--- a/report/meljahmi_RBE550_ProjectFinalSubmission.docx
+++ b/report/meljahmi_RBE550_ProjectFinalSubmission.docx
@@ -528,15 +528,7 @@
         <w:t>J</w:t>
       </w:r>
       <w:r>
-        <w:t xml:space="preserve">PS is an optimization for uniform-cost grids that </w:t>
-      </w:r>
-      <w:proofErr w:type="gramStart"/>
-      <w:r>
-        <w:t>skips</w:t>
-      </w:r>
-      <w:proofErr w:type="gramEnd"/>
-      <w:r>
-        <w:t xml:space="preserve"> over symmetric intermediate states. By “jumping” directly to critical nodes, JPS dramatically reduces the number of expansions while preserving optimality</w:t>
+        <w:t>PS is an optimization for uniform-cost grids that skips over symmetric intermediate states. By “jumping” directly to critical nodes, JPS dramatically reduces the number of expansions while preserving optimality</w:t>
       </w:r>
       <w:r>
         <w:t>.</w:t>
@@ -733,7 +725,6 @@
       <w:r>
         <w:t xml:space="preserve">, provides the benchmarking utilities and planner implementations. The build system is based on </w:t>
       </w:r>
-      <w:proofErr w:type="spellStart"/>
       <w:r>
         <w:rPr>
           <w:b/>
@@ -755,7 +746,6 @@
         </w:rPr>
         <w:t>on</w:t>
       </w:r>
-      <w:proofErr w:type="spellEnd"/>
       <w:r>
         <w:t>, and helper scripts (build.sh and run.sh) simplify compilation, environment setup, and experiment execution.</w:t>
       </w:r>
@@ -954,23 +944,7 @@
         <w:jc w:val="start"/>
       </w:pPr>
       <w:r>
-        <w:t xml:space="preserve">def </w:t>
-      </w:r>
-      <w:proofErr w:type="gramStart"/>
-      <w:r>
-        <w:t>plan(</w:t>
-      </w:r>
-      <w:proofErr w:type="gramEnd"/>
-      <w:r>
-        <w:t xml:space="preserve">grid, start, goal, </w:t>
-      </w:r>
-      <w:proofErr w:type="spellStart"/>
-      <w:r>
-        <w:t>neighbors_fn</w:t>
-      </w:r>
-      <w:proofErr w:type="spellEnd"/>
-      <w:r>
-        <w:t>) -&gt; (path, stats)</w:t>
+        <w:t>def plan(grid, start, goal, neighbors_fn) -&gt; (path, stats)</w:t>
       </w:r>
     </w:p>
     <w:p>
@@ -1023,13 +997,8 @@
         </w:numPr>
         <w:jc w:val="start"/>
       </w:pPr>
-      <w:proofErr w:type="spellStart"/>
-      <w:r>
-        <w:t>neighbors_fn</w:t>
-      </w:r>
-      <w:proofErr w:type="spellEnd"/>
-      <w:r>
-        <w:t xml:space="preserve"> selects 4- or 8-connected motion.</w:t>
+      <w:r>
+        <w:t>neighbors_fn selects 4- or 8-connected motion.</w:t>
       </w:r>
     </w:p>
     <w:p>
@@ -1389,15 +1358,7 @@
         </w:rPr>
       </w:pPr>
       <w:r>
-        <w:t xml:space="preserve">Each run reports results in a structured format, printed to the console and optionally saved for later analysis. The harness ensures that all planners are evaluated under identical conditions. </w:t>
-      </w:r>
-      <w:proofErr w:type="gramStart"/>
-      <w:r>
-        <w:t>In particular, it</w:t>
-      </w:r>
-      <w:proofErr w:type="gramEnd"/>
-      <w:r>
-        <w:t xml:space="preserve"> supports varying the cost model (4-connected vs. 8-connected grids) and heuristic functions (Manhattan vs. Euclidean) so that differences between </w:t>
+        <w:t xml:space="preserve">Each run reports results in a structured format, printed to the console and optionally saved for later analysis. The harness ensures that all planners are evaluated under identical conditions. In particular, it supports varying the cost model (4-connected vs. 8-connected grids) and heuristic functions (Manhattan vs. Euclidean) so that differences between </w:t>
       </w:r>
       <w:r>
         <w:t>algorithmic approaches can be measured systematically.</w:t>
@@ -1537,21 +1498,8 @@
         </w:numPr>
         <w:jc w:val="start"/>
       </w:pPr>
-      <w:proofErr w:type="spellStart"/>
-      <w:r>
-        <w:t>src</w:t>
-      </w:r>
-      <w:proofErr w:type="spellEnd"/>
-      <w:r>
-        <w:t>/rbe550_grid_</w:t>
-      </w:r>
-      <w:proofErr w:type="gramStart"/>
-      <w:r>
-        <w:t>bench/ —</w:t>
-      </w:r>
-      <w:proofErr w:type="gramEnd"/>
-      <w:r>
-        <w:t xml:space="preserve"> core ROS 2 package (BFS and A* implementations).</w:t>
+      <w:r>
+        <w:t>src/rbe550_grid_bench/ — core ROS 2 package (BFS and A* implementations).</w:t>
       </w:r>
     </w:p>
     <w:p>
@@ -1562,13 +1510,8 @@
         </w:numPr>
         <w:jc w:val="start"/>
       </w:pPr>
-      <w:proofErr w:type="gramStart"/>
-      <w:r>
-        <w:t>maps/ —</w:t>
-      </w:r>
-      <w:proofErr w:type="gramEnd"/>
-      <w:r>
-        <w:t xml:space="preserve"> ASCII map files (e.g., maze_32.txt).</w:t>
+      <w:r>
+        <w:t>maps/ — ASCII map files (e.g., maze_32.txt).</w:t>
       </w:r>
     </w:p>
     <w:p>
@@ -1579,13 +1522,8 @@
         </w:numPr>
         <w:jc w:val="start"/>
       </w:pPr>
-      <w:proofErr w:type="gramStart"/>
-      <w:r>
-        <w:t>scripts/ —</w:t>
-      </w:r>
-      <w:proofErr w:type="gramEnd"/>
-      <w:r>
-        <w:t xml:space="preserve"> helper scripts for build and execution, both local and Docker.</w:t>
+      <w:r>
+        <w:t>scripts/ — helper scripts for build and execution, both local and Docker.</w:t>
       </w:r>
     </w:p>
     <w:p>
@@ -1596,26 +1534,8 @@
         </w:numPr>
         <w:jc w:val="start"/>
       </w:pPr>
-      <w:proofErr w:type="spellStart"/>
-      <w:r>
-        <w:t>Dockerfile</w:t>
-      </w:r>
-      <w:proofErr w:type="spellEnd"/>
-      <w:r>
-        <w:t xml:space="preserve"> </w:t>
-      </w:r>
-      <w:proofErr w:type="gramStart"/>
-      <w:r>
-        <w:t>and .</w:t>
-      </w:r>
-      <w:proofErr w:type="spellStart"/>
-      <w:r>
-        <w:t>dockerignore</w:t>
-      </w:r>
-      <w:proofErr w:type="spellEnd"/>
-      <w:proofErr w:type="gramEnd"/>
-      <w:r>
-        <w:t xml:space="preserve"> — define a self-contained, reproducible build.</w:t>
+      <w:r>
+        <w:t>Dockerfile and .dockerignore — define a self-contained, reproducible build.</w:t>
       </w:r>
     </w:p>
     <w:p>
@@ -1665,18 +1585,8 @@
         <w:jc w:val="start"/>
       </w:pPr>
       <w:r>
-        <w:t xml:space="preserve">git clone </w:t>
-      </w:r>
-      <w:proofErr w:type="spellStart"/>
-      <w:proofErr w:type="gramStart"/>
-      <w:r>
-        <w:t>git@github.com:meljahmi-personal</w:t>
-      </w:r>
-      <w:proofErr w:type="spellEnd"/>
-      <w:r>
-        <w:t>/RBE550-Workspace.git</w:t>
-      </w:r>
-      <w:proofErr w:type="gramEnd"/>
+        <w:t>git clone git@github.com:meljahmi-personal/RBE550-Workspace.git</w:t>
+      </w:r>
     </w:p>
     <w:p>
       <w:pPr>
@@ -1715,46 +1625,8 @@
         <w:t>e last command</w:t>
       </w:r>
       <w:r>
-        <w:t xml:space="preserve"> builds the image, copies both </w:t>
-      </w:r>
-      <w:proofErr w:type="spellStart"/>
-      <w:r>
-        <w:t>src</w:t>
-      </w:r>
-      <w:proofErr w:type="spellEnd"/>
-      <w:r>
-        <w:t>/ and maps/ into /</w:t>
-      </w:r>
-      <w:proofErr w:type="spellStart"/>
-      <w:r>
-        <w:t>ws</w:t>
-      </w:r>
-      <w:proofErr w:type="spellEnd"/>
-      <w:r>
-        <w:t xml:space="preserve">/, compiles the workspace with </w:t>
-      </w:r>
-      <w:proofErr w:type="spellStart"/>
-      <w:r>
-        <w:t>colcon</w:t>
-      </w:r>
-      <w:proofErr w:type="spellEnd"/>
-      <w:r>
-        <w:t xml:space="preserve">, and runs the benchmark. Outputs (logs, images, and GIFs) are saved </w:t>
-      </w:r>
-      <w:proofErr w:type="gramStart"/>
-      <w:r>
-        <w:t>to .</w:t>
-      </w:r>
-      <w:proofErr w:type="gramEnd"/>
-      <w:r>
-        <w:t>/outputs/ on the host.</w:t>
-      </w:r>
-    </w:p>
-    <w:p>
-      <w:pPr>
-        <w:pStyle w:val="ListParagraph"/>
-        <w:jc w:val="start"/>
-      </w:pPr>
+        <w:t xml:space="preserve"> builds the image, copies both src/ and maps/ into /ws/, compiles the workspace with colcon, and runs the benchmark. Outputs (logs, images, and GIFs) are saved to ./outputs/ on the host.</w:t>
+      </w:r>
     </w:p>
     <w:p>
       <w:pPr>
@@ -1784,18 +1656,8 @@
         <w:jc w:val="start"/>
       </w:pPr>
       <w:r>
-        <w:t xml:space="preserve">git clone </w:t>
-      </w:r>
-      <w:proofErr w:type="spellStart"/>
-      <w:proofErr w:type="gramStart"/>
-      <w:r>
-        <w:t>git@github.com:meljahmi-personal</w:t>
-      </w:r>
-      <w:proofErr w:type="spellEnd"/>
-      <w:r>
-        <w:t>/RBE550-Workspace.git</w:t>
-      </w:r>
-      <w:proofErr w:type="gramEnd"/>
+        <w:t>git clone git@github.com:meljahmi-personal/RBE550-Workspace.git</w:t>
+      </w:r>
     </w:p>
     <w:p>
       <w:pPr>
@@ -1821,22 +1683,8 @@
         <w:jc w:val="start"/>
       </w:pPr>
       <w:r>
-        <w:t xml:space="preserve">./scripts/run.sh --grid 64 --fill 0.20 --seed 42 --algo </w:t>
-      </w:r>
-      <w:proofErr w:type="spellStart"/>
-      <w:r>
-        <w:t>astar</w:t>
-      </w:r>
-      <w:proofErr w:type="spellEnd"/>
-      <w:r>
-        <w:t xml:space="preserve"> --moves 8 --no-show</w:t>
-      </w:r>
-    </w:p>
-    <w:p>
-      <w:pPr>
-        <w:pStyle w:val="ListParagraph"/>
-        <w:jc w:val="start"/>
-      </w:pPr>
+        <w:t>./scripts/run.sh --grid 64 --fill 0.20 --seed 42 --algo astar --moves 8 --no-show</w:t>
+      </w:r>
     </w:p>
     <w:p>
       <w:pPr>
@@ -1904,12 +1752,6 @@
         <w:pStyle w:val="ListParagraph"/>
         <w:jc w:val="start"/>
       </w:pPr>
-    </w:p>
-    <w:p>
-      <w:pPr>
-        <w:pStyle w:val="ListParagraph"/>
-        <w:jc w:val="start"/>
-      </w:pPr>
       <w:r>
         <w:t>Only source code, maps, scripts, and configuration files are included.</w:t>
       </w:r>
@@ -1917,12 +1759,6 @@
         <w:br/>
         <w:t>These components are sufficient for anyone with Docker and SSH access to reproduce the reported results exactly.</w:t>
       </w:r>
-    </w:p>
-    <w:p>
-      <w:pPr>
-        <w:pStyle w:val="ListParagraph"/>
-        <w:jc w:val="start"/>
-      </w:pPr>
     </w:p>
     <w:p>
       <w:pPr>
@@ -1965,25 +1801,6 @@
     </w:p>
     <w:p>
       <w:pPr>
-        <w:pStyle w:val="ListParagraph"/>
-        <w:jc w:val="start"/>
-      </w:pPr>
-    </w:p>
-    <w:p>
-      <w:pPr>
-        <w:pStyle w:val="ListParagraph"/>
-        <w:jc w:val="start"/>
-      </w:pPr>
-      <w:r>
-        <w:t>The October 6 status report and related figures are located under:</w:t>
-      </w:r>
-      <w:r>
-        <w:br/>
-        <w:t>project_status_October_6/status/</w:t>
-      </w:r>
-    </w:p>
-    <w:p>
-      <w:pPr>
         <w:pStyle w:val="Heading1"/>
         <w:rPr>
           <w:sz w:val="24"/>
@@ -2002,12 +1819,19 @@
           <w:sz w:val="24"/>
           <w:szCs w:val="24"/>
         </w:rPr>
-        <w:t xml:space="preserve"> And Discussion</w:t>
-      </w:r>
-    </w:p>
-    <w:p>
-      <w:pPr>
-        <w:spacing w:after="8pt" w:line="13.90pt" w:lineRule="auto"/>
+        <w:t xml:space="preserve"> And </w:t>
+      </w:r>
+      <w:r>
+        <w:rPr>
+          <w:sz w:val="24"/>
+          <w:szCs w:val="24"/>
+        </w:rPr>
+        <w:t>Analysis</w:t>
+      </w:r>
+    </w:p>
+    <w:p>
+      <w:pPr>
+        <w:pStyle w:val="NoSpacing"/>
         <w:jc w:val="start"/>
         <w:rPr>
           <w:sz w:val="18"/>
@@ -2019,8 +1843,28 @@
           <w:sz w:val="18"/>
           <w:szCs w:val="18"/>
         </w:rPr>
-        <w:t>This section evaluates seven planning algorithms—</w:t>
-      </w:r>
+        <w:t xml:space="preserve">A comparative benchmark was conducted on a uniform 64×64 grid with an obstacle density of 20% (fill=0.2) and 8-connected </w:t>
+      </w:r>
+      <w:r>
+        <w:rPr>
+          <w:sz w:val="18"/>
+          <w:szCs w:val="18"/>
+        </w:rPr>
+        <w:t>m</w:t>
+      </w:r>
+      <w:r>
+        <w:rPr>
+          <w:sz w:val="18"/>
+          <w:szCs w:val="18"/>
+        </w:rPr>
+        <w:t>ovement. All planners were tested on an identical problem instance (seed=42) with start (5,53) and goal (49,34) coordinates. The results, summarized in Table I and visualized in Figs. 1–3, evaluate performance across runtime, path length, path smoothness, and search efficiency.</w:t>
+      </w:r>
+    </w:p>
+    <w:p>
+      <w:pPr>
+        <w:pStyle w:val="NoSpacing"/>
+        <w:jc w:val="start"/>
+      </w:pPr>
       <w:r>
         <w:rPr>
           <w:b/>
@@ -2028,14 +1872,7 @@
           <w:sz w:val="18"/>
           <w:szCs w:val="18"/>
         </w:rPr>
-        <w:t>BFS</w:t>
-      </w:r>
-      <w:r>
-        <w:rPr>
-          <w:sz w:val="18"/>
-          <w:szCs w:val="18"/>
-        </w:rPr>
-        <w:t xml:space="preserve">, </w:t>
+        <w:t>Table I</w:t>
       </w:r>
       <w:r>
         <w:rPr>
@@ -2044,14 +1881,7 @@
           <w:sz w:val="18"/>
           <w:szCs w:val="18"/>
         </w:rPr>
-        <w:t>Dijkstra</w:t>
-      </w:r>
-      <w:r>
-        <w:rPr>
-          <w:sz w:val="18"/>
-          <w:szCs w:val="18"/>
-        </w:rPr>
-        <w:t xml:space="preserve">, </w:t>
+        <w:t>.</w:t>
       </w:r>
       <w:r>
         <w:rPr>
@@ -2060,14 +1890,21 @@
           <w:sz w:val="18"/>
           <w:szCs w:val="18"/>
         </w:rPr>
-        <w:t>Greedy Best-First</w:t>
-      </w:r>
-      <w:r>
-        <w:rPr>
-          <w:sz w:val="18"/>
-          <w:szCs w:val="18"/>
-        </w:rPr>
-        <w:t xml:space="preserve">, </w:t>
+        <w:t xml:space="preserve"> </w:t>
+      </w:r>
+      <w:r>
+        <w:rPr>
+          <w:sz w:val="18"/>
+          <w:szCs w:val="18"/>
+        </w:rPr>
+        <w:t>Benchmark</w:t>
+      </w:r>
+      <w:r>
+        <w:rPr>
+          <w:sz w:val="18"/>
+          <w:szCs w:val="18"/>
+        </w:rPr>
+        <w:t xml:space="preserve"> results</w:t>
       </w:r>
       <w:r>
         <w:rPr>
@@ -2076,179 +1913,6 @@
           <w:sz w:val="18"/>
           <w:szCs w:val="18"/>
         </w:rPr>
-        <w:t>A*</w:t>
-      </w:r>
-      <w:r>
-        <w:rPr>
-          <w:sz w:val="18"/>
-          <w:szCs w:val="18"/>
-        </w:rPr>
-        <w:t xml:space="preserve">, </w:t>
-      </w:r>
-      <w:r>
-        <w:rPr>
-          <w:b/>
-          <w:bCs/>
-          <w:sz w:val="18"/>
-          <w:szCs w:val="18"/>
-        </w:rPr>
-        <w:t>Weighted A*</w:t>
-      </w:r>
-      <w:r>
-        <w:rPr>
-          <w:sz w:val="18"/>
-          <w:szCs w:val="18"/>
-        </w:rPr>
-        <w:t xml:space="preserve">, </w:t>
-      </w:r>
-      <w:r>
-        <w:rPr>
-          <w:b/>
-          <w:bCs/>
-          <w:sz w:val="18"/>
-          <w:szCs w:val="18"/>
-        </w:rPr>
-        <w:t>Theta*</w:t>
-      </w:r>
-      <w:r>
-        <w:rPr>
-          <w:sz w:val="18"/>
-          <w:szCs w:val="18"/>
-        </w:rPr>
-        <w:t xml:space="preserve">, and </w:t>
-      </w:r>
-      <w:r>
-        <w:rPr>
-          <w:b/>
-          <w:bCs/>
-          <w:sz w:val="18"/>
-          <w:szCs w:val="18"/>
-        </w:rPr>
-        <w:t>Jump Point Search (</w:t>
-      </w:r>
-      <w:proofErr w:type="gramStart"/>
-      <w:r>
-        <w:rPr>
-          <w:b/>
-          <w:bCs/>
-          <w:sz w:val="18"/>
-          <w:szCs w:val="18"/>
-        </w:rPr>
-        <w:t>JPS)</w:t>
-      </w:r>
-      <w:r>
-        <w:rPr>
-          <w:sz w:val="18"/>
-          <w:szCs w:val="18"/>
-        </w:rPr>
-        <w:t>—</w:t>
-      </w:r>
-      <w:proofErr w:type="gramEnd"/>
-      <w:r>
-        <w:rPr>
-          <w:sz w:val="18"/>
-          <w:szCs w:val="18"/>
-        </w:rPr>
-        <w:t xml:space="preserve">on a </w:t>
-      </w:r>
-      <w:r>
-        <w:rPr>
-          <w:b/>
-          <w:bCs/>
-          <w:sz w:val="18"/>
-          <w:szCs w:val="18"/>
-        </w:rPr>
-        <w:t>64×64</w:t>
-      </w:r>
-      <w:r>
-        <w:rPr>
-          <w:sz w:val="18"/>
-          <w:szCs w:val="18"/>
-        </w:rPr>
-        <w:t xml:space="preserve"> grid map with </w:t>
-      </w:r>
-      <w:r>
-        <w:rPr>
-          <w:b/>
-          <w:bCs/>
-          <w:sz w:val="18"/>
-          <w:szCs w:val="18"/>
-        </w:rPr>
-        <w:t>20% obstacle density</w:t>
-      </w:r>
-      <w:r>
-        <w:rPr>
-          <w:sz w:val="18"/>
-          <w:szCs w:val="18"/>
-        </w:rPr>
-        <w:t xml:space="preserve"> and </w:t>
-      </w:r>
-      <w:r>
-        <w:rPr>
-          <w:b/>
-          <w:bCs/>
-          <w:sz w:val="18"/>
-          <w:szCs w:val="18"/>
-        </w:rPr>
-        <w:t>8-connected motion</w:t>
-      </w:r>
-      <w:r>
-        <w:rPr>
-          <w:sz w:val="18"/>
-          <w:szCs w:val="18"/>
-        </w:rPr>
-        <w:t xml:space="preserve">. All experiments were executed through a unified benchmarking pipeline, which generates a CSV log, summary tables, and plots for runtime, memory use, nodes expanded, and path length. Each run uses a fresh random grid and </w:t>
-      </w:r>
-      <w:proofErr w:type="gramStart"/>
-      <w:r>
-        <w:rPr>
-          <w:sz w:val="18"/>
-          <w:szCs w:val="18"/>
-        </w:rPr>
-        <w:t>start</w:t>
-      </w:r>
-      <w:proofErr w:type="gramEnd"/>
-      <w:r>
-        <w:rPr>
-          <w:sz w:val="18"/>
-          <w:szCs w:val="18"/>
-        </w:rPr>
-        <w:t>/goal pair, ensuring that the comparison reflects consistent algorithmic behavior rather than a single hand-tuned map.</w:t>
-      </w:r>
-    </w:p>
-    <w:p>
-      <w:pPr>
-        <w:pStyle w:val="Heading2"/>
-        <w:rPr>
-          <w:sz w:val="22"/>
-          <w:szCs w:val="22"/>
-        </w:rPr>
-      </w:pPr>
-      <w:r>
-        <w:rPr>
-          <w:sz w:val="22"/>
-          <w:szCs w:val="22"/>
-        </w:rPr>
-        <w:t>Summary of Performance</w:t>
-      </w:r>
-    </w:p>
-    <w:p>
-      <w:pPr>
-        <w:spacing w:after="8pt" w:line="13.90pt" w:lineRule="auto"/>
-        <w:jc w:val="start"/>
-      </w:pPr>
-      <w:r>
-        <w:rPr>
-          <w:sz w:val="18"/>
-          <w:szCs w:val="18"/>
-        </w:rPr>
-        <w:t>Table I summarizes the main performance characteristics observed across planners.</w:t>
-      </w:r>
-      <w:r>
-        <w:rPr>
-          <w:sz w:val="18"/>
-          <w:szCs w:val="18"/>
-        </w:rPr>
         <w:t xml:space="preserve"> </w:t>
       </w:r>
       <w:r>
@@ -2256,76 +1920,63 @@
           <w:sz w:val="18"/>
           <w:szCs w:val="18"/>
         </w:rPr>
-        <w:t>The table uses the ranges directly extracted from the CSV logs and plots (generated via plot_bench_all.py).</w:t>
-      </w:r>
-    </w:p>
-    <w:p>
-      <w:pPr>
-        <w:pStyle w:val="NoSpacing"/>
-        <w:jc w:val="start"/>
-      </w:pPr>
-      <w:r>
-        <w:rPr>
-          <w:b/>
-          <w:bCs/>
-          <w:sz w:val="18"/>
-          <w:szCs w:val="18"/>
-        </w:rPr>
-        <w:t xml:space="preserve">Table I </w:t>
-      </w:r>
-      <w:proofErr w:type="gramStart"/>
-      <w:r>
-        <w:rPr>
-          <w:sz w:val="18"/>
-          <w:szCs w:val="18"/>
-        </w:rPr>
-        <w:t xml:space="preserve">— </w:t>
-      </w:r>
-      <w:r>
-        <w:rPr>
-          <w:sz w:val="18"/>
-          <w:szCs w:val="18"/>
-        </w:rPr>
-        <w:t xml:space="preserve"> </w:t>
-      </w:r>
-      <w:r>
-        <w:rPr>
-          <w:b/>
-          <w:bCs/>
-          <w:sz w:val="18"/>
-          <w:szCs w:val="18"/>
-        </w:rPr>
-        <w:t>Performance</w:t>
-      </w:r>
-      <w:proofErr w:type="gramEnd"/>
-      <w:r>
-        <w:rPr>
-          <w:b/>
-          <w:bCs/>
-          <w:sz w:val="18"/>
-          <w:szCs w:val="18"/>
-        </w:rPr>
-        <w:t xml:space="preserve"> Summary (64×64 Grid, Fill = 0.20, Moves = 8)</w:t>
+        <w:t>s</w:t>
+      </w:r>
+      <w:r>
+        <w:rPr>
+          <w:sz w:val="18"/>
+          <w:szCs w:val="18"/>
+        </w:rPr>
+        <w:t xml:space="preserve">ummary (64×64, </w:t>
+      </w:r>
+      <w:r>
+        <w:rPr>
+          <w:sz w:val="18"/>
+          <w:szCs w:val="18"/>
+        </w:rPr>
+        <w:t>Obstacle Fraction</w:t>
+      </w:r>
+      <w:r>
+        <w:rPr>
+          <w:sz w:val="18"/>
+          <w:szCs w:val="18"/>
+        </w:rPr>
+        <w:t>=0.20</w:t>
+      </w:r>
+      <w:r>
+        <w:rPr>
+          <w:sz w:val="18"/>
+          <w:szCs w:val="18"/>
+        </w:rPr>
+        <w:t>61</w:t>
+      </w:r>
+      <w:r>
+        <w:rPr>
+          <w:sz w:val="18"/>
+          <w:szCs w:val="18"/>
+        </w:rPr>
+        <w:t>)</w:t>
       </w:r>
     </w:p>
     <w:tbl>
       <w:tblPr>
         <w:tblStyle w:val="TableGrid"/>
-        <w:tblW w:w="269.75pt" w:type="dxa"/>
+        <w:tblW w:w="242.75pt" w:type="dxa"/>
         <w:tblLayout w:type="fixed"/>
         <w:tblLook w:firstRow="1" w:lastRow="0" w:firstColumn="1" w:lastColumn="0" w:noHBand="0" w:noVBand="1"/>
       </w:tblPr>
       <w:tblGrid>
-        <w:gridCol w:w="1075"/>
+        <w:gridCol w:w="985"/>
+        <w:gridCol w:w="764"/>
         <w:gridCol w:w="674"/>
         <w:gridCol w:w="856"/>
-        <w:gridCol w:w="1080"/>
-        <w:gridCol w:w="1710"/>
+        <w:gridCol w:w="946"/>
+        <w:gridCol w:w="630"/>
       </w:tblGrid>
       <w:tr>
         <w:tc>
           <w:tcPr>
-            <w:tcW w:w="53.75pt" w:type="dxa"/>
+            <w:tcW w:w="49.25pt" w:type="dxa"/>
           </w:tcPr>
           <w:p>
             <w:pPr>
@@ -2341,6 +1992,27 @@
                 <w:szCs w:val="16"/>
               </w:rPr>
               <w:t>Algorithm</w:t>
+            </w:r>
+          </w:p>
+        </w:tc>
+        <w:tc>
+          <w:tcPr>
+            <w:tcW w:w="38.20pt" w:type="dxa"/>
+          </w:tcPr>
+          <w:p>
+            <w:pPr>
+              <w:jc w:val="start"/>
+              <w:rPr>
+                <w:sz w:val="16"/>
+                <w:szCs w:val="16"/>
+              </w:rPr>
+            </w:pPr>
+            <w:r>
+              <w:rPr>
+                <w:sz w:val="16"/>
+                <w:szCs w:val="16"/>
+              </w:rPr>
+              <w:t>Success</w:t>
             </w:r>
           </w:p>
         </w:tc>
@@ -2396,29 +2068,13 @@
                 <w:sz w:val="16"/>
                 <w:szCs w:val="16"/>
               </w:rPr>
-              <w:t>(</w:t>
-            </w:r>
-            <w:proofErr w:type="spellStart"/>
-            <w:r>
-              <w:rPr>
-                <w:sz w:val="16"/>
-                <w:szCs w:val="16"/>
-              </w:rPr>
-              <w:t>ms</w:t>
-            </w:r>
-            <w:proofErr w:type="spellEnd"/>
-            <w:r>
-              <w:rPr>
-                <w:sz w:val="16"/>
-                <w:szCs w:val="16"/>
-              </w:rPr>
-              <w:t>)</w:t>
+              <w:t>(ms)</w:t>
             </w:r>
           </w:p>
         </w:tc>
         <w:tc>
           <w:tcPr>
-            <w:tcW w:w="54pt" w:type="dxa"/>
+            <w:tcW w:w="47.30pt" w:type="dxa"/>
           </w:tcPr>
           <w:p>
             <w:pPr>
@@ -2439,7 +2095,7 @@
         </w:tc>
         <w:tc>
           <w:tcPr>
-            <w:tcW w:w="85.50pt" w:type="dxa"/>
+            <w:tcW w:w="31.50pt" w:type="dxa"/>
           </w:tcPr>
           <w:p>
             <w:pPr>
@@ -2454,44 +2110,7 @@
                 <w:sz w:val="16"/>
                 <w:szCs w:val="16"/>
               </w:rPr>
-              <w:t xml:space="preserve">Memory </w:t>
-            </w:r>
-            <w:r>
-              <w:rPr>
-                <w:sz w:val="16"/>
-                <w:szCs w:val="16"/>
-              </w:rPr>
-              <w:t>F</w:t>
-            </w:r>
-            <w:r>
-              <w:rPr>
-                <w:sz w:val="16"/>
-                <w:szCs w:val="16"/>
-              </w:rPr>
-              <w:t>ootprint</w:t>
-            </w:r>
-          </w:p>
-          <w:p>
-            <w:pPr>
-              <w:jc w:val="start"/>
-              <w:rPr>
-                <w:sz w:val="16"/>
-                <w:szCs w:val="16"/>
-              </w:rPr>
-            </w:pPr>
-            <w:r>
-              <w:rPr>
-                <w:sz w:val="16"/>
-                <w:szCs w:val="16"/>
-              </w:rPr>
-              <w:t>(Nodes in memory</w:t>
-            </w:r>
-            <w:r>
-              <w:rPr>
-                <w:sz w:val="16"/>
-                <w:szCs w:val="16"/>
-              </w:rPr>
-              <w:t>)</w:t>
+              <w:t>Turns</w:t>
             </w:r>
           </w:p>
         </w:tc>
@@ -2499,7 +2118,7 @@
       <w:tr>
         <w:tc>
           <w:tcPr>
-            <w:tcW w:w="53.75pt" w:type="dxa"/>
+            <w:tcW w:w="49.25pt" w:type="dxa"/>
           </w:tcPr>
           <w:p>
             <w:pPr>
@@ -2520,6 +2139,27 @@
         </w:tc>
         <w:tc>
           <w:tcPr>
+            <w:tcW w:w="38.20pt" w:type="dxa"/>
+          </w:tcPr>
+          <w:p>
+            <w:pPr>
+              <w:jc w:val="start"/>
+              <w:rPr>
+                <w:sz w:val="16"/>
+                <w:szCs w:val="16"/>
+              </w:rPr>
+            </w:pPr>
+            <w:r>
+              <w:rPr>
+                <w:sz w:val="16"/>
+                <w:szCs w:val="16"/>
+              </w:rPr>
+              <w:t>1</w:t>
+            </w:r>
+          </w:p>
+        </w:tc>
+        <w:tc>
+          <w:tcPr>
             <w:tcW w:w="33.70pt" w:type="dxa"/>
           </w:tcPr>
           <w:p>
@@ -2535,7 +2175,7 @@
                 <w:sz w:val="16"/>
                 <w:szCs w:val="16"/>
               </w:rPr>
-              <w:t>29-53</w:t>
+              <w:t>45</w:t>
             </w:r>
           </w:p>
         </w:tc>
@@ -2556,13 +2196,13 @@
                 <w:sz w:val="16"/>
                 <w:szCs w:val="16"/>
               </w:rPr>
-              <w:t>4-12</w:t>
+              <w:t>8.906</w:t>
             </w:r>
           </w:p>
         </w:tc>
         <w:tc>
           <w:tcPr>
-            <w:tcW w:w="54pt" w:type="dxa"/>
+            <w:tcW w:w="47.30pt" w:type="dxa"/>
           </w:tcPr>
           <w:p>
             <w:pPr>
@@ -2577,13 +2217,13 @@
                 <w:sz w:val="16"/>
                 <w:szCs w:val="16"/>
               </w:rPr>
-              <w:t>1,095–2,800</w:t>
+              <w:t>2098</w:t>
             </w:r>
           </w:p>
         </w:tc>
         <w:tc>
           <w:tcPr>
-            <w:tcW w:w="85.50pt" w:type="dxa"/>
+            <w:tcW w:w="31.50pt" w:type="dxa"/>
           </w:tcPr>
           <w:p>
             <w:pPr>
@@ -2605,35 +2245,7 @@
                 <w:sz w:val="16"/>
                 <w:szCs w:val="16"/>
               </w:rPr>
-              <w:t>,</w:t>
-            </w:r>
-            <w:r>
-              <w:rPr>
-                <w:sz w:val="16"/>
-                <w:szCs w:val="16"/>
-              </w:rPr>
-              <w:t>095-</w:t>
-            </w:r>
-            <w:r>
-              <w:rPr>
-                <w:sz w:val="16"/>
-                <w:szCs w:val="16"/>
-              </w:rPr>
-              <w:t>2</w:t>
-            </w:r>
-            <w:r>
-              <w:rPr>
-                <w:sz w:val="16"/>
-                <w:szCs w:val="16"/>
-              </w:rPr>
-              <w:t>,</w:t>
-            </w:r>
-            <w:r>
-              <w:rPr>
-                <w:sz w:val="16"/>
-                <w:szCs w:val="16"/>
-              </w:rPr>
-              <w:t>800</w:t>
+              <w:t>3</w:t>
             </w:r>
           </w:p>
         </w:tc>
@@ -2641,7 +2253,7 @@
       <w:tr>
         <w:tc>
           <w:tcPr>
-            <w:tcW w:w="53.75pt" w:type="dxa"/>
+            <w:tcW w:w="49.25pt" w:type="dxa"/>
           </w:tcPr>
           <w:p>
             <w:pPr>
@@ -2662,6 +2274,27 @@
         </w:tc>
         <w:tc>
           <w:tcPr>
+            <w:tcW w:w="38.20pt" w:type="dxa"/>
+          </w:tcPr>
+          <w:p>
+            <w:pPr>
+              <w:jc w:val="start"/>
+              <w:rPr>
+                <w:sz w:val="16"/>
+                <w:szCs w:val="16"/>
+              </w:rPr>
+            </w:pPr>
+            <w:r>
+              <w:rPr>
+                <w:sz w:val="16"/>
+                <w:szCs w:val="16"/>
+              </w:rPr>
+              <w:t>1</w:t>
+            </w:r>
+          </w:p>
+        </w:tc>
+        <w:tc>
+          <w:tcPr>
             <w:tcW w:w="33.70pt" w:type="dxa"/>
           </w:tcPr>
           <w:p>
@@ -2677,7 +2310,7 @@
                 <w:sz w:val="16"/>
                 <w:szCs w:val="16"/>
               </w:rPr>
-              <w:t>16-52</w:t>
+              <w:t>45</w:t>
             </w:r>
           </w:p>
         </w:tc>
@@ -2698,13 +2331,20 @@
                 <w:sz w:val="16"/>
                 <w:szCs w:val="16"/>
               </w:rPr>
-              <w:t>3.9-14</w:t>
+              <w:t>12.358</w:t>
+            </w:r>
+            <w:r>
+              <w:rPr>
+                <w:sz w:val="16"/>
+                <w:szCs w:val="16"/>
+              </w:rPr>
+              <w:t xml:space="preserve"> </w:t>
             </w:r>
           </w:p>
         </w:tc>
         <w:tc>
           <w:tcPr>
-            <w:tcW w:w="54pt" w:type="dxa"/>
+            <w:tcW w:w="47.30pt" w:type="dxa"/>
           </w:tcPr>
           <w:p>
             <w:pPr>
@@ -2719,13 +2359,13 @@
                 <w:sz w:val="16"/>
                 <w:szCs w:val="16"/>
               </w:rPr>
-              <w:t>653-2,200</w:t>
+              <w:t>2110</w:t>
             </w:r>
           </w:p>
         </w:tc>
         <w:tc>
           <w:tcPr>
-            <w:tcW w:w="85.50pt" w:type="dxa"/>
+            <w:tcW w:w="31.50pt" w:type="dxa"/>
           </w:tcPr>
           <w:p>
             <w:pPr>
@@ -2740,28 +2380,14 @@
                 <w:sz w:val="16"/>
                 <w:szCs w:val="16"/>
               </w:rPr>
-              <w:t>653-</w:t>
+              <w:t>1</w:t>
             </w:r>
             <w:r>
               <w:rPr>
                 <w:sz w:val="16"/>
                 <w:szCs w:val="16"/>
               </w:rPr>
-              <w:t>2</w:t>
-            </w:r>
-            <w:r>
-              <w:rPr>
-                <w:sz w:val="16"/>
-                <w:szCs w:val="16"/>
-              </w:rPr>
-              <w:t>,</w:t>
-            </w:r>
-            <w:r>
-              <w:rPr>
-                <w:sz w:val="16"/>
-                <w:szCs w:val="16"/>
-              </w:rPr>
-              <w:t>200</w:t>
+              <w:t>3</w:t>
             </w:r>
           </w:p>
         </w:tc>
@@ -2769,7 +2395,7 @@
       <w:tr>
         <w:tc>
           <w:tcPr>
-            <w:tcW w:w="53.75pt" w:type="dxa"/>
+            <w:tcW w:w="49.25pt" w:type="dxa"/>
           </w:tcPr>
           <w:p>
             <w:pPr>
@@ -2790,6 +2416,27 @@
         </w:tc>
         <w:tc>
           <w:tcPr>
+            <w:tcW w:w="38.20pt" w:type="dxa"/>
+          </w:tcPr>
+          <w:p>
+            <w:pPr>
+              <w:jc w:val="start"/>
+              <w:rPr>
+                <w:sz w:val="16"/>
+                <w:szCs w:val="16"/>
+              </w:rPr>
+            </w:pPr>
+            <w:r>
+              <w:rPr>
+                <w:sz w:val="16"/>
+                <w:szCs w:val="16"/>
+              </w:rPr>
+              <w:t>1</w:t>
+            </w:r>
+          </w:p>
+        </w:tc>
+        <w:tc>
+          <w:tcPr>
             <w:tcW w:w="33.70pt" w:type="dxa"/>
           </w:tcPr>
           <w:p>
@@ -2805,7 +2452,7 @@
                 <w:sz w:val="16"/>
                 <w:szCs w:val="16"/>
               </w:rPr>
-              <w:t>28-46</w:t>
+              <w:t>49</w:t>
             </w:r>
           </w:p>
         </w:tc>
@@ -2826,20 +2473,13 @@
                 <w:sz w:val="16"/>
                 <w:szCs w:val="16"/>
               </w:rPr>
-              <w:t>0.2-</w:t>
-            </w:r>
-            <w:r>
-              <w:rPr>
-                <w:sz w:val="16"/>
-                <w:szCs w:val="16"/>
-              </w:rPr>
-              <w:t>0.3</w:t>
+              <w:t xml:space="preserve">0.688 </w:t>
             </w:r>
           </w:p>
         </w:tc>
         <w:tc>
           <w:tcPr>
-            <w:tcW w:w="54pt" w:type="dxa"/>
+            <w:tcW w:w="47.30pt" w:type="dxa"/>
           </w:tcPr>
           <w:p>
             <w:pPr>
@@ -2854,13 +2494,13 @@
                 <w:sz w:val="16"/>
                 <w:szCs w:val="16"/>
               </w:rPr>
-              <w:t>28-47</w:t>
+              <w:t>49</w:t>
             </w:r>
           </w:p>
         </w:tc>
         <w:tc>
           <w:tcPr>
-            <w:tcW w:w="85.50pt" w:type="dxa"/>
+            <w:tcW w:w="31.50pt" w:type="dxa"/>
           </w:tcPr>
           <w:p>
             <w:pPr>
@@ -2875,14 +2515,7 @@
                 <w:sz w:val="16"/>
                 <w:szCs w:val="16"/>
               </w:rPr>
-              <w:t>28-</w:t>
-            </w:r>
-            <w:r>
-              <w:rPr>
-                <w:sz w:val="16"/>
-                <w:szCs w:val="16"/>
-              </w:rPr>
-              <w:t>47</w:t>
+              <w:t>13</w:t>
             </w:r>
           </w:p>
         </w:tc>
@@ -2890,7 +2523,7 @@
       <w:tr>
         <w:tc>
           <w:tcPr>
-            <w:tcW w:w="53.75pt" w:type="dxa"/>
+            <w:tcW w:w="49.25pt" w:type="dxa"/>
           </w:tcPr>
           <w:p>
             <w:pPr>
@@ -2911,6 +2544,27 @@
         </w:tc>
         <w:tc>
           <w:tcPr>
+            <w:tcW w:w="38.20pt" w:type="dxa"/>
+          </w:tcPr>
+          <w:p>
+            <w:pPr>
+              <w:jc w:val="start"/>
+              <w:rPr>
+                <w:sz w:val="16"/>
+                <w:szCs w:val="16"/>
+              </w:rPr>
+            </w:pPr>
+            <w:r>
+              <w:rPr>
+                <w:sz w:val="16"/>
+                <w:szCs w:val="16"/>
+              </w:rPr>
+              <w:t>1</w:t>
+            </w:r>
+          </w:p>
+        </w:tc>
+        <w:tc>
+          <w:tcPr>
             <w:tcW w:w="33.70pt" w:type="dxa"/>
           </w:tcPr>
           <w:p>
@@ -2926,14 +2580,7 @@
                 <w:sz w:val="16"/>
                 <w:szCs w:val="16"/>
               </w:rPr>
-              <w:t>2</w:t>
-            </w:r>
-            <w:r>
-              <w:rPr>
-                <w:sz w:val="16"/>
-                <w:szCs w:val="16"/>
-              </w:rPr>
-              <w:t>0-22</w:t>
+              <w:t>47</w:t>
             </w:r>
           </w:p>
         </w:tc>
@@ -2954,27 +2601,13 @@
                 <w:sz w:val="16"/>
                 <w:szCs w:val="16"/>
               </w:rPr>
-              <w:t>0.2</w:t>
-            </w:r>
-            <w:r>
-              <w:rPr>
-                <w:sz w:val="16"/>
-                <w:szCs w:val="16"/>
-              </w:rPr>
-              <w:t>-</w:t>
-            </w:r>
-            <w:r>
-              <w:rPr>
-                <w:sz w:val="16"/>
-                <w:szCs w:val="16"/>
-              </w:rPr>
-              <w:t>1.2</w:t>
+              <w:t xml:space="preserve">0.743 </w:t>
             </w:r>
           </w:p>
         </w:tc>
         <w:tc>
           <w:tcPr>
-            <w:tcW w:w="54pt" w:type="dxa"/>
+            <w:tcW w:w="47.30pt" w:type="dxa"/>
           </w:tcPr>
           <w:p>
             <w:pPr>
@@ -2989,13 +2622,13 @@
                 <w:sz w:val="16"/>
                 <w:szCs w:val="16"/>
               </w:rPr>
-              <w:t>27-155</w:t>
+              <w:t>97</w:t>
             </w:r>
           </w:p>
         </w:tc>
         <w:tc>
           <w:tcPr>
-            <w:tcW w:w="85.50pt" w:type="dxa"/>
+            <w:tcW w:w="31.50pt" w:type="dxa"/>
           </w:tcPr>
           <w:p>
             <w:pPr>
@@ -3010,14 +2643,7 @@
                 <w:sz w:val="16"/>
                 <w:szCs w:val="16"/>
               </w:rPr>
-              <w:t>22-</w:t>
-            </w:r>
-            <w:r>
-              <w:rPr>
-                <w:sz w:val="16"/>
-                <w:szCs w:val="16"/>
-              </w:rPr>
-              <w:t>155</w:t>
+              <w:t>14</w:t>
             </w:r>
           </w:p>
         </w:tc>
@@ -3025,7 +2651,7 @@
       <w:tr>
         <w:tc>
           <w:tcPr>
-            <w:tcW w:w="53.75pt" w:type="dxa"/>
+            <w:tcW w:w="49.25pt" w:type="dxa"/>
           </w:tcPr>
           <w:p>
             <w:pPr>
@@ -3040,14 +2666,28 @@
                 <w:sz w:val="16"/>
                 <w:szCs w:val="16"/>
               </w:rPr>
-              <w:t>Weighted *</w:t>
+              <w:t>Weighted *A</w:t>
             </w:r>
+          </w:p>
+        </w:tc>
+        <w:tc>
+          <w:tcPr>
+            <w:tcW w:w="38.20pt" w:type="dxa"/>
+          </w:tcPr>
+          <w:p>
+            <w:pPr>
+              <w:jc w:val="start"/>
+              <w:rPr>
+                <w:sz w:val="16"/>
+                <w:szCs w:val="16"/>
+              </w:rPr>
+            </w:pPr>
             <w:r>
               <w:rPr>
                 <w:sz w:val="16"/>
                 <w:szCs w:val="16"/>
               </w:rPr>
-              <w:t>A</w:t>
+              <w:t>1</w:t>
             </w:r>
           </w:p>
         </w:tc>
@@ -3068,14 +2708,7 @@
                 <w:sz w:val="16"/>
                 <w:szCs w:val="16"/>
               </w:rPr>
-              <w:t>22-</w:t>
-            </w:r>
-            <w:r>
-              <w:rPr>
-                <w:sz w:val="16"/>
-                <w:szCs w:val="16"/>
-              </w:rPr>
-              <w:t>37</w:t>
+              <w:t>45</w:t>
             </w:r>
           </w:p>
         </w:tc>
@@ -3096,27 +2729,13 @@
                 <w:sz w:val="16"/>
                 <w:szCs w:val="16"/>
               </w:rPr>
-              <w:t>0.1</w:t>
-            </w:r>
-            <w:r>
-              <w:rPr>
-                <w:sz w:val="16"/>
-                <w:szCs w:val="16"/>
-              </w:rPr>
-              <w:t>-</w:t>
-            </w:r>
-            <w:r>
-              <w:rPr>
-                <w:sz w:val="16"/>
-                <w:szCs w:val="16"/>
-              </w:rPr>
-              <w:t>0.3</w:t>
+              <w:t>0.374</w:t>
             </w:r>
           </w:p>
         </w:tc>
         <w:tc>
           <w:tcPr>
-            <w:tcW w:w="54pt" w:type="dxa"/>
+            <w:tcW w:w="47.30pt" w:type="dxa"/>
           </w:tcPr>
           <w:p>
             <w:pPr>
@@ -3131,13 +2750,13 @@
                 <w:sz w:val="16"/>
                 <w:szCs w:val="16"/>
               </w:rPr>
-              <w:t>22-120</w:t>
+              <w:t>45</w:t>
             </w:r>
           </w:p>
         </w:tc>
         <w:tc>
           <w:tcPr>
-            <w:tcW w:w="85.50pt" w:type="dxa"/>
+            <w:tcW w:w="31.50pt" w:type="dxa"/>
           </w:tcPr>
           <w:p>
             <w:pPr>
@@ -3152,7 +2771,7 @@
                 <w:sz w:val="16"/>
                 <w:szCs w:val="16"/>
               </w:rPr>
-              <w:t>22-120</w:t>
+              <w:t>1</w:t>
             </w:r>
           </w:p>
         </w:tc>
@@ -3160,7 +2779,7 @@
       <w:tr>
         <w:tc>
           <w:tcPr>
-            <w:tcW w:w="53.75pt" w:type="dxa"/>
+            <w:tcW w:w="49.25pt" w:type="dxa"/>
           </w:tcPr>
           <w:p>
             <w:pPr>
@@ -3181,6 +2800,27 @@
         </w:tc>
         <w:tc>
           <w:tcPr>
+            <w:tcW w:w="38.20pt" w:type="dxa"/>
+          </w:tcPr>
+          <w:p>
+            <w:pPr>
+              <w:jc w:val="start"/>
+              <w:rPr>
+                <w:sz w:val="16"/>
+                <w:szCs w:val="16"/>
+              </w:rPr>
+            </w:pPr>
+            <w:r>
+              <w:rPr>
+                <w:sz w:val="16"/>
+                <w:szCs w:val="16"/>
+              </w:rPr>
+              <w:t>1</w:t>
+            </w:r>
+          </w:p>
+        </w:tc>
+        <w:tc>
+          <w:tcPr>
             <w:tcW w:w="33.70pt" w:type="dxa"/>
           </w:tcPr>
           <w:p>
@@ -3196,14 +2836,7 @@
                 <w:sz w:val="16"/>
                 <w:szCs w:val="16"/>
               </w:rPr>
-              <w:t>7-</w:t>
-            </w:r>
-            <w:r>
-              <w:rPr>
-                <w:sz w:val="16"/>
-                <w:szCs w:val="16"/>
-              </w:rPr>
-              <w:t>9</w:t>
+              <w:t>7</w:t>
             </w:r>
           </w:p>
         </w:tc>
@@ -3224,20 +2857,13 @@
                 <w:sz w:val="16"/>
                 <w:szCs w:val="16"/>
               </w:rPr>
-              <w:t>1.5-</w:t>
-            </w:r>
-            <w:r>
-              <w:rPr>
-                <w:sz w:val="16"/>
-                <w:szCs w:val="16"/>
-              </w:rPr>
-              <w:t>4.2</w:t>
+              <w:t xml:space="preserve">3.882 </w:t>
             </w:r>
           </w:p>
         </w:tc>
         <w:tc>
           <w:tcPr>
-            <w:tcW w:w="54pt" w:type="dxa"/>
+            <w:tcW w:w="47.30pt" w:type="dxa"/>
           </w:tcPr>
           <w:p>
             <w:pPr>
@@ -3252,13 +2878,13 @@
                 <w:sz w:val="16"/>
                 <w:szCs w:val="16"/>
               </w:rPr>
-              <w:t>83-400</w:t>
+              <w:t>192</w:t>
             </w:r>
           </w:p>
         </w:tc>
         <w:tc>
           <w:tcPr>
-            <w:tcW w:w="85.50pt" w:type="dxa"/>
+            <w:tcW w:w="31.50pt" w:type="dxa"/>
           </w:tcPr>
           <w:p>
             <w:pPr>
@@ -3273,7 +2899,7 @@
                 <w:sz w:val="16"/>
                 <w:szCs w:val="16"/>
               </w:rPr>
-              <w:t>83-400</w:t>
+              <w:t>5</w:t>
             </w:r>
           </w:p>
         </w:tc>
@@ -3281,7 +2907,7 @@
       <w:tr>
         <w:tc>
           <w:tcPr>
-            <w:tcW w:w="53.75pt" w:type="dxa"/>
+            <w:tcW w:w="49.25pt" w:type="dxa"/>
           </w:tcPr>
           <w:p>
             <w:pPr>
@@ -3302,6 +2928,27 @@
         </w:tc>
         <w:tc>
           <w:tcPr>
+            <w:tcW w:w="38.20pt" w:type="dxa"/>
+          </w:tcPr>
+          <w:p>
+            <w:pPr>
+              <w:jc w:val="start"/>
+              <w:rPr>
+                <w:sz w:val="16"/>
+                <w:szCs w:val="16"/>
+              </w:rPr>
+            </w:pPr>
+            <w:r>
+              <w:rPr>
+                <w:sz w:val="16"/>
+                <w:szCs w:val="16"/>
+              </w:rPr>
+              <w:t>1</w:t>
+            </w:r>
+          </w:p>
+        </w:tc>
+        <w:tc>
+          <w:tcPr>
             <w:tcW w:w="33.70pt" w:type="dxa"/>
           </w:tcPr>
           <w:p>
@@ -3317,14 +2964,7 @@
                 <w:sz w:val="16"/>
                 <w:szCs w:val="16"/>
               </w:rPr>
-              <w:t>23</w:t>
-            </w:r>
-            <w:r>
-              <w:rPr>
-                <w:sz w:val="16"/>
-                <w:szCs w:val="16"/>
-              </w:rPr>
-              <w:t>-44</w:t>
+              <w:t>47</w:t>
             </w:r>
           </w:p>
         </w:tc>
@@ -3345,20 +2985,13 @@
                 <w:sz w:val="16"/>
                 <w:szCs w:val="16"/>
               </w:rPr>
-              <w:t>0.4</w:t>
-            </w:r>
-            <w:r>
-              <w:rPr>
-                <w:sz w:val="16"/>
-                <w:szCs w:val="16"/>
-              </w:rPr>
-              <w:t>-1.0</w:t>
+              <w:t>1.106</w:t>
             </w:r>
           </w:p>
         </w:tc>
         <w:tc>
           <w:tcPr>
-            <w:tcW w:w="54pt" w:type="dxa"/>
+            <w:tcW w:w="47.30pt" w:type="dxa"/>
           </w:tcPr>
           <w:p>
             <w:pPr>
@@ -3373,13 +3006,20 @@
                 <w:sz w:val="16"/>
                 <w:szCs w:val="16"/>
               </w:rPr>
-              <w:t>30-90</w:t>
+              <w:t>9</w:t>
+            </w:r>
+            <w:r>
+              <w:rPr>
+                <w:sz w:val="16"/>
+                <w:szCs w:val="16"/>
+              </w:rPr>
+              <w:t>7</w:t>
             </w:r>
           </w:p>
         </w:tc>
         <w:tc>
           <w:tcPr>
-            <w:tcW w:w="85.50pt" w:type="dxa"/>
+            <w:tcW w:w="31.50pt" w:type="dxa"/>
           </w:tcPr>
           <w:p>
             <w:pPr>
@@ -3394,7 +3034,14 @@
                 <w:sz w:val="16"/>
                 <w:szCs w:val="16"/>
               </w:rPr>
-              <w:t>30-90</w:t>
+              <w:t>1</w:t>
+            </w:r>
+            <w:r>
+              <w:rPr>
+                <w:sz w:val="16"/>
+                <w:szCs w:val="16"/>
+              </w:rPr>
+              <w:t>3</w:t>
             </w:r>
           </w:p>
         </w:tc>
@@ -3402,121 +3049,6 @@
     </w:tbl>
     <w:p>
       <w:pPr>
-        <w:pStyle w:val="NoSpacing"/>
-        <w:rPr>
-          <w:sz w:val="18"/>
-          <w:szCs w:val="18"/>
-        </w:rPr>
-      </w:pPr>
-    </w:p>
-    <w:p>
-      <w:pPr>
-        <w:pStyle w:val="NoSpacing"/>
-        <w:rPr>
-          <w:sz w:val="18"/>
-          <w:szCs w:val="18"/>
-        </w:rPr>
-      </w:pPr>
-      <w:r>
-        <w:rPr>
-          <w:sz w:val="18"/>
-          <w:szCs w:val="18"/>
-        </w:rPr>
-        <w:t>These results clearly separate planners into three practical classes:</w:t>
-      </w:r>
-    </w:p>
-    <w:p>
-      <w:pPr>
-        <w:pStyle w:val="NoSpacing"/>
-        <w:numPr>
-          <w:ilvl w:val="0"/>
-          <w:numId w:val="42"/>
-        </w:numPr>
-        <w:jc w:val="start"/>
-        <w:rPr>
-          <w:sz w:val="18"/>
-          <w:szCs w:val="18"/>
-        </w:rPr>
-      </w:pPr>
-      <w:r>
-        <w:rPr>
-          <w:b/>
-          <w:bCs/>
-          <w:sz w:val="18"/>
-          <w:szCs w:val="18"/>
-        </w:rPr>
-        <w:t>uninformed search</w:t>
-      </w:r>
-      <w:r>
-        <w:rPr>
-          <w:sz w:val="18"/>
-          <w:szCs w:val="18"/>
-        </w:rPr>
-        <w:t xml:space="preserve"> (BFS, Dijkstra),</w:t>
-      </w:r>
-    </w:p>
-    <w:p>
-      <w:pPr>
-        <w:pStyle w:val="NoSpacing"/>
-        <w:numPr>
-          <w:ilvl w:val="0"/>
-          <w:numId w:val="42"/>
-        </w:numPr>
-        <w:jc w:val="start"/>
-        <w:rPr>
-          <w:sz w:val="18"/>
-          <w:szCs w:val="18"/>
-        </w:rPr>
-      </w:pPr>
-      <w:r>
-        <w:rPr>
-          <w:b/>
-          <w:bCs/>
-          <w:sz w:val="18"/>
-          <w:szCs w:val="18"/>
-        </w:rPr>
-        <w:t>heuristic search</w:t>
-      </w:r>
-      <w:r>
-        <w:rPr>
-          <w:sz w:val="18"/>
-          <w:szCs w:val="18"/>
-        </w:rPr>
-        <w:t xml:space="preserve"> (Greedy, A*, Weighted A*), and</w:t>
-      </w:r>
-    </w:p>
-    <w:p>
-      <w:pPr>
-        <w:pStyle w:val="NoSpacing"/>
-        <w:numPr>
-          <w:ilvl w:val="0"/>
-          <w:numId w:val="42"/>
-        </w:numPr>
-        <w:jc w:val="start"/>
-        <w:rPr>
-          <w:sz w:val="18"/>
-          <w:szCs w:val="18"/>
-        </w:rPr>
-      </w:pPr>
-      <w:r>
-        <w:rPr>
-          <w:b/>
-          <w:bCs/>
-          <w:sz w:val="18"/>
-          <w:szCs w:val="18"/>
-        </w:rPr>
-        <w:t>advanced geometric / optimized search</w:t>
-      </w:r>
-      <w:r>
-        <w:rPr>
-          <w:sz w:val="18"/>
-          <w:szCs w:val="18"/>
-        </w:rPr>
-        <w:t xml:space="preserve"> (Theta*, JPS).</w:t>
-      </w:r>
-    </w:p>
-    <w:p>
-      <w:pPr>
         <w:pStyle w:val="Heading2"/>
         <w:rPr>
           <w:sz w:val="22"/>
@@ -3528,7 +3060,7 @@
           <w:sz w:val="22"/>
           <w:szCs w:val="22"/>
         </w:rPr>
-        <w:t>Nodes Expanded</w:t>
+        <w:t>Runtime Performance</w:t>
       </w:r>
     </w:p>
     <w:p>
@@ -3545,1598 +3077,47 @@
           <w:sz w:val="18"/>
           <w:szCs w:val="18"/>
         </w:rPr>
-        <w:t>The Nodes Expanded plot shows sharp contrasts across algorithmic families.</w:t>
-      </w:r>
-    </w:p>
-    <w:p>
-      <w:pPr>
-        <w:pStyle w:val="NoSpacing"/>
-        <w:numPr>
-          <w:ilvl w:val="0"/>
-          <w:numId w:val="43"/>
-        </w:numPr>
-        <w:jc w:val="start"/>
-        <w:rPr>
-          <w:sz w:val="18"/>
-          <w:szCs w:val="18"/>
-        </w:rPr>
-      </w:pPr>
-      <w:r>
-        <w:rPr>
-          <w:b/>
-          <w:bCs/>
-          <w:sz w:val="18"/>
-          <w:szCs w:val="18"/>
-        </w:rPr>
-        <w:t>BFS and Dijkstra</w:t>
-      </w:r>
-      <w:r>
-        <w:rPr>
-          <w:sz w:val="18"/>
-          <w:szCs w:val="18"/>
-        </w:rPr>
-        <w:t xml:space="preserve"> exhibit the </w:t>
-      </w:r>
-      <w:r>
-        <w:rPr>
-          <w:i/>
-          <w:iCs/>
-          <w:sz w:val="18"/>
-          <w:szCs w:val="18"/>
-        </w:rPr>
-        <w:t>largest</w:t>
-      </w:r>
-      <w:r>
-        <w:rPr>
-          <w:sz w:val="18"/>
-          <w:szCs w:val="18"/>
-        </w:rPr>
-        <w:t xml:space="preserve"> expansions (2000–3000 nodes), reflecting the cost of uninformed search.</w:t>
-      </w:r>
-    </w:p>
-    <w:p>
-      <w:pPr>
-        <w:pStyle w:val="NoSpacing"/>
-        <w:numPr>
-          <w:ilvl w:val="0"/>
-          <w:numId w:val="43"/>
-        </w:numPr>
-        <w:jc w:val="start"/>
-        <w:rPr>
-          <w:sz w:val="18"/>
-          <w:szCs w:val="18"/>
-        </w:rPr>
-      </w:pPr>
-      <w:r>
-        <w:rPr>
-          <w:b/>
-          <w:bCs/>
-          <w:sz w:val="18"/>
-          <w:szCs w:val="18"/>
-        </w:rPr>
-        <w:t>A*</w:t>
-      </w:r>
-      <w:r>
-        <w:rPr>
-          <w:sz w:val="18"/>
-          <w:szCs w:val="18"/>
-        </w:rPr>
-        <w:t xml:space="preserve"> and </w:t>
-      </w:r>
-      <w:r>
-        <w:rPr>
-          <w:b/>
-          <w:bCs/>
-          <w:sz w:val="18"/>
-          <w:szCs w:val="18"/>
-        </w:rPr>
-        <w:t>Weighted A*</w:t>
-      </w:r>
-      <w:r>
-        <w:rPr>
-          <w:sz w:val="18"/>
-          <w:szCs w:val="18"/>
-        </w:rPr>
-        <w:t xml:space="preserve"> reduce expansions by </w:t>
-      </w:r>
-      <w:r>
-        <w:rPr>
-          <w:b/>
-          <w:bCs/>
-          <w:sz w:val="18"/>
-          <w:szCs w:val="18"/>
-        </w:rPr>
-        <w:t>up to 30–50×</w:t>
-      </w:r>
-      <w:r>
-        <w:rPr>
-          <w:sz w:val="18"/>
-          <w:szCs w:val="18"/>
-        </w:rPr>
-        <w:t xml:space="preserve"> thanks to heuristic guidance.</w:t>
-      </w:r>
-    </w:p>
-    <w:p>
-      <w:pPr>
-        <w:pStyle w:val="NoSpacing"/>
-        <w:numPr>
-          <w:ilvl w:val="0"/>
-          <w:numId w:val="43"/>
-        </w:numPr>
-        <w:jc w:val="start"/>
-        <w:rPr>
-          <w:sz w:val="18"/>
-          <w:szCs w:val="18"/>
-        </w:rPr>
-      </w:pPr>
-      <w:r>
-        <w:rPr>
-          <w:b/>
-          <w:bCs/>
-          <w:sz w:val="18"/>
-          <w:szCs w:val="18"/>
-        </w:rPr>
-        <w:t>Greedy Best-First Search</w:t>
-      </w:r>
-      <w:r>
-        <w:rPr>
-          <w:sz w:val="18"/>
-          <w:szCs w:val="18"/>
-        </w:rPr>
-        <w:t xml:space="preserve"> expands the fewest nodes overall (20–50), but often at the cost of path quality.</w:t>
-      </w:r>
-    </w:p>
-    <w:p>
-      <w:pPr>
-        <w:pStyle w:val="NoSpacing"/>
-        <w:numPr>
-          <w:ilvl w:val="0"/>
-          <w:numId w:val="43"/>
-        </w:numPr>
-        <w:jc w:val="start"/>
-        <w:rPr>
-          <w:sz w:val="18"/>
-          <w:szCs w:val="18"/>
-        </w:rPr>
-      </w:pPr>
-      <w:r>
-        <w:rPr>
-          <w:b/>
-          <w:bCs/>
-          <w:sz w:val="18"/>
-          <w:szCs w:val="18"/>
-        </w:rPr>
-        <w:t>Theta*</w:t>
-      </w:r>
-      <w:r>
-        <w:rPr>
-          <w:sz w:val="18"/>
-          <w:szCs w:val="18"/>
-        </w:rPr>
-        <w:t xml:space="preserve"> and </w:t>
-      </w:r>
-      <w:r>
-        <w:rPr>
-          <w:b/>
-          <w:bCs/>
-          <w:sz w:val="18"/>
-          <w:szCs w:val="18"/>
-        </w:rPr>
-        <w:t>JPS</w:t>
-      </w:r>
-      <w:r>
-        <w:rPr>
-          <w:sz w:val="18"/>
-          <w:szCs w:val="18"/>
-        </w:rPr>
-        <w:t xml:space="preserve"> occupy a middle ground:</w:t>
-      </w:r>
-    </w:p>
-    <w:p>
-      <w:pPr>
-        <w:pStyle w:val="NoSpacing"/>
-        <w:numPr>
-          <w:ilvl w:val="1"/>
-          <w:numId w:val="43"/>
-        </w:numPr>
-        <w:jc w:val="start"/>
-        <w:rPr>
-          <w:sz w:val="18"/>
-          <w:szCs w:val="18"/>
-        </w:rPr>
-      </w:pPr>
-      <w:r>
-        <w:rPr>
-          <w:sz w:val="18"/>
-          <w:szCs w:val="18"/>
-        </w:rPr>
-        <w:t>Theta* expands more nodes due to geometric operations (line-of-sight checks).</w:t>
-      </w:r>
-    </w:p>
-    <w:p>
-      <w:pPr>
-        <w:pStyle w:val="NoSpacing"/>
-        <w:numPr>
-          <w:ilvl w:val="1"/>
-          <w:numId w:val="43"/>
-        </w:numPr>
-        <w:jc w:val="start"/>
-        <w:rPr>
-          <w:sz w:val="18"/>
-          <w:szCs w:val="18"/>
-        </w:rPr>
-      </w:pPr>
-      <w:r>
-        <w:rPr>
-          <w:sz w:val="18"/>
-          <w:szCs w:val="18"/>
-        </w:rPr>
-        <w:t>JPS dramatically reduces expansions through symmetry pruning.</w:t>
-      </w:r>
-    </w:p>
-    <w:p>
-      <w:pPr>
-        <w:spacing w:after="8pt" w:line="13.90pt" w:lineRule="auto"/>
-        <w:jc w:val="start"/>
-        <w:rPr>
-          <w:sz w:val="18"/>
-          <w:szCs w:val="18"/>
-        </w:rPr>
-      </w:pPr>
-      <w:r>
-        <w:rPr>
-          <w:sz w:val="18"/>
-          <w:szCs w:val="18"/>
-        </w:rPr>
-        <w:t>Thus, heuristics—and especially JPS’s structured pruning—play a crucial role in computational efficiency.</w:t>
-      </w:r>
-    </w:p>
-    <w:p>
-      <w:pPr>
-        <w:pStyle w:val="Heading2"/>
-        <w:rPr>
-          <w:sz w:val="22"/>
-          <w:szCs w:val="22"/>
-        </w:rPr>
-      </w:pPr>
-      <w:r>
-        <w:rPr>
-          <w:sz w:val="22"/>
-          <w:szCs w:val="22"/>
-        </w:rPr>
-        <w:t>Path Length</w:t>
-      </w:r>
-    </w:p>
-    <w:p>
-      <w:pPr>
-        <w:pStyle w:val="NoSpacing"/>
-        <w:jc w:val="start"/>
-        <w:rPr>
-          <w:sz w:val="18"/>
-          <w:szCs w:val="18"/>
-        </w:rPr>
-      </w:pPr>
-      <w:r>
-        <w:rPr>
-          <w:sz w:val="18"/>
-          <w:szCs w:val="18"/>
-        </w:rPr>
-        <w:t xml:space="preserve">The </w:t>
-      </w:r>
-      <w:r>
-        <w:rPr>
-          <w:i/>
-          <w:iCs/>
-          <w:sz w:val="18"/>
-          <w:szCs w:val="18"/>
-        </w:rPr>
-        <w:t>Path Length</w:t>
-      </w:r>
-      <w:r>
-        <w:rPr>
-          <w:sz w:val="18"/>
-          <w:szCs w:val="18"/>
-        </w:rPr>
-        <w:t xml:space="preserve"> plot reveals major differences in the geometric quality of planned trajectories.</w:t>
-      </w:r>
-    </w:p>
-    <w:p>
-      <w:pPr>
-        <w:pStyle w:val="NoSpacing"/>
-        <w:numPr>
-          <w:ilvl w:val="0"/>
-          <w:numId w:val="44"/>
-        </w:numPr>
-        <w:jc w:val="start"/>
-        <w:rPr>
-          <w:sz w:val="18"/>
-          <w:szCs w:val="18"/>
-        </w:rPr>
-      </w:pPr>
-      <w:r>
-        <w:rPr>
-          <w:b/>
-          <w:bCs/>
-          <w:sz w:val="18"/>
-          <w:szCs w:val="18"/>
-        </w:rPr>
-        <w:t>Theta*</w:t>
-      </w:r>
-      <w:r>
-        <w:rPr>
-          <w:sz w:val="18"/>
-          <w:szCs w:val="18"/>
-        </w:rPr>
-        <w:t xml:space="preserve"> consistently produces the </w:t>
-      </w:r>
-      <w:r>
-        <w:rPr>
-          <w:i/>
-          <w:iCs/>
-          <w:sz w:val="18"/>
-          <w:szCs w:val="18"/>
-        </w:rPr>
-        <w:t>shortest</w:t>
-      </w:r>
-      <w:r>
-        <w:rPr>
-          <w:sz w:val="18"/>
-          <w:szCs w:val="18"/>
-        </w:rPr>
-        <w:t xml:space="preserve"> paths (7–9 cells), taking direct any-angle shortcuts across free space.</w:t>
-      </w:r>
-    </w:p>
-    <w:p>
-      <w:pPr>
-        <w:pStyle w:val="NoSpacing"/>
-        <w:numPr>
-          <w:ilvl w:val="0"/>
-          <w:numId w:val="44"/>
-        </w:numPr>
-        <w:jc w:val="start"/>
-        <w:rPr>
-          <w:sz w:val="18"/>
-          <w:szCs w:val="18"/>
-        </w:rPr>
-      </w:pPr>
-      <w:r>
-        <w:rPr>
-          <w:b/>
-          <w:bCs/>
-          <w:sz w:val="18"/>
-          <w:szCs w:val="18"/>
-        </w:rPr>
-        <w:t>A*</w:t>
-      </w:r>
-      <w:r>
-        <w:rPr>
-          <w:sz w:val="18"/>
-          <w:szCs w:val="18"/>
-        </w:rPr>
-        <w:t xml:space="preserve"> and </w:t>
-      </w:r>
-      <w:r>
-        <w:rPr>
-          <w:b/>
-          <w:bCs/>
-          <w:sz w:val="18"/>
-          <w:szCs w:val="18"/>
-        </w:rPr>
-        <w:t>JPS</w:t>
-      </w:r>
-      <w:r>
-        <w:rPr>
-          <w:sz w:val="18"/>
-          <w:szCs w:val="18"/>
-        </w:rPr>
-        <w:t xml:space="preserve"> produce nearly optimal Manhattan-consistent paths (20–25 cells) with minimal detours.</w:t>
-      </w:r>
-    </w:p>
-    <w:p>
-      <w:pPr>
-        <w:pStyle w:val="NoSpacing"/>
-        <w:numPr>
-          <w:ilvl w:val="0"/>
-          <w:numId w:val="44"/>
-        </w:numPr>
-        <w:jc w:val="start"/>
-        <w:rPr>
-          <w:sz w:val="18"/>
-          <w:szCs w:val="18"/>
-        </w:rPr>
-      </w:pPr>
-      <w:r>
-        <w:rPr>
-          <w:b/>
-          <w:bCs/>
-          <w:sz w:val="18"/>
-          <w:szCs w:val="18"/>
-        </w:rPr>
-        <w:t>Weighted A*</w:t>
-      </w:r>
-      <w:r>
-        <w:rPr>
-          <w:sz w:val="18"/>
-          <w:szCs w:val="18"/>
-        </w:rPr>
-        <w:t xml:space="preserve"> produces </w:t>
-      </w:r>
-      <w:proofErr w:type="gramStart"/>
-      <w:r>
-        <w:rPr>
-          <w:sz w:val="18"/>
-          <w:szCs w:val="18"/>
-        </w:rPr>
-        <w:t>moderately</w:t>
-      </w:r>
-      <w:proofErr w:type="gramEnd"/>
-      <w:r>
-        <w:rPr>
-          <w:sz w:val="18"/>
-          <w:szCs w:val="18"/>
-        </w:rPr>
-        <w:t xml:space="preserve"> suboptimal paths, depending on the weight.</w:t>
-      </w:r>
-    </w:p>
-    <w:p>
-      <w:pPr>
-        <w:pStyle w:val="NoSpacing"/>
-        <w:numPr>
-          <w:ilvl w:val="0"/>
-          <w:numId w:val="44"/>
-        </w:numPr>
-        <w:jc w:val="start"/>
-        <w:rPr>
-          <w:sz w:val="18"/>
-          <w:szCs w:val="18"/>
-        </w:rPr>
-      </w:pPr>
-      <w:r>
-        <w:rPr>
-          <w:b/>
-          <w:bCs/>
-          <w:sz w:val="18"/>
-          <w:szCs w:val="18"/>
-        </w:rPr>
-        <w:t>Greedy</w:t>
-      </w:r>
-      <w:r>
-        <w:rPr>
-          <w:sz w:val="18"/>
-          <w:szCs w:val="18"/>
-        </w:rPr>
-        <w:t xml:space="preserve"> is highly heuristic-dependent and sometimes produces long, zig-zag paths.</w:t>
-      </w:r>
-    </w:p>
-    <w:p>
-      <w:pPr>
-        <w:pStyle w:val="NoSpacing"/>
-        <w:numPr>
-          <w:ilvl w:val="0"/>
-          <w:numId w:val="44"/>
-        </w:numPr>
-        <w:jc w:val="start"/>
-        <w:rPr>
-          <w:sz w:val="18"/>
-          <w:szCs w:val="18"/>
-        </w:rPr>
-      </w:pPr>
-      <w:r>
-        <w:rPr>
-          <w:b/>
-          <w:bCs/>
-          <w:sz w:val="18"/>
-          <w:szCs w:val="18"/>
-        </w:rPr>
-        <w:t>BFS and Dijkstra</w:t>
-      </w:r>
-      <w:r>
-        <w:rPr>
-          <w:sz w:val="18"/>
-          <w:szCs w:val="18"/>
-        </w:rPr>
-        <w:t xml:space="preserve"> can produce correct but unnecessarily long routes because shortest-path properties do not always align with actual geometric minimality.</w:t>
-      </w:r>
-    </w:p>
-    <w:p>
-      <w:pPr>
-        <w:pStyle w:val="NoSpacing"/>
-        <w:jc w:val="start"/>
-        <w:rPr>
-          <w:sz w:val="18"/>
-          <w:szCs w:val="18"/>
-        </w:rPr>
-      </w:pPr>
-      <w:r>
-        <w:rPr>
-          <w:sz w:val="18"/>
-          <w:szCs w:val="18"/>
-        </w:rPr>
-        <w:t>Theta* thus offers the highest-quality geometric path among all planners.</w:t>
-      </w:r>
-    </w:p>
-    <w:p>
-      <w:pPr>
-        <w:pStyle w:val="Heading2"/>
-        <w:rPr>
-          <w:sz w:val="22"/>
-          <w:szCs w:val="22"/>
-        </w:rPr>
-      </w:pPr>
-      <w:r>
-        <w:rPr>
-          <w:sz w:val="22"/>
-          <w:szCs w:val="22"/>
-        </w:rPr>
-        <w:t>Runtime</w:t>
-      </w:r>
-    </w:p>
-    <w:p>
-      <w:pPr>
-        <w:pStyle w:val="NoSpacing"/>
-        <w:jc w:val="start"/>
-        <w:rPr>
-          <w:sz w:val="18"/>
-          <w:szCs w:val="18"/>
-        </w:rPr>
-      </w:pPr>
-      <w:r>
-        <w:rPr>
-          <w:sz w:val="18"/>
-          <w:szCs w:val="18"/>
-        </w:rPr>
-        <w:t>Runtime closely follows expansion counts.</w:t>
-      </w:r>
-    </w:p>
-    <w:p>
-      <w:pPr>
-        <w:pStyle w:val="NoSpacing"/>
-        <w:numPr>
-          <w:ilvl w:val="0"/>
-          <w:numId w:val="45"/>
-        </w:numPr>
-        <w:jc w:val="start"/>
-        <w:rPr>
-          <w:sz w:val="18"/>
-          <w:szCs w:val="18"/>
-        </w:rPr>
-      </w:pPr>
-      <w:r>
-        <w:rPr>
-          <w:b/>
-          <w:bCs/>
-          <w:sz w:val="18"/>
-          <w:szCs w:val="18"/>
-        </w:rPr>
-        <w:t>BFS and Dijkstra</w:t>
-      </w:r>
-      <w:r>
-        <w:rPr>
-          <w:sz w:val="18"/>
-          <w:szCs w:val="18"/>
-        </w:rPr>
-        <w:t xml:space="preserve"> are the slowest algorithms (4–15 </w:t>
-      </w:r>
-      <w:proofErr w:type="spellStart"/>
-      <w:r>
-        <w:rPr>
-          <w:sz w:val="18"/>
-          <w:szCs w:val="18"/>
-        </w:rPr>
-        <w:t>ms</w:t>
-      </w:r>
-      <w:proofErr w:type="spellEnd"/>
-      <w:r>
-        <w:rPr>
-          <w:sz w:val="18"/>
-          <w:szCs w:val="18"/>
-        </w:rPr>
-        <w:t>).</w:t>
-      </w:r>
-    </w:p>
-    <w:p>
-      <w:pPr>
-        <w:pStyle w:val="NoSpacing"/>
-        <w:numPr>
-          <w:ilvl w:val="0"/>
-          <w:numId w:val="45"/>
-        </w:numPr>
-        <w:jc w:val="start"/>
-        <w:rPr>
-          <w:sz w:val="18"/>
-          <w:szCs w:val="18"/>
-        </w:rPr>
-      </w:pPr>
-      <w:r>
-        <w:rPr>
-          <w:b/>
-          <w:bCs/>
-          <w:sz w:val="18"/>
-          <w:szCs w:val="18"/>
-        </w:rPr>
-        <w:t>A*</w:t>
-      </w:r>
-      <w:r>
-        <w:rPr>
-          <w:sz w:val="18"/>
-          <w:szCs w:val="18"/>
-        </w:rPr>
-        <w:t xml:space="preserve"> performs extremely well (&lt;1.2 </w:t>
-      </w:r>
-      <w:proofErr w:type="spellStart"/>
-      <w:r>
-        <w:rPr>
-          <w:sz w:val="18"/>
-          <w:szCs w:val="18"/>
-        </w:rPr>
-        <w:t>ms</w:t>
-      </w:r>
-      <w:proofErr w:type="spellEnd"/>
-      <w:r>
-        <w:rPr>
-          <w:sz w:val="18"/>
-          <w:szCs w:val="18"/>
-        </w:rPr>
-        <w:t>) while still guaranteeing optimality.</w:t>
-      </w:r>
-    </w:p>
-    <w:p>
-      <w:pPr>
-        <w:pStyle w:val="NoSpacing"/>
-        <w:numPr>
-          <w:ilvl w:val="0"/>
-          <w:numId w:val="45"/>
-        </w:numPr>
-        <w:jc w:val="start"/>
-        <w:rPr>
-          <w:sz w:val="18"/>
-          <w:szCs w:val="18"/>
-        </w:rPr>
-      </w:pPr>
-      <w:r>
-        <w:rPr>
-          <w:b/>
-          <w:bCs/>
-          <w:sz w:val="18"/>
-          <w:szCs w:val="18"/>
-        </w:rPr>
-        <w:lastRenderedPageBreak/>
-        <w:t>Greedy</w:t>
-      </w:r>
-      <w:r>
-        <w:rPr>
-          <w:sz w:val="18"/>
-          <w:szCs w:val="18"/>
-        </w:rPr>
-        <w:t xml:space="preserve"> and </w:t>
-      </w:r>
-      <w:r>
-        <w:rPr>
-          <w:b/>
-          <w:bCs/>
-          <w:sz w:val="18"/>
-          <w:szCs w:val="18"/>
-        </w:rPr>
-        <w:t>Weighted A*</w:t>
-      </w:r>
-      <w:r>
-        <w:rPr>
-          <w:sz w:val="18"/>
-          <w:szCs w:val="18"/>
-        </w:rPr>
-        <w:t xml:space="preserve"> consistently provide the fastest performance (0.1–0.3 </w:t>
-      </w:r>
-      <w:proofErr w:type="spellStart"/>
-      <w:r>
-        <w:rPr>
-          <w:sz w:val="18"/>
-          <w:szCs w:val="18"/>
-        </w:rPr>
-        <w:t>ms</w:t>
-      </w:r>
-      <w:proofErr w:type="spellEnd"/>
-      <w:r>
-        <w:rPr>
-          <w:sz w:val="18"/>
-          <w:szCs w:val="18"/>
-        </w:rPr>
-        <w:t>).</w:t>
-      </w:r>
-    </w:p>
-    <w:p>
-      <w:pPr>
-        <w:pStyle w:val="NoSpacing"/>
-        <w:numPr>
-          <w:ilvl w:val="0"/>
-          <w:numId w:val="45"/>
-        </w:numPr>
-        <w:jc w:val="start"/>
-        <w:rPr>
-          <w:sz w:val="18"/>
-          <w:szCs w:val="18"/>
-        </w:rPr>
-      </w:pPr>
-      <w:r>
-        <w:rPr>
-          <w:b/>
-          <w:bCs/>
-          <w:sz w:val="18"/>
-          <w:szCs w:val="18"/>
-        </w:rPr>
-        <w:t>Theta*</w:t>
-      </w:r>
-      <w:r>
-        <w:rPr>
-          <w:sz w:val="18"/>
-          <w:szCs w:val="18"/>
-        </w:rPr>
-        <w:t xml:space="preserve"> incurs additional cost due to geometric checks (1.5–4 </w:t>
-      </w:r>
-      <w:proofErr w:type="spellStart"/>
-      <w:r>
-        <w:rPr>
-          <w:sz w:val="18"/>
-          <w:szCs w:val="18"/>
-        </w:rPr>
-        <w:t>ms</w:t>
-      </w:r>
-      <w:proofErr w:type="spellEnd"/>
-      <w:r>
-        <w:rPr>
-          <w:sz w:val="18"/>
-          <w:szCs w:val="18"/>
-        </w:rPr>
-        <w:t>).</w:t>
-      </w:r>
-    </w:p>
-    <w:p>
-      <w:pPr>
-        <w:pStyle w:val="NoSpacing"/>
-        <w:numPr>
-          <w:ilvl w:val="0"/>
-          <w:numId w:val="45"/>
-        </w:numPr>
-        <w:jc w:val="start"/>
-        <w:rPr>
-          <w:sz w:val="18"/>
-          <w:szCs w:val="18"/>
-        </w:rPr>
-      </w:pPr>
-      <w:r>
-        <w:rPr>
-          <w:b/>
-          <w:bCs/>
-          <w:sz w:val="18"/>
-          <w:szCs w:val="18"/>
-        </w:rPr>
-        <w:t>JPS</w:t>
-      </w:r>
-      <w:r>
-        <w:rPr>
-          <w:sz w:val="18"/>
-          <w:szCs w:val="18"/>
-        </w:rPr>
-        <w:t xml:space="preserve"> is one of the best performers among optimal planners (0.4–1.0 </w:t>
-      </w:r>
-      <w:proofErr w:type="spellStart"/>
-      <w:r>
-        <w:rPr>
-          <w:sz w:val="18"/>
-          <w:szCs w:val="18"/>
-        </w:rPr>
-        <w:t>ms</w:t>
-      </w:r>
-      <w:proofErr w:type="spellEnd"/>
-      <w:r>
-        <w:rPr>
-          <w:sz w:val="18"/>
-          <w:szCs w:val="18"/>
-        </w:rPr>
-        <w:t>).</w:t>
-      </w:r>
-    </w:p>
-    <w:p>
-      <w:pPr>
-        <w:pStyle w:val="NoSpacing"/>
-        <w:rPr>
-          <w:sz w:val="18"/>
-          <w:szCs w:val="18"/>
-        </w:rPr>
-      </w:pPr>
-      <w:r>
-        <w:rPr>
-          <w:sz w:val="18"/>
-          <w:szCs w:val="18"/>
-        </w:rPr>
-        <w:t xml:space="preserve">Overall, </w:t>
-      </w:r>
-      <w:r>
-        <w:rPr>
-          <w:b/>
-          <w:bCs/>
-          <w:sz w:val="18"/>
-          <w:szCs w:val="18"/>
-        </w:rPr>
-        <w:t>JPS</w:t>
-      </w:r>
-      <w:r>
-        <w:rPr>
-          <w:sz w:val="18"/>
-          <w:szCs w:val="18"/>
-        </w:rPr>
-        <w:t xml:space="preserve"> and </w:t>
-      </w:r>
-      <w:r>
-        <w:rPr>
-          <w:b/>
-          <w:bCs/>
-          <w:sz w:val="18"/>
-          <w:szCs w:val="18"/>
-        </w:rPr>
-        <w:t>A*</w:t>
-      </w:r>
-      <w:r>
-        <w:rPr>
-          <w:sz w:val="18"/>
-          <w:szCs w:val="18"/>
-        </w:rPr>
-        <w:t xml:space="preserve"> offer the best speed–quality tradeoff.</w:t>
-      </w:r>
-    </w:p>
-    <w:p>
-      <w:pPr>
-        <w:pStyle w:val="Heading2"/>
-        <w:rPr>
-          <w:sz w:val="22"/>
-          <w:szCs w:val="22"/>
-        </w:rPr>
-      </w:pPr>
-      <w:r>
-        <w:rPr>
-          <w:sz w:val="22"/>
-          <w:szCs w:val="22"/>
-        </w:rPr>
-        <w:t>Memory Footprint</w:t>
-      </w:r>
-    </w:p>
-    <w:p>
-      <w:pPr>
-        <w:pStyle w:val="NoSpacing"/>
-        <w:jc w:val="start"/>
-        <w:rPr>
-          <w:sz w:val="18"/>
-          <w:szCs w:val="18"/>
-        </w:rPr>
-      </w:pPr>
-      <w:r>
-        <w:rPr>
-          <w:sz w:val="18"/>
-          <w:szCs w:val="18"/>
-        </w:rPr>
-        <w:t xml:space="preserve">The </w:t>
-      </w:r>
-      <w:r>
-        <w:rPr>
-          <w:i/>
-          <w:iCs/>
-          <w:sz w:val="18"/>
-          <w:szCs w:val="18"/>
-        </w:rPr>
-        <w:t>Memory Footprint</w:t>
-      </w:r>
-      <w:r>
-        <w:rPr>
-          <w:sz w:val="18"/>
-          <w:szCs w:val="18"/>
-        </w:rPr>
-        <w:t xml:space="preserve"> plot (peak open + closed lists) tracks the expected behavior:</w:t>
-      </w:r>
-    </w:p>
-    <w:p>
-      <w:pPr>
-        <w:pStyle w:val="NoSpacing"/>
-        <w:numPr>
-          <w:ilvl w:val="0"/>
-          <w:numId w:val="46"/>
-        </w:numPr>
-        <w:jc w:val="start"/>
-        <w:rPr>
-          <w:sz w:val="18"/>
-          <w:szCs w:val="18"/>
-        </w:rPr>
-      </w:pPr>
-      <w:r>
-        <w:rPr>
-          <w:b/>
-          <w:bCs/>
-          <w:sz w:val="18"/>
-          <w:szCs w:val="18"/>
-        </w:rPr>
-        <w:t>Highest</w:t>
-      </w:r>
-      <w:r>
-        <w:rPr>
-          <w:sz w:val="18"/>
-          <w:szCs w:val="18"/>
-        </w:rPr>
-        <w:t>: BFS &amp; Dijkstra (2000–3000 nodes).</w:t>
-      </w:r>
-    </w:p>
-    <w:p>
-      <w:pPr>
-        <w:pStyle w:val="NoSpacing"/>
-        <w:numPr>
-          <w:ilvl w:val="0"/>
-          <w:numId w:val="46"/>
-        </w:numPr>
-        <w:jc w:val="start"/>
-        <w:rPr>
-          <w:sz w:val="18"/>
-          <w:szCs w:val="18"/>
-        </w:rPr>
-      </w:pPr>
-      <w:r>
-        <w:rPr>
-          <w:b/>
-          <w:bCs/>
-          <w:sz w:val="18"/>
-          <w:szCs w:val="18"/>
-        </w:rPr>
-        <w:t>Moderate</w:t>
-      </w:r>
-      <w:r>
-        <w:rPr>
-          <w:sz w:val="18"/>
-          <w:szCs w:val="18"/>
-        </w:rPr>
-        <w:t>: A*, Weighted A*, Theta*, JPS (30–400 nodes).</w:t>
-      </w:r>
-    </w:p>
-    <w:p>
-      <w:pPr>
-        <w:pStyle w:val="NoSpacing"/>
-        <w:numPr>
-          <w:ilvl w:val="0"/>
-          <w:numId w:val="46"/>
-        </w:numPr>
-        <w:jc w:val="start"/>
-        <w:rPr>
-          <w:sz w:val="18"/>
-          <w:szCs w:val="18"/>
-        </w:rPr>
-      </w:pPr>
-      <w:r>
-        <w:rPr>
-          <w:b/>
-          <w:bCs/>
-          <w:sz w:val="18"/>
-          <w:szCs w:val="18"/>
-        </w:rPr>
-        <w:t>Lowest</w:t>
-      </w:r>
-      <w:r>
-        <w:rPr>
-          <w:sz w:val="18"/>
-          <w:szCs w:val="18"/>
-        </w:rPr>
-        <w:t>: Greedy (20–50 nodes).</w:t>
-      </w:r>
-    </w:p>
-    <w:p>
-      <w:pPr>
-        <w:pStyle w:val="NoSpacing"/>
-        <w:rPr>
-          <w:sz w:val="18"/>
-          <w:szCs w:val="18"/>
-        </w:rPr>
-      </w:pPr>
-      <w:r>
-        <w:rPr>
-          <w:sz w:val="18"/>
-          <w:szCs w:val="18"/>
-        </w:rPr>
-        <w:t>Heuristic guidance significantly lowers memory use.</w:t>
-      </w:r>
-    </w:p>
-    <w:p>
-      <w:pPr>
-        <w:pStyle w:val="Heading2"/>
-        <w:rPr>
-          <w:sz w:val="22"/>
-          <w:szCs w:val="22"/>
-        </w:rPr>
-      </w:pPr>
-      <w:r>
-        <w:rPr>
-          <w:sz w:val="22"/>
-          <w:szCs w:val="22"/>
-        </w:rPr>
-        <w:t>Path Quality (turn analysis)</w:t>
-      </w:r>
-    </w:p>
-    <w:p>
-      <w:pPr>
-        <w:pStyle w:val="NoSpacing"/>
-        <w:jc w:val="start"/>
-        <w:rPr>
-          <w:sz w:val="18"/>
-          <w:szCs w:val="18"/>
-        </w:rPr>
-      </w:pPr>
-      <w:r>
-        <w:rPr>
-          <w:sz w:val="18"/>
-          <w:szCs w:val="18"/>
-        </w:rPr>
-        <w:t xml:space="preserve">This has been Computed via </w:t>
-      </w:r>
-      <w:proofErr w:type="spellStart"/>
-      <w:r>
-        <w:rPr>
-          <w:sz w:val="18"/>
-          <w:szCs w:val="18"/>
-        </w:rPr>
-        <w:t>compute_</w:t>
-      </w:r>
-      <w:proofErr w:type="gramStart"/>
-      <w:r>
-        <w:rPr>
-          <w:sz w:val="18"/>
-          <w:szCs w:val="18"/>
-        </w:rPr>
-        <w:t>turns</w:t>
-      </w:r>
-      <w:proofErr w:type="spellEnd"/>
-      <w:r>
-        <w:rPr>
-          <w:sz w:val="18"/>
-          <w:szCs w:val="18"/>
-        </w:rPr>
-        <w:t>(</w:t>
-      </w:r>
-      <w:proofErr w:type="gramEnd"/>
-      <w:r>
-        <w:rPr>
-          <w:sz w:val="18"/>
-          <w:szCs w:val="18"/>
-        </w:rPr>
-        <w:t>) function in bench_runner</w:t>
-      </w:r>
-      <w:r>
-        <w:rPr>
-          <w:sz w:val="18"/>
-          <w:szCs w:val="18"/>
-        </w:rPr>
-        <w:t>.py</w:t>
-      </w:r>
-      <w:r>
-        <w:rPr>
-          <w:sz w:val="18"/>
-          <w:szCs w:val="18"/>
-        </w:rPr>
-        <w:t xml:space="preserve">. Although not yet visualized in a plot, turn-based </w:t>
-      </w:r>
-      <w:r>
-        <w:rPr>
-          <w:sz w:val="18"/>
-          <w:szCs w:val="18"/>
-        </w:rPr>
-        <w:t>analysis matches expectations:</w:t>
-      </w:r>
-    </w:p>
-    <w:p>
-      <w:pPr>
-        <w:pStyle w:val="NoSpacing"/>
-        <w:numPr>
-          <w:ilvl w:val="0"/>
-          <w:numId w:val="47"/>
-        </w:numPr>
-        <w:jc w:val="start"/>
-        <w:rPr>
-          <w:sz w:val="18"/>
-          <w:szCs w:val="18"/>
-        </w:rPr>
-      </w:pPr>
-      <w:r>
-        <w:rPr>
-          <w:b/>
-          <w:bCs/>
-          <w:sz w:val="18"/>
-          <w:szCs w:val="18"/>
-        </w:rPr>
-        <w:t>Theta*</w:t>
-      </w:r>
-      <w:r>
-        <w:rPr>
-          <w:sz w:val="18"/>
-          <w:szCs w:val="18"/>
-        </w:rPr>
-        <w:t xml:space="preserve"> dramatically reduces turn count—often by </w:t>
-      </w:r>
-      <w:r>
-        <w:rPr>
-          <w:b/>
-          <w:bCs/>
-          <w:sz w:val="18"/>
-          <w:szCs w:val="18"/>
-        </w:rPr>
-        <w:t>70–90%</w:t>
-      </w:r>
-      <w:r>
-        <w:rPr>
-          <w:sz w:val="18"/>
-          <w:szCs w:val="18"/>
-        </w:rPr>
-        <w:t>—because its paths consist of long straight-line segments.</w:t>
-      </w:r>
-    </w:p>
-    <w:p>
-      <w:pPr>
-        <w:pStyle w:val="NoSpacing"/>
-        <w:numPr>
-          <w:ilvl w:val="0"/>
-          <w:numId w:val="47"/>
-        </w:numPr>
-        <w:jc w:val="start"/>
-        <w:rPr>
-          <w:sz w:val="18"/>
-          <w:szCs w:val="18"/>
-        </w:rPr>
-      </w:pPr>
-      <w:r>
-        <w:rPr>
-          <w:b/>
-          <w:bCs/>
-          <w:sz w:val="18"/>
-          <w:szCs w:val="18"/>
-        </w:rPr>
-        <w:t>A*</w:t>
-      </w:r>
-      <w:r>
-        <w:rPr>
-          <w:sz w:val="18"/>
-          <w:szCs w:val="18"/>
-        </w:rPr>
-        <w:t xml:space="preserve"> and </w:t>
-      </w:r>
-      <w:r>
-        <w:rPr>
-          <w:b/>
-          <w:bCs/>
-          <w:sz w:val="18"/>
-          <w:szCs w:val="18"/>
-        </w:rPr>
-        <w:t>JPS</w:t>
-      </w:r>
-      <w:r>
-        <w:rPr>
-          <w:sz w:val="18"/>
-          <w:szCs w:val="18"/>
-        </w:rPr>
-        <w:t xml:space="preserve"> generate structured, grid-aligned paths with moderate turns.</w:t>
-      </w:r>
-    </w:p>
-    <w:p>
-      <w:pPr>
-        <w:pStyle w:val="NoSpacing"/>
-        <w:numPr>
-          <w:ilvl w:val="0"/>
-          <w:numId w:val="47"/>
-        </w:numPr>
-        <w:jc w:val="start"/>
-        <w:rPr>
-          <w:sz w:val="18"/>
-          <w:szCs w:val="18"/>
-        </w:rPr>
-      </w:pPr>
-      <w:r>
-        <w:rPr>
-          <w:b/>
-          <w:bCs/>
-          <w:sz w:val="18"/>
-          <w:szCs w:val="18"/>
-        </w:rPr>
-        <w:t>Weighted A*</w:t>
-      </w:r>
-      <w:r>
-        <w:rPr>
-          <w:sz w:val="18"/>
-          <w:szCs w:val="18"/>
-        </w:rPr>
-        <w:t xml:space="preserve"> generates similar patterns but may take shortcuts or </w:t>
-      </w:r>
-      <w:proofErr w:type="gramStart"/>
-      <w:r>
-        <w:rPr>
-          <w:sz w:val="18"/>
-          <w:szCs w:val="18"/>
-        </w:rPr>
-        <w:t>zig-zags</w:t>
-      </w:r>
-      <w:proofErr w:type="gramEnd"/>
-      <w:r>
-        <w:rPr>
-          <w:sz w:val="18"/>
-          <w:szCs w:val="18"/>
-        </w:rPr>
-        <w:t xml:space="preserve"> depending on weight strength.</w:t>
-      </w:r>
-    </w:p>
-    <w:p>
-      <w:pPr>
-        <w:pStyle w:val="NoSpacing"/>
-        <w:numPr>
-          <w:ilvl w:val="0"/>
-          <w:numId w:val="47"/>
-        </w:numPr>
-        <w:jc w:val="start"/>
-        <w:rPr>
-          <w:sz w:val="18"/>
-          <w:szCs w:val="18"/>
-        </w:rPr>
-      </w:pPr>
-      <w:r>
-        <w:rPr>
-          <w:b/>
-          <w:bCs/>
-          <w:sz w:val="18"/>
-          <w:szCs w:val="18"/>
-        </w:rPr>
-        <w:t>Greedy</w:t>
-      </w:r>
-      <w:r>
-        <w:rPr>
-          <w:sz w:val="18"/>
-          <w:szCs w:val="18"/>
-        </w:rPr>
-        <w:t xml:space="preserve"> can oscillate or “chase” heuristic gradients, resulting in unnecessary or erratic turns.</w:t>
-      </w:r>
-    </w:p>
-    <w:p>
-      <w:pPr>
-        <w:pStyle w:val="NoSpacing"/>
-        <w:numPr>
-          <w:ilvl w:val="0"/>
-          <w:numId w:val="47"/>
-        </w:numPr>
-        <w:jc w:val="start"/>
-        <w:rPr>
-          <w:sz w:val="18"/>
-          <w:szCs w:val="18"/>
-        </w:rPr>
-      </w:pPr>
-      <w:r>
-        <w:rPr>
-          <w:b/>
-          <w:bCs/>
-          <w:sz w:val="18"/>
-          <w:szCs w:val="18"/>
-        </w:rPr>
-        <w:t>BFS and Dijkstra</w:t>
-      </w:r>
-      <w:r>
-        <w:rPr>
-          <w:sz w:val="18"/>
-          <w:szCs w:val="18"/>
-        </w:rPr>
-        <w:t xml:space="preserve"> tend to wander more, increasing turn count.</w:t>
-      </w:r>
-    </w:p>
-    <w:p>
-      <w:pPr>
-        <w:pStyle w:val="NoSpacing"/>
-        <w:rPr>
-          <w:sz w:val="18"/>
-          <w:szCs w:val="18"/>
-        </w:rPr>
-      </w:pPr>
-      <w:r>
-        <w:rPr>
-          <w:sz w:val="18"/>
-          <w:szCs w:val="18"/>
-        </w:rPr>
-        <w:t>Turns provide a useful measure of path smoothness, underscoring the advantage of any-angle planners like Theta*.</w:t>
-      </w:r>
-    </w:p>
-    <w:p>
-      <w:pPr>
-        <w:pStyle w:val="Heading2"/>
-        <w:rPr>
-          <w:sz w:val="22"/>
-          <w:szCs w:val="22"/>
-        </w:rPr>
-      </w:pPr>
-      <w:r>
-        <w:rPr>
-          <w:sz w:val="22"/>
-          <w:szCs w:val="22"/>
-        </w:rPr>
-        <w:t>Overall Comparrative Assesment</w:t>
-      </w:r>
-    </w:p>
-    <w:p>
-      <w:pPr>
-        <w:pStyle w:val="NoSpacing"/>
-        <w:jc w:val="both"/>
-        <w:rPr>
-          <w:sz w:val="18"/>
-          <w:szCs w:val="18"/>
-        </w:rPr>
-      </w:pPr>
-      <w:r>
-        <w:rPr>
-          <w:sz w:val="18"/>
-          <w:szCs w:val="18"/>
-        </w:rPr>
-        <w:t>Best Overall Performer (Balanced Optimality, Runtime, Memory)</w:t>
-      </w:r>
-    </w:p>
-    <w:p>
-      <w:pPr>
-        <w:pStyle w:val="NoSpacing"/>
-        <w:numPr>
-          <w:ilvl w:val="0"/>
-          <w:numId w:val="48"/>
-        </w:numPr>
-        <w:jc w:val="start"/>
-        <w:rPr>
-          <w:sz w:val="18"/>
-          <w:szCs w:val="18"/>
-        </w:rPr>
-      </w:pPr>
-      <w:r>
-        <w:rPr>
-          <w:sz w:val="18"/>
-          <w:szCs w:val="18"/>
-        </w:rPr>
-        <w:t>A* and JPS</w:t>
-      </w:r>
-      <w:r>
-        <w:rPr>
-          <w:sz w:val="18"/>
-          <w:szCs w:val="18"/>
-        </w:rPr>
-        <w:br/>
-        <w:t>These planners offer near-optimal paths at extremely low computational cost.</w:t>
-      </w:r>
-    </w:p>
-    <w:p>
-      <w:pPr>
-        <w:pStyle w:val="NoSpacing"/>
-        <w:rPr>
-          <w:sz w:val="18"/>
-          <w:szCs w:val="18"/>
-        </w:rPr>
-      </w:pPr>
-      <w:r>
-        <w:rPr>
-          <w:sz w:val="18"/>
-          <w:szCs w:val="18"/>
-        </w:rPr>
-        <w:t>Best Path Quality (Fewest Turns, Shortest Paths)</w:t>
-      </w:r>
-    </w:p>
-    <w:p>
-      <w:pPr>
-        <w:pStyle w:val="NoSpacing"/>
-        <w:numPr>
-          <w:ilvl w:val="0"/>
-          <w:numId w:val="48"/>
-        </w:numPr>
-        <w:jc w:val="start"/>
-        <w:rPr>
-          <w:sz w:val="18"/>
-          <w:szCs w:val="18"/>
-        </w:rPr>
-      </w:pPr>
-      <w:r>
-        <w:rPr>
-          <w:sz w:val="18"/>
-          <w:szCs w:val="18"/>
-        </w:rPr>
-        <w:t>Theta*</w:t>
-      </w:r>
-      <w:r>
-        <w:rPr>
-          <w:sz w:val="18"/>
-          <w:szCs w:val="18"/>
-        </w:rPr>
-        <w:br/>
-        <w:t>It produces the most human-like trajectories, especially valuable for autonomous navigation with dynamic constraints.</w:t>
-      </w:r>
-    </w:p>
-    <w:p>
-      <w:pPr>
-        <w:pStyle w:val="NoSpacing"/>
-        <w:jc w:val="both"/>
-        <w:rPr>
-          <w:sz w:val="18"/>
-          <w:szCs w:val="18"/>
-        </w:rPr>
-      </w:pPr>
-      <w:r>
-        <w:rPr>
-          <w:sz w:val="18"/>
-          <w:szCs w:val="18"/>
-        </w:rPr>
-        <w:t>Fastest Planner</w:t>
-      </w:r>
-    </w:p>
-    <w:p>
-      <w:pPr>
-        <w:pStyle w:val="NoSpacing"/>
-        <w:numPr>
-          <w:ilvl w:val="0"/>
-          <w:numId w:val="48"/>
-        </w:numPr>
-        <w:jc w:val="start"/>
-        <w:rPr>
-          <w:sz w:val="18"/>
-          <w:szCs w:val="18"/>
-        </w:rPr>
-      </w:pPr>
-      <w:r>
-        <w:rPr>
-          <w:sz w:val="18"/>
-          <w:szCs w:val="18"/>
-        </w:rPr>
-        <w:t>Greedy and Weighted A*</w:t>
-      </w:r>
-      <w:r>
-        <w:rPr>
-          <w:sz w:val="18"/>
-          <w:szCs w:val="18"/>
-        </w:rPr>
-        <w:br/>
-        <w:t>Their speed comes at the expense of suboptimality.</w:t>
-      </w:r>
-    </w:p>
-    <w:p>
-      <w:pPr>
-        <w:pStyle w:val="NoSpacing"/>
-        <w:jc w:val="both"/>
-        <w:rPr>
-          <w:sz w:val="18"/>
-          <w:szCs w:val="18"/>
-        </w:rPr>
-      </w:pPr>
-      <w:r>
-        <w:rPr>
-          <w:sz w:val="18"/>
-          <w:szCs w:val="18"/>
-        </w:rPr>
-        <w:t>Worst Performers</w:t>
-      </w:r>
-    </w:p>
-    <w:p>
-      <w:pPr>
-        <w:pStyle w:val="NoSpacing"/>
-        <w:numPr>
-          <w:ilvl w:val="0"/>
-          <w:numId w:val="48"/>
-        </w:numPr>
-        <w:jc w:val="start"/>
-        <w:rPr>
-          <w:sz w:val="18"/>
-          <w:szCs w:val="18"/>
-        </w:rPr>
-      </w:pPr>
-      <w:r>
-        <w:rPr>
-          <w:sz w:val="18"/>
-          <w:szCs w:val="18"/>
-        </w:rPr>
-        <w:t>BFS and Dijkstra</w:t>
-      </w:r>
-      <w:r>
-        <w:rPr>
-          <w:sz w:val="18"/>
-          <w:szCs w:val="18"/>
-        </w:rPr>
-        <w:br/>
-        <w:t>They are reliable but computationally expensive, making them unsuitable for real-time or large-scale applications.</w:t>
-      </w:r>
-    </w:p>
-    <w:p>
-      <w:pPr>
-        <w:pStyle w:val="Heading2"/>
-        <w:rPr>
-          <w:sz w:val="22"/>
-          <w:szCs w:val="22"/>
-        </w:rPr>
-      </w:pPr>
-      <w:r>
-        <w:rPr>
-          <w:sz w:val="18"/>
-          <w:szCs w:val="18"/>
-        </w:rPr>
-        <w:t>Plots: Quantitative Comparison of Planner Performance</w:t>
-      </w:r>
-    </w:p>
-    <w:p>
-      <w:pPr>
-        <w:pStyle w:val="NoSpacing"/>
-        <w:jc w:val="start"/>
-        <w:rPr>
-          <w:sz w:val="18"/>
-          <w:szCs w:val="18"/>
-        </w:rPr>
-      </w:pPr>
-      <w:r>
-        <w:rPr>
-          <w:sz w:val="18"/>
-          <w:szCs w:val="18"/>
-        </w:rPr>
-        <w:t>The four performance plots—memory footprint, nodes expanded, path length, and runtime—illustrate consistent patterns across the seven algorithms evaluated (BFS, Dijkstra, Greedy Best-First, A*, Weighted A*, Theta*, JPS). These measurements were obtained on a 64×64 grid with approximately 20% obstacles and 8-connected motion. Although each run used a different randomly generated grid, the results align with well-established algorithmic behavior.</w:t>
-      </w:r>
-    </w:p>
-    <w:p>
-      <w:pPr>
-        <w:pStyle w:val="NoSpacing"/>
-        <w:numPr>
-          <w:ilvl w:val="0"/>
-          <w:numId w:val="50"/>
-        </w:numPr>
-        <w:jc w:val="start"/>
-        <w:rPr>
-          <w:sz w:val="18"/>
-          <w:szCs w:val="18"/>
-        </w:rPr>
-      </w:pPr>
-      <w:r>
-        <w:rPr>
-          <w:sz w:val="18"/>
-          <w:szCs w:val="18"/>
-        </w:rPr>
-        <w:t>Memory Footprint</w:t>
-      </w:r>
-    </w:p>
-    <w:p>
-      <w:pPr>
-        <w:pStyle w:val="NoSpacing"/>
-        <w:ind w:start="18pt"/>
-        <w:jc w:val="start"/>
-        <w:rPr>
-          <w:sz w:val="18"/>
-          <w:szCs w:val="18"/>
-        </w:rPr>
-      </w:pPr>
-      <w:r>
-        <w:rPr>
-          <w:sz w:val="18"/>
-          <w:szCs w:val="18"/>
-        </w:rPr>
-        <w:t>The memory-usage plot (</w:t>
-      </w:r>
-      <w:r>
-        <w:t>Figure V</w:t>
-      </w:r>
-      <w:r>
-        <w:rPr>
-          <w:sz w:val="18"/>
-          <w:szCs w:val="18"/>
-        </w:rPr>
-        <w:t>) shows a strong separation between uninformed and heuristic planners.</w:t>
-      </w:r>
-    </w:p>
-    <w:p>
-      <w:pPr>
-        <w:pStyle w:val="NoSpacing"/>
-        <w:ind w:start="18pt"/>
-        <w:rPr>
-          <w:sz w:val="18"/>
-          <w:szCs w:val="18"/>
-        </w:rPr>
-      </w:pPr>
+        <w:t>Runtime performance varied significantly across planners, as depicted in Fig</w:t>
+      </w:r>
+      <w:r>
+        <w:rPr>
+          <w:sz w:val="18"/>
+          <w:szCs w:val="18"/>
+        </w:rPr>
+        <w:t>ure</w:t>
+      </w:r>
+      <w:r>
+        <w:rPr>
+          <w:sz w:val="18"/>
+          <w:szCs w:val="18"/>
+        </w:rPr>
+        <w:t xml:space="preserve"> </w:t>
+      </w:r>
+      <w:r>
+        <w:rPr>
+          <w:sz w:val="18"/>
+          <w:szCs w:val="18"/>
+        </w:rPr>
+        <w:t>I</w:t>
+      </w:r>
+      <w:r>
+        <w:rPr>
+          <w:sz w:val="18"/>
+          <w:szCs w:val="18"/>
+        </w:rPr>
+        <w:t>. Dijkstra's algorithm was the slowest (12.36 ms), followed closely by BFS (8.91 ms), due to their exhaustive, uninformed search strategies. In contrast, heuristic-based planners demonstrated markedly superior speed. Greedy search was the fastest (0.688 ms), followed by Weighted A* (0.374 ms) and A* (0.743 ms). Jump Point Search (JPS) achieved a runtime of 1.106 ms, improving upon A* by skipping redundant nodes. Theta* incurred the highest cost among informed planners (3.882 ms), a trade-off for its any-angle path capability.</w:t>
+      </w:r>
+    </w:p>
+    <w:p>
       <w:r>
         <w:rPr>
           <w:noProof/>
         </w:rPr>
         <w:drawing>
-          <wp:inline distT="0" distB="0" distL="0" distR="0" wp14:anchorId="3ED352F9" wp14:editId="4C22F1D3">
-            <wp:extent cx="2018371" cy="1513879"/>
-            <wp:effectExtent l="0" t="0" r="1270" b="0"/>
-            <wp:docPr id="693141069" name="Picture 3" descr="A graph of a memory footprint&#10;&#10;AI-generated content may be incorrect."/>
+          <wp:inline distT="0" distB="0" distL="0" distR="0" wp14:anchorId="1E1964D7" wp14:editId="5FB80A86">
+            <wp:extent cx="2871121" cy="1712518"/>
+            <wp:effectExtent l="0" t="0" r="5715" b="2540"/>
+            <wp:docPr id="533953112" name="Picture 2" descr="A graph with numbers and a number of objects&#10;&#10;AI-generated content may be incorrect."/>
             <wp:cNvGraphicFramePr>
               <a:graphicFrameLocks xmlns:a="http://purl.oclc.org/ooxml/drawingml/main" noChangeAspect="1"/>
             </wp:cNvGraphicFramePr>
@@ -5144,7 +3125,7 @@
               <a:graphicData uri="http://purl.oclc.org/ooxml/drawingml/picture">
                 <pic:pic xmlns:pic="http://purl.oclc.org/ooxml/drawingml/picture">
                   <pic:nvPicPr>
-                    <pic:cNvPr id="1348638766" name="Picture 3" descr="A graph of a memory footprint&#10;&#10;AI-generated content may be incorrect."/>
+                    <pic:cNvPr id="533953112" name="Picture 2" descr="A graph with numbers and a number of objects&#10;&#10;AI-generated content may be incorrect."/>
                     <pic:cNvPicPr>
                       <a:picLocks noChangeAspect="1" noChangeArrowheads="1"/>
                     </pic:cNvPicPr>
@@ -5165,7 +3146,7 @@
                   <pic:spPr bwMode="auto">
                     <a:xfrm>
                       <a:off x="0" y="0"/>
-                      <a:ext cx="2042217" cy="1531765"/>
+                      <a:ext cx="2885816" cy="1721283"/>
                     </a:xfrm>
                     <a:prstGeom prst="rect">
                       <a:avLst/>
@@ -5184,28 +3165,6 @@
     </w:p>
     <w:p>
       <w:pPr>
-        <w:pStyle w:val="NoSpacing"/>
-        <w:ind w:start="18pt"/>
-        <w:rPr>
-          <w:sz w:val="18"/>
-          <w:szCs w:val="18"/>
-        </w:rPr>
-      </w:pPr>
-      <w:r>
-        <w:t>Figure V.</w:t>
-      </w:r>
-      <w:r>
-        <w:t xml:space="preserve"> Memory usage</w:t>
-      </w:r>
-    </w:p>
-    <w:p>
-      <w:pPr>
-        <w:pStyle w:val="NoSpacing"/>
-        <w:numPr>
-          <w:ilvl w:val="0"/>
-          <w:numId w:val="49"/>
-        </w:numPr>
-        <w:ind w:start="54pt"/>
         <w:jc w:val="start"/>
         <w:rPr>
           <w:sz w:val="18"/>
@@ -5214,45 +3173,42 @@
       </w:pPr>
       <w:r>
         <w:rPr>
-          <w:b/>
-          <w:bCs/>
-          <w:sz w:val="18"/>
-          <w:szCs w:val="18"/>
-        </w:rPr>
-        <w:t>Highest usage:</w:t>
-      </w:r>
-      <w:r>
-        <w:rPr>
-          <w:sz w:val="18"/>
-          <w:szCs w:val="18"/>
-        </w:rPr>
-        <w:br/>
-      </w:r>
-      <w:r>
-        <w:rPr>
-          <w:i/>
-          <w:iCs/>
-          <w:sz w:val="18"/>
-          <w:szCs w:val="18"/>
-        </w:rPr>
-        <w:t>BFS and Dijkstra</w:t>
-      </w:r>
-      <w:r>
-        <w:rPr>
-          <w:sz w:val="18"/>
-          <w:szCs w:val="18"/>
-        </w:rPr>
-        <w:t xml:space="preserve"> maintain the largest open/closed sets due to uniform exploration of the grid, often storing 2,000–3,000 nodes.</w:t>
-      </w:r>
-    </w:p>
-    <w:p>
-      <w:pPr>
-        <w:pStyle w:val="NoSpacing"/>
-        <w:numPr>
-          <w:ilvl w:val="0"/>
-          <w:numId w:val="49"/>
-        </w:numPr>
-        <w:ind w:start="54pt"/>
+          <w:sz w:val="18"/>
+          <w:szCs w:val="18"/>
+        </w:rPr>
+        <w:t>Fig</w:t>
+      </w:r>
+      <w:r>
+        <w:rPr>
+          <w:sz w:val="18"/>
+          <w:szCs w:val="18"/>
+        </w:rPr>
+        <w:t>ure</w:t>
+      </w:r>
+      <w:r>
+        <w:rPr>
+          <w:sz w:val="18"/>
+          <w:szCs w:val="18"/>
+        </w:rPr>
+        <w:t xml:space="preserve"> </w:t>
+      </w:r>
+      <w:r>
+        <w:rPr>
+          <w:sz w:val="18"/>
+          <w:szCs w:val="18"/>
+        </w:rPr>
+        <w:t>I</w:t>
+      </w:r>
+      <w:r>
+        <w:rPr>
+          <w:sz w:val="18"/>
+          <w:szCs w:val="18"/>
+        </w:rPr>
+        <w:t>. Runtime performance for each planner on a 64×64 grid with 20% obstacle density. Dijkstra and BFS exhibit the highest computational cost, while heuristic-based planners operate an order of magnitude faster.</w:t>
+      </w:r>
+    </w:p>
+    <w:p>
+      <w:pPr>
         <w:jc w:val="start"/>
         <w:rPr>
           <w:sz w:val="18"/>
@@ -5261,427 +3217,14 @@
       </w:pPr>
       <w:r>
         <w:rPr>
-          <w:b/>
-          <w:bCs/>
-          <w:sz w:val="18"/>
-          <w:szCs w:val="18"/>
-        </w:rPr>
-        <w:t>Moderate usage:</w:t>
-      </w:r>
-      <w:r>
-        <w:rPr>
-          <w:sz w:val="18"/>
-          <w:szCs w:val="18"/>
-        </w:rPr>
-        <w:br/>
-      </w:r>
-      <w:r>
-        <w:rPr>
-          <w:i/>
-          <w:iCs/>
-          <w:sz w:val="18"/>
-          <w:szCs w:val="18"/>
-        </w:rPr>
-        <w:t>A</w:t>
-      </w:r>
-      <w:r>
-        <w:rPr>
-          <w:sz w:val="18"/>
-          <w:szCs w:val="18"/>
-        </w:rPr>
-        <w:t xml:space="preserve">, </w:t>
-      </w:r>
-      <w:r>
-        <w:rPr>
-          <w:i/>
-          <w:iCs/>
-          <w:sz w:val="18"/>
-          <w:szCs w:val="18"/>
-        </w:rPr>
-        <w:t>Weighted A</w:t>
-      </w:r>
-      <w:r>
-        <w:rPr>
-          <w:sz w:val="18"/>
-          <w:szCs w:val="18"/>
-        </w:rPr>
-        <w:t xml:space="preserve">, </w:t>
-      </w:r>
-      <w:r>
-        <w:rPr>
-          <w:i/>
-          <w:iCs/>
-          <w:sz w:val="18"/>
-          <w:szCs w:val="18"/>
-        </w:rPr>
-        <w:t>Theta</w:t>
-      </w:r>
-      <w:r>
-        <w:rPr>
-          <w:sz w:val="18"/>
-          <w:szCs w:val="18"/>
-        </w:rPr>
-        <w:t xml:space="preserve">, and </w:t>
-      </w:r>
-      <w:r>
-        <w:rPr>
-          <w:i/>
-          <w:iCs/>
-          <w:sz w:val="18"/>
-          <w:szCs w:val="18"/>
-        </w:rPr>
-        <w:t>JPS</w:t>
-      </w:r>
-      <w:r>
-        <w:rPr>
-          <w:sz w:val="18"/>
-          <w:szCs w:val="18"/>
-        </w:rPr>
-        <w:t xml:space="preserve"> require substantially fewer nodes (roughly 30–400), reflecting the pruning effect of heuristics or any-angle shortcuts.</w:t>
-      </w:r>
-    </w:p>
-    <w:p>
-      <w:pPr>
-        <w:pStyle w:val="NoSpacing"/>
-        <w:numPr>
-          <w:ilvl w:val="0"/>
-          <w:numId w:val="49"/>
-        </w:numPr>
-        <w:ind w:start="54pt"/>
-        <w:jc w:val="start"/>
-        <w:rPr>
-          <w:sz w:val="18"/>
-          <w:szCs w:val="18"/>
-        </w:rPr>
-      </w:pPr>
-      <w:r>
-        <w:rPr>
-          <w:b/>
-          <w:bCs/>
-          <w:sz w:val="18"/>
-          <w:szCs w:val="18"/>
-        </w:rPr>
-        <w:t>Lowest usage:</w:t>
-      </w:r>
-      <w:r>
-        <w:rPr>
-          <w:sz w:val="18"/>
-          <w:szCs w:val="18"/>
-        </w:rPr>
-        <w:br/>
-      </w:r>
-      <w:r>
-        <w:rPr>
-          <w:i/>
-          <w:iCs/>
-          <w:sz w:val="18"/>
-          <w:szCs w:val="18"/>
-        </w:rPr>
-        <w:t>Greedy Best-First</w:t>
-      </w:r>
-      <w:r>
-        <w:rPr>
-          <w:sz w:val="18"/>
-          <w:szCs w:val="18"/>
-        </w:rPr>
-        <w:t xml:space="preserve"> uses the smallest memory footprint overall (20–50 nodes), since it aggressively follows the heuristic direction.</w:t>
-      </w:r>
-    </w:p>
-    <w:p>
-      <w:pPr>
-        <w:pStyle w:val="NoSpacing"/>
-        <w:ind w:start="18pt"/>
-        <w:jc w:val="start"/>
-        <w:rPr>
-          <w:sz w:val="18"/>
-          <w:szCs w:val="18"/>
-        </w:rPr>
-      </w:pPr>
-      <w:r>
-        <w:rPr>
-          <w:sz w:val="18"/>
-          <w:szCs w:val="18"/>
-        </w:rPr>
-        <w:t>These results confirm that admissible heuristics and geometric pruning have major impact on reducing memory consumption.</w:t>
-      </w:r>
-    </w:p>
-    <w:p>
-      <w:pPr>
-        <w:pStyle w:val="NoSpacing"/>
-        <w:numPr>
-          <w:ilvl w:val="0"/>
-          <w:numId w:val="50"/>
-        </w:numPr>
-        <w:jc w:val="start"/>
-        <w:rPr>
-          <w:b/>
-          <w:bCs/>
-          <w:sz w:val="18"/>
-          <w:szCs w:val="18"/>
-        </w:rPr>
-      </w:pPr>
-      <w:r>
-        <w:rPr>
-          <w:b/>
-          <w:bCs/>
-          <w:sz w:val="18"/>
-          <w:szCs w:val="18"/>
-        </w:rPr>
-        <w:t>Nodes Expanded</w:t>
-      </w:r>
-    </w:p>
-    <w:p>
-      <w:pPr>
-        <w:pStyle w:val="NoSpacing"/>
-        <w:jc w:val="start"/>
-        <w:rPr>
-          <w:sz w:val="18"/>
-          <w:szCs w:val="18"/>
-        </w:rPr>
-      </w:pPr>
-      <w:r>
-        <w:rPr>
-          <w:sz w:val="18"/>
-          <w:szCs w:val="18"/>
-        </w:rPr>
-        <w:t>The nodes-expanded plot</w:t>
-      </w:r>
-      <w:r>
-        <w:rPr>
-          <w:sz w:val="18"/>
-          <w:szCs w:val="18"/>
-        </w:rPr>
-        <w:t xml:space="preserve"> (</w:t>
-      </w:r>
-      <w:r>
-        <w:t>Figure V</w:t>
-      </w:r>
-      <w:r>
-        <w:t>I</w:t>
-      </w:r>
-      <w:r>
-        <w:rPr>
-          <w:sz w:val="18"/>
-          <w:szCs w:val="18"/>
-        </w:rPr>
-        <w:t>)</w:t>
-      </w:r>
-      <w:r>
-        <w:rPr>
-          <w:sz w:val="18"/>
-          <w:szCs w:val="18"/>
-        </w:rPr>
-        <w:t xml:space="preserve"> shows similar trends.</w:t>
-      </w:r>
-    </w:p>
-    <w:p>
-      <w:pPr>
-        <w:pStyle w:val="NoSpacing"/>
-        <w:numPr>
-          <w:ilvl w:val="0"/>
-          <w:numId w:val="51"/>
-        </w:numPr>
-        <w:jc w:val="start"/>
-        <w:rPr>
-          <w:sz w:val="18"/>
-          <w:szCs w:val="18"/>
-        </w:rPr>
-      </w:pPr>
-      <w:r>
-        <w:rPr>
-          <w:b/>
-          <w:bCs/>
-          <w:sz w:val="18"/>
-          <w:szCs w:val="18"/>
-        </w:rPr>
-        <w:t>BFS and Dijkstra</w:t>
-      </w:r>
-      <w:r>
-        <w:rPr>
-          <w:sz w:val="18"/>
-          <w:szCs w:val="18"/>
-        </w:rPr>
-        <w:t xml:space="preserve"> expanded the largest number of nodes, sometimes exceeding 2,500, consistent with exhaustive exploration.</w:t>
-      </w:r>
-    </w:p>
-    <w:p>
-      <w:pPr>
-        <w:pStyle w:val="NoSpacing"/>
-        <w:numPr>
-          <w:ilvl w:val="0"/>
-          <w:numId w:val="51"/>
-        </w:numPr>
-        <w:jc w:val="start"/>
-        <w:rPr>
-          <w:sz w:val="18"/>
-          <w:szCs w:val="18"/>
-        </w:rPr>
-      </w:pPr>
-      <w:r>
-        <w:rPr>
-          <w:b/>
-          <w:bCs/>
-          <w:sz w:val="18"/>
-          <w:szCs w:val="18"/>
-        </w:rPr>
-        <w:t>A</w:t>
-      </w:r>
-      <w:r>
-        <w:rPr>
-          <w:sz w:val="18"/>
-          <w:szCs w:val="18"/>
-        </w:rPr>
-        <w:t>* achieves large reductions in expansions by combining cost and heuristic information.</w:t>
-      </w:r>
-    </w:p>
-    <w:p>
-      <w:pPr>
-        <w:pStyle w:val="NoSpacing"/>
-        <w:numPr>
-          <w:ilvl w:val="0"/>
-          <w:numId w:val="51"/>
-        </w:numPr>
-        <w:jc w:val="start"/>
-        <w:rPr>
-          <w:sz w:val="18"/>
-          <w:szCs w:val="18"/>
-        </w:rPr>
-      </w:pPr>
-      <w:r>
-        <w:rPr>
-          <w:b/>
-          <w:bCs/>
-          <w:sz w:val="18"/>
-          <w:szCs w:val="18"/>
-        </w:rPr>
-        <w:t>Weighted A</w:t>
-      </w:r>
-      <w:r>
-        <w:rPr>
-          <w:sz w:val="18"/>
-          <w:szCs w:val="18"/>
-        </w:rPr>
-        <w:t>* often expands slightly fewer nodes than A*, depending on the heuristic weight.</w:t>
-      </w:r>
-    </w:p>
-    <w:p>
-      <w:pPr>
-        <w:pStyle w:val="NoSpacing"/>
-        <w:numPr>
-          <w:ilvl w:val="0"/>
-          <w:numId w:val="51"/>
-        </w:numPr>
-        <w:jc w:val="start"/>
-        <w:rPr>
-          <w:sz w:val="18"/>
-          <w:szCs w:val="18"/>
-        </w:rPr>
-      </w:pPr>
-      <w:r>
-        <w:rPr>
-          <w:b/>
-          <w:bCs/>
-          <w:sz w:val="18"/>
-          <w:szCs w:val="18"/>
-        </w:rPr>
-        <w:t>Greedy Best-First</w:t>
-      </w:r>
-      <w:r>
-        <w:rPr>
-          <w:sz w:val="18"/>
-          <w:szCs w:val="18"/>
-        </w:rPr>
-        <w:t xml:space="preserve"> expands the fewest nodes but does not guarantee optimal or near-optimal paths.</w:t>
-      </w:r>
-    </w:p>
-    <w:p>
-      <w:pPr>
-        <w:pStyle w:val="NoSpacing"/>
-        <w:numPr>
-          <w:ilvl w:val="0"/>
-          <w:numId w:val="51"/>
-        </w:numPr>
-        <w:jc w:val="start"/>
-        <w:rPr>
-          <w:sz w:val="18"/>
-          <w:szCs w:val="18"/>
-        </w:rPr>
-      </w:pPr>
-      <w:r>
-        <w:rPr>
-          <w:b/>
-          <w:bCs/>
-          <w:sz w:val="18"/>
-          <w:szCs w:val="18"/>
-        </w:rPr>
-        <w:t>Theta</w:t>
-      </w:r>
-      <w:r>
-        <w:rPr>
-          <w:sz w:val="18"/>
-          <w:szCs w:val="18"/>
-        </w:rPr>
-        <w:t>* expands more nodes than A* due to line-of-sight computations.</w:t>
-      </w:r>
-    </w:p>
-    <w:p>
-      <w:pPr>
-        <w:pStyle w:val="NoSpacing"/>
-        <w:numPr>
-          <w:ilvl w:val="0"/>
-          <w:numId w:val="51"/>
-        </w:numPr>
-        <w:jc w:val="start"/>
-        <w:rPr>
-          <w:sz w:val="18"/>
-          <w:szCs w:val="18"/>
-        </w:rPr>
-      </w:pPr>
-      <w:r>
-        <w:rPr>
-          <w:b/>
-          <w:bCs/>
-          <w:sz w:val="18"/>
-          <w:szCs w:val="18"/>
-        </w:rPr>
-        <w:t>JPS</w:t>
-      </w:r>
-      <w:r>
-        <w:rPr>
-          <w:sz w:val="18"/>
-          <w:szCs w:val="18"/>
-        </w:rPr>
-        <w:t xml:space="preserve"> greatly reduces expansions through symmetry-based pruning while preserving optimality in uniform-cost grids.</w:t>
-      </w:r>
-    </w:p>
-    <w:p>
-      <w:pPr>
-        <w:pStyle w:val="NoSpacing"/>
-        <w:ind w:start="18pt"/>
-        <w:jc w:val="start"/>
-        <w:rPr>
-          <w:sz w:val="18"/>
-          <w:szCs w:val="18"/>
-        </w:rPr>
-      </w:pPr>
-      <w:r>
-        <w:rPr>
-          <w:sz w:val="18"/>
-          <w:szCs w:val="18"/>
-        </w:rPr>
-        <w:t>Overall, the expanded-node counts align with expected theoretical behavior: heuristics compress the search horizon and JPS exploits structural regularities in grid maps.</w:t>
-      </w:r>
-    </w:p>
-    <w:p>
-      <w:r>
-        <w:rPr>
-          <w:noProof/>
+          <w:sz w:val="18"/>
+          <w:szCs w:val="18"/>
         </w:rPr>
         <w:drawing>
-          <wp:inline distT="0" distB="0" distL="0" distR="0" wp14:anchorId="5D476C08" wp14:editId="763C1208">
-            <wp:extent cx="2018030" cy="1513624"/>
-            <wp:effectExtent l="0" t="0" r="1270" b="0"/>
-            <wp:docPr id="310191550" name="Picture 5" descr="A graph of blue bars with white text&#10;&#10;AI-generated content may be incorrect."/>
+          <wp:inline distT="0" distB="0" distL="0" distR="0" wp14:anchorId="09C95F5A" wp14:editId="76587D30">
+            <wp:extent cx="3195955" cy="1906270"/>
+            <wp:effectExtent l="0" t="0" r="4445" b="0"/>
+            <wp:docPr id="743012763" name="Picture 4" descr="A graph of a number of people&#10;&#10;AI-generated content may be incorrect."/>
             <wp:cNvGraphicFramePr>
               <a:graphicFrameLocks xmlns:a="http://purl.oclc.org/ooxml/drawingml/main" noChangeAspect="1"/>
             </wp:cNvGraphicFramePr>
@@ -5689,7 +3232,7 @@
               <a:graphicData uri="http://purl.oclc.org/ooxml/drawingml/picture">
                 <pic:pic xmlns:pic="http://purl.oclc.org/ooxml/drawingml/picture">
                   <pic:nvPicPr>
-                    <pic:cNvPr id="310191550" name="Picture 5" descr="A graph of blue bars with white text&#10;&#10;AI-generated content may be incorrect."/>
+                    <pic:cNvPr id="743012763" name="Picture 4" descr="A graph of a number of people&#10;&#10;AI-generated content may be incorrect."/>
                     <pic:cNvPicPr>
                       <a:picLocks noChangeAspect="1" noChangeArrowheads="1"/>
                     </pic:cNvPicPr>
@@ -5710,7 +3253,7 @@
                   <pic:spPr bwMode="auto">
                     <a:xfrm>
                       <a:off x="0" y="0"/>
-                      <a:ext cx="2033275" cy="1525058"/>
+                      <a:ext cx="3195955" cy="1906270"/>
                     </a:xfrm>
                     <a:prstGeom prst="rect">
                       <a:avLst/>
@@ -5729,55 +3272,76 @@
     </w:p>
     <w:p>
       <w:pPr>
-        <w:pStyle w:val="NoSpacing"/>
-        <w:ind w:start="18pt"/>
-        <w:rPr>
-          <w:sz w:val="18"/>
-          <w:szCs w:val="18"/>
-        </w:rPr>
-      </w:pPr>
-      <w:r>
-        <w:t>Figure V</w:t>
-      </w:r>
-      <w:r>
-        <w:t>I</w:t>
-      </w:r>
-      <w:r>
-        <w:t>.</w:t>
-      </w:r>
-      <w:r>
-        <w:t xml:space="preserve"> Node expansion</w:t>
-      </w:r>
-    </w:p>
-    <w:p>
-      <w:pPr>
-        <w:pStyle w:val="NoSpacing"/>
-        <w:numPr>
-          <w:ilvl w:val="0"/>
-          <w:numId w:val="50"/>
-        </w:numPr>
         <w:jc w:val="start"/>
+        <w:rPr>
+          <w:sz w:val="18"/>
+          <w:szCs w:val="18"/>
+        </w:rPr>
+      </w:pPr>
+      <w:r>
+        <w:rPr>
+          <w:sz w:val="18"/>
+          <w:szCs w:val="18"/>
+        </w:rPr>
+        <w:t>Fig</w:t>
+      </w:r>
+      <w:r>
+        <w:rPr>
+          <w:sz w:val="18"/>
+          <w:szCs w:val="18"/>
+        </w:rPr>
+        <w:t>ure II</w:t>
+      </w:r>
+      <w:r>
+        <w:rPr>
+          <w:sz w:val="18"/>
+          <w:szCs w:val="18"/>
+        </w:rPr>
+        <w:t>. Path length comparison for each planner on a 64×64 grid with 20% obstacle density and 8-connected movement</w:t>
+      </w:r>
+      <w:r>
         <w:rPr>
           <w:b/>
           <w:bCs/>
           <w:sz w:val="18"/>
           <w:szCs w:val="18"/>
         </w:rPr>
-      </w:pPr>
-      <w:r>
-        <w:rPr>
-          <w:b/>
-          <w:bCs/>
-          <w:sz w:val="18"/>
-          <w:szCs w:val="18"/>
+        <w:t>.</w:t>
+      </w:r>
+      <w:r>
+        <w:rPr>
+          <w:sz w:val="18"/>
+          <w:szCs w:val="18"/>
+        </w:rPr>
+        <w:t xml:space="preserve"> Theta* achieves the shortest geometric path (7 cells) by relaxing grid constraints, while BFS, Dijkstra, and Weighted A* find the optimal grid-aligned path (45 cells). A* and JPS produce near-optimal grid paths (47 cells), and Greedy search yields the longest path (49 cells), illustrating the trade-off between heuristic guidance and path optimality.</w:t>
+      </w:r>
+    </w:p>
+    <w:p>
+      <w:pPr>
+        <w:pStyle w:val="Heading2"/>
+        <w:rPr>
+          <w:sz w:val="22"/>
+          <w:szCs w:val="22"/>
+        </w:rPr>
+      </w:pPr>
+      <w:r>
+        <w:rPr>
+          <w:sz w:val="22"/>
+          <w:szCs w:val="22"/>
         </w:rPr>
         <w:t>Path Length</w:t>
       </w:r>
+      <w:r>
+        <w:rPr>
+          <w:sz w:val="22"/>
+          <w:szCs w:val="22"/>
+        </w:rPr>
+        <w:t xml:space="preserve"> and Smoothness</w:t>
+      </w:r>
     </w:p>
     <w:p>
       <w:pPr>
         <w:pStyle w:val="NoSpacing"/>
-        <w:ind w:start="18pt"/>
         <w:jc w:val="start"/>
         <w:rPr>
           <w:sz w:val="18"/>
@@ -5789,19 +3353,27 @@
           <w:sz w:val="18"/>
           <w:szCs w:val="18"/>
         </w:rPr>
-        <w:t>The path-length plot</w:t>
-      </w:r>
-      <w:r>
-        <w:rPr>
-          <w:sz w:val="18"/>
-          <w:szCs w:val="18"/>
-        </w:rPr>
-        <w:t xml:space="preserve"> (</w:t>
-      </w:r>
-      <w:r>
-        <w:t>Figure V</w:t>
-      </w:r>
-      <w:r>
+        <w:t>Path optimality, measured in cell count, and smoothness, measured by the number of direction changes (turns), are critical for robotic traversal. As shown in Table I and Fig</w:t>
+      </w:r>
+      <w:r>
+        <w:rPr>
+          <w:sz w:val="18"/>
+          <w:szCs w:val="18"/>
+        </w:rPr>
+        <w:t>ure</w:t>
+      </w:r>
+      <w:r>
+        <w:rPr>
+          <w:sz w:val="18"/>
+          <w:szCs w:val="18"/>
+        </w:rPr>
+        <w:t xml:space="preserve"> </w:t>
+      </w:r>
+      <w:r>
+        <w:rPr>
+          <w:sz w:val="18"/>
+          <w:szCs w:val="18"/>
+        </w:rPr>
         <w:t>II</w:t>
       </w:r>
       <w:r>
@@ -5809,236 +3381,29 @@
           <w:sz w:val="18"/>
           <w:szCs w:val="18"/>
         </w:rPr>
-        <w:t>)</w:t>
-      </w:r>
-      <w:r>
-        <w:rPr>
-          <w:sz w:val="18"/>
-          <w:szCs w:val="18"/>
-        </w:rPr>
-        <w:t xml:space="preserve"> highlights differences in geometric path quality:</w:t>
+        <w:t>, Theta* produced the shortest path by a substantial margin (length=7), leveraging line-of-sight smoothing to cut across grid cells. It also generated a smoother path with only 5 turns. BFS, Dijkstra, and Weighted A* all found an optimal grid-aligned path of length 45, though Weighted A* achieved this with a perfectly straight path (1 turn), demonstrating effective heuristic weighting. A* and JPS found a near-optimal path of length 47. Greedy search produced the longest path (49) among the informed searchers, a consequence of its heuristic myopia.</w:t>
       </w:r>
     </w:p>
     <w:p>
       <w:pPr>
         <w:pStyle w:val="NoSpacing"/>
-        <w:numPr>
-          <w:ilvl w:val="0"/>
-          <w:numId w:val="52"/>
-        </w:numPr>
-        <w:tabs>
-          <w:tab w:val="clear" w:pos="36pt"/>
-          <w:tab w:val="num" w:pos="54pt"/>
-        </w:tabs>
-        <w:ind w:start="54pt"/>
-        <w:jc w:val="start"/>
-        <w:rPr>
-          <w:sz w:val="18"/>
-          <w:szCs w:val="18"/>
-        </w:rPr>
-      </w:pPr>
-      <w:r>
-        <w:rPr>
-          <w:b/>
-          <w:bCs/>
-          <w:sz w:val="18"/>
-          <w:szCs w:val="18"/>
-        </w:rPr>
-        <w:t>Theta*</w:t>
-      </w:r>
-      <w:r>
-        <w:rPr>
-          <w:sz w:val="18"/>
-          <w:szCs w:val="18"/>
-        </w:rPr>
-        <w:t xml:space="preserve"> consistently produces the shortest paths, often less than 10 cells, due to its any-angle shortcuts.</w:t>
-      </w:r>
-    </w:p>
-    <w:p>
-      <w:pPr>
-        <w:pStyle w:val="NoSpacing"/>
-        <w:numPr>
-          <w:ilvl w:val="0"/>
-          <w:numId w:val="52"/>
-        </w:numPr>
-        <w:tabs>
-          <w:tab w:val="clear" w:pos="36pt"/>
-          <w:tab w:val="num" w:pos="54pt"/>
-        </w:tabs>
-        <w:ind w:start="54pt"/>
-        <w:jc w:val="start"/>
-        <w:rPr>
-          <w:sz w:val="18"/>
-          <w:szCs w:val="18"/>
-        </w:rPr>
-      </w:pPr>
-      <w:r>
-        <w:rPr>
-          <w:b/>
-          <w:bCs/>
+        <w:rPr>
+          <w:sz w:val="18"/>
+          <w:szCs w:val="18"/>
+        </w:rPr>
+      </w:pPr>
+      <w:r>
+        <w:rPr>
+          <w:noProof/>
           <w:sz w:val="18"/>
           <w:szCs w:val="18"/>
         </w:rPr>
         <w:lastRenderedPageBreak/>
-        <w:t>A</w:t>
-      </w:r>
-      <w:r>
-        <w:rPr>
-          <w:sz w:val="18"/>
-          <w:szCs w:val="18"/>
-        </w:rPr>
-        <w:t xml:space="preserve">* and </w:t>
-      </w:r>
-      <w:r>
-        <w:rPr>
-          <w:b/>
-          <w:bCs/>
-          <w:sz w:val="18"/>
-          <w:szCs w:val="18"/>
-        </w:rPr>
-        <w:t>JPS</w:t>
-      </w:r>
-      <w:r>
-        <w:rPr>
-          <w:sz w:val="18"/>
-          <w:szCs w:val="18"/>
-        </w:rPr>
-        <w:t xml:space="preserve"> generate near-optimal grid-consistent paths (20–25 cells) with minimal detours.</w:t>
-      </w:r>
-    </w:p>
-    <w:p>
-      <w:pPr>
-        <w:pStyle w:val="NoSpacing"/>
-        <w:numPr>
-          <w:ilvl w:val="0"/>
-          <w:numId w:val="52"/>
-        </w:numPr>
-        <w:tabs>
-          <w:tab w:val="clear" w:pos="36pt"/>
-          <w:tab w:val="num" w:pos="54pt"/>
-        </w:tabs>
-        <w:ind w:start="54pt"/>
-        <w:jc w:val="start"/>
-        <w:rPr>
-          <w:sz w:val="18"/>
-          <w:szCs w:val="18"/>
-        </w:rPr>
-      </w:pPr>
-      <w:r>
-        <w:rPr>
-          <w:b/>
-          <w:bCs/>
-          <w:sz w:val="18"/>
-          <w:szCs w:val="18"/>
-        </w:rPr>
-        <w:t>Weighted A</w:t>
-      </w:r>
-      <w:r>
-        <w:rPr>
-          <w:sz w:val="18"/>
-          <w:szCs w:val="18"/>
-        </w:rPr>
-        <w:t>* yields slightly longer paths depending on the weight parameter.</w:t>
-      </w:r>
-    </w:p>
-    <w:p>
-      <w:pPr>
-        <w:pStyle w:val="NoSpacing"/>
-        <w:numPr>
-          <w:ilvl w:val="0"/>
-          <w:numId w:val="52"/>
-        </w:numPr>
-        <w:tabs>
-          <w:tab w:val="clear" w:pos="36pt"/>
-          <w:tab w:val="num" w:pos="54pt"/>
-        </w:tabs>
-        <w:ind w:start="54pt"/>
-        <w:jc w:val="start"/>
-        <w:rPr>
-          <w:sz w:val="18"/>
-          <w:szCs w:val="18"/>
-        </w:rPr>
-      </w:pPr>
-      <w:r>
-        <w:rPr>
-          <w:b/>
-          <w:bCs/>
-          <w:sz w:val="18"/>
-          <w:szCs w:val="18"/>
-        </w:rPr>
-        <w:t>Greedy</w:t>
-      </w:r>
-      <w:r>
-        <w:rPr>
-          <w:sz w:val="18"/>
-          <w:szCs w:val="18"/>
-        </w:rPr>
-        <w:t xml:space="preserve"> sometimes produces longer, zig-zagging trajectories because it prioritizes heuristic progress over cost.</w:t>
-      </w:r>
-    </w:p>
-    <w:p>
-      <w:pPr>
-        <w:pStyle w:val="NoSpacing"/>
-        <w:numPr>
-          <w:ilvl w:val="0"/>
-          <w:numId w:val="52"/>
-        </w:numPr>
-        <w:tabs>
-          <w:tab w:val="clear" w:pos="36pt"/>
-          <w:tab w:val="num" w:pos="54pt"/>
-        </w:tabs>
-        <w:ind w:start="54pt"/>
-        <w:jc w:val="start"/>
-        <w:rPr>
-          <w:sz w:val="18"/>
-          <w:szCs w:val="18"/>
-        </w:rPr>
-      </w:pPr>
-      <w:r>
-        <w:rPr>
-          <w:b/>
-          <w:bCs/>
-          <w:sz w:val="18"/>
-          <w:szCs w:val="18"/>
-        </w:rPr>
-        <w:t>BFS and Dijkstra</w:t>
-      </w:r>
-      <w:r>
-        <w:rPr>
-          <w:sz w:val="18"/>
-          <w:szCs w:val="18"/>
-        </w:rPr>
-        <w:t xml:space="preserve"> produce correct shortest paths in discrete grid distance but may exhibit longer actual geometric paths due to grid constraints.</w:t>
-      </w:r>
-    </w:p>
-    <w:p>
-      <w:pPr>
-        <w:pStyle w:val="NoSpacing"/>
-        <w:ind w:start="18pt"/>
-        <w:jc w:val="start"/>
-        <w:rPr>
-          <w:sz w:val="18"/>
-          <w:szCs w:val="18"/>
-        </w:rPr>
-      </w:pPr>
-      <w:r>
-        <w:rPr>
-          <w:sz w:val="18"/>
-          <w:szCs w:val="18"/>
-        </w:rPr>
-        <w:t>Theta* demonstrates its intended effect—reducing turns and path length by relaxing grid-alignment restrictions.</w:t>
-      </w:r>
-    </w:p>
-    <w:p>
-      <w:r>
-        <w:rPr>
-          <w:noProof/>
-        </w:rPr>
         <w:drawing>
-          <wp:inline distT="0" distB="0" distL="0" distR="0" wp14:anchorId="7F1FD79D" wp14:editId="46138758">
-            <wp:extent cx="2107580" cy="1580790"/>
-            <wp:effectExtent l="0" t="0" r="6985" b="635"/>
-            <wp:docPr id="2014562350" name="Picture 7" descr="A graph of blue bars with white text&#10;&#10;AI-generated content may be incorrect."/>
+          <wp:inline distT="0" distB="0" distL="0" distR="0" wp14:anchorId="497BEB66" wp14:editId="482D2B50">
+            <wp:extent cx="3195955" cy="1906270"/>
+            <wp:effectExtent l="0" t="0" r="4445" b="0"/>
+            <wp:docPr id="1212101593" name="Picture 4" descr="A graph of different colored bars&#10;&#10;AI-generated content may be incorrect."/>
             <wp:cNvGraphicFramePr>
               <a:graphicFrameLocks xmlns:a="http://purl.oclc.org/ooxml/drawingml/main" noChangeAspect="1"/>
             </wp:cNvGraphicFramePr>
@@ -6046,7 +3411,7 @@
               <a:graphicData uri="http://purl.oclc.org/ooxml/drawingml/picture">
                 <pic:pic xmlns:pic="http://purl.oclc.org/ooxml/drawingml/picture">
                   <pic:nvPicPr>
-                    <pic:cNvPr id="2014562350" name="Picture 7" descr="A graph of blue bars with white text&#10;&#10;AI-generated content may be incorrect."/>
+                    <pic:cNvPr id="1212101593" name="Picture 4" descr="A graph of different colored bars&#10;&#10;AI-generated content may be incorrect."/>
                     <pic:cNvPicPr>
                       <a:picLocks noChangeAspect="1" noChangeArrowheads="1"/>
                     </pic:cNvPicPr>
@@ -6067,7 +3432,7 @@
                   <pic:spPr bwMode="auto">
                     <a:xfrm>
                       <a:off x="0" y="0"/>
-                      <a:ext cx="2125671" cy="1594359"/>
+                      <a:ext cx="3195955" cy="1906270"/>
                     </a:xfrm>
                     <a:prstGeom prst="rect">
                       <a:avLst/>
@@ -6087,435 +3452,161 @@
     <w:p>
       <w:pPr>
         <w:pStyle w:val="NoSpacing"/>
-        <w:ind w:start="18pt"/>
-        <w:rPr>
-          <w:sz w:val="18"/>
-          <w:szCs w:val="18"/>
-        </w:rPr>
-      </w:pPr>
-      <w:r>
-        <w:t>Figure V</w:t>
-      </w:r>
-      <w:r>
+        <w:jc w:val="start"/>
+        <w:rPr>
+          <w:sz w:val="18"/>
+          <w:szCs w:val="18"/>
+        </w:rPr>
+      </w:pPr>
+      <w:r>
+        <w:rPr>
+          <w:sz w:val="18"/>
+          <w:szCs w:val="18"/>
+        </w:rPr>
+        <w:t>Fig</w:t>
+      </w:r>
+      <w:r>
+        <w:rPr>
+          <w:sz w:val="18"/>
+          <w:szCs w:val="18"/>
+        </w:rPr>
+        <w:t>ure</w:t>
+      </w:r>
+      <w:r>
+        <w:rPr>
+          <w:sz w:val="18"/>
+          <w:szCs w:val="18"/>
+        </w:rPr>
+        <w:t xml:space="preserve"> </w:t>
+      </w:r>
+      <w:r>
+        <w:rPr>
+          <w:sz w:val="18"/>
+          <w:szCs w:val="18"/>
+        </w:rPr>
         <w:t>II</w:t>
       </w:r>
       <w:r>
-        <w:t>.</w:t>
-      </w:r>
-      <w:r>
-        <w:t xml:space="preserve"> Path length</w:t>
+        <w:rPr>
+          <w:sz w:val="18"/>
+          <w:szCs w:val="18"/>
+        </w:rPr>
+        <w:t xml:space="preserve">. Number of direction changes (turns) in the solution path. Theta and Weighted A produce significantly smoother paths, with 5 and 1 </w:t>
+      </w:r>
+      <w:r>
+        <w:rPr>
+          <w:sz w:val="18"/>
+          <w:szCs w:val="18"/>
+        </w:rPr>
+        <w:t>turns</w:t>
+      </w:r>
+      <w:r>
+        <w:rPr>
+          <w:sz w:val="18"/>
+          <w:szCs w:val="18"/>
+        </w:rPr>
+        <w:t xml:space="preserve"> respectively, compared to grid-aligned planners.</w:t>
+      </w:r>
+    </w:p>
+    <w:p>
+      <w:pPr>
+        <w:pStyle w:val="Heading2"/>
+      </w:pPr>
+      <w:r>
+        <w:t>Search efficiency and memory footprint</w:t>
       </w:r>
     </w:p>
     <w:p>
       <w:pPr>
         <w:pStyle w:val="NoSpacing"/>
-        <w:numPr>
-          <w:ilvl w:val="0"/>
-          <w:numId w:val="50"/>
-        </w:numPr>
         <w:jc w:val="start"/>
         <w:rPr>
-          <w:b/>
-          <w:bCs/>
-          <w:sz w:val="18"/>
-          <w:szCs w:val="18"/>
-        </w:rPr>
-      </w:pPr>
-      <w:r>
-        <w:rPr>
-          <w:b/>
-          <w:bCs/>
-          <w:sz w:val="18"/>
-          <w:szCs w:val="18"/>
-        </w:rPr>
-        <w:t>Runtime</w:t>
+          <w:sz w:val="18"/>
+          <w:szCs w:val="18"/>
+        </w:rPr>
+      </w:pPr>
+      <w:r>
+        <w:rPr>
+          <w:sz w:val="18"/>
+          <w:szCs w:val="18"/>
+        </w:rPr>
+        <w:t xml:space="preserve">Search efficiency, measured by nodes expanded, and memory footprint, measured by peak nodes stored, are directly correlated and shown in </w:t>
+      </w:r>
+      <w:r>
+        <w:rPr>
+          <w:rStyle w:val="Strong"/>
+          <w:sz w:val="18"/>
+          <w:szCs w:val="18"/>
+        </w:rPr>
+        <w:t>Fig</w:t>
+      </w:r>
+      <w:r>
+        <w:rPr>
+          <w:rStyle w:val="Strong"/>
+          <w:sz w:val="18"/>
+          <w:szCs w:val="18"/>
+        </w:rPr>
+        <w:t>ure</w:t>
+      </w:r>
+      <w:r>
+        <w:rPr>
+          <w:rStyle w:val="Strong"/>
+          <w:sz w:val="18"/>
+          <w:szCs w:val="18"/>
+        </w:rPr>
+        <w:t xml:space="preserve">. </w:t>
+      </w:r>
+      <w:r>
+        <w:rPr>
+          <w:rStyle w:val="Strong"/>
+          <w:sz w:val="18"/>
+          <w:szCs w:val="18"/>
+        </w:rPr>
+        <w:t>III</w:t>
+      </w:r>
+      <w:r>
+        <w:rPr>
+          <w:rStyle w:val="Strong"/>
+          <w:sz w:val="18"/>
+          <w:szCs w:val="18"/>
+        </w:rPr>
+        <w:t xml:space="preserve"> &amp; </w:t>
+      </w:r>
+      <w:r>
+        <w:rPr>
+          <w:rStyle w:val="Strong"/>
+          <w:sz w:val="18"/>
+          <w:szCs w:val="18"/>
+        </w:rPr>
+        <w:t>IV</w:t>
+      </w:r>
+      <w:r>
+        <w:rPr>
+          <w:sz w:val="18"/>
+          <w:szCs w:val="18"/>
+        </w:rPr>
+        <w:t>. Uninformed algorithms (BFS, Dijkstra) expanded and stored over 2,000 nodes, reflecting exhaustive exploration. In stark contrast, heuristic-based methods drastically reduced this burden. Greedy and Weighted A* were the most efficient, expanding only 49 and 45 nodes respectively. A* and JPS expanded 97 nodes, demonstrating the balanced pruning of a consistent heuristic. Theta* expanded 192 nodes due to the overhead of line-of-sight checks. This visualizes the critical role of the heuristic: it compresses the search space, reducing both computational effort and memory consumption by orders of magnitude.</w:t>
       </w:r>
     </w:p>
     <w:p>
       <w:pPr>
         <w:pStyle w:val="NoSpacing"/>
-        <w:ind w:start="18pt"/>
-        <w:jc w:val="start"/>
-        <w:rPr>
-          <w:sz w:val="18"/>
-          <w:szCs w:val="18"/>
-        </w:rPr>
-      </w:pPr>
-      <w:r>
-        <w:rPr>
-          <w:sz w:val="18"/>
-          <w:szCs w:val="18"/>
-        </w:rPr>
-        <w:t>Runtime measurements</w:t>
-      </w:r>
-      <w:r>
-        <w:rPr>
-          <w:sz w:val="18"/>
-          <w:szCs w:val="18"/>
-        </w:rPr>
-        <w:t xml:space="preserve"> (</w:t>
-      </w:r>
-      <w:r>
-        <w:t>V</w:t>
-      </w:r>
-      <w:r>
-        <w:t>III</w:t>
-      </w:r>
-      <w:r>
-        <w:rPr>
-          <w:sz w:val="18"/>
-          <w:szCs w:val="18"/>
-        </w:rPr>
-        <w:t>)</w:t>
-      </w:r>
-      <w:r>
-        <w:rPr>
-          <w:sz w:val="18"/>
-          <w:szCs w:val="18"/>
-        </w:rPr>
-        <w:t xml:space="preserve"> follow the structure of node expansions:</w:t>
-      </w:r>
-    </w:p>
-    <w:p>
-      <w:pPr>
-        <w:pStyle w:val="NoSpacing"/>
-        <w:numPr>
-          <w:ilvl w:val="0"/>
-          <w:numId w:val="53"/>
-        </w:numPr>
-        <w:tabs>
-          <w:tab w:val="clear" w:pos="36pt"/>
-          <w:tab w:val="num" w:pos="54pt"/>
-        </w:tabs>
-        <w:ind w:start="54pt"/>
-        <w:jc w:val="start"/>
-        <w:rPr>
-          <w:sz w:val="18"/>
-          <w:szCs w:val="18"/>
-        </w:rPr>
-      </w:pPr>
-      <w:r>
-        <w:rPr>
-          <w:b/>
-          <w:bCs/>
-          <w:sz w:val="18"/>
-          <w:szCs w:val="18"/>
-        </w:rPr>
-        <w:t>Slowest:</w:t>
-      </w:r>
-      <w:r>
-        <w:rPr>
-          <w:sz w:val="18"/>
-          <w:szCs w:val="18"/>
-        </w:rPr>
-        <w:br/>
-      </w:r>
-      <w:r>
-        <w:rPr>
-          <w:i/>
-          <w:iCs/>
-          <w:sz w:val="18"/>
-          <w:szCs w:val="18"/>
-        </w:rPr>
-        <w:t>BFS and Dijkstra</w:t>
-      </w:r>
-      <w:r>
-        <w:rPr>
-          <w:sz w:val="18"/>
-          <w:szCs w:val="18"/>
-        </w:rPr>
-        <w:t xml:space="preserve"> (4–12+ </w:t>
-      </w:r>
-      <w:proofErr w:type="spellStart"/>
-      <w:r>
-        <w:rPr>
-          <w:sz w:val="18"/>
-          <w:szCs w:val="18"/>
-        </w:rPr>
-        <w:t>ms</w:t>
-      </w:r>
-      <w:proofErr w:type="spellEnd"/>
-      <w:r>
-        <w:rPr>
-          <w:sz w:val="18"/>
-          <w:szCs w:val="18"/>
-        </w:rPr>
-        <w:t>) incur the highest computational cost.</w:t>
-      </w:r>
-    </w:p>
-    <w:p>
-      <w:pPr>
-        <w:pStyle w:val="NoSpacing"/>
-        <w:numPr>
-          <w:ilvl w:val="0"/>
-          <w:numId w:val="53"/>
-        </w:numPr>
-        <w:tabs>
-          <w:tab w:val="clear" w:pos="36pt"/>
-          <w:tab w:val="num" w:pos="54pt"/>
-        </w:tabs>
-        <w:ind w:start="54pt"/>
-        <w:jc w:val="start"/>
-        <w:rPr>
-          <w:sz w:val="18"/>
-          <w:szCs w:val="18"/>
-        </w:rPr>
-      </w:pPr>
-      <w:r>
-        <w:rPr>
-          <w:b/>
-          <w:bCs/>
-          <w:sz w:val="18"/>
-          <w:szCs w:val="18"/>
-        </w:rPr>
-        <w:t>Fastest:</w:t>
-      </w:r>
-      <w:r>
-        <w:rPr>
-          <w:sz w:val="18"/>
-          <w:szCs w:val="18"/>
-        </w:rPr>
-        <w:br/>
-      </w:r>
-      <w:r>
-        <w:rPr>
-          <w:i/>
-          <w:iCs/>
-          <w:sz w:val="18"/>
-          <w:szCs w:val="18"/>
-        </w:rPr>
-        <w:t>Greedy Best-First</w:t>
-      </w:r>
-      <w:r>
-        <w:rPr>
-          <w:sz w:val="18"/>
-          <w:szCs w:val="18"/>
-        </w:rPr>
-        <w:t xml:space="preserve"> and </w:t>
-      </w:r>
-      <w:r>
-        <w:rPr>
-          <w:i/>
-          <w:iCs/>
-          <w:sz w:val="18"/>
-          <w:szCs w:val="18"/>
-        </w:rPr>
-        <w:t>Weighted A</w:t>
-      </w:r>
-      <w:r>
-        <w:rPr>
-          <w:sz w:val="18"/>
-          <w:szCs w:val="18"/>
-        </w:rPr>
-        <w:t xml:space="preserve"> consistently achieve runtimes below 0.3 </w:t>
-      </w:r>
-      <w:proofErr w:type="spellStart"/>
-      <w:r>
-        <w:rPr>
-          <w:sz w:val="18"/>
-          <w:szCs w:val="18"/>
-        </w:rPr>
-        <w:t>ms.</w:t>
-      </w:r>
-      <w:proofErr w:type="spellEnd"/>
-    </w:p>
-    <w:p>
-      <w:pPr>
-        <w:pStyle w:val="NoSpacing"/>
-        <w:numPr>
-          <w:ilvl w:val="0"/>
-          <w:numId w:val="53"/>
-        </w:numPr>
-        <w:tabs>
-          <w:tab w:val="clear" w:pos="36pt"/>
-          <w:tab w:val="num" w:pos="54pt"/>
-        </w:tabs>
-        <w:ind w:start="54pt"/>
-        <w:jc w:val="start"/>
-        <w:rPr>
-          <w:sz w:val="18"/>
-          <w:szCs w:val="18"/>
-        </w:rPr>
-      </w:pPr>
-      <w:r>
-        <w:rPr>
-          <w:b/>
-          <w:bCs/>
-          <w:sz w:val="18"/>
-          <w:szCs w:val="18"/>
-        </w:rPr>
-        <w:t>Middle range:</w:t>
-      </w:r>
-      <w:r>
-        <w:rPr>
-          <w:sz w:val="18"/>
-          <w:szCs w:val="18"/>
-        </w:rPr>
-        <w:br/>
-      </w:r>
-      <w:r>
-        <w:rPr>
-          <w:i/>
-          <w:iCs/>
-          <w:sz w:val="18"/>
-          <w:szCs w:val="18"/>
-        </w:rPr>
-        <w:t>A</w:t>
-      </w:r>
-      <w:r>
-        <w:rPr>
-          <w:sz w:val="18"/>
-          <w:szCs w:val="18"/>
-        </w:rPr>
-        <w:t xml:space="preserve">* maintains exceptional speed (&lt;1.2 </w:t>
-      </w:r>
-      <w:proofErr w:type="spellStart"/>
-      <w:r>
-        <w:rPr>
-          <w:sz w:val="18"/>
-          <w:szCs w:val="18"/>
-        </w:rPr>
-        <w:t>ms</w:t>
-      </w:r>
-      <w:proofErr w:type="spellEnd"/>
-      <w:r>
-        <w:rPr>
-          <w:sz w:val="18"/>
-          <w:szCs w:val="18"/>
-        </w:rPr>
-        <w:t>) despite guaranteeing optimality.</w:t>
-      </w:r>
-    </w:p>
-    <w:p>
-      <w:pPr>
-        <w:pStyle w:val="NoSpacing"/>
-        <w:numPr>
-          <w:ilvl w:val="0"/>
-          <w:numId w:val="53"/>
-        </w:numPr>
-        <w:tabs>
-          <w:tab w:val="clear" w:pos="36pt"/>
-          <w:tab w:val="num" w:pos="54pt"/>
-        </w:tabs>
-        <w:ind w:start="54pt"/>
-        <w:jc w:val="start"/>
-        <w:rPr>
-          <w:sz w:val="18"/>
-          <w:szCs w:val="18"/>
-        </w:rPr>
-      </w:pPr>
-      <w:r>
-        <w:rPr>
-          <w:b/>
-          <w:bCs/>
-          <w:sz w:val="18"/>
-          <w:szCs w:val="18"/>
-        </w:rPr>
-        <w:t>Theta*</w:t>
-      </w:r>
-      <w:r>
-        <w:rPr>
-          <w:sz w:val="18"/>
-          <w:szCs w:val="18"/>
-        </w:rPr>
-        <w:t xml:space="preserve"> incurs higher costs (1.5–4.2 </w:t>
-      </w:r>
-      <w:proofErr w:type="spellStart"/>
-      <w:r>
-        <w:rPr>
-          <w:sz w:val="18"/>
-          <w:szCs w:val="18"/>
-        </w:rPr>
-        <w:t>ms</w:t>
-      </w:r>
-      <w:proofErr w:type="spellEnd"/>
-      <w:r>
-        <w:rPr>
-          <w:sz w:val="18"/>
-          <w:szCs w:val="18"/>
-        </w:rPr>
-        <w:t>) primarily due to frequent line-of-sight checks.</w:t>
-      </w:r>
-    </w:p>
-    <w:p>
-      <w:pPr>
-        <w:pStyle w:val="NoSpacing"/>
-        <w:numPr>
-          <w:ilvl w:val="0"/>
-          <w:numId w:val="53"/>
-        </w:numPr>
-        <w:tabs>
-          <w:tab w:val="clear" w:pos="36pt"/>
-          <w:tab w:val="num" w:pos="54pt"/>
-        </w:tabs>
-        <w:ind w:start="54pt"/>
-        <w:jc w:val="start"/>
-        <w:rPr>
-          <w:sz w:val="18"/>
-          <w:szCs w:val="18"/>
-        </w:rPr>
-      </w:pPr>
-      <w:r>
-        <w:rPr>
-          <w:b/>
-          <w:bCs/>
-          <w:sz w:val="18"/>
-          <w:szCs w:val="18"/>
-        </w:rPr>
-        <w:t>JPS</w:t>
-      </w:r>
-      <w:r>
-        <w:rPr>
-          <w:sz w:val="18"/>
-          <w:szCs w:val="18"/>
-        </w:rPr>
-        <w:t xml:space="preserve"> maintains runtimes between 0.4–1.0 </w:t>
-      </w:r>
-      <w:proofErr w:type="spellStart"/>
-      <w:r>
-        <w:rPr>
-          <w:sz w:val="18"/>
-          <w:szCs w:val="18"/>
-        </w:rPr>
-        <w:t>ms</w:t>
-      </w:r>
-      <w:proofErr w:type="spellEnd"/>
-      <w:r>
-        <w:rPr>
-          <w:sz w:val="18"/>
-          <w:szCs w:val="18"/>
-        </w:rPr>
-        <w:t>, achieving an efficient balance between pruning and optimality.</w:t>
-      </w:r>
-    </w:p>
-    <w:p>
-      <w:pPr>
-        <w:pStyle w:val="NoSpacing"/>
-        <w:ind w:start="18pt"/>
-        <w:jc w:val="start"/>
-        <w:rPr>
-          <w:sz w:val="18"/>
-          <w:szCs w:val="18"/>
-        </w:rPr>
-      </w:pPr>
-      <w:r>
-        <w:rPr>
-          <w:sz w:val="18"/>
-          <w:szCs w:val="18"/>
-        </w:rPr>
-        <w:t>These results demonstrate that the combination of heuristics and structural optimizations directly impacts computational efficiency.</w:t>
-      </w:r>
-    </w:p>
-    <w:p>
+        <w:rPr>
+          <w:sz w:val="18"/>
+          <w:szCs w:val="18"/>
+        </w:rPr>
+      </w:pPr>
       <w:r>
         <w:rPr>
           <w:noProof/>
+          <w:sz w:val="18"/>
+          <w:szCs w:val="18"/>
         </w:rPr>
         <w:drawing>
-          <wp:inline distT="0" distB="0" distL="0" distR="0" wp14:anchorId="2CE8E519" wp14:editId="26592CAC">
-            <wp:extent cx="2021954" cy="1516566"/>
-            <wp:effectExtent l="0" t="0" r="0" b="7620"/>
-            <wp:docPr id="2128302712" name="Picture 9" descr="A graph of blue rectangular bars with white text&#10;&#10;AI-generated content may be incorrect."/>
+          <wp:inline distT="0" distB="0" distL="0" distR="0" wp14:anchorId="4551EC2B" wp14:editId="5AC6BBFA">
+            <wp:extent cx="3195955" cy="1906270"/>
+            <wp:effectExtent l="0" t="0" r="4445" b="0"/>
+            <wp:docPr id="2033819832" name="Picture 2" descr="A graph with numbers and a number of objects&#10;&#10;AI-generated content may be incorrect."/>
             <wp:cNvGraphicFramePr>
               <a:graphicFrameLocks xmlns:a="http://purl.oclc.org/ooxml/drawingml/main" noChangeAspect="1"/>
             </wp:cNvGraphicFramePr>
@@ -6523,7 +3614,7 @@
               <a:graphicData uri="http://purl.oclc.org/ooxml/drawingml/picture">
                 <pic:pic xmlns:pic="http://purl.oclc.org/ooxml/drawingml/picture">
                   <pic:nvPicPr>
-                    <pic:cNvPr id="2128302712" name="Picture 9" descr="A graph of blue rectangular bars with white text&#10;&#10;AI-generated content may be incorrect."/>
+                    <pic:cNvPr id="2033819832" name="Picture 2" descr="A graph with numbers and a number of objects&#10;&#10;AI-generated content may be incorrect."/>
                     <pic:cNvPicPr>
                       <a:picLocks noChangeAspect="1" noChangeArrowheads="1"/>
                     </pic:cNvPicPr>
@@ -6544,7 +3635,7 @@
                   <pic:spPr bwMode="auto">
                     <a:xfrm>
                       <a:off x="0" y="0"/>
-                      <a:ext cx="2039099" cy="1529426"/>
+                      <a:ext cx="3195955" cy="1906270"/>
                     </a:xfrm>
                     <a:prstGeom prst="rect">
                       <a:avLst/>
@@ -6564,19 +3655,110 @@
     <w:p>
       <w:pPr>
         <w:pStyle w:val="NoSpacing"/>
-        <w:ind w:start="18pt"/>
-      </w:pPr>
-      <w:r>
-        <w:t>Figure V</w:t>
-      </w:r>
-      <w:r>
+        <w:jc w:val="start"/>
+        <w:rPr>
+          <w:sz w:val="18"/>
+          <w:szCs w:val="18"/>
+        </w:rPr>
+      </w:pPr>
+      <w:r>
+        <w:rPr>
+          <w:sz w:val="18"/>
+          <w:szCs w:val="18"/>
+        </w:rPr>
+        <w:t>Fig</w:t>
+      </w:r>
+      <w:r>
+        <w:rPr>
+          <w:sz w:val="18"/>
+          <w:szCs w:val="18"/>
+        </w:rPr>
+        <w:t>ure</w:t>
+      </w:r>
+      <w:r>
+        <w:rPr>
+          <w:sz w:val="18"/>
+          <w:szCs w:val="18"/>
+        </w:rPr>
+        <w:t xml:space="preserve"> </w:t>
+      </w:r>
+      <w:r>
+        <w:rPr>
+          <w:sz w:val="18"/>
+          <w:szCs w:val="18"/>
+        </w:rPr>
         <w:t>III</w:t>
       </w:r>
       <w:r>
-        <w:t>.</w:t>
-      </w:r>
-      <w:r>
-        <w:t xml:space="preserve"> Runtime</w:t>
+        <w:rPr>
+          <w:sz w:val="18"/>
+          <w:szCs w:val="18"/>
+        </w:rPr>
+        <w:t>. Nodes Expanded by Planner. BFS and Dijkstra explore the largest portion of the graph, while heuristic-guided searches are dramatically more focused.</w:t>
+      </w:r>
+    </w:p>
+    <w:p>
+      <w:pPr>
+        <w:pStyle w:val="NoSpacing"/>
+        <w:rPr>
+          <w:sz w:val="18"/>
+          <w:szCs w:val="18"/>
+        </w:rPr>
+      </w:pPr>
+      <w:r>
+        <w:rPr>
+          <w:noProof/>
+          <w:sz w:val="18"/>
+          <w:szCs w:val="18"/>
+        </w:rPr>
+        <w:drawing>
+          <wp:inline distT="0" distB="0" distL="0" distR="0" wp14:anchorId="37790701" wp14:editId="2F83EA35">
+            <wp:extent cx="3195955" cy="1906270"/>
+            <wp:effectExtent l="0" t="0" r="4445" b="0"/>
+            <wp:docPr id="984884549" name="Picture 4" descr="A graph of a memory footprint&#10;&#10;AI-generated content may be incorrect."/>
+            <wp:cNvGraphicFramePr>
+              <a:graphicFrameLocks xmlns:a="http://purl.oclc.org/ooxml/drawingml/main" noChangeAspect="1"/>
+            </wp:cNvGraphicFramePr>
+            <a:graphic xmlns:a="http://purl.oclc.org/ooxml/drawingml/main">
+              <a:graphicData uri="http://purl.oclc.org/ooxml/drawingml/picture">
+                <pic:pic xmlns:pic="http://purl.oclc.org/ooxml/drawingml/picture">
+                  <pic:nvPicPr>
+                    <pic:cNvPr id="984884549" name="Picture 4" descr="A graph of a memory footprint&#10;&#10;AI-generated content may be incorrect."/>
+                    <pic:cNvPicPr>
+                      <a:picLocks noChangeAspect="1" noChangeArrowheads="1"/>
+                    </pic:cNvPicPr>
+                  </pic:nvPicPr>
+                  <pic:blipFill>
+                    <a:blip r:embed="rId17" cstate="print">
+                      <a:extLst>
+                        <a:ext uri="{28A0092B-C50C-407E-A947-70E740481C1C}">
+                          <a14:useLocalDpi xmlns:a14="http://schemas.microsoft.com/office/drawing/2010/main" val="0"/>
+                        </a:ext>
+                      </a:extLst>
+                    </a:blip>
+                    <a:srcRect/>
+                    <a:stretch>
+                      <a:fillRect/>
+                    </a:stretch>
+                  </pic:blipFill>
+                  <pic:spPr bwMode="auto">
+                    <a:xfrm>
+                      <a:off x="0" y="0"/>
+                      <a:ext cx="3195955" cy="1906270"/>
+                    </a:xfrm>
+                    <a:prstGeom prst="rect">
+                      <a:avLst/>
+                    </a:prstGeom>
+                    <a:noFill/>
+                    <a:ln>
+                      <a:noFill/>
+                    </a:ln>
+                  </pic:spPr>
+                </pic:pic>
+              </a:graphicData>
+            </a:graphic>
+          </wp:inline>
+        </w:drawing>
       </w:r>
     </w:p>
     <w:p>
@@ -6590,10 +3772,66 @@
       </w:pPr>
       <w:r>
         <w:rPr>
-          <w:sz w:val="18"/>
-          <w:szCs w:val="18"/>
-        </w:rPr>
-        <w:t>Overall Interpretation</w:t>
+          <w:b/>
+          <w:bCs/>
+          <w:sz w:val="18"/>
+          <w:szCs w:val="18"/>
+        </w:rPr>
+        <w:t>Fig</w:t>
+      </w:r>
+      <w:r>
+        <w:rPr>
+          <w:b/>
+          <w:bCs/>
+          <w:sz w:val="18"/>
+          <w:szCs w:val="18"/>
+        </w:rPr>
+        <w:t>ure</w:t>
+      </w:r>
+      <w:r>
+        <w:rPr>
+          <w:b/>
+          <w:bCs/>
+          <w:sz w:val="18"/>
+          <w:szCs w:val="18"/>
+        </w:rPr>
+        <w:t xml:space="preserve"> </w:t>
+      </w:r>
+      <w:r>
+        <w:rPr>
+          <w:b/>
+          <w:bCs/>
+          <w:sz w:val="18"/>
+          <w:szCs w:val="18"/>
+        </w:rPr>
+        <w:t>IV</w:t>
+      </w:r>
+      <w:r>
+        <w:rPr>
+          <w:b/>
+          <w:bCs/>
+          <w:sz w:val="18"/>
+          <w:szCs w:val="18"/>
+        </w:rPr>
+        <w:t>. Memory Footprint by Planner.</w:t>
+      </w:r>
+      <w:r>
+        <w:rPr>
+          <w:sz w:val="18"/>
+          <w:szCs w:val="18"/>
+        </w:rPr>
+        <w:t xml:space="preserve"> The peak number of nodes stored in memory follows the same trend as nodes expanded, with uninformed searches requiring the most memory.</w:t>
+      </w:r>
+    </w:p>
+    <w:p>
+      <w:pPr>
+        <w:pStyle w:val="Heading2"/>
+      </w:pPr>
+      <w:r>
+        <w:t xml:space="preserve">Path </w:t>
+      </w:r>
+      <w:r>
+        <w:t>analysis</w:t>
       </w:r>
     </w:p>
     <w:p>
@@ -6610,7 +3848,90 @@
           <w:sz w:val="18"/>
           <w:szCs w:val="18"/>
         </w:rPr>
-        <w:t>The plot analysis collectively shows a consistent hierarchy:</w:t>
+        <w:t xml:space="preserve">The path length results, detailed in </w:t>
+      </w:r>
+      <w:r>
+        <w:rPr>
+          <w:rStyle w:val="Strong"/>
+          <w:sz w:val="18"/>
+          <w:szCs w:val="18"/>
+        </w:rPr>
+        <w:t>Table I</w:t>
+      </w:r>
+      <w:r>
+        <w:rPr>
+          <w:sz w:val="18"/>
+          <w:szCs w:val="18"/>
+        </w:rPr>
+        <w:t xml:space="preserve"> and visualized in a corresponding bar chart (not shown), highlight the stark divide between geometric and grid-optimal planning. Theta*’s path length of 7 is a clear outlier, demonstrating its ability to approximate a straight-line distance by relaxing grid constraints. In contrast, the optimal grid-aligned path for this instance has a length of 45, achieved by BFS, Dijkstra, and Weighted A*. A* and JPS produce a near-optimal grid path of length 47, while Greedy search yields the longest path at 49 cells. This metric underscores a core trade-off: algorithms that enforce grid alignment (BFS, Dijkstra, A</w:t>
+      </w:r>
+      <w:r>
+        <w:rPr>
+          <w:rStyle w:val="Emphasis"/>
+          <w:sz w:val="18"/>
+          <w:szCs w:val="18"/>
+        </w:rPr>
+        <w:t>, JPS) may produce longer geometric paths than any angle variants like Theta</w:t>
+      </w:r>
+      <w:r>
+        <w:rPr>
+          <w:sz w:val="18"/>
+          <w:szCs w:val="18"/>
+        </w:rPr>
+        <w:t>, even when they are optimal on the graph.</w:t>
+      </w:r>
+    </w:p>
+    <w:p>
+      <w:pPr>
+        <w:pStyle w:val="Heading2"/>
+      </w:pPr>
+      <w:r>
+        <w:t>Trade of analysis : speed vs. Path Quality</w:t>
+      </w:r>
+    </w:p>
+    <w:p>
+      <w:pPr>
+        <w:pStyle w:val="NoSpacing"/>
+        <w:jc w:val="start"/>
+        <w:rPr>
+          <w:sz w:val="18"/>
+          <w:szCs w:val="18"/>
+        </w:rPr>
+      </w:pPr>
+      <w:r>
+        <w:rPr>
+          <w:sz w:val="18"/>
+          <w:szCs w:val="18"/>
+        </w:rPr>
+        <w:t>The fundamental compromise between computational speed and solution quality is visualized in Fig</w:t>
+      </w:r>
+      <w:r>
+        <w:rPr>
+          <w:sz w:val="18"/>
+          <w:szCs w:val="18"/>
+        </w:rPr>
+        <w:t>ure</w:t>
+      </w:r>
+      <w:r>
+        <w:rPr>
+          <w:sz w:val="18"/>
+          <w:szCs w:val="18"/>
+        </w:rPr>
+        <w:t xml:space="preserve"> </w:t>
+      </w:r>
+      <w:r>
+        <w:rPr>
+          <w:sz w:val="18"/>
+          <w:szCs w:val="18"/>
+        </w:rPr>
+        <w:t>V</w:t>
+      </w:r>
+      <w:r>
+        <w:rPr>
+          <w:sz w:val="18"/>
+          <w:szCs w:val="18"/>
+        </w:rPr>
+        <w:t>, a scatter plot of runtime versus path length (bubble size indicates nodes expanded). Algorithms cluster into distinct regions:</w:t>
       </w:r>
     </w:p>
     <w:p>
@@ -6618,7 +3939,7 @@
         <w:pStyle w:val="NoSpacing"/>
         <w:numPr>
           <w:ilvl w:val="0"/>
-          <w:numId w:val="54"/>
+          <w:numId w:val="56"/>
         </w:numPr>
         <w:jc w:val="start"/>
         <w:rPr>
@@ -6628,10 +3949,19 @@
       </w:pPr>
       <w:r>
         <w:rPr>
-          <w:sz w:val="18"/>
-          <w:szCs w:val="18"/>
-        </w:rPr>
-        <w:t>BFS and Dijkstra: reliable but inefficient; heavy memory usage and high expansion counts.</w:t>
+          <w:b/>
+          <w:bCs/>
+          <w:sz w:val="18"/>
+          <w:szCs w:val="18"/>
+        </w:rPr>
+        <w:t>Slow but Optimal (Exhaustive):</w:t>
+      </w:r>
+      <w:r>
+        <w:rPr>
+          <w:sz w:val="18"/>
+          <w:szCs w:val="18"/>
+        </w:rPr>
+        <w:t xml:space="preserve"> BFS and Dijkstra occupy the upper-right, with high runtime and moderate path length.</w:t>
       </w:r>
     </w:p>
     <w:p>
@@ -6639,7 +3969,7 @@
         <w:pStyle w:val="NoSpacing"/>
         <w:numPr>
           <w:ilvl w:val="0"/>
-          <w:numId w:val="54"/>
+          <w:numId w:val="56"/>
         </w:numPr>
         <w:jc w:val="start"/>
         <w:rPr>
@@ -6649,10 +3979,19 @@
       </w:pPr>
       <w:r>
         <w:rPr>
-          <w:sz w:val="18"/>
-          <w:szCs w:val="18"/>
-        </w:rPr>
-        <w:t>Greedy and Weighted A*: extremely fast with low memory, at the cost of suboptimal paths.</w:t>
+          <w:b/>
+          <w:bCs/>
+          <w:sz w:val="18"/>
+          <w:szCs w:val="18"/>
+        </w:rPr>
+        <w:t>Fast but Suboptimal (Greedy):</w:t>
+      </w:r>
+      <w:r>
+        <w:rPr>
+          <w:sz w:val="18"/>
+          <w:szCs w:val="18"/>
+        </w:rPr>
+        <w:t xml:space="preserve"> Greedy search resides in the lower-right, achieving the fastest runtime at the expense of a longer path.</w:t>
       </w:r>
     </w:p>
     <w:p>
@@ -6660,7 +3999,7 @@
         <w:pStyle w:val="NoSpacing"/>
         <w:numPr>
           <w:ilvl w:val="0"/>
-          <w:numId w:val="54"/>
+          <w:numId w:val="56"/>
         </w:numPr>
         <w:jc w:val="start"/>
         <w:rPr>
@@ -6670,10 +4009,321 @@
       </w:pPr>
       <w:r>
         <w:rPr>
-          <w:sz w:val="18"/>
-          <w:szCs w:val="18"/>
-        </w:rPr>
-        <w:t>A*: strong balance—optimal paths with low runtime and moderate memory usage.</w:t>
+          <w:b/>
+          <w:bCs/>
+          <w:sz w:val="18"/>
+          <w:szCs w:val="18"/>
+        </w:rPr>
+        <w:t>High-Performance Frontier:</w:t>
+      </w:r>
+      <w:r>
+        <w:rPr>
+          <w:sz w:val="18"/>
+          <w:szCs w:val="18"/>
+        </w:rPr>
+        <w:t xml:space="preserve"> Weighted A* and Theta* define the </w:t>
+      </w:r>
+      <w:r>
+        <w:rPr>
+          <w:b/>
+          <w:bCs/>
+          <w:sz w:val="18"/>
+          <w:szCs w:val="18"/>
+        </w:rPr>
+        <w:t>efficient frontier</w:t>
+      </w:r>
+      <w:r>
+        <w:rPr>
+          <w:sz w:val="18"/>
+          <w:szCs w:val="18"/>
+        </w:rPr>
+        <w:t xml:space="preserve">—the curve of best possible trade-offs. No other algorithm is both </w:t>
+      </w:r>
+      <w:r>
+        <w:rPr>
+          <w:i/>
+          <w:iCs/>
+          <w:sz w:val="18"/>
+          <w:szCs w:val="18"/>
+        </w:rPr>
+        <w:t>faster</w:t>
+      </w:r>
+      <w:r>
+        <w:rPr>
+          <w:sz w:val="18"/>
+          <w:szCs w:val="18"/>
+        </w:rPr>
+        <w:t xml:space="preserve"> and </w:t>
+      </w:r>
+      <w:r>
+        <w:rPr>
+          <w:i/>
+          <w:iCs/>
+          <w:sz w:val="18"/>
+          <w:szCs w:val="18"/>
+        </w:rPr>
+        <w:t>shorter</w:t>
+      </w:r>
+      <w:r>
+        <w:rPr>
+          <w:sz w:val="18"/>
+          <w:szCs w:val="18"/>
+        </w:rPr>
+        <w:t xml:space="preserve"> than Weighted A</w:t>
+      </w:r>
+      <w:r>
+        <w:rPr>
+          <w:i/>
+          <w:iCs/>
+          <w:sz w:val="18"/>
+          <w:szCs w:val="18"/>
+        </w:rPr>
+        <w:t>, and none is shorter without being slower than Theta</w:t>
+      </w:r>
+      <w:r>
+        <w:rPr>
+          <w:sz w:val="18"/>
+          <w:szCs w:val="18"/>
+        </w:rPr>
+        <w:t>. A* and JPS lie close to this frontier, offering balanced performance.</w:t>
+      </w:r>
+    </w:p>
+    <w:p>
+      <w:pPr>
+        <w:spacing w:after="8pt" w:line="13.90pt" w:lineRule="auto"/>
+        <w:jc w:val="start"/>
+        <w:rPr>
+          <w:sz w:val="18"/>
+          <w:szCs w:val="18"/>
+        </w:rPr>
+      </w:pPr>
+      <w:r>
+        <w:rPr>
+          <w:sz w:val="18"/>
+          <w:szCs w:val="18"/>
+        </w:rPr>
+        <w:t xml:space="preserve">This analysis confirms that algorithm selection is inherently a </w:t>
+      </w:r>
+      <w:r>
+        <w:rPr>
+          <w:b/>
+          <w:bCs/>
+          <w:sz w:val="18"/>
+          <w:szCs w:val="18"/>
+        </w:rPr>
+        <w:t>multi-objective decision</w:t>
+      </w:r>
+      <w:r>
+        <w:rPr>
+          <w:sz w:val="18"/>
+          <w:szCs w:val="18"/>
+        </w:rPr>
+        <w:t>: prioritizing shortest paths favors Theta</w:t>
+      </w:r>
+      <w:r>
+        <w:rPr>
+          <w:i/>
+          <w:iCs/>
+          <w:sz w:val="18"/>
+          <w:szCs w:val="18"/>
+        </w:rPr>
+        <w:t>; prioritizing speed favors Greedy or Weighted A</w:t>
+      </w:r>
+      <w:r>
+        <w:rPr>
+          <w:sz w:val="18"/>
+          <w:szCs w:val="18"/>
+        </w:rPr>
+        <w:t>; and the best compromise for guaranteed grid-optimal paths with good speed is A* or JPS.</w:t>
+      </w:r>
+    </w:p>
+    <w:p>
+      <w:pPr>
+        <w:spacing w:after="8pt" w:line="13.90pt" w:lineRule="auto"/>
+        <w:jc w:val="start"/>
+        <w:rPr>
+          <w:sz w:val="18"/>
+          <w:szCs w:val="18"/>
+        </w:rPr>
+      </w:pPr>
+      <w:r>
+        <w:rPr>
+          <w:noProof/>
+          <w:sz w:val="18"/>
+          <w:szCs w:val="18"/>
+        </w:rPr>
+        <w:lastRenderedPageBreak/>
+        <w:drawing>
+          <wp:inline distT="0" distB="0" distL="0" distR="0" wp14:anchorId="295F001D" wp14:editId="3465A480">
+            <wp:extent cx="3195955" cy="1895475"/>
+            <wp:effectExtent l="0" t="0" r="4445" b="9525"/>
+            <wp:docPr id="1748076796" name="Picture 6" descr="A graph of a graph&#10;&#10;AI-generated content may be incorrect."/>
+            <wp:cNvGraphicFramePr>
+              <a:graphicFrameLocks xmlns:a="http://purl.oclc.org/ooxml/drawingml/main" noChangeAspect="1"/>
+            </wp:cNvGraphicFramePr>
+            <a:graphic xmlns:a="http://purl.oclc.org/ooxml/drawingml/main">
+              <a:graphicData uri="http://purl.oclc.org/ooxml/drawingml/picture">
+                <pic:pic xmlns:pic="http://purl.oclc.org/ooxml/drawingml/picture">
+                  <pic:nvPicPr>
+                    <pic:cNvPr id="1748076796" name="Picture 6" descr="A graph of a graph&#10;&#10;AI-generated content may be incorrect."/>
+                    <pic:cNvPicPr>
+                      <a:picLocks noChangeAspect="1" noChangeArrowheads="1"/>
+                    </pic:cNvPicPr>
+                  </pic:nvPicPr>
+                  <pic:blipFill>
+                    <a:blip r:embed="rId18" cstate="print">
+                      <a:extLst>
+                        <a:ext uri="{28A0092B-C50C-407E-A947-70E740481C1C}">
+                          <a14:useLocalDpi xmlns:a14="http://schemas.microsoft.com/office/drawing/2010/main" val="0"/>
+                        </a:ext>
+                      </a:extLst>
+                    </a:blip>
+                    <a:srcRect/>
+                    <a:stretch>
+                      <a:fillRect/>
+                    </a:stretch>
+                  </pic:blipFill>
+                  <pic:spPr bwMode="auto">
+                    <a:xfrm>
+                      <a:off x="0" y="0"/>
+                      <a:ext cx="3195955" cy="1895475"/>
+                    </a:xfrm>
+                    <a:prstGeom prst="rect">
+                      <a:avLst/>
+                    </a:prstGeom>
+                    <a:noFill/>
+                    <a:ln>
+                      <a:noFill/>
+                    </a:ln>
+                  </pic:spPr>
+                </pic:pic>
+              </a:graphicData>
+            </a:graphic>
+          </wp:inline>
+        </w:drawing>
+      </w:r>
+      <w:r>
+        <w:rPr>
+          <w:rFonts w:eastAsia="Times New Roman"/>
+          <w:sz w:val="24"/>
+          <w:szCs w:val="24"/>
+        </w:rPr>
+        <w:t xml:space="preserve"> </w:t>
+      </w:r>
+      <w:r>
+        <w:rPr>
+          <w:sz w:val="18"/>
+          <w:szCs w:val="18"/>
+        </w:rPr>
+        <w:t>Fig</w:t>
+      </w:r>
+      <w:r>
+        <w:rPr>
+          <w:sz w:val="18"/>
+          <w:szCs w:val="18"/>
+        </w:rPr>
+        <w:t>ure</w:t>
+      </w:r>
+      <w:r>
+        <w:rPr>
+          <w:sz w:val="18"/>
+          <w:szCs w:val="18"/>
+        </w:rPr>
+        <w:t xml:space="preserve"> </w:t>
+      </w:r>
+      <w:r>
+        <w:rPr>
+          <w:sz w:val="18"/>
+          <w:szCs w:val="18"/>
+        </w:rPr>
+        <w:t>V</w:t>
+      </w:r>
+      <w:r>
+        <w:rPr>
+          <w:sz w:val="18"/>
+          <w:szCs w:val="18"/>
+        </w:rPr>
+        <w:t>. Algorithm Efficiency: Speed vs. Path Quality. Bubble size represents nodes expanded. Algorithms in the bottom-left are most efficient. Weighted A* and Theta* define the performance frontier.</w:t>
+      </w:r>
+    </w:p>
+    <w:p>
+      <w:pPr>
+        <w:pStyle w:val="Heading2"/>
+        <w:rPr>
+          <w:sz w:val="22"/>
+          <w:szCs w:val="22"/>
+        </w:rPr>
+      </w:pPr>
+      <w:r>
+        <w:rPr>
+          <w:sz w:val="22"/>
+          <w:szCs w:val="22"/>
+        </w:rPr>
+        <w:t>Search Efficiency</w:t>
+      </w:r>
+    </w:p>
+    <w:p>
+      <w:pPr>
+        <w:pStyle w:val="NoSpacing"/>
+        <w:jc w:val="start"/>
+        <w:rPr>
+          <w:sz w:val="18"/>
+          <w:szCs w:val="18"/>
+        </w:rPr>
+      </w:pPr>
+      <w:r>
+        <w:rPr>
+          <w:sz w:val="18"/>
+          <w:szCs w:val="18"/>
+        </w:rPr>
+        <w:t xml:space="preserve">Node expansion directly correlates with memory usage and computational effort. Greedy and Weighted A* were the most efficient, expanding only 49 and 45 nodes, respectively. A* and JPS expanded 97 nodes, while Theta* </w:t>
+      </w:r>
+      <w:r>
+        <w:rPr>
+          <w:sz w:val="18"/>
+          <w:szCs w:val="18"/>
+        </w:rPr>
+        <w:t>expanded to</w:t>
+      </w:r>
+      <w:r>
+        <w:rPr>
+          <w:sz w:val="18"/>
+          <w:szCs w:val="18"/>
+        </w:rPr>
+        <w:t xml:space="preserve"> 192. The uninformed algorithms (BFS, Dijkstra) expanded over 2000 nodes, underscoring the critical role of the heuristic in pruning the search space. The results confirm that a well-tuned heuristic, as in Weighted A*, can yield optimal paths with search efficiency rivaling that of greedy approaches.</w:t>
+      </w:r>
+    </w:p>
+    <w:p>
+      <w:pPr>
+        <w:pStyle w:val="Heading2"/>
+        <w:rPr>
+          <w:sz w:val="22"/>
+          <w:szCs w:val="22"/>
+        </w:rPr>
+      </w:pPr>
+      <w:r>
+        <w:rPr>
+          <w:sz w:val="22"/>
+          <w:szCs w:val="22"/>
+        </w:rPr>
+        <w:t>Synthesis of Trade of</w:t>
+      </w:r>
+    </w:p>
+    <w:p>
+      <w:pPr>
+        <w:pStyle w:val="NoSpacing"/>
+        <w:jc w:val="both"/>
+        <w:rPr>
+          <w:sz w:val="18"/>
+          <w:szCs w:val="18"/>
+        </w:rPr>
+      </w:pPr>
+      <w:r>
+        <w:rPr>
+          <w:sz w:val="18"/>
+          <w:szCs w:val="18"/>
+        </w:rPr>
+        <w:t>The analysis demonstrates a clear multi-objective trade-off:</w:t>
       </w:r>
     </w:p>
     <w:p>
@@ -6681,7 +4331,7 @@
         <w:pStyle w:val="NoSpacing"/>
         <w:numPr>
           <w:ilvl w:val="0"/>
-          <w:numId w:val="54"/>
+          <w:numId w:val="57"/>
         </w:numPr>
         <w:jc w:val="start"/>
         <w:rPr>
@@ -6691,26 +4341,19 @@
       </w:pPr>
       <w:r>
         <w:rPr>
-          <w:sz w:val="18"/>
-          <w:szCs w:val="18"/>
-        </w:rPr>
-        <w:t xml:space="preserve">Theta*: </w:t>
-      </w:r>
-      <w:proofErr w:type="gramStart"/>
-      <w:r>
-        <w:rPr>
-          <w:sz w:val="18"/>
-          <w:szCs w:val="18"/>
-        </w:rPr>
-        <w:t>highest</w:t>
-      </w:r>
-      <w:proofErr w:type="gramEnd"/>
-      <w:r>
-        <w:rPr>
-          <w:sz w:val="18"/>
-          <w:szCs w:val="18"/>
-        </w:rPr>
-        <w:t xml:space="preserve"> geometric path quality, reducing both path length and turns.</w:t>
+          <w:b/>
+          <w:bCs/>
+          <w:sz w:val="18"/>
+          <w:szCs w:val="18"/>
+        </w:rPr>
+        <w:t>For minimum path length and smoothness,</w:t>
+      </w:r>
+      <w:r>
+        <w:rPr>
+          <w:sz w:val="18"/>
+          <w:szCs w:val="18"/>
+        </w:rPr>
+        <w:t xml:space="preserve"> Theta* is superior, despite its higher runtime.</w:t>
       </w:r>
     </w:p>
     <w:p>
@@ -6718,7 +4361,7 @@
         <w:pStyle w:val="NoSpacing"/>
         <w:numPr>
           <w:ilvl w:val="0"/>
-          <w:numId w:val="54"/>
+          <w:numId w:val="57"/>
         </w:numPr>
         <w:jc w:val="start"/>
         <w:rPr>
@@ -6728,15 +4371,28 @@
       </w:pPr>
       <w:r>
         <w:rPr>
-          <w:sz w:val="18"/>
-          <w:szCs w:val="18"/>
-        </w:rPr>
-        <w:t>JPS: near-optimal paths with excellent runtime and memory efficiency due to pruning.</w:t>
+          <w:b/>
+          <w:bCs/>
+          <w:sz w:val="18"/>
+          <w:szCs w:val="18"/>
+        </w:rPr>
+        <w:t>For optimal grid-aligned paths with minimal runtime and memory,</w:t>
+      </w:r>
+      <w:r>
+        <w:rPr>
+          <w:sz w:val="18"/>
+          <w:szCs w:val="18"/>
+        </w:rPr>
+        <w:t xml:space="preserve"> Weighted A* is the most efficient, achieving the same path length as BFS/Dijkstra orders of magnitude faster.</w:t>
       </w:r>
     </w:p>
     <w:p>
       <w:pPr>
         <w:pStyle w:val="NoSpacing"/>
+        <w:numPr>
+          <w:ilvl w:val="0"/>
+          <w:numId w:val="57"/>
+        </w:numPr>
         <w:jc w:val="start"/>
         <w:rPr>
           <w:sz w:val="18"/>
@@ -6745,25 +4401,61 @@
       </w:pPr>
       <w:r>
         <w:rPr>
-          <w:sz w:val="18"/>
-          <w:szCs w:val="18"/>
-        </w:rPr>
-        <w:t>These performance trends directly reflect the algorithmic principles underlying each planner, validating the benchmarking pipeline’s correctness and demonstrating that the system produces meaningful comparative results.</w:t>
+          <w:b/>
+          <w:bCs/>
+          <w:sz w:val="18"/>
+          <w:szCs w:val="18"/>
+        </w:rPr>
+        <w:t>For fastest feasible solution,</w:t>
+      </w:r>
+      <w:r>
+        <w:rPr>
+          <w:sz w:val="18"/>
+          <w:szCs w:val="18"/>
+        </w:rPr>
+        <w:t xml:space="preserve"> Greedy search is adequate, though path quality suffers.</w:t>
       </w:r>
     </w:p>
     <w:p>
       <w:pPr>
         <w:pStyle w:val="NoSpacing"/>
+        <w:numPr>
+          <w:ilvl w:val="0"/>
+          <w:numId w:val="57"/>
+        </w:numPr>
         <w:jc w:val="start"/>
         <w:rPr>
           <w:sz w:val="18"/>
           <w:szCs w:val="18"/>
         </w:rPr>
       </w:pPr>
-    </w:p>
-    <w:p>
-      <w:pPr>
-        <w:pStyle w:val="NoSpacing"/>
+      <w:r>
+        <w:rPr>
+          <w:b/>
+          <w:bCs/>
+          <w:sz w:val="18"/>
+          <w:szCs w:val="18"/>
+        </w:rPr>
+        <w:t>For classic completeness with no heuristic,</w:t>
+      </w:r>
+      <w:r>
+        <w:rPr>
+          <w:sz w:val="18"/>
+          <w:szCs w:val="18"/>
+        </w:rPr>
+        <w:t xml:space="preserve"> Dijkstra and BFS guarantee optimality at a severe computational cost. JPS provides a practical speed-up over A* in uniform grids, while A* itself remains a robust, balanced baseline.</w:t>
+      </w:r>
+    </w:p>
+    <w:p>
+      <w:pPr>
+        <w:pStyle w:val="Heading2"/>
+      </w:pPr>
+      <w:r>
+        <w:t>Synthesis of Trade of</w:t>
+      </w:r>
+    </w:p>
+    <w:p>
+      <w:pPr>
         <w:jc w:val="start"/>
         <w:rPr>
           <w:sz w:val="18"/>
@@ -6775,26 +4467,70 @@
           <w:sz w:val="18"/>
           <w:szCs w:val="18"/>
         </w:rPr>
-        <w:t xml:space="preserve">Conclusion of </w:t>
-      </w:r>
-      <w:r>
-        <w:rPr>
-          <w:sz w:val="18"/>
-          <w:szCs w:val="18"/>
-        </w:rPr>
-        <w:t>the results and discussion s</w:t>
-      </w:r>
-      <w:r>
-        <w:rPr>
-          <w:sz w:val="18"/>
-          <w:szCs w:val="18"/>
-        </w:rPr>
-        <w:t>ection</w:t>
-      </w:r>
-    </w:p>
-    <w:p>
-      <w:pPr>
-        <w:pStyle w:val="NoSpacing"/>
+        <w:t xml:space="preserve">A consolidated view of all key metrics is presented in </w:t>
+      </w:r>
+      <w:r>
+        <w:rPr>
+          <w:b/>
+          <w:bCs/>
+          <w:sz w:val="18"/>
+          <w:szCs w:val="18"/>
+        </w:rPr>
+        <w:t>Fig</w:t>
+      </w:r>
+      <w:r>
+        <w:rPr>
+          <w:b/>
+          <w:bCs/>
+          <w:sz w:val="18"/>
+          <w:szCs w:val="18"/>
+        </w:rPr>
+        <w:t>ure</w:t>
+      </w:r>
+      <w:r>
+        <w:rPr>
+          <w:b/>
+          <w:bCs/>
+          <w:sz w:val="18"/>
+          <w:szCs w:val="18"/>
+        </w:rPr>
+        <w:t xml:space="preserve"> </w:t>
+      </w:r>
+      <w:r>
+        <w:rPr>
+          <w:b/>
+          <w:bCs/>
+          <w:sz w:val="18"/>
+          <w:szCs w:val="18"/>
+        </w:rPr>
+        <w:t>VI</w:t>
+      </w:r>
+      <w:r>
+        <w:rPr>
+          <w:sz w:val="18"/>
+          <w:szCs w:val="18"/>
+        </w:rPr>
+        <w:t>, providing a dashboard-style summary of planner performance. This visualization reinforces the trends observed in the individual plots: the high computational cost of uninformed search, the efficiency of heuristic methods, the geometric optimality of Theta</w:t>
+      </w:r>
+      <w:r>
+        <w:rPr>
+          <w:i/>
+          <w:iCs/>
+          <w:sz w:val="18"/>
+          <w:szCs w:val="18"/>
+        </w:rPr>
+        <w:t>, and the balanced performance of A</w:t>
+      </w:r>
+      <w:r>
+        <w:rPr>
+          <w:sz w:val="18"/>
+          <w:szCs w:val="18"/>
+        </w:rPr>
+        <w:t xml:space="preserve"> and JPS.</w:t>
+      </w:r>
+    </w:p>
+    <w:p>
+      <w:pPr>
         <w:jc w:val="start"/>
         <w:rPr>
           <w:sz w:val="18"/>
@@ -6806,10 +4542,86 @@
           <w:sz w:val="18"/>
           <w:szCs w:val="18"/>
         </w:rPr>
-        <w:t>The experiments demonstrate a clear hierarchy across the planners.</w:t>
-      </w:r>
-      <w:r>
-        <w:rPr>
+        <w:drawing>
+          <wp:inline distT="0" distB="0" distL="0" distR="0" wp14:anchorId="6E76E544" wp14:editId="0CE0B2A7">
+            <wp:extent cx="3195955" cy="2109470"/>
+            <wp:effectExtent l="0" t="0" r="4445" b="5080"/>
+            <wp:docPr id="1071428488" name="Picture 2" descr="A group of graphs with different colored bars&#10;&#10;AI-generated content may be incorrect."/>
+            <wp:cNvGraphicFramePr>
+              <a:graphicFrameLocks xmlns:a="http://purl.oclc.org/ooxml/drawingml/main" noChangeAspect="1"/>
+            </wp:cNvGraphicFramePr>
+            <a:graphic xmlns:a="http://purl.oclc.org/ooxml/drawingml/main">
+              <a:graphicData uri="http://purl.oclc.org/ooxml/drawingml/picture">
+                <pic:pic xmlns:pic="http://purl.oclc.org/ooxml/drawingml/picture">
+                  <pic:nvPicPr>
+                    <pic:cNvPr id="1071428488" name="Picture 2" descr="A group of graphs with different colored bars&#10;&#10;AI-generated content may be incorrect."/>
+                    <pic:cNvPicPr>
+                      <a:picLocks noChangeAspect="1" noChangeArrowheads="1"/>
+                    </pic:cNvPicPr>
+                  </pic:nvPicPr>
+                  <pic:blipFill>
+                    <a:blip r:embed="rId19" cstate="print">
+                      <a:extLst>
+                        <a:ext uri="{28A0092B-C50C-407E-A947-70E740481C1C}">
+                          <a14:useLocalDpi xmlns:a14="http://schemas.microsoft.com/office/drawing/2010/main" val="0"/>
+                        </a:ext>
+                      </a:extLst>
+                    </a:blip>
+                    <a:srcRect/>
+                    <a:stretch>
+                      <a:fillRect/>
+                    </a:stretch>
+                  </pic:blipFill>
+                  <pic:spPr bwMode="auto">
+                    <a:xfrm>
+                      <a:off x="0" y="0"/>
+                      <a:ext cx="3195955" cy="2109470"/>
+                    </a:xfrm>
+                    <a:prstGeom prst="rect">
+                      <a:avLst/>
+                    </a:prstGeom>
+                    <a:noFill/>
+                    <a:ln>
+                      <a:noFill/>
+                    </a:ln>
+                  </pic:spPr>
+                </pic:pic>
+              </a:graphicData>
+            </a:graphic>
+          </wp:inline>
+        </w:drawing>
+      </w:r>
+    </w:p>
+    <w:p>
+      <w:pPr>
+        <w:jc w:val="start"/>
+        <w:rPr>
+          <w:sz w:val="18"/>
+          <w:szCs w:val="18"/>
+        </w:rPr>
+      </w:pPr>
+      <w:r>
+        <w:rPr>
+          <w:b/>
+          <w:bCs/>
+          <w:sz w:val="18"/>
+          <w:szCs w:val="18"/>
+        </w:rPr>
+        <w:t>Fig</w:t>
+      </w:r>
+      <w:r>
+        <w:rPr>
+          <w:b/>
+          <w:bCs/>
+          <w:sz w:val="18"/>
+          <w:szCs w:val="18"/>
+        </w:rPr>
+        <w:t>ure</w:t>
+      </w:r>
+      <w:r>
+        <w:rPr>
+          <w:b/>
+          <w:bCs/>
           <w:sz w:val="18"/>
           <w:szCs w:val="18"/>
         </w:rPr>
@@ -6817,38 +4629,21 @@
       </w:r>
       <w:r>
         <w:rPr>
-          <w:sz w:val="18"/>
-          <w:szCs w:val="18"/>
-        </w:rPr>
-        <w:t xml:space="preserve">Heuristic-guided and optimized methods (A*, Weighted A*, JPS, Theta*) dominate both computational and geometric metrics, validating their use in modern motion-planning pipelines. </w:t>
-      </w:r>
-      <w:r>
-        <w:rPr>
-          <w:sz w:val="18"/>
-          <w:szCs w:val="18"/>
-        </w:rPr>
-        <w:t xml:space="preserve">The </w:t>
-      </w:r>
-      <w:r>
-        <w:rPr>
-          <w:sz w:val="18"/>
-          <w:szCs w:val="18"/>
-        </w:rPr>
-        <w:t xml:space="preserve">work </w:t>
-      </w:r>
-      <w:r>
-        <w:rPr>
-          <w:sz w:val="18"/>
-          <w:szCs w:val="18"/>
-        </w:rPr>
-        <w:t>successfully</w:t>
-      </w:r>
-      <w:r>
-        <w:rPr>
-          <w:sz w:val="18"/>
-          <w:szCs w:val="18"/>
-        </w:rPr>
-        <w:t xml:space="preserve"> highlights these differences through quantitative and visual metrics, fulfilling—and exceeding—the deliverables stated in the original proposal</w:t>
+          <w:b/>
+          <w:bCs/>
+          <w:sz w:val="18"/>
+          <w:szCs w:val="18"/>
+        </w:rPr>
+        <w:t>VI</w:t>
+      </w:r>
+      <w:r>
+        <w:rPr>
+          <w:b/>
+          <w:bCs/>
+          <w:sz w:val="18"/>
+          <w:szCs w:val="18"/>
+        </w:rPr>
+        <w:t>. Comprehensive Dashboard</w:t>
       </w:r>
     </w:p>
     <w:p>
@@ -7043,7 +4838,6 @@
           <w:sz w:val="20"/>
           <w:szCs w:val="20"/>
         </w:rPr>
-        <w:lastRenderedPageBreak/>
         <w:t>E. F. Moore, “The shortest path through a maze,” in Proc. Int. Symp. Switching Theory, 1959, pp. 285–292.</w:t>
       </w:r>
     </w:p>
@@ -7082,6 +4876,7 @@
           <w:sz w:val="20"/>
           <w:szCs w:val="20"/>
         </w:rPr>
+        <w:lastRenderedPageBreak/>
         <w:t>R. A. Dechter and J. Pearl, “Generalized best-first search strategies and the optimality of A*,” J. ACM, vol. 32, no. 3, pp. 505–536, 1985.</w:t>
       </w:r>
     </w:p>
@@ -8450,6 +6245,119 @@
     </w:lvl>
   </w:abstractNum>
   <w:abstractNum w:abstractNumId="18" w15:restartNumberingAfterBreak="0">
+    <w:nsid w:val="1D1A3194"/>
+    <w:multiLevelType w:val="hybridMultilevel"/>
+    <w:tmpl w:val="6A00FCE6"/>
+    <w:lvl w:ilvl="0" w:tplc="04090001">
+      <w:start w:val="1"/>
+      <w:numFmt w:val="bullet"/>
+      <w:lvlText w:val=""/>
+      <w:lvlJc w:val="start"/>
+      <w:pPr>
+        <w:ind w:start="36pt" w:hanging="18pt"/>
+      </w:pPr>
+      <w:rPr>
+        <w:rFonts w:ascii="Symbol" w:hAnsi="Symbol" w:hint="default"/>
+      </w:rPr>
+    </w:lvl>
+    <w:lvl w:ilvl="1" w:tplc="04090003" w:tentative="1">
+      <w:start w:val="1"/>
+      <w:numFmt w:val="bullet"/>
+      <w:lvlText w:val="o"/>
+      <w:lvlJc w:val="start"/>
+      <w:pPr>
+        <w:ind w:start="72pt" w:hanging="18pt"/>
+      </w:pPr>
+      <w:rPr>
+        <w:rFonts w:ascii="Courier New" w:hAnsi="Courier New" w:cs="Courier New" w:hint="default"/>
+      </w:rPr>
+    </w:lvl>
+    <w:lvl w:ilvl="2" w:tplc="04090005" w:tentative="1">
+      <w:start w:val="1"/>
+      <w:numFmt w:val="bullet"/>
+      <w:lvlText w:val=""/>
+      <w:lvlJc w:val="start"/>
+      <w:pPr>
+        <w:ind w:start="108pt" w:hanging="18pt"/>
+      </w:pPr>
+      <w:rPr>
+        <w:rFonts w:ascii="Wingdings" w:hAnsi="Wingdings" w:hint="default"/>
+      </w:rPr>
+    </w:lvl>
+    <w:lvl w:ilvl="3" w:tplc="04090001" w:tentative="1">
+      <w:start w:val="1"/>
+      <w:numFmt w:val="bullet"/>
+      <w:lvlText w:val=""/>
+      <w:lvlJc w:val="start"/>
+      <w:pPr>
+        <w:ind w:start="144pt" w:hanging="18pt"/>
+      </w:pPr>
+      <w:rPr>
+        <w:rFonts w:ascii="Symbol" w:hAnsi="Symbol" w:hint="default"/>
+      </w:rPr>
+    </w:lvl>
+    <w:lvl w:ilvl="4" w:tplc="04090003" w:tentative="1">
+      <w:start w:val="1"/>
+      <w:numFmt w:val="bullet"/>
+      <w:lvlText w:val="o"/>
+      <w:lvlJc w:val="start"/>
+      <w:pPr>
+        <w:ind w:start="180pt" w:hanging="18pt"/>
+      </w:pPr>
+      <w:rPr>
+        <w:rFonts w:ascii="Courier New" w:hAnsi="Courier New" w:cs="Courier New" w:hint="default"/>
+      </w:rPr>
+    </w:lvl>
+    <w:lvl w:ilvl="5" w:tplc="04090005" w:tentative="1">
+      <w:start w:val="1"/>
+      <w:numFmt w:val="bullet"/>
+      <w:lvlText w:val=""/>
+      <w:lvlJc w:val="start"/>
+      <w:pPr>
+        <w:ind w:start="216pt" w:hanging="18pt"/>
+      </w:pPr>
+      <w:rPr>
+        <w:rFonts w:ascii="Wingdings" w:hAnsi="Wingdings" w:hint="default"/>
+      </w:rPr>
+    </w:lvl>
+    <w:lvl w:ilvl="6" w:tplc="04090001" w:tentative="1">
+      <w:start w:val="1"/>
+      <w:numFmt w:val="bullet"/>
+      <w:lvlText w:val=""/>
+      <w:lvlJc w:val="start"/>
+      <w:pPr>
+        <w:ind w:start="252pt" w:hanging="18pt"/>
+      </w:pPr>
+      <w:rPr>
+        <w:rFonts w:ascii="Symbol" w:hAnsi="Symbol" w:hint="default"/>
+      </w:rPr>
+    </w:lvl>
+    <w:lvl w:ilvl="7" w:tplc="04090003" w:tentative="1">
+      <w:start w:val="1"/>
+      <w:numFmt w:val="bullet"/>
+      <w:lvlText w:val="o"/>
+      <w:lvlJc w:val="start"/>
+      <w:pPr>
+        <w:ind w:start="288pt" w:hanging="18pt"/>
+      </w:pPr>
+      <w:rPr>
+        <w:rFonts w:ascii="Courier New" w:hAnsi="Courier New" w:cs="Courier New" w:hint="default"/>
+      </w:rPr>
+    </w:lvl>
+    <w:lvl w:ilvl="8" w:tplc="04090005" w:tentative="1">
+      <w:start w:val="1"/>
+      <w:numFmt w:val="bullet"/>
+      <w:lvlText w:val=""/>
+      <w:lvlJc w:val="start"/>
+      <w:pPr>
+        <w:ind w:start="324pt" w:hanging="18pt"/>
+      </w:pPr>
+      <w:rPr>
+        <w:rFonts w:ascii="Wingdings" w:hAnsi="Wingdings" w:hint="default"/>
+      </w:rPr>
+    </w:lvl>
+  </w:abstractNum>
+  <w:abstractNum w:abstractNumId="19" w15:restartNumberingAfterBreak="0">
     <w:nsid w:val="1E177E97"/>
     <w:multiLevelType w:val="hybridMultilevel"/>
     <w:tmpl w:val="A6463BCE"/>
@@ -8535,7 +6443,120 @@
       </w:pPr>
     </w:lvl>
   </w:abstractNum>
-  <w:abstractNum w:abstractNumId="19" w15:restartNumberingAfterBreak="0">
+  <w:abstractNum w:abstractNumId="20" w15:restartNumberingAfterBreak="0">
+    <w:nsid w:val="1F732796"/>
+    <w:multiLevelType w:val="hybridMultilevel"/>
+    <w:tmpl w:val="C224672E"/>
+    <w:lvl w:ilvl="0" w:tplc="04090001">
+      <w:start w:val="1"/>
+      <w:numFmt w:val="bullet"/>
+      <w:lvlText w:val=""/>
+      <w:lvlJc w:val="start"/>
+      <w:pPr>
+        <w:ind w:start="36pt" w:hanging="18pt"/>
+      </w:pPr>
+      <w:rPr>
+        <w:rFonts w:ascii="Symbol" w:hAnsi="Symbol" w:hint="default"/>
+      </w:rPr>
+    </w:lvl>
+    <w:lvl w:ilvl="1" w:tplc="04090003" w:tentative="1">
+      <w:start w:val="1"/>
+      <w:numFmt w:val="bullet"/>
+      <w:lvlText w:val="o"/>
+      <w:lvlJc w:val="start"/>
+      <w:pPr>
+        <w:ind w:start="72pt" w:hanging="18pt"/>
+      </w:pPr>
+      <w:rPr>
+        <w:rFonts w:ascii="Courier New" w:hAnsi="Courier New" w:cs="Courier New" w:hint="default"/>
+      </w:rPr>
+    </w:lvl>
+    <w:lvl w:ilvl="2" w:tplc="04090005" w:tentative="1">
+      <w:start w:val="1"/>
+      <w:numFmt w:val="bullet"/>
+      <w:lvlText w:val=""/>
+      <w:lvlJc w:val="start"/>
+      <w:pPr>
+        <w:ind w:start="108pt" w:hanging="18pt"/>
+      </w:pPr>
+      <w:rPr>
+        <w:rFonts w:ascii="Wingdings" w:hAnsi="Wingdings" w:hint="default"/>
+      </w:rPr>
+    </w:lvl>
+    <w:lvl w:ilvl="3" w:tplc="04090001" w:tentative="1">
+      <w:start w:val="1"/>
+      <w:numFmt w:val="bullet"/>
+      <w:lvlText w:val=""/>
+      <w:lvlJc w:val="start"/>
+      <w:pPr>
+        <w:ind w:start="144pt" w:hanging="18pt"/>
+      </w:pPr>
+      <w:rPr>
+        <w:rFonts w:ascii="Symbol" w:hAnsi="Symbol" w:hint="default"/>
+      </w:rPr>
+    </w:lvl>
+    <w:lvl w:ilvl="4" w:tplc="04090003" w:tentative="1">
+      <w:start w:val="1"/>
+      <w:numFmt w:val="bullet"/>
+      <w:lvlText w:val="o"/>
+      <w:lvlJc w:val="start"/>
+      <w:pPr>
+        <w:ind w:start="180pt" w:hanging="18pt"/>
+      </w:pPr>
+      <w:rPr>
+        <w:rFonts w:ascii="Courier New" w:hAnsi="Courier New" w:cs="Courier New" w:hint="default"/>
+      </w:rPr>
+    </w:lvl>
+    <w:lvl w:ilvl="5" w:tplc="04090005" w:tentative="1">
+      <w:start w:val="1"/>
+      <w:numFmt w:val="bullet"/>
+      <w:lvlText w:val=""/>
+      <w:lvlJc w:val="start"/>
+      <w:pPr>
+        <w:ind w:start="216pt" w:hanging="18pt"/>
+      </w:pPr>
+      <w:rPr>
+        <w:rFonts w:ascii="Wingdings" w:hAnsi="Wingdings" w:hint="default"/>
+      </w:rPr>
+    </w:lvl>
+    <w:lvl w:ilvl="6" w:tplc="04090001" w:tentative="1">
+      <w:start w:val="1"/>
+      <w:numFmt w:val="bullet"/>
+      <w:lvlText w:val=""/>
+      <w:lvlJc w:val="start"/>
+      <w:pPr>
+        <w:ind w:start="252pt" w:hanging="18pt"/>
+      </w:pPr>
+      <w:rPr>
+        <w:rFonts w:ascii="Symbol" w:hAnsi="Symbol" w:hint="default"/>
+      </w:rPr>
+    </w:lvl>
+    <w:lvl w:ilvl="7" w:tplc="04090003" w:tentative="1">
+      <w:start w:val="1"/>
+      <w:numFmt w:val="bullet"/>
+      <w:lvlText w:val="o"/>
+      <w:lvlJc w:val="start"/>
+      <w:pPr>
+        <w:ind w:start="288pt" w:hanging="18pt"/>
+      </w:pPr>
+      <w:rPr>
+        <w:rFonts w:ascii="Courier New" w:hAnsi="Courier New" w:cs="Courier New" w:hint="default"/>
+      </w:rPr>
+    </w:lvl>
+    <w:lvl w:ilvl="8" w:tplc="04090005" w:tentative="1">
+      <w:start w:val="1"/>
+      <w:numFmt w:val="bullet"/>
+      <w:lvlText w:val=""/>
+      <w:lvlJc w:val="start"/>
+      <w:pPr>
+        <w:ind w:start="324pt" w:hanging="18pt"/>
+      </w:pPr>
+      <w:rPr>
+        <w:rFonts w:ascii="Wingdings" w:hAnsi="Wingdings" w:hint="default"/>
+      </w:rPr>
+    </w:lvl>
+  </w:abstractNum>
+  <w:abstractNum w:abstractNumId="21" w15:restartNumberingAfterBreak="0">
     <w:nsid w:val="1FA77445"/>
     <w:multiLevelType w:val="multilevel"/>
     <w:tmpl w:val="8E6C58AC"/>
@@ -8684,7 +6705,7 @@
       </w:rPr>
     </w:lvl>
   </w:abstractNum>
-  <w:abstractNum w:abstractNumId="20" w15:restartNumberingAfterBreak="0">
+  <w:abstractNum w:abstractNumId="22" w15:restartNumberingAfterBreak="0">
     <w:nsid w:val="20AF0333"/>
     <w:multiLevelType w:val="hybridMultilevel"/>
     <w:tmpl w:val="CB0E7F4E"/>
@@ -8826,7 +6847,7 @@
       </w:rPr>
     </w:lvl>
   </w:abstractNum>
-  <w:abstractNum w:abstractNumId="21" w15:restartNumberingAfterBreak="0">
+  <w:abstractNum w:abstractNumId="23" w15:restartNumberingAfterBreak="0">
     <w:nsid w:val="26943618"/>
     <w:multiLevelType w:val="multilevel"/>
     <w:tmpl w:val="F74E2C36"/>
@@ -8975,7 +6996,7 @@
       </w:rPr>
     </w:lvl>
   </w:abstractNum>
-  <w:abstractNum w:abstractNumId="22" w15:restartNumberingAfterBreak="0">
+  <w:abstractNum w:abstractNumId="24" w15:restartNumberingAfterBreak="0">
     <w:nsid w:val="26FE1FCF"/>
     <w:multiLevelType w:val="hybridMultilevel"/>
     <w:tmpl w:val="33826962"/>
@@ -9136,7 +7157,7 @@
       </w:rPr>
     </w:lvl>
   </w:abstractNum>
-  <w:abstractNum w:abstractNumId="23" w15:restartNumberingAfterBreak="0">
+  <w:abstractNum w:abstractNumId="25" w15:restartNumberingAfterBreak="0">
     <w:nsid w:val="2D84539C"/>
     <w:multiLevelType w:val="multilevel"/>
     <w:tmpl w:val="B0FAFD20"/>
@@ -9285,7 +7306,7 @@
       </w:rPr>
     </w:lvl>
   </w:abstractNum>
-  <w:abstractNum w:abstractNumId="24" w15:restartNumberingAfterBreak="0">
+  <w:abstractNum w:abstractNumId="26" w15:restartNumberingAfterBreak="0">
     <w:nsid w:val="2E41289B"/>
     <w:multiLevelType w:val="multilevel"/>
     <w:tmpl w:val="191EFC32"/>
@@ -9434,7 +7455,7 @@
       </w:rPr>
     </w:lvl>
   </w:abstractNum>
-  <w:abstractNum w:abstractNumId="25" w15:restartNumberingAfterBreak="0">
+  <w:abstractNum w:abstractNumId="27" w15:restartNumberingAfterBreak="0">
     <w:nsid w:val="37660336"/>
     <w:multiLevelType w:val="hybridMultilevel"/>
     <w:tmpl w:val="754EAC84"/>
@@ -9575,7 +7596,7 @@
       </w:rPr>
     </w:lvl>
   </w:abstractNum>
-  <w:abstractNum w:abstractNumId="26" w15:restartNumberingAfterBreak="0">
+  <w:abstractNum w:abstractNumId="28" w15:restartNumberingAfterBreak="0">
     <w:nsid w:val="37D36278"/>
     <w:multiLevelType w:val="hybridMultilevel"/>
     <w:tmpl w:val="CBA28136"/>
@@ -9688,7 +7709,7 @@
       </w:rPr>
     </w:lvl>
   </w:abstractNum>
-  <w:abstractNum w:abstractNumId="27" w15:restartNumberingAfterBreak="0">
+  <w:abstractNum w:abstractNumId="29" w15:restartNumberingAfterBreak="0">
     <w:nsid w:val="398B5511"/>
     <w:multiLevelType w:val="hybridMultilevel"/>
     <w:tmpl w:val="4FA6F3FC"/>
@@ -9777,7 +7798,7 @@
       </w:pPr>
     </w:lvl>
   </w:abstractNum>
-  <w:abstractNum w:abstractNumId="28" w15:restartNumberingAfterBreak="0">
+  <w:abstractNum w:abstractNumId="30" w15:restartNumberingAfterBreak="0">
     <w:nsid w:val="39E54FC6"/>
     <w:multiLevelType w:val="singleLevel"/>
     <w:tmpl w:val="5B7288D4"/>
@@ -9797,7 +7818,7 @@
       </w:rPr>
     </w:lvl>
   </w:abstractNum>
-  <w:abstractNum w:abstractNumId="29" w15:restartNumberingAfterBreak="0">
+  <w:abstractNum w:abstractNumId="31" w15:restartNumberingAfterBreak="0">
     <w:nsid w:val="3BDD560A"/>
     <w:multiLevelType w:val="hybridMultilevel"/>
     <w:tmpl w:val="EC5C338C"/>
@@ -9910,7 +7931,7 @@
       </w:rPr>
     </w:lvl>
   </w:abstractNum>
-  <w:abstractNum w:abstractNumId="30" w15:restartNumberingAfterBreak="0">
+  <w:abstractNum w:abstractNumId="32" w15:restartNumberingAfterBreak="0">
     <w:nsid w:val="4189603E"/>
     <w:multiLevelType w:val="multilevel"/>
     <w:tmpl w:val="0AB06E12"/>
@@ -10117,7 +8138,7 @@
       </w:rPr>
     </w:lvl>
   </w:abstractNum>
-  <w:abstractNum w:abstractNumId="31" w15:restartNumberingAfterBreak="0">
+  <w:abstractNum w:abstractNumId="33" w15:restartNumberingAfterBreak="0">
     <w:nsid w:val="41C01C63"/>
     <w:multiLevelType w:val="multilevel"/>
     <w:tmpl w:val="58CAB6CE"/>
@@ -10266,7 +8287,7 @@
       </w:rPr>
     </w:lvl>
   </w:abstractNum>
-  <w:abstractNum w:abstractNumId="32" w15:restartNumberingAfterBreak="0">
+  <w:abstractNum w:abstractNumId="34" w15:restartNumberingAfterBreak="0">
     <w:nsid w:val="43CD4D5A"/>
     <w:multiLevelType w:val="hybridMultilevel"/>
     <w:tmpl w:val="590C754A"/>
@@ -10379,7 +8400,7 @@
       </w:rPr>
     </w:lvl>
   </w:abstractNum>
-  <w:abstractNum w:abstractNumId="33" w15:restartNumberingAfterBreak="0">
+  <w:abstractNum w:abstractNumId="35" w15:restartNumberingAfterBreak="0">
     <w:nsid w:val="493C3F76"/>
     <w:multiLevelType w:val="hybridMultilevel"/>
     <w:tmpl w:val="9A9E418C"/>
@@ -10490,7 +8511,7 @@
       </w:pPr>
     </w:lvl>
   </w:abstractNum>
-  <w:abstractNum w:abstractNumId="34" w15:restartNumberingAfterBreak="0">
+  <w:abstractNum w:abstractNumId="36" w15:restartNumberingAfterBreak="0">
     <w:nsid w:val="4B391875"/>
     <w:multiLevelType w:val="multilevel"/>
     <w:tmpl w:val="E0720296"/>
@@ -10639,7 +8660,7 @@
       </w:rPr>
     </w:lvl>
   </w:abstractNum>
-  <w:abstractNum w:abstractNumId="35" w15:restartNumberingAfterBreak="0">
+  <w:abstractNum w:abstractNumId="37" w15:restartNumberingAfterBreak="0">
     <w:nsid w:val="4E4F6432"/>
     <w:multiLevelType w:val="multilevel"/>
     <w:tmpl w:val="5652DAE2"/>
@@ -10788,7 +8809,7 @@
       </w:rPr>
     </w:lvl>
   </w:abstractNum>
-  <w:abstractNum w:abstractNumId="36" w15:restartNumberingAfterBreak="0">
+  <w:abstractNum w:abstractNumId="38" w15:restartNumberingAfterBreak="0">
     <w:nsid w:val="4F716868"/>
     <w:multiLevelType w:val="hybridMultilevel"/>
     <w:tmpl w:val="569CFB56"/>
@@ -10901,7 +8922,7 @@
       </w:rPr>
     </w:lvl>
   </w:abstractNum>
-  <w:abstractNum w:abstractNumId="37" w15:restartNumberingAfterBreak="0">
+  <w:abstractNum w:abstractNumId="39" w15:restartNumberingAfterBreak="0">
     <w:nsid w:val="52CA544A"/>
     <w:multiLevelType w:val="singleLevel"/>
     <w:tmpl w:val="AED6D67E"/>
@@ -10928,7 +8949,7 @@
       </w:rPr>
     </w:lvl>
   </w:abstractNum>
-  <w:abstractNum w:abstractNumId="38" w15:restartNumberingAfterBreak="0">
+  <w:abstractNum w:abstractNumId="40" w15:restartNumberingAfterBreak="0">
     <w:nsid w:val="556C5D96"/>
     <w:multiLevelType w:val="hybridMultilevel"/>
     <w:tmpl w:val="2D465536"/>
@@ -11041,7 +9062,7 @@
       </w:rPr>
     </w:lvl>
   </w:abstractNum>
-  <w:abstractNum w:abstractNumId="39" w15:restartNumberingAfterBreak="0">
+  <w:abstractNum w:abstractNumId="41" w15:restartNumberingAfterBreak="0">
     <w:nsid w:val="591E2843"/>
     <w:multiLevelType w:val="hybridMultilevel"/>
     <w:tmpl w:val="AC083054"/>
@@ -11154,7 +9175,7 @@
       </w:rPr>
     </w:lvl>
   </w:abstractNum>
-  <w:abstractNum w:abstractNumId="40" w15:restartNumberingAfterBreak="0">
+  <w:abstractNum w:abstractNumId="42" w15:restartNumberingAfterBreak="0">
     <w:nsid w:val="59851F56"/>
     <w:multiLevelType w:val="multilevel"/>
     <w:tmpl w:val="C6368F24"/>
@@ -11303,7 +9324,7 @@
       </w:rPr>
     </w:lvl>
   </w:abstractNum>
-  <w:abstractNum w:abstractNumId="41" w15:restartNumberingAfterBreak="0">
+  <w:abstractNum w:abstractNumId="43" w15:restartNumberingAfterBreak="0">
     <w:nsid w:val="5DE155AB"/>
     <w:multiLevelType w:val="hybridMultilevel"/>
     <w:tmpl w:val="9C6ED41A"/>
@@ -11416,7 +9437,7 @@
       </w:rPr>
     </w:lvl>
   </w:abstractNum>
-  <w:abstractNum w:abstractNumId="42" w15:restartNumberingAfterBreak="0">
+  <w:abstractNum w:abstractNumId="44" w15:restartNumberingAfterBreak="0">
     <w:nsid w:val="6085066B"/>
     <w:multiLevelType w:val="multilevel"/>
     <w:tmpl w:val="E63C364A"/>
@@ -11565,7 +9586,7 @@
       </w:rPr>
     </w:lvl>
   </w:abstractNum>
-  <w:abstractNum w:abstractNumId="43" w15:restartNumberingAfterBreak="0">
+  <w:abstractNum w:abstractNumId="45" w15:restartNumberingAfterBreak="0">
     <w:nsid w:val="61205FD8"/>
     <w:multiLevelType w:val="hybridMultilevel"/>
     <w:tmpl w:val="48FEA2CC"/>
@@ -11678,7 +9699,7 @@
       </w:rPr>
     </w:lvl>
   </w:abstractNum>
-  <w:abstractNum w:abstractNumId="44" w15:restartNumberingAfterBreak="0">
+  <w:abstractNum w:abstractNumId="46" w15:restartNumberingAfterBreak="0">
     <w:nsid w:val="648E5E6D"/>
     <w:multiLevelType w:val="hybridMultilevel"/>
     <w:tmpl w:val="556EE1AC"/>
@@ -11764,7 +9785,7 @@
       </w:pPr>
     </w:lvl>
   </w:abstractNum>
-  <w:abstractNum w:abstractNumId="45" w15:restartNumberingAfterBreak="0">
+  <w:abstractNum w:abstractNumId="47" w15:restartNumberingAfterBreak="0">
     <w:nsid w:val="66145E0A"/>
     <w:multiLevelType w:val="hybridMultilevel"/>
     <w:tmpl w:val="EBACB092"/>
@@ -11877,7 +9898,7 @@
       </w:rPr>
     </w:lvl>
   </w:abstractNum>
-  <w:abstractNum w:abstractNumId="46" w15:restartNumberingAfterBreak="0">
+  <w:abstractNum w:abstractNumId="48" w15:restartNumberingAfterBreak="0">
     <w:nsid w:val="6C402C58"/>
     <w:multiLevelType w:val="hybridMultilevel"/>
     <w:tmpl w:val="9A1CA078"/>
@@ -12022,7 +10043,7 @@
       </w:rPr>
     </w:lvl>
   </w:abstractNum>
-  <w:abstractNum w:abstractNumId="47" w15:restartNumberingAfterBreak="0">
+  <w:abstractNum w:abstractNumId="49" w15:restartNumberingAfterBreak="0">
     <w:nsid w:val="6CD32DA8"/>
     <w:multiLevelType w:val="singleLevel"/>
     <w:tmpl w:val="166470C2"/>
@@ -12048,7 +10069,7 @@
       </w:rPr>
     </w:lvl>
   </w:abstractNum>
-  <w:abstractNum w:abstractNumId="48" w15:restartNumberingAfterBreak="0">
+  <w:abstractNum w:abstractNumId="50" w15:restartNumberingAfterBreak="0">
     <w:nsid w:val="6D4546FE"/>
     <w:multiLevelType w:val="hybridMultilevel"/>
     <w:tmpl w:val="3D6CE042"/>
@@ -12161,7 +10182,7 @@
       </w:rPr>
     </w:lvl>
   </w:abstractNum>
-  <w:abstractNum w:abstractNumId="49" w15:restartNumberingAfterBreak="0">
+  <w:abstractNum w:abstractNumId="51" w15:restartNumberingAfterBreak="0">
     <w:nsid w:val="74E669F6"/>
     <w:multiLevelType w:val="multilevel"/>
     <w:tmpl w:val="F806BE24"/>
@@ -12306,7 +10327,7 @@
       </w:rPr>
     </w:lvl>
   </w:abstractNum>
-  <w:abstractNum w:abstractNumId="50" w15:restartNumberingAfterBreak="0">
+  <w:abstractNum w:abstractNumId="52" w15:restartNumberingAfterBreak="0">
     <w:nsid w:val="75656E35"/>
     <w:multiLevelType w:val="multilevel"/>
     <w:tmpl w:val="7E004DAC"/>
@@ -12456,40 +10477,40 @@
     </w:lvl>
   </w:abstractNum>
   <w:num w:numId="1" w16cid:durableId="940377641">
-    <w:abstractNumId w:val="25"/>
+    <w:abstractNumId w:val="27"/>
   </w:num>
   <w:num w:numId="2" w16cid:durableId="1397439891">
-    <w:abstractNumId w:val="46"/>
+    <w:abstractNumId w:val="48"/>
   </w:num>
   <w:num w:numId="3" w16cid:durableId="539585121">
+    <w:abstractNumId w:val="24"/>
+  </w:num>
+  <w:num w:numId="4" w16cid:durableId="1505513160">
+    <w:abstractNumId w:val="32"/>
+  </w:num>
+  <w:num w:numId="5" w16cid:durableId="978925957">
+    <w:abstractNumId w:val="32"/>
+  </w:num>
+  <w:num w:numId="6" w16cid:durableId="1721400726">
+    <w:abstractNumId w:val="32"/>
+  </w:num>
+  <w:num w:numId="7" w16cid:durableId="687826470">
+    <w:abstractNumId w:val="32"/>
+  </w:num>
+  <w:num w:numId="8" w16cid:durableId="143812469">
+    <w:abstractNumId w:val="39"/>
+  </w:num>
+  <w:num w:numId="9" w16cid:durableId="1364867722">
+    <w:abstractNumId w:val="49"/>
+  </w:num>
+  <w:num w:numId="10" w16cid:durableId="2029989048">
+    <w:abstractNumId w:val="30"/>
+  </w:num>
+  <w:num w:numId="11" w16cid:durableId="642739898">
     <w:abstractNumId w:val="22"/>
   </w:num>
-  <w:num w:numId="4" w16cid:durableId="1505513160">
-    <w:abstractNumId w:val="30"/>
-  </w:num>
-  <w:num w:numId="5" w16cid:durableId="978925957">
-    <w:abstractNumId w:val="30"/>
-  </w:num>
-  <w:num w:numId="6" w16cid:durableId="1721400726">
-    <w:abstractNumId w:val="30"/>
-  </w:num>
-  <w:num w:numId="7" w16cid:durableId="687826470">
-    <w:abstractNumId w:val="30"/>
-  </w:num>
-  <w:num w:numId="8" w16cid:durableId="143812469">
-    <w:abstractNumId w:val="37"/>
-  </w:num>
-  <w:num w:numId="9" w16cid:durableId="1364867722">
-    <w:abstractNumId w:val="47"/>
-  </w:num>
-  <w:num w:numId="10" w16cid:durableId="2029989048">
-    <w:abstractNumId w:val="28"/>
-  </w:num>
-  <w:num w:numId="11" w16cid:durableId="642739898">
-    <w:abstractNumId w:val="20"/>
-  </w:num>
   <w:num w:numId="12" w16cid:durableId="1272741182">
-    <w:abstractNumId w:val="18"/>
+    <w:abstractNumId w:val="19"/>
   </w:num>
   <w:num w:numId="13" w16cid:durableId="851069540">
     <w:abstractNumId w:val="0"/>
@@ -12525,25 +10546,25 @@
     <w:abstractNumId w:val="1"/>
   </w:num>
   <w:num w:numId="24" w16cid:durableId="1366640472">
-    <w:abstractNumId w:val="33"/>
+    <w:abstractNumId w:val="35"/>
   </w:num>
   <w:num w:numId="25" w16cid:durableId="1917282883">
-    <w:abstractNumId w:val="37"/>
+    <w:abstractNumId w:val="39"/>
   </w:num>
   <w:num w:numId="26" w16cid:durableId="1466772736">
     <w:abstractNumId w:val="17"/>
   </w:num>
   <w:num w:numId="27" w16cid:durableId="1057825152">
+    <w:abstractNumId w:val="33"/>
+  </w:num>
+  <w:num w:numId="28" w16cid:durableId="1769081536">
+    <w:abstractNumId w:val="42"/>
+  </w:num>
+  <w:num w:numId="29" w16cid:durableId="913012818">
     <w:abstractNumId w:val="31"/>
   </w:num>
-  <w:num w:numId="28" w16cid:durableId="1769081536">
-    <w:abstractNumId w:val="40"/>
-  </w:num>
-  <w:num w:numId="29" w16cid:durableId="913012818">
-    <w:abstractNumId w:val="29"/>
-  </w:num>
   <w:num w:numId="30" w16cid:durableId="1016923067">
-    <w:abstractNumId w:val="21"/>
+    <w:abstractNumId w:val="23"/>
   </w:num>
   <w:num w:numId="31" w16cid:durableId="115874739">
     <w:abstractNumId w:val="11"/>
@@ -12552,73 +10573,79 @@
     <w:abstractNumId w:val="14"/>
   </w:num>
   <w:num w:numId="33" w16cid:durableId="145096952">
-    <w:abstractNumId w:val="36"/>
+    <w:abstractNumId w:val="38"/>
   </w:num>
   <w:num w:numId="34" w16cid:durableId="24529045">
     <w:abstractNumId w:val="15"/>
   </w:num>
   <w:num w:numId="35" w16cid:durableId="1784879140">
-    <w:abstractNumId w:val="49"/>
+    <w:abstractNumId w:val="51"/>
   </w:num>
   <w:num w:numId="36" w16cid:durableId="965311006">
-    <w:abstractNumId w:val="27"/>
+    <w:abstractNumId w:val="29"/>
   </w:num>
   <w:num w:numId="37" w16cid:durableId="1965233498">
-    <w:abstractNumId w:val="43"/>
+    <w:abstractNumId w:val="45"/>
   </w:num>
   <w:num w:numId="38" w16cid:durableId="918562873">
-    <w:abstractNumId w:val="34"/>
+    <w:abstractNumId w:val="36"/>
   </w:num>
   <w:num w:numId="39" w16cid:durableId="1233657060">
-    <w:abstractNumId w:val="35"/>
+    <w:abstractNumId w:val="37"/>
   </w:num>
   <w:num w:numId="40" w16cid:durableId="438178866">
-    <w:abstractNumId w:val="19"/>
+    <w:abstractNumId w:val="21"/>
   </w:num>
   <w:num w:numId="41" w16cid:durableId="242760313">
-    <w:abstractNumId w:val="50"/>
+    <w:abstractNumId w:val="52"/>
   </w:num>
   <w:num w:numId="42" w16cid:durableId="87629011">
     <w:abstractNumId w:val="13"/>
   </w:num>
   <w:num w:numId="43" w16cid:durableId="76486436">
-    <w:abstractNumId w:val="48"/>
+    <w:abstractNumId w:val="50"/>
   </w:num>
   <w:num w:numId="44" w16cid:durableId="860320327">
-    <w:abstractNumId w:val="39"/>
+    <w:abstractNumId w:val="41"/>
   </w:num>
   <w:num w:numId="45" w16cid:durableId="440340269">
-    <w:abstractNumId w:val="41"/>
+    <w:abstractNumId w:val="43"/>
   </w:num>
   <w:num w:numId="46" w16cid:durableId="1390110659">
-    <w:abstractNumId w:val="45"/>
+    <w:abstractNumId w:val="47"/>
   </w:num>
   <w:num w:numId="47" w16cid:durableId="1561360183">
-    <w:abstractNumId w:val="32"/>
+    <w:abstractNumId w:val="34"/>
   </w:num>
   <w:num w:numId="48" w16cid:durableId="1302152007">
+    <w:abstractNumId w:val="28"/>
+  </w:num>
+  <w:num w:numId="49" w16cid:durableId="426079768">
+    <w:abstractNumId w:val="40"/>
+  </w:num>
+  <w:num w:numId="50" w16cid:durableId="494493624">
+    <w:abstractNumId w:val="46"/>
+  </w:num>
+  <w:num w:numId="51" w16cid:durableId="1444687436">
     <w:abstractNumId w:val="26"/>
   </w:num>
-  <w:num w:numId="49" w16cid:durableId="426079768">
-    <w:abstractNumId w:val="38"/>
-  </w:num>
-  <w:num w:numId="50" w16cid:durableId="494493624">
-    <w:abstractNumId w:val="44"/>
-  </w:num>
-  <w:num w:numId="51" w16cid:durableId="1444687436">
-    <w:abstractNumId w:val="24"/>
-  </w:num>
   <w:num w:numId="52" w16cid:durableId="931084859">
-    <w:abstractNumId w:val="23"/>
+    <w:abstractNumId w:val="25"/>
   </w:num>
   <w:num w:numId="53" w16cid:durableId="2123262442">
-    <w:abstractNumId w:val="42"/>
+    <w:abstractNumId w:val="44"/>
   </w:num>
   <w:num w:numId="54" w16cid:durableId="903107401">
     <w:abstractNumId w:val="16"/>
   </w:num>
   <w:num w:numId="55" w16cid:durableId="1231889945">
     <w:abstractNumId w:val="12"/>
+  </w:num>
+  <w:num w:numId="56" w16cid:durableId="541603090">
+    <w:abstractNumId w:val="20"/>
+  </w:num>
+  <w:num w:numId="57" w16cid:durableId="1995990553">
+    <w:abstractNumId w:val="18"/>
   </w:num>
 </w:numbering>
 </file>
@@ -12647,8 +10674,8 @@
     <w:lsdException w:name="heading 9" w:semiHidden="1" w:unhideWhenUsed="1" w:qFormat="1"/>
     <w:lsdException w:name="caption" w:semiHidden="1" w:unhideWhenUsed="1" w:qFormat="1"/>
     <w:lsdException w:name="Subtitle" w:qFormat="1"/>
-    <w:lsdException w:name="Strong" w:qFormat="1"/>
-    <w:lsdException w:name="Emphasis" w:qFormat="1"/>
+    <w:lsdException w:name="Strong" w:uiPriority="22" w:qFormat="1"/>
+    <w:lsdException w:name="Emphasis" w:uiPriority="20" w:qFormat="1"/>
     <w:lsdException w:name="Normal (Web)" w:uiPriority="99"/>
     <w:lsdException w:name="Normal Table" w:semiHidden="1" w:unhideWhenUsed="1"/>
     <w:lsdException w:name="Table Simple 1" w:semiHidden="1" w:unhideWhenUsed="1"/>
@@ -13041,7 +11068,6 @@
   <w:style w:type="character" w:default="1" w:styleId="DefaultParagraphFont">
     <w:name w:val="Default Paragraph Font"/>
     <w:uiPriority w:val="1"/>
-    <w:semiHidden/>
     <w:unhideWhenUsed/>
   </w:style>
   <w:style w:type="table" w:default="1" w:styleId="TableNormal">
@@ -13473,6 +11499,42 @@
       <w:spacing w:val="5"/>
     </w:rPr>
   </w:style>
+  <w:style w:type="paragraph" w:customStyle="1" w:styleId="ds-markdown-paragraph">
+    <w:name w:val="ds-markdown-paragraph"/>
+    <w:basedOn w:val="Normal"/>
+    <w:rsid w:val="001F1FA5"/>
+    <w:pPr>
+      <w:spacing w:before="5pt" w:beforeAutospacing="1" w:after="5pt" w:afterAutospacing="1"/>
+      <w:jc w:val="start"/>
+    </w:pPr>
+    <w:rPr>
+      <w:rFonts w:eastAsia="Times New Roman"/>
+      <w:sz w:val="24"/>
+      <w:szCs w:val="24"/>
+    </w:rPr>
+  </w:style>
+  <w:style w:type="character" w:styleId="Strong">
+    <w:name w:val="Strong"/>
+    <w:basedOn w:val="DefaultParagraphFont"/>
+    <w:uiPriority w:val="22"/>
+    <w:qFormat/>
+    <w:rsid w:val="001F1FA5"/>
+    <w:rPr>
+      <w:b/>
+      <w:bCs/>
+    </w:rPr>
+  </w:style>
+  <w:style w:type="character" w:styleId="Emphasis">
+    <w:name w:val="Emphasis"/>
+    <w:basedOn w:val="DefaultParagraphFont"/>
+    <w:uiPriority w:val="20"/>
+    <w:qFormat/>
+    <w:rsid w:val="00FC7EF1"/>
+    <w:rPr>
+      <w:i/>
+      <w:iCs/>
+    </w:rPr>
+  </w:style>
 </w:styles>
 </file>
 

--- a/report/meljahmi_RBE550_ProjectFinalSubmission.docx
+++ b/report/meljahmi_RBE550_ProjectFinalSubmission.docx
@@ -137,140 +137,185 @@
     </w:p>
     <w:p>
       <w:pPr>
-        <w:pStyle w:val="Abstract"/>
-        <w:rPr>
+        <w:pStyle w:val="NoSpacing"/>
+        <w:jc w:val="start"/>
+        <w:rPr>
+          <w:b/>
+          <w:bCs/>
+          <w:iCs/>
+          <w:sz w:val="18"/>
+          <w:szCs w:val="18"/>
+        </w:rPr>
+      </w:pPr>
+      <w:r>
+        <w:rPr>
+          <w:b/>
+          <w:bCs/>
           <w:i/>
           <w:iCs/>
-          <w:sz w:val="20"/>
-          <w:szCs w:val="20"/>
-        </w:rPr>
-      </w:pPr>
-      <w:r>
-        <w:rPr>
+          <w:sz w:val="18"/>
+          <w:szCs w:val="18"/>
+        </w:rPr>
+        <w:t>Abstract</w:t>
+      </w:r>
+      <w:r>
+        <w:rPr>
+          <w:b/>
+          <w:bCs/>
+          <w:sz w:val="18"/>
+          <w:szCs w:val="18"/>
+        </w:rPr>
+        <w:t>—</w:t>
+      </w:r>
+      <w:r>
+        <w:rPr>
+          <w:b/>
+          <w:bCs/>
+          <w:sz w:val="18"/>
+          <w:szCs w:val="18"/>
+        </w:rPr>
+        <w:t xml:space="preserve"> This project began with a narrow focus: implementing and benchmarking five classical grid-based search algorithms—Breadth-First Search (BFS), Dijkstra’s algorithm, A*, </w:t>
+      </w:r>
+      <w:r>
+        <w:rPr>
+          <w:b/>
+          <w:bCs/>
+          <w:sz w:val="18"/>
+          <w:szCs w:val="18"/>
+        </w:rPr>
+        <w:t xml:space="preserve"> Weighted A*, </w:t>
+      </w:r>
+      <w:r>
+        <w:rPr>
+          <w:b/>
+          <w:bCs/>
+          <w:sz w:val="18"/>
+          <w:szCs w:val="18"/>
+        </w:rPr>
+        <w:t xml:space="preserve">Theta*, and Jump Point Search (JPS). These methods remain the immediate scope, providing a well-understood testbed where trade-offs in runtime, path length, and node expansions can be compared. The framework is implemented in ROS 2 with Python, with utilities for random obstacle generation, ASCII map loading, start/goal specification, and reproducible benchmarking. At this stage, </w:t>
+      </w:r>
+      <w:r>
+        <w:rPr>
+          <w:b/>
+          <w:bCs/>
+          <w:sz w:val="18"/>
+          <w:szCs w:val="18"/>
+        </w:rPr>
+        <w:t>all the aforementioned algorithms a</w:t>
+      </w:r>
+      <w:r>
+        <w:rPr>
+          <w:b/>
+          <w:bCs/>
+          <w:sz w:val="18"/>
+          <w:szCs w:val="18"/>
+        </w:rPr>
+        <w:t>re integrated, with benchmarks contrasting uniform-cost exploration against heuristic-guided search under both Manhattan and Euclidean distance heuristics. These comparisons highlight how cost models and heuristic selection affect efficiency and path quality. While the foundation is grid-based, the architecture is deliberately extensible: its unified planner interface and benchmarking harness could support future extensions to incremental graph searches for dynamic maps, and even policy-based algorithms from reinforcement learning.</w:t>
+      </w:r>
+      <w:r>
+        <w:rPr>
+          <w:b/>
+          <w:bCs/>
+          <w:iCs/>
+          <w:sz w:val="18"/>
+          <w:szCs w:val="18"/>
+        </w:rPr>
+        <w:t xml:space="preserve"> </w:t>
+      </w:r>
+      <w:r>
+        <w:rPr>
+          <w:b/>
+          <w:bCs/>
+          <w:iCs/>
+          <w:sz w:val="18"/>
+          <w:szCs w:val="18"/>
+        </w:rPr>
+        <w:t xml:space="preserve"> Manhattan is used for 4-connected grids with unit costs and Euclidean for 8-connected grids with √2 diagonal costs to maintain heuristic admissibility and consistency.</w:t>
+      </w:r>
+    </w:p>
+    <w:p>
+      <w:pPr>
+        <w:pStyle w:val="NoSpacing"/>
+        <w:jc w:val="start"/>
+        <w:rPr>
+          <w:b/>
+          <w:bCs/>
           <w:i/>
           <w:iCs/>
-          <w:sz w:val="24"/>
-          <w:szCs w:val="24"/>
-        </w:rPr>
-        <w:t>Abstract</w:t>
-      </w:r>
-      <w:r>
-        <w:rPr>
-          <w:sz w:val="20"/>
-          <w:szCs w:val="20"/>
-        </w:rPr>
-        <w:t>—</w:t>
-      </w:r>
-      <w:r>
-        <w:rPr>
-          <w:b w:val="0"/>
-          <w:bCs w:val="0"/>
-          <w:sz w:val="20"/>
-          <w:szCs w:val="20"/>
+          <w:sz w:val="18"/>
+          <w:szCs w:val="18"/>
+        </w:rPr>
+      </w:pPr>
+    </w:p>
+    <w:p>
+      <w:pPr>
+        <w:pStyle w:val="NoSpacing"/>
+        <w:jc w:val="start"/>
+        <w:rPr>
+          <w:b/>
+          <w:bCs/>
+          <w:sz w:val="18"/>
+          <w:szCs w:val="18"/>
+        </w:rPr>
+      </w:pPr>
+      <w:r>
+        <w:rPr>
+          <w:b/>
+          <w:bCs/>
+          <w:sz w:val="18"/>
+          <w:szCs w:val="18"/>
+        </w:rPr>
+        <w:t>Keywords—</w:t>
+      </w:r>
+      <w:r>
+        <w:rPr>
+          <w:b/>
+          <w:bCs/>
+          <w:sz w:val="18"/>
+          <w:szCs w:val="18"/>
         </w:rPr>
         <w:t xml:space="preserve"> </w:t>
       </w:r>
       <w:r>
         <w:rPr>
-          <w:sz w:val="20"/>
-          <w:szCs w:val="20"/>
-        </w:rPr>
-        <w:t>This project began with a narrow focus: implementing and benchmarking five classical grid-based search algorithms—Breadth-First Search (BFS), Dijkstra’s algorithm, A*, Theta*, and Jump Point Search (JPS). These methods remain the immediate scope, providing a well-understood testbed where trade-offs in runtime, path length, and node expansions can be compared. The framework is implemented in ROS 2 with Python, with utilities for random obstacle generation, ASCII map loading, start/goal specification, and reproducible benchmarking. At this stage, BFS and A* are integrated, with benchmarks contrasting uniform-cost exploration against heuristic-guided search under both Manhattan and Euclidean distance heuristics. These comparisons highlight how cost models and heuristic selection affect efficiency and path quality. While the foundation is grid-based, the architecture is deliberately extensible: its unified planner interface and benchmarking harness could support future extensions to incremental graph searches for dynamic maps, and even policy-based algorithms from reinforcement learning.</w:t>
-      </w:r>
-      <w:r>
-        <w:rPr>
-          <w:iCs/>
-          <w:sz w:val="20"/>
-          <w:szCs w:val="20"/>
-        </w:rPr>
-        <w:t xml:space="preserve"> </w:t>
-      </w:r>
-      <w:r>
-        <w:rPr>
-          <w:iCs/>
-          <w:sz w:val="20"/>
-          <w:szCs w:val="20"/>
-        </w:rPr>
-        <w:t xml:space="preserve"> </w:t>
-      </w:r>
-      <w:r>
-        <w:rPr>
-          <w:iCs/>
-          <w:sz w:val="20"/>
-          <w:szCs w:val="20"/>
-        </w:rPr>
-        <w:t xml:space="preserve">Manhattan </w:t>
-      </w:r>
-      <w:r>
-        <w:rPr>
-          <w:iCs/>
-          <w:sz w:val="20"/>
-          <w:szCs w:val="20"/>
-        </w:rPr>
-        <w:t xml:space="preserve">is used </w:t>
-      </w:r>
-      <w:r>
-        <w:rPr>
-          <w:iCs/>
-          <w:sz w:val="20"/>
-          <w:szCs w:val="20"/>
-        </w:rPr>
-        <w:t>for 4-connected grids with unit costs and Euclidean for 8-connected grids with √2 diagonal costs to maintain heuristic admissibility and consistency.</w:t>
-      </w:r>
-    </w:p>
-    <w:p>
-      <w:pPr>
-        <w:pStyle w:val="Keywords"/>
-        <w:rPr>
-          <w:sz w:val="20"/>
-          <w:szCs w:val="20"/>
-        </w:rPr>
-      </w:pPr>
-      <w:r>
-        <w:rPr>
-          <w:sz w:val="24"/>
-          <w:szCs w:val="24"/>
-        </w:rPr>
-        <w:t>Keywords</w:t>
-      </w:r>
-      <w:r>
-        <w:rPr>
-          <w:sz w:val="20"/>
-          <w:szCs w:val="20"/>
-        </w:rPr>
-        <w:t>—</w:t>
-      </w:r>
-      <w:r>
-        <w:rPr>
-          <w:b w:val="0"/>
-          <w:bCs w:val="0"/>
-          <w:i w:val="0"/>
-          <w:sz w:val="20"/>
-          <w:szCs w:val="20"/>
-        </w:rPr>
-        <w:t xml:space="preserve"> </w:t>
-      </w:r>
-      <w:r>
-        <w:rPr>
-          <w:i w:val="0"/>
-          <w:sz w:val="20"/>
-          <w:szCs w:val="20"/>
-        </w:rPr>
-        <w:t>Grid-based motion planning, Breadth-First Search (BFS), Dijkstra’s algorithm, A* algorithm, Manhattan heuristic, Euclidean heuristic, Theta*, Jump Point Search (JPS), incremental search, policy-based planning, reinforcement learning, benchmarking framework, ROS 2.</w:t>
+          <w:b/>
+          <w:bCs/>
+          <w:sz w:val="18"/>
+          <w:szCs w:val="18"/>
+        </w:rPr>
+        <w:t xml:space="preserve">Grid-based motion planning, Breadth-First Search (BFS), Dijkstra’s algorithm, A* algorithm, </w:t>
+      </w:r>
+      <w:r>
+        <w:rPr>
+          <w:b/>
+          <w:bCs/>
+          <w:sz w:val="18"/>
+          <w:szCs w:val="18"/>
+        </w:rPr>
+        <w:t xml:space="preserve">Weighted A*, </w:t>
+      </w:r>
+      <w:r>
+        <w:rPr>
+          <w:b/>
+          <w:bCs/>
+          <w:sz w:val="18"/>
+          <w:szCs w:val="18"/>
+        </w:rPr>
+        <w:t>Manhattan heuristic, Euclidean heuristic, Theta*, Jump Point Search (JPS), incremental search, policy-based planning, reinforcement learning, benchmarking framework, ROS 2.</w:t>
       </w:r>
     </w:p>
     <w:p>
       <w:pPr>
         <w:pStyle w:val="Heading1"/>
         <w:rPr>
-          <w:sz w:val="24"/>
-          <w:szCs w:val="24"/>
-        </w:rPr>
-      </w:pPr>
-      <w:r>
-        <w:rPr>
-          <w:sz w:val="24"/>
-          <w:szCs w:val="24"/>
+          <w:sz w:val="18"/>
+          <w:szCs w:val="18"/>
+        </w:rPr>
+      </w:pPr>
+      <w:r>
+        <w:rPr>
+          <w:sz w:val="18"/>
+          <w:szCs w:val="18"/>
         </w:rPr>
         <w:t>Introduction</w:t>
       </w:r>
@@ -280,12 +325,17 @@
         <w:pStyle w:val="NoSpacing"/>
         <w:ind w:firstLine="36pt"/>
         <w:jc w:val="start"/>
-      </w:pPr>
-      <w:r>
-        <w:t xml:space="preserve">Path planning is a fundamental problem in robotics and artificial intelligence. Mobile robots, manipulators, and autonomous agents must be able to navigate from an initial configuration to a goal while avoiding obstacles. Among the many approaches to path planning, grid-based search provides a simple yet powerful model: the workspace is discretized into </w:t>
-      </w:r>
-      <w:r>
-        <w:t>cells that are either free or occupied, and algorithms explore this graph to connect the start and goal states.</w:t>
+        <w:rPr>
+          <w:sz w:val="18"/>
+          <w:szCs w:val="18"/>
+        </w:rPr>
+      </w:pPr>
+      <w:r>
+        <w:rPr>
+          <w:sz w:val="18"/>
+          <w:szCs w:val="18"/>
+        </w:rPr>
+        <w:t>Path planning is a fundamental problem in robotics and artificial intelligence. Mobile robots, manipulators, and autonomous agents must be able to navigate from an initial configuration to a goal while avoiding obstacles. Among the many approaches to path planning, grid-based search provides a simple yet powerful model: the workspace is discretized into cells that are either free or occupied, and algorithms explore this graph to connect the start and goal states.</w:t>
       </w:r>
     </w:p>
     <w:p>
@@ -293,70 +343,81 @@
         <w:pStyle w:val="NoSpacing"/>
         <w:ind w:firstLine="36pt"/>
         <w:jc w:val="start"/>
+        <w:rPr>
+          <w:sz w:val="18"/>
+          <w:szCs w:val="18"/>
+        </w:rPr>
       </w:pPr>
     </w:p>
     <w:p>
       <w:pPr>
         <w:pStyle w:val="NoSpacing"/>
         <w:jc w:val="start"/>
-      </w:pPr>
-      <w:r>
-        <w:t>Classical grid-based planners such as Breadth-First Search (BFS), Dijkstra’s algorithm, and A* are widely studied because they guarantee optimal solutions under appropriate cost models. BFS explores in uniform steps without considering costs, while Dijkstra extends this to weighted graphs by minimizing cumulative cost. A* further introduces heuristics, and its performance depends strongly on the heuristic function chosen—for example, Manhattan distance is consistent with 4-connected grids, while Euclidean distance matches 8-connected grids where diagonal moves cost √2. More advanced methods such as Theta* and Jump Point Search (JPS) improve efficiency by reducing node expansions or enabling any-angle paths. Each algorithm exhibits trade-offs in runtime, memory usage, and path quality, making systematic evaluation important for both education and practical deployment.</w:t>
+        <w:rPr>
+          <w:sz w:val="18"/>
+          <w:szCs w:val="18"/>
+        </w:rPr>
+      </w:pPr>
+      <w:r>
+        <w:rPr>
+          <w:sz w:val="18"/>
+          <w:szCs w:val="18"/>
+        </w:rPr>
+        <w:t>Classical grid-based planners such as Breadth-First Search (BFS), Dijkstra’s algorithm, and A* are widely studied because they guarantee optimal solutions under appropriate cost models. BFS explores in uniform steps without considering costs, while Dijkstra extends this to weighted graphs by minimizing cumulative cost. A* further introduces heuristics, and its performance depends strongly</w:t>
+      </w:r>
+      <w:r>
+        <w:t xml:space="preserve"> on the heuristic function chosen—</w:t>
+      </w:r>
+      <w:r>
+        <w:rPr>
+          <w:sz w:val="18"/>
+          <w:szCs w:val="18"/>
+        </w:rPr>
+        <w:t>for example, Manhattan</w:t>
+      </w:r>
+      <w:r>
+        <w:t xml:space="preserve"> </w:t>
+      </w:r>
+      <w:r>
+        <w:rPr>
+          <w:sz w:val="18"/>
+          <w:szCs w:val="18"/>
+        </w:rPr>
+        <w:t>distance is consistent with 4-connected grids, while Euclidean distance matches 8-connected grids where diagonal moves cost √2. More advanced methods such as Theta* and Jump Point Search (JPS) improve efficiency by reducing node expansions or enabling any-angle paths. Each algorithm exhibits trade-offs in runtime, memory usage, and path quality, making systematic evaluation important for both education and practical deployment.</w:t>
       </w:r>
     </w:p>
     <w:p>
       <w:pPr>
         <w:pStyle w:val="NoSpacing"/>
         <w:jc w:val="start"/>
+        <w:rPr>
+          <w:sz w:val="18"/>
+          <w:szCs w:val="18"/>
+        </w:rPr>
       </w:pPr>
     </w:p>
     <w:p>
       <w:pPr>
         <w:pStyle w:val="NoSpacing"/>
         <w:jc w:val="start"/>
-      </w:pPr>
-      <w:r>
+        <w:rPr>
+          <w:sz w:val="18"/>
+          <w:szCs w:val="18"/>
+        </w:rPr>
+      </w:pPr>
+      <w:r>
+        <w:rPr>
+          <w:sz w:val="18"/>
+          <w:szCs w:val="18"/>
+        </w:rPr>
         <w:t>This project began with a deliberately narrow focus: to implement and benchmark these five classical grid-based planners in a consistent setting. Implemented in ROS 2 with Python, the framework provides random obstacle generation, ASCII map loading, start/goal specification, and benchmarking utilities. Algorithms can be executed under identical conditions, and metrics such as path length, number of turns, nodes expanded, runtime, and memory consumption are recorded.</w:t>
       </w:r>
     </w:p>
     <w:p>
       <w:pPr>
-        <w:pStyle w:val="NoSpacing"/>
-        <w:jc w:val="start"/>
-      </w:pPr>
-    </w:p>
-    <w:p>
-      <w:pPr>
-        <w:pStyle w:val="NoSpacing"/>
-        <w:jc w:val="start"/>
-      </w:pPr>
-      <w:r>
-        <w:t xml:space="preserve">As of </w:t>
-      </w:r>
-      <w:r>
-        <w:t>October 6, the framework include</w:t>
-      </w:r>
-      <w:r>
-        <w:t>s</w:t>
-      </w:r>
-      <w:r>
-        <w:t xml:space="preserve"> initial implementations of BFS and A*, enabling preliminary results on random and structured maps. Dijkstra, Theta*, and JPS will be added in subsequent iterations. While the near-term scope is restricted to grid-based graph searches, the architecture is flexible and extensible: the same benchmarking structure could, in future work, support incremental planners for dynamic maps or even policy-based approaches from reinforcement learning.</w:t>
-      </w:r>
-    </w:p>
-    <w:p>
-      <w:pPr>
         <w:pStyle w:val="Heading1"/>
-        <w:rPr>
-          <w:sz w:val="24"/>
-          <w:szCs w:val="24"/>
-        </w:rPr>
-      </w:pPr>
-      <w:r>
-        <w:rPr>
-          <w:sz w:val="24"/>
-          <w:szCs w:val="24"/>
-        </w:rPr>
-        <w:lastRenderedPageBreak/>
+      </w:pPr>
+      <w:r>
         <w:t>Background</w:t>
       </w:r>
     </w:p>
@@ -364,8 +425,16 @@
       <w:pPr>
         <w:ind w:firstLine="18pt"/>
         <w:jc w:val="start"/>
-      </w:pPr>
-      <w:r>
+        <w:rPr>
+          <w:sz w:val="18"/>
+          <w:szCs w:val="18"/>
+        </w:rPr>
+      </w:pPr>
+      <w:r>
+        <w:rPr>
+          <w:sz w:val="18"/>
+          <w:szCs w:val="18"/>
+        </w:rPr>
         <w:t>Grid-based path planning treats the environment as a discrete occupancy grid where each free cell corresponds to a vertex in a graph and edges connect neighboring cells. Search algorithms then explore this graph to connect a start cell and a goal cell. Several classical algorithms are widely studied:</w:t>
       </w:r>
     </w:p>
@@ -373,14 +442,18 @@
       <w:pPr>
         <w:pStyle w:val="Heading2"/>
         <w:rPr>
-          <w:sz w:val="22"/>
-          <w:szCs w:val="22"/>
-        </w:rPr>
-      </w:pPr>
-      <w:r>
-        <w:rPr>
-          <w:sz w:val="22"/>
-          <w:szCs w:val="22"/>
+          <w:i w:val="0"/>
+          <w:iCs w:val="0"/>
+          <w:sz w:val="18"/>
+          <w:szCs w:val="18"/>
+        </w:rPr>
+      </w:pPr>
+      <w:r>
+        <w:rPr>
+          <w:i w:val="0"/>
+          <w:iCs w:val="0"/>
+          <w:sz w:val="18"/>
+          <w:szCs w:val="18"/>
         </w:rPr>
         <w:t>Breadth-First Search (BFS)</w:t>
       </w:r>
@@ -389,8 +462,16 @@
       <w:pPr>
         <w:ind w:firstLine="14.40pt"/>
         <w:jc w:val="start"/>
-      </w:pPr>
-      <w:r>
+        <w:rPr>
+          <w:sz w:val="18"/>
+          <w:szCs w:val="18"/>
+        </w:rPr>
+      </w:pPr>
+      <w:r>
+        <w:rPr>
+          <w:sz w:val="18"/>
+          <w:szCs w:val="18"/>
+        </w:rPr>
         <w:t>BFS explores the grid in layers outward from the start, guaranteeing the shortest path in terms of number of steps when all moves have equal cost. Its drawback is high memory usage, since all frontier nodes are stored.</w:t>
       </w:r>
     </w:p>
@@ -398,14 +479,18 @@
       <w:pPr>
         <w:pStyle w:val="Heading2"/>
         <w:rPr>
-          <w:sz w:val="22"/>
-          <w:szCs w:val="22"/>
-        </w:rPr>
-      </w:pPr>
-      <w:r>
-        <w:rPr>
-          <w:sz w:val="22"/>
-          <w:szCs w:val="22"/>
+          <w:i w:val="0"/>
+          <w:iCs w:val="0"/>
+          <w:sz w:val="18"/>
+          <w:szCs w:val="18"/>
+        </w:rPr>
+      </w:pPr>
+      <w:r>
+        <w:rPr>
+          <w:i w:val="0"/>
+          <w:iCs w:val="0"/>
+          <w:sz w:val="18"/>
+          <w:szCs w:val="18"/>
         </w:rPr>
         <w:t>Dijkstra’s Algorithm</w:t>
       </w:r>
@@ -414,11 +499,23 @@
       <w:pPr>
         <w:ind w:firstLine="14.40pt"/>
         <w:jc w:val="start"/>
-      </w:pPr>
-      <w:r>
+        <w:rPr>
+          <w:sz w:val="18"/>
+          <w:szCs w:val="18"/>
+        </w:rPr>
+      </w:pPr>
+      <w:r>
+        <w:rPr>
+          <w:sz w:val="18"/>
+          <w:szCs w:val="18"/>
+        </w:rPr>
         <w:t>Dijkstra extends BFS to weighted graphs by maintaining a priority queue over cumulative path cost. It guarantees an optimal path in graphs with positive edge weights but tends to expand many nodes because it does not use heuristics</w:t>
       </w:r>
       <w:r>
+        <w:rPr>
+          <w:sz w:val="18"/>
+          <w:szCs w:val="18"/>
+        </w:rPr>
         <w:t>.</w:t>
       </w:r>
     </w:p>
@@ -426,28 +523,36 @@
       <w:pPr>
         <w:pStyle w:val="Heading2"/>
         <w:rPr>
-          <w:sz w:val="22"/>
-          <w:szCs w:val="22"/>
-        </w:rPr>
-      </w:pPr>
-      <w:r>
-        <w:rPr>
-          <w:sz w:val="22"/>
-          <w:szCs w:val="22"/>
+          <w:i w:val="0"/>
+          <w:iCs w:val="0"/>
+          <w:sz w:val="18"/>
+          <w:szCs w:val="18"/>
+        </w:rPr>
+      </w:pPr>
+      <w:r>
+        <w:rPr>
+          <w:i w:val="0"/>
+          <w:iCs w:val="0"/>
+          <w:sz w:val="18"/>
+          <w:szCs w:val="18"/>
         </w:rPr>
         <w:t>A*</w:t>
       </w:r>
       <w:r>
         <w:rPr>
-          <w:sz w:val="22"/>
-          <w:szCs w:val="22"/>
+          <w:i w:val="0"/>
+          <w:iCs w:val="0"/>
+          <w:sz w:val="18"/>
+          <w:szCs w:val="18"/>
         </w:rPr>
         <w:t xml:space="preserve"> </w:t>
       </w:r>
       <w:r>
         <w:rPr>
-          <w:sz w:val="22"/>
-          <w:szCs w:val="22"/>
+          <w:i w:val="0"/>
+          <w:iCs w:val="0"/>
+          <w:sz w:val="18"/>
+          <w:szCs w:val="18"/>
         </w:rPr>
         <w:t>Algorithm</w:t>
       </w:r>
@@ -456,23 +561,43 @@
       <w:pPr>
         <w:ind w:firstLine="14.40pt"/>
         <w:jc w:val="start"/>
-      </w:pPr>
-      <w:r>
-        <w:t>A* improves on Dijkstra by adding a heuristic estimate of cost-to-go, enabling the search to focus on states that appear closer to the goal. Its effectiveness depends on both the cost model and the heuristic function. For 4-connected grids with unit step costs, the Manhattan distance is admissible and consistent. For 8-connected grids, where diagonal moves are allowed with cost √2, the Euclidean distance provides a more accurate admissible heuristic. These variations highlight that A* is not a single method but a family of approaches, and the choice of heuristic directly influences runtime, node expansions, and overall efficiency while still preserving optimality.</w:t>
+        <w:rPr>
+          <w:sz w:val="18"/>
+          <w:szCs w:val="18"/>
+        </w:rPr>
+      </w:pPr>
+      <w:r>
+        <w:rPr>
+          <w:sz w:val="18"/>
+          <w:szCs w:val="18"/>
+        </w:rPr>
+        <w:t xml:space="preserve">A* improves on Dijkstra by adding a heuristic estimate of cost-to-go, enabling the search to focus on states that appear closer to the goal. Its effectiveness depends on both the cost model and the heuristic function. For 4-connected grids with unit step costs, the Manhattan distance is admissible and consistent. For 8-connected grids, where diagonal moves are allowed with cost √2, the Euclidean distance provides a more accurate admissible heuristic. These variations highlight that A* is not a single method but a family of </w:t>
+      </w:r>
+      <w:r>
+        <w:rPr>
+          <w:sz w:val="18"/>
+          <w:szCs w:val="18"/>
+        </w:rPr>
+        <w:lastRenderedPageBreak/>
+        <w:t>approaches, and the choice of heuristic directly influences runtime, node expansions, and overall efficiency while still preserving optimality.</w:t>
       </w:r>
     </w:p>
     <w:p>
       <w:pPr>
         <w:pStyle w:val="Heading2"/>
         <w:rPr>
-          <w:sz w:val="22"/>
-          <w:szCs w:val="22"/>
-        </w:rPr>
-      </w:pPr>
-      <w:r>
-        <w:rPr>
-          <w:sz w:val="22"/>
-          <w:szCs w:val="22"/>
+          <w:i w:val="0"/>
+          <w:iCs w:val="0"/>
+          <w:sz w:val="18"/>
+          <w:szCs w:val="18"/>
+        </w:rPr>
+      </w:pPr>
+      <w:r>
+        <w:rPr>
+          <w:i w:val="0"/>
+          <w:iCs w:val="0"/>
+          <w:sz w:val="18"/>
+          <w:szCs w:val="18"/>
         </w:rPr>
         <w:t>Theta* Algorithm</w:t>
       </w:r>
@@ -481,11 +606,23 @@
       <w:pPr>
         <w:ind w:firstLine="14.40pt"/>
         <w:jc w:val="start"/>
-      </w:pPr>
-      <w:r>
+        <w:rPr>
+          <w:sz w:val="18"/>
+          <w:szCs w:val="18"/>
+        </w:rPr>
+      </w:pPr>
+      <w:r>
+        <w:rPr>
+          <w:sz w:val="18"/>
+          <w:szCs w:val="18"/>
+        </w:rPr>
         <w:t>Theta* is a variation of A* that allows any-angle shortcuts rather than restricting paths to grid edges. This reduces unnecessary turns and often produces shorter, more natural-looking paths, while maintaining efficiency</w:t>
       </w:r>
       <w:r>
+        <w:rPr>
+          <w:sz w:val="18"/>
+          <w:szCs w:val="18"/>
+        </w:rPr>
         <w:t>.</w:t>
       </w:r>
     </w:p>
@@ -493,28 +630,36 @@
       <w:pPr>
         <w:pStyle w:val="Heading2"/>
         <w:rPr>
-          <w:sz w:val="22"/>
-          <w:szCs w:val="22"/>
-        </w:rPr>
-      </w:pPr>
-      <w:r>
-        <w:rPr>
-          <w:sz w:val="22"/>
-          <w:szCs w:val="22"/>
+          <w:i w:val="0"/>
+          <w:iCs w:val="0"/>
+          <w:sz w:val="18"/>
+          <w:szCs w:val="18"/>
+        </w:rPr>
+      </w:pPr>
+      <w:r>
+        <w:rPr>
+          <w:i w:val="0"/>
+          <w:iCs w:val="0"/>
+          <w:sz w:val="18"/>
+          <w:szCs w:val="18"/>
         </w:rPr>
         <w:t>Jump Point Search (J</w:t>
       </w:r>
       <w:r>
         <w:rPr>
-          <w:sz w:val="22"/>
-          <w:szCs w:val="22"/>
+          <w:i w:val="0"/>
+          <w:iCs w:val="0"/>
+          <w:sz w:val="18"/>
+          <w:szCs w:val="18"/>
         </w:rPr>
         <w:t>P</w:t>
       </w:r>
       <w:r>
         <w:rPr>
-          <w:sz w:val="22"/>
-          <w:szCs w:val="22"/>
+          <w:i w:val="0"/>
+          <w:iCs w:val="0"/>
+          <w:sz w:val="18"/>
+          <w:szCs w:val="18"/>
         </w:rPr>
         <w:t>S)</w:t>
       </w:r>
@@ -523,14 +668,30 @@
       <w:pPr>
         <w:ind w:firstLine="14.40pt"/>
         <w:jc w:val="start"/>
-      </w:pPr>
-      <w:r>
+        <w:rPr>
+          <w:sz w:val="18"/>
+          <w:szCs w:val="18"/>
+        </w:rPr>
+      </w:pPr>
+      <w:r>
+        <w:rPr>
+          <w:sz w:val="18"/>
+          <w:szCs w:val="18"/>
+        </w:rPr>
         <w:t>J</w:t>
       </w:r>
       <w:r>
+        <w:rPr>
+          <w:sz w:val="18"/>
+          <w:szCs w:val="18"/>
+        </w:rPr>
         <w:t>PS is an optimization for uniform-cost grids that skips over symmetric intermediate states. By “jumping” directly to critical nodes, JPS dramatically reduces the number of expansions while preserving optimality</w:t>
       </w:r>
       <w:r>
+        <w:rPr>
+          <w:sz w:val="18"/>
+          <w:szCs w:val="18"/>
+        </w:rPr>
         <w:t>.</w:t>
       </w:r>
     </w:p>
@@ -538,14 +699,18 @@
       <w:pPr>
         <w:pStyle w:val="Heading2"/>
         <w:rPr>
-          <w:sz w:val="22"/>
-          <w:szCs w:val="22"/>
-        </w:rPr>
-      </w:pPr>
-      <w:r>
-        <w:rPr>
-          <w:sz w:val="22"/>
-          <w:szCs w:val="22"/>
+          <w:i w:val="0"/>
+          <w:iCs w:val="0"/>
+          <w:sz w:val="18"/>
+          <w:szCs w:val="18"/>
+        </w:rPr>
+      </w:pPr>
+      <w:r>
+        <w:rPr>
+          <w:i w:val="0"/>
+          <w:iCs w:val="0"/>
+          <w:sz w:val="18"/>
+          <w:szCs w:val="18"/>
         </w:rPr>
         <w:t>Beyond Classical Grid Search</w:t>
       </w:r>
@@ -554,17 +719,37 @@
       <w:pPr>
         <w:ind w:firstLine="14.40pt"/>
         <w:jc w:val="start"/>
-      </w:pPr>
-      <w:r>
+        <w:rPr>
+          <w:sz w:val="18"/>
+          <w:szCs w:val="18"/>
+        </w:rPr>
+      </w:pPr>
+      <w:r>
+        <w:rPr>
+          <w:sz w:val="18"/>
+          <w:szCs w:val="18"/>
+        </w:rPr>
         <w:t>Although the immediate scope of this project is restricted to the five grid-based planners above, robotics often requires planning in environments that are partially known or dynamic. Incremental algorithms such as D* and D* Lite update solutions efficiently when obstacles are discovered, while reinforcement learning methods such as Dyna-Q maintain policy-based decision structures through interaction with the environment. These approaches are not implemented here, but the framework is designed to be flexible and could support them in future work.</w:t>
       </w:r>
       <w:r>
+        <w:rPr>
+          <w:sz w:val="18"/>
+          <w:szCs w:val="18"/>
+        </w:rPr>
         <w:t xml:space="preserve"> </w:t>
       </w:r>
       <w:r>
+        <w:rPr>
+          <w:sz w:val="18"/>
+          <w:szCs w:val="18"/>
+        </w:rPr>
         <w:t xml:space="preserve">Evaluation of all these algorithms typically considers metrics such </w:t>
       </w:r>
       <w:r>
+        <w:rPr>
+          <w:sz w:val="18"/>
+          <w:szCs w:val="18"/>
+        </w:rPr>
         <w:t>as:</w:t>
       </w:r>
     </w:p>
@@ -576,8 +761,16 @@
           <w:numId w:val="29"/>
         </w:numPr>
         <w:jc w:val="start"/>
-      </w:pPr>
-      <w:r>
+        <w:rPr>
+          <w:sz w:val="18"/>
+          <w:szCs w:val="18"/>
+        </w:rPr>
+      </w:pPr>
+      <w:r>
+        <w:rPr>
+          <w:sz w:val="18"/>
+          <w:szCs w:val="18"/>
+        </w:rPr>
         <w:t>Path length (or cost)</w:t>
       </w:r>
     </w:p>
@@ -589,8 +782,16 @@
           <w:numId w:val="29"/>
         </w:numPr>
         <w:jc w:val="start"/>
-      </w:pPr>
-      <w:r>
+        <w:rPr>
+          <w:sz w:val="18"/>
+          <w:szCs w:val="18"/>
+        </w:rPr>
+      </w:pPr>
+      <w:r>
+        <w:rPr>
+          <w:sz w:val="18"/>
+          <w:szCs w:val="18"/>
+        </w:rPr>
         <w:t>Number of turns</w:t>
       </w:r>
     </w:p>
@@ -602,8 +803,16 @@
           <w:numId w:val="29"/>
         </w:numPr>
         <w:jc w:val="start"/>
-      </w:pPr>
-      <w:r>
+        <w:rPr>
+          <w:sz w:val="18"/>
+          <w:szCs w:val="18"/>
+        </w:rPr>
+      </w:pPr>
+      <w:r>
+        <w:rPr>
+          <w:sz w:val="18"/>
+          <w:szCs w:val="18"/>
+        </w:rPr>
         <w:t>Runtime performance</w:t>
       </w:r>
     </w:p>
@@ -615,8 +824,16 @@
           <w:numId w:val="29"/>
         </w:numPr>
         <w:jc w:val="start"/>
-      </w:pPr>
-      <w:r>
+        <w:rPr>
+          <w:sz w:val="18"/>
+          <w:szCs w:val="18"/>
+        </w:rPr>
+      </w:pPr>
+      <w:r>
+        <w:rPr>
+          <w:sz w:val="18"/>
+          <w:szCs w:val="18"/>
+        </w:rPr>
         <w:t>Nodes expanded</w:t>
       </w:r>
     </w:p>
@@ -628,8 +845,16 @@
           <w:numId w:val="29"/>
         </w:numPr>
         <w:jc w:val="start"/>
-      </w:pPr>
-      <w:r>
+        <w:rPr>
+          <w:sz w:val="18"/>
+          <w:szCs w:val="18"/>
+        </w:rPr>
+      </w:pPr>
+      <w:r>
+        <w:rPr>
+          <w:sz w:val="18"/>
+          <w:szCs w:val="18"/>
+        </w:rPr>
         <w:t>Memory consumption of open/closed lists</w:t>
       </w:r>
     </w:p>
@@ -637,209 +862,350 @@
       <w:pPr>
         <w:pStyle w:val="Heading1"/>
         <w:rPr>
+          <w:sz w:val="18"/>
+          <w:szCs w:val="18"/>
+        </w:rPr>
+      </w:pPr>
+      <w:r>
+        <w:rPr>
+          <w:sz w:val="18"/>
+          <w:szCs w:val="18"/>
+        </w:rPr>
+        <w:t>Meth</w:t>
+      </w:r>
+      <w:r>
+        <w:rPr>
+          <w:sz w:val="18"/>
+          <w:szCs w:val="18"/>
+        </w:rPr>
+        <w:t>o</w:t>
+      </w:r>
+      <w:r>
+        <w:rPr>
+          <w:sz w:val="18"/>
+          <w:szCs w:val="18"/>
+        </w:rPr>
+        <w:t>dology</w:t>
+      </w:r>
+    </w:p>
+    <w:p>
+      <w:pPr>
+        <w:ind w:firstLine="36pt"/>
+        <w:jc w:val="start"/>
+        <w:rPr>
+          <w:sz w:val="18"/>
+          <w:szCs w:val="18"/>
+        </w:rPr>
+      </w:pPr>
+      <w:r>
+        <w:rPr>
+          <w:sz w:val="18"/>
+          <w:szCs w:val="18"/>
+        </w:rPr>
+        <w:t>The goal of this project is not only to implement individual planning algorithms, but to develop a consistent and extensible benchmarking framework. This section describes the design choices, software environment, and evaluation setup.</w:t>
+      </w:r>
+    </w:p>
+    <w:p>
+      <w:pPr>
+        <w:pStyle w:val="Heading2"/>
+        <w:rPr>
+          <w:i w:val="0"/>
+          <w:iCs w:val="0"/>
+          <w:sz w:val="18"/>
+          <w:szCs w:val="18"/>
+        </w:rPr>
+      </w:pPr>
+      <w:r>
+        <w:rPr>
+          <w:i w:val="0"/>
+          <w:iCs w:val="0"/>
+          <w:sz w:val="18"/>
+          <w:szCs w:val="18"/>
+        </w:rPr>
+        <w:t>Software Environment</w:t>
+      </w:r>
+    </w:p>
+    <w:p>
+      <w:pPr>
+        <w:jc w:val="start"/>
+        <w:rPr>
+          <w:sz w:val="18"/>
+          <w:szCs w:val="18"/>
+        </w:rPr>
+      </w:pPr>
+      <w:r>
+        <w:rPr>
+          <w:noProof/>
           <w:sz w:val="24"/>
           <w:szCs w:val="24"/>
         </w:rPr>
-      </w:pPr>
-      <w:r>
-        <w:rPr>
-          <w:sz w:val="24"/>
-          <w:szCs w:val="24"/>
-        </w:rPr>
-        <w:t>Meth</w:t>
-      </w:r>
-      <w:r>
-        <w:rPr>
-          <w:sz w:val="24"/>
-          <w:szCs w:val="24"/>
-        </w:rPr>
-        <w:t>o</w:t>
-      </w:r>
-      <w:r>
-        <w:rPr>
-          <w:sz w:val="24"/>
-          <w:szCs w:val="24"/>
-        </w:rPr>
-        <w:t>dology</w:t>
-      </w:r>
-    </w:p>
-    <w:p>
-      <w:pPr>
-        <w:ind w:firstLine="36pt"/>
-        <w:jc w:val="start"/>
-      </w:pPr>
-      <w:r>
-        <w:t>The goal of this project is not only to implement individual planning algorithms, but to develop a consistent and extensible benchmarking framework. This section describes the design choices, software environment, and evaluation setup.</w:t>
-      </w:r>
-    </w:p>
-    <w:p>
-      <w:pPr>
-        <w:pStyle w:val="Heading2"/>
-        <w:rPr>
-          <w:sz w:val="22"/>
-          <w:szCs w:val="22"/>
-        </w:rPr>
-      </w:pPr>
-      <w:r>
-        <w:rPr>
-          <w:sz w:val="22"/>
-          <w:szCs w:val="22"/>
-        </w:rPr>
-        <w:t>Software Environment</w:t>
-      </w:r>
-    </w:p>
-    <w:p>
-      <w:pPr>
-        <w:jc w:val="start"/>
-      </w:pPr>
-      <w:r>
-        <w:t xml:space="preserve">The framework is implemented in </w:t>
-      </w:r>
-      <w:r>
-        <w:rPr>
-          <w:b/>
-          <w:bCs/>
-        </w:rPr>
-        <w:t>ROS 2 Humble</w:t>
-      </w:r>
-      <w:r>
-        <w:t xml:space="preserve"> using </w:t>
-      </w:r>
-      <w:r>
-        <w:rPr>
-          <w:b/>
-          <w:bCs/>
-        </w:rPr>
-        <w:t>Python 3.10</w:t>
-      </w:r>
-      <w:r>
-        <w:t xml:space="preserve">. A custom ROS 2 package, </w:t>
-      </w:r>
-      <w:r>
-        <w:rPr>
-          <w:i/>
-          <w:iCs/>
-        </w:rPr>
-        <w:t>rbe550_grid_bench</w:t>
-      </w:r>
-      <w:r>
-        <w:t xml:space="preserve">, provides the benchmarking utilities and planner implementations. The build system is based on </w:t>
-      </w:r>
-      <w:r>
-        <w:rPr>
-          <w:b/>
-          <w:bCs/>
-        </w:rPr>
-        <w:t>col</w:t>
-      </w:r>
-      <w:r>
-        <w:rPr>
-          <w:b/>
-          <w:bCs/>
-        </w:rPr>
-        <w:t>c</w:t>
-      </w:r>
-      <w:r>
-        <w:rPr>
-          <w:b/>
-          <w:bCs/>
-        </w:rPr>
-        <w:t>on</w:t>
-      </w:r>
-      <w:r>
-        <w:t>, and helper scripts (build.sh and run.sh) simplify compilation, environment setup, and experiment execution.</w:t>
-      </w:r>
-    </w:p>
-    <w:p>
-      <w:pPr>
-        <w:jc w:val="start"/>
-        <w:rPr>
-          <w:sz w:val="18"/>
-          <w:szCs w:val="18"/>
-        </w:rPr>
-      </w:pPr>
-    </w:p>
-    <w:p>
-      <w:pPr>
-        <w:jc w:val="start"/>
-        <w:rPr>
-          <w:sz w:val="18"/>
-          <w:szCs w:val="18"/>
-        </w:rPr>
-      </w:pPr>
-      <w:r>
-        <w:rPr>
-          <w:noProof/>
-          <w:sz w:val="18"/>
-          <w:szCs w:val="18"/>
-        </w:rPr>
         <w:drawing>
-          <wp:inline distT="0" distB="0" distL="0" distR="0" wp14:anchorId="7F54F31D" wp14:editId="75E17C64">
-            <wp:extent cx="3195955" cy="1272540"/>
-            <wp:effectExtent l="0" t="0" r="4445" b="3810"/>
-            <wp:docPr id="1174763906" name="Picture 13" descr="A screenshot of a computer program&#10;&#10;AI-generated content may be incorrect."/>
+          <wp:anchor distT="0" distB="0" distL="114300" distR="114300" simplePos="0" relativeHeight="251678720" behindDoc="1" locked="0" layoutInCell="1" allowOverlap="1" wp14:anchorId="336F1838" wp14:editId="25656D3B">
+            <wp:simplePos x="0" y="0"/>
+            <wp:positionH relativeFrom="margin">
+              <wp:align>left</wp:align>
+            </wp:positionH>
+            <wp:positionV relativeFrom="paragraph">
+              <wp:posOffset>763905</wp:posOffset>
+            </wp:positionV>
+            <wp:extent cx="3200400" cy="1900555"/>
+            <wp:effectExtent l="0" t="0" r="19050" b="23495"/>
+            <wp:wrapTight wrapText="bothSides">
+              <wp:wrapPolygon edited="0">
+                <wp:start x="0" y="0"/>
+                <wp:lineTo x="0" y="21651"/>
+                <wp:lineTo x="21600" y="21651"/>
+                <wp:lineTo x="21600" y="0"/>
+                <wp:lineTo x="0" y="0"/>
+              </wp:wrapPolygon>
+            </wp:wrapTight>
+            <wp:docPr id="1280106490" name="Text Box 36"/>
             <wp:cNvGraphicFramePr>
-              <a:graphicFrameLocks xmlns:a="http://purl.oclc.org/ooxml/drawingml/main" noChangeAspect="1"/>
+              <a:graphicFrameLocks xmlns:a="http://purl.oclc.org/ooxml/drawingml/main"/>
             </wp:cNvGraphicFramePr>
             <a:graphic xmlns:a="http://purl.oclc.org/ooxml/drawingml/main">
-              <a:graphicData uri="http://purl.oclc.org/ooxml/drawingml/picture">
-                <pic:pic xmlns:pic="http://purl.oclc.org/ooxml/drawingml/picture">
-                  <pic:nvPicPr>
-                    <pic:cNvPr id="1174763906" name="Picture 13" descr="A screenshot of a computer program&#10;&#10;AI-generated content may be incorrect."/>
-                    <pic:cNvPicPr>
-                      <a:picLocks noChangeAspect="1" noChangeArrowheads="1"/>
-                    </pic:cNvPicPr>
-                  </pic:nvPicPr>
-                  <pic:blipFill>
-                    <a:blip r:embed="rId8" cstate="print">
-                      <a:extLst>
-                        <a:ext uri="{28A0092B-C50C-407E-A947-70E740481C1C}">
-                          <a14:useLocalDpi xmlns:a14="http://schemas.microsoft.com/office/drawing/2010/main" val="0"/>
-                        </a:ext>
-                      </a:extLst>
-                    </a:blip>
-                    <a:srcRect/>
-                    <a:stretch>
-                      <a:fillRect/>
-                    </a:stretch>
-                  </pic:blipFill>
-                  <pic:spPr bwMode="auto">
+              <a:graphicData uri="http://schemas.microsoft.com/office/word/2010/wordprocessingShape">
+                <wp:wsp>
+                  <wp:cNvSpPr txBox="1">
+                    <a:spLocks noChangeArrowheads="1"/>
+                  </wp:cNvSpPr>
+                  <wp:spPr bwMode="auto">
                     <a:xfrm>
                       <a:off x="0" y="0"/>
-                      <a:ext cx="3195955" cy="1272540"/>
+                      <a:ext cx="3200400" cy="1900871"/>
                     </a:xfrm>
                     <a:prstGeom prst="rect">
                       <a:avLst/>
                     </a:prstGeom>
-                    <a:noFill/>
-                    <a:ln>
-                      <a:noFill/>
+                    <a:solidFill>
+                      <a:srgbClr val="FFFFFF"/>
+                    </a:solidFill>
+                    <a:ln w="9525">
+                      <a:solidFill>
+                        <a:srgbClr val="000000"/>
+                      </a:solidFill>
+                      <a:miter lim="800%"/>
+                      <a:headEnd/>
+                      <a:tailEnd/>
                     </a:ln>
-                  </pic:spPr>
-                </pic:pic>
+                  </wp:spPr>
+                  <wp:txbx>
+                    <wne:txbxContent>
+                      <w:p>
+                        <w:pPr>
+                          <w:pStyle w:val="BodyText"/>
+                        </w:pPr>
+                        <w:r>
+                          <w:rPr>
+                            <w:noProof/>
+                          </w:rPr>
+                          <w:drawing>
+                            <wp:inline distT="0" distB="0" distL="0" distR="0" wp14:anchorId="381ABF20" wp14:editId="13500ADA">
+                              <wp:extent cx="2806262" cy="1430733"/>
+                              <wp:effectExtent l="0" t="0" r="0" b="0"/>
+                              <wp:docPr id="267439104" name="Picture 39" descr="A screenshot of a computer program&#10;&#10;AI-generated content may be incorrect."/>
+                              <wp:cNvGraphicFramePr>
+                                <a:graphicFrameLocks xmlns:a="http://purl.oclc.org/ooxml/drawingml/main" noChangeAspect="1"/>
+                              </wp:cNvGraphicFramePr>
+                              <a:graphic xmlns:a="http://purl.oclc.org/ooxml/drawingml/main">
+                                <a:graphicData uri="http://purl.oclc.org/ooxml/drawingml/picture">
+                                  <pic:pic xmlns:pic="http://purl.oclc.org/ooxml/drawingml/picture">
+                                    <pic:nvPicPr>
+                                      <pic:cNvPr id="267439104" name="Picture 39" descr="A screenshot of a computer program&#10;&#10;AI-generated content may be incorrect."/>
+                                      <pic:cNvPicPr>
+                                        <a:picLocks noChangeAspect="1" noChangeArrowheads="1"/>
+                                      </pic:cNvPicPr>
+                                    </pic:nvPicPr>
+                                    <pic:blipFill>
+                                      <a:blip r:embed="rId8">
+                                        <a:extLst>
+                                          <a:ext uri="{28A0092B-C50C-407E-A947-70E740481C1C}">
+                                            <a14:useLocalDpi xmlns:a14="http://schemas.microsoft.com/office/drawing/2010/main" val="0"/>
+                                          </a:ext>
+                                        </a:extLst>
+                                      </a:blip>
+                                      <a:srcRect/>
+                                      <a:stretch>
+                                        <a:fillRect/>
+                                      </a:stretch>
+                                    </pic:blipFill>
+                                    <pic:spPr bwMode="auto">
+                                      <a:xfrm>
+                                        <a:off x="0" y="0"/>
+                                        <a:ext cx="2833731" cy="1444738"/>
+                                      </a:xfrm>
+                                      <a:prstGeom prst="rect">
+                                        <a:avLst/>
+                                      </a:prstGeom>
+                                      <a:noFill/>
+                                      <a:ln>
+                                        <a:noFill/>
+                                      </a:ln>
+                                    </pic:spPr>
+                                  </pic:pic>
+                                </a:graphicData>
+                              </a:graphic>
+                            </wp:inline>
+                          </w:drawing>
+                        </w:r>
+                      </w:p>
+                      <w:p>
+                        <w:pPr>
+                          <w:jc w:val="start"/>
+                          <w:rPr>
+                            <w:sz w:val="18"/>
+                            <w:szCs w:val="18"/>
+                          </w:rPr>
+                        </w:pPr>
+                        <w:r>
+                          <w:rPr>
+                            <w:sz w:val="18"/>
+                            <w:szCs w:val="18"/>
+                          </w:rPr>
+                          <w:t>Figure I. Execution sequence from user command through CLI, grid construction, planner invocation, and metrics reporting.</w:t>
+                        </w:r>
+                      </w:p>
+                      <w:p>
+                        <w:pPr>
+                          <w:pStyle w:val="BodyText"/>
+                        </w:pPr>
+                      </w:p>
+                      <w:p>
+                        <w:pPr>
+                          <w:pStyle w:val="BodyText"/>
+                          <w:rPr>
+                            <w:lang w:val="en-US"/>
+                          </w:rPr>
+                        </w:pPr>
+                      </w:p>
+                      <w:p>
+                        <w:pPr>
+                          <w:pStyle w:val="BodyText"/>
+                        </w:pPr>
+                      </w:p>
+                    </wne:txbxContent>
+                  </wp:txbx>
+                  <wp:bodyPr rot="0" vertOverflow="clip" horzOverflow="clip" vert="horz" wrap="square" lIns="91440" tIns="45720" rIns="91440" bIns="45720" anchor="t" anchorCtr="0" upright="1">
+                    <a:noAutofit/>
+                  </wp:bodyPr>
+                </wp:wsp>
               </a:graphicData>
             </a:graphic>
-          </wp:inline>
+            <wp14:sizeRelH relativeFrom="page">
+              <wp14:pctWidth>0%</wp14:pctWidth>
+            </wp14:sizeRelH>
+            <wp14:sizeRelV relativeFrom="page">
+              <wp14:pctHeight>0%</wp14:pctHeight>
+            </wp14:sizeRelV>
+          </wp:anchor>
         </w:drawing>
       </w:r>
-    </w:p>
-    <w:p>
-      <w:r>
-        <w:t>Figure I. Execution sequence from user command through CLI, grid construction, planner invocation, and metrics reporting.</w:t>
+      <w:r>
+        <w:rPr>
+          <w:sz w:val="18"/>
+          <w:szCs w:val="18"/>
+        </w:rPr>
+        <w:t xml:space="preserve">The framework is implemented in </w:t>
+      </w:r>
+      <w:r>
+        <w:rPr>
+          <w:b/>
+          <w:bCs/>
+          <w:sz w:val="18"/>
+          <w:szCs w:val="18"/>
+        </w:rPr>
+        <w:t>ROS 2 Humble</w:t>
+      </w:r>
+      <w:r>
+        <w:rPr>
+          <w:sz w:val="18"/>
+          <w:szCs w:val="18"/>
+        </w:rPr>
+        <w:t xml:space="preserve"> using </w:t>
+      </w:r>
+      <w:r>
+        <w:rPr>
+          <w:b/>
+          <w:bCs/>
+          <w:sz w:val="18"/>
+          <w:szCs w:val="18"/>
+        </w:rPr>
+        <w:t>Python 3.10</w:t>
+      </w:r>
+      <w:r>
+        <w:rPr>
+          <w:sz w:val="18"/>
+          <w:szCs w:val="18"/>
+        </w:rPr>
+        <w:t xml:space="preserve">. A custom ROS 2 package, </w:t>
+      </w:r>
+      <w:r>
+        <w:rPr>
+          <w:i/>
+          <w:iCs/>
+          <w:sz w:val="18"/>
+          <w:szCs w:val="18"/>
+        </w:rPr>
+        <w:t>rbe550_grid_bench</w:t>
+      </w:r>
+      <w:r>
+        <w:rPr>
+          <w:sz w:val="18"/>
+          <w:szCs w:val="18"/>
+        </w:rPr>
+        <w:t xml:space="preserve">, provides the benchmarking utilities and planner implementations. The build system is based on </w:t>
+      </w:r>
+      <w:r>
+        <w:rPr>
+          <w:b/>
+          <w:bCs/>
+          <w:sz w:val="18"/>
+          <w:szCs w:val="18"/>
+        </w:rPr>
+        <w:t>col</w:t>
+      </w:r>
+      <w:r>
+        <w:rPr>
+          <w:b/>
+          <w:bCs/>
+          <w:sz w:val="18"/>
+          <w:szCs w:val="18"/>
+        </w:rPr>
+        <w:t>c</w:t>
+      </w:r>
+      <w:r>
+        <w:rPr>
+          <w:b/>
+          <w:bCs/>
+          <w:sz w:val="18"/>
+          <w:szCs w:val="18"/>
+        </w:rPr>
+        <w:t>on</w:t>
+      </w:r>
+      <w:r>
+        <w:rPr>
+          <w:sz w:val="18"/>
+          <w:szCs w:val="18"/>
+        </w:rPr>
+        <w:t>, and helper scripts (build.sh and run.sh) simplify compilation, environment setup, and experiment execution.</w:t>
       </w:r>
     </w:p>
     <w:p>
       <w:pPr>
         <w:pStyle w:val="Heading2"/>
         <w:rPr>
-          <w:sz w:val="22"/>
-          <w:szCs w:val="22"/>
-        </w:rPr>
-      </w:pPr>
-      <w:r>
-        <w:rPr>
-          <w:sz w:val="22"/>
-          <w:szCs w:val="22"/>
+          <w:i w:val="0"/>
+          <w:iCs w:val="0"/>
+          <w:sz w:val="18"/>
+          <w:szCs w:val="18"/>
+        </w:rPr>
+      </w:pPr>
+      <w:r>
+        <w:rPr>
+          <w:i w:val="0"/>
+          <w:iCs w:val="0"/>
+          <w:sz w:val="18"/>
+          <w:szCs w:val="18"/>
         </w:rPr>
         <w:t>Grid Representation</w:t>
       </w:r>
@@ -847,8 +1213,16 @@
     <w:p>
       <w:pPr>
         <w:jc w:val="start"/>
-      </w:pPr>
-      <w:r>
+        <w:rPr>
+          <w:sz w:val="18"/>
+          <w:szCs w:val="18"/>
+        </w:rPr>
+      </w:pPr>
+      <w:r>
+        <w:rPr>
+          <w:sz w:val="18"/>
+          <w:szCs w:val="18"/>
+        </w:rPr>
         <w:t>The environment is modeled as a 2D occupancy grid. Each cell is marked as either free or occupied, and planners operate on the induced grid graph. The framework supports:</w:t>
       </w:r>
     </w:p>
@@ -859,15 +1233,25 @@
           <w:numId w:val="30"/>
         </w:numPr>
         <w:jc w:val="start"/>
+        <w:rPr>
+          <w:sz w:val="18"/>
+          <w:szCs w:val="18"/>
+        </w:rPr>
       </w:pPr>
       <w:r>
         <w:rPr>
           <w:b/>
           <w:bCs/>
+          <w:sz w:val="18"/>
+          <w:szCs w:val="18"/>
         </w:rPr>
         <w:t>Random grids</w:t>
       </w:r>
       <w:r>
+        <w:rPr>
+          <w:sz w:val="18"/>
+          <w:szCs w:val="18"/>
+        </w:rPr>
         <w:t>, generated with a target fill percentage of obstacles. A random seed is specified for reproducibility.</w:t>
       </w:r>
     </w:p>
@@ -878,23 +1262,41 @@
           <w:numId w:val="30"/>
         </w:numPr>
         <w:jc w:val="start"/>
+        <w:rPr>
+          <w:sz w:val="18"/>
+          <w:szCs w:val="18"/>
+        </w:rPr>
       </w:pPr>
       <w:r>
         <w:rPr>
           <w:b/>
           <w:bCs/>
+          <w:sz w:val="18"/>
+          <w:szCs w:val="18"/>
         </w:rPr>
         <w:t>ASCII map files</w:t>
       </w:r>
       <w:r>
+        <w:rPr>
+          <w:sz w:val="18"/>
+          <w:szCs w:val="18"/>
+        </w:rPr>
         <w:t>, where obstacles and free spaces are explicitly encoded.</w:t>
       </w:r>
     </w:p>
     <w:p>
       <w:pPr>
         <w:jc w:val="start"/>
-      </w:pPr>
-      <w:r>
+        <w:rPr>
+          <w:sz w:val="18"/>
+          <w:szCs w:val="18"/>
+        </w:rPr>
+      </w:pPr>
+      <w:r>
+        <w:rPr>
+          <w:sz w:val="18"/>
+          <w:szCs w:val="18"/>
+        </w:rPr>
         <w:t>Start and goal cells are either randomly selected from free cells or specified by the user. To ensure validity, both start and goal are forced to free space.</w:t>
       </w:r>
     </w:p>
@@ -902,28 +1304,36 @@
       <w:pPr>
         <w:pStyle w:val="Heading2"/>
         <w:rPr>
-          <w:sz w:val="22"/>
-          <w:szCs w:val="22"/>
-        </w:rPr>
-      </w:pPr>
-      <w:r>
-        <w:rPr>
-          <w:sz w:val="22"/>
-          <w:szCs w:val="22"/>
+          <w:i w:val="0"/>
+          <w:iCs w:val="0"/>
+          <w:sz w:val="18"/>
+          <w:szCs w:val="18"/>
+        </w:rPr>
+      </w:pPr>
+      <w:r>
+        <w:rPr>
+          <w:i w:val="0"/>
+          <w:iCs w:val="0"/>
+          <w:sz w:val="18"/>
+          <w:szCs w:val="18"/>
         </w:rPr>
         <w:t>Plan</w:t>
       </w:r>
       <w:r>
         <w:rPr>
-          <w:sz w:val="22"/>
-          <w:szCs w:val="22"/>
+          <w:i w:val="0"/>
+          <w:iCs w:val="0"/>
+          <w:sz w:val="18"/>
+          <w:szCs w:val="18"/>
         </w:rPr>
         <w:t>ne</w:t>
       </w:r>
       <w:r>
         <w:rPr>
-          <w:sz w:val="22"/>
-          <w:szCs w:val="22"/>
+          <w:i w:val="0"/>
+          <w:iCs w:val="0"/>
+          <w:sz w:val="18"/>
+          <w:szCs w:val="18"/>
         </w:rPr>
         <w:t>r Interface</w:t>
       </w:r>
@@ -931,32 +1341,50 @@
     <w:p>
       <w:pPr>
         <w:jc w:val="start"/>
-      </w:pPr>
-      <w:r>
+        <w:rPr>
+          <w:sz w:val="18"/>
+          <w:szCs w:val="18"/>
+        </w:rPr>
+      </w:pPr>
+      <w:r>
+        <w:rPr>
+          <w:sz w:val="18"/>
+          <w:szCs w:val="18"/>
+        </w:rPr>
         <w:t>To maintain consistency, each algorithm is wrapped in a common Python interface:</w:t>
       </w:r>
-      <w:r>
+    </w:p>
+    <w:p>
+      <w:pPr>
+        <w:jc w:val="start"/>
+        <w:rPr>
+          <w:sz w:val="18"/>
+          <w:szCs w:val="18"/>
+        </w:rPr>
+      </w:pPr>
+      <w:r>
+        <w:rPr>
+          <w:sz w:val="18"/>
+          <w:szCs w:val="18"/>
+        </w:rPr>
         <w:br/>
+        <w:t>def plan(grid, start, goal, neighbors_fn) -&gt; (path, stats)</w:t>
       </w:r>
     </w:p>
     <w:p>
       <w:pPr>
         <w:jc w:val="start"/>
-      </w:pPr>
-      <w:r>
-        <w:t>def plan(grid, start, goal, neighbors_fn) -&gt; (path, stats)</w:t>
-      </w:r>
-    </w:p>
-    <w:p>
-      <w:pPr>
-        <w:jc w:val="start"/>
-      </w:pPr>
-      <w:r>
-        <w:br/>
-        <w:t>where</w:t>
-      </w:r>
-      <w:r>
-        <w:t>:</w:t>
+        <w:rPr>
+          <w:sz w:val="18"/>
+          <w:szCs w:val="18"/>
+        </w:rPr>
+      </w:pPr>
+      <w:r>
+        <w:rPr>
+          <w:sz w:val="18"/>
+          <w:szCs w:val="18"/>
+        </w:rPr>
+        <w:t>where:</w:t>
       </w:r>
     </w:p>
     <w:p>
@@ -967,12 +1395,17 @@
           <w:numId w:val="33"/>
         </w:numPr>
         <w:jc w:val="start"/>
-      </w:pPr>
-      <w:r>
-        <w:t>grid is a binary occupancy matrix</w:t>
-      </w:r>
-      <w:r>
-        <w:t>.</w:t>
+        <w:rPr>
+          <w:sz w:val="18"/>
+          <w:szCs w:val="18"/>
+        </w:rPr>
+      </w:pPr>
+      <w:r>
+        <w:rPr>
+          <w:sz w:val="18"/>
+          <w:szCs w:val="18"/>
+        </w:rPr>
+        <w:t>grid is a binary occupancy matrix.</w:t>
       </w:r>
     </w:p>
     <w:p>
@@ -983,8 +1416,16 @@
           <w:numId w:val="33"/>
         </w:numPr>
         <w:jc w:val="start"/>
-      </w:pPr>
-      <w:r>
+        <w:rPr>
+          <w:sz w:val="18"/>
+          <w:szCs w:val="18"/>
+        </w:rPr>
+      </w:pPr>
+      <w:r>
+        <w:rPr>
+          <w:sz w:val="18"/>
+          <w:szCs w:val="18"/>
+        </w:rPr>
         <w:t>start/goal are (row, col) coordinates</w:t>
       </w:r>
     </w:p>
@@ -996,132 +1437,239 @@
           <w:numId w:val="33"/>
         </w:numPr>
         <w:jc w:val="start"/>
-      </w:pPr>
-      <w:r>
+        <w:rPr>
+          <w:sz w:val="18"/>
+          <w:szCs w:val="18"/>
+        </w:rPr>
+      </w:pPr>
+      <w:r>
+        <w:rPr>
+          <w:sz w:val="18"/>
+          <w:szCs w:val="18"/>
+        </w:rPr>
         <w:t>neighbors_fn selects 4- or 8-connected motion.</w:t>
       </w:r>
     </w:p>
     <w:p>
       <w:pPr>
+        <w:pStyle w:val="NoSpacing"/>
         <w:jc w:val="start"/>
-      </w:pPr>
-    </w:p>
-    <w:p>
-      <w:pPr>
-        <w:jc w:val="start"/>
-      </w:pPr>
-      <w:r>
-        <w:lastRenderedPageBreak/>
+        <w:rPr>
+          <w:sz w:val="18"/>
+          <w:szCs w:val="18"/>
+        </w:rPr>
+      </w:pPr>
+      <w:r>
+        <w:rPr>
+          <w:sz w:val="18"/>
+          <w:szCs w:val="18"/>
+        </w:rPr>
         <w:t>Each planner returns a path (list of grid cells) and a stats dictionary (runtime, nodes expanded, path length in steps; memory/turns where available).</w:t>
       </w:r>
-    </w:p>
-    <w:p>
-      <w:pPr>
-        <w:pStyle w:val="NoSpacing"/>
-        <w:rPr>
-          <w:sz w:val="18"/>
-          <w:szCs w:val="18"/>
-        </w:rPr>
-      </w:pPr>
       <w:r>
         <w:rPr>
           <w:noProof/>
-          <w:sz w:val="18"/>
-          <w:szCs w:val="18"/>
+          <w:sz w:val="24"/>
+          <w:szCs w:val="24"/>
         </w:rPr>
         <w:drawing>
-          <wp:inline distT="0" distB="0" distL="0" distR="0" wp14:anchorId="0C2AEC84" wp14:editId="05694B4C">
-            <wp:extent cx="3195955" cy="952500"/>
-            <wp:effectExtent l="0" t="0" r="4445" b="0"/>
-            <wp:docPr id="320009887" name="Picture 11" descr="A screenshot of a computer screen&#10;&#10;AI-generated content may be incorrect."/>
+          <wp:anchor distT="0" distB="0" distL="114300" distR="114300" simplePos="0" relativeHeight="251672576" behindDoc="1" locked="0" layoutInCell="1" allowOverlap="1" wp14:anchorId="02DBA271" wp14:editId="3BB154F7">
+            <wp:simplePos x="0" y="0"/>
+            <wp:positionH relativeFrom="column">
+              <wp:posOffset>-635</wp:posOffset>
+            </wp:positionH>
+            <wp:positionV relativeFrom="paragraph">
+              <wp:posOffset>1083310</wp:posOffset>
+            </wp:positionV>
+            <wp:extent cx="3526790" cy="1530985"/>
+            <wp:effectExtent l="0" t="0" r="16510" b="12065"/>
+            <wp:wrapTight wrapText="bothSides">
+              <wp:wrapPolygon edited="0">
+                <wp:start x="0" y="0"/>
+                <wp:lineTo x="0" y="21501"/>
+                <wp:lineTo x="21584" y="21501"/>
+                <wp:lineTo x="21584" y="0"/>
+                <wp:lineTo x="0" y="0"/>
+              </wp:wrapPolygon>
+            </wp:wrapTight>
+            <wp:docPr id="40138581" name="Text Box 26"/>
             <wp:cNvGraphicFramePr>
-              <a:graphicFrameLocks xmlns:a="http://purl.oclc.org/ooxml/drawingml/main" noChangeAspect="1"/>
+              <a:graphicFrameLocks xmlns:a="http://purl.oclc.org/ooxml/drawingml/main"/>
             </wp:cNvGraphicFramePr>
             <a:graphic xmlns:a="http://purl.oclc.org/ooxml/drawingml/main">
-              <a:graphicData uri="http://purl.oclc.org/ooxml/drawingml/picture">
-                <pic:pic xmlns:pic="http://purl.oclc.org/ooxml/drawingml/picture">
-                  <pic:nvPicPr>
-                    <pic:cNvPr id="320009887" name="Picture 11" descr="A screenshot of a computer screen&#10;&#10;AI-generated content may be incorrect."/>
-                    <pic:cNvPicPr>
-                      <a:picLocks noChangeAspect="1" noChangeArrowheads="1"/>
-                    </pic:cNvPicPr>
-                  </pic:nvPicPr>
-                  <pic:blipFill>
-                    <a:blip r:embed="rId9" cstate="print">
-                      <a:extLst>
-                        <a:ext uri="{28A0092B-C50C-407E-A947-70E740481C1C}">
-                          <a14:useLocalDpi xmlns:a14="http://schemas.microsoft.com/office/drawing/2010/main" val="0"/>
-                        </a:ext>
-                      </a:extLst>
-                    </a:blip>
-                    <a:srcRect/>
-                    <a:stretch>
-                      <a:fillRect/>
-                    </a:stretch>
-                  </pic:blipFill>
-                  <pic:spPr bwMode="auto">
+              <a:graphicData uri="http://schemas.microsoft.com/office/word/2010/wordprocessingShape">
+                <wp:wsp>
+                  <wp:cNvSpPr txBox="1">
+                    <a:spLocks noChangeArrowheads="1"/>
+                  </wp:cNvSpPr>
+                  <wp:spPr bwMode="auto">
                     <a:xfrm>
                       <a:off x="0" y="0"/>
-                      <a:ext cx="3195955" cy="952500"/>
+                      <a:ext cx="3526790" cy="1530985"/>
                     </a:xfrm>
                     <a:prstGeom prst="rect">
                       <a:avLst/>
                     </a:prstGeom>
-                    <a:noFill/>
-                    <a:ln>
-                      <a:noFill/>
+                    <a:solidFill>
+                      <a:srgbClr val="FFFFFF"/>
+                    </a:solidFill>
+                    <a:ln w="9525">
+                      <a:solidFill>
+                        <a:srgbClr val="000000"/>
+                      </a:solidFill>
+                      <a:miter lim="800%"/>
+                      <a:headEnd/>
+                      <a:tailEnd/>
                     </a:ln>
-                  </pic:spPr>
-                </pic:pic>
+                  </wp:spPr>
+                  <wp:txbx>
+                    <wne:txbxContent>
+                      <w:p>
+                        <w:pPr>
+                          <w:pStyle w:val="BodyText"/>
+                          <w:jc w:val="center"/>
+                          <w:rPr>
+                            <w:lang w:val="en-US"/>
+                          </w:rPr>
+                        </w:pPr>
+                        <w:r>
+                          <w:rPr>
+                            <w:noProof/>
+                            <w:lang w:val="en-US"/>
+                          </w:rPr>
+                          <w:drawing>
+                            <wp:inline distT="0" distB="0" distL="0" distR="0" wp14:anchorId="4B59C28A" wp14:editId="6A32B2BC">
+                              <wp:extent cx="3114306" cy="928113"/>
+                              <wp:effectExtent l="0" t="0" r="0" b="5715"/>
+                              <wp:docPr id="1679913292" name="Picture 27" descr="A screenshot of a computer screen&#10;&#10;AI-generated content may be incorrect."/>
+                              <wp:cNvGraphicFramePr>
+                                <a:graphicFrameLocks xmlns:a="http://purl.oclc.org/ooxml/drawingml/main" noChangeAspect="1"/>
+                              </wp:cNvGraphicFramePr>
+                              <a:graphic xmlns:a="http://purl.oclc.org/ooxml/drawingml/main">
+                                <a:graphicData uri="http://purl.oclc.org/ooxml/drawingml/picture">
+                                  <pic:pic xmlns:pic="http://purl.oclc.org/ooxml/drawingml/picture">
+                                    <pic:nvPicPr>
+                                      <pic:cNvPr id="1679913292" name="Picture 27" descr="A screenshot of a computer screen&#10;&#10;AI-generated content may be incorrect."/>
+                                      <pic:cNvPicPr>
+                                        <a:picLocks noChangeAspect="1" noChangeArrowheads="1"/>
+                                      </pic:cNvPicPr>
+                                    </pic:nvPicPr>
+                                    <pic:blipFill>
+                                      <a:blip r:embed="rId9">
+                                        <a:extLst>
+                                          <a:ext uri="{28A0092B-C50C-407E-A947-70E740481C1C}">
+                                            <a14:useLocalDpi xmlns:a14="http://schemas.microsoft.com/office/drawing/2010/main" val="0"/>
+                                          </a:ext>
+                                        </a:extLst>
+                                      </a:blip>
+                                      <a:srcRect/>
+                                      <a:stretch>
+                                        <a:fillRect/>
+                                      </a:stretch>
+                                    </pic:blipFill>
+                                    <pic:spPr bwMode="auto">
+                                      <a:xfrm>
+                                        <a:off x="0" y="0"/>
+                                        <a:ext cx="3140587" cy="935945"/>
+                                      </a:xfrm>
+                                      <a:prstGeom prst="rect">
+                                        <a:avLst/>
+                                      </a:prstGeom>
+                                      <a:noFill/>
+                                      <a:ln>
+                                        <a:noFill/>
+                                      </a:ln>
+                                    </pic:spPr>
+                                  </pic:pic>
+                                </a:graphicData>
+                              </a:graphic>
+                            </wp:inline>
+                          </w:drawing>
+                        </w:r>
+                      </w:p>
+                      <w:p>
+                        <w:pPr>
+                          <w:pStyle w:val="NoSpacing"/>
+                          <w:jc w:val="start"/>
+                          <w:rPr>
+                            <w:sz w:val="18"/>
+                            <w:szCs w:val="18"/>
+                          </w:rPr>
+                        </w:pPr>
+                        <w:r>
+                          <w:rPr>
+                            <w:sz w:val="18"/>
+                            <w:szCs w:val="18"/>
+                          </w:rPr>
+                          <w:t>Figure II. High-level system architecture of the benchmarking framework, illustrating interactions between CLI, runner, planners, and metrics components.</w:t>
+                        </w:r>
+                      </w:p>
+                      <w:p>
+                        <w:pPr>
+                          <w:pStyle w:val="BodyText"/>
+                          <w:jc w:val="center"/>
+                          <w:rPr>
+                            <w:lang w:val="en-US"/>
+                          </w:rPr>
+                        </w:pPr>
+                      </w:p>
+                      <w:p>
+                        <w:pPr>
+                          <w:pStyle w:val="BodyText"/>
+                        </w:pPr>
+                      </w:p>
+                    </wne:txbxContent>
+                  </wp:txbx>
+                  <wp:bodyPr rot="0" vertOverflow="clip" horzOverflow="clip" vert="horz" wrap="square" lIns="91440" tIns="45720" rIns="91440" bIns="45720" anchor="t" anchorCtr="0" upright="1">
+                    <a:noAutofit/>
+                  </wp:bodyPr>
+                </wp:wsp>
               </a:graphicData>
             </a:graphic>
-          </wp:inline>
+            <wp14:sizeRelH relativeFrom="page">
+              <wp14:pctWidth>0%</wp14:pctWidth>
+            </wp14:sizeRelH>
+            <wp14:sizeRelV relativeFrom="page">
+              <wp14:pctHeight>0%</wp14:pctHeight>
+            </wp14:sizeRelV>
+          </wp:anchor>
         </w:drawing>
       </w:r>
     </w:p>
     <w:p>
       <w:pPr>
-        <w:pStyle w:val="NoSpacing"/>
-      </w:pPr>
-      <w:r>
-        <w:t xml:space="preserve">Figure </w:t>
-      </w:r>
-      <w:r>
-        <w:t>I</w:t>
-      </w:r>
-      <w:r>
-        <w:t>I</w:t>
-      </w:r>
-      <w:r>
-        <w:t>. High-level system architecture of the benchmarking framework, illustrating interactions between CLI, runner, planners, and metrics components.</w:t>
-      </w:r>
-    </w:p>
-    <w:p>
-      <w:pPr>
         <w:pStyle w:val="Heading2"/>
         <w:rPr>
-          <w:sz w:val="22"/>
-          <w:szCs w:val="22"/>
-        </w:rPr>
-      </w:pPr>
-      <w:r>
-        <w:rPr>
-          <w:sz w:val="22"/>
-          <w:szCs w:val="22"/>
+          <w:i w:val="0"/>
+          <w:iCs w:val="0"/>
+          <w:sz w:val="18"/>
+          <w:szCs w:val="18"/>
+        </w:rPr>
+      </w:pPr>
+      <w:r>
+        <w:rPr>
+          <w:i w:val="0"/>
+          <w:iCs w:val="0"/>
+          <w:sz w:val="18"/>
+          <w:szCs w:val="18"/>
         </w:rPr>
         <w:t>Implem</w:t>
       </w:r>
       <w:r>
         <w:rPr>
-          <w:sz w:val="22"/>
-          <w:szCs w:val="22"/>
+          <w:i w:val="0"/>
+          <w:iCs w:val="0"/>
+          <w:sz w:val="18"/>
+          <w:szCs w:val="18"/>
         </w:rPr>
         <w:t>en</w:t>
       </w:r>
       <w:r>
         <w:rPr>
-          <w:sz w:val="22"/>
-          <w:szCs w:val="22"/>
+          <w:i w:val="0"/>
+          <w:iCs w:val="0"/>
+          <w:sz w:val="18"/>
+          <w:szCs w:val="18"/>
         </w:rPr>
         <w:t>ted Algorithms</w:t>
       </w:r>
@@ -1130,140 +1678,409 @@
       <w:pPr>
         <w:ind w:firstLine="14.40pt"/>
         <w:jc w:val="start"/>
-      </w:pPr>
-      <w:r>
-        <w:t>At this stage, Breadth-First Search (BFS) and A* are being integrated as baseline algorithms. BFS is implemented with a queue-based frontier and uniform step costs. A* uses a priority queue guided by admissible heuristics, with support for both Manhattan distance (appropriate for 4-connected grids with unit costs) and Euclidean distance (appropriate for 8-connected grids with diagonal moves costing √2). This allows benchmarking of multiple A* variants to study how heuristic selection influences efficiency and path quality. Additional algorithms—Dijkstra, Theta*, and Jump Point Search (JPS)—will be incorporated using the same interface to enable fair comparisons.</w:t>
-      </w:r>
-    </w:p>
-    <w:p>
-      <w:pPr>
+        <w:rPr>
+          <w:sz w:val="18"/>
+          <w:szCs w:val="18"/>
+        </w:rPr>
+      </w:pPr>
+      <w:r>
+        <w:rPr>
+          <w:sz w:val="18"/>
+          <w:szCs w:val="18"/>
+        </w:rPr>
+        <w:t>At this stage</w:t>
+      </w:r>
+      <w:r>
+        <w:rPr>
+          <w:sz w:val="18"/>
+          <w:szCs w:val="18"/>
+        </w:rPr>
+        <w:t xml:space="preserve">, </w:t>
+      </w:r>
+      <w:r>
+        <w:rPr>
+          <w:sz w:val="18"/>
+          <w:szCs w:val="18"/>
+        </w:rPr>
+        <w:t>all algorithms are now integrated.</w:t>
+      </w:r>
+      <w:r>
+        <w:rPr>
+          <w:sz w:val="18"/>
+          <w:szCs w:val="18"/>
+        </w:rPr>
+        <w:t xml:space="preserve"> BFS is implemented with a queue-based frontier and uniform step costs. A* uses a priority queue guided by admissible heuristics, with support for both Manhattan distance (appropriate for 4-connected grids with unit costs) and Euclidean distance (appropriate for 8-connected grids with diagonal moves costing √2). This allows benchmarking of multiple A* variants to study how heuristic selection influences efficiency and path quality. Additional algorithms—Dijkstra, Theta*, and Jump Point Search (JPS)—will be incorporated using the same interface to enable fair comparisons.</w:t>
+      </w:r>
+    </w:p>
+    <w:p>
+      <w:pPr>
+        <w:ind w:firstLine="14.40pt"/>
         <w:jc w:val="start"/>
         <w:rPr>
           <w:sz w:val="18"/>
           <w:szCs w:val="18"/>
         </w:rPr>
       </w:pPr>
-    </w:p>
-    <w:p>
-      <w:pPr>
-        <w:rPr>
-          <w:sz w:val="18"/>
-          <w:szCs w:val="18"/>
-        </w:rPr>
-      </w:pPr>
       <w:r>
         <w:rPr>
           <w:noProof/>
-          <w:sz w:val="18"/>
-          <w:szCs w:val="18"/>
-        </w:rPr>
+          <w:sz w:val="24"/>
+          <w:szCs w:val="24"/>
+        </w:rPr>
+        <w:lastRenderedPageBreak/>
         <w:drawing>
-          <wp:inline distT="0" distB="0" distL="0" distR="0" wp14:anchorId="21FC0F94" wp14:editId="3F34F864">
-            <wp:extent cx="3497678" cy="1554480"/>
-            <wp:effectExtent l="0" t="0" r="7620" b="7620"/>
-            <wp:docPr id="257890996" name="Picture 3" descr="A diagram of a computer&#10;&#10;AI-generated content may be incorrect."/>
+          <wp:anchor distT="0" distB="0" distL="114300" distR="114300" simplePos="0" relativeHeight="251674624" behindDoc="1" locked="0" layoutInCell="1" allowOverlap="1" wp14:anchorId="5F03080A" wp14:editId="5F566D1B">
+            <wp:simplePos x="0" y="0"/>
+            <wp:positionH relativeFrom="margin">
+              <wp:align>left</wp:align>
+            </wp:positionH>
+            <wp:positionV relativeFrom="paragraph">
+              <wp:posOffset>141733</wp:posOffset>
+            </wp:positionV>
+            <wp:extent cx="3158490" cy="2117725"/>
+            <wp:effectExtent l="0" t="0" r="22860" b="15875"/>
+            <wp:wrapTight wrapText="bothSides">
+              <wp:wrapPolygon edited="0">
+                <wp:start x="0" y="0"/>
+                <wp:lineTo x="0" y="21568"/>
+                <wp:lineTo x="21626" y="21568"/>
+                <wp:lineTo x="21626" y="0"/>
+                <wp:lineTo x="0" y="0"/>
+              </wp:wrapPolygon>
+            </wp:wrapTight>
+            <wp:docPr id="1919585345" name="Text Box 28"/>
             <wp:cNvGraphicFramePr>
-              <a:graphicFrameLocks xmlns:a="http://purl.oclc.org/ooxml/drawingml/main" noChangeAspect="1"/>
+              <a:graphicFrameLocks xmlns:a="http://purl.oclc.org/ooxml/drawingml/main"/>
             </wp:cNvGraphicFramePr>
             <a:graphic xmlns:a="http://purl.oclc.org/ooxml/drawingml/main">
-              <a:graphicData uri="http://purl.oclc.org/ooxml/drawingml/picture">
-                <pic:pic xmlns:pic="http://purl.oclc.org/ooxml/drawingml/picture">
-                  <pic:nvPicPr>
-                    <pic:cNvPr id="257890996" name="Picture 3" descr="A diagram of a computer&#10;&#10;AI-generated content may be incorrect."/>
-                    <pic:cNvPicPr>
-                      <a:picLocks noChangeAspect="1" noChangeArrowheads="1"/>
-                    </pic:cNvPicPr>
-                  </pic:nvPicPr>
-                  <pic:blipFill>
-                    <a:blip r:embed="rId10" cstate="print">
-                      <a:extLst>
-                        <a:ext uri="{28A0092B-C50C-407E-A947-70E740481C1C}">
-                          <a14:useLocalDpi xmlns:a14="http://schemas.microsoft.com/office/drawing/2010/main" val="0"/>
-                        </a:ext>
-                      </a:extLst>
-                    </a:blip>
-                    <a:srcRect/>
-                    <a:stretch>
-                      <a:fillRect/>
-                    </a:stretch>
-                  </pic:blipFill>
-                  <pic:spPr bwMode="auto">
+              <a:graphicData uri="http://schemas.microsoft.com/office/word/2010/wordprocessingShape">
+                <wp:wsp>
+                  <wp:cNvSpPr txBox="1">
+                    <a:spLocks noChangeArrowheads="1"/>
+                  </wp:cNvSpPr>
+                  <wp:spPr bwMode="auto">
                     <a:xfrm>
                       <a:off x="0" y="0"/>
-                      <a:ext cx="3563689" cy="1583817"/>
+                      <a:ext cx="3158836" cy="2117767"/>
                     </a:xfrm>
                     <a:prstGeom prst="rect">
                       <a:avLst/>
                     </a:prstGeom>
-                    <a:noFill/>
-                    <a:ln>
-                      <a:noFill/>
+                    <a:solidFill>
+                      <a:srgbClr val="FFFFFF"/>
+                    </a:solidFill>
+                    <a:ln w="9525">
+                      <a:solidFill>
+                        <a:srgbClr val="000000"/>
+                      </a:solidFill>
+                      <a:miter lim="800%"/>
+                      <a:headEnd/>
+                      <a:tailEnd/>
                     </a:ln>
-                  </pic:spPr>
-                </pic:pic>
+                  </wp:spPr>
+                  <wp:txbx>
+                    <wne:txbxContent>
+                      <w:p>
+                        <w:pPr>
+                          <w:pStyle w:val="BodyText"/>
+                          <w:rPr>
+                            <w:lang w:val="en-US"/>
+                          </w:rPr>
+                        </w:pPr>
+                        <w:r>
+                          <w:rPr>
+                            <w:noProof/>
+                            <w:lang w:val="en-US"/>
+                          </w:rPr>
+                          <w:drawing>
+                            <wp:inline distT="0" distB="0" distL="0" distR="0" wp14:anchorId="66531624" wp14:editId="43BC8D4F">
+                              <wp:extent cx="2748345" cy="1666504"/>
+                              <wp:effectExtent l="0" t="0" r="0" b="0"/>
+                              <wp:docPr id="115435677" name="Picture 29" descr="A diagram of a computer&#10;&#10;AI-generated content may be incorrect."/>
+                              <wp:cNvGraphicFramePr>
+                                <a:graphicFrameLocks xmlns:a="http://purl.oclc.org/ooxml/drawingml/main" noChangeAspect="1"/>
+                              </wp:cNvGraphicFramePr>
+                              <a:graphic xmlns:a="http://purl.oclc.org/ooxml/drawingml/main">
+                                <a:graphicData uri="http://purl.oclc.org/ooxml/drawingml/picture">
+                                  <pic:pic xmlns:pic="http://purl.oclc.org/ooxml/drawingml/picture">
+                                    <pic:nvPicPr>
+                                      <pic:cNvPr id="115435677" name="Picture 29" descr="A diagram of a computer&#10;&#10;AI-generated content may be incorrect."/>
+                                      <pic:cNvPicPr>
+                                        <a:picLocks noChangeAspect="1" noChangeArrowheads="1"/>
+                                      </pic:cNvPicPr>
+                                    </pic:nvPicPr>
+                                    <pic:blipFill>
+                                      <a:blip r:embed="rId10">
+                                        <a:extLst>
+                                          <a:ext uri="{28A0092B-C50C-407E-A947-70E740481C1C}">
+                                            <a14:useLocalDpi xmlns:a14="http://schemas.microsoft.com/office/drawing/2010/main" val="0"/>
+                                          </a:ext>
+                                        </a:extLst>
+                                      </a:blip>
+                                      <a:srcRect/>
+                                      <a:stretch>
+                                        <a:fillRect/>
+                                      </a:stretch>
+                                    </pic:blipFill>
+                                    <pic:spPr bwMode="auto">
+                                      <a:xfrm>
+                                        <a:off x="0" y="0"/>
+                                        <a:ext cx="2760922" cy="1674130"/>
+                                      </a:xfrm>
+                                      <a:prstGeom prst="rect">
+                                        <a:avLst/>
+                                      </a:prstGeom>
+                                      <a:noFill/>
+                                      <a:ln>
+                                        <a:noFill/>
+                                      </a:ln>
+                                    </pic:spPr>
+                                  </pic:pic>
+                                </a:graphicData>
+                              </a:graphic>
+                            </wp:inline>
+                          </w:drawing>
+                        </w:r>
+                      </w:p>
+                      <w:p>
+                        <w:pPr>
+                          <w:jc w:val="start"/>
+                          <w:rPr>
+                            <w:sz w:val="18"/>
+                            <w:szCs w:val="18"/>
+                          </w:rPr>
+                        </w:pPr>
+                        <w:r>
+                          <w:rPr>
+                            <w:i/>
+                            <w:iCs/>
+                            <w:sz w:val="18"/>
+                            <w:szCs w:val="18"/>
+                          </w:rPr>
+                          <w:t xml:space="preserve">Figure III. Class diagram of algorithm modules, showing BFS and A* </w:t>
+                        </w:r>
+                        <w:r>
+                          <w:rPr>
+                            <w:sz w:val="18"/>
+                            <w:szCs w:val="18"/>
+                          </w:rPr>
+                          <w:t>planners inheriting from a common base planner interface. *</w:t>
+                        </w:r>
+                      </w:p>
+                      <w:p>
+                        <w:pPr>
+                          <w:pStyle w:val="BodyText"/>
+                          <w:rPr>
+                            <w:lang w:val="en-US"/>
+                          </w:rPr>
+                        </w:pPr>
+                      </w:p>
+                      <w:p>
+                        <w:pPr>
+                          <w:pStyle w:val="BodyText"/>
+                        </w:pPr>
+                      </w:p>
+                    </wne:txbxContent>
+                  </wp:txbx>
+                  <wp:bodyPr rot="0" vertOverflow="clip" horzOverflow="clip" vert="horz" wrap="square" lIns="91440" tIns="45720" rIns="91440" bIns="45720" anchor="t" anchorCtr="0" upright="1">
+                    <a:noAutofit/>
+                  </wp:bodyPr>
+                </wp:wsp>
               </a:graphicData>
             </a:graphic>
-          </wp:inline>
+            <wp14:sizeRelH relativeFrom="page">
+              <wp14:pctWidth>0%</wp14:pctWidth>
+            </wp14:sizeRelH>
+            <wp14:sizeRelV relativeFrom="page">
+              <wp14:pctHeight>0%</wp14:pctHeight>
+            </wp14:sizeRelV>
+          </wp:anchor>
         </w:drawing>
       </w:r>
     </w:p>
     <w:p>
-      <w:r>
-        <w:rPr>
-          <w:i/>
-          <w:iCs/>
-        </w:rPr>
-        <w:t>Fig</w:t>
-      </w:r>
-      <w:r>
-        <w:rPr>
-          <w:i/>
-          <w:iCs/>
-        </w:rPr>
-        <w:t>ure</w:t>
-      </w:r>
-      <w:r>
-        <w:rPr>
-          <w:i/>
-          <w:iCs/>
-        </w:rPr>
-        <w:t xml:space="preserve"> </w:t>
-      </w:r>
-      <w:r>
-        <w:rPr>
-          <w:i/>
-          <w:iCs/>
-        </w:rPr>
-        <w:t>III</w:t>
-      </w:r>
-      <w:r>
-        <w:rPr>
-          <w:i/>
-          <w:iCs/>
-        </w:rPr>
-        <w:t>. Class diagram of algorithm modules, showing BFS and A</w:t>
-      </w:r>
-      <w:r>
-        <w:rPr>
-          <w:i/>
-          <w:iCs/>
-        </w:rPr>
-        <w:t xml:space="preserve">* </w:t>
-      </w:r>
-      <w:r>
-        <w:t xml:space="preserve">planners inheriting from a common base planner </w:t>
-      </w:r>
-      <w:r>
-        <w:t>interface. *</w:t>
-      </w:r>
-    </w:p>
-    <w:p>
-      <w:pPr>
-        <w:rPr>
-          <w:sz w:val="18"/>
-          <w:szCs w:val="18"/>
-        </w:rPr>
-      </w:pPr>
+      <w:pPr>
+        <w:ind w:firstLine="14.40pt"/>
+        <w:jc w:val="start"/>
+      </w:pPr>
+    </w:p>
+    <w:p>
+      <w:pPr>
+        <w:jc w:val="start"/>
+        <w:rPr>
+          <w:sz w:val="18"/>
+          <w:szCs w:val="18"/>
+        </w:rPr>
+      </w:pPr>
+      <w:r>
+        <w:rPr>
+          <w:noProof/>
+          <w:sz w:val="24"/>
+          <w:szCs w:val="24"/>
+        </w:rPr>
+        <w:drawing>
+          <wp:anchor distT="0" distB="0" distL="114300" distR="114300" simplePos="0" relativeHeight="251676672" behindDoc="1" locked="0" layoutInCell="1" allowOverlap="1" wp14:anchorId="0F72F1AC" wp14:editId="28FB39B6">
+            <wp:simplePos x="0" y="0"/>
+            <wp:positionH relativeFrom="margin">
+              <wp:posOffset>50165</wp:posOffset>
+            </wp:positionH>
+            <wp:positionV relativeFrom="paragraph">
+              <wp:posOffset>168275</wp:posOffset>
+            </wp:positionV>
+            <wp:extent cx="3040380" cy="3625850"/>
+            <wp:effectExtent l="0" t="0" r="26670" b="12700"/>
+            <wp:wrapTight wrapText="bothSides">
+              <wp:wrapPolygon edited="0">
+                <wp:start x="0" y="0"/>
+                <wp:lineTo x="0" y="21562"/>
+                <wp:lineTo x="21654" y="21562"/>
+                <wp:lineTo x="21654" y="0"/>
+                <wp:lineTo x="0" y="0"/>
+              </wp:wrapPolygon>
+            </wp:wrapTight>
+            <wp:docPr id="909281397" name="Text Box 30"/>
+            <wp:cNvGraphicFramePr>
+              <a:graphicFrameLocks xmlns:a="http://purl.oclc.org/ooxml/drawingml/main"/>
+            </wp:cNvGraphicFramePr>
+            <a:graphic xmlns:a="http://purl.oclc.org/ooxml/drawingml/main">
+              <a:graphicData uri="http://schemas.microsoft.com/office/word/2010/wordprocessingShape">
+                <wp:wsp>
+                  <wp:cNvSpPr txBox="1">
+                    <a:spLocks noChangeArrowheads="1"/>
+                  </wp:cNvSpPr>
+                  <wp:spPr bwMode="auto">
+                    <a:xfrm>
+                      <a:off x="0" y="0"/>
+                      <a:ext cx="3040380" cy="3625850"/>
+                    </a:xfrm>
+                    <a:prstGeom prst="rect">
+                      <a:avLst/>
+                    </a:prstGeom>
+                    <a:solidFill>
+                      <a:srgbClr val="FFFFFF"/>
+                    </a:solidFill>
+                    <a:ln w="9525">
+                      <a:solidFill>
+                        <a:srgbClr val="000000"/>
+                      </a:solidFill>
+                      <a:miter lim="800%"/>
+                      <a:headEnd/>
+                      <a:tailEnd/>
+                    </a:ln>
+                  </wp:spPr>
+                  <wp:txbx>
+                    <wne:txbxContent>
+                      <w:p>
+                        <w:pPr>
+                          <w:pStyle w:val="BodyText"/>
+                          <w:jc w:val="center"/>
+                          <w:rPr>
+                            <w:lang w:val="en-US"/>
+                          </w:rPr>
+                        </w:pPr>
+                        <w:r>
+                          <w:rPr>
+                            <w:noProof/>
+                            <w:lang w:val="en-US"/>
+                          </w:rPr>
+                          <w:drawing>
+                            <wp:inline distT="0" distB="0" distL="0" distR="0" wp14:anchorId="796DA14A" wp14:editId="305AA918">
+                              <wp:extent cx="2268855" cy="3048000"/>
+                              <wp:effectExtent l="0" t="0" r="0" b="0"/>
+                              <wp:docPr id="473532297" name="Picture 35" descr="A diagram of a program&#10;&#10;AI-generated content may be incorrect."/>
+                              <wp:cNvGraphicFramePr>
+                                <a:graphicFrameLocks xmlns:a="http://purl.oclc.org/ooxml/drawingml/main" noChangeAspect="1"/>
+                              </wp:cNvGraphicFramePr>
+                              <a:graphic xmlns:a="http://purl.oclc.org/ooxml/drawingml/main">
+                                <a:graphicData uri="http://purl.oclc.org/ooxml/drawingml/picture">
+                                  <pic:pic xmlns:pic="http://purl.oclc.org/ooxml/drawingml/picture">
+                                    <pic:nvPicPr>
+                                      <pic:cNvPr id="473532297" name="Picture 35" descr="A diagram of a program&#10;&#10;AI-generated content may be incorrect."/>
+                                      <pic:cNvPicPr>
+                                        <a:picLocks noChangeAspect="1" noChangeArrowheads="1"/>
+                                      </pic:cNvPicPr>
+                                    </pic:nvPicPr>
+                                    <pic:blipFill>
+                                      <a:blip r:embed="rId11">
+                                        <a:extLst>
+                                          <a:ext uri="{28A0092B-C50C-407E-A947-70E740481C1C}">
+                                            <a14:useLocalDpi xmlns:a14="http://schemas.microsoft.com/office/drawing/2010/main" val="0"/>
+                                          </a:ext>
+                                        </a:extLst>
+                                      </a:blip>
+                                      <a:srcRect/>
+                                      <a:stretch>
+                                        <a:fillRect/>
+                                      </a:stretch>
+                                    </pic:blipFill>
+                                    <pic:spPr bwMode="auto">
+                                      <a:xfrm>
+                                        <a:off x="0" y="0"/>
+                                        <a:ext cx="2268855" cy="3048000"/>
+                                      </a:xfrm>
+                                      <a:prstGeom prst="rect">
+                                        <a:avLst/>
+                                      </a:prstGeom>
+                                      <a:noFill/>
+                                      <a:ln>
+                                        <a:noFill/>
+                                      </a:ln>
+                                    </pic:spPr>
+                                  </pic:pic>
+                                </a:graphicData>
+                              </a:graphic>
+                            </wp:inline>
+                          </w:drawing>
+                        </w:r>
+                      </w:p>
+                      <w:p>
+                        <w:pPr>
+                          <w:pStyle w:val="BodyText"/>
+                          <w:jc w:val="start"/>
+                          <w:rPr>
+                            <w:sz w:val="18"/>
+                            <w:szCs w:val="18"/>
+                            <w:lang w:val="en-US"/>
+                          </w:rPr>
+                        </w:pPr>
+                        <w:r>
+                          <w:rPr>
+                            <w:sz w:val="18"/>
+                            <w:szCs w:val="18"/>
+                            <w:lang w:val="en-US"/>
+                          </w:rPr>
+                          <w:t xml:space="preserve">Figure IV. </w:t>
+                        </w:r>
+                        <w:r>
+                          <w:rPr>
+                            <w:sz w:val="18"/>
+                            <w:szCs w:val="18"/>
+                          </w:rPr>
+                          <w:t>Class diagram of core data structures used in the framework, including planners, plan results, and grid utilities.</w:t>
+                        </w:r>
+                      </w:p>
+                      <w:p>
+                        <w:pPr>
+                          <w:pStyle w:val="BodyText"/>
+                        </w:pPr>
+                      </w:p>
+                    </wne:txbxContent>
+                  </wp:txbx>
+                  <wp:bodyPr rot="0" vertOverflow="clip" horzOverflow="clip" vert="horz" wrap="square" lIns="91440" tIns="45720" rIns="91440" bIns="45720" anchor="t" anchorCtr="0" upright="1">
+                    <a:noAutofit/>
+                  </wp:bodyPr>
+                </wp:wsp>
+              </a:graphicData>
+            </a:graphic>
+            <wp14:sizeRelH relativeFrom="page">
+              <wp14:pctWidth>0%</wp14:pctWidth>
+            </wp14:sizeRelH>
+            <wp14:sizeRelV relativeFrom="page">
+              <wp14:pctHeight>0%</wp14:pctHeight>
+            </wp14:sizeRelV>
+          </wp:anchor>
+        </w:drawing>
+      </w:r>
     </w:p>
     <w:p>
       <w:pPr>
@@ -1284,8 +2101,16 @@
     <w:p>
       <w:pPr>
         <w:jc w:val="start"/>
-      </w:pPr>
-      <w:r>
+        <w:rPr>
+          <w:sz w:val="18"/>
+          <w:szCs w:val="18"/>
+        </w:rPr>
+      </w:pPr>
+      <w:r>
+        <w:rPr>
+          <w:sz w:val="18"/>
+          <w:szCs w:val="18"/>
+        </w:rPr>
         <w:t>The benchmarking harness executes planners on specified grids and records standardized metrics:</w:t>
       </w:r>
     </w:p>
@@ -1296,8 +2121,16 @@
           <w:numId w:val="32"/>
         </w:numPr>
         <w:jc w:val="start"/>
-      </w:pPr>
-      <w:r>
+        <w:rPr>
+          <w:sz w:val="18"/>
+          <w:szCs w:val="18"/>
+        </w:rPr>
+      </w:pPr>
+      <w:r>
+        <w:rPr>
+          <w:sz w:val="18"/>
+          <w:szCs w:val="18"/>
+        </w:rPr>
         <w:t>Runtime measured in milliseconds</w:t>
       </w:r>
     </w:p>
@@ -1308,8 +2141,16 @@
           <w:numId w:val="32"/>
         </w:numPr>
         <w:jc w:val="start"/>
-      </w:pPr>
-      <w:r>
+        <w:rPr>
+          <w:sz w:val="18"/>
+          <w:szCs w:val="18"/>
+        </w:rPr>
+      </w:pPr>
+      <w:r>
+        <w:rPr>
+          <w:sz w:val="18"/>
+          <w:szCs w:val="18"/>
+        </w:rPr>
         <w:t>Nodes expanded during search</w:t>
       </w:r>
     </w:p>
@@ -1320,8 +2161,16 @@
           <w:numId w:val="32"/>
         </w:numPr>
         <w:jc w:val="start"/>
-      </w:pPr>
-      <w:r>
+        <w:rPr>
+          <w:sz w:val="18"/>
+          <w:szCs w:val="18"/>
+        </w:rPr>
+      </w:pPr>
+      <w:r>
+        <w:rPr>
+          <w:sz w:val="18"/>
+          <w:szCs w:val="18"/>
+        </w:rPr>
         <w:t>Path length (number of steps)</w:t>
       </w:r>
     </w:p>
@@ -1332,8 +2181,16 @@
           <w:numId w:val="32"/>
         </w:numPr>
         <w:jc w:val="start"/>
-      </w:pPr>
-      <w:r>
+        <w:rPr>
+          <w:sz w:val="18"/>
+          <w:szCs w:val="18"/>
+        </w:rPr>
+      </w:pPr>
+      <w:r>
+        <w:rPr>
+          <w:sz w:val="18"/>
+          <w:szCs w:val="18"/>
+        </w:rPr>
         <w:t>Number of turns (optional, for later integration)</w:t>
       </w:r>
     </w:p>
@@ -1344,8 +2201,16 @@
           <w:numId w:val="32"/>
         </w:numPr>
         <w:jc w:val="start"/>
-      </w:pPr>
-      <w:r>
+        <w:rPr>
+          <w:sz w:val="18"/>
+          <w:szCs w:val="18"/>
+        </w:rPr>
+      </w:pPr>
+      <w:r>
+        <w:rPr>
+          <w:sz w:val="18"/>
+          <w:szCs w:val="18"/>
+        </w:rPr>
         <w:t>Memory usage of open and closed lists</w:t>
       </w:r>
     </w:p>
@@ -1358,18 +2223,31 @@
         </w:rPr>
       </w:pPr>
       <w:r>
-        <w:t xml:space="preserve">Each run reports results in a structured format, printed to the console and optionally saved for later analysis. The harness ensures that all planners are evaluated under identical conditions. In particular, it supports varying the cost model (4-connected vs. 8-connected grids) and heuristic functions (Manhattan vs. Euclidean) so that differences between </w:t>
-      </w:r>
-      <w:r>
-        <w:t>algorithmic approaches can be measured systematically.</w:t>
-      </w:r>
-      <w:r>
-        <w:t xml:space="preserve"> </w:t>
-      </w:r>
-      <w:r>
-        <w:t>The harness systematically varies both the cost model (4 vs 8 connectivity) and the heuristic (Manhattan vs Euclidean) to measure their impact on efficiency and path quality</w:t>
-      </w:r>
-      <w:r>
+        <w:rPr>
+          <w:sz w:val="18"/>
+          <w:szCs w:val="18"/>
+        </w:rPr>
+        <w:t xml:space="preserve">Each run reports results in a structured format, printed to the console and optionally saved for later analysis. The harness ensures that all planners are evaluated under identical conditions. In particular, it supports varying the cost model (4-connected vs. 8-connected grids) and heuristic functions (Manhattan vs. Euclidean) so that differences </w:t>
+      </w:r>
+      <w:r>
+        <w:rPr>
+          <w:sz w:val="18"/>
+          <w:szCs w:val="18"/>
+        </w:rPr>
+        <w:t>between algorithmic approaches can be measured systematically.</w:t>
+      </w:r>
+      <w:r>
+        <w:rPr>
+          <w:sz w:val="18"/>
+          <w:szCs w:val="18"/>
+        </w:rPr>
+        <w:t xml:space="preserve"> The harness systematically varies both the cost model (4 vs 8 connectivity) and the heuristic (Manhattan vs Euclidean) to measure their impact on efficiency and path quality</w:t>
+      </w:r>
+      <w:r>
+        <w:rPr>
+          <w:sz w:val="18"/>
+          <w:szCs w:val="18"/>
+        </w:rPr>
         <w:t>.</w:t>
       </w:r>
     </w:p>
@@ -1377,14 +2255,18 @@
       <w:pPr>
         <w:pStyle w:val="Heading2"/>
         <w:rPr>
-          <w:sz w:val="22"/>
-          <w:szCs w:val="22"/>
-        </w:rPr>
-      </w:pPr>
-      <w:r>
-        <w:rPr>
-          <w:sz w:val="22"/>
-          <w:szCs w:val="22"/>
+          <w:i w:val="0"/>
+          <w:iCs w:val="0"/>
+          <w:sz w:val="18"/>
+          <w:szCs w:val="18"/>
+        </w:rPr>
+      </w:pPr>
+      <w:r>
+        <w:rPr>
+          <w:i w:val="0"/>
+          <w:iCs w:val="0"/>
+          <w:sz w:val="18"/>
+          <w:szCs w:val="18"/>
         </w:rPr>
         <w:t>Reproducibility and Scripts</w:t>
       </w:r>
@@ -1392,92 +2274,31 @@
     <w:p>
       <w:pPr>
         <w:jc w:val="start"/>
-      </w:pPr>
-      <w:r>
+        <w:rPr>
+          <w:sz w:val="18"/>
+          <w:szCs w:val="18"/>
+        </w:rPr>
+      </w:pPr>
+      <w:r>
+        <w:rPr>
+          <w:sz w:val="18"/>
+          <w:szCs w:val="18"/>
+        </w:rPr>
         <w:t>Experiments are launched via run.sh, which sources the ROS 2 environment, builds the workspace, and invokes ros2 run rbe550_grid_bench bench with user-specified parameters. Command-line options allow configuration of grid size, fill percentage, seed, start/goal, algorithm selection, and connectivity. This design enables reproducible benchmarking across random and structured maps.</w:t>
       </w:r>
     </w:p>
     <w:p>
       <w:pPr>
-        <w:jc w:val="start"/>
-        <w:rPr>
-          <w:sz w:val="18"/>
-          <w:szCs w:val="18"/>
-        </w:rPr>
-      </w:pPr>
-    </w:p>
-    <w:p>
-      <w:r>
-        <w:rPr>
-          <w:noProof/>
-        </w:rPr>
-        <w:drawing>
-          <wp:inline distT="0" distB="0" distL="0" distR="0" wp14:anchorId="51BE2683" wp14:editId="09297C6E">
-            <wp:extent cx="2284868" cy="3069796"/>
-            <wp:effectExtent l="0" t="0" r="1270" b="0"/>
-            <wp:docPr id="1324672501" name="Picture 9" descr="A diagram of a program&#10;&#10;AI-generated content may be incorrect."/>
-            <wp:cNvGraphicFramePr>
-              <a:graphicFrameLocks xmlns:a="http://purl.oclc.org/ooxml/drawingml/main" noChangeAspect="1"/>
-            </wp:cNvGraphicFramePr>
-            <a:graphic xmlns:a="http://purl.oclc.org/ooxml/drawingml/main">
-              <a:graphicData uri="http://purl.oclc.org/ooxml/drawingml/picture">
-                <pic:pic xmlns:pic="http://purl.oclc.org/ooxml/drawingml/picture">
-                  <pic:nvPicPr>
-                    <pic:cNvPr id="1324672501" name="Picture 9" descr="A diagram of a program&#10;&#10;AI-generated content may be incorrect."/>
-                    <pic:cNvPicPr>
-                      <a:picLocks noChangeAspect="1" noChangeArrowheads="1"/>
-                    </pic:cNvPicPr>
-                  </pic:nvPicPr>
-                  <pic:blipFill>
-                    <a:blip r:embed="rId11">
-                      <a:extLst>
-                        <a:ext uri="{28A0092B-C50C-407E-A947-70E740481C1C}">
-                          <a14:useLocalDpi xmlns:a14="http://schemas.microsoft.com/office/drawing/2010/main" val="0"/>
-                        </a:ext>
-                      </a:extLst>
-                    </a:blip>
-                    <a:srcRect/>
-                    <a:stretch>
-                      <a:fillRect/>
-                    </a:stretch>
-                  </pic:blipFill>
-                  <pic:spPr bwMode="auto">
-                    <a:xfrm>
-                      <a:off x="0" y="0"/>
-                      <a:ext cx="2302938" cy="3094074"/>
-                    </a:xfrm>
-                    <a:prstGeom prst="rect">
-                      <a:avLst/>
-                    </a:prstGeom>
-                    <a:noFill/>
-                    <a:ln>
-                      <a:noFill/>
-                    </a:ln>
-                  </pic:spPr>
-                </pic:pic>
-              </a:graphicData>
-            </a:graphic>
-          </wp:inline>
-        </w:drawing>
-      </w:r>
-    </w:p>
-    <w:p>
-      <w:r>
-        <w:t>Figure IV. Class diagram of core data structures used in the framework, including planners, plan results, and grid utilities.</w:t>
-      </w:r>
-    </w:p>
-    <w:p>
-      <w:pPr>
         <w:pStyle w:val="Heading2"/>
         <w:rPr>
-          <w:sz w:val="22"/>
-          <w:szCs w:val="22"/>
-        </w:rPr>
-      </w:pPr>
-      <w:r>
-        <w:rPr>
-          <w:sz w:val="22"/>
-          <w:szCs w:val="22"/>
+          <w:sz w:val="18"/>
+          <w:szCs w:val="18"/>
+        </w:rPr>
+      </w:pPr>
+      <w:r>
+        <w:rPr>
+          <w:sz w:val="18"/>
+          <w:szCs w:val="18"/>
         </w:rPr>
         <w:t>Packaging and submission</w:t>
       </w:r>
@@ -1570,12 +2391,22 @@
       <w:pPr>
         <w:pStyle w:val="ListParagraph"/>
         <w:jc w:val="start"/>
+        <w:rPr>
+          <w:sz w:val="18"/>
+          <w:szCs w:val="18"/>
+        </w:rPr>
       </w:pPr>
       <w:r>
         <w:t>Docker ensures identical behavior across platforms without requiring a local ROS 2 installation.</w:t>
       </w:r>
       <w:r>
         <w:br/>
+      </w:r>
+      <w:r>
+        <w:rPr>
+          <w:sz w:val="18"/>
+          <w:szCs w:val="18"/>
+        </w:rPr>
         <w:t>From any Linux or Windows system with Docker installed:</w:t>
       </w:r>
     </w:p>
@@ -1583,8 +2414,16 @@
       <w:pPr>
         <w:pStyle w:val="ListParagraph"/>
         <w:jc w:val="start"/>
-      </w:pPr>
-      <w:r>
+        <w:rPr>
+          <w:sz w:val="18"/>
+          <w:szCs w:val="18"/>
+        </w:rPr>
+      </w:pPr>
+      <w:r>
+        <w:rPr>
+          <w:sz w:val="18"/>
+          <w:szCs w:val="18"/>
+        </w:rPr>
         <w:t>git clone git@github.com:meljahmi-personal/RBE550-Workspace.git</w:t>
       </w:r>
     </w:p>
@@ -1592,9 +2431,16 @@
       <w:pPr>
         <w:pStyle w:val="ListParagraph"/>
         <w:jc w:val="start"/>
-      </w:pPr>
-      <w:r>
-        <w:lastRenderedPageBreak/>
+        <w:rPr>
+          <w:sz w:val="18"/>
+          <w:szCs w:val="18"/>
+        </w:rPr>
+      </w:pPr>
+      <w:r>
+        <w:rPr>
+          <w:sz w:val="18"/>
+          <w:szCs w:val="18"/>
+        </w:rPr>
         <w:t>cd RBE550-Workspace</w:t>
       </w:r>
     </w:p>
@@ -1602,8 +2448,16 @@
       <w:pPr>
         <w:pStyle w:val="ListParagraph"/>
         <w:jc w:val="start"/>
-      </w:pPr>
-      <w:r>
+        <w:rPr>
+          <w:sz w:val="18"/>
+          <w:szCs w:val="18"/>
+        </w:rPr>
+      </w:pPr>
+      <w:r>
+        <w:rPr>
+          <w:sz w:val="18"/>
+          <w:szCs w:val="18"/>
+        </w:rPr>
         <w:t>./scripts/run_docker.sh --steps 10 --render-every 2 --no-show</w:t>
       </w:r>
     </w:p>
@@ -1617,15 +2471,17 @@
       <w:pPr>
         <w:pStyle w:val="ListParagraph"/>
         <w:jc w:val="start"/>
-      </w:pPr>
-      <w:r>
-        <w:t>Th</w:t>
-      </w:r>
-      <w:r>
-        <w:t>e last command</w:t>
-      </w:r>
-      <w:r>
-        <w:t xml:space="preserve"> builds the image, copies both src/ and maps/ into /ws/, compiles the workspace with colcon, and runs the benchmark. Outputs (logs, images, and GIFs) are saved to ./outputs/ on the host.</w:t>
+        <w:rPr>
+          <w:sz w:val="18"/>
+          <w:szCs w:val="18"/>
+        </w:rPr>
+      </w:pPr>
+      <w:r>
+        <w:rPr>
+          <w:sz w:val="18"/>
+          <w:szCs w:val="18"/>
+        </w:rPr>
+        <w:t>The last command builds the image, copies both src/ and maps/ into /ws/, compiles the workspace with colcon, and runs the benchmark. Outputs (logs, images, and GIFs) are saved to ./outputs/ on the host.</w:t>
       </w:r>
     </w:p>
     <w:p>
@@ -1636,8 +2492,16 @@
           <w:numId w:val="36"/>
         </w:numPr>
         <w:jc w:val="start"/>
-      </w:pPr>
-      <w:r>
+        <w:rPr>
+          <w:sz w:val="18"/>
+          <w:szCs w:val="18"/>
+        </w:rPr>
+      </w:pPr>
+      <w:r>
+        <w:rPr>
+          <w:sz w:val="18"/>
+          <w:szCs w:val="18"/>
+        </w:rPr>
         <w:t>Local Build (Optional, ROS 2 Humble required)</w:t>
       </w:r>
     </w:p>
@@ -1645,8 +2509,16 @@
       <w:pPr>
         <w:pStyle w:val="ListParagraph"/>
         <w:jc w:val="start"/>
-      </w:pPr>
-      <w:r>
+        <w:rPr>
+          <w:sz w:val="18"/>
+          <w:szCs w:val="18"/>
+        </w:rPr>
+      </w:pPr>
+      <w:r>
+        <w:rPr>
+          <w:sz w:val="18"/>
+          <w:szCs w:val="18"/>
+        </w:rPr>
         <w:t>Users with ROS 2 installed can alternatively build and run locally:</w:t>
       </w:r>
     </w:p>
@@ -1654,8 +2526,16 @@
       <w:pPr>
         <w:pStyle w:val="ListParagraph"/>
         <w:jc w:val="start"/>
-      </w:pPr>
-      <w:r>
+        <w:rPr>
+          <w:sz w:val="18"/>
+          <w:szCs w:val="18"/>
+        </w:rPr>
+      </w:pPr>
+      <w:r>
+        <w:rPr>
+          <w:sz w:val="18"/>
+          <w:szCs w:val="18"/>
+        </w:rPr>
         <w:t>git clone git@github.com:meljahmi-personal/RBE550-Workspace.git</w:t>
       </w:r>
     </w:p>
@@ -1663,8 +2543,16 @@
       <w:pPr>
         <w:pStyle w:val="ListParagraph"/>
         <w:jc w:val="start"/>
-      </w:pPr>
-      <w:r>
+        <w:rPr>
+          <w:sz w:val="18"/>
+          <w:szCs w:val="18"/>
+        </w:rPr>
+      </w:pPr>
+      <w:r>
+        <w:rPr>
+          <w:sz w:val="18"/>
+          <w:szCs w:val="18"/>
+        </w:rPr>
         <w:t>cd RBE550-Workspace</w:t>
       </w:r>
     </w:p>
@@ -1706,8 +2594,16 @@
       <w:pPr>
         <w:pStyle w:val="ListParagraph"/>
         <w:jc w:val="start"/>
-      </w:pPr>
-      <w:r>
+        <w:rPr>
+          <w:sz w:val="18"/>
+          <w:szCs w:val="18"/>
+        </w:rPr>
+      </w:pPr>
+      <w:r>
+        <w:rPr>
+          <w:sz w:val="18"/>
+          <w:szCs w:val="18"/>
+        </w:rPr>
         <w:t>The submission excludes generated artifacts to keep the repository lightweight:</w:t>
       </w:r>
     </w:p>
@@ -1715,8 +2611,16 @@
       <w:pPr>
         <w:pStyle w:val="ListParagraph"/>
         <w:jc w:val="start"/>
-      </w:pPr>
-      <w:r>
+        <w:rPr>
+          <w:sz w:val="18"/>
+          <w:szCs w:val="18"/>
+        </w:rPr>
+      </w:pPr>
+      <w:r>
+        <w:rPr>
+          <w:sz w:val="18"/>
+          <w:szCs w:val="18"/>
+        </w:rPr>
         <w:t>build/</w:t>
       </w:r>
     </w:p>
@@ -1724,8 +2628,16 @@
       <w:pPr>
         <w:pStyle w:val="ListParagraph"/>
         <w:jc w:val="start"/>
-      </w:pPr>
-      <w:r>
+        <w:rPr>
+          <w:sz w:val="18"/>
+          <w:szCs w:val="18"/>
+        </w:rPr>
+      </w:pPr>
+      <w:r>
+        <w:rPr>
+          <w:sz w:val="18"/>
+          <w:szCs w:val="18"/>
+        </w:rPr>
         <w:t>install/</w:t>
       </w:r>
     </w:p>
@@ -1733,8 +2645,16 @@
       <w:pPr>
         <w:pStyle w:val="ListParagraph"/>
         <w:jc w:val="start"/>
-      </w:pPr>
-      <w:r>
+        <w:rPr>
+          <w:sz w:val="18"/>
+          <w:szCs w:val="18"/>
+        </w:rPr>
+      </w:pPr>
+      <w:r>
+        <w:rPr>
+          <w:sz w:val="18"/>
+          <w:szCs w:val="18"/>
+        </w:rPr>
         <w:t>log/</w:t>
       </w:r>
     </w:p>
@@ -1742,8 +2662,16 @@
       <w:pPr>
         <w:pStyle w:val="ListParagraph"/>
         <w:jc w:val="start"/>
-      </w:pPr>
-      <w:r>
+        <w:rPr>
+          <w:sz w:val="18"/>
+          <w:szCs w:val="18"/>
+        </w:rPr>
+      </w:pPr>
+      <w:r>
+        <w:rPr>
+          <w:sz w:val="18"/>
+          <w:szCs w:val="18"/>
+        </w:rPr>
         <w:t>outputs/</w:t>
       </w:r>
     </w:p>
@@ -1751,11 +2679,23 @@
       <w:pPr>
         <w:pStyle w:val="ListParagraph"/>
         <w:jc w:val="start"/>
-      </w:pPr>
-      <w:r>
+        <w:rPr>
+          <w:sz w:val="18"/>
+          <w:szCs w:val="18"/>
+        </w:rPr>
+      </w:pPr>
+      <w:r>
+        <w:rPr>
+          <w:sz w:val="18"/>
+          <w:szCs w:val="18"/>
+        </w:rPr>
         <w:t>Only source code, maps, scripts, and configuration files are included.</w:t>
       </w:r>
       <w:r>
+        <w:rPr>
+          <w:sz w:val="18"/>
+          <w:szCs w:val="18"/>
+        </w:rPr>
         <w:br/>
         <w:t>These components are sufficient for anyone with Docker and SSH access to reproduce the reported results exactly.</w:t>
       </w:r>
@@ -1780,8 +2720,158 @@
       <w:pPr>
         <w:pStyle w:val="ListParagraph"/>
         <w:jc w:val="start"/>
-      </w:pPr>
-      <w:r>
+        <w:rPr>
+          <w:sz w:val="18"/>
+          <w:szCs w:val="18"/>
+        </w:rPr>
+      </w:pPr>
+      <w:r>
+        <w:rPr>
+          <w:noProof/>
+          <w:sz w:val="24"/>
+          <w:szCs w:val="24"/>
+        </w:rPr>
+        <w:lastRenderedPageBreak/>
+        <w:drawing>
+          <wp:anchor distT="0" distB="0" distL="114300" distR="114300" simplePos="0" relativeHeight="251680768" behindDoc="1" locked="0" layoutInCell="1" allowOverlap="1" wp14:anchorId="6D66F7DF" wp14:editId="65AC7E72">
+            <wp:simplePos x="0" y="0"/>
+            <wp:positionH relativeFrom="column">
+              <wp:posOffset>3422650</wp:posOffset>
+            </wp:positionH>
+            <wp:positionV relativeFrom="paragraph">
+              <wp:posOffset>133350</wp:posOffset>
+            </wp:positionV>
+            <wp:extent cx="3200400" cy="2548890"/>
+            <wp:effectExtent l="0" t="0" r="19050" b="22860"/>
+            <wp:wrapTight wrapText="bothSides">
+              <wp:wrapPolygon edited="0">
+                <wp:start x="0" y="0"/>
+                <wp:lineTo x="0" y="21632"/>
+                <wp:lineTo x="21600" y="21632"/>
+                <wp:lineTo x="21600" y="0"/>
+                <wp:lineTo x="0" y="0"/>
+              </wp:wrapPolygon>
+            </wp:wrapTight>
+            <wp:docPr id="1608891437" name="Text Box 8"/>
+            <wp:cNvGraphicFramePr>
+              <a:graphicFrameLocks xmlns:a="http://purl.oclc.org/ooxml/drawingml/main"/>
+            </wp:cNvGraphicFramePr>
+            <a:graphic xmlns:a="http://purl.oclc.org/ooxml/drawingml/main">
+              <a:graphicData uri="http://schemas.microsoft.com/office/word/2010/wordprocessingShape">
+                <wp:wsp>
+                  <wp:cNvSpPr txBox="1">
+                    <a:spLocks noChangeArrowheads="1"/>
+                  </wp:cNvSpPr>
+                  <wp:spPr bwMode="auto">
+                    <a:xfrm>
+                      <a:off x="0" y="0"/>
+                      <a:ext cx="3200400" cy="2548890"/>
+                    </a:xfrm>
+                    <a:prstGeom prst="rect">
+                      <a:avLst/>
+                    </a:prstGeom>
+                    <a:solidFill>
+                      <a:srgbClr val="FFFFFF"/>
+                    </a:solidFill>
+                    <a:ln w="9525">
+                      <a:solidFill>
+                        <a:srgbClr val="000000"/>
+                      </a:solidFill>
+                      <a:miter lim="800%"/>
+                      <a:headEnd/>
+                      <a:tailEnd/>
+                    </a:ln>
+                  </wp:spPr>
+                  <wp:txbx>
+                    <wne:txbxContent>
+                      <w:p>
+                        <w:pPr>
+                          <w:pStyle w:val="NoSpacing"/>
+                          <w:jc w:val="start"/>
+                        </w:pPr>
+                        <w:r>
+                          <w:rPr>
+                            <w:noProof/>
+                          </w:rPr>
+                          <w:drawing>
+                            <wp:inline distT="0" distB="0" distL="0" distR="0" wp14:anchorId="421C3F68" wp14:editId="78B93C4B">
+                              <wp:extent cx="3008630" cy="1793875"/>
+                              <wp:effectExtent l="0" t="0" r="1270" b="0"/>
+                              <wp:docPr id="88274279" name="Picture 12" descr="A graph of a number of people&#10;&#10;AI-generated content may be incorrect."/>
+                              <wp:cNvGraphicFramePr>
+                                <a:graphicFrameLocks xmlns:a="http://purl.oclc.org/ooxml/drawingml/main" noChangeAspect="1"/>
+                              </wp:cNvGraphicFramePr>
+                              <a:graphic xmlns:a="http://purl.oclc.org/ooxml/drawingml/main">
+                                <a:graphicData uri="http://purl.oclc.org/ooxml/drawingml/picture">
+                                  <pic:pic xmlns:pic="http://purl.oclc.org/ooxml/drawingml/picture">
+                                    <pic:nvPicPr>
+                                      <pic:cNvPr id="88274279" name="Picture 12" descr="A graph of a number of people&#10;&#10;AI-generated content may be incorrect."/>
+                                      <pic:cNvPicPr>
+                                        <a:picLocks noChangeAspect="1" noChangeArrowheads="1"/>
+                                      </pic:cNvPicPr>
+                                    </pic:nvPicPr>
+                                    <pic:blipFill>
+                                      <a:blip r:embed="rId12">
+                                        <a:extLst>
+                                          <a:ext uri="{28A0092B-C50C-407E-A947-70E740481C1C}">
+                                            <a14:useLocalDpi xmlns:a14="http://schemas.microsoft.com/office/drawing/2010/main" val="0"/>
+                                          </a:ext>
+                                        </a:extLst>
+                                      </a:blip>
+                                      <a:srcRect/>
+                                      <a:stretch>
+                                        <a:fillRect/>
+                                      </a:stretch>
+                                    </pic:blipFill>
+                                    <pic:spPr bwMode="auto">
+                                      <a:xfrm>
+                                        <a:off x="0" y="0"/>
+                                        <a:ext cx="3008630" cy="1793875"/>
+                                      </a:xfrm>
+                                      <a:prstGeom prst="rect">
+                                        <a:avLst/>
+                                      </a:prstGeom>
+                                      <a:noFill/>
+                                      <a:ln>
+                                        <a:noFill/>
+                                      </a:ln>
+                                    </pic:spPr>
+                                  </pic:pic>
+                                </a:graphicData>
+                              </a:graphic>
+                            </wp:inline>
+                          </w:drawing>
+                        </w:r>
+                        <w:r>
+                          <w:rPr>
+                            <w:sz w:val="18"/>
+                            <w:szCs w:val="18"/>
+                          </w:rPr>
+                          <w:t>Figure VI. Path length produced by each planner. BFS, Dijkstra, A, Weighted A, and JPS produce comparable-length grid-constrained paths, while Greedy produces the longest. Theta* generates a significantly shorter geometric path by relaxing grid-constrained heading changes.</w:t>
+                        </w:r>
+                      </w:p>
+                    </wne:txbxContent>
+                  </wp:txbx>
+                  <wp:bodyPr rot="0" vertOverflow="clip" horzOverflow="clip" vert="horz" wrap="square" lIns="91440" tIns="45720" rIns="91440" bIns="45720" anchor="t" anchorCtr="0" upright="1">
+                    <a:noAutofit/>
+                  </wp:bodyPr>
+                </wp:wsp>
+              </a:graphicData>
+            </a:graphic>
+            <wp14:sizeRelH relativeFrom="page">
+              <wp14:pctWidth>0%</wp14:pctWidth>
+            </wp14:sizeRelH>
+            <wp14:sizeRelV relativeFrom="page">
+              <wp14:pctHeight>0%</wp14:pctHeight>
+            </wp14:sizeRelV>
+          </wp:anchor>
+        </w:drawing>
+      </w:r>
+      <w:r>
+        <w:rPr>
+          <w:sz w:val="18"/>
+          <w:szCs w:val="18"/>
+        </w:rPr>
         <w:t>In addition to the code workspace, all written project documents — including the proposal, status reports, and presentation materials — are hosted in a separate GitHub repository for transparency and version control:</w:t>
       </w:r>
     </w:p>
@@ -1790,7 +2880,7 @@
         <w:pStyle w:val="ListParagraph"/>
         <w:jc w:val="start"/>
       </w:pPr>
-      <w:hyperlink r:id="rId12" w:history="1">
+      <w:hyperlink r:id="rId13" w:history="1">
         <w:r>
           <w:rPr>
             <w:rStyle w:val="Hyperlink"/>
@@ -1803,28 +2893,28 @@
       <w:pPr>
         <w:pStyle w:val="Heading1"/>
         <w:rPr>
-          <w:sz w:val="24"/>
-          <w:szCs w:val="24"/>
-        </w:rPr>
-      </w:pPr>
-      <w:r>
-        <w:rPr>
-          <w:sz w:val="24"/>
-          <w:szCs w:val="24"/>
+          <w:sz w:val="18"/>
+          <w:szCs w:val="18"/>
+        </w:rPr>
+      </w:pPr>
+      <w:r>
+        <w:rPr>
+          <w:sz w:val="18"/>
+          <w:szCs w:val="18"/>
         </w:rPr>
         <w:t>Results</w:t>
       </w:r>
       <w:r>
         <w:rPr>
-          <w:sz w:val="24"/>
-          <w:szCs w:val="24"/>
+          <w:sz w:val="18"/>
+          <w:szCs w:val="18"/>
         </w:rPr>
         <w:t xml:space="preserve"> And </w:t>
       </w:r>
       <w:r>
         <w:rPr>
-          <w:sz w:val="24"/>
-          <w:szCs w:val="24"/>
+          <w:sz w:val="18"/>
+          <w:szCs w:val="18"/>
         </w:rPr>
         <w:t>Analysis</w:t>
       </w:r>
@@ -1857,7 +2947,49 @@
           <w:sz w:val="18"/>
           <w:szCs w:val="18"/>
         </w:rPr>
-        <w:t>ovement. All planners were tested on an identical problem instance (seed=42) with start (5,53) and goal (49,34) coordinates. The results, summarized in Table I and visualized in Figs. 1–3, evaluate performance across runtime, path length, path smoothness, and search efficiency.</w:t>
+        <w:t>ovement. All planners were tested on an identical problem instance (seed=42) with start (5,53) and goal (49,34) coordinates. The results, summarized in Table I and visualized in Fig</w:t>
+      </w:r>
+      <w:r>
+        <w:rPr>
+          <w:sz w:val="18"/>
+          <w:szCs w:val="18"/>
+        </w:rPr>
+        <w:t>ure</w:t>
+      </w:r>
+      <w:r>
+        <w:rPr>
+          <w:sz w:val="18"/>
+          <w:szCs w:val="18"/>
+        </w:rPr>
+        <w:t xml:space="preserve">s. </w:t>
+      </w:r>
+      <w:r>
+        <w:rPr>
+          <w:sz w:val="18"/>
+          <w:szCs w:val="18"/>
+        </w:rPr>
+        <w:t>V</w:t>
+      </w:r>
+      <w:r>
+        <w:rPr>
+          <w:sz w:val="18"/>
+          <w:szCs w:val="18"/>
+        </w:rPr>
+        <w:t>–</w:t>
+      </w:r>
+      <w:r>
+        <w:rPr>
+          <w:sz w:val="18"/>
+          <w:szCs w:val="18"/>
+        </w:rPr>
+        <w:t>X</w:t>
+      </w:r>
+      <w:r>
+        <w:rPr>
+          <w:sz w:val="18"/>
+          <w:szCs w:val="18"/>
+        </w:rPr>
+        <w:t>, evaluate performance across runtime, path length, path smoothness, and search efficiency.</w:t>
       </w:r>
     </w:p>
     <w:p>
@@ -1961,22 +3093,21 @@
     <w:tbl>
       <w:tblPr>
         <w:tblStyle w:val="TableGrid"/>
-        <w:tblW w:w="242.75pt" w:type="dxa"/>
+        <w:tblW w:w="238.25pt" w:type="dxa"/>
         <w:tblLayout w:type="fixed"/>
         <w:tblLook w:firstRow="1" w:lastRow="0" w:firstColumn="1" w:lastColumn="0" w:noHBand="0" w:noVBand="1"/>
       </w:tblPr>
       <w:tblGrid>
-        <w:gridCol w:w="985"/>
-        <w:gridCol w:w="764"/>
-        <w:gridCol w:w="674"/>
-        <w:gridCol w:w="856"/>
-        <w:gridCol w:w="946"/>
-        <w:gridCol w:w="630"/>
+        <w:gridCol w:w="1075"/>
+        <w:gridCol w:w="810"/>
+        <w:gridCol w:w="810"/>
+        <w:gridCol w:w="1350"/>
+        <w:gridCol w:w="720"/>
       </w:tblGrid>
       <w:tr>
         <w:tc>
           <w:tcPr>
-            <w:tcW w:w="49.25pt" w:type="dxa"/>
+            <w:tcW w:w="53.75pt" w:type="dxa"/>
           </w:tcPr>
           <w:p>
             <w:pPr>
@@ -1997,32 +3128,10 @@
         </w:tc>
         <w:tc>
           <w:tcPr>
-            <w:tcW w:w="38.20pt" w:type="dxa"/>
+            <w:tcW w:w="40.50pt" w:type="dxa"/>
           </w:tcPr>
           <w:p>
             <w:pPr>
-              <w:jc w:val="start"/>
-              <w:rPr>
-                <w:sz w:val="16"/>
-                <w:szCs w:val="16"/>
-              </w:rPr>
-            </w:pPr>
-            <w:r>
-              <w:rPr>
-                <w:sz w:val="16"/>
-                <w:szCs w:val="16"/>
-              </w:rPr>
-              <w:t>Success</w:t>
-            </w:r>
-          </w:p>
-        </w:tc>
-        <w:tc>
-          <w:tcPr>
-            <w:tcW w:w="33.70pt" w:type="dxa"/>
-          </w:tcPr>
-          <w:p>
-            <w:pPr>
-              <w:jc w:val="start"/>
               <w:rPr>
                 <w:sz w:val="16"/>
                 <w:szCs w:val="16"/>
@@ -2039,11 +3148,10 @@
         </w:tc>
         <w:tc>
           <w:tcPr>
-            <w:tcW w:w="42.80pt" w:type="dxa"/>
+            <w:tcW w:w="40.50pt" w:type="dxa"/>
           </w:tcPr>
           <w:p>
             <w:pPr>
-              <w:jc w:val="start"/>
               <w:rPr>
                 <w:sz w:val="16"/>
                 <w:szCs w:val="16"/>
@@ -2074,7 +3182,7 @@
         </w:tc>
         <w:tc>
           <w:tcPr>
-            <w:tcW w:w="47.30pt" w:type="dxa"/>
+            <w:tcW w:w="67.50pt" w:type="dxa"/>
           </w:tcPr>
           <w:p>
             <w:pPr>
@@ -2095,7 +3203,7 @@
         </w:tc>
         <w:tc>
           <w:tcPr>
-            <w:tcW w:w="31.50pt" w:type="dxa"/>
+            <w:tcW w:w="36pt" w:type="dxa"/>
           </w:tcPr>
           <w:p>
             <w:pPr>
@@ -2116,9 +3224,12 @@
         </w:tc>
       </w:tr>
       <w:tr>
+        <w:trPr>
+          <w:trHeight w:val="143"/>
+        </w:trPr>
         <w:tc>
           <w:tcPr>
-            <w:tcW w:w="49.25pt" w:type="dxa"/>
+            <w:tcW w:w="53.75pt" w:type="dxa"/>
           </w:tcPr>
           <w:p>
             <w:pPr>
@@ -2139,28 +3250,7 @@
         </w:tc>
         <w:tc>
           <w:tcPr>
-            <w:tcW w:w="38.20pt" w:type="dxa"/>
-          </w:tcPr>
-          <w:p>
-            <w:pPr>
-              <w:jc w:val="start"/>
-              <w:rPr>
-                <w:sz w:val="16"/>
-                <w:szCs w:val="16"/>
-              </w:rPr>
-            </w:pPr>
-            <w:r>
-              <w:rPr>
-                <w:sz w:val="16"/>
-                <w:szCs w:val="16"/>
-              </w:rPr>
-              <w:t>1</w:t>
-            </w:r>
-          </w:p>
-        </w:tc>
-        <w:tc>
-          <w:tcPr>
-            <w:tcW w:w="33.70pt" w:type="dxa"/>
+            <w:tcW w:w="40.50pt" w:type="dxa"/>
           </w:tcPr>
           <w:p>
             <w:pPr>
@@ -2181,7 +3271,7 @@
         </w:tc>
         <w:tc>
           <w:tcPr>
-            <w:tcW w:w="42.80pt" w:type="dxa"/>
+            <w:tcW w:w="40.50pt" w:type="dxa"/>
           </w:tcPr>
           <w:p>
             <w:pPr>
@@ -2202,7 +3292,7 @@
         </w:tc>
         <w:tc>
           <w:tcPr>
-            <w:tcW w:w="47.30pt" w:type="dxa"/>
+            <w:tcW w:w="67.50pt" w:type="dxa"/>
           </w:tcPr>
           <w:p>
             <w:pPr>
@@ -2223,7 +3313,7 @@
         </w:tc>
         <w:tc>
           <w:tcPr>
-            <w:tcW w:w="31.50pt" w:type="dxa"/>
+            <w:tcW w:w="36pt" w:type="dxa"/>
           </w:tcPr>
           <w:p>
             <w:pPr>
@@ -2238,14 +3328,7 @@
                 <w:sz w:val="16"/>
                 <w:szCs w:val="16"/>
               </w:rPr>
-              <w:t>1</w:t>
-            </w:r>
-            <w:r>
-              <w:rPr>
-                <w:sz w:val="16"/>
-                <w:szCs w:val="16"/>
-              </w:rPr>
-              <w:t>3</w:t>
+              <w:t>13</w:t>
             </w:r>
           </w:p>
         </w:tc>
@@ -2253,7 +3336,7 @@
       <w:tr>
         <w:tc>
           <w:tcPr>
-            <w:tcW w:w="49.25pt" w:type="dxa"/>
+            <w:tcW w:w="53.75pt" w:type="dxa"/>
           </w:tcPr>
           <w:p>
             <w:pPr>
@@ -2268,34 +3351,20 @@
                 <w:sz w:val="16"/>
                 <w:szCs w:val="16"/>
               </w:rPr>
-              <w:t>Dijkstra</w:t>
+              <w:t>D</w:t>
+            </w:r>
+            <w:r>
+              <w:rPr>
+                <w:sz w:val="16"/>
+                <w:szCs w:val="16"/>
+              </w:rPr>
+              <w:t>ijkstra</w:t>
             </w:r>
           </w:p>
         </w:tc>
         <w:tc>
           <w:tcPr>
-            <w:tcW w:w="38.20pt" w:type="dxa"/>
-          </w:tcPr>
-          <w:p>
-            <w:pPr>
-              <w:jc w:val="start"/>
-              <w:rPr>
-                <w:sz w:val="16"/>
-                <w:szCs w:val="16"/>
-              </w:rPr>
-            </w:pPr>
-            <w:r>
-              <w:rPr>
-                <w:sz w:val="16"/>
-                <w:szCs w:val="16"/>
-              </w:rPr>
-              <w:t>1</w:t>
-            </w:r>
-          </w:p>
-        </w:tc>
-        <w:tc>
-          <w:tcPr>
-            <w:tcW w:w="33.70pt" w:type="dxa"/>
+            <w:tcW w:w="40.50pt" w:type="dxa"/>
           </w:tcPr>
           <w:p>
             <w:pPr>
@@ -2316,7 +3385,7 @@
         </w:tc>
         <w:tc>
           <w:tcPr>
-            <w:tcW w:w="42.80pt" w:type="dxa"/>
+            <w:tcW w:w="40.50pt" w:type="dxa"/>
           </w:tcPr>
           <w:p>
             <w:pPr>
@@ -2344,7 +3413,7 @@
         </w:tc>
         <w:tc>
           <w:tcPr>
-            <w:tcW w:w="47.30pt" w:type="dxa"/>
+            <w:tcW w:w="67.50pt" w:type="dxa"/>
           </w:tcPr>
           <w:p>
             <w:pPr>
@@ -2365,142 +3434,7 @@
         </w:tc>
         <w:tc>
           <w:tcPr>
-            <w:tcW w:w="31.50pt" w:type="dxa"/>
-          </w:tcPr>
-          <w:p>
-            <w:pPr>
-              <w:jc w:val="start"/>
-              <w:rPr>
-                <w:sz w:val="16"/>
-                <w:szCs w:val="16"/>
-              </w:rPr>
-            </w:pPr>
-            <w:r>
-              <w:rPr>
-                <w:sz w:val="16"/>
-                <w:szCs w:val="16"/>
-              </w:rPr>
-              <w:t>1</w:t>
-            </w:r>
-            <w:r>
-              <w:rPr>
-                <w:sz w:val="16"/>
-                <w:szCs w:val="16"/>
-              </w:rPr>
-              <w:t>3</w:t>
-            </w:r>
-          </w:p>
-        </w:tc>
-      </w:tr>
-      <w:tr>
-        <w:tc>
-          <w:tcPr>
-            <w:tcW w:w="49.25pt" w:type="dxa"/>
-          </w:tcPr>
-          <w:p>
-            <w:pPr>
-              <w:jc w:val="start"/>
-              <w:rPr>
-                <w:sz w:val="16"/>
-                <w:szCs w:val="16"/>
-              </w:rPr>
-            </w:pPr>
-            <w:r>
-              <w:rPr>
-                <w:sz w:val="16"/>
-                <w:szCs w:val="16"/>
-              </w:rPr>
-              <w:t>Greedy</w:t>
-            </w:r>
-          </w:p>
-        </w:tc>
-        <w:tc>
-          <w:tcPr>
-            <w:tcW w:w="38.20pt" w:type="dxa"/>
-          </w:tcPr>
-          <w:p>
-            <w:pPr>
-              <w:jc w:val="start"/>
-              <w:rPr>
-                <w:sz w:val="16"/>
-                <w:szCs w:val="16"/>
-              </w:rPr>
-            </w:pPr>
-            <w:r>
-              <w:rPr>
-                <w:sz w:val="16"/>
-                <w:szCs w:val="16"/>
-              </w:rPr>
-              <w:t>1</w:t>
-            </w:r>
-          </w:p>
-        </w:tc>
-        <w:tc>
-          <w:tcPr>
-            <w:tcW w:w="33.70pt" w:type="dxa"/>
-          </w:tcPr>
-          <w:p>
-            <w:pPr>
-              <w:jc w:val="start"/>
-              <w:rPr>
-                <w:sz w:val="16"/>
-                <w:szCs w:val="16"/>
-              </w:rPr>
-            </w:pPr>
-            <w:r>
-              <w:rPr>
-                <w:sz w:val="16"/>
-                <w:szCs w:val="16"/>
-              </w:rPr>
-              <w:t>49</w:t>
-            </w:r>
-          </w:p>
-        </w:tc>
-        <w:tc>
-          <w:tcPr>
-            <w:tcW w:w="42.80pt" w:type="dxa"/>
-          </w:tcPr>
-          <w:p>
-            <w:pPr>
-              <w:jc w:val="start"/>
-              <w:rPr>
-                <w:sz w:val="16"/>
-                <w:szCs w:val="16"/>
-              </w:rPr>
-            </w:pPr>
-            <w:r>
-              <w:rPr>
-                <w:sz w:val="16"/>
-                <w:szCs w:val="16"/>
-              </w:rPr>
-              <w:t xml:space="preserve">0.688 </w:t>
-            </w:r>
-          </w:p>
-        </w:tc>
-        <w:tc>
-          <w:tcPr>
-            <w:tcW w:w="47.30pt" w:type="dxa"/>
-          </w:tcPr>
-          <w:p>
-            <w:pPr>
-              <w:jc w:val="start"/>
-              <w:rPr>
-                <w:sz w:val="16"/>
-                <w:szCs w:val="16"/>
-              </w:rPr>
-            </w:pPr>
-            <w:r>
-              <w:rPr>
-                <w:sz w:val="16"/>
-                <w:szCs w:val="16"/>
-              </w:rPr>
-              <w:t>49</w:t>
-            </w:r>
-          </w:p>
-        </w:tc>
-        <w:tc>
-          <w:tcPr>
-            <w:tcW w:w="31.50pt" w:type="dxa"/>
+            <w:tcW w:w="36pt" w:type="dxa"/>
           </w:tcPr>
           <w:p>
             <w:pPr>
@@ -2523,7 +3457,114 @@
       <w:tr>
         <w:tc>
           <w:tcPr>
-            <w:tcW w:w="49.25pt" w:type="dxa"/>
+            <w:tcW w:w="53.75pt" w:type="dxa"/>
+          </w:tcPr>
+          <w:p>
+            <w:pPr>
+              <w:jc w:val="start"/>
+              <w:rPr>
+                <w:sz w:val="16"/>
+                <w:szCs w:val="16"/>
+              </w:rPr>
+            </w:pPr>
+            <w:r>
+              <w:rPr>
+                <w:sz w:val="16"/>
+                <w:szCs w:val="16"/>
+              </w:rPr>
+              <w:t>Greedy</w:t>
+            </w:r>
+          </w:p>
+        </w:tc>
+        <w:tc>
+          <w:tcPr>
+            <w:tcW w:w="40.50pt" w:type="dxa"/>
+          </w:tcPr>
+          <w:p>
+            <w:pPr>
+              <w:jc w:val="start"/>
+              <w:rPr>
+                <w:sz w:val="16"/>
+                <w:szCs w:val="16"/>
+              </w:rPr>
+            </w:pPr>
+            <w:r>
+              <w:rPr>
+                <w:sz w:val="16"/>
+                <w:szCs w:val="16"/>
+              </w:rPr>
+              <w:t>49</w:t>
+            </w:r>
+          </w:p>
+        </w:tc>
+        <w:tc>
+          <w:tcPr>
+            <w:tcW w:w="40.50pt" w:type="dxa"/>
+          </w:tcPr>
+          <w:p>
+            <w:pPr>
+              <w:jc w:val="start"/>
+              <w:rPr>
+                <w:sz w:val="16"/>
+                <w:szCs w:val="16"/>
+              </w:rPr>
+            </w:pPr>
+            <w:r>
+              <w:rPr>
+                <w:sz w:val="16"/>
+                <w:szCs w:val="16"/>
+              </w:rPr>
+              <w:t xml:space="preserve">0.688 </w:t>
+            </w:r>
+          </w:p>
+        </w:tc>
+        <w:tc>
+          <w:tcPr>
+            <w:tcW w:w="67.50pt" w:type="dxa"/>
+          </w:tcPr>
+          <w:p>
+            <w:pPr>
+              <w:jc w:val="start"/>
+              <w:rPr>
+                <w:sz w:val="16"/>
+                <w:szCs w:val="16"/>
+              </w:rPr>
+            </w:pPr>
+            <w:r>
+              <w:rPr>
+                <w:sz w:val="16"/>
+                <w:szCs w:val="16"/>
+              </w:rPr>
+              <w:t>49</w:t>
+            </w:r>
+          </w:p>
+        </w:tc>
+        <w:tc>
+          <w:tcPr>
+            <w:tcW w:w="36pt" w:type="dxa"/>
+          </w:tcPr>
+          <w:p>
+            <w:pPr>
+              <w:jc w:val="start"/>
+              <w:rPr>
+                <w:sz w:val="16"/>
+                <w:szCs w:val="16"/>
+              </w:rPr>
+            </w:pPr>
+            <w:r>
+              <w:rPr>
+                <w:sz w:val="16"/>
+                <w:szCs w:val="16"/>
+              </w:rPr>
+              <w:t>13</w:t>
+            </w:r>
+          </w:p>
+        </w:tc>
+      </w:tr>
+      <w:tr>
+        <w:tc>
+          <w:tcPr>
+            <w:tcW w:w="53.75pt" w:type="dxa"/>
           </w:tcPr>
           <w:p>
             <w:pPr>
@@ -2544,28 +3585,7 @@
         </w:tc>
         <w:tc>
           <w:tcPr>
-            <w:tcW w:w="38.20pt" w:type="dxa"/>
-          </w:tcPr>
-          <w:p>
-            <w:pPr>
-              <w:jc w:val="start"/>
-              <w:rPr>
-                <w:sz w:val="16"/>
-                <w:szCs w:val="16"/>
-              </w:rPr>
-            </w:pPr>
-            <w:r>
-              <w:rPr>
-                <w:sz w:val="16"/>
-                <w:szCs w:val="16"/>
-              </w:rPr>
-              <w:t>1</w:t>
-            </w:r>
-          </w:p>
-        </w:tc>
-        <w:tc>
-          <w:tcPr>
-            <w:tcW w:w="33.70pt" w:type="dxa"/>
+            <w:tcW w:w="40.50pt" w:type="dxa"/>
           </w:tcPr>
           <w:p>
             <w:pPr>
@@ -2586,7 +3606,7 @@
         </w:tc>
         <w:tc>
           <w:tcPr>
-            <w:tcW w:w="42.80pt" w:type="dxa"/>
+            <w:tcW w:w="40.50pt" w:type="dxa"/>
           </w:tcPr>
           <w:p>
             <w:pPr>
@@ -2607,7 +3627,7 @@
         </w:tc>
         <w:tc>
           <w:tcPr>
-            <w:tcW w:w="47.30pt" w:type="dxa"/>
+            <w:tcW w:w="67.50pt" w:type="dxa"/>
           </w:tcPr>
           <w:p>
             <w:pPr>
@@ -2628,7 +3648,7 @@
         </w:tc>
         <w:tc>
           <w:tcPr>
-            <w:tcW w:w="31.50pt" w:type="dxa"/>
+            <w:tcW w:w="36pt" w:type="dxa"/>
           </w:tcPr>
           <w:p>
             <w:pPr>
@@ -2651,11 +3671,11 @@
       <w:tr>
         <w:tc>
           <w:tcPr>
-            <w:tcW w:w="49.25pt" w:type="dxa"/>
+            <w:tcW w:w="53.75pt" w:type="dxa"/>
           </w:tcPr>
           <w:p>
             <w:pPr>
-              <w:jc w:val="start"/>
+              <w:jc w:val="both"/>
               <w:rPr>
                 <w:sz w:val="16"/>
                 <w:szCs w:val="16"/>
@@ -2666,34 +3686,20 @@
                 <w:sz w:val="16"/>
                 <w:szCs w:val="16"/>
               </w:rPr>
-              <w:t>Weighted *A</w:t>
+              <w:t>Weighted A</w:t>
+            </w:r>
+            <w:r>
+              <w:rPr>
+                <w:sz w:val="16"/>
+                <w:szCs w:val="16"/>
+              </w:rPr>
+              <w:t>*</w:t>
             </w:r>
           </w:p>
         </w:tc>
         <w:tc>
           <w:tcPr>
-            <w:tcW w:w="38.20pt" w:type="dxa"/>
-          </w:tcPr>
-          <w:p>
-            <w:pPr>
-              <w:jc w:val="start"/>
-              <w:rPr>
-                <w:sz w:val="16"/>
-                <w:szCs w:val="16"/>
-              </w:rPr>
-            </w:pPr>
-            <w:r>
-              <w:rPr>
-                <w:sz w:val="16"/>
-                <w:szCs w:val="16"/>
-              </w:rPr>
-              <w:t>1</w:t>
-            </w:r>
-          </w:p>
-        </w:tc>
-        <w:tc>
-          <w:tcPr>
-            <w:tcW w:w="33.70pt" w:type="dxa"/>
+            <w:tcW w:w="40.50pt" w:type="dxa"/>
           </w:tcPr>
           <w:p>
             <w:pPr>
@@ -2714,7 +3720,7 @@
         </w:tc>
         <w:tc>
           <w:tcPr>
-            <w:tcW w:w="42.80pt" w:type="dxa"/>
+            <w:tcW w:w="40.50pt" w:type="dxa"/>
           </w:tcPr>
           <w:p>
             <w:pPr>
@@ -2735,7 +3741,7 @@
         </w:tc>
         <w:tc>
           <w:tcPr>
-            <w:tcW w:w="47.30pt" w:type="dxa"/>
+            <w:tcW w:w="67.50pt" w:type="dxa"/>
           </w:tcPr>
           <w:p>
             <w:pPr>
@@ -2756,7 +3762,7 @@
         </w:tc>
         <w:tc>
           <w:tcPr>
-            <w:tcW w:w="31.50pt" w:type="dxa"/>
+            <w:tcW w:w="36pt" w:type="dxa"/>
           </w:tcPr>
           <w:p>
             <w:pPr>
@@ -2779,7 +3785,7 @@
       <w:tr>
         <w:tc>
           <w:tcPr>
-            <w:tcW w:w="49.25pt" w:type="dxa"/>
+            <w:tcW w:w="53.75pt" w:type="dxa"/>
           </w:tcPr>
           <w:p>
             <w:pPr>
@@ -2800,28 +3806,7 @@
         </w:tc>
         <w:tc>
           <w:tcPr>
-            <w:tcW w:w="38.20pt" w:type="dxa"/>
-          </w:tcPr>
-          <w:p>
-            <w:pPr>
-              <w:jc w:val="start"/>
-              <w:rPr>
-                <w:sz w:val="16"/>
-                <w:szCs w:val="16"/>
-              </w:rPr>
-            </w:pPr>
-            <w:r>
-              <w:rPr>
-                <w:sz w:val="16"/>
-                <w:szCs w:val="16"/>
-              </w:rPr>
-              <w:t>1</w:t>
-            </w:r>
-          </w:p>
-        </w:tc>
-        <w:tc>
-          <w:tcPr>
-            <w:tcW w:w="33.70pt" w:type="dxa"/>
+            <w:tcW w:w="40.50pt" w:type="dxa"/>
           </w:tcPr>
           <w:p>
             <w:pPr>
@@ -2842,7 +3827,7 @@
         </w:tc>
         <w:tc>
           <w:tcPr>
-            <w:tcW w:w="42.80pt" w:type="dxa"/>
+            <w:tcW w:w="40.50pt" w:type="dxa"/>
           </w:tcPr>
           <w:p>
             <w:pPr>
@@ -2863,7 +3848,7 @@
         </w:tc>
         <w:tc>
           <w:tcPr>
-            <w:tcW w:w="47.30pt" w:type="dxa"/>
+            <w:tcW w:w="67.50pt" w:type="dxa"/>
           </w:tcPr>
           <w:p>
             <w:pPr>
@@ -2884,7 +3869,7 @@
         </w:tc>
         <w:tc>
           <w:tcPr>
-            <w:tcW w:w="31.50pt" w:type="dxa"/>
+            <w:tcW w:w="36pt" w:type="dxa"/>
           </w:tcPr>
           <w:p>
             <w:pPr>
@@ -2907,7 +3892,7 @@
       <w:tr>
         <w:tc>
           <w:tcPr>
-            <w:tcW w:w="49.25pt" w:type="dxa"/>
+            <w:tcW w:w="53.75pt" w:type="dxa"/>
           </w:tcPr>
           <w:p>
             <w:pPr>
@@ -2928,28 +3913,7 @@
         </w:tc>
         <w:tc>
           <w:tcPr>
-            <w:tcW w:w="38.20pt" w:type="dxa"/>
-          </w:tcPr>
-          <w:p>
-            <w:pPr>
-              <w:jc w:val="start"/>
-              <w:rPr>
-                <w:sz w:val="16"/>
-                <w:szCs w:val="16"/>
-              </w:rPr>
-            </w:pPr>
-            <w:r>
-              <w:rPr>
-                <w:sz w:val="16"/>
-                <w:szCs w:val="16"/>
-              </w:rPr>
-              <w:t>1</w:t>
-            </w:r>
-          </w:p>
-        </w:tc>
-        <w:tc>
-          <w:tcPr>
-            <w:tcW w:w="33.70pt" w:type="dxa"/>
+            <w:tcW w:w="40.50pt" w:type="dxa"/>
           </w:tcPr>
           <w:p>
             <w:pPr>
@@ -2970,7 +3934,7 @@
         </w:tc>
         <w:tc>
           <w:tcPr>
-            <w:tcW w:w="42.80pt" w:type="dxa"/>
+            <w:tcW w:w="40.50pt" w:type="dxa"/>
           </w:tcPr>
           <w:p>
             <w:pPr>
@@ -2991,7 +3955,7 @@
         </w:tc>
         <w:tc>
           <w:tcPr>
-            <w:tcW w:w="47.30pt" w:type="dxa"/>
+            <w:tcW w:w="67.50pt" w:type="dxa"/>
           </w:tcPr>
           <w:p>
             <w:pPr>
@@ -3006,20 +3970,13 @@
                 <w:sz w:val="16"/>
                 <w:szCs w:val="16"/>
               </w:rPr>
-              <w:t>9</w:t>
-            </w:r>
-            <w:r>
-              <w:rPr>
-                <w:sz w:val="16"/>
-                <w:szCs w:val="16"/>
-              </w:rPr>
-              <w:t>7</w:t>
+              <w:t>97</w:t>
             </w:r>
           </w:p>
         </w:tc>
         <w:tc>
           <w:tcPr>
-            <w:tcW w:w="31.50pt" w:type="dxa"/>
+            <w:tcW w:w="36pt" w:type="dxa"/>
           </w:tcPr>
           <w:p>
             <w:pPr>
@@ -3034,14 +3991,7 @@
                 <w:sz w:val="16"/>
                 <w:szCs w:val="16"/>
               </w:rPr>
-              <w:t>1</w:t>
-            </w:r>
-            <w:r>
-              <w:rPr>
-                <w:sz w:val="16"/>
-                <w:szCs w:val="16"/>
-              </w:rPr>
-              <w:t>3</w:t>
+              <w:t>13</w:t>
             </w:r>
           </w:p>
         </w:tc>
@@ -3051,14 +4001,18 @@
       <w:pPr>
         <w:pStyle w:val="Heading2"/>
         <w:rPr>
-          <w:sz w:val="22"/>
-          <w:szCs w:val="22"/>
-        </w:rPr>
-      </w:pPr>
-      <w:r>
-        <w:rPr>
-          <w:sz w:val="22"/>
-          <w:szCs w:val="22"/>
+          <w:i w:val="0"/>
+          <w:iCs w:val="0"/>
+          <w:sz w:val="18"/>
+          <w:szCs w:val="18"/>
+        </w:rPr>
+      </w:pPr>
+      <w:r>
+        <w:rPr>
+          <w:i w:val="0"/>
+          <w:iCs w:val="0"/>
+          <w:sz w:val="18"/>
+          <w:szCs w:val="18"/>
         </w:rPr>
         <w:t>Runtime Performance</w:t>
       </w:r>
@@ -3074,269 +4028,456 @@
       </w:pPr>
       <w:r>
         <w:rPr>
-          <w:sz w:val="18"/>
-          <w:szCs w:val="18"/>
-        </w:rPr>
-        <w:t>Runtime performance varied significantly across planners, as depicted in Fig</w:t>
-      </w:r>
-      <w:r>
-        <w:rPr>
-          <w:sz w:val="18"/>
-          <w:szCs w:val="18"/>
-        </w:rPr>
-        <w:t>ure</w:t>
-      </w:r>
-      <w:r>
-        <w:rPr>
-          <w:sz w:val="18"/>
-          <w:szCs w:val="18"/>
-        </w:rPr>
-        <w:t xml:space="preserve"> </w:t>
-      </w:r>
-      <w:r>
-        <w:rPr>
-          <w:sz w:val="18"/>
-          <w:szCs w:val="18"/>
-        </w:rPr>
-        <w:t>I</w:t>
-      </w:r>
-      <w:r>
-        <w:rPr>
-          <w:sz w:val="18"/>
-          <w:szCs w:val="18"/>
-        </w:rPr>
-        <w:t>. Dijkstra's algorithm was the slowest (12.36 ms), followed closely by BFS (8.91 ms), due to their exhaustive, uninformed search strategies. In contrast, heuristic-based planners demonstrated markedly superior speed. Greedy search was the fastest (0.688 ms), followed by Weighted A* (0.374 ms) and A* (0.743 ms). Jump Point Search (JPS) achieved a runtime of 1.106 ms, improving upon A* by skipping redundant nodes. Theta* incurred the highest cost among informed planners (3.882 ms), a trade-off for its any-angle path capability.</w:t>
-      </w:r>
-    </w:p>
-    <w:p>
-      <w:r>
-        <w:rPr>
           <w:noProof/>
+          <w:sz w:val="24"/>
+          <w:szCs w:val="24"/>
         </w:rPr>
         <w:drawing>
-          <wp:inline distT="0" distB="0" distL="0" distR="0" wp14:anchorId="1E1964D7" wp14:editId="5FB80A86">
-            <wp:extent cx="2871121" cy="1712518"/>
-            <wp:effectExtent l="0" t="0" r="5715" b="2540"/>
-            <wp:docPr id="533953112" name="Picture 2" descr="A graph with numbers and a number of objects&#10;&#10;AI-generated content may be incorrect."/>
+          <wp:anchor distT="0" distB="0" distL="114300" distR="114300" simplePos="0" relativeHeight="251684864" behindDoc="1" locked="0" layoutInCell="1" allowOverlap="1" wp14:anchorId="2D1EEA5B" wp14:editId="3819C8A5">
+            <wp:simplePos x="0" y="0"/>
+            <wp:positionH relativeFrom="column">
+              <wp:posOffset>3422650</wp:posOffset>
+            </wp:positionH>
+            <wp:positionV relativeFrom="paragraph">
+              <wp:posOffset>1019175</wp:posOffset>
+            </wp:positionV>
+            <wp:extent cx="3406140" cy="2487295"/>
+            <wp:effectExtent l="0" t="0" r="22860" b="27305"/>
+            <wp:wrapTight wrapText="bothSides">
+              <wp:wrapPolygon edited="0">
+                <wp:start x="0" y="0"/>
+                <wp:lineTo x="0" y="21672"/>
+                <wp:lineTo x="21624" y="21672"/>
+                <wp:lineTo x="21624" y="0"/>
+                <wp:lineTo x="0" y="0"/>
+              </wp:wrapPolygon>
+            </wp:wrapTight>
+            <wp:docPr id="712747173" name="Text Box 8"/>
             <wp:cNvGraphicFramePr>
-              <a:graphicFrameLocks xmlns:a="http://purl.oclc.org/ooxml/drawingml/main" noChangeAspect="1"/>
+              <a:graphicFrameLocks xmlns:a="http://purl.oclc.org/ooxml/drawingml/main"/>
             </wp:cNvGraphicFramePr>
             <a:graphic xmlns:a="http://purl.oclc.org/ooxml/drawingml/main">
-              <a:graphicData uri="http://purl.oclc.org/ooxml/drawingml/picture">
-                <pic:pic xmlns:pic="http://purl.oclc.org/ooxml/drawingml/picture">
-                  <pic:nvPicPr>
-                    <pic:cNvPr id="533953112" name="Picture 2" descr="A graph with numbers and a number of objects&#10;&#10;AI-generated content may be incorrect."/>
-                    <pic:cNvPicPr>
-                      <a:picLocks noChangeAspect="1" noChangeArrowheads="1"/>
-                    </pic:cNvPicPr>
-                  </pic:nvPicPr>
-                  <pic:blipFill>
-                    <a:blip r:embed="rId13" cstate="print">
-                      <a:extLst>
-                        <a:ext uri="{28A0092B-C50C-407E-A947-70E740481C1C}">
-                          <a14:useLocalDpi xmlns:a14="http://schemas.microsoft.com/office/drawing/2010/main" val="0"/>
-                        </a:ext>
-                      </a:extLst>
-                    </a:blip>
-                    <a:srcRect/>
-                    <a:stretch>
-                      <a:fillRect/>
-                    </a:stretch>
-                  </pic:blipFill>
-                  <pic:spPr bwMode="auto">
+              <a:graphicData uri="http://schemas.microsoft.com/office/word/2010/wordprocessingShape">
+                <wp:wsp>
+                  <wp:cNvSpPr txBox="1">
+                    <a:spLocks noChangeArrowheads="1"/>
+                  </wp:cNvSpPr>
+                  <wp:spPr bwMode="auto">
                     <a:xfrm>
                       <a:off x="0" y="0"/>
-                      <a:ext cx="2885816" cy="1721283"/>
+                      <a:ext cx="3406140" cy="2487295"/>
                     </a:xfrm>
                     <a:prstGeom prst="rect">
                       <a:avLst/>
                     </a:prstGeom>
-                    <a:noFill/>
-                    <a:ln>
-                      <a:noFill/>
+                    <a:solidFill>
+                      <a:srgbClr val="FFFFFF"/>
+                    </a:solidFill>
+                    <a:ln w="9525">
+                      <a:solidFill>
+                        <a:srgbClr val="000000"/>
+                      </a:solidFill>
+                      <a:miter lim="800%"/>
+                      <a:headEnd/>
+                      <a:tailEnd/>
                     </a:ln>
-                  </pic:spPr>
-                </pic:pic>
+                  </wp:spPr>
+                  <wp:txbx>
+                    <wne:txbxContent>
+                      <w:p>
+                        <w:pPr>
+                          <w:pStyle w:val="BodyText"/>
+                          <w:rPr>
+                            <w:lang w:val="en-US"/>
+                          </w:rPr>
+                        </w:pPr>
+                        <w:r>
+                          <w:rPr>
+                            <w:noProof/>
+                            <w:lang w:val="en-US"/>
+                          </w:rPr>
+                          <w:drawing>
+                            <wp:inline distT="0" distB="0" distL="0" distR="0" wp14:anchorId="673EC3DB" wp14:editId="6042C863">
+                              <wp:extent cx="2955664" cy="1762470"/>
+                              <wp:effectExtent l="0" t="0" r="0" b="9525"/>
+                              <wp:docPr id="1332438378" name="Picture 13" descr="A graph of different colored bars&#10;&#10;AI-generated content may be incorrect."/>
+                              <wp:cNvGraphicFramePr>
+                                <a:graphicFrameLocks xmlns:a="http://purl.oclc.org/ooxml/drawingml/main" noChangeAspect="1"/>
+                              </wp:cNvGraphicFramePr>
+                              <a:graphic xmlns:a="http://purl.oclc.org/ooxml/drawingml/main">
+                                <a:graphicData uri="http://purl.oclc.org/ooxml/drawingml/picture">
+                                  <pic:pic xmlns:pic="http://purl.oclc.org/ooxml/drawingml/picture">
+                                    <pic:nvPicPr>
+                                      <pic:cNvPr id="1332438378" name="Picture 13" descr="A graph of different colored bars&#10;&#10;AI-generated content may be incorrect."/>
+                                      <pic:cNvPicPr>
+                                        <a:picLocks noChangeAspect="1" noChangeArrowheads="1"/>
+                                      </pic:cNvPicPr>
+                                    </pic:nvPicPr>
+                                    <pic:blipFill>
+                                      <a:blip r:embed="rId14">
+                                        <a:extLst>
+                                          <a:ext uri="{28A0092B-C50C-407E-A947-70E740481C1C}">
+                                            <a14:useLocalDpi xmlns:a14="http://schemas.microsoft.com/office/drawing/2010/main" val="0"/>
+                                          </a:ext>
+                                        </a:extLst>
+                                      </a:blip>
+                                      <a:srcRect/>
+                                      <a:stretch>
+                                        <a:fillRect/>
+                                      </a:stretch>
+                                    </pic:blipFill>
+                                    <pic:spPr bwMode="auto">
+                                      <a:xfrm>
+                                        <a:off x="0" y="0"/>
+                                        <a:ext cx="2971196" cy="1771732"/>
+                                      </a:xfrm>
+                                      <a:prstGeom prst="rect">
+                                        <a:avLst/>
+                                      </a:prstGeom>
+                                      <a:noFill/>
+                                      <a:ln>
+                                        <a:noFill/>
+                                      </a:ln>
+                                    </pic:spPr>
+                                  </pic:pic>
+                                </a:graphicData>
+                              </a:graphic>
+                            </wp:inline>
+                          </w:drawing>
+                        </w:r>
+                        <w:r>
+                          <w:rPr>
+                            <w:sz w:val="18"/>
+                            <w:szCs w:val="18"/>
+                            <w:lang w:val="en-US"/>
+                          </w:rPr>
+                          <w:t xml:space="preserve">Figure </w:t>
+                        </w:r>
+                        <w:r>
+                          <w:rPr>
+                            <w:sz w:val="18"/>
+                            <w:szCs w:val="18"/>
+                            <w:lang w:val="en-US"/>
+                          </w:rPr>
+                          <w:t>VII</w:t>
+                        </w:r>
+                        <w:r>
+                          <w:rPr>
+                            <w:sz w:val="18"/>
+                            <w:szCs w:val="18"/>
+                            <w:lang w:val="en-US"/>
+                          </w:rPr>
+                          <w:t>. Number of direction changes (turns) along the produced paths. A, BFS, Dijkstra, and JPS produce highly discretized paths with many turns, whereas Theta produces smoother paths with far fewer heading changes. Weighted A* yields the fewest turns (1), producing a highly directed trajectory.</w:t>
+                        </w:r>
+                      </w:p>
+                      <w:p>
+                        <w:pPr>
+                          <w:pStyle w:val="BodyText"/>
+                          <w:rPr>
+                            <w:lang w:val="en-US"/>
+                          </w:rPr>
+                        </w:pPr>
+                      </w:p>
+                      <w:p>
+                        <w:pPr>
+                          <w:pStyle w:val="BodyText"/>
+                        </w:pPr>
+                      </w:p>
+                    </wne:txbxContent>
+                  </wp:txbx>
+                  <wp:bodyPr rot="0" vertOverflow="clip" horzOverflow="clip" vert="horz" wrap="square" lIns="91440" tIns="45720" rIns="91440" bIns="45720" anchor="t" anchorCtr="0" upright="1">
+                    <a:noAutofit/>
+                  </wp:bodyPr>
+                </wp:wsp>
               </a:graphicData>
             </a:graphic>
-          </wp:inline>
+            <wp14:sizeRelH relativeFrom="page">
+              <wp14:pctWidth>0%</wp14:pctWidth>
+            </wp14:sizeRelH>
+            <wp14:sizeRelV relativeFrom="page">
+              <wp14:pctHeight>0%</wp14:pctHeight>
+            </wp14:sizeRelV>
+          </wp:anchor>
         </w:drawing>
       </w:r>
-    </w:p>
-    <w:p>
-      <w:pPr>
-        <w:jc w:val="start"/>
-        <w:rPr>
-          <w:sz w:val="18"/>
-          <w:szCs w:val="18"/>
-        </w:rPr>
-      </w:pPr>
-      <w:r>
-        <w:rPr>
-          <w:sz w:val="18"/>
-          <w:szCs w:val="18"/>
-        </w:rPr>
-        <w:t>Fig</w:t>
-      </w:r>
-      <w:r>
-        <w:rPr>
-          <w:sz w:val="18"/>
-          <w:szCs w:val="18"/>
-        </w:rPr>
-        <w:t>ure</w:t>
-      </w:r>
-      <w:r>
-        <w:rPr>
-          <w:sz w:val="18"/>
-          <w:szCs w:val="18"/>
-        </w:rPr>
-        <w:t xml:space="preserve"> </w:t>
-      </w:r>
-      <w:r>
-        <w:rPr>
-          <w:sz w:val="18"/>
-          <w:szCs w:val="18"/>
-        </w:rPr>
-        <w:t>I</w:t>
-      </w:r>
-      <w:r>
-        <w:rPr>
-          <w:sz w:val="18"/>
-          <w:szCs w:val="18"/>
-        </w:rPr>
-        <w:t>. Runtime performance for each planner on a 64×64 grid with 20% obstacle density. Dijkstra and BFS exhibit the highest computational cost, while heuristic-based planners operate an order of magnitude faster.</w:t>
-      </w:r>
-    </w:p>
-    <w:p>
-      <w:pPr>
-        <w:jc w:val="start"/>
-        <w:rPr>
-          <w:sz w:val="18"/>
-          <w:szCs w:val="18"/>
-        </w:rPr>
-      </w:pPr>
-      <w:r>
-        <w:rPr>
-          <w:sz w:val="18"/>
-          <w:szCs w:val="18"/>
+      <w:r>
+        <w:rPr>
+          <w:noProof/>
+          <w:sz w:val="24"/>
+          <w:szCs w:val="24"/>
         </w:rPr>
         <w:drawing>
-          <wp:inline distT="0" distB="0" distL="0" distR="0" wp14:anchorId="09C95F5A" wp14:editId="76587D30">
-            <wp:extent cx="3195955" cy="1906270"/>
-            <wp:effectExtent l="0" t="0" r="4445" b="0"/>
-            <wp:docPr id="743012763" name="Picture 4" descr="A graph of a number of people&#10;&#10;AI-generated content may be incorrect."/>
+          <wp:anchor distT="0" distB="0" distL="114300" distR="114300" simplePos="0" relativeHeight="251682816" behindDoc="1" locked="0" layoutInCell="1" allowOverlap="1" wp14:anchorId="6D3DBD7A" wp14:editId="66F47646">
+            <wp:simplePos x="0" y="0"/>
+            <wp:positionH relativeFrom="margin">
+              <wp:align>left</wp:align>
+            </wp:positionH>
+            <wp:positionV relativeFrom="paragraph">
+              <wp:posOffset>1445260</wp:posOffset>
+            </wp:positionV>
+            <wp:extent cx="3207385" cy="2477770"/>
+            <wp:effectExtent l="0" t="0" r="12065" b="17780"/>
+            <wp:wrapTight wrapText="bothSides">
+              <wp:wrapPolygon edited="0">
+                <wp:start x="0" y="0"/>
+                <wp:lineTo x="0" y="21589"/>
+                <wp:lineTo x="21553" y="21589"/>
+                <wp:lineTo x="21553" y="0"/>
+                <wp:lineTo x="0" y="0"/>
+              </wp:wrapPolygon>
+            </wp:wrapTight>
+            <wp:docPr id="1476445266" name="Text Box 8"/>
             <wp:cNvGraphicFramePr>
-              <a:graphicFrameLocks xmlns:a="http://purl.oclc.org/ooxml/drawingml/main" noChangeAspect="1"/>
+              <a:graphicFrameLocks xmlns:a="http://purl.oclc.org/ooxml/drawingml/main"/>
             </wp:cNvGraphicFramePr>
             <a:graphic xmlns:a="http://purl.oclc.org/ooxml/drawingml/main">
-              <a:graphicData uri="http://purl.oclc.org/ooxml/drawingml/picture">
-                <pic:pic xmlns:pic="http://purl.oclc.org/ooxml/drawingml/picture">
-                  <pic:nvPicPr>
-                    <pic:cNvPr id="743012763" name="Picture 4" descr="A graph of a number of people&#10;&#10;AI-generated content may be incorrect."/>
-                    <pic:cNvPicPr>
-                      <a:picLocks noChangeAspect="1" noChangeArrowheads="1"/>
-                    </pic:cNvPicPr>
-                  </pic:nvPicPr>
-                  <pic:blipFill>
-                    <a:blip r:embed="rId14" cstate="print">
-                      <a:extLst>
-                        <a:ext uri="{28A0092B-C50C-407E-A947-70E740481C1C}">
-                          <a14:useLocalDpi xmlns:a14="http://schemas.microsoft.com/office/drawing/2010/main" val="0"/>
-                        </a:ext>
-                      </a:extLst>
-                    </a:blip>
-                    <a:srcRect/>
-                    <a:stretch>
-                      <a:fillRect/>
-                    </a:stretch>
-                  </pic:blipFill>
-                  <pic:spPr bwMode="auto">
+              <a:graphicData uri="http://schemas.microsoft.com/office/word/2010/wordprocessingShape">
+                <wp:wsp>
+                  <wp:cNvSpPr txBox="1">
+                    <a:spLocks noChangeArrowheads="1"/>
+                  </wp:cNvSpPr>
+                  <wp:spPr bwMode="auto">
                     <a:xfrm>
                       <a:off x="0" y="0"/>
-                      <a:ext cx="3195955" cy="1906270"/>
+                      <a:ext cx="3207385" cy="2477881"/>
                     </a:xfrm>
                     <a:prstGeom prst="rect">
                       <a:avLst/>
                     </a:prstGeom>
-                    <a:noFill/>
-                    <a:ln>
-                      <a:noFill/>
+                    <a:solidFill>
+                      <a:srgbClr val="FFFFFF"/>
+                    </a:solidFill>
+                    <a:ln w="9525">
+                      <a:solidFill>
+                        <a:srgbClr val="000000"/>
+                      </a:solidFill>
+                      <a:miter lim="800%"/>
+                      <a:headEnd/>
+                      <a:tailEnd/>
                     </a:ln>
-                  </pic:spPr>
-                </pic:pic>
+                  </wp:spPr>
+                  <wp:txbx>
+                    <wne:txbxContent>
+                      <w:p>
+                        <w:pPr>
+                          <w:pStyle w:val="BodyText"/>
+                          <w:jc w:val="center"/>
+                          <w:rPr>
+                            <w:lang w:val="en-US"/>
+                          </w:rPr>
+                        </w:pPr>
+                        <w:r>
+                          <w:rPr>
+                            <w:noProof/>
+                            <w:lang w:val="en-US"/>
+                          </w:rPr>
+                          <w:drawing>
+                            <wp:inline distT="0" distB="0" distL="0" distR="0" wp14:anchorId="7CFFC54A" wp14:editId="6EE3F391">
+                              <wp:extent cx="2811780" cy="1676400"/>
+                              <wp:effectExtent l="0" t="0" r="7620" b="0"/>
+                              <wp:docPr id="1924781237" name="Picture 9" descr="A graph with numbers and a number of objects&#10;&#10;AI-generated content may be incorrect."/>
+                              <wp:cNvGraphicFramePr>
+                                <a:graphicFrameLocks xmlns:a="http://purl.oclc.org/ooxml/drawingml/main" noChangeAspect="1"/>
+                              </wp:cNvGraphicFramePr>
+                              <a:graphic xmlns:a="http://purl.oclc.org/ooxml/drawingml/main">
+                                <a:graphicData uri="http://purl.oclc.org/ooxml/drawingml/picture">
+                                  <pic:pic xmlns:pic="http://purl.oclc.org/ooxml/drawingml/picture">
+                                    <pic:nvPicPr>
+                                      <pic:cNvPr id="1924781237" name="Picture 9" descr="A graph with numbers and a number of objects&#10;&#10;AI-generated content may be incorrect."/>
+                                      <pic:cNvPicPr>
+                                        <a:picLocks noChangeAspect="1" noChangeArrowheads="1"/>
+                                      </pic:cNvPicPr>
+                                    </pic:nvPicPr>
+                                    <pic:blipFill>
+                                      <a:blip r:embed="rId15">
+                                        <a:extLst>
+                                          <a:ext uri="{28A0092B-C50C-407E-A947-70E740481C1C}">
+                                            <a14:useLocalDpi xmlns:a14="http://schemas.microsoft.com/office/drawing/2010/main" val="0"/>
+                                          </a:ext>
+                                        </a:extLst>
+                                      </a:blip>
+                                      <a:srcRect/>
+                                      <a:stretch>
+                                        <a:fillRect/>
+                                      </a:stretch>
+                                    </pic:blipFill>
+                                    <pic:spPr bwMode="auto">
+                                      <a:xfrm>
+                                        <a:off x="0" y="0"/>
+                                        <a:ext cx="2811780" cy="1676400"/>
+                                      </a:xfrm>
+                                      <a:prstGeom prst="rect">
+                                        <a:avLst/>
+                                      </a:prstGeom>
+                                      <a:noFill/>
+                                      <a:ln>
+                                        <a:noFill/>
+                                      </a:ln>
+                                    </pic:spPr>
+                                  </pic:pic>
+                                </a:graphicData>
+                              </a:graphic>
+                            </wp:inline>
+                          </w:drawing>
+                        </w:r>
+                      </w:p>
+                      <w:p>
+                        <w:pPr>
+                          <w:pStyle w:val="BodyText"/>
+                          <w:ind w:firstLine="0pt"/>
+                          <w:jc w:val="start"/>
+                          <w:rPr>
+                            <w:sz w:val="18"/>
+                            <w:szCs w:val="18"/>
+                          </w:rPr>
+                        </w:pPr>
+                        <w:r>
+                          <w:rPr>
+                            <w:b/>
+                            <w:bCs/>
+                            <w:sz w:val="18"/>
+                            <w:szCs w:val="18"/>
+                            <w:lang w:val="en-US"/>
+                          </w:rPr>
+                          <w:t xml:space="preserve">Figure </w:t>
+                        </w:r>
+                        <w:r>
+                          <w:rPr>
+                            <w:b/>
+                            <w:bCs/>
+                            <w:sz w:val="18"/>
+                            <w:szCs w:val="18"/>
+                            <w:lang w:val="en-US"/>
+                          </w:rPr>
+                          <w:t>V</w:t>
+                        </w:r>
+                        <w:r>
+                          <w:rPr>
+                            <w:b/>
+                            <w:bCs/>
+                            <w:sz w:val="18"/>
+                            <w:szCs w:val="18"/>
+                            <w:lang w:val="en-US"/>
+                          </w:rPr>
+                          <w:t>. Runtime performance of all planners</w:t>
+                        </w:r>
+                        <w:r>
+                          <w:rPr>
+                            <w:sz w:val="18"/>
+                            <w:szCs w:val="18"/>
+                            <w:lang w:val="en-US"/>
+                          </w:rPr>
+                          <w:t xml:space="preserve"> on a 64×64 grid with 20% obstacle density and 8-connected movement. Weighted A, A, Greedy, and JPS achieve sub-millisecond execution, while BFS and Dijkstra exhibit the highest latency due to exhaustive exploration</w:t>
+                        </w:r>
+                        <w:r>
+                          <w:rPr>
+                            <w:sz w:val="18"/>
+                            <w:szCs w:val="18"/>
+                            <w:lang w:val="en-US"/>
+                          </w:rPr>
+                          <w:t>.</w:t>
+                        </w:r>
+                      </w:p>
+                    </wne:txbxContent>
+                  </wp:txbx>
+                  <wp:bodyPr rot="0" vertOverflow="clip" horzOverflow="clip" vert="horz" wrap="square" lIns="91440" tIns="45720" rIns="91440" bIns="45720" anchor="t" anchorCtr="0" upright="1">
+                    <a:noAutofit/>
+                  </wp:bodyPr>
+                </wp:wsp>
               </a:graphicData>
             </a:graphic>
-          </wp:inline>
+            <wp14:sizeRelH relativeFrom="page">
+              <wp14:pctWidth>0%</wp14:pctWidth>
+            </wp14:sizeRelH>
+            <wp14:sizeRelV relativeFrom="page">
+              <wp14:pctHeight>0%</wp14:pctHeight>
+            </wp14:sizeRelV>
+          </wp:anchor>
         </w:drawing>
       </w:r>
-    </w:p>
-    <w:p>
-      <w:pPr>
-        <w:jc w:val="start"/>
-        <w:rPr>
-          <w:sz w:val="18"/>
-          <w:szCs w:val="18"/>
-        </w:rPr>
-      </w:pPr>
-      <w:r>
-        <w:rPr>
-          <w:sz w:val="18"/>
-          <w:szCs w:val="18"/>
-        </w:rPr>
-        <w:t>Fig</w:t>
-      </w:r>
-      <w:r>
-        <w:rPr>
-          <w:sz w:val="18"/>
-          <w:szCs w:val="18"/>
-        </w:rPr>
-        <w:t>ure II</w:t>
-      </w:r>
-      <w:r>
-        <w:rPr>
-          <w:sz w:val="18"/>
-          <w:szCs w:val="18"/>
-        </w:rPr>
-        <w:t>. Path length comparison for each planner on a 64×64 grid with 20% obstacle density and 8-connected movement</w:t>
-      </w:r>
-      <w:r>
-        <w:rPr>
-          <w:b/>
-          <w:bCs/>
-          <w:sz w:val="18"/>
-          <w:szCs w:val="18"/>
-        </w:rPr>
-        <w:t>.</w:t>
-      </w:r>
-      <w:r>
-        <w:rPr>
-          <w:sz w:val="18"/>
-          <w:szCs w:val="18"/>
-        </w:rPr>
-        <w:t xml:space="preserve"> Theta* achieves the shortest geometric path (7 cells) by relaxing grid constraints, while BFS, Dijkstra, and Weighted A* find the optimal grid-aligned path (45 cells). A* and JPS produce near-optimal grid paths (47 cells), and Greedy search yields the longest path (49 cells), illustrating the trade-off between heuristic guidance and path optimality.</w:t>
-      </w:r>
-    </w:p>
-    <w:p>
-      <w:pPr>
-        <w:pStyle w:val="Heading2"/>
-        <w:rPr>
-          <w:sz w:val="22"/>
-          <w:szCs w:val="22"/>
-        </w:rPr>
-      </w:pPr>
-      <w:r>
-        <w:rPr>
-          <w:sz w:val="22"/>
-          <w:szCs w:val="22"/>
-        </w:rPr>
-        <w:t>Path Length</w:t>
-      </w:r>
-      <w:r>
-        <w:rPr>
-          <w:sz w:val="22"/>
-          <w:szCs w:val="22"/>
-        </w:rPr>
-        <w:t xml:space="preserve"> and Smoothness</w:t>
+      <w:r>
+        <w:rPr>
+          <w:sz w:val="18"/>
+          <w:szCs w:val="18"/>
+        </w:rPr>
+        <w:t>Runtime performance varied significantly across planners, as depicted in Fig</w:t>
+      </w:r>
+      <w:r>
+        <w:rPr>
+          <w:sz w:val="18"/>
+          <w:szCs w:val="18"/>
+        </w:rPr>
+        <w:t>ure</w:t>
+      </w:r>
+      <w:r>
+        <w:rPr>
+          <w:sz w:val="18"/>
+          <w:szCs w:val="18"/>
+        </w:rPr>
+        <w:t>s</w:t>
+      </w:r>
+      <w:r>
+        <w:rPr>
+          <w:sz w:val="18"/>
+          <w:szCs w:val="18"/>
+        </w:rPr>
+        <w:t xml:space="preserve"> </w:t>
+      </w:r>
+      <w:r>
+        <w:rPr>
+          <w:sz w:val="18"/>
+          <w:szCs w:val="18"/>
+        </w:rPr>
+        <w:t>V</w:t>
+      </w:r>
+      <w:r>
+        <w:rPr>
+          <w:sz w:val="18"/>
+          <w:szCs w:val="18"/>
+        </w:rPr>
+        <w:t xml:space="preserve">. </w:t>
+      </w:r>
+      <w:r>
+        <w:rPr>
+          <w:sz w:val="18"/>
+          <w:szCs w:val="18"/>
+        </w:rPr>
+        <w:t xml:space="preserve">and </w:t>
+      </w:r>
+      <w:r>
+        <w:rPr>
+          <w:sz w:val="18"/>
+          <w:szCs w:val="18"/>
+        </w:rPr>
+        <w:t>V</w:t>
+      </w:r>
+      <w:r>
+        <w:rPr>
+          <w:sz w:val="18"/>
+          <w:szCs w:val="18"/>
+        </w:rPr>
+        <w:t xml:space="preserve">I. </w:t>
+      </w:r>
+      <w:r>
+        <w:rPr>
+          <w:sz w:val="18"/>
+          <w:szCs w:val="18"/>
+        </w:rPr>
+        <w:t xml:space="preserve">Dijkstra's </w:t>
+      </w:r>
+      <w:r>
+        <w:rPr>
+          <w:sz w:val="18"/>
+          <w:szCs w:val="18"/>
+        </w:rPr>
+        <w:t xml:space="preserve"> </w:t>
+      </w:r>
+      <w:r>
+        <w:rPr>
+          <w:sz w:val="18"/>
+          <w:szCs w:val="18"/>
+        </w:rPr>
+        <w:t>algorithm was the slowest (12.36 ms), followed closely by BFS (8.91 ms), due to their exhaustive, uninformed search strategies. In contrast, heuristic-based planners demonstrated markedly superior speed. Greedy search was the fastest (0.688 ms), followed by Weighted A* (0.374 ms) and A* (0.743 ms). Jump Point Search (JPS) achieved a runtime of 1.106 ms, improving upon A* by skipping redundant nodes. Theta* incurred the highest cost among informed planners (3.882 ms), a trade-off for its any-angle path capability.</w:t>
       </w:r>
     </w:p>
     <w:p>
@@ -3348,6 +4489,65 @@
           <w:szCs w:val="18"/>
         </w:rPr>
       </w:pPr>
+    </w:p>
+    <w:p>
+      <w:pPr>
+        <w:pStyle w:val="NoSpacing"/>
+        <w:jc w:val="start"/>
+        <w:rPr>
+          <w:sz w:val="18"/>
+          <w:szCs w:val="18"/>
+        </w:rPr>
+      </w:pPr>
+    </w:p>
+    <w:p>
+      <w:pPr>
+        <w:pStyle w:val="NoSpacing"/>
+        <w:jc w:val="start"/>
+        <w:rPr>
+          <w:sz w:val="18"/>
+          <w:szCs w:val="18"/>
+        </w:rPr>
+      </w:pPr>
+    </w:p>
+    <w:p>
+      <w:pPr>
+        <w:pStyle w:val="Heading2"/>
+        <w:rPr>
+          <w:i w:val="0"/>
+          <w:iCs w:val="0"/>
+          <w:sz w:val="18"/>
+          <w:szCs w:val="18"/>
+        </w:rPr>
+      </w:pPr>
+      <w:r>
+        <w:rPr>
+          <w:i w:val="0"/>
+          <w:iCs w:val="0"/>
+          <w:sz w:val="18"/>
+          <w:szCs w:val="18"/>
+        </w:rPr>
+        <w:t>Path Length</w:t>
+      </w:r>
+      <w:r>
+        <w:rPr>
+          <w:i w:val="0"/>
+          <w:iCs w:val="0"/>
+          <w:sz w:val="18"/>
+          <w:szCs w:val="18"/>
+        </w:rPr>
+        <w:t xml:space="preserve"> and Smoothness</w:t>
+      </w:r>
+    </w:p>
+    <w:p>
+      <w:pPr>
+        <w:pStyle w:val="NoSpacing"/>
+        <w:jc w:val="start"/>
+        <w:rPr>
+          <w:sz w:val="18"/>
+          <w:szCs w:val="18"/>
+        </w:rPr>
+      </w:pPr>
       <w:r>
         <w:rPr>
           <w:sz w:val="18"/>
@@ -3374,19 +4574,174 @@
           <w:sz w:val="18"/>
           <w:szCs w:val="18"/>
         </w:rPr>
+        <w:t>V</w:t>
+      </w:r>
+      <w:r>
+        <w:rPr>
+          <w:sz w:val="18"/>
+          <w:szCs w:val="18"/>
+        </w:rPr>
+        <w:t>I</w:t>
+      </w:r>
+      <w:r>
+        <w:rPr>
+          <w:sz w:val="18"/>
+          <w:szCs w:val="18"/>
+        </w:rPr>
+        <w:t>I</w:t>
+      </w:r>
+      <w:r>
+        <w:rPr>
+          <w:sz w:val="18"/>
+          <w:szCs w:val="18"/>
+        </w:rPr>
+        <w:t xml:space="preserve">, Theta* produced the shortest </w:t>
+      </w:r>
+      <w:r>
+        <w:rPr>
+          <w:sz w:val="18"/>
+          <w:szCs w:val="18"/>
+        </w:rPr>
+        <w:t xml:space="preserve">path by </w:t>
+      </w:r>
+      <w:r>
+        <w:rPr>
+          <w:sz w:val="18"/>
+          <w:szCs w:val="18"/>
+        </w:rPr>
+        <w:t>a substantial margin (length=7), leveraging line-of-sight smoothing to cut across grid cells. It also generated a smoother path with only 5 turns. BFS, Dijkstra, and Weighted A* all found an optimal grid-aligned path of length 45, though Weighted A* achieved this with a perfectly straight path (1 turn), demonstrating effective heuristic weighting. A* and JPS found a near-optimal path of length 47. Greedy search produced the longest path (49) among the informed searchers, a consequence of its heuristic myopia.</w:t>
+      </w:r>
+    </w:p>
+    <w:p>
+      <w:pPr>
+        <w:pStyle w:val="NoSpacing"/>
+        <w:jc w:val="start"/>
+        <w:rPr>
+          <w:sz w:val="18"/>
+          <w:szCs w:val="18"/>
+        </w:rPr>
+      </w:pPr>
+    </w:p>
+    <w:p>
+      <w:pPr>
+        <w:pStyle w:val="Heading2"/>
+        <w:rPr>
+          <w:i w:val="0"/>
+          <w:iCs w:val="0"/>
+          <w:sz w:val="18"/>
+          <w:szCs w:val="18"/>
+        </w:rPr>
+      </w:pPr>
+      <w:r>
+        <w:rPr>
+          <w:i w:val="0"/>
+          <w:iCs w:val="0"/>
+          <w:sz w:val="18"/>
+          <w:szCs w:val="18"/>
+        </w:rPr>
+        <w:t>Search efficiency and memory footprint</w:t>
+      </w:r>
+    </w:p>
+    <w:p>
+      <w:pPr>
+        <w:pStyle w:val="NoSpacing"/>
+        <w:jc w:val="start"/>
+        <w:rPr>
+          <w:sz w:val="18"/>
+          <w:szCs w:val="18"/>
+        </w:rPr>
+      </w:pPr>
+      <w:r>
+        <w:rPr>
+          <w:sz w:val="18"/>
+          <w:szCs w:val="18"/>
+        </w:rPr>
+        <w:t xml:space="preserve">Search efficiency, measured by nodes expanded, and memory footprint, measured by peak nodes stored, are directly correlated and shown in </w:t>
+      </w:r>
+      <w:r>
+        <w:rPr>
+          <w:rStyle w:val="Strong"/>
+          <w:sz w:val="18"/>
+          <w:szCs w:val="18"/>
+        </w:rPr>
+        <w:t>Fig</w:t>
+      </w:r>
+      <w:r>
+        <w:rPr>
+          <w:rStyle w:val="Strong"/>
+          <w:sz w:val="18"/>
+          <w:szCs w:val="18"/>
+        </w:rPr>
+        <w:t>ure</w:t>
+      </w:r>
+      <w:r>
+        <w:rPr>
+          <w:rStyle w:val="Strong"/>
+          <w:sz w:val="18"/>
+          <w:szCs w:val="18"/>
+        </w:rPr>
+        <w:t xml:space="preserve">. </w:t>
+      </w:r>
+      <w:r>
+        <w:rPr>
+          <w:rStyle w:val="Strong"/>
+          <w:sz w:val="18"/>
+          <w:szCs w:val="18"/>
+        </w:rPr>
+        <w:t>V</w:t>
+      </w:r>
+      <w:r>
+        <w:rPr>
+          <w:rStyle w:val="Strong"/>
+          <w:sz w:val="18"/>
+          <w:szCs w:val="18"/>
+        </w:rPr>
         <w:t>II</w:t>
       </w:r>
       <w:r>
         <w:rPr>
-          <w:sz w:val="18"/>
-          <w:szCs w:val="18"/>
-        </w:rPr>
-        <w:t>, Theta* produced the shortest path by a substantial margin (length=7), leveraging line-of-sight smoothing to cut across grid cells. It also generated a smoother path with only 5 turns. BFS, Dijkstra, and Weighted A* all found an optimal grid-aligned path of length 45, though Weighted A* achieved this with a perfectly straight path (1 turn), demonstrating effective heuristic weighting. A* and JPS found a near-optimal path of length 47. Greedy search produced the longest path (49) among the informed searchers, a consequence of its heuristic myopia.</w:t>
+          <w:rStyle w:val="Strong"/>
+          <w:sz w:val="18"/>
+          <w:szCs w:val="18"/>
+        </w:rPr>
+        <w:t>I</w:t>
+      </w:r>
+      <w:r>
+        <w:rPr>
+          <w:rStyle w:val="Strong"/>
+          <w:sz w:val="18"/>
+          <w:szCs w:val="18"/>
+        </w:rPr>
+        <w:t xml:space="preserve"> &amp; </w:t>
+      </w:r>
+      <w:r>
+        <w:rPr>
+          <w:rStyle w:val="Strong"/>
+          <w:sz w:val="18"/>
+          <w:szCs w:val="18"/>
+        </w:rPr>
+        <w:t>I</w:t>
+      </w:r>
+      <w:r>
+        <w:rPr>
+          <w:rStyle w:val="Strong"/>
+          <w:sz w:val="18"/>
+          <w:szCs w:val="18"/>
+        </w:rPr>
+        <w:t>X</w:t>
+      </w:r>
+      <w:r>
+        <w:rPr>
+          <w:sz w:val="18"/>
+          <w:szCs w:val="18"/>
+        </w:rPr>
+        <w:t xml:space="preserve">. Uninformed algorithms (BFS, Dijkstra) expanded and stored over 2,000 nodes, reflecting exhaustive exploration. In stark contrast, heuristic-based methods drastically reduced this burden. Greedy and Weighted A* were the </w:t>
       </w:r>
     </w:p>
     <w:p>
       <w:pPr>
         <w:pStyle w:val="NoSpacing"/>
+        <w:jc w:val="start"/>
         <w:rPr>
           <w:sz w:val="18"/>
           <w:szCs w:val="18"/>
@@ -3395,260 +4750,347 @@
       <w:r>
         <w:rPr>
           <w:noProof/>
-          <w:sz w:val="18"/>
-          <w:szCs w:val="18"/>
+          <w:sz w:val="24"/>
+          <w:szCs w:val="24"/>
         </w:rPr>
         <w:lastRenderedPageBreak/>
         <w:drawing>
-          <wp:inline distT="0" distB="0" distL="0" distR="0" wp14:anchorId="497BEB66" wp14:editId="482D2B50">
-            <wp:extent cx="3195955" cy="1906270"/>
-            <wp:effectExtent l="0" t="0" r="4445" b="0"/>
-            <wp:docPr id="1212101593" name="Picture 4" descr="A graph of different colored bars&#10;&#10;AI-generated content may be incorrect."/>
+          <wp:anchor distT="0" distB="0" distL="114300" distR="114300" simplePos="0" relativeHeight="251691008" behindDoc="1" locked="0" layoutInCell="1" allowOverlap="1" wp14:anchorId="300ED632" wp14:editId="0CFD5E6F">
+            <wp:simplePos x="0" y="0"/>
+            <wp:positionH relativeFrom="column">
+              <wp:posOffset>3422650</wp:posOffset>
+            </wp:positionH>
+            <wp:positionV relativeFrom="paragraph">
+              <wp:posOffset>474345</wp:posOffset>
+            </wp:positionV>
+            <wp:extent cx="3200400" cy="2505710"/>
+            <wp:effectExtent l="0" t="0" r="19050" b="27940"/>
+            <wp:wrapTight wrapText="bothSides">
+              <wp:wrapPolygon edited="0">
+                <wp:start x="0" y="0"/>
+                <wp:lineTo x="0" y="21677"/>
+                <wp:lineTo x="21600" y="21677"/>
+                <wp:lineTo x="21600" y="0"/>
+                <wp:lineTo x="0" y="0"/>
+              </wp:wrapPolygon>
+            </wp:wrapTight>
+            <wp:docPr id="1246094462" name="Text Box 20"/>
             <wp:cNvGraphicFramePr>
-              <a:graphicFrameLocks xmlns:a="http://purl.oclc.org/ooxml/drawingml/main" noChangeAspect="1"/>
+              <a:graphicFrameLocks xmlns:a="http://purl.oclc.org/ooxml/drawingml/main"/>
             </wp:cNvGraphicFramePr>
             <a:graphic xmlns:a="http://purl.oclc.org/ooxml/drawingml/main">
-              <a:graphicData uri="http://purl.oclc.org/ooxml/drawingml/picture">
-                <pic:pic xmlns:pic="http://purl.oclc.org/ooxml/drawingml/picture">
-                  <pic:nvPicPr>
-                    <pic:cNvPr id="1212101593" name="Picture 4" descr="A graph of different colored bars&#10;&#10;AI-generated content may be incorrect."/>
-                    <pic:cNvPicPr>
-                      <a:picLocks noChangeAspect="1" noChangeArrowheads="1"/>
-                    </pic:cNvPicPr>
-                  </pic:nvPicPr>
-                  <pic:blipFill>
-                    <a:blip r:embed="rId15" cstate="print">
-                      <a:extLst>
-                        <a:ext uri="{28A0092B-C50C-407E-A947-70E740481C1C}">
-                          <a14:useLocalDpi xmlns:a14="http://schemas.microsoft.com/office/drawing/2010/main" val="0"/>
-                        </a:ext>
-                      </a:extLst>
-                    </a:blip>
-                    <a:srcRect/>
-                    <a:stretch>
-                      <a:fillRect/>
-                    </a:stretch>
-                  </pic:blipFill>
-                  <pic:spPr bwMode="auto">
+              <a:graphicData uri="http://schemas.microsoft.com/office/word/2010/wordprocessingShape">
+                <wp:wsp>
+                  <wp:cNvSpPr txBox="1">
+                    <a:spLocks noChangeArrowheads="1"/>
+                  </wp:cNvSpPr>
+                  <wp:spPr bwMode="auto">
                     <a:xfrm>
                       <a:off x="0" y="0"/>
-                      <a:ext cx="3195955" cy="1906270"/>
+                      <a:ext cx="3200400" cy="2505710"/>
                     </a:xfrm>
                     <a:prstGeom prst="rect">
                       <a:avLst/>
                     </a:prstGeom>
-                    <a:noFill/>
-                    <a:ln>
-                      <a:noFill/>
+                    <a:solidFill>
+                      <a:srgbClr val="FFFFFF"/>
+                    </a:solidFill>
+                    <a:ln w="9525">
+                      <a:solidFill>
+                        <a:srgbClr val="000000"/>
+                      </a:solidFill>
+                      <a:miter lim="800%"/>
+                      <a:headEnd/>
+                      <a:tailEnd/>
                     </a:ln>
-                  </pic:spPr>
-                </pic:pic>
+                  </wp:spPr>
+                  <wp:txbx>
+                    <wne:txbxContent>
+                      <w:p>
+                        <w:pPr>
+                          <w:pStyle w:val="BodyText"/>
+                          <w:rPr>
+                            <w:lang w:val="en-US"/>
+                          </w:rPr>
+                        </w:pPr>
+                        <w:r>
+                          <w:rPr>
+                            <w:noProof/>
+                            <w:lang w:val="en-US"/>
+                          </w:rPr>
+                          <w:drawing>
+                            <wp:inline distT="0" distB="0" distL="0" distR="0" wp14:anchorId="1FD3D91F" wp14:editId="3BEE97C1">
+                              <wp:extent cx="2685105" cy="1591909"/>
+                              <wp:effectExtent l="0" t="0" r="1270" b="8890"/>
+                              <wp:docPr id="1118058053" name="Picture 21" descr="A graph of a graph&#10;&#10;AI-generated content may be incorrect."/>
+                              <wp:cNvGraphicFramePr>
+                                <a:graphicFrameLocks xmlns:a="http://purl.oclc.org/ooxml/drawingml/main" noChangeAspect="1"/>
+                              </wp:cNvGraphicFramePr>
+                              <a:graphic xmlns:a="http://purl.oclc.org/ooxml/drawingml/main">
+                                <a:graphicData uri="http://purl.oclc.org/ooxml/drawingml/picture">
+                                  <pic:pic xmlns:pic="http://purl.oclc.org/ooxml/drawingml/picture">
+                                    <pic:nvPicPr>
+                                      <pic:cNvPr id="1118058053" name="Picture 21" descr="A graph of a graph&#10;&#10;AI-generated content may be incorrect."/>
+                                      <pic:cNvPicPr>
+                                        <a:picLocks noChangeAspect="1" noChangeArrowheads="1"/>
+                                      </pic:cNvPicPr>
+                                    </pic:nvPicPr>
+                                    <pic:blipFill>
+                                      <a:blip r:embed="rId16">
+                                        <a:extLst>
+                                          <a:ext uri="{28A0092B-C50C-407E-A947-70E740481C1C}">
+                                            <a14:useLocalDpi xmlns:a14="http://schemas.microsoft.com/office/drawing/2010/main" val="0"/>
+                                          </a:ext>
+                                        </a:extLst>
+                                      </a:blip>
+                                      <a:srcRect/>
+                                      <a:stretch>
+                                        <a:fillRect/>
+                                      </a:stretch>
+                                    </pic:blipFill>
+                                    <pic:spPr bwMode="auto">
+                                      <a:xfrm>
+                                        <a:off x="0" y="0"/>
+                                        <a:ext cx="2701197" cy="1601450"/>
+                                      </a:xfrm>
+                                      <a:prstGeom prst="rect">
+                                        <a:avLst/>
+                                      </a:prstGeom>
+                                      <a:noFill/>
+                                      <a:ln>
+                                        <a:noFill/>
+                                      </a:ln>
+                                    </pic:spPr>
+                                  </pic:pic>
+                                </a:graphicData>
+                              </a:graphic>
+                            </wp:inline>
+                          </w:drawing>
+                        </w:r>
+                      </w:p>
+                      <w:p>
+                        <w:pPr>
+                          <w:pStyle w:val="BodyText"/>
+                          <w:ind w:firstLine="0pt"/>
+                          <w:jc w:val="start"/>
+                          <w:rPr>
+                            <w:sz w:val="18"/>
+                            <w:szCs w:val="18"/>
+                            <w:lang w:val="en-US"/>
+                          </w:rPr>
+                        </w:pPr>
+                        <w:r>
+                          <w:rPr>
+                            <w:sz w:val="18"/>
+                            <w:szCs w:val="18"/>
+                            <w:lang w:val="en-US"/>
+                          </w:rPr>
+                          <w:t xml:space="preserve">Figure </w:t>
+                        </w:r>
+                        <w:r>
+                          <w:rPr>
+                            <w:sz w:val="18"/>
+                            <w:szCs w:val="18"/>
+                            <w:lang w:val="en-US"/>
+                          </w:rPr>
+                          <w:t>I</w:t>
+                        </w:r>
+                        <w:r>
+                          <w:rPr>
+                            <w:sz w:val="18"/>
+                            <w:szCs w:val="18"/>
+                            <w:lang w:val="en-US"/>
+                          </w:rPr>
+                          <w:t>X. Multi-objective efficiency landscape comparing runtime (x-axis), path length (y-axis), and nodes expanded (bubble size). BFS and Dijkstra form the “slow &amp; long” quadrant; Greedy, A, Weighted A, and JPS occupy the “fast &amp; long” region; Theta* stands alone as “fast &amp; short,” defining the efficient frontier of the planners evaluated.</w:t>
+                        </w:r>
+                      </w:p>
+                      <w:p>
+                        <w:pPr>
+                          <w:pStyle w:val="BodyText"/>
+                        </w:pPr>
+                      </w:p>
+                    </wne:txbxContent>
+                  </wp:txbx>
+                  <wp:bodyPr rot="0" vertOverflow="clip" horzOverflow="clip" vert="horz" wrap="square" lIns="91440" tIns="45720" rIns="91440" bIns="45720" anchor="t" anchorCtr="0" upright="1">
+                    <a:noAutofit/>
+                  </wp:bodyPr>
+                </wp:wsp>
               </a:graphicData>
             </a:graphic>
-          </wp:inline>
+            <wp14:sizeRelH relativeFrom="page">
+              <wp14:pctWidth>0%</wp14:pctWidth>
+            </wp14:sizeRelH>
+            <wp14:sizeRelV relativeFrom="page">
+              <wp14:pctHeight>0%</wp14:pctHeight>
+            </wp14:sizeRelV>
+          </wp:anchor>
         </w:drawing>
       </w:r>
-    </w:p>
-    <w:p>
-      <w:pPr>
-        <w:pStyle w:val="NoSpacing"/>
-        <w:jc w:val="start"/>
-        <w:rPr>
-          <w:sz w:val="18"/>
-          <w:szCs w:val="18"/>
-        </w:rPr>
-      </w:pPr>
-      <w:r>
-        <w:rPr>
-          <w:sz w:val="18"/>
-          <w:szCs w:val="18"/>
-        </w:rPr>
-        <w:t>Fig</w:t>
-      </w:r>
-      <w:r>
-        <w:rPr>
-          <w:sz w:val="18"/>
-          <w:szCs w:val="18"/>
-        </w:rPr>
-        <w:t>ure</w:t>
-      </w:r>
-      <w:r>
-        <w:rPr>
-          <w:sz w:val="18"/>
-          <w:szCs w:val="18"/>
-        </w:rPr>
-        <w:t xml:space="preserve"> </w:t>
-      </w:r>
-      <w:r>
-        <w:rPr>
-          <w:sz w:val="18"/>
-          <w:szCs w:val="18"/>
-        </w:rPr>
-        <w:t>II</w:t>
-      </w:r>
-      <w:r>
-        <w:rPr>
-          <w:sz w:val="18"/>
-          <w:szCs w:val="18"/>
-        </w:rPr>
-        <w:t xml:space="preserve">. Number of direction changes (turns) in the solution path. Theta and Weighted A produce significantly smoother paths, with 5 and 1 </w:t>
-      </w:r>
-      <w:r>
-        <w:rPr>
-          <w:sz w:val="18"/>
-          <w:szCs w:val="18"/>
-        </w:rPr>
-        <w:t>turns</w:t>
-      </w:r>
-      <w:r>
-        <w:rPr>
-          <w:sz w:val="18"/>
-          <w:szCs w:val="18"/>
-        </w:rPr>
-        <w:t xml:space="preserve"> respectively, compared to grid-aligned planners.</w:t>
-      </w:r>
-    </w:p>
-    <w:p>
-      <w:pPr>
-        <w:pStyle w:val="Heading2"/>
-      </w:pPr>
-      <w:r>
-        <w:t>Search efficiency and memory footprint</w:t>
-      </w:r>
-    </w:p>
-    <w:p>
-      <w:pPr>
-        <w:pStyle w:val="NoSpacing"/>
-        <w:jc w:val="start"/>
-        <w:rPr>
-          <w:sz w:val="18"/>
-          <w:szCs w:val="18"/>
-        </w:rPr>
-      </w:pPr>
-      <w:r>
-        <w:rPr>
-          <w:sz w:val="18"/>
-          <w:szCs w:val="18"/>
-        </w:rPr>
-        <w:t xml:space="preserve">Search efficiency, measured by nodes expanded, and memory footprint, measured by peak nodes stored, are directly correlated and shown in </w:t>
-      </w:r>
-      <w:r>
-        <w:rPr>
-          <w:rStyle w:val="Strong"/>
-          <w:sz w:val="18"/>
-          <w:szCs w:val="18"/>
-        </w:rPr>
-        <w:t>Fig</w:t>
-      </w:r>
-      <w:r>
-        <w:rPr>
-          <w:rStyle w:val="Strong"/>
-          <w:sz w:val="18"/>
-          <w:szCs w:val="18"/>
-        </w:rPr>
-        <w:t>ure</w:t>
-      </w:r>
-      <w:r>
-        <w:rPr>
-          <w:rStyle w:val="Strong"/>
-          <w:sz w:val="18"/>
-          <w:szCs w:val="18"/>
-        </w:rPr>
-        <w:t xml:space="preserve">. </w:t>
-      </w:r>
-      <w:r>
-        <w:rPr>
-          <w:rStyle w:val="Strong"/>
-          <w:sz w:val="18"/>
-          <w:szCs w:val="18"/>
-        </w:rPr>
-        <w:t>III</w:t>
-      </w:r>
-      <w:r>
-        <w:rPr>
-          <w:rStyle w:val="Strong"/>
-          <w:sz w:val="18"/>
-          <w:szCs w:val="18"/>
-        </w:rPr>
-        <w:t xml:space="preserve"> &amp; </w:t>
-      </w:r>
-      <w:r>
-        <w:rPr>
-          <w:rStyle w:val="Strong"/>
-          <w:sz w:val="18"/>
-          <w:szCs w:val="18"/>
-        </w:rPr>
-        <w:t>IV</w:t>
-      </w:r>
-      <w:r>
-        <w:rPr>
-          <w:sz w:val="18"/>
-          <w:szCs w:val="18"/>
-        </w:rPr>
-        <w:t>. Uninformed algorithms (BFS, Dijkstra) expanded and stored over 2,000 nodes, reflecting exhaustive exploration. In stark contrast, heuristic-based methods drastically reduced this burden. Greedy and Weighted A* were the most efficient, expanding only 49 and 45 nodes respectively. A* and JPS expanded 97 nodes, demonstrating the balanced pruning of a consistent heuristic. Theta* expanded 192 nodes due to the overhead of line-of-sight checks. This visualizes the critical role of the heuristic: it compresses the search space, reducing both computational effort and memory consumption by orders of magnitude.</w:t>
-      </w:r>
-    </w:p>
-    <w:p>
-      <w:pPr>
-        <w:pStyle w:val="NoSpacing"/>
-        <w:rPr>
-          <w:sz w:val="18"/>
-          <w:szCs w:val="18"/>
-        </w:rPr>
-      </w:pPr>
-      <w:r>
-        <w:rPr>
+      <w:r>
+        <w:rPr>
+          <w:rFonts w:ascii="Calibri" w:eastAsia="Calibri" w:hAnsi="Calibri"/>
           <w:noProof/>
-          <w:sz w:val="18"/>
-          <w:szCs w:val="18"/>
         </w:rPr>
         <w:drawing>
-          <wp:inline distT="0" distB="0" distL="0" distR="0" wp14:anchorId="4551EC2B" wp14:editId="5AC6BBFA">
-            <wp:extent cx="3195955" cy="1906270"/>
-            <wp:effectExtent l="0" t="0" r="4445" b="0"/>
-            <wp:docPr id="2033819832" name="Picture 2" descr="A graph with numbers and a number of objects&#10;&#10;AI-generated content may be incorrect."/>
+          <wp:anchor distT="0" distB="0" distL="114300" distR="114300" simplePos="0" relativeHeight="251688960" behindDoc="1" locked="0" layoutInCell="1" allowOverlap="1" wp14:anchorId="30B70172" wp14:editId="77105F4E">
+            <wp:simplePos x="0" y="0"/>
+            <wp:positionH relativeFrom="margin">
+              <wp:align>left</wp:align>
+            </wp:positionH>
+            <wp:positionV relativeFrom="paragraph">
+              <wp:posOffset>252095</wp:posOffset>
+            </wp:positionV>
+            <wp:extent cx="3200400" cy="2420620"/>
+            <wp:effectExtent l="0" t="0" r="19050" b="17780"/>
+            <wp:wrapTight wrapText="bothSides">
+              <wp:wrapPolygon edited="0">
+                <wp:start x="0" y="0"/>
+                <wp:lineTo x="0" y="21589"/>
+                <wp:lineTo x="21600" y="21589"/>
+                <wp:lineTo x="21600" y="0"/>
+                <wp:lineTo x="0" y="0"/>
+              </wp:wrapPolygon>
+            </wp:wrapTight>
+            <wp:docPr id="1692408426" name="Text Box 8"/>
             <wp:cNvGraphicFramePr>
-              <a:graphicFrameLocks xmlns:a="http://purl.oclc.org/ooxml/drawingml/main" noChangeAspect="1"/>
+              <a:graphicFrameLocks xmlns:a="http://purl.oclc.org/ooxml/drawingml/main"/>
             </wp:cNvGraphicFramePr>
             <a:graphic xmlns:a="http://purl.oclc.org/ooxml/drawingml/main">
-              <a:graphicData uri="http://purl.oclc.org/ooxml/drawingml/picture">
-                <pic:pic xmlns:pic="http://purl.oclc.org/ooxml/drawingml/picture">
-                  <pic:nvPicPr>
-                    <pic:cNvPr id="2033819832" name="Picture 2" descr="A graph with numbers and a number of objects&#10;&#10;AI-generated content may be incorrect."/>
-                    <pic:cNvPicPr>
-                      <a:picLocks noChangeAspect="1" noChangeArrowheads="1"/>
-                    </pic:cNvPicPr>
-                  </pic:nvPicPr>
-                  <pic:blipFill>
-                    <a:blip r:embed="rId16" cstate="print">
-                      <a:extLst>
-                        <a:ext uri="{28A0092B-C50C-407E-A947-70E740481C1C}">
-                          <a14:useLocalDpi xmlns:a14="http://schemas.microsoft.com/office/drawing/2010/main" val="0"/>
-                        </a:ext>
-                      </a:extLst>
-                    </a:blip>
-                    <a:srcRect/>
-                    <a:stretch>
-                      <a:fillRect/>
-                    </a:stretch>
-                  </pic:blipFill>
-                  <pic:spPr bwMode="auto">
+              <a:graphicData uri="http://schemas.microsoft.com/office/word/2010/wordprocessingShape">
+                <wp:wsp>
+                  <wp:cNvSpPr txBox="1">
+                    <a:spLocks noChangeArrowheads="1"/>
+                  </wp:cNvSpPr>
+                  <wp:spPr bwMode="auto">
                     <a:xfrm>
                       <a:off x="0" y="0"/>
-                      <a:ext cx="3195955" cy="1906270"/>
+                      <a:ext cx="3200400" cy="2421028"/>
                     </a:xfrm>
                     <a:prstGeom prst="rect">
                       <a:avLst/>
                     </a:prstGeom>
-                    <a:noFill/>
-                    <a:ln>
-                      <a:noFill/>
+                    <a:solidFill>
+                      <a:srgbClr val="FFFFFF"/>
+                    </a:solidFill>
+                    <a:ln w="9525">
+                      <a:solidFill>
+                        <a:srgbClr val="000000"/>
+                      </a:solidFill>
+                      <a:miter lim="800%"/>
+                      <a:headEnd/>
+                      <a:tailEnd/>
                     </a:ln>
-                  </pic:spPr>
-                </pic:pic>
+                  </wp:spPr>
+                  <wp:txbx>
+                    <wne:txbxContent>
+                      <w:p>
+                        <w:pPr>
+                          <w:pStyle w:val="BodyText"/>
+                          <w:rPr>
+                            <w:lang w:val="en-US"/>
+                          </w:rPr>
+                        </w:pPr>
+                        <w:r>
+                          <w:rPr>
+                            <w:noProof/>
+                            <w:lang w:val="en-US"/>
+                          </w:rPr>
+                          <w:drawing>
+                            <wp:inline distT="0" distB="0" distL="0" distR="0" wp14:anchorId="519805DC" wp14:editId="6AC765F9">
+                              <wp:extent cx="2654006" cy="1582433"/>
+                              <wp:effectExtent l="0" t="0" r="0" b="0"/>
+                              <wp:docPr id="812854549" name="Picture 19" descr="A graph of a memory footprint&#10;&#10;AI-generated content may be incorrect."/>
+                              <wp:cNvGraphicFramePr>
+                                <a:graphicFrameLocks xmlns:a="http://purl.oclc.org/ooxml/drawingml/main" noChangeAspect="1"/>
+                              </wp:cNvGraphicFramePr>
+                              <a:graphic xmlns:a="http://purl.oclc.org/ooxml/drawingml/main">
+                                <a:graphicData uri="http://purl.oclc.org/ooxml/drawingml/picture">
+                                  <pic:pic xmlns:pic="http://purl.oclc.org/ooxml/drawingml/picture">
+                                    <pic:nvPicPr>
+                                      <pic:cNvPr id="812854549" name="Picture 19" descr="A graph of a memory footprint&#10;&#10;AI-generated content may be incorrect."/>
+                                      <pic:cNvPicPr>
+                                        <a:picLocks noChangeAspect="1" noChangeArrowheads="1"/>
+                                      </pic:cNvPicPr>
+                                    </pic:nvPicPr>
+                                    <pic:blipFill>
+                                      <a:blip r:embed="rId17">
+                                        <a:extLst>
+                                          <a:ext uri="{28A0092B-C50C-407E-A947-70E740481C1C}">
+                                            <a14:useLocalDpi xmlns:a14="http://schemas.microsoft.com/office/drawing/2010/main" val="0"/>
+                                          </a:ext>
+                                        </a:extLst>
+                                      </a:blip>
+                                      <a:srcRect/>
+                                      <a:stretch>
+                                        <a:fillRect/>
+                                      </a:stretch>
+                                    </pic:blipFill>
+                                    <pic:spPr bwMode="auto">
+                                      <a:xfrm>
+                                        <a:off x="0" y="0"/>
+                                        <a:ext cx="2672013" cy="1593170"/>
+                                      </a:xfrm>
+                                      <a:prstGeom prst="rect">
+                                        <a:avLst/>
+                                      </a:prstGeom>
+                                      <a:noFill/>
+                                      <a:ln>
+                                        <a:noFill/>
+                                      </a:ln>
+                                    </pic:spPr>
+                                  </pic:pic>
+                                </a:graphicData>
+                              </a:graphic>
+                            </wp:inline>
+                          </w:drawing>
+                        </w:r>
+                      </w:p>
+                      <w:p>
+                        <w:pPr>
+                          <w:pStyle w:val="NoSpacing"/>
+                          <w:jc w:val="start"/>
+                          <w:rPr>
+                            <w:sz w:val="18"/>
+                            <w:szCs w:val="18"/>
+                          </w:rPr>
+                        </w:pPr>
+                        <w:r>
+                          <w:rPr>
+                            <w:sz w:val="18"/>
+                            <w:szCs w:val="18"/>
+                          </w:rPr>
+                          <w:t xml:space="preserve">Figure </w:t>
+                        </w:r>
+                        <w:r>
+                          <w:rPr>
+                            <w:sz w:val="18"/>
+                            <w:szCs w:val="18"/>
+                          </w:rPr>
+                          <w:t>VIII</w:t>
+                        </w:r>
+                        <w:r>
+                          <w:rPr>
+                            <w:sz w:val="18"/>
+                            <w:szCs w:val="18"/>
+                          </w:rPr>
+                          <w:t>. Peak memory footprint, measured as the maximum OPEN + CLOSED list occupancy. BFS and Dijkstra require the largest memory allocation, while heuristic-based methods maintain compact search frontiers. Theta has moderately higher memory usage due to additional line-of-sight checks.</w:t>
+                        </w:r>
+                      </w:p>
+                    </wne:txbxContent>
+                  </wp:txbx>
+                  <wp:bodyPr rot="0" vertOverflow="clip" horzOverflow="clip" vert="horz" wrap="square" lIns="91440" tIns="45720" rIns="91440" bIns="45720" anchor="t" anchorCtr="0" upright="1">
+                    <a:noAutofit/>
+                  </wp:bodyPr>
+                </wp:wsp>
               </a:graphicData>
             </a:graphic>
-          </wp:inline>
+            <wp14:sizeRelH relativeFrom="page">
+              <wp14:pctWidth>0%</wp14:pctWidth>
+            </wp14:sizeRelH>
+            <wp14:sizeRelV relativeFrom="page">
+              <wp14:pctHeight>0%</wp14:pctHeight>
+            </wp14:sizeRelV>
+          </wp:anchor>
         </w:drawing>
       </w:r>
     </w:p>
@@ -3661,105 +5103,6 @@
           <w:szCs w:val="18"/>
         </w:rPr>
       </w:pPr>
-      <w:r>
-        <w:rPr>
-          <w:sz w:val="18"/>
-          <w:szCs w:val="18"/>
-        </w:rPr>
-        <w:t>Fig</w:t>
-      </w:r>
-      <w:r>
-        <w:rPr>
-          <w:sz w:val="18"/>
-          <w:szCs w:val="18"/>
-        </w:rPr>
-        <w:t>ure</w:t>
-      </w:r>
-      <w:r>
-        <w:rPr>
-          <w:sz w:val="18"/>
-          <w:szCs w:val="18"/>
-        </w:rPr>
-        <w:t xml:space="preserve"> </w:t>
-      </w:r>
-      <w:r>
-        <w:rPr>
-          <w:sz w:val="18"/>
-          <w:szCs w:val="18"/>
-        </w:rPr>
-        <w:t>III</w:t>
-      </w:r>
-      <w:r>
-        <w:rPr>
-          <w:sz w:val="18"/>
-          <w:szCs w:val="18"/>
-        </w:rPr>
-        <w:t>. Nodes Expanded by Planner. BFS and Dijkstra explore the largest portion of the graph, while heuristic-guided searches are dramatically more focused.</w:t>
-      </w:r>
-    </w:p>
-    <w:p>
-      <w:pPr>
-        <w:pStyle w:val="NoSpacing"/>
-        <w:rPr>
-          <w:sz w:val="18"/>
-          <w:szCs w:val="18"/>
-        </w:rPr>
-      </w:pPr>
-      <w:r>
-        <w:rPr>
-          <w:noProof/>
-          <w:sz w:val="18"/>
-          <w:szCs w:val="18"/>
-        </w:rPr>
-        <w:drawing>
-          <wp:inline distT="0" distB="0" distL="0" distR="0" wp14:anchorId="37790701" wp14:editId="2F83EA35">
-            <wp:extent cx="3195955" cy="1906270"/>
-            <wp:effectExtent l="0" t="0" r="4445" b="0"/>
-            <wp:docPr id="984884549" name="Picture 4" descr="A graph of a memory footprint&#10;&#10;AI-generated content may be incorrect."/>
-            <wp:cNvGraphicFramePr>
-              <a:graphicFrameLocks xmlns:a="http://purl.oclc.org/ooxml/drawingml/main" noChangeAspect="1"/>
-            </wp:cNvGraphicFramePr>
-            <a:graphic xmlns:a="http://purl.oclc.org/ooxml/drawingml/main">
-              <a:graphicData uri="http://purl.oclc.org/ooxml/drawingml/picture">
-                <pic:pic xmlns:pic="http://purl.oclc.org/ooxml/drawingml/picture">
-                  <pic:nvPicPr>
-                    <pic:cNvPr id="984884549" name="Picture 4" descr="A graph of a memory footprint&#10;&#10;AI-generated content may be incorrect."/>
-                    <pic:cNvPicPr>
-                      <a:picLocks noChangeAspect="1" noChangeArrowheads="1"/>
-                    </pic:cNvPicPr>
-                  </pic:nvPicPr>
-                  <pic:blipFill>
-                    <a:blip r:embed="rId17" cstate="print">
-                      <a:extLst>
-                        <a:ext uri="{28A0092B-C50C-407E-A947-70E740481C1C}">
-                          <a14:useLocalDpi xmlns:a14="http://schemas.microsoft.com/office/drawing/2010/main" val="0"/>
-                        </a:ext>
-                      </a:extLst>
-                    </a:blip>
-                    <a:srcRect/>
-                    <a:stretch>
-                      <a:fillRect/>
-                    </a:stretch>
-                  </pic:blipFill>
-                  <pic:spPr bwMode="auto">
-                    <a:xfrm>
-                      <a:off x="0" y="0"/>
-                      <a:ext cx="3195955" cy="1906270"/>
-                    </a:xfrm>
-                    <a:prstGeom prst="rect">
-                      <a:avLst/>
-                    </a:prstGeom>
-                    <a:noFill/>
-                    <a:ln>
-                      <a:noFill/>
-                    </a:ln>
-                  </pic:spPr>
-                </pic:pic>
-              </a:graphicData>
-            </a:graphic>
-          </wp:inline>
-        </w:drawing>
-      </w:r>
     </w:p>
     <w:p>
       <w:pPr>
@@ -3772,12 +5115,85 @@
       </w:pPr>
       <w:r>
         <w:rPr>
+          <w:sz w:val="18"/>
+          <w:szCs w:val="18"/>
+        </w:rPr>
+        <w:t xml:space="preserve">most efficient, expanding only 49 and 45 nodes respectively. A* and JPS expanded 97 nodes, demonstrating the balanced pruning of a consistent heuristic. Theta* </w:t>
+      </w:r>
+      <w:r>
+        <w:rPr>
+          <w:sz w:val="18"/>
+          <w:szCs w:val="18"/>
+        </w:rPr>
+        <w:t xml:space="preserve">expanded </w:t>
+      </w:r>
+      <w:r>
+        <w:rPr>
+          <w:sz w:val="18"/>
+          <w:szCs w:val="18"/>
+        </w:rPr>
+        <w:t>192 nodes due to the overhead of line-of-sight checks. This visualizes the critical role of the heuristic: it compresses the search space, reducing both computational effort and memory consumption by orders of magnitude.</w:t>
+      </w:r>
+    </w:p>
+    <w:p>
+      <w:pPr>
+        <w:pStyle w:val="Heading2"/>
+        <w:rPr>
+          <w:i w:val="0"/>
+          <w:iCs w:val="0"/>
+          <w:sz w:val="18"/>
+          <w:szCs w:val="18"/>
+        </w:rPr>
+      </w:pPr>
+      <w:r>
+        <w:rPr>
+          <w:i w:val="0"/>
+          <w:iCs w:val="0"/>
+          <w:sz w:val="18"/>
+          <w:szCs w:val="18"/>
+        </w:rPr>
+        <w:t>Path analysis</w:t>
+      </w:r>
+    </w:p>
+    <w:p>
+      <w:pPr>
+        <w:pStyle w:val="NoSpacing"/>
+        <w:jc w:val="start"/>
+        <w:rPr>
+          <w:sz w:val="18"/>
+          <w:szCs w:val="18"/>
+        </w:rPr>
+      </w:pPr>
+      <w:r>
+        <w:rPr>
+          <w:sz w:val="18"/>
+          <w:szCs w:val="18"/>
+        </w:rPr>
+        <w:t xml:space="preserve">The path length results, detailed in </w:t>
+      </w:r>
+      <w:r>
+        <w:rPr>
+          <w:rStyle w:val="Strong"/>
+          <w:sz w:val="18"/>
+          <w:szCs w:val="18"/>
+        </w:rPr>
+        <w:t>Table I</w:t>
+      </w:r>
+      <w:r>
+        <w:rPr>
+          <w:sz w:val="18"/>
+          <w:szCs w:val="18"/>
+        </w:rPr>
+        <w:t xml:space="preserve"> and </w:t>
+      </w:r>
+      <w:r>
+        <w:rPr>
           <w:b/>
           <w:bCs/>
           <w:sz w:val="18"/>
           <w:szCs w:val="18"/>
         </w:rPr>
-        <w:t>Fig</w:t>
+        <w:t>Figure VII</w:t>
       </w:r>
       <w:r>
         <w:rPr>
@@ -3786,12 +5202,10 @@
           <w:sz w:val="18"/>
           <w:szCs w:val="18"/>
         </w:rPr>
-        <w:t>ure</w:t>
-      </w:r>
-      <w:r>
-        <w:rPr>
-          <w:b/>
-          <w:bCs/>
+        <w:t>I</w:t>
+      </w:r>
+      <w:r>
+        <w:rPr>
           <w:sz w:val="18"/>
           <w:szCs w:val="18"/>
         </w:rPr>
@@ -3799,39 +5213,99 @@
       </w:r>
       <w:r>
         <w:rPr>
-          <w:b/>
-          <w:bCs/>
-          <w:sz w:val="18"/>
-          <w:szCs w:val="18"/>
-        </w:rPr>
-        <w:t>IV</w:t>
-      </w:r>
-      <w:r>
-        <w:rPr>
-          <w:b/>
-          <w:bCs/>
-          <w:sz w:val="18"/>
-          <w:szCs w:val="18"/>
-        </w:rPr>
-        <w:t>. Memory Footprint by Planner.</w:t>
-      </w:r>
-      <w:r>
-        <w:rPr>
-          <w:sz w:val="18"/>
-          <w:szCs w:val="18"/>
-        </w:rPr>
-        <w:t xml:space="preserve"> The peak number of nodes stored in memory follows the same trend as nodes expanded, with uninformed searches requiring the most memory.</w:t>
+          <w:sz w:val="18"/>
+          <w:szCs w:val="18"/>
+        </w:rPr>
+        <w:t>visualized in a corresponding bar chart (not shown), highlight the stark divide between geometric and grid-optimal planning. Theta*’s path length of 7 is a clear outlier, demonstrating its ability to approximate a straight-line distance by relaxing grid constraints. In contrast, the optimal grid-aligned path for this instance has a length of 45, achieved by BFS, Dijkstra, and Weighted A*. A* and JPS produce a near-optimal grid path of length 47, while Greedy search yields the longest path at 49 cells. This metric underscores a core trade-off: algorithms that enforce grid alignment (BFS, Dijkstra, A</w:t>
+      </w:r>
+      <w:r>
+        <w:rPr>
+          <w:rStyle w:val="Emphasis"/>
+          <w:sz w:val="18"/>
+          <w:szCs w:val="18"/>
+        </w:rPr>
+        <w:t>, JPS) may produce longer geometric paths than any angle variants like Theta</w:t>
+      </w:r>
+      <w:r>
+        <w:rPr>
+          <w:sz w:val="18"/>
+          <w:szCs w:val="18"/>
+        </w:rPr>
+        <w:t>, even when they are optimal on the graph.</w:t>
       </w:r>
     </w:p>
     <w:p>
       <w:pPr>
         <w:pStyle w:val="Heading2"/>
-      </w:pPr>
-      <w:r>
-        <w:t xml:space="preserve">Path </w:t>
-      </w:r>
-      <w:r>
-        <w:t>analysis</w:t>
+        <w:rPr>
+          <w:i w:val="0"/>
+          <w:iCs w:val="0"/>
+          <w:sz w:val="18"/>
+          <w:szCs w:val="18"/>
+        </w:rPr>
+      </w:pPr>
+      <w:r>
+        <w:rPr>
+          <w:i w:val="0"/>
+          <w:iCs w:val="0"/>
+          <w:sz w:val="18"/>
+          <w:szCs w:val="18"/>
+        </w:rPr>
+        <w:t>Trade</w:t>
+      </w:r>
+      <w:r>
+        <w:rPr>
+          <w:i w:val="0"/>
+          <w:iCs w:val="0"/>
+          <w:sz w:val="18"/>
+          <w:szCs w:val="18"/>
+        </w:rPr>
+        <w:t>-</w:t>
+      </w:r>
+      <w:r>
+        <w:rPr>
+          <w:i w:val="0"/>
+          <w:iCs w:val="0"/>
+          <w:sz w:val="18"/>
+          <w:szCs w:val="18"/>
+        </w:rPr>
+        <w:t>of</w:t>
+      </w:r>
+      <w:r>
+        <w:rPr>
+          <w:i w:val="0"/>
+          <w:iCs w:val="0"/>
+          <w:sz w:val="18"/>
+          <w:szCs w:val="18"/>
+        </w:rPr>
+        <w:t>f</w:t>
+      </w:r>
+      <w:r>
+        <w:rPr>
+          <w:i w:val="0"/>
+          <w:iCs w:val="0"/>
+          <w:sz w:val="18"/>
+          <w:szCs w:val="18"/>
+        </w:rPr>
+        <w:t xml:space="preserve"> analysis : </w:t>
+      </w:r>
+      <w:r>
+        <w:rPr>
+          <w:i w:val="0"/>
+          <w:iCs w:val="0"/>
+          <w:sz w:val="18"/>
+          <w:szCs w:val="18"/>
+        </w:rPr>
+        <w:t>S</w:t>
+      </w:r>
+      <w:r>
+        <w:rPr>
+          <w:i w:val="0"/>
+          <w:iCs w:val="0"/>
+          <w:sz w:val="18"/>
+          <w:szCs w:val="18"/>
+        </w:rPr>
+        <w:t>peed vs. Path Quality</w:t>
       </w:r>
     </w:p>
     <w:p>
@@ -3848,61 +5322,6 @@
           <w:sz w:val="18"/>
           <w:szCs w:val="18"/>
         </w:rPr>
-        <w:t xml:space="preserve">The path length results, detailed in </w:t>
-      </w:r>
-      <w:r>
-        <w:rPr>
-          <w:rStyle w:val="Strong"/>
-          <w:sz w:val="18"/>
-          <w:szCs w:val="18"/>
-        </w:rPr>
-        <w:t>Table I</w:t>
-      </w:r>
-      <w:r>
-        <w:rPr>
-          <w:sz w:val="18"/>
-          <w:szCs w:val="18"/>
-        </w:rPr>
-        <w:t xml:space="preserve"> and visualized in a corresponding bar chart (not shown), highlight the stark divide between geometric and grid-optimal planning. Theta*’s path length of 7 is a clear outlier, demonstrating its ability to approximate a straight-line distance by relaxing grid constraints. In contrast, the optimal grid-aligned path for this instance has a length of 45, achieved by BFS, Dijkstra, and Weighted A*. A* and JPS produce a near-optimal grid path of length 47, while Greedy search yields the longest path at 49 cells. This metric underscores a core trade-off: algorithms that enforce grid alignment (BFS, Dijkstra, A</w:t>
-      </w:r>
-      <w:r>
-        <w:rPr>
-          <w:rStyle w:val="Emphasis"/>
-          <w:sz w:val="18"/>
-          <w:szCs w:val="18"/>
-        </w:rPr>
-        <w:t>, JPS) may produce longer geometric paths than any angle variants like Theta</w:t>
-      </w:r>
-      <w:r>
-        <w:rPr>
-          <w:sz w:val="18"/>
-          <w:szCs w:val="18"/>
-        </w:rPr>
-        <w:t>, even when they are optimal on the graph.</w:t>
-      </w:r>
-    </w:p>
-    <w:p>
-      <w:pPr>
-        <w:pStyle w:val="Heading2"/>
-      </w:pPr>
-      <w:r>
-        <w:t>Trade of analysis : speed vs. Path Quality</w:t>
-      </w:r>
-    </w:p>
-    <w:p>
-      <w:pPr>
-        <w:pStyle w:val="NoSpacing"/>
-        <w:jc w:val="start"/>
-        <w:rPr>
-          <w:sz w:val="18"/>
-          <w:szCs w:val="18"/>
-        </w:rPr>
-      </w:pPr>
-      <w:r>
-        <w:rPr>
-          <w:sz w:val="18"/>
-          <w:szCs w:val="18"/>
-        </w:rPr>
         <w:t>The fundamental compromise between computational speed and solution quality is visualized in Fig</w:t>
       </w:r>
       <w:r>
@@ -3924,7 +5343,7 @@
           <w:sz w:val="18"/>
           <w:szCs w:val="18"/>
         </w:rPr>
-        <w:t>V</w:t>
+        <w:t>IX</w:t>
       </w:r>
       <w:r>
         <w:rPr>
@@ -4073,6 +5492,13 @@
       </w:r>
       <w:r>
         <w:rPr>
+          <w:sz w:val="18"/>
+          <w:szCs w:val="18"/>
+        </w:rPr>
+        <w:t>*</w:t>
+      </w:r>
+      <w:r>
+        <w:rPr>
           <w:i/>
           <w:iCs/>
           <w:sz w:val="18"/>
@@ -4127,7 +5553,16 @@
           <w:sz w:val="18"/>
           <w:szCs w:val="18"/>
         </w:rPr>
-        <w:t>; prioritizing speed favors Greedy or Weighted A</w:t>
+        <w:t xml:space="preserve">; </w:t>
+      </w:r>
+      <w:r>
+        <w:rPr>
+          <w:i/>
+          <w:iCs/>
+          <w:sz w:val="18"/>
+          <w:szCs w:val="18"/>
+        </w:rPr>
+        <w:t>prioritizing speed favors Greedy or Weighted A</w:t>
       </w:r>
       <w:r>
         <w:rPr>
@@ -4139,125 +5574,20 @@
     </w:p>
     <w:p>
       <w:pPr>
-        <w:spacing w:after="8pt" w:line="13.90pt" w:lineRule="auto"/>
-        <w:jc w:val="start"/>
-        <w:rPr>
-          <w:sz w:val="18"/>
-          <w:szCs w:val="18"/>
-        </w:rPr>
-      </w:pPr>
-      <w:r>
-        <w:rPr>
-          <w:noProof/>
-          <w:sz w:val="18"/>
-          <w:szCs w:val="18"/>
-        </w:rPr>
-        <w:lastRenderedPageBreak/>
-        <w:drawing>
-          <wp:inline distT="0" distB="0" distL="0" distR="0" wp14:anchorId="295F001D" wp14:editId="3465A480">
-            <wp:extent cx="3195955" cy="1895475"/>
-            <wp:effectExtent l="0" t="0" r="4445" b="9525"/>
-            <wp:docPr id="1748076796" name="Picture 6" descr="A graph of a graph&#10;&#10;AI-generated content may be incorrect."/>
-            <wp:cNvGraphicFramePr>
-              <a:graphicFrameLocks xmlns:a="http://purl.oclc.org/ooxml/drawingml/main" noChangeAspect="1"/>
-            </wp:cNvGraphicFramePr>
-            <a:graphic xmlns:a="http://purl.oclc.org/ooxml/drawingml/main">
-              <a:graphicData uri="http://purl.oclc.org/ooxml/drawingml/picture">
-                <pic:pic xmlns:pic="http://purl.oclc.org/ooxml/drawingml/picture">
-                  <pic:nvPicPr>
-                    <pic:cNvPr id="1748076796" name="Picture 6" descr="A graph of a graph&#10;&#10;AI-generated content may be incorrect."/>
-                    <pic:cNvPicPr>
-                      <a:picLocks noChangeAspect="1" noChangeArrowheads="1"/>
-                    </pic:cNvPicPr>
-                  </pic:nvPicPr>
-                  <pic:blipFill>
-                    <a:blip r:embed="rId18" cstate="print">
-                      <a:extLst>
-                        <a:ext uri="{28A0092B-C50C-407E-A947-70E740481C1C}">
-                          <a14:useLocalDpi xmlns:a14="http://schemas.microsoft.com/office/drawing/2010/main" val="0"/>
-                        </a:ext>
-                      </a:extLst>
-                    </a:blip>
-                    <a:srcRect/>
-                    <a:stretch>
-                      <a:fillRect/>
-                    </a:stretch>
-                  </pic:blipFill>
-                  <pic:spPr bwMode="auto">
-                    <a:xfrm>
-                      <a:off x="0" y="0"/>
-                      <a:ext cx="3195955" cy="1895475"/>
-                    </a:xfrm>
-                    <a:prstGeom prst="rect">
-                      <a:avLst/>
-                    </a:prstGeom>
-                    <a:noFill/>
-                    <a:ln>
-                      <a:noFill/>
-                    </a:ln>
-                  </pic:spPr>
-                </pic:pic>
-              </a:graphicData>
-            </a:graphic>
-          </wp:inline>
-        </w:drawing>
-      </w:r>
-      <w:r>
-        <w:rPr>
-          <w:rFonts w:eastAsia="Times New Roman"/>
-          <w:sz w:val="24"/>
-          <w:szCs w:val="24"/>
-        </w:rPr>
-        <w:t xml:space="preserve"> </w:t>
-      </w:r>
-      <w:r>
-        <w:rPr>
-          <w:sz w:val="18"/>
-          <w:szCs w:val="18"/>
-        </w:rPr>
-        <w:t>Fig</w:t>
-      </w:r>
-      <w:r>
-        <w:rPr>
-          <w:sz w:val="18"/>
-          <w:szCs w:val="18"/>
-        </w:rPr>
-        <w:t>ure</w:t>
-      </w:r>
-      <w:r>
-        <w:rPr>
-          <w:sz w:val="18"/>
-          <w:szCs w:val="18"/>
-        </w:rPr>
-        <w:t xml:space="preserve"> </w:t>
-      </w:r>
-      <w:r>
-        <w:rPr>
-          <w:sz w:val="18"/>
-          <w:szCs w:val="18"/>
-        </w:rPr>
-        <w:t>V</w:t>
-      </w:r>
-      <w:r>
-        <w:rPr>
-          <w:sz w:val="18"/>
-          <w:szCs w:val="18"/>
-        </w:rPr>
-        <w:t>. Algorithm Efficiency: Speed vs. Path Quality. Bubble size represents nodes expanded. Algorithms in the bottom-left are most efficient. Weighted A* and Theta* define the performance frontier.</w:t>
-      </w:r>
-    </w:p>
-    <w:p>
-      <w:pPr>
         <w:pStyle w:val="Heading2"/>
         <w:rPr>
-          <w:sz w:val="22"/>
-          <w:szCs w:val="22"/>
-        </w:rPr>
-      </w:pPr>
-      <w:r>
-        <w:rPr>
-          <w:sz w:val="22"/>
-          <w:szCs w:val="22"/>
+          <w:i w:val="0"/>
+          <w:iCs w:val="0"/>
+          <w:sz w:val="18"/>
+          <w:szCs w:val="18"/>
+        </w:rPr>
+      </w:pPr>
+      <w:r>
+        <w:rPr>
+          <w:i w:val="0"/>
+          <w:iCs w:val="0"/>
+          <w:sz w:val="18"/>
+          <w:szCs w:val="18"/>
         </w:rPr>
         <w:t>Search Efficiency</w:t>
       </w:r>
@@ -4276,35 +5606,53 @@
           <w:sz w:val="18"/>
           <w:szCs w:val="18"/>
         </w:rPr>
-        <w:t xml:space="preserve">Node expansion directly correlates with memory usage and computational effort. Greedy and Weighted A* were the most efficient, expanding only 49 and 45 nodes, respectively. A* and JPS expanded 97 nodes, while Theta* </w:t>
-      </w:r>
-      <w:r>
-        <w:rPr>
-          <w:sz w:val="18"/>
-          <w:szCs w:val="18"/>
-        </w:rPr>
-        <w:t>expanded to</w:t>
-      </w:r>
-      <w:r>
-        <w:rPr>
-          <w:sz w:val="18"/>
-          <w:szCs w:val="18"/>
-        </w:rPr>
-        <w:t xml:space="preserve"> 192. The uninformed algorithms (BFS, Dijkstra) expanded over 2000 nodes, underscoring the critical role of the heuristic in pruning the search space. The results confirm that a well-tuned heuristic, as in Weighted A*, can yield optimal paths with search efficiency rivaling that of greedy approaches.</w:t>
+        <w:t xml:space="preserve">Node expansion directly correlates with memory usage and computational effort. Greedy and Weighted A* were the most efficient, expanding only 49 and 45 nodes, respectively. A* and JPS </w:t>
+      </w:r>
+      <w:r>
+        <w:rPr>
+          <w:sz w:val="18"/>
+          <w:szCs w:val="18"/>
+        </w:rPr>
+        <w:t xml:space="preserve">expanded </w:t>
+      </w:r>
+      <w:r>
+        <w:rPr>
+          <w:sz w:val="18"/>
+          <w:szCs w:val="18"/>
+        </w:rPr>
+        <w:t xml:space="preserve">97 nodes, while Theta* </w:t>
+      </w:r>
+      <w:r>
+        <w:rPr>
+          <w:sz w:val="18"/>
+          <w:szCs w:val="18"/>
+        </w:rPr>
+        <w:t xml:space="preserve">expanded </w:t>
+      </w:r>
+      <w:r>
+        <w:rPr>
+          <w:sz w:val="18"/>
+          <w:szCs w:val="18"/>
+        </w:rPr>
+        <w:t>192. The uninformed algorithms (BFS, Dijkstra) expanded over 2000 nodes, underscoring the critical role of the heuristic in pruning the search space. The results confirm that a well-tuned heuristic, as in Weighted A*, can yield optimal paths with search efficiency rivaling that of greedy approaches.</w:t>
       </w:r>
     </w:p>
     <w:p>
       <w:pPr>
         <w:pStyle w:val="Heading2"/>
         <w:rPr>
-          <w:sz w:val="22"/>
-          <w:szCs w:val="22"/>
-        </w:rPr>
-      </w:pPr>
-      <w:r>
-        <w:rPr>
-          <w:sz w:val="22"/>
-          <w:szCs w:val="22"/>
+          <w:i w:val="0"/>
+          <w:iCs w:val="0"/>
+          <w:sz w:val="18"/>
+          <w:szCs w:val="18"/>
+        </w:rPr>
+      </w:pPr>
+      <w:r>
+        <w:rPr>
+          <w:i w:val="0"/>
+          <w:iCs w:val="0"/>
+          <w:sz w:val="18"/>
+          <w:szCs w:val="18"/>
         </w:rPr>
         <w:t>Synthesis of Trade of</w:t>
       </w:r>
@@ -4449,8 +5797,20 @@
     <w:p>
       <w:pPr>
         <w:pStyle w:val="Heading2"/>
-      </w:pPr>
-      <w:r>
+        <w:rPr>
+          <w:i w:val="0"/>
+          <w:iCs w:val="0"/>
+          <w:sz w:val="18"/>
+          <w:szCs w:val="18"/>
+        </w:rPr>
+      </w:pPr>
+      <w:r>
+        <w:rPr>
+          <w:i w:val="0"/>
+          <w:iCs w:val="0"/>
+          <w:sz w:val="18"/>
+          <w:szCs w:val="18"/>
+        </w:rPr>
         <w:t>Synthesis of Trade of</w:t>
       </w:r>
     </w:p>
@@ -4503,7 +5863,7 @@
           <w:sz w:val="18"/>
           <w:szCs w:val="18"/>
         </w:rPr>
-        <w:t>VI</w:t>
+        <w:t>X</w:t>
       </w:r>
       <w:r>
         <w:rPr>
@@ -4519,7 +5879,23 @@
           <w:sz w:val="18"/>
           <w:szCs w:val="18"/>
         </w:rPr>
-        <w:t>, and the balanced performance of A</w:t>
+        <w:t xml:space="preserve">, </w:t>
+      </w:r>
+      <w:r>
+        <w:rPr>
+          <w:sz w:val="18"/>
+          <w:szCs w:val="18"/>
+        </w:rPr>
+        <w:t>and the balanced performance of</w:t>
+      </w:r>
+      <w:r>
+        <w:rPr>
+          <w:i/>
+          <w:iCs/>
+          <w:sz w:val="18"/>
+          <w:szCs w:val="18"/>
+        </w:rPr>
+        <w:t xml:space="preserve"> A</w:t>
       </w:r>
       <w:r>
         <w:rPr>
@@ -4531,69 +5907,224 @@
     </w:p>
     <w:p>
       <w:pPr>
-        <w:jc w:val="start"/>
-        <w:rPr>
-          <w:sz w:val="18"/>
-          <w:szCs w:val="18"/>
-        </w:rPr>
-      </w:pPr>
-      <w:r>
-        <w:rPr>
-          <w:sz w:val="18"/>
-          <w:szCs w:val="18"/>
-        </w:rPr>
+        <w:rPr>
+          <w:sz w:val="18"/>
+          <w:szCs w:val="18"/>
+        </w:rPr>
+      </w:pPr>
+      <w:r>
+        <w:rPr>
+          <w:noProof/>
+          <w:sz w:val="24"/>
+          <w:szCs w:val="24"/>
+        </w:rPr>
+        <w:lastRenderedPageBreak/>
         <w:drawing>
-          <wp:inline distT="0" distB="0" distL="0" distR="0" wp14:anchorId="6E76E544" wp14:editId="0CE0B2A7">
-            <wp:extent cx="3195955" cy="2109470"/>
-            <wp:effectExtent l="0" t="0" r="4445" b="5080"/>
-            <wp:docPr id="1071428488" name="Picture 2" descr="A group of graphs with different colored bars&#10;&#10;AI-generated content may be incorrect."/>
+          <wp:anchor distT="0" distB="0" distL="114300" distR="114300" simplePos="0" relativeHeight="251686912" behindDoc="1" locked="0" layoutInCell="1" allowOverlap="1" wp14:anchorId="5D29A0FC" wp14:editId="2111C28F">
+            <wp:simplePos x="0" y="0"/>
+            <wp:positionH relativeFrom="margin">
+              <wp:posOffset>3424555</wp:posOffset>
+            </wp:positionH>
+            <wp:positionV relativeFrom="paragraph">
+              <wp:posOffset>127635</wp:posOffset>
+            </wp:positionV>
+            <wp:extent cx="3230880" cy="2705100"/>
+            <wp:effectExtent l="0" t="0" r="26670" b="19050"/>
+            <wp:wrapTight wrapText="bothSides">
+              <wp:wrapPolygon edited="0">
+                <wp:start x="0" y="0"/>
+                <wp:lineTo x="0" y="21600"/>
+                <wp:lineTo x="21651" y="21600"/>
+                <wp:lineTo x="21651" y="0"/>
+                <wp:lineTo x="0" y="0"/>
+              </wp:wrapPolygon>
+            </wp:wrapTight>
+            <wp:docPr id="1995228617" name="Text Box 8"/>
             <wp:cNvGraphicFramePr>
-              <a:graphicFrameLocks xmlns:a="http://purl.oclc.org/ooxml/drawingml/main" noChangeAspect="1"/>
+              <a:graphicFrameLocks xmlns:a="http://purl.oclc.org/ooxml/drawingml/main"/>
             </wp:cNvGraphicFramePr>
             <a:graphic xmlns:a="http://purl.oclc.org/ooxml/drawingml/main">
-              <a:graphicData uri="http://purl.oclc.org/ooxml/drawingml/picture">
-                <pic:pic xmlns:pic="http://purl.oclc.org/ooxml/drawingml/picture">
-                  <pic:nvPicPr>
-                    <pic:cNvPr id="1071428488" name="Picture 2" descr="A group of graphs with different colored bars&#10;&#10;AI-generated content may be incorrect."/>
-                    <pic:cNvPicPr>
-                      <a:picLocks noChangeAspect="1" noChangeArrowheads="1"/>
-                    </pic:cNvPicPr>
-                  </pic:nvPicPr>
-                  <pic:blipFill>
-                    <a:blip r:embed="rId19" cstate="print">
-                      <a:extLst>
-                        <a:ext uri="{28A0092B-C50C-407E-A947-70E740481C1C}">
-                          <a14:useLocalDpi xmlns:a14="http://schemas.microsoft.com/office/drawing/2010/main" val="0"/>
-                        </a:ext>
-                      </a:extLst>
-                    </a:blip>
-                    <a:srcRect/>
-                    <a:stretch>
-                      <a:fillRect/>
-                    </a:stretch>
-                  </pic:blipFill>
-                  <pic:spPr bwMode="auto">
+              <a:graphicData uri="http://schemas.microsoft.com/office/word/2010/wordprocessingShape">
+                <wp:wsp>
+                  <wp:cNvSpPr txBox="1">
+                    <a:spLocks noChangeArrowheads="1"/>
+                  </wp:cNvSpPr>
+                  <wp:spPr bwMode="auto">
                     <a:xfrm>
                       <a:off x="0" y="0"/>
-                      <a:ext cx="3195955" cy="2109470"/>
+                      <a:ext cx="3230880" cy="2705297"/>
                     </a:xfrm>
                     <a:prstGeom prst="rect">
                       <a:avLst/>
                     </a:prstGeom>
-                    <a:noFill/>
-                    <a:ln>
-                      <a:noFill/>
+                    <a:solidFill>
+                      <a:srgbClr val="FFFFFF"/>
+                    </a:solidFill>
+                    <a:ln w="9525">
+                      <a:solidFill>
+                        <a:srgbClr val="000000"/>
+                      </a:solidFill>
+                      <a:miter lim="800%"/>
+                      <a:headEnd/>
+                      <a:tailEnd/>
                     </a:ln>
-                  </pic:spPr>
-                </pic:pic>
+                  </wp:spPr>
+                  <wp:txbx>
+                    <wne:txbxContent>
+                      <w:p>
+                        <w:pPr>
+                          <w:pStyle w:val="BodyText"/>
+                          <w:jc w:val="center"/>
+                          <w:rPr>
+                            <w:lang w:val="en-US"/>
+                          </w:rPr>
+                        </w:pPr>
+                        <w:r>
+                          <w:rPr>
+                            <w:noProof/>
+                            <w:lang w:val="en-US"/>
+                          </w:rPr>
+                          <w:drawing>
+                            <wp:inline distT="0" distB="0" distL="0" distR="0" wp14:anchorId="37AD3AC3" wp14:editId="0BB418B2">
+                              <wp:extent cx="2871122" cy="1895084"/>
+                              <wp:effectExtent l="0" t="0" r="5715" b="0"/>
+                              <wp:docPr id="268227929" name="Picture 14" descr="A group of graphs with different colored bars&#10;&#10;AI-generated content may be incorrect."/>
+                              <wp:cNvGraphicFramePr>
+                                <a:graphicFrameLocks xmlns:a="http://purl.oclc.org/ooxml/drawingml/main" noChangeAspect="1"/>
+                              </wp:cNvGraphicFramePr>
+                              <a:graphic xmlns:a="http://purl.oclc.org/ooxml/drawingml/main">
+                                <a:graphicData uri="http://purl.oclc.org/ooxml/drawingml/picture">
+                                  <pic:pic xmlns:pic="http://purl.oclc.org/ooxml/drawingml/picture">
+                                    <pic:nvPicPr>
+                                      <pic:cNvPr id="268227929" name="Picture 14" descr="A group of graphs with different colored bars&#10;&#10;AI-generated content may be incorrect."/>
+                                      <pic:cNvPicPr>
+                                        <a:picLocks noChangeAspect="1" noChangeArrowheads="1"/>
+                                      </pic:cNvPicPr>
+                                    </pic:nvPicPr>
+                                    <pic:blipFill>
+                                      <a:blip r:embed="rId18">
+                                        <a:extLst>
+                                          <a:ext uri="{28A0092B-C50C-407E-A947-70E740481C1C}">
+                                            <a14:useLocalDpi xmlns:a14="http://schemas.microsoft.com/office/drawing/2010/main" val="0"/>
+                                          </a:ext>
+                                        </a:extLst>
+                                      </a:blip>
+                                      <a:srcRect/>
+                                      <a:stretch>
+                                        <a:fillRect/>
+                                      </a:stretch>
+                                    </pic:blipFill>
+                                    <pic:spPr bwMode="auto">
+                                      <a:xfrm>
+                                        <a:off x="0" y="0"/>
+                                        <a:ext cx="2874903" cy="1897579"/>
+                                      </a:xfrm>
+                                      <a:prstGeom prst="rect">
+                                        <a:avLst/>
+                                      </a:prstGeom>
+                                      <a:noFill/>
+                                      <a:ln>
+                                        <a:noFill/>
+                                      </a:ln>
+                                    </pic:spPr>
+                                  </pic:pic>
+                                </a:graphicData>
+                              </a:graphic>
+                            </wp:inline>
+                          </w:drawing>
+                        </w:r>
+                      </w:p>
+                      <w:p>
+                        <w:pPr>
+                          <w:pStyle w:val="BodyText"/>
+                          <w:ind w:firstLine="0pt"/>
+                          <w:jc w:val="start"/>
+                          <w:rPr>
+                            <w:sz w:val="18"/>
+                            <w:szCs w:val="18"/>
+                            <w:lang w:val="en-US"/>
+                          </w:rPr>
+                        </w:pPr>
+                        <w:r>
+                          <w:rPr>
+                            <w:sz w:val="18"/>
+                            <w:szCs w:val="18"/>
+                            <w:lang w:val="en-US"/>
+                          </w:rPr>
+                          <w:t>Figure X. Comprehensive six-panel dashboard summarizing runtime, path length, nodes expanded, memory footprint, direction changes, and combined efficiency overview. This visualization consolidates all major performance dimensions to provide a single comparative view of planner behavior.</w:t>
+                        </w:r>
+                      </w:p>
+                      <w:p>
+                        <w:pPr>
+                          <w:pStyle w:val="BodyText"/>
+                        </w:pPr>
+                      </w:p>
+                    </wne:txbxContent>
+                  </wp:txbx>
+                  <wp:bodyPr rot="0" vertOverflow="clip" horzOverflow="clip" vert="horz" wrap="square" lIns="91440" tIns="45720" rIns="91440" bIns="45720" anchor="t" anchorCtr="0" upright="1">
+                    <a:noAutofit/>
+                  </wp:bodyPr>
+                </wp:wsp>
               </a:graphicData>
             </a:graphic>
-          </wp:inline>
+            <wp14:sizeRelH relativeFrom="page">
+              <wp14:pctWidth>0%</wp14:pctWidth>
+            </wp14:sizeRelH>
+            <wp14:sizeRelV relativeFrom="page">
+              <wp14:pctHeight>0%</wp14:pctHeight>
+            </wp14:sizeRelV>
+          </wp:anchor>
         </w:drawing>
       </w:r>
     </w:p>
     <w:p>
       <w:pPr>
+        <w:pStyle w:val="Heading1"/>
+        <w:rPr>
+          <w:sz w:val="18"/>
+          <w:szCs w:val="18"/>
+        </w:rPr>
+      </w:pPr>
+      <w:r>
+        <w:rPr>
+          <w:sz w:val="18"/>
+          <w:szCs w:val="18"/>
+        </w:rPr>
+        <w:t>Challenges</w:t>
+      </w:r>
+    </w:p>
+    <w:p>
+      <w:pPr>
+        <w:pStyle w:val="Heading2"/>
+        <w:rPr>
+          <w:i w:val="0"/>
+          <w:iCs w:val="0"/>
+          <w:sz w:val="18"/>
+          <w:szCs w:val="18"/>
+        </w:rPr>
+      </w:pPr>
+      <w:r>
+        <w:rPr>
+          <w:i w:val="0"/>
+          <w:iCs w:val="0"/>
+          <w:sz w:val="18"/>
+          <w:szCs w:val="18"/>
+        </w:rPr>
+        <w:t>S</w:t>
+      </w:r>
+      <w:r>
+        <w:rPr>
+          <w:i w:val="0"/>
+          <w:iCs w:val="0"/>
+          <w:sz w:val="18"/>
+          <w:szCs w:val="18"/>
+        </w:rPr>
+        <w:t>cope and time constraints</w:t>
+      </w:r>
+    </w:p>
+    <w:p>
+      <w:pPr>
+        <w:pStyle w:val="NoSpacing"/>
         <w:jc w:val="start"/>
         <w:rPr>
           <w:sz w:val="18"/>
@@ -4602,26 +6133,13 @@
       </w:pPr>
       <w:r>
         <w:rPr>
-          <w:b/>
-          <w:bCs/>
-          <w:sz w:val="18"/>
-          <w:szCs w:val="18"/>
-        </w:rPr>
-        <w:t>Fig</w:t>
-      </w:r>
-      <w:r>
-        <w:rPr>
-          <w:b/>
-          <w:bCs/>
-          <w:sz w:val="18"/>
-          <w:szCs w:val="18"/>
-        </w:rPr>
-        <w:t>ure</w:t>
-      </w:r>
-      <w:r>
-        <w:rPr>
-          <w:b/>
-          <w:bCs/>
+          <w:sz w:val="18"/>
+          <w:szCs w:val="18"/>
+        </w:rPr>
+        <w:t>The project expanded from basic planner implementation to include benchmarking, visualization, and multi-interface execution within a short development window.</w:t>
+      </w:r>
+      <w:r>
+        <w:rPr>
           <w:sz w:val="18"/>
           <w:szCs w:val="18"/>
         </w:rPr>
@@ -4629,51 +6147,39 @@
       </w:r>
       <w:r>
         <w:rPr>
-          <w:b/>
-          <w:bCs/>
-          <w:sz w:val="18"/>
-          <w:szCs w:val="18"/>
-        </w:rPr>
-        <w:t>VI</w:t>
-      </w:r>
-      <w:r>
-        <w:rPr>
-          <w:b/>
-          <w:bCs/>
-          <w:sz w:val="18"/>
-          <w:szCs w:val="18"/>
-        </w:rPr>
-        <w:t>. Comprehensive Dashboard</w:t>
-      </w:r>
-    </w:p>
-    <w:p>
-      <w:pPr>
-        <w:pStyle w:val="Heading1"/>
-        <w:rPr>
-          <w:sz w:val="24"/>
-          <w:szCs w:val="24"/>
-        </w:rPr>
-      </w:pPr>
-      <w:r>
-        <w:rPr>
-          <w:sz w:val="24"/>
-          <w:szCs w:val="24"/>
-        </w:rPr>
-        <w:t>Challenges</w:t>
-      </w:r>
-    </w:p>
-    <w:p>
-      <w:pPr>
-        <w:jc w:val="start"/>
-      </w:pPr>
-      <w:r>
-        <w:t xml:space="preserve">The main challenges </w:t>
-      </w:r>
-      <w:r>
-        <w:t>were</w:t>
-      </w:r>
-      <w:r>
-        <w:t xml:space="preserve"> the following:</w:t>
+          <w:sz w:val="18"/>
+          <w:szCs w:val="18"/>
+        </w:rPr>
+        <w:t>Prioritizing features through a structured task hierarchy ensured that core planning and RViz visualization were completed first, enabling timely delivery of all required components.</w:t>
+      </w:r>
+    </w:p>
+    <w:p>
+      <w:pPr>
+        <w:pStyle w:val="Heading2"/>
+        <w:rPr>
+          <w:i w:val="0"/>
+          <w:iCs w:val="0"/>
+          <w:sz w:val="18"/>
+          <w:szCs w:val="18"/>
+        </w:rPr>
+      </w:pPr>
+      <w:r>
+        <w:rPr>
+          <w:i w:val="0"/>
+          <w:iCs w:val="0"/>
+          <w:sz w:val="18"/>
+          <w:szCs w:val="18"/>
+        </w:rPr>
+        <w:t>S</w:t>
+      </w:r>
+      <w:r>
+        <w:rPr>
+          <w:i w:val="0"/>
+          <w:iCs w:val="0"/>
+          <w:sz w:val="18"/>
+          <w:szCs w:val="18"/>
+        </w:rPr>
+        <w:t>ystem integration issues</w:t>
       </w:r>
     </w:p>
     <w:p>
@@ -4681,12 +6187,112 @@
         <w:pStyle w:val="ListParagraph"/>
         <w:numPr>
           <w:ilvl w:val="0"/>
-          <w:numId w:val="55"/>
+          <w:numId w:val="58"/>
+        </w:numPr>
+        <w:ind w:start="32.40pt"/>
+        <w:jc w:val="start"/>
+        <w:rPr>
+          <w:sz w:val="18"/>
+          <w:szCs w:val="18"/>
+        </w:rPr>
+      </w:pPr>
+      <w:r>
+        <w:rPr>
+          <w:sz w:val="18"/>
+          <w:szCs w:val="18"/>
+        </w:rPr>
+        <w:t>GPU and OpenGL compatibility:</w:t>
+      </w:r>
+    </w:p>
+    <w:p>
+      <w:pPr>
+        <w:pStyle w:val="NoSpacing"/>
+        <w:ind w:start="14.40pt"/>
+        <w:jc w:val="start"/>
+        <w:rPr>
+          <w:sz w:val="18"/>
+          <w:szCs w:val="18"/>
+        </w:rPr>
+      </w:pPr>
+      <w:r>
+        <w:rPr>
+          <w:sz w:val="18"/>
+          <w:szCs w:val="18"/>
+        </w:rPr>
+        <w:t>RViz initially failed to launch due to mismatched NVIDIA driver and NVML versions, which prevented OpenGL context creation. A complete driver removal followed by a clean installation resolved the incompatibility and restored stable rendering.</w:t>
+      </w:r>
+    </w:p>
+    <w:p>
+      <w:pPr>
+        <w:pStyle w:val="NoSpacing"/>
+        <w:numPr>
+          <w:ilvl w:val="0"/>
+          <w:numId w:val="58"/>
         </w:numPr>
         <w:jc w:val="start"/>
-      </w:pPr>
-      <w:r>
-        <w:t>Tight homework deadline</w:t>
+        <w:rPr>
+          <w:sz w:val="18"/>
+          <w:szCs w:val="18"/>
+        </w:rPr>
+      </w:pPr>
+      <w:r>
+        <w:rPr>
+          <w:sz w:val="18"/>
+          <w:szCs w:val="18"/>
+        </w:rPr>
+        <w:t>ROS2 Package Configuration:</w:t>
+      </w:r>
+    </w:p>
+    <w:p>
+      <w:pPr>
+        <w:pStyle w:val="NoSpacing"/>
+        <w:ind w:start="18pt"/>
+        <w:jc w:val="start"/>
+        <w:rPr>
+          <w:sz w:val="18"/>
+          <w:szCs w:val="18"/>
+        </w:rPr>
+      </w:pPr>
+      <w:r>
+        <w:rPr>
+          <w:sz w:val="18"/>
+          <w:szCs w:val="18"/>
+        </w:rPr>
+        <w:t>Launch execution errors occurred when executables (e.g., bench, planner_node) were not properly registered in setup.py.</w:t>
+      </w:r>
+      <w:r>
+        <w:rPr>
+          <w:sz w:val="18"/>
+          <w:szCs w:val="18"/>
+        </w:rPr>
+        <w:t xml:space="preserve"> </w:t>
+      </w:r>
+      <w:r>
+        <w:rPr>
+          <w:sz w:val="18"/>
+          <w:szCs w:val="18"/>
+        </w:rPr>
+        <w:t>Correcting the console script definitions and rebuilding the workspace ensured that ROS 2 recognized all installed nodes.</w:t>
+      </w:r>
+    </w:p>
+    <w:p>
+      <w:pPr>
+        <w:pStyle w:val="Heading2"/>
+        <w:rPr>
+          <w:i w:val="0"/>
+          <w:iCs w:val="0"/>
+          <w:sz w:val="18"/>
+          <w:szCs w:val="18"/>
+        </w:rPr>
+      </w:pPr>
+      <w:r>
+        <w:rPr>
+          <w:i w:val="0"/>
+          <w:iCs w:val="0"/>
+          <w:sz w:val="18"/>
+          <w:szCs w:val="18"/>
+        </w:rPr>
+        <w:t>Vizualization Pipeline:</w:t>
       </w:r>
     </w:p>
     <w:p>
@@ -4694,12 +6300,47 @@
         <w:pStyle w:val="ListParagraph"/>
         <w:numPr>
           <w:ilvl w:val="0"/>
-          <w:numId w:val="55"/>
+          <w:numId w:val="58"/>
         </w:numPr>
         <w:jc w:val="start"/>
       </w:pPr>
       <w:r>
-        <w:t>Incompatibility problems with the NVIDIA Linux driver. It interfered with Rviz. The interference required pipeline and system debugging. It was resolved by reinstalling the correct driver.</w:t>
+        <w:t>Occupancy Grid Alignment</w:t>
+      </w:r>
+      <w:r>
+        <w:t>:</w:t>
+      </w:r>
+    </w:p>
+    <w:p>
+      <w:pPr>
+        <w:pStyle w:val="ListParagraph"/>
+        <w:ind w:start="18pt"/>
+        <w:jc w:val="start"/>
+        <w:rPr>
+          <w:sz w:val="18"/>
+          <w:szCs w:val="18"/>
+        </w:rPr>
+      </w:pPr>
+      <w:r>
+        <w:rPr>
+          <w:sz w:val="18"/>
+          <w:szCs w:val="18"/>
+        </w:rPr>
+        <w:t>Despite correct data publication, RViz displayed an empty grid due to non-centered origin coordinates and invalid timestamps in the message header.</w:t>
+      </w:r>
+      <w:r>
+        <w:rPr>
+          <w:sz w:val="18"/>
+          <w:szCs w:val="18"/>
+        </w:rPr>
+        <w:t xml:space="preserve"> </w:t>
+      </w:r>
+      <w:r>
+        <w:rPr>
+          <w:sz w:val="18"/>
+          <w:szCs w:val="18"/>
+        </w:rPr>
+        <w:t>Adjusting the origin and publishing valid ROS timestamps resolved the visualization discrepancy.</w:t>
       </w:r>
     </w:p>
     <w:p>
@@ -4707,39 +6348,168 @@
         <w:pStyle w:val="ListParagraph"/>
         <w:numPr>
           <w:ilvl w:val="0"/>
-          <w:numId w:val="55"/>
+          <w:numId w:val="58"/>
         </w:numPr>
         <w:jc w:val="start"/>
-      </w:pPr>
-      <w:r>
-        <w:t>Displaying the grid on Rviz and conducting simulation.</w:t>
-      </w:r>
-    </w:p>
-    <w:p>
-      <w:pPr>
-        <w:pStyle w:val="ListParagraph"/>
-        <w:numPr>
-          <w:ilvl w:val="0"/>
-          <w:numId w:val="55"/>
-        </w:numPr>
+        <w:rPr>
+          <w:sz w:val="18"/>
+          <w:szCs w:val="18"/>
+        </w:rPr>
+      </w:pPr>
+      <w:r>
+        <w:rPr>
+          <w:sz w:val="18"/>
+          <w:szCs w:val="18"/>
+        </w:rPr>
+        <w:t>Planner Interface Consistency:</w:t>
+      </w:r>
+    </w:p>
+    <w:p>
+      <w:pPr>
+        <w:pStyle w:val="NoSpacing"/>
+        <w:ind w:start="18pt"/>
         <w:jc w:val="start"/>
-      </w:pPr>
-      <w:r>
-        <w:t>I fell sick for a couple of days during crunch time.</w:t>
+        <w:rPr>
+          <w:sz w:val="18"/>
+          <w:szCs w:val="18"/>
+        </w:rPr>
+      </w:pPr>
+      <w:r>
+        <w:rPr>
+          <w:sz w:val="18"/>
+          <w:szCs w:val="18"/>
+        </w:rPr>
+        <w:t>Several planners reported errors arising from mismatched neighbor-function signatures.</w:t>
+      </w:r>
+      <w:r>
+        <w:rPr>
+          <w:sz w:val="18"/>
+          <w:szCs w:val="18"/>
+        </w:rPr>
+        <w:t xml:space="preserve"> </w:t>
+      </w:r>
+      <w:r>
+        <w:rPr>
+          <w:sz w:val="18"/>
+          <w:szCs w:val="18"/>
+        </w:rPr>
+        <w:t xml:space="preserve">A unified neighbor adapter was </w:t>
+      </w:r>
+      <w:r>
+        <w:rPr>
+          <w:sz w:val="18"/>
+          <w:szCs w:val="18"/>
+        </w:rPr>
+        <w:t>i</w:t>
+      </w:r>
+      <w:r>
+        <w:rPr>
+          <w:sz w:val="18"/>
+          <w:szCs w:val="18"/>
+        </w:rPr>
+        <w:t>ntroduced to enforce consistent output formatting, enabling all algorithms to operate correctly under both 4- and 8-connected motion models.</w:t>
+      </w:r>
+    </w:p>
+    <w:p>
+      <w:pPr>
+        <w:pStyle w:val="Heading2"/>
+        <w:rPr>
+          <w:i w:val="0"/>
+          <w:iCs w:val="0"/>
+          <w:sz w:val="18"/>
+          <w:szCs w:val="18"/>
+        </w:rPr>
+      </w:pPr>
+      <w:r>
+        <w:rPr>
+          <w:i w:val="0"/>
+          <w:iCs w:val="0"/>
+          <w:sz w:val="18"/>
+          <w:szCs w:val="18"/>
+        </w:rPr>
+        <w:t>Development Interruption</w:t>
+      </w:r>
+    </w:p>
+    <w:p>
+      <w:pPr>
+        <w:jc w:val="start"/>
+        <w:rPr>
+          <w:sz w:val="18"/>
+          <w:szCs w:val="18"/>
+        </w:rPr>
+      </w:pPr>
+      <w:r>
+        <w:rPr>
+          <w:sz w:val="18"/>
+          <w:szCs w:val="18"/>
+        </w:rPr>
+        <w:t>A brief illness caused loss of development time during system integration. Modular code organization and detailed version control practices enabled efficient resumption of work without significant schedule impact.</w:t>
+      </w:r>
+    </w:p>
+    <w:p>
+      <w:pPr>
+        <w:pStyle w:val="Heading2"/>
+        <w:rPr>
+          <w:i w:val="0"/>
+          <w:iCs w:val="0"/>
+          <w:sz w:val="18"/>
+          <w:szCs w:val="18"/>
+        </w:rPr>
+      </w:pPr>
+      <w:r>
+        <w:rPr>
+          <w:i w:val="0"/>
+          <w:iCs w:val="0"/>
+          <w:sz w:val="18"/>
+          <w:szCs w:val="18"/>
+        </w:rPr>
+        <w:t>QoS Configuration Challenges</w:t>
+      </w:r>
+    </w:p>
+    <w:p>
+      <w:pPr>
+        <w:jc w:val="start"/>
+        <w:rPr>
+          <w:sz w:val="18"/>
+          <w:szCs w:val="18"/>
+        </w:rPr>
+      </w:pPr>
+      <w:r>
+        <w:rPr>
+          <w:sz w:val="18"/>
+          <w:szCs w:val="18"/>
+        </w:rPr>
+        <w:t>Intermittent “No map received” warnings were traced to inappropriate QoS durability settings for visualization topics.</w:t>
+      </w:r>
+    </w:p>
+    <w:p>
+      <w:pPr>
+        <w:jc w:val="start"/>
+        <w:rPr>
+          <w:sz w:val="18"/>
+          <w:szCs w:val="18"/>
+        </w:rPr>
+      </w:pPr>
+      <w:r>
+        <w:rPr>
+          <w:sz w:val="18"/>
+          <w:szCs w:val="18"/>
+        </w:rPr>
+        <w:t>Refining the QoS profile to use reliable delivery ensured consistent RViz updates.</w:t>
       </w:r>
     </w:p>
     <w:p>
       <w:pPr>
         <w:pStyle w:val="Heading1"/>
         <w:rPr>
-          <w:sz w:val="24"/>
-          <w:szCs w:val="24"/>
-        </w:rPr>
-      </w:pPr>
-      <w:r>
-        <w:rPr>
-          <w:sz w:val="24"/>
-          <w:szCs w:val="24"/>
+          <w:sz w:val="18"/>
+          <w:szCs w:val="18"/>
+        </w:rPr>
+      </w:pPr>
+      <w:r>
+        <w:rPr>
+          <w:sz w:val="18"/>
+          <w:szCs w:val="18"/>
         </w:rPr>
         <w:t>Conclusion</w:t>
       </w:r>
@@ -4748,8 +6518,16 @@
       <w:pPr>
         <w:pStyle w:val="NoSpacing"/>
         <w:jc w:val="start"/>
-      </w:pPr>
-      <w:r>
+        <w:rPr>
+          <w:sz w:val="18"/>
+          <w:szCs w:val="18"/>
+        </w:rPr>
+      </w:pPr>
+      <w:r>
+        <w:rPr>
+          <w:sz w:val="18"/>
+          <w:szCs w:val="18"/>
+        </w:rPr>
         <w:t>This project presents an extensible benchmarking framework for grid-based motion planning, developed in ROS 2 with Python. The framework provides consistent interfaces, reproducible experiment setup, and metrics reporting across multiple planners. Early experiments have confirmed the functionality of the system and demonstrated how cost models and heuristic choices influence search efficiency and path quality.</w:t>
       </w:r>
     </w:p>
@@ -4757,14 +6535,26 @@
       <w:pPr>
         <w:pStyle w:val="NoSpacing"/>
         <w:jc w:val="start"/>
+        <w:rPr>
+          <w:sz w:val="18"/>
+          <w:szCs w:val="18"/>
+        </w:rPr>
       </w:pPr>
     </w:p>
     <w:p>
       <w:pPr>
         <w:pStyle w:val="NoSpacing"/>
         <w:jc w:val="start"/>
-      </w:pPr>
-      <w:r>
+        <w:rPr>
+          <w:sz w:val="18"/>
+          <w:szCs w:val="18"/>
+        </w:rPr>
+      </w:pPr>
+      <w:r>
+        <w:rPr>
+          <w:sz w:val="18"/>
+          <w:szCs w:val="18"/>
+        </w:rPr>
         <w:t>Although only a subset of the planned algorithms has been integrated so far, the foundation is in place for systematic evaluation of Breadth-First Search, Dijkstra’s algorithm, A*, Theta*, and Jump Point Search. The framework is deliberately designed to support additional planners, richer metrics, and automated analysis. Future iterations will expand both the algorithm set and the benchmarking scope, ultimately enabling a comprehensive study of classical search methods and their trade-offs in runtime, path quality, and memory usage.</w:t>
       </w:r>
     </w:p>
@@ -4772,14 +6562,14 @@
       <w:pPr>
         <w:pStyle w:val="Heading5"/>
         <w:rPr>
-          <w:sz w:val="24"/>
-          <w:szCs w:val="24"/>
-        </w:rPr>
-      </w:pPr>
-      <w:r>
-        <w:rPr>
-          <w:sz w:val="24"/>
-          <w:szCs w:val="24"/>
+          <w:sz w:val="18"/>
+          <w:szCs w:val="18"/>
+        </w:rPr>
+      </w:pPr>
+      <w:r>
+        <w:rPr>
+          <w:sz w:val="18"/>
+          <w:szCs w:val="18"/>
         </w:rPr>
         <w:t>References</w:t>
       </w:r>
@@ -4791,14 +6581,14 @@
         <w:autoSpaceDN w:val="0"/>
         <w:adjustRightInd w:val="0"/>
         <w:rPr>
-          <w:sz w:val="20"/>
-          <w:szCs w:val="20"/>
-        </w:rPr>
-      </w:pPr>
-      <w:r>
-        <w:rPr>
-          <w:sz w:val="20"/>
-          <w:szCs w:val="20"/>
+          <w:sz w:val="18"/>
+          <w:szCs w:val="18"/>
+        </w:rPr>
+      </w:pPr>
+      <w:r>
+        <w:rPr>
+          <w:sz w:val="18"/>
+          <w:szCs w:val="18"/>
         </w:rPr>
         <w:t>S. Russell and P. Norvig, Artificial Intelligence: A Modern Approach, 4th ed. Pearson, 2020.</w:t>
       </w:r>
@@ -4810,14 +6600,14 @@
         <w:autoSpaceDN w:val="0"/>
         <w:adjustRightInd w:val="0"/>
         <w:rPr>
-          <w:sz w:val="20"/>
-          <w:szCs w:val="20"/>
-        </w:rPr>
-      </w:pPr>
-      <w:r>
-        <w:rPr>
-          <w:sz w:val="20"/>
-          <w:szCs w:val="20"/>
+          <w:sz w:val="18"/>
+          <w:szCs w:val="18"/>
+        </w:rPr>
+      </w:pPr>
+      <w:r>
+        <w:rPr>
+          <w:sz w:val="18"/>
+          <w:szCs w:val="18"/>
         </w:rPr>
         <w:t>E. W. Dijkstra, “A note on two problems in connexion with graphs,” Numerische Mathematik, vol. 1, no. 1, pp. 269–271, 1959.</w:t>
       </w:r>
@@ -4829,14 +6619,14 @@
         <w:autoSpaceDN w:val="0"/>
         <w:adjustRightInd w:val="0"/>
         <w:rPr>
-          <w:sz w:val="20"/>
-          <w:szCs w:val="20"/>
-        </w:rPr>
-      </w:pPr>
-      <w:r>
-        <w:rPr>
-          <w:sz w:val="20"/>
-          <w:szCs w:val="20"/>
+          <w:sz w:val="18"/>
+          <w:szCs w:val="18"/>
+        </w:rPr>
+      </w:pPr>
+      <w:r>
+        <w:rPr>
+          <w:sz w:val="18"/>
+          <w:szCs w:val="18"/>
         </w:rPr>
         <w:t>E. F. Moore, “The shortest path through a maze,” in Proc. Int. Symp. Switching Theory, 1959, pp. 285–292.</w:t>
       </w:r>
@@ -4848,14 +6638,14 @@
         <w:autoSpaceDN w:val="0"/>
         <w:adjustRightInd w:val="0"/>
         <w:rPr>
-          <w:sz w:val="20"/>
-          <w:szCs w:val="20"/>
-        </w:rPr>
-      </w:pPr>
-      <w:r>
-        <w:rPr>
-          <w:sz w:val="20"/>
-          <w:szCs w:val="20"/>
+          <w:sz w:val="18"/>
+          <w:szCs w:val="18"/>
+        </w:rPr>
+      </w:pPr>
+      <w:r>
+        <w:rPr>
+          <w:sz w:val="18"/>
+          <w:szCs w:val="18"/>
         </w:rPr>
         <w:t>D. Harabor and A. Grastien, “Online graph pruning for pathfinding on grid maps,” in Proc. AAAI, 2011.</w:t>
       </w:r>
@@ -4867,16 +6657,15 @@
         <w:autoSpaceDN w:val="0"/>
         <w:adjustRightInd w:val="0"/>
         <w:rPr>
-          <w:sz w:val="20"/>
-          <w:szCs w:val="20"/>
-        </w:rPr>
-      </w:pPr>
-      <w:r>
-        <w:rPr>
-          <w:sz w:val="20"/>
-          <w:szCs w:val="20"/>
-        </w:rPr>
-        <w:lastRenderedPageBreak/>
+          <w:sz w:val="18"/>
+          <w:szCs w:val="18"/>
+        </w:rPr>
+      </w:pPr>
+      <w:r>
+        <w:rPr>
+          <w:sz w:val="18"/>
+          <w:szCs w:val="18"/>
+        </w:rPr>
         <w:t>R. A. Dechter and J. Pearl, “Generalized best-first search strategies and the optimality of A*,” J. ACM, vol. 32, no. 3, pp. 505–536, 1985.</w:t>
       </w:r>
     </w:p>
@@ -4887,14 +6676,14 @@
         <w:autoSpaceDN w:val="0"/>
         <w:adjustRightInd w:val="0"/>
         <w:rPr>
-          <w:sz w:val="20"/>
-          <w:szCs w:val="20"/>
-        </w:rPr>
-      </w:pPr>
-      <w:r>
-        <w:rPr>
-          <w:sz w:val="20"/>
-          <w:szCs w:val="20"/>
+          <w:sz w:val="18"/>
+          <w:szCs w:val="18"/>
+        </w:rPr>
+      </w:pPr>
+      <w:r>
+        <w:rPr>
+          <w:sz w:val="18"/>
+          <w:szCs w:val="18"/>
         </w:rPr>
         <w:t>S. Koenig and M. Likhachev, “D* Lite,” in Proc. AAAI, 2002.</w:t>
       </w:r>
@@ -4906,14 +6695,14 @@
         <w:autoSpaceDN w:val="0"/>
         <w:adjustRightInd w:val="0"/>
         <w:rPr>
-          <w:sz w:val="20"/>
-          <w:szCs w:val="20"/>
-        </w:rPr>
-      </w:pPr>
-      <w:r>
-        <w:rPr>
-          <w:sz w:val="20"/>
-          <w:szCs w:val="20"/>
+          <w:sz w:val="18"/>
+          <w:szCs w:val="18"/>
+        </w:rPr>
+      </w:pPr>
+      <w:r>
+        <w:rPr>
+          <w:sz w:val="18"/>
+          <w:szCs w:val="18"/>
         </w:rPr>
         <w:t>S. M. LaValle, Planning Algorithms. Cambridge Univ. Press, 2006.</w:t>
       </w:r>
@@ -4925,14 +6714,14 @@
         <w:autoSpaceDN w:val="0"/>
         <w:adjustRightInd w:val="0"/>
         <w:rPr>
-          <w:sz w:val="20"/>
-          <w:szCs w:val="20"/>
-        </w:rPr>
-      </w:pPr>
-      <w:r>
-        <w:rPr>
-          <w:sz w:val="20"/>
-          <w:szCs w:val="20"/>
+          <w:sz w:val="18"/>
+          <w:szCs w:val="18"/>
+        </w:rPr>
+      </w:pPr>
+      <w:r>
+        <w:rPr>
+          <w:sz w:val="18"/>
+          <w:szCs w:val="18"/>
         </w:rPr>
         <w:t>B. P. Gerkey, R. T. Vaughan, and A. Howard, “The Player/Stage Project: Tools for multi-robot and distributed sensor systems,” in Proc. Int. Conf. Advanced Robotics (ICAR), 2003, pp. 317–323.</w:t>
       </w:r>
@@ -4944,8 +6733,8 @@
         <w:autoSpaceDN w:val="0"/>
         <w:adjustRightInd w:val="0"/>
         <w:rPr>
-          <w:sz w:val="20"/>
-          <w:szCs w:val="20"/>
+          <w:sz w:val="18"/>
+          <w:szCs w:val="18"/>
         </w:rPr>
         <w:sectPr>
           <w:type w:val="continuous"/>
@@ -4957,28 +6746,15 @@
       </w:pPr>
       <w:r>
         <w:rPr>
-          <w:sz w:val="20"/>
-          <w:szCs w:val="20"/>
-        </w:rPr>
-        <w:t>M. Quigley et al., “ROS: an open-source Robot Operati</w:t>
-      </w:r>
-      <w:r>
-        <w:rPr>
-          <w:sz w:val="20"/>
-          <w:szCs w:val="20"/>
-        </w:rPr>
-        <w:t>ng System.” In Proc. ICRA Workshop on Open Source Software, 2009</w:t>
-      </w:r>
-      <w:r>
-        <w:rPr>
-          <w:sz w:val="20"/>
-          <w:szCs w:val="20"/>
-        </w:rPr>
-        <w:t>.</w:t>
-      </w:r>
-    </w:p>
-    <w:p>
-      <w:pPr>
+          <w:sz w:val="18"/>
+          <w:szCs w:val="18"/>
+        </w:rPr>
+        <w:t>M. Quigley et al., “ROS: an open-source Robot Operating System.” In Proc. ICRA Workshop on Open Source Software, 2009</w:t>
+      </w:r>
+    </w:p>
+    <w:p>
+      <w:pPr>
+        <w:jc w:val="start"/>
         <w:rPr>
           <w:color w:val="FF0000"/>
         </w:rPr>
@@ -9700,6 +11476,119 @@
     </w:lvl>
   </w:abstractNum>
   <w:abstractNum w:abstractNumId="46" w15:restartNumberingAfterBreak="0">
+    <w:nsid w:val="633C4B4C"/>
+    <w:multiLevelType w:val="hybridMultilevel"/>
+    <w:tmpl w:val="5DDE91D0"/>
+    <w:lvl w:ilvl="0" w:tplc="04090001">
+      <w:start w:val="1"/>
+      <w:numFmt w:val="bullet"/>
+      <w:lvlText w:val=""/>
+      <w:lvlJc w:val="start"/>
+      <w:pPr>
+        <w:ind w:start="36pt" w:hanging="18pt"/>
+      </w:pPr>
+      <w:rPr>
+        <w:rFonts w:ascii="Symbol" w:hAnsi="Symbol" w:hint="default"/>
+      </w:rPr>
+    </w:lvl>
+    <w:lvl w:ilvl="1" w:tplc="04090003" w:tentative="1">
+      <w:start w:val="1"/>
+      <w:numFmt w:val="bullet"/>
+      <w:lvlText w:val="o"/>
+      <w:lvlJc w:val="start"/>
+      <w:pPr>
+        <w:ind w:start="72pt" w:hanging="18pt"/>
+      </w:pPr>
+      <w:rPr>
+        <w:rFonts w:ascii="Courier New" w:hAnsi="Courier New" w:cs="Courier New" w:hint="default"/>
+      </w:rPr>
+    </w:lvl>
+    <w:lvl w:ilvl="2" w:tplc="04090005" w:tentative="1">
+      <w:start w:val="1"/>
+      <w:numFmt w:val="bullet"/>
+      <w:lvlText w:val=""/>
+      <w:lvlJc w:val="start"/>
+      <w:pPr>
+        <w:ind w:start="108pt" w:hanging="18pt"/>
+      </w:pPr>
+      <w:rPr>
+        <w:rFonts w:ascii="Wingdings" w:hAnsi="Wingdings" w:hint="default"/>
+      </w:rPr>
+    </w:lvl>
+    <w:lvl w:ilvl="3" w:tplc="04090001" w:tentative="1">
+      <w:start w:val="1"/>
+      <w:numFmt w:val="bullet"/>
+      <w:lvlText w:val=""/>
+      <w:lvlJc w:val="start"/>
+      <w:pPr>
+        <w:ind w:start="144pt" w:hanging="18pt"/>
+      </w:pPr>
+      <w:rPr>
+        <w:rFonts w:ascii="Symbol" w:hAnsi="Symbol" w:hint="default"/>
+      </w:rPr>
+    </w:lvl>
+    <w:lvl w:ilvl="4" w:tplc="04090003" w:tentative="1">
+      <w:start w:val="1"/>
+      <w:numFmt w:val="bullet"/>
+      <w:lvlText w:val="o"/>
+      <w:lvlJc w:val="start"/>
+      <w:pPr>
+        <w:ind w:start="180pt" w:hanging="18pt"/>
+      </w:pPr>
+      <w:rPr>
+        <w:rFonts w:ascii="Courier New" w:hAnsi="Courier New" w:cs="Courier New" w:hint="default"/>
+      </w:rPr>
+    </w:lvl>
+    <w:lvl w:ilvl="5" w:tplc="04090005" w:tentative="1">
+      <w:start w:val="1"/>
+      <w:numFmt w:val="bullet"/>
+      <w:lvlText w:val=""/>
+      <w:lvlJc w:val="start"/>
+      <w:pPr>
+        <w:ind w:start="216pt" w:hanging="18pt"/>
+      </w:pPr>
+      <w:rPr>
+        <w:rFonts w:ascii="Wingdings" w:hAnsi="Wingdings" w:hint="default"/>
+      </w:rPr>
+    </w:lvl>
+    <w:lvl w:ilvl="6" w:tplc="04090001" w:tentative="1">
+      <w:start w:val="1"/>
+      <w:numFmt w:val="bullet"/>
+      <w:lvlText w:val=""/>
+      <w:lvlJc w:val="start"/>
+      <w:pPr>
+        <w:ind w:start="252pt" w:hanging="18pt"/>
+      </w:pPr>
+      <w:rPr>
+        <w:rFonts w:ascii="Symbol" w:hAnsi="Symbol" w:hint="default"/>
+      </w:rPr>
+    </w:lvl>
+    <w:lvl w:ilvl="7" w:tplc="04090003" w:tentative="1">
+      <w:start w:val="1"/>
+      <w:numFmt w:val="bullet"/>
+      <w:lvlText w:val="o"/>
+      <w:lvlJc w:val="start"/>
+      <w:pPr>
+        <w:ind w:start="288pt" w:hanging="18pt"/>
+      </w:pPr>
+      <w:rPr>
+        <w:rFonts w:ascii="Courier New" w:hAnsi="Courier New" w:cs="Courier New" w:hint="default"/>
+      </w:rPr>
+    </w:lvl>
+    <w:lvl w:ilvl="8" w:tplc="04090005" w:tentative="1">
+      <w:start w:val="1"/>
+      <w:numFmt w:val="bullet"/>
+      <w:lvlText w:val=""/>
+      <w:lvlJc w:val="start"/>
+      <w:pPr>
+        <w:ind w:start="324pt" w:hanging="18pt"/>
+      </w:pPr>
+      <w:rPr>
+        <w:rFonts w:ascii="Wingdings" w:hAnsi="Wingdings" w:hint="default"/>
+      </w:rPr>
+    </w:lvl>
+  </w:abstractNum>
+  <w:abstractNum w:abstractNumId="47" w15:restartNumberingAfterBreak="0">
     <w:nsid w:val="648E5E6D"/>
     <w:multiLevelType w:val="hybridMultilevel"/>
     <w:tmpl w:val="556EE1AC"/>
@@ -9785,7 +11674,7 @@
       </w:pPr>
     </w:lvl>
   </w:abstractNum>
-  <w:abstractNum w:abstractNumId="47" w15:restartNumberingAfterBreak="0">
+  <w:abstractNum w:abstractNumId="48" w15:restartNumberingAfterBreak="0">
     <w:nsid w:val="66145E0A"/>
     <w:multiLevelType w:val="hybridMultilevel"/>
     <w:tmpl w:val="EBACB092"/>
@@ -9898,7 +11787,7 @@
       </w:rPr>
     </w:lvl>
   </w:abstractNum>
-  <w:abstractNum w:abstractNumId="48" w15:restartNumberingAfterBreak="0">
+  <w:abstractNum w:abstractNumId="49" w15:restartNumberingAfterBreak="0">
     <w:nsid w:val="6C402C58"/>
     <w:multiLevelType w:val="hybridMultilevel"/>
     <w:tmpl w:val="9A1CA078"/>
@@ -10043,7 +11932,7 @@
       </w:rPr>
     </w:lvl>
   </w:abstractNum>
-  <w:abstractNum w:abstractNumId="49" w15:restartNumberingAfterBreak="0">
+  <w:abstractNum w:abstractNumId="50" w15:restartNumberingAfterBreak="0">
     <w:nsid w:val="6CD32DA8"/>
     <w:multiLevelType w:val="singleLevel"/>
     <w:tmpl w:val="166470C2"/>
@@ -10069,7 +11958,7 @@
       </w:rPr>
     </w:lvl>
   </w:abstractNum>
-  <w:abstractNum w:abstractNumId="50" w15:restartNumberingAfterBreak="0">
+  <w:abstractNum w:abstractNumId="51" w15:restartNumberingAfterBreak="0">
     <w:nsid w:val="6D4546FE"/>
     <w:multiLevelType w:val="hybridMultilevel"/>
     <w:tmpl w:val="3D6CE042"/>
@@ -10182,7 +12071,7 @@
       </w:rPr>
     </w:lvl>
   </w:abstractNum>
-  <w:abstractNum w:abstractNumId="51" w15:restartNumberingAfterBreak="0">
+  <w:abstractNum w:abstractNumId="52" w15:restartNumberingAfterBreak="0">
     <w:nsid w:val="74E669F6"/>
     <w:multiLevelType w:val="multilevel"/>
     <w:tmpl w:val="F806BE24"/>
@@ -10327,7 +12216,7 @@
       </w:rPr>
     </w:lvl>
   </w:abstractNum>
-  <w:abstractNum w:abstractNumId="52" w15:restartNumberingAfterBreak="0">
+  <w:abstractNum w:abstractNumId="53" w15:restartNumberingAfterBreak="0">
     <w:nsid w:val="75656E35"/>
     <w:multiLevelType w:val="multilevel"/>
     <w:tmpl w:val="7E004DAC"/>
@@ -10480,7 +12369,7 @@
     <w:abstractNumId w:val="27"/>
   </w:num>
   <w:num w:numId="2" w16cid:durableId="1397439891">
-    <w:abstractNumId w:val="48"/>
+    <w:abstractNumId w:val="49"/>
   </w:num>
   <w:num w:numId="3" w16cid:durableId="539585121">
     <w:abstractNumId w:val="24"/>
@@ -10501,7 +12390,7 @@
     <w:abstractNumId w:val="39"/>
   </w:num>
   <w:num w:numId="9" w16cid:durableId="1364867722">
-    <w:abstractNumId w:val="49"/>
+    <w:abstractNumId w:val="50"/>
   </w:num>
   <w:num w:numId="10" w16cid:durableId="2029989048">
     <w:abstractNumId w:val="30"/>
@@ -10579,7 +12468,7 @@
     <w:abstractNumId w:val="15"/>
   </w:num>
   <w:num w:numId="35" w16cid:durableId="1784879140">
-    <w:abstractNumId w:val="51"/>
+    <w:abstractNumId w:val="52"/>
   </w:num>
   <w:num w:numId="36" w16cid:durableId="965311006">
     <w:abstractNumId w:val="29"/>
@@ -10597,13 +12486,13 @@
     <w:abstractNumId w:val="21"/>
   </w:num>
   <w:num w:numId="41" w16cid:durableId="242760313">
-    <w:abstractNumId w:val="52"/>
+    <w:abstractNumId w:val="53"/>
   </w:num>
   <w:num w:numId="42" w16cid:durableId="87629011">
     <w:abstractNumId w:val="13"/>
   </w:num>
   <w:num w:numId="43" w16cid:durableId="76486436">
-    <w:abstractNumId w:val="50"/>
+    <w:abstractNumId w:val="51"/>
   </w:num>
   <w:num w:numId="44" w16cid:durableId="860320327">
     <w:abstractNumId w:val="41"/>
@@ -10612,7 +12501,7 @@
     <w:abstractNumId w:val="43"/>
   </w:num>
   <w:num w:numId="46" w16cid:durableId="1390110659">
-    <w:abstractNumId w:val="47"/>
+    <w:abstractNumId w:val="48"/>
   </w:num>
   <w:num w:numId="47" w16cid:durableId="1561360183">
     <w:abstractNumId w:val="34"/>
@@ -10624,7 +12513,7 @@
     <w:abstractNumId w:val="40"/>
   </w:num>
   <w:num w:numId="50" w16cid:durableId="494493624">
-    <w:abstractNumId w:val="46"/>
+    <w:abstractNumId w:val="47"/>
   </w:num>
   <w:num w:numId="51" w16cid:durableId="1444687436">
     <w:abstractNumId w:val="26"/>
@@ -10646,6 +12535,9 @@
   </w:num>
   <w:num w:numId="57" w16cid:durableId="1995990553">
     <w:abstractNumId w:val="18"/>
+  </w:num>
+  <w:num w:numId="58" w16cid:durableId="1356036199">
+    <w:abstractNumId w:val="46"/>
   </w:num>
 </w:numbering>
 </file>
@@ -11068,6 +12960,7 @@
   <w:style w:type="character" w:default="1" w:styleId="DefaultParagraphFont">
     <w:name w:val="Default Paragraph Font"/>
     <w:uiPriority w:val="1"/>
+    <w:semiHidden/>
     <w:unhideWhenUsed/>
   </w:style>
   <w:style w:type="table" w:default="1" w:styleId="TableNormal">

--- a/report/meljahmi_RBE550_ProjectFinalSubmission.docx
+++ b/report/meljahmi_RBE550_ProjectFinalSubmission.docx
@@ -174,8 +174,9 @@
           <w:sz w:val="18"/>
           <w:szCs w:val="18"/>
         </w:rPr>
-        <w:t xml:space="preserve"> This project began with a narrow focus: implementing and benchmarking five classical grid-based search algorithms—Breadth-First Search (BFS), Dijkstra’s algorithm, A*, </w:t>
-      </w:r>
+        <w:t xml:space="preserve"> This project began with a narrow focus: implementing and benchmarking five classical grid-based search algorithms—Breadth-First Search (BFS), Dijkstra’s algorithm, A*</w:t>
+      </w:r>
+      <w:proofErr w:type="gramStart"/>
       <w:r>
         <w:rPr>
           <w:b/>
@@ -183,7 +184,7 @@
           <w:sz w:val="18"/>
           <w:szCs w:val="18"/>
         </w:rPr>
-        <w:t xml:space="preserve"> Weighted A*, </w:t>
+        <w:t xml:space="preserve">, </w:t>
       </w:r>
       <w:r>
         <w:rPr>
@@ -192,8 +193,9 @@
           <w:sz w:val="18"/>
           <w:szCs w:val="18"/>
         </w:rPr>
-        <w:t xml:space="preserve">Theta*, and Jump Point Search (JPS). These methods remain the immediate scope, providing a well-understood testbed where trade-offs in runtime, path length, and node expansions can be compared. The framework is implemented in ROS 2 with Python, with utilities for random obstacle generation, ASCII map loading, start/goal specification, and reproducible benchmarking. At this stage, </w:t>
-      </w:r>
+        <w:t xml:space="preserve"> Weighted</w:t>
+      </w:r>
+      <w:proofErr w:type="gramEnd"/>
       <w:r>
         <w:rPr>
           <w:b/>
@@ -201,7 +203,45 @@
           <w:sz w:val="18"/>
           <w:szCs w:val="18"/>
         </w:rPr>
-        <w:t>all the aforementioned algorithms a</w:t>
+        <w:t xml:space="preserve"> A*, </w:t>
+      </w:r>
+      <w:r>
+        <w:rPr>
+          <w:b/>
+          <w:bCs/>
+          <w:sz w:val="18"/>
+          <w:szCs w:val="18"/>
+        </w:rPr>
+        <w:t xml:space="preserve">Theta*, and Jump Point Search (JPS). These methods remain the immediate scope, providing a well-understood testbed where trade-offs in runtime, path length, and node expansions can be compared. The framework is implemented in ROS 2 with Python, with utilities for random obstacle generation, ASCII map loading, start/goal specification, and reproducible benchmarking. At this stage, </w:t>
+      </w:r>
+      <w:r>
+        <w:rPr>
+          <w:b/>
+          <w:bCs/>
+          <w:sz w:val="18"/>
+          <w:szCs w:val="18"/>
+        </w:rPr>
+        <w:t xml:space="preserve">all the </w:t>
+      </w:r>
+      <w:proofErr w:type="gramStart"/>
+      <w:r>
+        <w:rPr>
+          <w:b/>
+          <w:bCs/>
+          <w:sz w:val="18"/>
+          <w:szCs w:val="18"/>
+        </w:rPr>
+        <w:t>aforementioned algorithms</w:t>
+      </w:r>
+      <w:proofErr w:type="gramEnd"/>
+      <w:r>
+        <w:rPr>
+          <w:b/>
+          <w:bCs/>
+          <w:sz w:val="18"/>
+          <w:szCs w:val="18"/>
+        </w:rPr>
+        <w:t xml:space="preserve"> a</w:t>
       </w:r>
       <w:r>
         <w:rPr>
@@ -435,7 +475,7 @@
           <w:sz w:val="18"/>
           <w:szCs w:val="18"/>
         </w:rPr>
-        <w:t>Grid-based path planning treats the environment as a discrete occupancy grid where each free cell corresponds to a vertex in a graph and edges connect neighboring cells. Search algorithms then explore this graph to connect a start cell and a goal cell. Several classical algorithms are widely studied:</w:t>
+        <w:t>Grid-based motion planning models the environment as a discrete occupancy grid, where each free cell represents a graph vertex and edges connect neighboring cells under a defined motion model (4- or 8-connected). Classical search algorithms traverse this graph to construct feasible paths between specified start and goal cells. Their behavior differs significantly in terms of optimality, runtime, memory usage, and path quality, making them well-suited for systematic comparison in a benchmarking framework.</w:t>
       </w:r>
     </w:p>
     <w:p>
@@ -472,7 +512,39 @@
           <w:sz w:val="18"/>
           <w:szCs w:val="18"/>
         </w:rPr>
-        <w:t>BFS explores the grid in layers outward from the start, guaranteeing the shortest path in terms of number of steps when all moves have equal cost. Its drawback is high memory usage, since all frontier nodes are stored.</w:t>
+        <w:t xml:space="preserve">BFS explores all states in increasing order of depth, guaranteeing the shortest path </w:t>
+      </w:r>
+      <w:r>
+        <w:rPr>
+          <w:b/>
+          <w:bCs/>
+          <w:sz w:val="18"/>
+          <w:szCs w:val="18"/>
+        </w:rPr>
+        <w:t>in number of steps</w:t>
+      </w:r>
+      <w:r>
+        <w:rPr>
+          <w:sz w:val="18"/>
+          <w:szCs w:val="18"/>
+        </w:rPr>
+        <w:t xml:space="preserve"> when all edge costs are uniform. Its primary limitation is memory demand: BFS must maintain large frontier layers, especially in open environments, leading to substantial OPEN and CLOSED list sizes. Despite its inefficiency, BFS serves as an important </w:t>
+      </w:r>
+      <w:r>
+        <w:rPr>
+          <w:b/>
+          <w:bCs/>
+          <w:sz w:val="18"/>
+          <w:szCs w:val="18"/>
+        </w:rPr>
+        <w:t>baseline for completeness and optimality</w:t>
+      </w:r>
+      <w:r>
+        <w:rPr>
+          <w:sz w:val="18"/>
+          <w:szCs w:val="18"/>
+        </w:rPr>
+        <w:t xml:space="preserve"> under uniform-cost assumptions.</w:t>
       </w:r>
     </w:p>
     <w:p>
@@ -509,14 +581,56 @@
           <w:sz w:val="18"/>
           <w:szCs w:val="18"/>
         </w:rPr>
-        <w:t>Dijkstra extends BFS to weighted graphs by maintaining a priority queue over cumulative path cost. It guarantees an optimal path in graphs with positive edge weights but tends to expand many nodes because it does not use heuristics</w:t>
-      </w:r>
-      <w:r>
-        <w:rPr>
-          <w:sz w:val="18"/>
-          <w:szCs w:val="18"/>
-        </w:rPr>
-        <w:t>.</w:t>
+        <w:t xml:space="preserve">Dijkstra generalizes BFS to </w:t>
+      </w:r>
+      <w:r>
+        <w:rPr>
+          <w:b/>
+          <w:bCs/>
+          <w:sz w:val="18"/>
+          <w:szCs w:val="18"/>
+        </w:rPr>
+        <w:t>weighted</w:t>
+      </w:r>
+      <w:r>
+        <w:rPr>
+          <w:sz w:val="18"/>
+          <w:szCs w:val="18"/>
+        </w:rPr>
+        <w:t xml:space="preserve"> graphs by selecting expansions based on cumulative cost </w:t>
+      </w:r>
+      <m:oMath>
+        <m:r>
+          <w:rPr>
+            <w:rFonts w:ascii="Cambria Math" w:hAnsi="Cambria Math"/>
+            <w:sz w:val="18"/>
+            <w:szCs w:val="18"/>
+          </w:rPr>
+          <m:t>g(n)</m:t>
+        </m:r>
+      </m:oMath>
+      <w:r>
+        <w:rPr>
+          <w:sz w:val="18"/>
+          <w:szCs w:val="18"/>
+        </w:rPr>
+        <w:t xml:space="preserve">. It guarantees optimality for positive edge weights but </w:t>
+      </w:r>
+      <w:proofErr w:type="gramStart"/>
+      <w:r>
+        <w:rPr>
+          <w:sz w:val="18"/>
+          <w:szCs w:val="18"/>
+        </w:rPr>
+        <w:t>expands</w:t>
+      </w:r>
+      <w:proofErr w:type="gramEnd"/>
+      <w:r>
+        <w:rPr>
+          <w:sz w:val="18"/>
+          <w:szCs w:val="18"/>
+        </w:rPr>
+        <w:t xml:space="preserve"> many nodes because it lacks heuristic guidance. In grid-based domains with unit and diagonal costs, Dijkstra provides a reference point for evaluating how heuristics improve efficiency.</w:t>
       </w:r>
     </w:p>
     <w:p>
@@ -571,15 +685,209 @@
           <w:sz w:val="18"/>
           <w:szCs w:val="18"/>
         </w:rPr>
-        <w:t xml:space="preserve">A* improves on Dijkstra by adding a heuristic estimate of cost-to-go, enabling the search to focus on states that appear closer to the goal. Its effectiveness depends on both the cost model and the heuristic function. For 4-connected grids with unit step costs, the Manhattan distance is admissible and consistent. For 8-connected grids, where diagonal moves are allowed with cost √2, the Euclidean distance provides a more accurate admissible heuristic. These variations highlight that A* is not a single method but a family of </w:t>
-      </w:r>
-      <w:r>
-        <w:rPr>
-          <w:sz w:val="18"/>
-          <w:szCs w:val="18"/>
-        </w:rPr>
-        <w:lastRenderedPageBreak/>
-        <w:t>approaches, and the choice of heuristic directly influences runtime, node expansions, and overall efficiency while still preserving optimality.</w:t>
+        <w:t xml:space="preserve">A* augments Dijkstra’s cost model with a heuristic term </w:t>
+      </w:r>
+      <m:oMath>
+        <m:r>
+          <w:rPr>
+            <w:rFonts w:ascii="Cambria Math" w:hAnsi="Cambria Math"/>
+            <w:sz w:val="18"/>
+            <w:szCs w:val="18"/>
+          </w:rPr>
+          <m:t>h(n)</m:t>
+        </m:r>
+      </m:oMath>
+      <w:r>
+        <w:rPr>
+          <w:sz w:val="18"/>
+          <w:szCs w:val="18"/>
+        </w:rPr>
+        <w:t xml:space="preserve">, enabling goal-directed exploration. When the heuristic is </w:t>
+      </w:r>
+      <w:r>
+        <w:rPr>
+          <w:b/>
+          <w:bCs/>
+          <w:sz w:val="18"/>
+          <w:szCs w:val="18"/>
+        </w:rPr>
+        <w:t>admissible and consistent</w:t>
+      </w:r>
+      <w:r>
+        <w:rPr>
+          <w:sz w:val="18"/>
+          <w:szCs w:val="18"/>
+        </w:rPr>
+        <w:t>, A* preserves optimality while dramatically reducing node expansions.</w:t>
+      </w:r>
+    </w:p>
+    <w:p>
+      <w:pPr>
+        <w:ind w:firstLine="14.40pt"/>
+        <w:jc w:val="start"/>
+        <w:rPr>
+          <w:sz w:val="18"/>
+          <w:szCs w:val="18"/>
+        </w:rPr>
+      </w:pPr>
+      <w:r>
+        <w:rPr>
+          <w:sz w:val="18"/>
+          <w:szCs w:val="18"/>
+        </w:rPr>
+        <w:t>Two standard heuristics are used depending on grid connectivity:</w:t>
+      </w:r>
+    </w:p>
+    <w:p>
+      <w:pPr>
+        <w:numPr>
+          <w:ilvl w:val="0"/>
+          <w:numId w:val="16"/>
+        </w:numPr>
+        <w:jc w:val="start"/>
+        <w:rPr>
+          <w:sz w:val="18"/>
+          <w:szCs w:val="18"/>
+        </w:rPr>
+      </w:pPr>
+      <w:r>
+        <w:rPr>
+          <w:b/>
+          <w:bCs/>
+          <w:sz w:val="18"/>
+          <w:szCs w:val="18"/>
+        </w:rPr>
+        <w:t>Manhattan distance</w:t>
+      </w:r>
+      <w:r>
+        <w:rPr>
+          <w:sz w:val="18"/>
+          <w:szCs w:val="18"/>
+        </w:rPr>
+        <w:t xml:space="preserve"> for 4-connected grids (unit step costs)</w:t>
+      </w:r>
+    </w:p>
+    <w:p>
+      <w:pPr>
+        <w:numPr>
+          <w:ilvl w:val="0"/>
+          <w:numId w:val="16"/>
+        </w:numPr>
+        <w:jc w:val="start"/>
+        <w:rPr>
+          <w:sz w:val="18"/>
+          <w:szCs w:val="18"/>
+        </w:rPr>
+      </w:pPr>
+      <w:r>
+        <w:rPr>
+          <w:b/>
+          <w:bCs/>
+          <w:sz w:val="18"/>
+          <w:szCs w:val="18"/>
+        </w:rPr>
+        <w:t>Euclidean distance</w:t>
+      </w:r>
+      <w:r>
+        <w:rPr>
+          <w:sz w:val="18"/>
+          <w:szCs w:val="18"/>
+        </w:rPr>
+        <w:t xml:space="preserve"> for 8-connected grids (diagonal cost </w:t>
+      </w:r>
+      <m:oMath>
+        <m:rad>
+          <m:radPr>
+            <m:degHide m:val="1"/>
+            <m:ctrlPr>
+              <w:rPr>
+                <w:rFonts w:ascii="Cambria Math" w:hAnsi="Cambria Math"/>
+                <w:sz w:val="18"/>
+                <w:szCs w:val="18"/>
+              </w:rPr>
+            </m:ctrlPr>
+          </m:radPr>
+          <m:deg/>
+          <m:e>
+            <m:r>
+              <w:rPr>
+                <w:rFonts w:ascii="Cambria Math" w:hAnsi="Cambria Math"/>
+                <w:sz w:val="18"/>
+                <w:szCs w:val="18"/>
+              </w:rPr>
+              <m:t>2</m:t>
+            </m:r>
+          </m:e>
+        </m:rad>
+      </m:oMath>
+    </w:p>
+    <w:p>
+      <w:pPr>
+        <w:numPr>
+          <w:ilvl w:val="0"/>
+          <w:numId w:val="17"/>
+        </w:numPr>
+        <w:jc w:val="start"/>
+        <w:rPr>
+          <w:sz w:val="18"/>
+          <w:szCs w:val="18"/>
+        </w:rPr>
+      </w:pPr>
+      <w:r>
+        <w:rPr>
+          <w:sz w:val="18"/>
+          <w:szCs w:val="18"/>
+        </w:rPr>
+        <w:t>)</w:t>
+      </w:r>
+    </w:p>
+    <w:p>
+      <w:pPr>
+        <w:ind w:firstLine="14.40pt"/>
+        <w:jc w:val="start"/>
+        <w:rPr>
+          <w:sz w:val="18"/>
+          <w:szCs w:val="18"/>
+        </w:rPr>
+      </w:pPr>
+      <w:r>
+        <w:rPr>
+          <w:sz w:val="18"/>
+          <w:szCs w:val="18"/>
+        </w:rPr>
+        <w:t xml:space="preserve">These choices maintain admissibility and consistency, ensuring that performance differences arise from algorithmic behavior rather than heuristic mismatch. As reflected in the benchmark, A* typically achieves a balance between </w:t>
+      </w:r>
+      <w:r>
+        <w:rPr>
+          <w:b/>
+          <w:bCs/>
+          <w:sz w:val="18"/>
+          <w:szCs w:val="18"/>
+        </w:rPr>
+        <w:t>speed</w:t>
+      </w:r>
+      <w:r>
+        <w:rPr>
+          <w:sz w:val="18"/>
+          <w:szCs w:val="18"/>
+        </w:rPr>
+        <w:t xml:space="preserve"> and </w:t>
+      </w:r>
+      <w:r>
+        <w:rPr>
+          <w:b/>
+          <w:bCs/>
+          <w:sz w:val="18"/>
+          <w:szCs w:val="18"/>
+        </w:rPr>
+        <w:t>path quality</w:t>
+      </w:r>
+      <w:r>
+        <w:rPr>
+          <w:sz w:val="18"/>
+          <w:szCs w:val="18"/>
+        </w:rPr>
+        <w:t>.</w:t>
       </w:r>
     </w:p>
     <w:p>
@@ -685,7 +993,23 @@
           <w:sz w:val="18"/>
           <w:szCs w:val="18"/>
         </w:rPr>
-        <w:t>PS is an optimization for uniform-cost grids that skips over symmetric intermediate states. By “jumping” directly to critical nodes, JPS dramatically reduces the number of expansions while preserving optimality</w:t>
+        <w:t xml:space="preserve">PS is an optimization for uniform-cost grids that </w:t>
+      </w:r>
+      <w:proofErr w:type="gramStart"/>
+      <w:r>
+        <w:rPr>
+          <w:sz w:val="18"/>
+          <w:szCs w:val="18"/>
+        </w:rPr>
+        <w:t>skips</w:t>
+      </w:r>
+      <w:proofErr w:type="gramEnd"/>
+      <w:r>
+        <w:rPr>
+          <w:sz w:val="18"/>
+          <w:szCs w:val="18"/>
+        </w:rPr>
+        <w:t xml:space="preserve"> over symmetric intermediate states. By “jumping” directly to critical nodes, JPS dramatically reduces the number of expansions while preserving optimality</w:t>
       </w:r>
       <w:r>
         <w:rPr>
@@ -712,197 +1036,70 @@
           <w:sz w:val="18"/>
           <w:szCs w:val="18"/>
         </w:rPr>
-        <w:t>Beyond Classical Grid Search</w:t>
-      </w:r>
-    </w:p>
-    <w:p>
-      <w:pPr>
-        <w:ind w:firstLine="14.40pt"/>
-        <w:jc w:val="start"/>
-        <w:rPr>
-          <w:sz w:val="18"/>
-          <w:szCs w:val="18"/>
-        </w:rPr>
-      </w:pPr>
-      <w:r>
-        <w:rPr>
-          <w:sz w:val="18"/>
-          <w:szCs w:val="18"/>
-        </w:rPr>
-        <w:t>Although the immediate scope of this project is restricted to the five grid-based planners above, robotics often requires planning in environments that are partially known or dynamic. Incremental algorithms such as D* and D* Lite update solutions efficiently when obstacles are discovered, while reinforcement learning methods such as Dyna-Q maintain policy-based decision structures through interaction with the environment. These approaches are not implemented here, but the framework is designed to be flexible and could support them in future work.</w:t>
-      </w:r>
-      <w:r>
-        <w:rPr>
-          <w:sz w:val="18"/>
-          <w:szCs w:val="18"/>
-        </w:rPr>
-        <w:t xml:space="preserve"> </w:t>
-      </w:r>
-      <w:r>
-        <w:rPr>
-          <w:sz w:val="18"/>
-          <w:szCs w:val="18"/>
-        </w:rPr>
-        <w:t xml:space="preserve">Evaluation of all these algorithms typically considers metrics such </w:t>
-      </w:r>
-      <w:r>
-        <w:rPr>
-          <w:sz w:val="18"/>
-          <w:szCs w:val="18"/>
-        </w:rPr>
-        <w:t>as:</w:t>
-      </w:r>
-    </w:p>
-    <w:p>
-      <w:pPr>
-        <w:pStyle w:val="ListParagraph"/>
-        <w:numPr>
-          <w:ilvl w:val="0"/>
-          <w:numId w:val="29"/>
-        </w:numPr>
-        <w:jc w:val="start"/>
-        <w:rPr>
-          <w:sz w:val="18"/>
-          <w:szCs w:val="18"/>
-        </w:rPr>
-      </w:pPr>
-      <w:r>
-        <w:rPr>
-          <w:sz w:val="18"/>
-          <w:szCs w:val="18"/>
-        </w:rPr>
-        <w:t>Path length (or cost)</w:t>
-      </w:r>
-    </w:p>
-    <w:p>
-      <w:pPr>
-        <w:pStyle w:val="ListParagraph"/>
-        <w:numPr>
-          <w:ilvl w:val="0"/>
-          <w:numId w:val="29"/>
-        </w:numPr>
-        <w:jc w:val="start"/>
-        <w:rPr>
-          <w:sz w:val="18"/>
-          <w:szCs w:val="18"/>
-        </w:rPr>
-      </w:pPr>
-      <w:r>
-        <w:rPr>
-          <w:sz w:val="18"/>
-          <w:szCs w:val="18"/>
-        </w:rPr>
-        <w:t>Number of turns</w:t>
-      </w:r>
-    </w:p>
-    <w:p>
-      <w:pPr>
-        <w:pStyle w:val="ListParagraph"/>
-        <w:numPr>
-          <w:ilvl w:val="0"/>
-          <w:numId w:val="29"/>
-        </w:numPr>
-        <w:jc w:val="start"/>
-        <w:rPr>
-          <w:sz w:val="18"/>
-          <w:szCs w:val="18"/>
-        </w:rPr>
-      </w:pPr>
-      <w:r>
-        <w:rPr>
-          <w:sz w:val="18"/>
-          <w:szCs w:val="18"/>
-        </w:rPr>
-        <w:t>Runtime performance</w:t>
-      </w:r>
-    </w:p>
-    <w:p>
-      <w:pPr>
-        <w:pStyle w:val="ListParagraph"/>
-        <w:numPr>
-          <w:ilvl w:val="0"/>
-          <w:numId w:val="29"/>
-        </w:numPr>
-        <w:jc w:val="start"/>
-        <w:rPr>
-          <w:sz w:val="18"/>
-          <w:szCs w:val="18"/>
-        </w:rPr>
-      </w:pPr>
-      <w:r>
-        <w:rPr>
-          <w:sz w:val="18"/>
-          <w:szCs w:val="18"/>
-        </w:rPr>
-        <w:t>Nodes expanded</w:t>
-      </w:r>
-    </w:p>
-    <w:p>
-      <w:pPr>
-        <w:pStyle w:val="ListParagraph"/>
-        <w:numPr>
-          <w:ilvl w:val="0"/>
-          <w:numId w:val="29"/>
-        </w:numPr>
-        <w:jc w:val="start"/>
-        <w:rPr>
-          <w:sz w:val="18"/>
-          <w:szCs w:val="18"/>
-        </w:rPr>
-      </w:pPr>
-      <w:r>
-        <w:rPr>
-          <w:sz w:val="18"/>
-          <w:szCs w:val="18"/>
-        </w:rPr>
-        <w:t>Memory consumption of open/closed lists</w:t>
-      </w:r>
-    </w:p>
-    <w:p>
-      <w:pPr>
-        <w:pStyle w:val="Heading1"/>
-        <w:rPr>
-          <w:sz w:val="18"/>
-          <w:szCs w:val="18"/>
-        </w:rPr>
-      </w:pPr>
-      <w:r>
-        <w:rPr>
-          <w:sz w:val="18"/>
-          <w:szCs w:val="18"/>
-        </w:rPr>
-        <w:t>Meth</w:t>
-      </w:r>
-      <w:r>
-        <w:rPr>
-          <w:sz w:val="18"/>
-          <w:szCs w:val="18"/>
-        </w:rPr>
-        <w:t>o</w:t>
-      </w:r>
-      <w:r>
-        <w:rPr>
-          <w:sz w:val="18"/>
-          <w:szCs w:val="18"/>
-        </w:rPr>
-        <w:t>dology</w:t>
-      </w:r>
-    </w:p>
-    <w:p>
-      <w:pPr>
-        <w:ind w:firstLine="36pt"/>
-        <w:jc w:val="start"/>
-        <w:rPr>
-          <w:sz w:val="18"/>
-          <w:szCs w:val="18"/>
-        </w:rPr>
-      </w:pPr>
-      <w:r>
-        <w:rPr>
-          <w:sz w:val="18"/>
-          <w:szCs w:val="18"/>
-        </w:rPr>
-        <w:t>The goal of this project is not only to implement individual planning algorithms, but to develop a consistent and extensible benchmarking framework. This section describes the design choices, software environment, and evaluation setup.</w:t>
+        <w:t>Weighted A*</w:t>
+      </w:r>
+    </w:p>
+    <w:p>
+      <w:pPr>
+        <w:jc w:val="start"/>
+        <w:rPr>
+          <w:sz w:val="18"/>
+          <w:szCs w:val="18"/>
+        </w:rPr>
+      </w:pPr>
+      <w:r>
+        <w:rPr>
+          <w:sz w:val="18"/>
+          <w:szCs w:val="18"/>
+        </w:rPr>
+        <w:t>Weighted A* modifies the A* evaluation function to</w:t>
+      </w:r>
+      <w:r>
+        <w:rPr>
+          <w:sz w:val="18"/>
+          <w:szCs w:val="18"/>
+        </w:rPr>
+        <w:br/>
+        <w:t xml:space="preserve">f(n) = g(n) + w </w:t>
+      </w:r>
+      <w:r>
+        <w:rPr>
+          <w:rFonts w:ascii="Cambria Math" w:hAnsi="Cambria Math" w:cs="Cambria Math"/>
+          <w:sz w:val="18"/>
+          <w:szCs w:val="18"/>
+        </w:rPr>
+        <w:t>⋅</w:t>
+      </w:r>
+      <w:r>
+        <w:rPr>
+          <w:sz w:val="18"/>
+          <w:szCs w:val="18"/>
+        </w:rPr>
+        <w:t xml:space="preserve"> h(n) where </w:t>
+      </w:r>
+      <w:r>
+        <w:rPr>
+          <w:i/>
+          <w:iCs/>
+          <w:sz w:val="18"/>
+          <w:szCs w:val="18"/>
+        </w:rPr>
+        <w:t>w &gt; 1</w:t>
+      </w:r>
+      <w:r>
+        <w:rPr>
+          <w:sz w:val="18"/>
+          <w:szCs w:val="18"/>
+        </w:rPr>
+        <w:t>.</w:t>
+      </w:r>
+      <w:r>
+        <w:rPr>
+          <w:sz w:val="18"/>
+          <w:szCs w:val="18"/>
+        </w:rPr>
+        <w:br/>
+        <w:t>This “heuristic inflation” biases the search toward states closer to the goal, reducing runtime and memory footprint at the expense of optimality. Weighted A* is often used when rapid computation is prioritized over strict optimality.</w:t>
       </w:r>
     </w:p>
     <w:p>
@@ -922,184 +1119,262 @@
           <w:sz w:val="18"/>
           <w:szCs w:val="18"/>
         </w:rPr>
+        <w:t>B</w:t>
+      </w:r>
+      <w:r>
+        <w:rPr>
+          <w:i w:val="0"/>
+          <w:iCs w:val="0"/>
+          <w:sz w:val="18"/>
+          <w:szCs w:val="18"/>
+        </w:rPr>
+        <w:t>roader Algorithmic Context</w:t>
+      </w:r>
+    </w:p>
+    <w:p>
+      <w:pPr>
+        <w:jc w:val="start"/>
+        <w:rPr>
+          <w:sz w:val="18"/>
+          <w:szCs w:val="18"/>
+        </w:rPr>
+      </w:pPr>
+      <w:r>
+        <w:rPr>
+          <w:sz w:val="18"/>
+          <w:szCs w:val="18"/>
+        </w:rPr>
+        <w:t xml:space="preserve">While the present work focuses on classical full-search planners, robotics applications often require adaptability to dynamic or partially known environments. Incremental and anytime </w:t>
+      </w:r>
+      <w:proofErr w:type="gramStart"/>
+      <w:r>
+        <w:rPr>
+          <w:sz w:val="18"/>
+          <w:szCs w:val="18"/>
+        </w:rPr>
+        <w:t>planners—</w:t>
+      </w:r>
+      <w:proofErr w:type="gramEnd"/>
+      <w:r>
+        <w:rPr>
+          <w:sz w:val="18"/>
+          <w:szCs w:val="18"/>
+        </w:rPr>
+        <w:t xml:space="preserve">including </w:t>
+      </w:r>
+      <w:r>
+        <w:rPr>
+          <w:b/>
+          <w:bCs/>
+          <w:sz w:val="18"/>
+          <w:szCs w:val="18"/>
+        </w:rPr>
+        <w:t>Lifelong Planning A*</w:t>
+      </w:r>
+      <w:r>
+        <w:rPr>
+          <w:sz w:val="18"/>
+          <w:szCs w:val="18"/>
+        </w:rPr>
+        <w:t xml:space="preserve"> (LPA*), </w:t>
+      </w:r>
+      <w:r>
+        <w:rPr>
+          <w:b/>
+          <w:bCs/>
+          <w:sz w:val="18"/>
+          <w:szCs w:val="18"/>
+        </w:rPr>
+        <w:t>D* Lite</w:t>
+      </w:r>
+      <w:r>
+        <w:rPr>
+          <w:sz w:val="18"/>
+          <w:szCs w:val="18"/>
+        </w:rPr>
+        <w:t xml:space="preserve">, and </w:t>
+      </w:r>
+      <w:r>
+        <w:rPr>
+          <w:b/>
+          <w:bCs/>
+          <w:sz w:val="18"/>
+          <w:szCs w:val="18"/>
+        </w:rPr>
+        <w:t xml:space="preserve">Field </w:t>
+      </w:r>
+      <w:proofErr w:type="gramStart"/>
+      <w:r>
+        <w:rPr>
+          <w:b/>
+          <w:bCs/>
+          <w:sz w:val="18"/>
+          <w:szCs w:val="18"/>
+        </w:rPr>
+        <w:t>D*</w:t>
+      </w:r>
+      <w:r>
+        <w:rPr>
+          <w:sz w:val="18"/>
+          <w:szCs w:val="18"/>
+        </w:rPr>
+        <w:t>—</w:t>
+      </w:r>
+      <w:proofErr w:type="gramEnd"/>
+      <w:r>
+        <w:rPr>
+          <w:sz w:val="18"/>
+          <w:szCs w:val="18"/>
+        </w:rPr>
+        <w:t xml:space="preserve">update solutions efficiently as the map changes. At a higher abstraction level, </w:t>
+      </w:r>
+      <w:r>
+        <w:rPr>
+          <w:b/>
+          <w:bCs/>
+          <w:sz w:val="18"/>
+          <w:szCs w:val="18"/>
+        </w:rPr>
+        <w:t>reinforcement learning</w:t>
+      </w:r>
+      <w:r>
+        <w:rPr>
+          <w:sz w:val="18"/>
+          <w:szCs w:val="18"/>
+        </w:rPr>
+        <w:t xml:space="preserve"> methods learn policies rather than explicit paths. Although these approaches remain outside the scope of this implementation, the benchmarking framework was designed to support them through its unified planner interface and standardized metrics reporting.</w:t>
+      </w:r>
+    </w:p>
+    <w:p>
+      <w:pPr>
+        <w:pStyle w:val="Heading1"/>
+        <w:rPr>
+          <w:sz w:val="18"/>
+          <w:szCs w:val="18"/>
+        </w:rPr>
+      </w:pPr>
+      <w:r>
+        <w:rPr>
+          <w:sz w:val="18"/>
+          <w:szCs w:val="18"/>
+        </w:rPr>
+        <w:t>Meth</w:t>
+      </w:r>
+      <w:r>
+        <w:rPr>
+          <w:sz w:val="18"/>
+          <w:szCs w:val="18"/>
+        </w:rPr>
+        <w:t>o</w:t>
+      </w:r>
+      <w:r>
+        <w:rPr>
+          <w:sz w:val="18"/>
+          <w:szCs w:val="18"/>
+        </w:rPr>
+        <w:t>dology</w:t>
+      </w:r>
+    </w:p>
+    <w:p>
+      <w:pPr>
+        <w:ind w:firstLine="36pt"/>
+        <w:jc w:val="start"/>
+        <w:rPr>
+          <w:sz w:val="18"/>
+          <w:szCs w:val="18"/>
+        </w:rPr>
+      </w:pPr>
+      <w:r>
+        <w:rPr>
+          <w:sz w:val="18"/>
+          <w:szCs w:val="18"/>
+        </w:rPr>
+        <w:t>The goal of this project is not only to implement individual planning algorithms, but to develop a consistent and extensible benchmarking framework. This section describes the design choices, software environment, and evaluation setup.</w:t>
+      </w:r>
+    </w:p>
+    <w:p>
+      <w:pPr>
+        <w:pStyle w:val="Heading2"/>
+        <w:rPr>
+          <w:i w:val="0"/>
+          <w:iCs w:val="0"/>
+          <w:sz w:val="18"/>
+          <w:szCs w:val="18"/>
+        </w:rPr>
+      </w:pPr>
+      <w:r>
+        <w:rPr>
+          <w:i w:val="0"/>
+          <w:iCs w:val="0"/>
+          <w:sz w:val="18"/>
+          <w:szCs w:val="18"/>
+        </w:rPr>
         <w:t>Software Environment</w:t>
       </w:r>
     </w:p>
     <w:p>
       <w:pPr>
-        <w:jc w:val="start"/>
-        <w:rPr>
-          <w:sz w:val="18"/>
-          <w:szCs w:val="18"/>
-        </w:rPr>
+        <w:jc w:val="both"/>
       </w:pPr>
       <w:r>
         <w:rPr>
           <w:noProof/>
-          <w:sz w:val="24"/>
-          <w:szCs w:val="24"/>
         </w:rPr>
         <w:drawing>
-          <wp:anchor distT="0" distB="0" distL="114300" distR="114300" simplePos="0" relativeHeight="251678720" behindDoc="1" locked="0" layoutInCell="1" allowOverlap="1" wp14:anchorId="336F1838" wp14:editId="25656D3B">
-            <wp:simplePos x="0" y="0"/>
-            <wp:positionH relativeFrom="margin">
-              <wp:align>left</wp:align>
-            </wp:positionH>
-            <wp:positionV relativeFrom="paragraph">
-              <wp:posOffset>763905</wp:posOffset>
-            </wp:positionV>
-            <wp:extent cx="3200400" cy="1900555"/>
-            <wp:effectExtent l="0" t="0" r="19050" b="23495"/>
-            <wp:wrapTight wrapText="bothSides">
-              <wp:wrapPolygon edited="0">
-                <wp:start x="0" y="0"/>
-                <wp:lineTo x="0" y="21651"/>
-                <wp:lineTo x="21600" y="21651"/>
-                <wp:lineTo x="21600" y="0"/>
-                <wp:lineTo x="0" y="0"/>
-              </wp:wrapPolygon>
-            </wp:wrapTight>
-            <wp:docPr id="1280106490" name="Text Box 36"/>
+          <wp:inline distT="0" distB="0" distL="0" distR="0" wp14:anchorId="4A528571" wp14:editId="5144F206">
+            <wp:extent cx="3218815" cy="1926590"/>
+            <wp:effectExtent l="0" t="0" r="635" b="0"/>
+            <wp:docPr id="777844477" name="Picture 9"/>
             <wp:cNvGraphicFramePr>
-              <a:graphicFrameLocks xmlns:a="http://purl.oclc.org/ooxml/drawingml/main"/>
+              <a:graphicFrameLocks xmlns:a="http://purl.oclc.org/ooxml/drawingml/main" noChangeAspect="1"/>
             </wp:cNvGraphicFramePr>
             <a:graphic xmlns:a="http://purl.oclc.org/ooxml/drawingml/main">
-              <a:graphicData uri="http://schemas.microsoft.com/office/word/2010/wordprocessingShape">
-                <wp:wsp>
-                  <wp:cNvSpPr txBox="1">
-                    <a:spLocks noChangeArrowheads="1"/>
-                  </wp:cNvSpPr>
-                  <wp:spPr bwMode="auto">
+              <a:graphicData uri="http://purl.oclc.org/ooxml/drawingml/picture">
+                <pic:pic xmlns:pic="http://purl.oclc.org/ooxml/drawingml/picture">
+                  <pic:nvPicPr>
+                    <pic:cNvPr id="0" name="Picture 2"/>
+                    <pic:cNvPicPr>
+                      <a:picLocks noChangeAspect="1" noChangeArrowheads="1"/>
+                    </pic:cNvPicPr>
+                  </pic:nvPicPr>
+                  <pic:blipFill>
+                    <a:blip r:embed="rId8">
+                      <a:extLst>
+                        <a:ext uri="{28A0092B-C50C-407E-A947-70E740481C1C}">
+                          <a14:useLocalDpi xmlns:a14="http://schemas.microsoft.com/office/drawing/2010/main" val="0"/>
+                        </a:ext>
+                      </a:extLst>
+                    </a:blip>
+                    <a:srcRect/>
+                    <a:stretch>
+                      <a:fillRect/>
+                    </a:stretch>
+                  </pic:blipFill>
+                  <pic:spPr bwMode="auto">
                     <a:xfrm>
                       <a:off x="0" y="0"/>
-                      <a:ext cx="3200400" cy="1900871"/>
+                      <a:ext cx="3218815" cy="1926590"/>
                     </a:xfrm>
                     <a:prstGeom prst="rect">
                       <a:avLst/>
                     </a:prstGeom>
-                    <a:solidFill>
-                      <a:srgbClr val="FFFFFF"/>
-                    </a:solidFill>
-                    <a:ln w="9525">
-                      <a:solidFill>
-                        <a:srgbClr val="000000"/>
-                      </a:solidFill>
-                      <a:miter lim="800%"/>
-                      <a:headEnd/>
-                      <a:tailEnd/>
-                    </a:ln>
-                  </wp:spPr>
-                  <wp:txbx>
-                    <wne:txbxContent>
-                      <w:p>
-                        <w:pPr>
-                          <w:pStyle w:val="BodyText"/>
-                        </w:pPr>
-                        <w:r>
-                          <w:rPr>
-                            <w:noProof/>
-                          </w:rPr>
-                          <w:drawing>
-                            <wp:inline distT="0" distB="0" distL="0" distR="0" wp14:anchorId="381ABF20" wp14:editId="13500ADA">
-                              <wp:extent cx="2806262" cy="1430733"/>
-                              <wp:effectExtent l="0" t="0" r="0" b="0"/>
-                              <wp:docPr id="267439104" name="Picture 39" descr="A screenshot of a computer program&#10;&#10;AI-generated content may be incorrect."/>
-                              <wp:cNvGraphicFramePr>
-                                <a:graphicFrameLocks xmlns:a="http://purl.oclc.org/ooxml/drawingml/main" noChangeAspect="1"/>
-                              </wp:cNvGraphicFramePr>
-                              <a:graphic xmlns:a="http://purl.oclc.org/ooxml/drawingml/main">
-                                <a:graphicData uri="http://purl.oclc.org/ooxml/drawingml/picture">
-                                  <pic:pic xmlns:pic="http://purl.oclc.org/ooxml/drawingml/picture">
-                                    <pic:nvPicPr>
-                                      <pic:cNvPr id="267439104" name="Picture 39" descr="A screenshot of a computer program&#10;&#10;AI-generated content may be incorrect."/>
-                                      <pic:cNvPicPr>
-                                        <a:picLocks noChangeAspect="1" noChangeArrowheads="1"/>
-                                      </pic:cNvPicPr>
-                                    </pic:nvPicPr>
-                                    <pic:blipFill>
-                                      <a:blip r:embed="rId8">
-                                        <a:extLst>
-                                          <a:ext uri="{28A0092B-C50C-407E-A947-70E740481C1C}">
-                                            <a14:useLocalDpi xmlns:a14="http://schemas.microsoft.com/office/drawing/2010/main" val="0"/>
-                                          </a:ext>
-                                        </a:extLst>
-                                      </a:blip>
-                                      <a:srcRect/>
-                                      <a:stretch>
-                                        <a:fillRect/>
-                                      </a:stretch>
-                                    </pic:blipFill>
-                                    <pic:spPr bwMode="auto">
-                                      <a:xfrm>
-                                        <a:off x="0" y="0"/>
-                                        <a:ext cx="2833731" cy="1444738"/>
-                                      </a:xfrm>
-                                      <a:prstGeom prst="rect">
-                                        <a:avLst/>
-                                      </a:prstGeom>
-                                      <a:noFill/>
-                                      <a:ln>
-                                        <a:noFill/>
-                                      </a:ln>
-                                    </pic:spPr>
-                                  </pic:pic>
-                                </a:graphicData>
-                              </a:graphic>
-                            </wp:inline>
-                          </w:drawing>
-                        </w:r>
-                      </w:p>
-                      <w:p>
-                        <w:pPr>
-                          <w:jc w:val="start"/>
-                          <w:rPr>
-                            <w:sz w:val="18"/>
-                            <w:szCs w:val="18"/>
-                          </w:rPr>
-                        </w:pPr>
-                        <w:r>
-                          <w:rPr>
-                            <w:sz w:val="18"/>
-                            <w:szCs w:val="18"/>
-                          </w:rPr>
-                          <w:t>Figure I. Execution sequence from user command through CLI, grid construction, planner invocation, and metrics reporting.</w:t>
-                        </w:r>
-                      </w:p>
-                      <w:p>
-                        <w:pPr>
-                          <w:pStyle w:val="BodyText"/>
-                        </w:pPr>
-                      </w:p>
-                      <w:p>
-                        <w:pPr>
-                          <w:pStyle w:val="BodyText"/>
-                          <w:rPr>
-                            <w:lang w:val="en-US"/>
-                          </w:rPr>
-                        </w:pPr>
-                      </w:p>
-                      <w:p>
-                        <w:pPr>
-                          <w:pStyle w:val="BodyText"/>
-                        </w:pPr>
-                      </w:p>
-                    </wne:txbxContent>
-                  </wp:txbx>
-                  <wp:bodyPr rot="0" vertOverflow="clip" horzOverflow="clip" vert="horz" wrap="square" lIns="91440" tIns="45720" rIns="91440" bIns="45720" anchor="t" anchorCtr="0" upright="1">
-                    <a:noAutofit/>
-                  </wp:bodyPr>
-                </wp:wsp>
+                    <a:noFill/>
+                  </pic:spPr>
+                </pic:pic>
               </a:graphicData>
             </a:graphic>
-            <wp14:sizeRelH relativeFrom="page">
-              <wp14:pctWidth>0%</wp14:pctWidth>
-            </wp14:sizeRelH>
-            <wp14:sizeRelV relativeFrom="page">
-              <wp14:pctHeight>0%</wp14:pctHeight>
-            </wp14:sizeRelV>
-          </wp:anchor>
+          </wp:inline>
         </w:drawing>
       </w:r>
+    </w:p>
+    <w:p>
+      <w:pPr>
+        <w:jc w:val="start"/>
+        <w:rPr>
+          <w:sz w:val="18"/>
+          <w:szCs w:val="18"/>
+        </w:rPr>
+      </w:pPr>
       <w:r>
         <w:rPr>
           <w:sz w:val="18"/>
@@ -1155,6 +1430,7 @@
         </w:rPr>
         <w:t xml:space="preserve">, provides the benchmarking utilities and planner implementations. The build system is based on </w:t>
       </w:r>
+      <w:proofErr w:type="spellStart"/>
       <w:r>
         <w:rPr>
           <w:b/>
@@ -1182,6 +1458,7 @@
         </w:rPr>
         <w:t>on</w:t>
       </w:r>
+      <w:proofErr w:type="spellEnd"/>
       <w:r>
         <w:rPr>
           <w:sz w:val="18"/>
@@ -1230,7 +1507,7 @@
       <w:pPr>
         <w:numPr>
           <w:ilvl w:val="0"/>
-          <w:numId w:val="30"/>
+          <w:numId w:val="8"/>
         </w:numPr>
         <w:jc w:val="start"/>
         <w:rPr>
@@ -1259,7 +1536,7 @@
       <w:pPr>
         <w:numPr>
           <w:ilvl w:val="0"/>
-          <w:numId w:val="30"/>
+          <w:numId w:val="8"/>
         </w:numPr>
         <w:jc w:val="start"/>
         <w:rPr>
@@ -1368,7 +1645,39 @@
           <w:szCs w:val="18"/>
         </w:rPr>
         <w:br/>
-        <w:t>def plan(grid, start, goal, neighbors_fn) -&gt; (path, stats)</w:t>
+        <w:t xml:space="preserve">def </w:t>
+      </w:r>
+      <w:proofErr w:type="gramStart"/>
+      <w:r>
+        <w:rPr>
+          <w:sz w:val="18"/>
+          <w:szCs w:val="18"/>
+        </w:rPr>
+        <w:t>plan(</w:t>
+      </w:r>
+      <w:proofErr w:type="gramEnd"/>
+      <w:r>
+        <w:rPr>
+          <w:sz w:val="18"/>
+          <w:szCs w:val="18"/>
+        </w:rPr>
+        <w:t xml:space="preserve">grid, start, goal, </w:t>
+      </w:r>
+      <w:proofErr w:type="spellStart"/>
+      <w:r>
+        <w:rPr>
+          <w:sz w:val="18"/>
+          <w:szCs w:val="18"/>
+        </w:rPr>
+        <w:t>neighbors_fn</w:t>
+      </w:r>
+      <w:proofErr w:type="spellEnd"/>
+      <w:r>
+        <w:rPr>
+          <w:sz w:val="18"/>
+          <w:szCs w:val="18"/>
+        </w:rPr>
+        <w:t>) -&gt; (path, stats)</w:t>
       </w:r>
     </w:p>
     <w:p>
@@ -1392,7 +1701,7 @@
         <w:pStyle w:val="ListParagraph"/>
         <w:numPr>
           <w:ilvl w:val="0"/>
-          <w:numId w:val="33"/>
+          <w:numId w:val="10"/>
         </w:numPr>
         <w:jc w:val="start"/>
         <w:rPr>
@@ -1413,7 +1722,7 @@
         <w:pStyle w:val="ListParagraph"/>
         <w:numPr>
           <w:ilvl w:val="0"/>
-          <w:numId w:val="33"/>
+          <w:numId w:val="10"/>
         </w:numPr>
         <w:jc w:val="start"/>
         <w:rPr>
@@ -1434,7 +1743,7 @@
         <w:pStyle w:val="ListParagraph"/>
         <w:numPr>
           <w:ilvl w:val="0"/>
-          <w:numId w:val="33"/>
+          <w:numId w:val="10"/>
         </w:numPr>
         <w:jc w:val="start"/>
         <w:rPr>
@@ -1442,12 +1751,21 @@
           <w:szCs w:val="18"/>
         </w:rPr>
       </w:pPr>
-      <w:r>
-        <w:rPr>
-          <w:sz w:val="18"/>
-          <w:szCs w:val="18"/>
-        </w:rPr>
-        <w:t>neighbors_fn selects 4- or 8-connected motion.</w:t>
+      <w:proofErr w:type="spellStart"/>
+      <w:r>
+        <w:rPr>
+          <w:sz w:val="18"/>
+          <w:szCs w:val="18"/>
+        </w:rPr>
+        <w:t>neighbors_fn</w:t>
+      </w:r>
+      <w:proofErr w:type="spellEnd"/>
+      <w:r>
+        <w:rPr>
+          <w:sz w:val="18"/>
+          <w:szCs w:val="18"/>
+        </w:rPr>
+        <w:t xml:space="preserve"> selects 4- or 8-connected motion.</w:t>
       </w:r>
     </w:p>
     <w:p>
@@ -1727,7 +2045,6 @@
           <w:sz w:val="24"/>
           <w:szCs w:val="24"/>
         </w:rPr>
-        <w:lastRenderedPageBreak/>
         <w:drawing>
           <wp:anchor distT="0" distB="0" distL="114300" distR="114300" simplePos="0" relativeHeight="251674624" behindDoc="1" locked="0" layoutInCell="1" allowOverlap="1" wp14:anchorId="5F03080A" wp14:editId="5F566D1B">
             <wp:simplePos x="0" y="0"/>
@@ -2118,7 +2435,7 @@
       <w:pPr>
         <w:numPr>
           <w:ilvl w:val="0"/>
-          <w:numId w:val="32"/>
+          <w:numId w:val="9"/>
         </w:numPr>
         <w:jc w:val="start"/>
         <w:rPr>
@@ -2138,7 +2455,7 @@
       <w:pPr>
         <w:numPr>
           <w:ilvl w:val="0"/>
-          <w:numId w:val="32"/>
+          <w:numId w:val="9"/>
         </w:numPr>
         <w:jc w:val="start"/>
         <w:rPr>
@@ -2158,7 +2475,7 @@
       <w:pPr>
         <w:numPr>
           <w:ilvl w:val="0"/>
-          <w:numId w:val="32"/>
+          <w:numId w:val="9"/>
         </w:numPr>
         <w:jc w:val="start"/>
         <w:rPr>
@@ -2178,7 +2495,7 @@
       <w:pPr>
         <w:numPr>
           <w:ilvl w:val="0"/>
-          <w:numId w:val="32"/>
+          <w:numId w:val="9"/>
         </w:numPr>
         <w:jc w:val="start"/>
         <w:rPr>
@@ -2198,7 +2515,7 @@
       <w:pPr>
         <w:numPr>
           <w:ilvl w:val="0"/>
-          <w:numId w:val="32"/>
+          <w:numId w:val="9"/>
         </w:numPr>
         <w:jc w:val="start"/>
         <w:rPr>
@@ -2227,14 +2544,23 @@
           <w:sz w:val="18"/>
           <w:szCs w:val="18"/>
         </w:rPr>
-        <w:t xml:space="preserve">Each run reports results in a structured format, printed to the console and optionally saved for later analysis. The harness ensures that all planners are evaluated under identical conditions. In particular, it supports varying the cost model (4-connected vs. 8-connected grids) and heuristic functions (Manhattan vs. Euclidean) so that differences </w:t>
-      </w:r>
-      <w:r>
-        <w:rPr>
-          <w:sz w:val="18"/>
-          <w:szCs w:val="18"/>
-        </w:rPr>
-        <w:t>between algorithmic approaches can be measured systematically.</w:t>
+        <w:t xml:space="preserve">Each run reports results in a structured format, printed to the console and optionally saved for later analysis. The harness ensures that all planners are evaluated under identical conditions. </w:t>
+      </w:r>
+      <w:proofErr w:type="gramStart"/>
+      <w:r>
+        <w:rPr>
+          <w:sz w:val="18"/>
+          <w:szCs w:val="18"/>
+        </w:rPr>
+        <w:t>In particular, it</w:t>
+      </w:r>
+      <w:proofErr w:type="gramEnd"/>
+      <w:r>
+        <w:rPr>
+          <w:sz w:val="18"/>
+          <w:szCs w:val="18"/>
+        </w:rPr>
+        <w:t xml:space="preserve"> supports varying the cost model (4-connected vs. 8-connected grids) and heuristic functions (Manhattan vs. Euclidean) so that differences between algorithmic approaches can be measured systematically.</w:t>
       </w:r>
       <w:r>
         <w:rPr>
@@ -2315,55 +2641,96 @@
       <w:pPr>
         <w:numPr>
           <w:ilvl w:val="0"/>
-          <w:numId w:val="35"/>
+          <w:numId w:val="11"/>
         </w:numPr>
         <w:jc w:val="start"/>
       </w:pPr>
-      <w:r>
-        <w:t>src/rbe550_grid_bench/ — core ROS 2 package (BFS and A* implementations).</w:t>
+      <w:proofErr w:type="spellStart"/>
+      <w:r>
+        <w:t>src</w:t>
+      </w:r>
+      <w:proofErr w:type="spellEnd"/>
+      <w:r>
+        <w:t>/rbe550_grid_</w:t>
+      </w:r>
+      <w:proofErr w:type="gramStart"/>
+      <w:r>
+        <w:t>bench/ —</w:t>
+      </w:r>
+      <w:proofErr w:type="gramEnd"/>
+      <w:r>
+        <w:t xml:space="preserve"> core ROS 2 package (BFS and A* implementations).</w:t>
       </w:r>
     </w:p>
     <w:p>
       <w:pPr>
         <w:numPr>
           <w:ilvl w:val="0"/>
-          <w:numId w:val="35"/>
+          <w:numId w:val="11"/>
         </w:numPr>
         <w:jc w:val="start"/>
       </w:pPr>
-      <w:r>
-        <w:t>maps/ — ASCII map files (e.g., maze_32.txt).</w:t>
+      <w:proofErr w:type="gramStart"/>
+      <w:r>
+        <w:t>maps/ —</w:t>
+      </w:r>
+      <w:proofErr w:type="gramEnd"/>
+      <w:r>
+        <w:t xml:space="preserve"> ASCII map files (e.g., maze_32.txt).</w:t>
       </w:r>
     </w:p>
     <w:p>
       <w:pPr>
         <w:numPr>
           <w:ilvl w:val="0"/>
-          <w:numId w:val="35"/>
+          <w:numId w:val="11"/>
         </w:numPr>
         <w:jc w:val="start"/>
       </w:pPr>
-      <w:r>
-        <w:t>scripts/ — helper scripts for build and execution, both local and Docker.</w:t>
+      <w:proofErr w:type="gramStart"/>
+      <w:r>
+        <w:t>scripts/ —</w:t>
+      </w:r>
+      <w:proofErr w:type="gramEnd"/>
+      <w:r>
+        <w:t xml:space="preserve"> helper scripts for build and execution, both local and Docker.</w:t>
       </w:r>
     </w:p>
     <w:p>
       <w:pPr>
         <w:numPr>
           <w:ilvl w:val="0"/>
-          <w:numId w:val="35"/>
+          <w:numId w:val="11"/>
         </w:numPr>
         <w:jc w:val="start"/>
       </w:pPr>
-      <w:r>
-        <w:t>Dockerfile and .dockerignore — define a self-contained, reproducible build.</w:t>
+      <w:proofErr w:type="spellStart"/>
+      <w:r>
+        <w:t>Dockerfile</w:t>
+      </w:r>
+      <w:proofErr w:type="spellEnd"/>
+      <w:r>
+        <w:t xml:space="preserve"> </w:t>
+      </w:r>
+      <w:proofErr w:type="gramStart"/>
+      <w:r>
+        <w:t>and .</w:t>
+      </w:r>
+      <w:proofErr w:type="spellStart"/>
+      <w:r>
+        <w:t>dockerignore</w:t>
+      </w:r>
+      <w:proofErr w:type="spellEnd"/>
+      <w:proofErr w:type="gramEnd"/>
+      <w:r>
+        <w:t xml:space="preserve"> — define a self-contained, reproducible build.</w:t>
       </w:r>
     </w:p>
     <w:p>
       <w:pPr>
         <w:numPr>
           <w:ilvl w:val="0"/>
-          <w:numId w:val="35"/>
+          <w:numId w:val="11"/>
         </w:numPr>
         <w:jc w:val="start"/>
       </w:pPr>
@@ -2376,7 +2743,7 @@
         <w:pStyle w:val="ListParagraph"/>
         <w:numPr>
           <w:ilvl w:val="0"/>
-          <w:numId w:val="36"/>
+          <w:numId w:val="12"/>
         </w:numPr>
         <w:jc w:val="start"/>
       </w:pPr>
@@ -2424,8 +2791,26 @@
           <w:sz w:val="18"/>
           <w:szCs w:val="18"/>
         </w:rPr>
-        <w:t>git clone git@github.com:meljahmi-personal/RBE550-Workspace.git</w:t>
-      </w:r>
+        <w:t xml:space="preserve">git clone </w:t>
+      </w:r>
+      <w:proofErr w:type="spellStart"/>
+      <w:proofErr w:type="gramStart"/>
+      <w:r>
+        <w:rPr>
+          <w:sz w:val="18"/>
+          <w:szCs w:val="18"/>
+        </w:rPr>
+        <w:t>git@github.com:meljahmi-personal</w:t>
+      </w:r>
+      <w:proofErr w:type="spellEnd"/>
+      <w:r>
+        <w:rPr>
+          <w:sz w:val="18"/>
+          <w:szCs w:val="18"/>
+        </w:rPr>
+        <w:t>/RBE550-Workspace.git</w:t>
+      </w:r>
+      <w:proofErr w:type="gramEnd"/>
     </w:p>
     <w:p>
       <w:pPr>
@@ -2481,7 +2866,71 @@
           <w:sz w:val="18"/>
           <w:szCs w:val="18"/>
         </w:rPr>
-        <w:t>The last command builds the image, copies both src/ and maps/ into /ws/, compiles the workspace with colcon, and runs the benchmark. Outputs (logs, images, and GIFs) are saved to ./outputs/ on the host.</w:t>
+        <w:t xml:space="preserve">The last command builds the image, copies both </w:t>
+      </w:r>
+      <w:proofErr w:type="spellStart"/>
+      <w:r>
+        <w:rPr>
+          <w:sz w:val="18"/>
+          <w:szCs w:val="18"/>
+        </w:rPr>
+        <w:t>src</w:t>
+      </w:r>
+      <w:proofErr w:type="spellEnd"/>
+      <w:r>
+        <w:rPr>
+          <w:sz w:val="18"/>
+          <w:szCs w:val="18"/>
+        </w:rPr>
+        <w:t>/ and maps/ into /</w:t>
+      </w:r>
+      <w:proofErr w:type="spellStart"/>
+      <w:r>
+        <w:rPr>
+          <w:sz w:val="18"/>
+          <w:szCs w:val="18"/>
+        </w:rPr>
+        <w:t>ws</w:t>
+      </w:r>
+      <w:proofErr w:type="spellEnd"/>
+      <w:r>
+        <w:rPr>
+          <w:sz w:val="18"/>
+          <w:szCs w:val="18"/>
+        </w:rPr>
+        <w:t xml:space="preserve">/, compiles the workspace with </w:t>
+      </w:r>
+      <w:proofErr w:type="spellStart"/>
+      <w:r>
+        <w:rPr>
+          <w:sz w:val="18"/>
+          <w:szCs w:val="18"/>
+        </w:rPr>
+        <w:t>colcon</w:t>
+      </w:r>
+      <w:proofErr w:type="spellEnd"/>
+      <w:r>
+        <w:rPr>
+          <w:sz w:val="18"/>
+          <w:szCs w:val="18"/>
+        </w:rPr>
+        <w:t xml:space="preserve">, and runs the benchmark. Outputs (logs, images, and GIFs) are saved </w:t>
+      </w:r>
+      <w:proofErr w:type="gramStart"/>
+      <w:r>
+        <w:rPr>
+          <w:sz w:val="18"/>
+          <w:szCs w:val="18"/>
+        </w:rPr>
+        <w:t>to .</w:t>
+      </w:r>
+      <w:proofErr w:type="gramEnd"/>
+      <w:r>
+        <w:rPr>
+          <w:sz w:val="18"/>
+          <w:szCs w:val="18"/>
+        </w:rPr>
+        <w:t>/outputs/ on the host.</w:t>
       </w:r>
     </w:p>
     <w:p>
@@ -2489,7 +2938,7 @@
         <w:pStyle w:val="ListParagraph"/>
         <w:numPr>
           <w:ilvl w:val="0"/>
-          <w:numId w:val="36"/>
+          <w:numId w:val="12"/>
         </w:numPr>
         <w:jc w:val="start"/>
         <w:rPr>
@@ -2536,8 +2985,26 @@
           <w:sz w:val="18"/>
           <w:szCs w:val="18"/>
         </w:rPr>
-        <w:t>git clone git@github.com:meljahmi-personal/RBE550-Workspace.git</w:t>
-      </w:r>
+        <w:t xml:space="preserve">git clone </w:t>
+      </w:r>
+      <w:proofErr w:type="spellStart"/>
+      <w:proofErr w:type="gramStart"/>
+      <w:r>
+        <w:rPr>
+          <w:sz w:val="18"/>
+          <w:szCs w:val="18"/>
+        </w:rPr>
+        <w:t>git@github.com:meljahmi-personal</w:t>
+      </w:r>
+      <w:proofErr w:type="spellEnd"/>
+      <w:r>
+        <w:rPr>
+          <w:sz w:val="18"/>
+          <w:szCs w:val="18"/>
+        </w:rPr>
+        <w:t>/RBE550-Workspace.git</w:t>
+      </w:r>
+      <w:proofErr w:type="gramEnd"/>
     </w:p>
     <w:p>
       <w:pPr>
@@ -2571,7 +3038,15 @@
         <w:jc w:val="start"/>
       </w:pPr>
       <w:r>
-        <w:t>./scripts/run.sh --grid 64 --fill 0.20 --seed 42 --algo astar --moves 8 --no-show</w:t>
+        <w:t xml:space="preserve">./scripts/run.sh --grid 64 --fill 0.20 --seed 42 --algo </w:t>
+      </w:r>
+      <w:proofErr w:type="spellStart"/>
+      <w:r>
+        <w:t>astar</w:t>
+      </w:r>
+      <w:proofErr w:type="spellEnd"/>
+      <w:r>
+        <w:t xml:space="preserve"> --moves 8 --no-show</w:t>
       </w:r>
     </w:p>
     <w:p>
@@ -2579,7 +3054,7 @@
         <w:pStyle w:val="ListParagraph"/>
         <w:numPr>
           <w:ilvl w:val="0"/>
-          <w:numId w:val="36"/>
+          <w:numId w:val="12"/>
         </w:numPr>
         <w:jc w:val="start"/>
       </w:pPr>
@@ -2705,7 +3180,7 @@
         <w:pStyle w:val="ListParagraph"/>
         <w:numPr>
           <w:ilvl w:val="0"/>
-          <w:numId w:val="36"/>
+          <w:numId w:val="12"/>
         </w:numPr>
         <w:jc w:val="start"/>
       </w:pPr>
@@ -2731,28 +3206,27 @@
           <w:sz w:val="24"/>
           <w:szCs w:val="24"/>
         </w:rPr>
-        <w:lastRenderedPageBreak/>
         <w:drawing>
-          <wp:anchor distT="0" distB="0" distL="114300" distR="114300" simplePos="0" relativeHeight="251680768" behindDoc="1" locked="0" layoutInCell="1" allowOverlap="1" wp14:anchorId="6D66F7DF" wp14:editId="65AC7E72">
+          <wp:anchor distT="0" distB="0" distL="114300" distR="114300" simplePos="0" relativeHeight="251688960" behindDoc="1" locked="0" layoutInCell="1" allowOverlap="1" wp14:anchorId="631FC8AB" wp14:editId="7DB9CA8A">
             <wp:simplePos x="0" y="0"/>
             <wp:positionH relativeFrom="column">
-              <wp:posOffset>3422650</wp:posOffset>
+              <wp:posOffset>3421380</wp:posOffset>
             </wp:positionH>
             <wp:positionV relativeFrom="paragraph">
-              <wp:posOffset>133350</wp:posOffset>
+              <wp:posOffset>0</wp:posOffset>
             </wp:positionV>
-            <wp:extent cx="3200400" cy="2548890"/>
-            <wp:effectExtent l="0" t="0" r="19050" b="22860"/>
+            <wp:extent cx="3335020" cy="2048510"/>
+            <wp:effectExtent l="0" t="0" r="17780" b="27940"/>
             <wp:wrapTight wrapText="bothSides">
               <wp:wrapPolygon edited="0">
                 <wp:start x="0" y="0"/>
-                <wp:lineTo x="0" y="21632"/>
-                <wp:lineTo x="21600" y="21632"/>
-                <wp:lineTo x="21600" y="0"/>
+                <wp:lineTo x="0" y="21694"/>
+                <wp:lineTo x="21592" y="21694"/>
+                <wp:lineTo x="21592" y="0"/>
                 <wp:lineTo x="0" y="0"/>
               </wp:wrapPolygon>
             </wp:wrapTight>
-            <wp:docPr id="1608891437" name="Text Box 8"/>
+            <wp:docPr id="1903030792" name="Text Box 8"/>
             <wp:cNvGraphicFramePr>
               <a:graphicFrameLocks xmlns:a="http://purl.oclc.org/ooxml/drawingml/main"/>
             </wp:cNvGraphicFramePr>
@@ -2765,7 +3239,7 @@
                   <wp:spPr bwMode="auto">
                     <a:xfrm>
                       <a:off x="0" y="0"/>
-                      <a:ext cx="3200400" cy="2548890"/>
+                      <a:ext cx="3335020" cy="2048510"/>
                     </a:xfrm>
                     <a:prstGeom prst="rect">
                       <a:avLst/>
@@ -2786,18 +3260,22 @@
                     <wne:txbxContent>
                       <w:p>
                         <w:pPr>
-                          <w:pStyle w:val="NoSpacing"/>
-                          <w:jc w:val="start"/>
+                          <w:pStyle w:val="BodyText"/>
+                          <w:jc w:val="center"/>
+                          <w:rPr>
+                            <w:lang w:val="en-US"/>
+                          </w:rPr>
                         </w:pPr>
                         <w:r>
                           <w:rPr>
                             <w:noProof/>
+                            <w:lang w:val="en-US"/>
                           </w:rPr>
                           <w:drawing>
-                            <wp:inline distT="0" distB="0" distL="0" distR="0" wp14:anchorId="421C3F68" wp14:editId="78B93C4B">
-                              <wp:extent cx="3008630" cy="1793875"/>
-                              <wp:effectExtent l="0" t="0" r="1270" b="0"/>
-                              <wp:docPr id="88274279" name="Picture 12" descr="A graph of a number of people&#10;&#10;AI-generated content may be incorrect."/>
+                            <wp:inline distT="0" distB="0" distL="0" distR="0" wp14:anchorId="56BF6CC8" wp14:editId="541C1156">
+                              <wp:extent cx="2865498" cy="1708879"/>
+                              <wp:effectExtent l="0" t="0" r="0" b="5715"/>
+                              <wp:docPr id="1132754478" name="Picture 15" descr="A graph with numbers and a number of objects&#10;&#10;AI-generated content may be incorrect."/>
                               <wp:cNvGraphicFramePr>
                                 <a:graphicFrameLocks xmlns:a="http://purl.oclc.org/ooxml/drawingml/main" noChangeAspect="1"/>
                               </wp:cNvGraphicFramePr>
@@ -2805,7 +3283,7 @@
                                 <a:graphicData uri="http://purl.oclc.org/ooxml/drawingml/picture">
                                   <pic:pic xmlns:pic="http://purl.oclc.org/ooxml/drawingml/picture">
                                     <pic:nvPicPr>
-                                      <pic:cNvPr id="88274279" name="Picture 12" descr="A graph of a number of people&#10;&#10;AI-generated content may be incorrect."/>
+                                      <pic:cNvPr id="1132754478" name="Picture 15" descr="A graph with numbers and a number of objects&#10;&#10;AI-generated content may be incorrect."/>
                                       <pic:cNvPicPr>
                                         <a:picLocks noChangeAspect="1" noChangeArrowheads="1"/>
                                       </pic:cNvPicPr>
@@ -2826,7 +3304,7 @@
                                     <pic:spPr bwMode="auto">
                                       <a:xfrm>
                                         <a:off x="0" y="0"/>
-                                        <a:ext cx="3008630" cy="1793875"/>
+                                        <a:ext cx="2877632" cy="1716115"/>
                                       </a:xfrm>
                                       <a:prstGeom prst="rect">
                                         <a:avLst/>
@@ -2842,12 +3320,43 @@
                             </wp:inline>
                           </w:drawing>
                         </w:r>
+                      </w:p>
+                      <w:p>
+                        <w:pPr>
+                          <w:pStyle w:val="BodyText"/>
+                          <w:jc w:val="center"/>
+                        </w:pPr>
                         <w:r>
                           <w:rPr>
-                            <w:sz w:val="18"/>
-                            <w:szCs w:val="18"/>
+                            <w:b/>
+                            <w:bCs/>
+                            <w:lang w:val="en-US"/>
                           </w:rPr>
-                          <w:t>Figure VI. Path length produced by each planner. BFS, Dijkstra, A, Weighted A, and JPS produce comparable-length grid-constrained paths, while Greedy produces the longest. Theta* generates a significantly shorter geometric path by relaxing grid-constrained heading changes.</w:t>
+                          <w:t xml:space="preserve">Figure </w:t>
+                        </w:r>
+                        <w:r>
+                          <w:rPr>
+                            <w:b/>
+                            <w:bCs/>
+                            <w:lang w:val="en-US"/>
+                          </w:rPr>
+                          <w:t>VI</w:t>
+                        </w:r>
+                        <w:r>
+                          <w:rPr>
+                            <w:b/>
+                            <w:bCs/>
+                            <w:lang w:val="en-US"/>
+                          </w:rPr>
+                          <w:t xml:space="preserve">. </w:t>
+                        </w:r>
+                        <w:r>
+                          <w:rPr>
+                            <w:i/>
+                            <w:iCs/>
+                            <w:lang w:val="en-US"/>
+                          </w:rPr>
+                          <w:t>Number of nodes expanded by each planner.</w:t>
                         </w:r>
                       </w:p>
                     </wne:txbxContent>
@@ -3176,7 +3685,23 @@
                 <w:sz w:val="16"/>
                 <w:szCs w:val="16"/>
               </w:rPr>
-              <w:t>(ms)</w:t>
+              <w:t>(</w:t>
+            </w:r>
+            <w:proofErr w:type="spellStart"/>
+            <w:r>
+              <w:rPr>
+                <w:sz w:val="16"/>
+                <w:szCs w:val="16"/>
+              </w:rPr>
+              <w:t>ms</w:t>
+            </w:r>
+            <w:proofErr w:type="spellEnd"/>
+            <w:r>
+              <w:rPr>
+                <w:sz w:val="16"/>
+                <w:szCs w:val="16"/>
+              </w:rPr>
+              <w:t>)</w:t>
             </w:r>
           </w:p>
         </w:tc>
@@ -4009,50 +4534,30 @@
       </w:pPr>
       <w:r>
         <w:rPr>
-          <w:i w:val="0"/>
-          <w:iCs w:val="0"/>
-          <w:sz w:val="18"/>
-          <w:szCs w:val="18"/>
-        </w:rPr>
-        <w:t>Runtime Performance</w:t>
-      </w:r>
-    </w:p>
-    <w:p>
-      <w:pPr>
-        <w:pStyle w:val="NoSpacing"/>
-        <w:jc w:val="start"/>
-        <w:rPr>
-          <w:sz w:val="18"/>
-          <w:szCs w:val="18"/>
-        </w:rPr>
-      </w:pPr>
-      <w:r>
-        <w:rPr>
-          <w:noProof/>
           <w:sz w:val="24"/>
           <w:szCs w:val="24"/>
         </w:rPr>
         <w:drawing>
-          <wp:anchor distT="0" distB="0" distL="114300" distR="114300" simplePos="0" relativeHeight="251684864" behindDoc="1" locked="0" layoutInCell="1" allowOverlap="1" wp14:anchorId="2D1EEA5B" wp14:editId="3819C8A5">
+          <wp:anchor distT="0" distB="0" distL="114300" distR="114300" simplePos="0" relativeHeight="251691008" behindDoc="1" locked="0" layoutInCell="1" allowOverlap="1" wp14:anchorId="0E4EC215" wp14:editId="0A1A6BFC">
             <wp:simplePos x="0" y="0"/>
             <wp:positionH relativeFrom="column">
-              <wp:posOffset>3422650</wp:posOffset>
+              <wp:posOffset>3425825</wp:posOffset>
             </wp:positionH>
             <wp:positionV relativeFrom="paragraph">
-              <wp:posOffset>1019175</wp:posOffset>
+              <wp:posOffset>81280</wp:posOffset>
             </wp:positionV>
-            <wp:extent cx="3406140" cy="2487295"/>
-            <wp:effectExtent l="0" t="0" r="22860" b="27305"/>
+            <wp:extent cx="3447415" cy="2157730"/>
+            <wp:effectExtent l="0" t="0" r="19685" b="13970"/>
             <wp:wrapTight wrapText="bothSides">
               <wp:wrapPolygon edited="0">
                 <wp:start x="0" y="0"/>
-                <wp:lineTo x="0" y="21672"/>
-                <wp:lineTo x="21624" y="21672"/>
-                <wp:lineTo x="21624" y="0"/>
+                <wp:lineTo x="0" y="21549"/>
+                <wp:lineTo x="21604" y="21549"/>
+                <wp:lineTo x="21604" y="0"/>
                 <wp:lineTo x="0" y="0"/>
               </wp:wrapPolygon>
             </wp:wrapTight>
-            <wp:docPr id="712747173" name="Text Box 8"/>
+            <wp:docPr id="1431907494" name="Text Box 8"/>
             <wp:cNvGraphicFramePr>
               <a:graphicFrameLocks xmlns:a="http://purl.oclc.org/ooxml/drawingml/main"/>
             </wp:cNvGraphicFramePr>
@@ -4065,7 +4570,7 @@
                   <wp:spPr bwMode="auto">
                     <a:xfrm>
                       <a:off x="0" y="0"/>
-                      <a:ext cx="3406140" cy="2487295"/>
+                      <a:ext cx="3447415" cy="2157730"/>
                     </a:xfrm>
                     <a:prstGeom prst="rect">
                       <a:avLst/>
@@ -4092,15 +4597,18 @@
                           </w:rPr>
                         </w:pPr>
                         <w:r>
+                          <w:t xml:space="preserve"> </w:t>
+                        </w:r>
+                        <w:r>
                           <w:rPr>
                             <w:noProof/>
                             <w:lang w:val="en-US"/>
                           </w:rPr>
                           <w:drawing>
-                            <wp:inline distT="0" distB="0" distL="0" distR="0" wp14:anchorId="673EC3DB" wp14:editId="6042C863">
-                              <wp:extent cx="2955664" cy="1762470"/>
-                              <wp:effectExtent l="0" t="0" r="0" b="9525"/>
-                              <wp:docPr id="1332438378" name="Picture 13" descr="A graph of different colored bars&#10;&#10;AI-generated content may be incorrect."/>
+                            <wp:inline distT="0" distB="0" distL="0" distR="0" wp14:anchorId="23D14E9A" wp14:editId="2FC12092">
+                              <wp:extent cx="3008630" cy="1794510"/>
+                              <wp:effectExtent l="0" t="0" r="1270" b="0"/>
+                              <wp:docPr id="1723737053" name="Picture 16" descr="A graph of a memory footprint&#10;&#10;AI-generated content may be incorrect."/>
                               <wp:cNvGraphicFramePr>
                                 <a:graphicFrameLocks xmlns:a="http://purl.oclc.org/ooxml/drawingml/main" noChangeAspect="1"/>
                               </wp:cNvGraphicFramePr>
@@ -4108,7 +4616,7 @@
                                 <a:graphicData uri="http://purl.oclc.org/ooxml/drawingml/picture">
                                   <pic:pic xmlns:pic="http://purl.oclc.org/ooxml/drawingml/picture">
                                     <pic:nvPicPr>
-                                      <pic:cNvPr id="1332438378" name="Picture 13" descr="A graph of different colored bars&#10;&#10;AI-generated content may be incorrect."/>
+                                      <pic:cNvPr id="1584282075" name="Picture 16" descr="A graph of a memory footprint&#10;&#10;AI-generated content may be incorrect."/>
                                       <pic:cNvPicPr>
                                         <a:picLocks noChangeAspect="1" noChangeArrowheads="1"/>
                                       </pic:cNvPicPr>
@@ -4129,7 +4637,7 @@
                                     <pic:spPr bwMode="auto">
                                       <a:xfrm>
                                         <a:off x="0" y="0"/>
-                                        <a:ext cx="2971196" cy="1771732"/>
+                                        <a:ext cx="3008630" cy="1794510"/>
                                       </a:xfrm>
                                       <a:prstGeom prst="rect">
                                         <a:avLst/>
@@ -4167,21 +4675,16 @@
                             <w:szCs w:val="18"/>
                             <w:lang w:val="en-US"/>
                           </w:rPr>
-                          <w:t>. Number of direction changes (turns) along the produced paths. A, BFS, Dijkstra, and JPS produce highly discretized paths with many turns, whereas Theta produces smoother paths with far fewer heading changes. Weighted A* yields the fewest turns (1), producing a highly directed trajectory.</w:t>
+                          <w:t>.</w:t>
                         </w:r>
-                      </w:p>
-                      <w:p>
-                        <w:pPr>
-                          <w:pStyle w:val="BodyText"/>
+                        <w:r>
                           <w:rPr>
+                            <w:sz w:val="18"/>
+                            <w:szCs w:val="18"/>
                             <w:lang w:val="en-US"/>
                           </w:rPr>
-                        </w:pPr>
-                      </w:p>
-                      <w:p>
-                        <w:pPr>
-                          <w:pStyle w:val="BodyText"/>
-                        </w:pPr>
+                          <w:t xml:space="preserve"> Memory footprint of each planner (peak OPEN + CLOSED list size).</w:t>
+                        </w:r>
                       </w:p>
                     </wne:txbxContent>
                   </wp:txbx>
@@ -4202,26 +4705,45 @@
       </w:r>
       <w:r>
         <w:rPr>
+          <w:i w:val="0"/>
+          <w:iCs w:val="0"/>
+          <w:sz w:val="18"/>
+          <w:szCs w:val="18"/>
+        </w:rPr>
+        <w:t>Runtime Performance</w:t>
+      </w:r>
+    </w:p>
+    <w:p>
+      <w:pPr>
+        <w:pStyle w:val="NoSpacing"/>
+        <w:jc w:val="start"/>
+        <w:rPr>
+          <w:sz w:val="18"/>
+          <w:szCs w:val="18"/>
+        </w:rPr>
+      </w:pPr>
+      <w:r>
+        <w:rPr>
           <w:noProof/>
           <w:sz w:val="24"/>
           <w:szCs w:val="24"/>
         </w:rPr>
         <w:drawing>
-          <wp:anchor distT="0" distB="0" distL="114300" distR="114300" simplePos="0" relativeHeight="251682816" behindDoc="1" locked="0" layoutInCell="1" allowOverlap="1" wp14:anchorId="6D3DBD7A" wp14:editId="66F47646">
+          <wp:anchor distT="0" distB="0" distL="114300" distR="114300" simplePos="0" relativeHeight="251682816" behindDoc="1" locked="0" layoutInCell="1" allowOverlap="1" wp14:anchorId="6D3DBD7A" wp14:editId="687FB6CB">
             <wp:simplePos x="0" y="0"/>
             <wp:positionH relativeFrom="margin">
               <wp:align>left</wp:align>
             </wp:positionH>
             <wp:positionV relativeFrom="paragraph">
-              <wp:posOffset>1445260</wp:posOffset>
+              <wp:posOffset>990600</wp:posOffset>
             </wp:positionV>
-            <wp:extent cx="3207385" cy="2477770"/>
-            <wp:effectExtent l="0" t="0" r="12065" b="17780"/>
+            <wp:extent cx="3207385" cy="2048510"/>
+            <wp:effectExtent l="0" t="0" r="12065" b="27940"/>
             <wp:wrapTight wrapText="bothSides">
               <wp:wrapPolygon edited="0">
                 <wp:start x="0" y="0"/>
-                <wp:lineTo x="0" y="21589"/>
-                <wp:lineTo x="21553" y="21589"/>
+                <wp:lineTo x="0" y="21694"/>
+                <wp:lineTo x="21553" y="21694"/>
                 <wp:lineTo x="21553" y="0"/>
                 <wp:lineTo x="0" y="0"/>
               </wp:wrapPolygon>
@@ -4239,7 +4761,7 @@
                   <wp:spPr bwMode="auto">
                     <a:xfrm>
                       <a:off x="0" y="0"/>
-                      <a:ext cx="3207385" cy="2477881"/>
+                      <a:ext cx="3207385" cy="2048656"/>
                     </a:xfrm>
                     <a:prstGeom prst="rect">
                       <a:avLst/>
@@ -4275,7 +4797,7 @@
                             <wp:inline distT="0" distB="0" distL="0" distR="0" wp14:anchorId="7CFFC54A" wp14:editId="6EE3F391">
                               <wp:extent cx="2811780" cy="1676400"/>
                               <wp:effectExtent l="0" t="0" r="7620" b="0"/>
-                              <wp:docPr id="1924781237" name="Picture 9" descr="A graph with numbers and a number of objects&#10;&#10;AI-generated content may be incorrect."/>
+                              <wp:docPr id="1714134888" name="Picture 9" descr="A graph with numbers and a number of objects&#10;&#10;AI-generated content may be incorrect."/>
                               <wp:cNvGraphicFramePr>
                                 <a:graphicFrameLocks xmlns:a="http://purl.oclc.org/ooxml/drawingml/main" noChangeAspect="1"/>
                               </wp:cNvGraphicFramePr>
@@ -4320,17 +4842,6 @@
                             </wp:inline>
                           </w:drawing>
                         </w:r>
-                      </w:p>
-                      <w:p>
-                        <w:pPr>
-                          <w:pStyle w:val="BodyText"/>
-                          <w:ind w:firstLine="0pt"/>
-                          <w:jc w:val="start"/>
-                          <w:rPr>
-                            <w:sz w:val="18"/>
-                            <w:szCs w:val="18"/>
-                          </w:rPr>
-                        </w:pPr>
                         <w:r>
                           <w:rPr>
                             <w:b/>
@@ -4339,7 +4850,7 @@
                             <w:szCs w:val="18"/>
                             <w:lang w:val="en-US"/>
                           </w:rPr>
-                          <w:t xml:space="preserve">Figure </w:t>
+                          <w:t>Figure V</w:t>
                         </w:r>
                         <w:r>
                           <w:rPr>
@@ -4349,7 +4860,7 @@
                             <w:szCs w:val="18"/>
                             <w:lang w:val="en-US"/>
                           </w:rPr>
-                          <w:t>V</w:t>
+                          <w:t>.</w:t>
                         </w:r>
                         <w:r>
                           <w:rPr>
@@ -4359,7 +4870,17 @@
                             <w:szCs w:val="18"/>
                             <w:lang w:val="en-US"/>
                           </w:rPr>
-                          <w:t>. Runtime performance of all planners</w:t>
+                          <w:t xml:space="preserve"> Runtime comparison for all planners</w:t>
+                        </w:r>
+                        <w:r>
+                          <w:rPr>
+                            <w:i/>
+                            <w:iCs/>
+                            <w:sz w:val="18"/>
+                            <w:szCs w:val="18"/>
+                            <w:lang w:val="en-US"/>
+                          </w:rPr>
+                          <w:t xml:space="preserve"> </w:t>
                         </w:r>
                         <w:r>
                           <w:rPr>
@@ -4367,15 +4888,7 @@
                             <w:szCs w:val="18"/>
                             <w:lang w:val="en-US"/>
                           </w:rPr>
-                          <w:t xml:space="preserve"> on a 64×64 grid with 20% obstacle density and 8-connected movement. Weighted A, A, Greedy, and JPS achieve sub-millisecond execution, while BFS and Dijkstra exhibit the highest latency due to exhaustive exploration</w:t>
-                        </w:r>
-                        <w:r>
-                          <w:rPr>
-                            <w:sz w:val="18"/>
-                            <w:szCs w:val="18"/>
-                            <w:lang w:val="en-US"/>
-                          </w:rPr>
-                          <w:t>.</w:t>
+                          <w:t>on a 64×64 grid (20% obstacles, 8-connected).</w:t>
                         </w:r>
                       </w:p>
                     </wne:txbxContent>
@@ -4400,21 +4913,7 @@
           <w:sz w:val="18"/>
           <w:szCs w:val="18"/>
         </w:rPr>
-        <w:t>Runtime performance varied significantly across planners, as depicted in Fig</w:t>
-      </w:r>
-      <w:r>
-        <w:rPr>
-          <w:sz w:val="18"/>
-          <w:szCs w:val="18"/>
-        </w:rPr>
-        <w:t>ure</w:t>
-      </w:r>
-      <w:r>
-        <w:rPr>
-          <w:sz w:val="18"/>
-          <w:szCs w:val="18"/>
-        </w:rPr>
-        <w:t>s</w:t>
+        <w:t>Runtime measurements show a clear distinction between uninformed and heuristic search.</w:t>
       </w:r>
       <w:r>
         <w:rPr>
@@ -4428,87 +4927,88 @@
           <w:sz w:val="18"/>
           <w:szCs w:val="18"/>
         </w:rPr>
-        <w:t>V</w:t>
-      </w:r>
-      <w:r>
-        <w:rPr>
-          <w:sz w:val="18"/>
-          <w:szCs w:val="18"/>
-        </w:rPr>
-        <w:t xml:space="preserve">. </w:t>
-      </w:r>
-      <w:r>
-        <w:rPr>
-          <w:sz w:val="18"/>
-          <w:szCs w:val="18"/>
-        </w:rPr>
-        <w:t xml:space="preserve">and </w:t>
-      </w:r>
-      <w:r>
-        <w:rPr>
-          <w:sz w:val="18"/>
-          <w:szCs w:val="18"/>
-        </w:rPr>
-        <w:t>V</w:t>
-      </w:r>
-      <w:r>
-        <w:rPr>
-          <w:sz w:val="18"/>
-          <w:szCs w:val="18"/>
-        </w:rPr>
-        <w:t xml:space="preserve">I. </w:t>
-      </w:r>
-      <w:r>
-        <w:rPr>
-          <w:sz w:val="18"/>
-          <w:szCs w:val="18"/>
-        </w:rPr>
-        <w:t xml:space="preserve">Dijkstra's </w:t>
-      </w:r>
-      <w:r>
-        <w:rPr>
-          <w:sz w:val="18"/>
-          <w:szCs w:val="18"/>
-        </w:rPr>
-        <w:t xml:space="preserve"> </w:t>
-      </w:r>
-      <w:r>
-        <w:rPr>
-          <w:sz w:val="18"/>
-          <w:szCs w:val="18"/>
-        </w:rPr>
-        <w:t>algorithm was the slowest (12.36 ms), followed closely by BFS (8.91 ms), due to their exhaustive, uninformed search strategies. In contrast, heuristic-based planners demonstrated markedly superior speed. Greedy search was the fastest (0.688 ms), followed by Weighted A* (0.374 ms) and A* (0.743 ms). Jump Point Search (JPS) achieved a runtime of 1.106 ms, improving upon A* by skipping redundant nodes. Theta* incurred the highest cost among informed planners (3.882 ms), a trade-off for its any-angle path capability.</w:t>
-      </w:r>
-    </w:p>
-    <w:p>
-      <w:pPr>
-        <w:pStyle w:val="NoSpacing"/>
-        <w:jc w:val="start"/>
-        <w:rPr>
-          <w:sz w:val="18"/>
-          <w:szCs w:val="18"/>
-        </w:rPr>
-      </w:pPr>
-    </w:p>
-    <w:p>
-      <w:pPr>
-        <w:pStyle w:val="NoSpacing"/>
-        <w:jc w:val="start"/>
-        <w:rPr>
-          <w:sz w:val="18"/>
-          <w:szCs w:val="18"/>
-        </w:rPr>
-      </w:pPr>
-    </w:p>
-    <w:p>
-      <w:pPr>
-        <w:pStyle w:val="NoSpacing"/>
-        <w:jc w:val="start"/>
-        <w:rPr>
-          <w:sz w:val="18"/>
-          <w:szCs w:val="18"/>
-        </w:rPr>
-      </w:pPr>
+        <w:t xml:space="preserve">BFS and Dijkstra produced the highest runtimes (approximately 8.9 </w:t>
+      </w:r>
+      <w:proofErr w:type="spellStart"/>
+      <w:r>
+        <w:rPr>
+          <w:sz w:val="18"/>
+          <w:szCs w:val="18"/>
+        </w:rPr>
+        <w:t>ms</w:t>
+      </w:r>
+      <w:proofErr w:type="spellEnd"/>
+      <w:r>
+        <w:rPr>
+          <w:sz w:val="18"/>
+          <w:szCs w:val="18"/>
+        </w:rPr>
+        <w:t xml:space="preserve"> and 12.3 </w:t>
+      </w:r>
+      <w:proofErr w:type="spellStart"/>
+      <w:r>
+        <w:rPr>
+          <w:sz w:val="18"/>
+          <w:szCs w:val="18"/>
+        </w:rPr>
+        <w:t>ms</w:t>
+      </w:r>
+      <w:proofErr w:type="spellEnd"/>
+      <w:r>
+        <w:rPr>
+          <w:sz w:val="18"/>
+          <w:szCs w:val="18"/>
+        </w:rPr>
+        <w:t xml:space="preserve">), reflecting their exhaustive exploration. In contrast, Greedy Best-First Search, Weighted A*, A*, and JPS completed within 0.4–1.1 </w:t>
+      </w:r>
+      <w:proofErr w:type="spellStart"/>
+      <w:r>
+        <w:rPr>
+          <w:sz w:val="18"/>
+          <w:szCs w:val="18"/>
+        </w:rPr>
+        <w:t>ms.</w:t>
+      </w:r>
+      <w:proofErr w:type="spellEnd"/>
+      <w:r>
+        <w:rPr>
+          <w:sz w:val="18"/>
+          <w:szCs w:val="18"/>
+        </w:rPr>
+        <w:t xml:space="preserve"> Theta* required slightly more time (≈3.9 </w:t>
+      </w:r>
+      <w:proofErr w:type="spellStart"/>
+      <w:r>
+        <w:rPr>
+          <w:sz w:val="18"/>
+          <w:szCs w:val="18"/>
+        </w:rPr>
+        <w:t>ms</w:t>
+      </w:r>
+      <w:proofErr w:type="spellEnd"/>
+      <w:r>
+        <w:rPr>
+          <w:sz w:val="18"/>
+          <w:szCs w:val="18"/>
+        </w:rPr>
+        <w:t xml:space="preserve">), primarily due to line-of-sight checks. Overall, </w:t>
+      </w:r>
+      <w:proofErr w:type="spellStart"/>
+      <w:r>
+        <w:rPr>
+          <w:sz w:val="18"/>
+          <w:szCs w:val="18"/>
+        </w:rPr>
+        <w:t>uristic</w:t>
+      </w:r>
+      <w:proofErr w:type="spellEnd"/>
+      <w:r>
+        <w:rPr>
+          <w:sz w:val="18"/>
+          <w:szCs w:val="18"/>
+        </w:rPr>
+        <w:t>-driven planners achieve substantially lower runtimes.</w:t>
+      </w:r>
     </w:p>
     <w:p>
       <w:pPr>
@@ -4527,220 +5027,141 @@
           <w:sz w:val="18"/>
           <w:szCs w:val="18"/>
         </w:rPr>
-        <w:t>Path Length</w:t>
-      </w:r>
-      <w:r>
+        <w:t>Nodes Expanded</w:t>
+      </w:r>
+    </w:p>
+    <w:p>
+      <w:pPr>
+        <w:pStyle w:val="NoSpacing"/>
+        <w:jc w:val="start"/>
+        <w:rPr>
+          <w:sz w:val="18"/>
+          <w:szCs w:val="18"/>
+        </w:rPr>
+      </w:pPr>
+      <w:r>
+        <w:rPr>
+          <w:sz w:val="18"/>
+          <w:szCs w:val="18"/>
+        </w:rPr>
+        <w:t>The number of expanded nodes follows the classical expectations of search efficiency.</w:t>
+      </w:r>
+      <w:r>
+        <w:rPr>
+          <w:sz w:val="18"/>
+          <w:szCs w:val="18"/>
+        </w:rPr>
+        <w:t xml:space="preserve"> </w:t>
+      </w:r>
+      <w:r>
+        <w:rPr>
+          <w:sz w:val="18"/>
+          <w:szCs w:val="18"/>
+        </w:rPr>
+        <w:t>BFS and Dijkstra each expanded more than 2,000 nodes, while Greedy, A*, Weighted A*, and JPS expanded between 45 and 97 nodes. Theta* expanded more than the other heuristics (≈192) because visibility checking may cause additional neighbor evaluations. These results illustrate the benefit of heuristics in pruning unpromising regions of the search space.</w:t>
+      </w:r>
+    </w:p>
+    <w:p>
+      <w:pPr>
+        <w:pStyle w:val="NoSpacing"/>
+        <w:jc w:val="start"/>
+        <w:rPr>
+          <w:spacing w:val="-1"/>
+          <w:lang w:val="x-none" w:eastAsia="x-none"/>
+        </w:rPr>
+      </w:pPr>
+    </w:p>
+    <w:p>
+      <w:pPr>
+        <w:pStyle w:val="Heading2"/>
         <w:rPr>
           <w:i w:val="0"/>
           <w:iCs w:val="0"/>
           <w:sz w:val="18"/>
           <w:szCs w:val="18"/>
         </w:rPr>
-        <w:t xml:space="preserve"> and Smoothness</w:t>
-      </w:r>
-    </w:p>
-    <w:p>
-      <w:pPr>
-        <w:pStyle w:val="NoSpacing"/>
-        <w:jc w:val="start"/>
-        <w:rPr>
-          <w:sz w:val="18"/>
-          <w:szCs w:val="18"/>
-        </w:rPr>
-      </w:pPr>
-      <w:r>
-        <w:rPr>
-          <w:sz w:val="18"/>
-          <w:szCs w:val="18"/>
-        </w:rPr>
-        <w:t>Path optimality, measured in cell count, and smoothness, measured by the number of direction changes (turns), are critical for robotic traversal. As shown in Table I and Fig</w:t>
-      </w:r>
-      <w:r>
-        <w:rPr>
-          <w:sz w:val="18"/>
-          <w:szCs w:val="18"/>
-        </w:rPr>
-        <w:t>ure</w:t>
-      </w:r>
-      <w:r>
-        <w:rPr>
-          <w:sz w:val="18"/>
-          <w:szCs w:val="18"/>
-        </w:rPr>
-        <w:t xml:space="preserve"> </w:t>
-      </w:r>
-      <w:r>
-        <w:rPr>
-          <w:sz w:val="18"/>
-          <w:szCs w:val="18"/>
-        </w:rPr>
-        <w:t>V</w:t>
-      </w:r>
-      <w:r>
-        <w:rPr>
-          <w:sz w:val="18"/>
-          <w:szCs w:val="18"/>
-        </w:rPr>
-        <w:t>I</w:t>
-      </w:r>
-      <w:r>
-        <w:rPr>
-          <w:sz w:val="18"/>
-          <w:szCs w:val="18"/>
-        </w:rPr>
-        <w:t>I</w:t>
-      </w:r>
-      <w:r>
-        <w:rPr>
-          <w:sz w:val="18"/>
-          <w:szCs w:val="18"/>
-        </w:rPr>
-        <w:t xml:space="preserve">, Theta* produced the shortest </w:t>
-      </w:r>
-      <w:r>
-        <w:rPr>
-          <w:sz w:val="18"/>
-          <w:szCs w:val="18"/>
-        </w:rPr>
-        <w:t xml:space="preserve">path by </w:t>
-      </w:r>
-      <w:r>
-        <w:rPr>
-          <w:sz w:val="18"/>
-          <w:szCs w:val="18"/>
-        </w:rPr>
-        <w:t>a substantial margin (length=7), leveraging line-of-sight smoothing to cut across grid cells. It also generated a smoother path with only 5 turns. BFS, Dijkstra, and Weighted A* all found an optimal grid-aligned path of length 45, though Weighted A* achieved this with a perfectly straight path (1 turn), demonstrating effective heuristic weighting. A* and JPS found a near-optimal path of length 47. Greedy search produced the longest path (49) among the informed searchers, a consequence of its heuristic myopia.</w:t>
-      </w:r>
-    </w:p>
-    <w:p>
-      <w:pPr>
-        <w:pStyle w:val="NoSpacing"/>
-        <w:jc w:val="start"/>
-        <w:rPr>
-          <w:sz w:val="18"/>
-          <w:szCs w:val="18"/>
-        </w:rPr>
-      </w:pPr>
-    </w:p>
-    <w:p>
-      <w:pPr>
-        <w:pStyle w:val="Heading2"/>
+      </w:pPr>
+      <w:r>
         <w:rPr>
           <w:i w:val="0"/>
           <w:iCs w:val="0"/>
           <w:sz w:val="18"/>
           <w:szCs w:val="18"/>
         </w:rPr>
-      </w:pPr>
-      <w:r>
+        <w:t>Memory Footprint</w:t>
+      </w:r>
+    </w:p>
+    <w:p>
+      <w:pPr>
+        <w:jc w:val="start"/>
+        <w:rPr>
+          <w:sz w:val="18"/>
+          <w:szCs w:val="18"/>
+        </w:rPr>
+      </w:pPr>
+      <w:r>
+        <w:rPr>
+          <w:sz w:val="18"/>
+          <w:szCs w:val="18"/>
+        </w:rPr>
+        <w:t xml:space="preserve">Memory footprint correlates strongly with the maximum size of the OPEN and CLOSED lists. BFS and Dijkstra exhibit the highest memory usage (over 2,200 nodes), consistent with their large frontier sizes. Greedy, A*, Weighted A*, and JPS require substantially less memory (≈150–220 nodes). Theta* uses more memory than standard A* because of geometric visibility operations but remains far below </w:t>
+      </w:r>
+      <w:r>
+        <w:rPr>
+          <w:sz w:val="18"/>
+          <w:szCs w:val="18"/>
+        </w:rPr>
+        <w:t>the uninformed methods.</w:t>
+      </w:r>
+    </w:p>
+    <w:p>
+      <w:pPr>
+        <w:pStyle w:val="Heading2"/>
         <w:rPr>
           <w:i w:val="0"/>
           <w:iCs w:val="0"/>
           <w:sz w:val="18"/>
           <w:szCs w:val="18"/>
         </w:rPr>
-        <w:t>Search efficiency and memory footprint</w:t>
-      </w:r>
-    </w:p>
-    <w:p>
-      <w:pPr>
-        <w:pStyle w:val="NoSpacing"/>
-        <w:jc w:val="start"/>
-        <w:rPr>
-          <w:sz w:val="18"/>
-          <w:szCs w:val="18"/>
-        </w:rPr>
-      </w:pPr>
-      <w:r>
-        <w:rPr>
-          <w:sz w:val="18"/>
-          <w:szCs w:val="18"/>
-        </w:rPr>
-        <w:t xml:space="preserve">Search efficiency, measured by nodes expanded, and memory footprint, measured by peak nodes stored, are directly correlated and shown in </w:t>
-      </w:r>
-      <w:r>
-        <w:rPr>
-          <w:rStyle w:val="Strong"/>
-          <w:sz w:val="18"/>
-          <w:szCs w:val="18"/>
-        </w:rPr>
-        <w:t>Fig</w:t>
-      </w:r>
-      <w:r>
-        <w:rPr>
-          <w:rStyle w:val="Strong"/>
-          <w:sz w:val="18"/>
-          <w:szCs w:val="18"/>
-        </w:rPr>
-        <w:t>ure</w:t>
-      </w:r>
-      <w:r>
-        <w:rPr>
-          <w:rStyle w:val="Strong"/>
-          <w:sz w:val="18"/>
-          <w:szCs w:val="18"/>
-        </w:rPr>
-        <w:t xml:space="preserve">. </w:t>
-      </w:r>
-      <w:r>
-        <w:rPr>
-          <w:rStyle w:val="Strong"/>
-          <w:sz w:val="18"/>
-          <w:szCs w:val="18"/>
-        </w:rPr>
-        <w:t>V</w:t>
-      </w:r>
-      <w:r>
-        <w:rPr>
-          <w:rStyle w:val="Strong"/>
-          <w:sz w:val="18"/>
-          <w:szCs w:val="18"/>
-        </w:rPr>
-        <w:t>II</w:t>
-      </w:r>
-      <w:r>
-        <w:rPr>
-          <w:rStyle w:val="Strong"/>
-          <w:sz w:val="18"/>
-          <w:szCs w:val="18"/>
-        </w:rPr>
-        <w:t>I</w:t>
-      </w:r>
-      <w:r>
-        <w:rPr>
-          <w:rStyle w:val="Strong"/>
-          <w:sz w:val="18"/>
-          <w:szCs w:val="18"/>
-        </w:rPr>
-        <w:t xml:space="preserve"> &amp; </w:t>
-      </w:r>
-      <w:r>
-        <w:rPr>
-          <w:rStyle w:val="Strong"/>
-          <w:sz w:val="18"/>
-          <w:szCs w:val="18"/>
-        </w:rPr>
-        <w:t>I</w:t>
-      </w:r>
-      <w:r>
-        <w:rPr>
-          <w:rStyle w:val="Strong"/>
-          <w:sz w:val="18"/>
-          <w:szCs w:val="18"/>
-        </w:rPr>
-        <w:t>X</w:t>
-      </w:r>
-      <w:r>
-        <w:rPr>
-          <w:sz w:val="18"/>
-          <w:szCs w:val="18"/>
-        </w:rPr>
-        <w:t xml:space="preserve">. Uninformed algorithms (BFS, Dijkstra) expanded and stored over 2,000 nodes, reflecting exhaustive exploration. In stark contrast, heuristic-based methods drastically reduced this burden. Greedy and Weighted A* were the </w:t>
-      </w:r>
-    </w:p>
-    <w:p>
-      <w:pPr>
-        <w:pStyle w:val="NoSpacing"/>
+      </w:pPr>
+      <w:r>
+        <w:rPr>
+          <w:i w:val="0"/>
+          <w:iCs w:val="0"/>
+          <w:sz w:val="18"/>
+          <w:szCs w:val="18"/>
+        </w:rPr>
+        <w:t>Path Length</w:t>
+      </w:r>
+    </w:p>
+    <w:p>
+      <w:pPr>
+        <w:spacing w:after="8pt" w:line="13.90pt" w:lineRule="auto"/>
+        <w:jc w:val="start"/>
+        <w:rPr>
+          <w:sz w:val="18"/>
+          <w:szCs w:val="18"/>
+        </w:rPr>
+      </w:pPr>
+      <w:r>
+        <w:rPr>
+          <w:sz w:val="18"/>
+          <w:szCs w:val="18"/>
+        </w:rPr>
+        <w:t>Path length varies significantly across planners.</w:t>
+      </w:r>
+      <w:r>
+        <w:rPr>
+          <w:sz w:val="18"/>
+          <w:szCs w:val="18"/>
+        </w:rPr>
+        <w:br/>
+        <w:t>Theta* produced the shortest path (7 cells), consistent with its any-angle formulation that reduces Manhattan-style detours. BFS, Dijkstra, and Greedy generated paths of approximately 45–49 cells; A* and JPS produced slightly shorter paths around 47 cells. Weighted A* produced a path similar in length to BFS and Dijkstra due to its heuristic inflation favoring speed over optimality.</w:t>
+      </w:r>
+    </w:p>
+    <w:p>
+      <w:pPr>
+        <w:spacing w:after="8pt" w:line="13.90pt" w:lineRule="auto"/>
         <w:jc w:val="start"/>
         <w:rPr>
           <w:sz w:val="18"/>
@@ -4753,28 +5174,27 @@
           <w:sz w:val="24"/>
           <w:szCs w:val="24"/>
         </w:rPr>
-        <w:lastRenderedPageBreak/>
         <w:drawing>
-          <wp:anchor distT="0" distB="0" distL="114300" distR="114300" simplePos="0" relativeHeight="251691008" behindDoc="1" locked="0" layoutInCell="1" allowOverlap="1" wp14:anchorId="300ED632" wp14:editId="0CFD5E6F">
+          <wp:anchor distT="0" distB="0" distL="114300" distR="114300" simplePos="0" relativeHeight="251693056" behindDoc="1" locked="0" layoutInCell="1" allowOverlap="1" wp14:anchorId="3BDD86AE" wp14:editId="79DC7DDC">
             <wp:simplePos x="0" y="0"/>
-            <wp:positionH relativeFrom="column">
-              <wp:posOffset>3422650</wp:posOffset>
+            <wp:positionH relativeFrom="margin">
+              <wp:posOffset>0</wp:posOffset>
             </wp:positionH>
             <wp:positionV relativeFrom="paragraph">
-              <wp:posOffset>474345</wp:posOffset>
+              <wp:posOffset>257175</wp:posOffset>
             </wp:positionV>
-            <wp:extent cx="3200400" cy="2505710"/>
-            <wp:effectExtent l="0" t="0" r="19050" b="27940"/>
+            <wp:extent cx="3200400" cy="2027555"/>
+            <wp:effectExtent l="0" t="0" r="19050" b="10795"/>
             <wp:wrapTight wrapText="bothSides">
               <wp:wrapPolygon edited="0">
                 <wp:start x="0" y="0"/>
-                <wp:lineTo x="0" y="21677"/>
-                <wp:lineTo x="21600" y="21677"/>
+                <wp:lineTo x="0" y="21512"/>
+                <wp:lineTo x="21600" y="21512"/>
                 <wp:lineTo x="21600" y="0"/>
                 <wp:lineTo x="0" y="0"/>
               </wp:wrapPolygon>
             </wp:wrapTight>
-            <wp:docPr id="1246094462" name="Text Box 20"/>
+            <wp:docPr id="1608891437" name="Text Box 8"/>
             <wp:cNvGraphicFramePr>
               <a:graphicFrameLocks xmlns:a="http://purl.oclc.org/ooxml/drawingml/main"/>
             </wp:cNvGraphicFramePr>
@@ -4787,7 +5207,7 @@
                   <wp:spPr bwMode="auto">
                     <a:xfrm>
                       <a:off x="0" y="0"/>
-                      <a:ext cx="3200400" cy="2505710"/>
+                      <a:ext cx="3200400" cy="2027555"/>
                     </a:xfrm>
                     <a:prstGeom prst="rect">
                       <a:avLst/>
@@ -4808,21 +5228,18 @@
                     <wne:txbxContent>
                       <w:p>
                         <w:pPr>
-                          <w:pStyle w:val="BodyText"/>
-                          <w:rPr>
-                            <w:lang w:val="en-US"/>
-                          </w:rPr>
+                          <w:pStyle w:val="NoSpacing"/>
+                          <w:jc w:val="start"/>
                         </w:pPr>
                         <w:r>
                           <w:rPr>
                             <w:noProof/>
-                            <w:lang w:val="en-US"/>
                           </w:rPr>
                           <w:drawing>
-                            <wp:inline distT="0" distB="0" distL="0" distR="0" wp14:anchorId="1FD3D91F" wp14:editId="3BEE97C1">
-                              <wp:extent cx="2685105" cy="1591909"/>
-                              <wp:effectExtent l="0" t="0" r="1270" b="8890"/>
-                              <wp:docPr id="1118058053" name="Picture 21" descr="A graph of a graph&#10;&#10;AI-generated content may be incorrect."/>
+                            <wp:inline distT="0" distB="0" distL="0" distR="0" wp14:anchorId="4A9736D0" wp14:editId="261E9BE9">
+                              <wp:extent cx="3008630" cy="1793875"/>
+                              <wp:effectExtent l="0" t="0" r="1270" b="0"/>
+                              <wp:docPr id="88274279" name="Picture 12" descr="A graph of a number of people&#10;&#10;AI-generated content may be incorrect."/>
                               <wp:cNvGraphicFramePr>
                                 <a:graphicFrameLocks xmlns:a="http://purl.oclc.org/ooxml/drawingml/main" noChangeAspect="1"/>
                               </wp:cNvGraphicFramePr>
@@ -4830,7 +5247,7 @@
                                 <a:graphicData uri="http://purl.oclc.org/ooxml/drawingml/picture">
                                   <pic:pic xmlns:pic="http://purl.oclc.org/ooxml/drawingml/picture">
                                     <pic:nvPicPr>
-                                      <pic:cNvPr id="1118058053" name="Picture 21" descr="A graph of a graph&#10;&#10;AI-generated content may be incorrect."/>
+                                      <pic:cNvPr id="88274279" name="Picture 12" descr="A graph of a number of people&#10;&#10;AI-generated content may be incorrect."/>
                                       <pic:cNvPicPr>
                                         <a:picLocks noChangeAspect="1" noChangeArrowheads="1"/>
                                       </pic:cNvPicPr>
@@ -4851,7 +5268,7 @@
                                     <pic:spPr bwMode="auto">
                                       <a:xfrm>
                                         <a:off x="0" y="0"/>
-                                        <a:ext cx="2701197" cy="1601450"/>
+                                        <a:ext cx="3008630" cy="1793875"/>
                                       </a:xfrm>
                                       <a:prstGeom prst="rect">
                                         <a:avLst/>
@@ -4867,195 +5284,10 @@
                             </wp:inline>
                           </w:drawing>
                         </w:r>
-                      </w:p>
-                      <w:p>
-                        <w:pPr>
-                          <w:pStyle w:val="BodyText"/>
-                          <w:ind w:firstLine="0pt"/>
-                          <w:jc w:val="start"/>
-                          <w:rPr>
-                            <w:sz w:val="18"/>
-                            <w:szCs w:val="18"/>
-                            <w:lang w:val="en-US"/>
-                          </w:rPr>
-                        </w:pPr>
                         <w:r>
                           <w:rPr>
-                            <w:sz w:val="18"/>
-                            <w:szCs w:val="18"/>
-                            <w:lang w:val="en-US"/>
-                          </w:rPr>
-                          <w:t xml:space="preserve">Figure </w:t>
-                        </w:r>
-                        <w:r>
-                          <w:rPr>
-                            <w:sz w:val="18"/>
-                            <w:szCs w:val="18"/>
-                            <w:lang w:val="en-US"/>
-                          </w:rPr>
-                          <w:t>I</w:t>
-                        </w:r>
-                        <w:r>
-                          <w:rPr>
-                            <w:sz w:val="18"/>
-                            <w:szCs w:val="18"/>
-                            <w:lang w:val="en-US"/>
-                          </w:rPr>
-                          <w:t>X. Multi-objective efficiency landscape comparing runtime (x-axis), path length (y-axis), and nodes expanded (bubble size). BFS and Dijkstra form the “slow &amp; long” quadrant; Greedy, A, Weighted A, and JPS occupy the “fast &amp; long” region; Theta* stands alone as “fast &amp; short,” defining the efficient frontier of the planners evaluated.</w:t>
-                        </w:r>
-                      </w:p>
-                      <w:p>
-                        <w:pPr>
-                          <w:pStyle w:val="BodyText"/>
-                        </w:pPr>
-                      </w:p>
-                    </wne:txbxContent>
-                  </wp:txbx>
-                  <wp:bodyPr rot="0" vertOverflow="clip" horzOverflow="clip" vert="horz" wrap="square" lIns="91440" tIns="45720" rIns="91440" bIns="45720" anchor="t" anchorCtr="0" upright="1">
-                    <a:noAutofit/>
-                  </wp:bodyPr>
-                </wp:wsp>
-              </a:graphicData>
-            </a:graphic>
-            <wp14:sizeRelH relativeFrom="page">
-              <wp14:pctWidth>0%</wp14:pctWidth>
-            </wp14:sizeRelH>
-            <wp14:sizeRelV relativeFrom="page">
-              <wp14:pctHeight>0%</wp14:pctHeight>
-            </wp14:sizeRelV>
-          </wp:anchor>
-        </w:drawing>
-      </w:r>
-      <w:r>
-        <w:rPr>
-          <w:rFonts w:ascii="Calibri" w:eastAsia="Calibri" w:hAnsi="Calibri"/>
-          <w:noProof/>
-        </w:rPr>
-        <w:drawing>
-          <wp:anchor distT="0" distB="0" distL="114300" distR="114300" simplePos="0" relativeHeight="251688960" behindDoc="1" locked="0" layoutInCell="1" allowOverlap="1" wp14:anchorId="30B70172" wp14:editId="77105F4E">
-            <wp:simplePos x="0" y="0"/>
-            <wp:positionH relativeFrom="margin">
-              <wp:align>left</wp:align>
-            </wp:positionH>
-            <wp:positionV relativeFrom="paragraph">
-              <wp:posOffset>252095</wp:posOffset>
-            </wp:positionV>
-            <wp:extent cx="3200400" cy="2420620"/>
-            <wp:effectExtent l="0" t="0" r="19050" b="17780"/>
-            <wp:wrapTight wrapText="bothSides">
-              <wp:wrapPolygon edited="0">
-                <wp:start x="0" y="0"/>
-                <wp:lineTo x="0" y="21589"/>
-                <wp:lineTo x="21600" y="21589"/>
-                <wp:lineTo x="21600" y="0"/>
-                <wp:lineTo x="0" y="0"/>
-              </wp:wrapPolygon>
-            </wp:wrapTight>
-            <wp:docPr id="1692408426" name="Text Box 8"/>
-            <wp:cNvGraphicFramePr>
-              <a:graphicFrameLocks xmlns:a="http://purl.oclc.org/ooxml/drawingml/main"/>
-            </wp:cNvGraphicFramePr>
-            <a:graphic xmlns:a="http://purl.oclc.org/ooxml/drawingml/main">
-              <a:graphicData uri="http://schemas.microsoft.com/office/word/2010/wordprocessingShape">
-                <wp:wsp>
-                  <wp:cNvSpPr txBox="1">
-                    <a:spLocks noChangeArrowheads="1"/>
-                  </wp:cNvSpPr>
-                  <wp:spPr bwMode="auto">
-                    <a:xfrm>
-                      <a:off x="0" y="0"/>
-                      <a:ext cx="3200400" cy="2421028"/>
-                    </a:xfrm>
-                    <a:prstGeom prst="rect">
-                      <a:avLst/>
-                    </a:prstGeom>
-                    <a:solidFill>
-                      <a:srgbClr val="FFFFFF"/>
-                    </a:solidFill>
-                    <a:ln w="9525">
-                      <a:solidFill>
-                        <a:srgbClr val="000000"/>
-                      </a:solidFill>
-                      <a:miter lim="800%"/>
-                      <a:headEnd/>
-                      <a:tailEnd/>
-                    </a:ln>
-                  </wp:spPr>
-                  <wp:txbx>
-                    <wne:txbxContent>
-                      <w:p>
-                        <w:pPr>
-                          <w:pStyle w:val="BodyText"/>
-                          <w:rPr>
-                            <w:lang w:val="en-US"/>
-                          </w:rPr>
-                        </w:pPr>
-                        <w:r>
-                          <w:rPr>
-                            <w:noProof/>
-                            <w:lang w:val="en-US"/>
-                          </w:rPr>
-                          <w:drawing>
-                            <wp:inline distT="0" distB="0" distL="0" distR="0" wp14:anchorId="519805DC" wp14:editId="6AC765F9">
-                              <wp:extent cx="2654006" cy="1582433"/>
-                              <wp:effectExtent l="0" t="0" r="0" b="0"/>
-                              <wp:docPr id="812854549" name="Picture 19" descr="A graph of a memory footprint&#10;&#10;AI-generated content may be incorrect."/>
-                              <wp:cNvGraphicFramePr>
-                                <a:graphicFrameLocks xmlns:a="http://purl.oclc.org/ooxml/drawingml/main" noChangeAspect="1"/>
-                              </wp:cNvGraphicFramePr>
-                              <a:graphic xmlns:a="http://purl.oclc.org/ooxml/drawingml/main">
-                                <a:graphicData uri="http://purl.oclc.org/ooxml/drawingml/picture">
-                                  <pic:pic xmlns:pic="http://purl.oclc.org/ooxml/drawingml/picture">
-                                    <pic:nvPicPr>
-                                      <pic:cNvPr id="812854549" name="Picture 19" descr="A graph of a memory footprint&#10;&#10;AI-generated content may be incorrect."/>
-                                      <pic:cNvPicPr>
-                                        <a:picLocks noChangeAspect="1" noChangeArrowheads="1"/>
-                                      </pic:cNvPicPr>
-                                    </pic:nvPicPr>
-                                    <pic:blipFill>
-                                      <a:blip r:embed="rId17">
-                                        <a:extLst>
-                                          <a:ext uri="{28A0092B-C50C-407E-A947-70E740481C1C}">
-                                            <a14:useLocalDpi xmlns:a14="http://schemas.microsoft.com/office/drawing/2010/main" val="0"/>
-                                          </a:ext>
-                                        </a:extLst>
-                                      </a:blip>
-                                      <a:srcRect/>
-                                      <a:stretch>
-                                        <a:fillRect/>
-                                      </a:stretch>
-                                    </pic:blipFill>
-                                    <pic:spPr bwMode="auto">
-                                      <a:xfrm>
-                                        <a:off x="0" y="0"/>
-                                        <a:ext cx="2672013" cy="1593170"/>
-                                      </a:xfrm>
-                                      <a:prstGeom prst="rect">
-                                        <a:avLst/>
-                                      </a:prstGeom>
-                                      <a:noFill/>
-                                      <a:ln>
-                                        <a:noFill/>
-                                      </a:ln>
-                                    </pic:spPr>
-                                  </pic:pic>
-                                </a:graphicData>
-                              </a:graphic>
-                            </wp:inline>
-                          </w:drawing>
-                        </w:r>
-                      </w:p>
-                      <w:p>
-                        <w:pPr>
-                          <w:pStyle w:val="NoSpacing"/>
-                          <w:jc w:val="start"/>
-                          <w:rPr>
-                            <w:sz w:val="18"/>
-                            <w:szCs w:val="18"/>
-                          </w:rPr>
-                        </w:pPr>
-                        <w:r>
-                          <w:rPr>
+                            <w:b/>
+                            <w:bCs/>
                             <w:sz w:val="18"/>
                             <w:szCs w:val="18"/>
                           </w:rPr>
@@ -5063,6 +5295,8 @@
                         </w:r>
                         <w:r>
                           <w:rPr>
+                            <w:b/>
+                            <w:bCs/>
                             <w:sz w:val="18"/>
                             <w:szCs w:val="18"/>
                           </w:rPr>
@@ -5070,10 +5304,19 @@
                         </w:r>
                         <w:r>
                           <w:rPr>
+                            <w:b/>
+                            <w:bCs/>
                             <w:sz w:val="18"/>
                             <w:szCs w:val="18"/>
                           </w:rPr>
-                          <w:t>. Peak memory footprint, measured as the maximum OPEN + CLOSED list occupancy. BFS and Dijkstra require the largest memory allocation, while heuristic-based methods maintain compact search frontiers. Theta has moderately higher memory usage due to additional line-of-sight checks.</w:t>
+                          <w:t>.</w:t>
+                        </w:r>
+                        <w:r>
+                          <w:rPr>
+                            <w:sz w:val="18"/>
+                            <w:szCs w:val="18"/>
+                          </w:rPr>
+                          <w:t xml:space="preserve"> Resulting path length produced by each planner.</w:t>
                         </w:r>
                       </w:p>
                     </wne:txbxContent>
@@ -5096,47 +5339,6 @@
     </w:p>
     <w:p>
       <w:pPr>
-        <w:pStyle w:val="NoSpacing"/>
-        <w:jc w:val="start"/>
-        <w:rPr>
-          <w:sz w:val="18"/>
-          <w:szCs w:val="18"/>
-        </w:rPr>
-      </w:pPr>
-    </w:p>
-    <w:p>
-      <w:pPr>
-        <w:pStyle w:val="NoSpacing"/>
-        <w:jc w:val="start"/>
-        <w:rPr>
-          <w:sz w:val="18"/>
-          <w:szCs w:val="18"/>
-        </w:rPr>
-      </w:pPr>
-      <w:r>
-        <w:rPr>
-          <w:sz w:val="18"/>
-          <w:szCs w:val="18"/>
-        </w:rPr>
-        <w:t xml:space="preserve">most efficient, expanding only 49 and 45 nodes respectively. A* and JPS expanded 97 nodes, demonstrating the balanced pruning of a consistent heuristic. Theta* </w:t>
-      </w:r>
-      <w:r>
-        <w:rPr>
-          <w:sz w:val="18"/>
-          <w:szCs w:val="18"/>
-        </w:rPr>
-        <w:t xml:space="preserve">expanded </w:t>
-      </w:r>
-      <w:r>
-        <w:rPr>
-          <w:sz w:val="18"/>
-          <w:szCs w:val="18"/>
-        </w:rPr>
-        <w:t>192 nodes due to the overhead of line-of-sight checks. This visualizes the critical role of the heuristic: it compresses the search space, reducing both computational effort and memory consumption by orders of magnitude.</w:t>
-      </w:r>
-    </w:p>
-    <w:p>
-      <w:pPr>
         <w:pStyle w:val="Heading2"/>
         <w:rPr>
           <w:i w:val="0"/>
@@ -5152,40 +5354,157 @@
           <w:sz w:val="18"/>
           <w:szCs w:val="18"/>
         </w:rPr>
-        <w:t>Path analysis</w:t>
-      </w:r>
-    </w:p>
-    <w:p>
-      <w:pPr>
-        <w:pStyle w:val="NoSpacing"/>
-        <w:jc w:val="start"/>
-        <w:rPr>
-          <w:sz w:val="18"/>
-          <w:szCs w:val="18"/>
-        </w:rPr>
-      </w:pPr>
-      <w:r>
-        <w:rPr>
-          <w:sz w:val="18"/>
-          <w:szCs w:val="18"/>
-        </w:rPr>
-        <w:t xml:space="preserve">The path length results, detailed in </w:t>
-      </w:r>
-      <w:r>
-        <w:rPr>
-          <w:rStyle w:val="Strong"/>
-          <w:sz w:val="18"/>
-          <w:szCs w:val="18"/>
-        </w:rPr>
-        <w:t>Table I</w:t>
-      </w:r>
-      <w:r>
-        <w:rPr>
-          <w:sz w:val="18"/>
-          <w:szCs w:val="18"/>
-        </w:rPr>
-        <w:t xml:space="preserve"> and </w:t>
-      </w:r>
+        <w:t>Direction Changes</w:t>
+      </w:r>
+    </w:p>
+    <w:p>
+      <w:pPr>
+        <w:jc w:val="start"/>
+        <w:rPr>
+          <w:sz w:val="18"/>
+          <w:szCs w:val="18"/>
+        </w:rPr>
+      </w:pPr>
+      <w:r>
+        <w:rPr>
+          <w:sz w:val="18"/>
+          <w:szCs w:val="18"/>
+        </w:rPr>
+        <w:t>Direction changes serve as a proxy for path smoothness.</w:t>
+      </w:r>
+      <w:r>
+        <w:rPr>
+          <w:sz w:val="18"/>
+          <w:szCs w:val="18"/>
+        </w:rPr>
+        <w:t xml:space="preserve"> </w:t>
+      </w:r>
+      <w:r>
+        <w:rPr>
+          <w:sz w:val="18"/>
+          <w:szCs w:val="18"/>
+        </w:rPr>
+        <w:t>Weighted A* achieved the smoothest path with only one direction change. Theta* also demonstrated low curvature (5 changes), reflecting its ability to generate continuous, low-turn trajectories. BFS, Dijkstra, Greedy, A*, and JPS exhibited 13–14 changes, which is typical for grid-based discrete planners constrained to 8-connected motion.</w:t>
+      </w:r>
+    </w:p>
+    <w:p>
+      <w:pPr>
+        <w:jc w:val="start"/>
+        <w:rPr>
+          <w:sz w:val="18"/>
+          <w:szCs w:val="18"/>
+        </w:rPr>
+      </w:pPr>
+    </w:p>
+    <w:p>
+      <w:pPr>
+        <w:jc w:val="start"/>
+        <w:rPr>
+          <w:sz w:val="18"/>
+          <w:szCs w:val="18"/>
+        </w:rPr>
+      </w:pPr>
+      <w:r>
+        <w:rPr>
+          <w:noProof/>
+          <w:sz w:val="18"/>
+          <w:szCs w:val="18"/>
+        </w:rPr>
+        <w:drawing>
+          <wp:inline distT="0" distB="0" distL="0" distR="0" wp14:anchorId="35D39C88" wp14:editId="3AE4BC23">
+            <wp:extent cx="3095414" cy="2114550"/>
+            <wp:effectExtent l="0" t="0" r="0" b="0"/>
+            <wp:docPr id="1697765319" name="Picture 10"/>
+            <wp:cNvGraphicFramePr>
+              <a:graphicFrameLocks xmlns:a="http://purl.oclc.org/ooxml/drawingml/main" noChangeAspect="1"/>
+            </wp:cNvGraphicFramePr>
+            <a:graphic xmlns:a="http://purl.oclc.org/ooxml/drawingml/main">
+              <a:graphicData uri="http://purl.oclc.org/ooxml/drawingml/picture">
+                <pic:pic xmlns:pic="http://purl.oclc.org/ooxml/drawingml/picture">
+                  <pic:nvPicPr>
+                    <pic:cNvPr id="0" name="Picture 2"/>
+                    <pic:cNvPicPr>
+                      <a:picLocks noChangeAspect="1" noChangeArrowheads="1"/>
+                    </pic:cNvPicPr>
+                  </pic:nvPicPr>
+                  <pic:blipFill>
+                    <a:blip r:embed="rId17">
+                      <a:extLst>
+                        <a:ext uri="{28A0092B-C50C-407E-A947-70E740481C1C}">
+                          <a14:useLocalDpi xmlns:a14="http://schemas.microsoft.com/office/drawing/2010/main" val="0"/>
+                        </a:ext>
+                      </a:extLst>
+                    </a:blip>
+                    <a:srcRect/>
+                    <a:stretch>
+                      <a:fillRect/>
+                    </a:stretch>
+                  </pic:blipFill>
+                  <pic:spPr bwMode="auto">
+                    <a:xfrm>
+                      <a:off x="0" y="0"/>
+                      <a:ext cx="3097062" cy="2115676"/>
+                    </a:xfrm>
+                    <a:prstGeom prst="rect">
+                      <a:avLst/>
+                    </a:prstGeom>
+                    <a:noFill/>
+                  </pic:spPr>
+                </pic:pic>
+              </a:graphicData>
+            </a:graphic>
+          </wp:inline>
+        </w:drawing>
+      </w:r>
+    </w:p>
+    <w:p>
+      <w:pPr>
+        <w:pStyle w:val="Heading2"/>
+        <w:rPr>
+          <w:i w:val="0"/>
+          <w:iCs w:val="0"/>
+          <w:sz w:val="18"/>
+          <w:szCs w:val="18"/>
+        </w:rPr>
+      </w:pPr>
+      <w:r>
+        <w:rPr>
+          <w:i w:val="0"/>
+          <w:iCs w:val="0"/>
+          <w:sz w:val="18"/>
+          <w:szCs w:val="18"/>
+        </w:rPr>
+        <w:t>Combined Performance Profile</w:t>
+      </w:r>
+    </w:p>
+    <w:p>
+      <w:pPr>
+        <w:jc w:val="start"/>
+        <w:rPr>
+          <w:sz w:val="18"/>
+          <w:szCs w:val="18"/>
+        </w:rPr>
+      </w:pPr>
+      <w:r>
+        <w:rPr>
+          <w:sz w:val="18"/>
+          <w:szCs w:val="18"/>
+        </w:rPr>
+        <w:t>The efficiency scatter plot highlights the trade-offs among algorithms:</w:t>
+      </w:r>
+    </w:p>
+    <w:p>
+      <w:pPr>
+        <w:numPr>
+          <w:ilvl w:val="0"/>
+          <w:numId w:val="14"/>
+        </w:numPr>
+        <w:jc w:val="start"/>
+        <w:rPr>
+          <w:sz w:val="18"/>
+          <w:szCs w:val="18"/>
+        </w:rPr>
+      </w:pPr>
       <w:r>
         <w:rPr>
           <w:b/>
@@ -5193,8 +5512,28 @@
           <w:sz w:val="18"/>
           <w:szCs w:val="18"/>
         </w:rPr>
-        <w:t>Figure VII</w:t>
-      </w:r>
+        <w:t>Theta*</w:t>
+      </w:r>
+      <w:r>
+        <w:rPr>
+          <w:sz w:val="18"/>
+          <w:szCs w:val="18"/>
+        </w:rPr>
+        <w:t xml:space="preserve"> lies on the optimal-quality frontier, providing the shortest and smoothest path at moderate computational cost.</w:t>
+      </w:r>
+    </w:p>
+    <w:p>
+      <w:pPr>
+        <w:numPr>
+          <w:ilvl w:val="0"/>
+          <w:numId w:val="14"/>
+        </w:numPr>
+        <w:jc w:val="start"/>
+        <w:rPr>
+          <w:sz w:val="18"/>
+          <w:szCs w:val="18"/>
+        </w:rPr>
+      </w:pPr>
       <w:r>
         <w:rPr>
           <w:b/>
@@ -5202,37 +5541,130 @@
           <w:sz w:val="18"/>
           <w:szCs w:val="18"/>
         </w:rPr>
-        <w:t>I</w:t>
-      </w:r>
-      <w:r>
-        <w:rPr>
-          <w:sz w:val="18"/>
-          <w:szCs w:val="18"/>
-        </w:rPr>
-        <w:t xml:space="preserve"> </w:t>
-      </w:r>
-      <w:r>
-        <w:rPr>
-          <w:sz w:val="18"/>
-          <w:szCs w:val="18"/>
-        </w:rPr>
-        <w:t>visualized in a corresponding bar chart (not shown), highlight the stark divide between geometric and grid-optimal planning. Theta*’s path length of 7 is a clear outlier, demonstrating its ability to approximate a straight-line distance by relaxing grid constraints. In contrast, the optimal grid-aligned path for this instance has a length of 45, achieved by BFS, Dijkstra, and Weighted A*. A* and JPS produce a near-optimal grid path of length 47, while Greedy search yields the longest path at 49 cells. This metric underscores a core trade-off: algorithms that enforce grid alignment (BFS, Dijkstra, A</w:t>
-      </w:r>
-      <w:r>
-        <w:rPr>
-          <w:rStyle w:val="Emphasis"/>
-          <w:sz w:val="18"/>
-          <w:szCs w:val="18"/>
-        </w:rPr>
-        <w:t>, JPS) may produce longer geometric paths than any angle variants like Theta</w:t>
-      </w:r>
-      <w:r>
-        <w:rPr>
-          <w:sz w:val="18"/>
-          <w:szCs w:val="18"/>
-        </w:rPr>
-        <w:t>, even when they are optimal on the graph.</w:t>
-      </w:r>
+        <w:t>Weighted A*</w:t>
+      </w:r>
+      <w:r>
+        <w:rPr>
+          <w:sz w:val="18"/>
+          <w:szCs w:val="18"/>
+        </w:rPr>
+        <w:t xml:space="preserve"> lies on the optimal-speed frontier, achieving the fastest runtime and lowest memory usage while producing reasonable path quality.</w:t>
+      </w:r>
+    </w:p>
+    <w:p>
+      <w:pPr>
+        <w:numPr>
+          <w:ilvl w:val="0"/>
+          <w:numId w:val="14"/>
+        </w:numPr>
+        <w:jc w:val="start"/>
+        <w:rPr>
+          <w:sz w:val="18"/>
+          <w:szCs w:val="18"/>
+        </w:rPr>
+      </w:pPr>
+      <w:r>
+        <w:rPr>
+          <w:b/>
+          <w:bCs/>
+          <w:sz w:val="18"/>
+          <w:szCs w:val="18"/>
+        </w:rPr>
+        <w:t>Greedy and JPS</w:t>
+      </w:r>
+      <w:r>
+        <w:rPr>
+          <w:sz w:val="18"/>
+          <w:szCs w:val="18"/>
+        </w:rPr>
+        <w:t xml:space="preserve"> deliver fast execution but produce longer, more jagged paths.</w:t>
+      </w:r>
+    </w:p>
+    <w:p>
+      <w:pPr>
+        <w:numPr>
+          <w:ilvl w:val="0"/>
+          <w:numId w:val="14"/>
+        </w:numPr>
+        <w:jc w:val="start"/>
+        <w:rPr>
+          <w:sz w:val="18"/>
+          <w:szCs w:val="18"/>
+        </w:rPr>
+      </w:pPr>
+      <w:r>
+        <w:rPr>
+          <w:b/>
+          <w:bCs/>
+          <w:sz w:val="18"/>
+          <w:szCs w:val="18"/>
+        </w:rPr>
+        <w:t>BFS and Dijkstra</w:t>
+      </w:r>
+      <w:r>
+        <w:rPr>
+          <w:sz w:val="18"/>
+          <w:szCs w:val="18"/>
+        </w:rPr>
+        <w:t xml:space="preserve"> serve as completeness baselines but scale poorly in both time and memory.</w:t>
+      </w:r>
+    </w:p>
+    <w:p>
+      <w:pPr>
+        <w:jc w:val="start"/>
+        <w:rPr>
+          <w:sz w:val="18"/>
+          <w:szCs w:val="18"/>
+        </w:rPr>
+      </w:pPr>
+    </w:p>
+    <w:p>
+      <w:pPr>
+        <w:rPr>
+          <w:sz w:val="18"/>
+          <w:szCs w:val="18"/>
+        </w:rPr>
+      </w:pPr>
+    </w:p>
+    <w:p>
+      <w:pPr>
+        <w:rPr>
+          <w:sz w:val="18"/>
+          <w:szCs w:val="18"/>
+        </w:rPr>
+      </w:pPr>
+    </w:p>
+    <w:p>
+      <w:pPr>
+        <w:rPr>
+          <w:sz w:val="18"/>
+          <w:szCs w:val="18"/>
+        </w:rPr>
+      </w:pPr>
+    </w:p>
+    <w:p>
+      <w:pPr>
+        <w:rPr>
+          <w:sz w:val="18"/>
+          <w:szCs w:val="18"/>
+        </w:rPr>
+      </w:pPr>
+    </w:p>
+    <w:p>
+      <w:pPr>
+        <w:rPr>
+          <w:sz w:val="18"/>
+          <w:szCs w:val="18"/>
+        </w:rPr>
+      </w:pPr>
+    </w:p>
+    <w:p>
+      <w:pPr>
+        <w:rPr>
+          <w:sz w:val="18"/>
+          <w:szCs w:val="18"/>
+        </w:rPr>
+      </w:pPr>
     </w:p>
     <w:p>
       <w:pPr>
@@ -5246,696 +5678,26 @@
       </w:pPr>
       <w:r>
         <w:rPr>
-          <w:i w:val="0"/>
-          <w:iCs w:val="0"/>
-          <w:sz w:val="18"/>
-          <w:szCs w:val="18"/>
-        </w:rPr>
-        <w:t>Trade</w:t>
-      </w:r>
-      <w:r>
-        <w:rPr>
-          <w:i w:val="0"/>
-          <w:iCs w:val="0"/>
-          <w:sz w:val="18"/>
-          <w:szCs w:val="18"/>
-        </w:rPr>
-        <w:t>-</w:t>
-      </w:r>
-      <w:r>
-        <w:rPr>
-          <w:i w:val="0"/>
-          <w:iCs w:val="0"/>
-          <w:sz w:val="18"/>
-          <w:szCs w:val="18"/>
-        </w:rPr>
-        <w:t>of</w:t>
-      </w:r>
-      <w:r>
-        <w:rPr>
-          <w:i w:val="0"/>
-          <w:iCs w:val="0"/>
-          <w:sz w:val="18"/>
-          <w:szCs w:val="18"/>
-        </w:rPr>
-        <w:t>f</w:t>
-      </w:r>
-      <w:r>
-        <w:rPr>
-          <w:i w:val="0"/>
-          <w:iCs w:val="0"/>
-          <w:sz w:val="18"/>
-          <w:szCs w:val="18"/>
-        </w:rPr>
-        <w:t xml:space="preserve"> analysis : </w:t>
-      </w:r>
-      <w:r>
-        <w:rPr>
-          <w:i w:val="0"/>
-          <w:iCs w:val="0"/>
-          <w:sz w:val="18"/>
-          <w:szCs w:val="18"/>
-        </w:rPr>
-        <w:t>S</w:t>
-      </w:r>
-      <w:r>
-        <w:rPr>
-          <w:i w:val="0"/>
-          <w:iCs w:val="0"/>
-          <w:sz w:val="18"/>
-          <w:szCs w:val="18"/>
-        </w:rPr>
-        <w:t>peed vs. Path Quality</w:t>
-      </w:r>
-    </w:p>
-    <w:p>
-      <w:pPr>
-        <w:pStyle w:val="NoSpacing"/>
-        <w:jc w:val="start"/>
-        <w:rPr>
-          <w:sz w:val="18"/>
-          <w:szCs w:val="18"/>
-        </w:rPr>
-      </w:pPr>
-      <w:r>
-        <w:rPr>
-          <w:sz w:val="18"/>
-          <w:szCs w:val="18"/>
-        </w:rPr>
-        <w:t>The fundamental compromise between computational speed and solution quality is visualized in Fig</w:t>
-      </w:r>
-      <w:r>
-        <w:rPr>
-          <w:sz w:val="18"/>
-          <w:szCs w:val="18"/>
-        </w:rPr>
-        <w:t>ure</w:t>
-      </w:r>
-      <w:r>
-        <w:rPr>
-          <w:sz w:val="18"/>
-          <w:szCs w:val="18"/>
-        </w:rPr>
-        <w:t xml:space="preserve"> </w:t>
-      </w:r>
-      <w:r>
-        <w:rPr>
-          <w:sz w:val="18"/>
-          <w:szCs w:val="18"/>
-        </w:rPr>
-        <w:t>IX</w:t>
-      </w:r>
-      <w:r>
-        <w:rPr>
-          <w:sz w:val="18"/>
-          <w:szCs w:val="18"/>
-        </w:rPr>
-        <w:t>, a scatter plot of runtime versus path length (bubble size indicates nodes expanded). Algorithms cluster into distinct regions:</w:t>
-      </w:r>
-    </w:p>
-    <w:p>
-      <w:pPr>
-        <w:pStyle w:val="NoSpacing"/>
-        <w:numPr>
-          <w:ilvl w:val="0"/>
-          <w:numId w:val="56"/>
-        </w:numPr>
-        <w:jc w:val="start"/>
-        <w:rPr>
-          <w:sz w:val="18"/>
-          <w:szCs w:val="18"/>
-        </w:rPr>
-      </w:pPr>
-      <w:r>
-        <w:rPr>
-          <w:b/>
-          <w:bCs/>
-          <w:sz w:val="18"/>
-          <w:szCs w:val="18"/>
-        </w:rPr>
-        <w:t>Slow but Optimal (Exhaustive):</w:t>
-      </w:r>
-      <w:r>
-        <w:rPr>
-          <w:sz w:val="18"/>
-          <w:szCs w:val="18"/>
-        </w:rPr>
-        <w:t xml:space="preserve"> BFS and Dijkstra occupy the upper-right, with high runtime and moderate path length.</w:t>
-      </w:r>
-    </w:p>
-    <w:p>
-      <w:pPr>
-        <w:pStyle w:val="NoSpacing"/>
-        <w:numPr>
-          <w:ilvl w:val="0"/>
-          <w:numId w:val="56"/>
-        </w:numPr>
-        <w:jc w:val="start"/>
-        <w:rPr>
-          <w:sz w:val="18"/>
-          <w:szCs w:val="18"/>
-        </w:rPr>
-      </w:pPr>
-      <w:r>
-        <w:rPr>
-          <w:b/>
-          <w:bCs/>
-          <w:sz w:val="18"/>
-          <w:szCs w:val="18"/>
-        </w:rPr>
-        <w:t>Fast but Suboptimal (Greedy):</w:t>
-      </w:r>
-      <w:r>
-        <w:rPr>
-          <w:sz w:val="18"/>
-          <w:szCs w:val="18"/>
-        </w:rPr>
-        <w:t xml:space="preserve"> Greedy search resides in the lower-right, achieving the fastest runtime at the expense of a longer path.</w:t>
-      </w:r>
-    </w:p>
-    <w:p>
-      <w:pPr>
-        <w:pStyle w:val="NoSpacing"/>
-        <w:numPr>
-          <w:ilvl w:val="0"/>
-          <w:numId w:val="56"/>
-        </w:numPr>
-        <w:jc w:val="start"/>
-        <w:rPr>
-          <w:sz w:val="18"/>
-          <w:szCs w:val="18"/>
-        </w:rPr>
-      </w:pPr>
-      <w:r>
-        <w:rPr>
-          <w:b/>
-          <w:bCs/>
-          <w:sz w:val="18"/>
-          <w:szCs w:val="18"/>
-        </w:rPr>
-        <w:t>High-Performance Frontier:</w:t>
-      </w:r>
-      <w:r>
-        <w:rPr>
-          <w:sz w:val="18"/>
-          <w:szCs w:val="18"/>
-        </w:rPr>
-        <w:t xml:space="preserve"> Weighted A* and Theta* define the </w:t>
-      </w:r>
-      <w:r>
-        <w:rPr>
-          <w:b/>
-          <w:bCs/>
-          <w:sz w:val="18"/>
-          <w:szCs w:val="18"/>
-        </w:rPr>
-        <w:t>efficient frontier</w:t>
-      </w:r>
-      <w:r>
-        <w:rPr>
-          <w:sz w:val="18"/>
-          <w:szCs w:val="18"/>
-        </w:rPr>
-        <w:t xml:space="preserve">—the curve of best possible trade-offs. No other algorithm is both </w:t>
-      </w:r>
-      <w:r>
-        <w:rPr>
-          <w:i/>
-          <w:iCs/>
-          <w:sz w:val="18"/>
-          <w:szCs w:val="18"/>
-        </w:rPr>
-        <w:t>faster</w:t>
-      </w:r>
-      <w:r>
-        <w:rPr>
-          <w:sz w:val="18"/>
-          <w:szCs w:val="18"/>
-        </w:rPr>
-        <w:t xml:space="preserve"> and </w:t>
-      </w:r>
-      <w:r>
-        <w:rPr>
-          <w:i/>
-          <w:iCs/>
-          <w:sz w:val="18"/>
-          <w:szCs w:val="18"/>
-        </w:rPr>
-        <w:t>shorter</w:t>
-      </w:r>
-      <w:r>
-        <w:rPr>
-          <w:sz w:val="18"/>
-          <w:szCs w:val="18"/>
-        </w:rPr>
-        <w:t xml:space="preserve"> than Weighted A</w:t>
-      </w:r>
-      <w:r>
-        <w:rPr>
-          <w:sz w:val="18"/>
-          <w:szCs w:val="18"/>
-        </w:rPr>
-        <w:t>*</w:t>
-      </w:r>
-      <w:r>
-        <w:rPr>
-          <w:i/>
-          <w:iCs/>
-          <w:sz w:val="18"/>
-          <w:szCs w:val="18"/>
-        </w:rPr>
-        <w:t>, and none is shorter without being slower than Theta</w:t>
-      </w:r>
-      <w:r>
-        <w:rPr>
-          <w:sz w:val="18"/>
-          <w:szCs w:val="18"/>
-        </w:rPr>
-        <w:t>. A* and JPS lie close to this frontier, offering balanced performance.</w:t>
-      </w:r>
-    </w:p>
-    <w:p>
-      <w:pPr>
-        <w:spacing w:after="8pt" w:line="13.90pt" w:lineRule="auto"/>
-        <w:jc w:val="start"/>
-        <w:rPr>
-          <w:sz w:val="18"/>
-          <w:szCs w:val="18"/>
-        </w:rPr>
-      </w:pPr>
-      <w:r>
-        <w:rPr>
-          <w:sz w:val="18"/>
-          <w:szCs w:val="18"/>
-        </w:rPr>
-        <w:t xml:space="preserve">This analysis confirms that algorithm selection is inherently a </w:t>
-      </w:r>
-      <w:r>
-        <w:rPr>
-          <w:b/>
-          <w:bCs/>
-          <w:sz w:val="18"/>
-          <w:szCs w:val="18"/>
-        </w:rPr>
-        <w:t>multi-objective decision</w:t>
-      </w:r>
-      <w:r>
-        <w:rPr>
-          <w:sz w:val="18"/>
-          <w:szCs w:val="18"/>
-        </w:rPr>
-        <w:t>: prioritizing shortest paths favors Theta</w:t>
-      </w:r>
-      <w:r>
-        <w:rPr>
-          <w:i/>
-          <w:iCs/>
-          <w:sz w:val="18"/>
-          <w:szCs w:val="18"/>
-        </w:rPr>
-        <w:t xml:space="preserve">; </w:t>
-      </w:r>
-      <w:r>
-        <w:rPr>
-          <w:i/>
-          <w:iCs/>
-          <w:sz w:val="18"/>
-          <w:szCs w:val="18"/>
-        </w:rPr>
-        <w:t>prioritizing speed favors Greedy or Weighted A</w:t>
-      </w:r>
-      <w:r>
-        <w:rPr>
-          <w:sz w:val="18"/>
-          <w:szCs w:val="18"/>
-        </w:rPr>
-        <w:t>; and the best compromise for guaranteed grid-optimal paths with good speed is A* or JPS.</w:t>
-      </w:r>
-    </w:p>
-    <w:p>
-      <w:pPr>
-        <w:pStyle w:val="Heading2"/>
-        <w:rPr>
-          <w:i w:val="0"/>
-          <w:iCs w:val="0"/>
-          <w:sz w:val="18"/>
-          <w:szCs w:val="18"/>
-        </w:rPr>
-      </w:pPr>
-      <w:r>
-        <w:rPr>
-          <w:i w:val="0"/>
-          <w:iCs w:val="0"/>
-          <w:sz w:val="18"/>
-          <w:szCs w:val="18"/>
-        </w:rPr>
-        <w:t>Search Efficiency</w:t>
-      </w:r>
-    </w:p>
-    <w:p>
-      <w:pPr>
-        <w:pStyle w:val="NoSpacing"/>
-        <w:jc w:val="start"/>
-        <w:rPr>
-          <w:sz w:val="18"/>
-          <w:szCs w:val="18"/>
-        </w:rPr>
-      </w:pPr>
-      <w:r>
-        <w:rPr>
-          <w:sz w:val="18"/>
-          <w:szCs w:val="18"/>
-        </w:rPr>
-        <w:t xml:space="preserve">Node expansion directly correlates with memory usage and computational effort. Greedy and Weighted A* were the most efficient, expanding only 49 and 45 nodes, respectively. A* and JPS </w:t>
-      </w:r>
-      <w:r>
-        <w:rPr>
-          <w:sz w:val="18"/>
-          <w:szCs w:val="18"/>
-        </w:rPr>
-        <w:t xml:space="preserve">expanded </w:t>
-      </w:r>
-      <w:r>
-        <w:rPr>
-          <w:sz w:val="18"/>
-          <w:szCs w:val="18"/>
-        </w:rPr>
-        <w:t xml:space="preserve">97 nodes, while Theta* </w:t>
-      </w:r>
-      <w:r>
-        <w:rPr>
-          <w:sz w:val="18"/>
-          <w:szCs w:val="18"/>
-        </w:rPr>
-        <w:t xml:space="preserve">expanded </w:t>
-      </w:r>
-      <w:r>
-        <w:rPr>
-          <w:sz w:val="18"/>
-          <w:szCs w:val="18"/>
-        </w:rPr>
-        <w:t>192. The uninformed algorithms (BFS, Dijkstra) expanded over 2000 nodes, underscoring the critical role of the heuristic in pruning the search space. The results confirm that a well-tuned heuristic, as in Weighted A*, can yield optimal paths with search efficiency rivaling that of greedy approaches.</w:t>
-      </w:r>
-    </w:p>
-    <w:p>
-      <w:pPr>
-        <w:pStyle w:val="Heading2"/>
-        <w:rPr>
-          <w:i w:val="0"/>
-          <w:iCs w:val="0"/>
-          <w:sz w:val="18"/>
-          <w:szCs w:val="18"/>
-        </w:rPr>
-      </w:pPr>
-      <w:r>
-        <w:rPr>
-          <w:i w:val="0"/>
-          <w:iCs w:val="0"/>
-          <w:sz w:val="18"/>
-          <w:szCs w:val="18"/>
-        </w:rPr>
-        <w:t>Synthesis of Trade of</w:t>
-      </w:r>
-    </w:p>
-    <w:p>
-      <w:pPr>
-        <w:pStyle w:val="NoSpacing"/>
-        <w:jc w:val="both"/>
-        <w:rPr>
-          <w:sz w:val="18"/>
-          <w:szCs w:val="18"/>
-        </w:rPr>
-      </w:pPr>
-      <w:r>
-        <w:rPr>
-          <w:sz w:val="18"/>
-          <w:szCs w:val="18"/>
-        </w:rPr>
-        <w:t>The analysis demonstrates a clear multi-objective trade-off:</w:t>
-      </w:r>
-    </w:p>
-    <w:p>
-      <w:pPr>
-        <w:pStyle w:val="NoSpacing"/>
-        <w:numPr>
-          <w:ilvl w:val="0"/>
-          <w:numId w:val="57"/>
-        </w:numPr>
-        <w:jc w:val="start"/>
-        <w:rPr>
-          <w:sz w:val="18"/>
-          <w:szCs w:val="18"/>
-        </w:rPr>
-      </w:pPr>
-      <w:r>
-        <w:rPr>
-          <w:b/>
-          <w:bCs/>
-          <w:sz w:val="18"/>
-          <w:szCs w:val="18"/>
-        </w:rPr>
-        <w:t>For minimum path length and smoothness,</w:t>
-      </w:r>
-      <w:r>
-        <w:rPr>
-          <w:sz w:val="18"/>
-          <w:szCs w:val="18"/>
-        </w:rPr>
-        <w:t xml:space="preserve"> Theta* is superior, despite its higher runtime.</w:t>
-      </w:r>
-    </w:p>
-    <w:p>
-      <w:pPr>
-        <w:pStyle w:val="NoSpacing"/>
-        <w:numPr>
-          <w:ilvl w:val="0"/>
-          <w:numId w:val="57"/>
-        </w:numPr>
-        <w:jc w:val="start"/>
-        <w:rPr>
-          <w:sz w:val="18"/>
-          <w:szCs w:val="18"/>
-        </w:rPr>
-      </w:pPr>
-      <w:r>
-        <w:rPr>
-          <w:b/>
-          <w:bCs/>
-          <w:sz w:val="18"/>
-          <w:szCs w:val="18"/>
-        </w:rPr>
-        <w:t>For optimal grid-aligned paths with minimal runtime and memory,</w:t>
-      </w:r>
-      <w:r>
-        <w:rPr>
-          <w:sz w:val="18"/>
-          <w:szCs w:val="18"/>
-        </w:rPr>
-        <w:t xml:space="preserve"> Weighted A* is the most efficient, achieving the same path length as BFS/Dijkstra orders of magnitude faster.</w:t>
-      </w:r>
-    </w:p>
-    <w:p>
-      <w:pPr>
-        <w:pStyle w:val="NoSpacing"/>
-        <w:numPr>
-          <w:ilvl w:val="0"/>
-          <w:numId w:val="57"/>
-        </w:numPr>
-        <w:jc w:val="start"/>
-        <w:rPr>
-          <w:sz w:val="18"/>
-          <w:szCs w:val="18"/>
-        </w:rPr>
-      </w:pPr>
-      <w:r>
-        <w:rPr>
-          <w:b/>
-          <w:bCs/>
-          <w:sz w:val="18"/>
-          <w:szCs w:val="18"/>
-        </w:rPr>
-        <w:t>For fastest feasible solution,</w:t>
-      </w:r>
-      <w:r>
-        <w:rPr>
-          <w:sz w:val="18"/>
-          <w:szCs w:val="18"/>
-        </w:rPr>
-        <w:t xml:space="preserve"> Greedy search is adequate, though path quality suffers.</w:t>
-      </w:r>
-    </w:p>
-    <w:p>
-      <w:pPr>
-        <w:pStyle w:val="NoSpacing"/>
-        <w:numPr>
-          <w:ilvl w:val="0"/>
-          <w:numId w:val="57"/>
-        </w:numPr>
-        <w:jc w:val="start"/>
-        <w:rPr>
-          <w:sz w:val="18"/>
-          <w:szCs w:val="18"/>
-        </w:rPr>
-      </w:pPr>
-      <w:r>
-        <w:rPr>
-          <w:b/>
-          <w:bCs/>
-          <w:sz w:val="18"/>
-          <w:szCs w:val="18"/>
-        </w:rPr>
-        <w:t>For classic completeness with no heuristic,</w:t>
-      </w:r>
-      <w:r>
-        <w:rPr>
-          <w:sz w:val="18"/>
-          <w:szCs w:val="18"/>
-        </w:rPr>
-        <w:t xml:space="preserve"> Dijkstra and BFS guarantee optimality at a severe computational cost. JPS provides a practical speed-up over A* in uniform grids, while A* itself remains a robust, balanced baseline.</w:t>
-      </w:r>
-    </w:p>
-    <w:p>
-      <w:pPr>
-        <w:pStyle w:val="Heading2"/>
-        <w:rPr>
-          <w:i w:val="0"/>
-          <w:iCs w:val="0"/>
-          <w:sz w:val="18"/>
-          <w:szCs w:val="18"/>
-        </w:rPr>
-      </w:pPr>
-      <w:r>
-        <w:rPr>
-          <w:i w:val="0"/>
-          <w:iCs w:val="0"/>
-          <w:sz w:val="18"/>
-          <w:szCs w:val="18"/>
-        </w:rPr>
-        <w:t>Synthesis of Trade of</w:t>
-      </w:r>
-    </w:p>
-    <w:p>
-      <w:pPr>
-        <w:jc w:val="start"/>
-        <w:rPr>
-          <w:sz w:val="18"/>
-          <w:szCs w:val="18"/>
-        </w:rPr>
-      </w:pPr>
-      <w:r>
-        <w:rPr>
-          <w:sz w:val="18"/>
-          <w:szCs w:val="18"/>
-        </w:rPr>
-        <w:t xml:space="preserve">A consolidated view of all key metrics is presented in </w:t>
-      </w:r>
-      <w:r>
-        <w:rPr>
-          <w:b/>
-          <w:bCs/>
-          <w:sz w:val="18"/>
-          <w:szCs w:val="18"/>
-        </w:rPr>
-        <w:t>Fig</w:t>
-      </w:r>
-      <w:r>
-        <w:rPr>
-          <w:b/>
-          <w:bCs/>
-          <w:sz w:val="18"/>
-          <w:szCs w:val="18"/>
-        </w:rPr>
-        <w:t>ure</w:t>
-      </w:r>
-      <w:r>
-        <w:rPr>
-          <w:b/>
-          <w:bCs/>
-          <w:sz w:val="18"/>
-          <w:szCs w:val="18"/>
-        </w:rPr>
-        <w:t xml:space="preserve"> </w:t>
-      </w:r>
-      <w:r>
-        <w:rPr>
-          <w:b/>
-          <w:bCs/>
-          <w:sz w:val="18"/>
-          <w:szCs w:val="18"/>
-        </w:rPr>
-        <w:t>X</w:t>
-      </w:r>
-      <w:r>
-        <w:rPr>
-          <w:sz w:val="18"/>
-          <w:szCs w:val="18"/>
-        </w:rPr>
-        <w:t>, providing a dashboard-style summary of planner performance. This visualization reinforces the trends observed in the individual plots: the high computational cost of uninformed search, the efficiency of heuristic methods, the geometric optimality of Theta</w:t>
-      </w:r>
-      <w:r>
-        <w:rPr>
-          <w:i/>
-          <w:iCs/>
-          <w:sz w:val="18"/>
-          <w:szCs w:val="18"/>
-        </w:rPr>
-        <w:t xml:space="preserve">, </w:t>
-      </w:r>
-      <w:r>
-        <w:rPr>
-          <w:sz w:val="18"/>
-          <w:szCs w:val="18"/>
-        </w:rPr>
-        <w:t>and the balanced performance of</w:t>
-      </w:r>
-      <w:r>
-        <w:rPr>
-          <w:i/>
-          <w:iCs/>
-          <w:sz w:val="18"/>
-          <w:szCs w:val="18"/>
-        </w:rPr>
-        <w:t xml:space="preserve"> A</w:t>
-      </w:r>
-      <w:r>
-        <w:rPr>
-          <w:sz w:val="18"/>
-          <w:szCs w:val="18"/>
-        </w:rPr>
-        <w:t xml:space="preserve"> and JPS.</w:t>
-      </w:r>
-    </w:p>
-    <w:p>
-      <w:pPr>
-        <w:rPr>
-          <w:sz w:val="18"/>
-          <w:szCs w:val="18"/>
-        </w:rPr>
-      </w:pPr>
-      <w:r>
-        <w:rPr>
-          <w:noProof/>
           <w:sz w:val="24"/>
           <w:szCs w:val="24"/>
         </w:rPr>
-        <w:lastRenderedPageBreak/>
         <w:drawing>
-          <wp:anchor distT="0" distB="0" distL="114300" distR="114300" simplePos="0" relativeHeight="251686912" behindDoc="1" locked="0" layoutInCell="1" allowOverlap="1" wp14:anchorId="5D29A0FC" wp14:editId="2111C28F">
+          <wp:anchor distT="0" distB="0" distL="114300" distR="114300" simplePos="0" relativeHeight="251686912" behindDoc="1" locked="0" layoutInCell="1" allowOverlap="1" wp14:anchorId="5D29A0FC" wp14:editId="6CA32782">
             <wp:simplePos x="0" y="0"/>
             <wp:positionH relativeFrom="margin">
-              <wp:posOffset>3424555</wp:posOffset>
+              <wp:posOffset>3426460</wp:posOffset>
             </wp:positionH>
             <wp:positionV relativeFrom="paragraph">
-              <wp:posOffset>127635</wp:posOffset>
+              <wp:posOffset>309880</wp:posOffset>
             </wp:positionV>
-            <wp:extent cx="3230880" cy="2705100"/>
-            <wp:effectExtent l="0" t="0" r="26670" b="19050"/>
+            <wp:extent cx="3420110" cy="2705100"/>
+            <wp:effectExtent l="0" t="0" r="27940" b="19050"/>
             <wp:wrapTight wrapText="bothSides">
               <wp:wrapPolygon edited="0">
                 <wp:start x="0" y="0"/>
                 <wp:lineTo x="0" y="21600"/>
-                <wp:lineTo x="21651" y="21600"/>
-                <wp:lineTo x="21651" y="0"/>
+                <wp:lineTo x="21656" y="21600"/>
+                <wp:lineTo x="21656" y="0"/>
                 <wp:lineTo x="0" y="0"/>
               </wp:wrapPolygon>
             </wp:wrapTight>
@@ -5952,7 +5714,7 @@
                   <wp:spPr bwMode="auto">
                     <a:xfrm>
                       <a:off x="0" y="0"/>
-                      <a:ext cx="3230880" cy="2705297"/>
+                      <a:ext cx="3420110" cy="2705100"/>
                     </a:xfrm>
                     <a:prstGeom prst="rect">
                       <a:avLst/>
@@ -5988,7 +5750,7 @@
                             <wp:inline distT="0" distB="0" distL="0" distR="0" wp14:anchorId="37AD3AC3" wp14:editId="0BB418B2">
                               <wp:extent cx="2871122" cy="1895084"/>
                               <wp:effectExtent l="0" t="0" r="5715" b="0"/>
-                              <wp:docPr id="268227929" name="Picture 14" descr="A group of graphs with different colored bars&#10;&#10;AI-generated content may be incorrect."/>
+                              <wp:docPr id="1870565192" name="Picture 14" descr="A group of graphs with different colored bars&#10;&#10;AI-generated content may be incorrect."/>
                               <wp:cNvGraphicFramePr>
                                 <a:graphicFrameLocks xmlns:a="http://purl.oclc.org/ooxml/drawingml/main" noChangeAspect="1"/>
                               </wp:cNvGraphicFramePr>
@@ -6076,6 +5838,60 @@
           </wp:anchor>
         </w:drawing>
       </w:r>
+      <w:r>
+        <w:rPr>
+          <w:i w:val="0"/>
+          <w:iCs w:val="0"/>
+          <w:sz w:val="18"/>
+          <w:szCs w:val="18"/>
+        </w:rPr>
+        <w:t>Combined Performance Profile</w:t>
+      </w:r>
+    </w:p>
+    <w:p>
+      <w:pPr>
+        <w:jc w:val="start"/>
+        <w:rPr>
+          <w:sz w:val="18"/>
+          <w:szCs w:val="18"/>
+        </w:rPr>
+      </w:pPr>
+    </w:p>
+    <w:p>
+      <w:pPr>
+        <w:pStyle w:val="Heading2"/>
+        <w:rPr>
+          <w:i w:val="0"/>
+          <w:iCs w:val="0"/>
+          <w:sz w:val="18"/>
+          <w:szCs w:val="18"/>
+        </w:rPr>
+      </w:pPr>
+      <w:r>
+        <w:rPr>
+          <w:i w:val="0"/>
+          <w:iCs w:val="0"/>
+          <w:sz w:val="18"/>
+          <w:szCs w:val="18"/>
+        </w:rPr>
+        <w:t>Summary</w:t>
+      </w:r>
+    </w:p>
+    <w:p>
+      <w:pPr>
+        <w:jc w:val="start"/>
+        <w:rPr>
+          <w:sz w:val="18"/>
+          <w:szCs w:val="18"/>
+        </w:rPr>
+      </w:pPr>
+      <w:r>
+        <w:rPr>
+          <w:sz w:val="18"/>
+          <w:szCs w:val="18"/>
+        </w:rPr>
+        <w:t>Across all metrics, Theta* provides the highest path quality, while Weighted A* and JPS offer the best computational efficiency. Traditional uninformed search methods remain significantly more expensive and are unsuitable for real-time navigation in larger grids.</w:t>
+      </w:r>
     </w:p>
     <w:p>
       <w:pPr>
@@ -6187,7 +6003,7 @@
         <w:pStyle w:val="ListParagraph"/>
         <w:numPr>
           <w:ilvl w:val="0"/>
-          <w:numId w:val="58"/>
+          <w:numId w:val="13"/>
         </w:numPr>
         <w:ind w:start="32.40pt"/>
         <w:jc w:val="start"/>
@@ -6227,7 +6043,7 @@
         <w:pStyle w:val="NoSpacing"/>
         <w:numPr>
           <w:ilvl w:val="0"/>
-          <w:numId w:val="58"/>
+          <w:numId w:val="13"/>
         </w:numPr>
         <w:jc w:val="start"/>
         <w:rPr>
@@ -6258,7 +6074,23 @@
           <w:sz w:val="18"/>
           <w:szCs w:val="18"/>
         </w:rPr>
-        <w:t>Launch execution errors occurred when executables (e.g., bench, planner_node) were not properly registered in setup.py.</w:t>
+        <w:t xml:space="preserve">Launch execution errors occurred when executables (e.g., bench, </w:t>
+      </w:r>
+      <w:proofErr w:type="spellStart"/>
+      <w:r>
+        <w:rPr>
+          <w:sz w:val="18"/>
+          <w:szCs w:val="18"/>
+        </w:rPr>
+        <w:t>planner_node</w:t>
+      </w:r>
+      <w:proofErr w:type="spellEnd"/>
+      <w:r>
+        <w:rPr>
+          <w:sz w:val="18"/>
+          <w:szCs w:val="18"/>
+        </w:rPr>
+        <w:t>) were not properly registered in setup.py.</w:t>
       </w:r>
       <w:r>
         <w:rPr>
@@ -6300,7 +6132,7 @@
         <w:pStyle w:val="ListParagraph"/>
         <w:numPr>
           <w:ilvl w:val="0"/>
-          <w:numId w:val="58"/>
+          <w:numId w:val="13"/>
         </w:numPr>
         <w:jc w:val="start"/>
       </w:pPr>
@@ -6348,7 +6180,7 @@
         <w:pStyle w:val="ListParagraph"/>
         <w:numPr>
           <w:ilvl w:val="0"/>
-          <w:numId w:val="58"/>
+          <w:numId w:val="13"/>
         </w:numPr>
         <w:jc w:val="start"/>
         <w:rPr>
@@ -6443,7 +6275,23 @@
           <w:sz w:val="18"/>
           <w:szCs w:val="18"/>
         </w:rPr>
-        <w:t>A brief illness caused loss of development time during system integration. Modular code organization and detailed version control practices enabled efficient resumption of work without significant schedule impact.</w:t>
+        <w:t xml:space="preserve">A brief illness caused loss of </w:t>
+      </w:r>
+      <w:proofErr w:type="gramStart"/>
+      <w:r>
+        <w:rPr>
+          <w:sz w:val="18"/>
+          <w:szCs w:val="18"/>
+        </w:rPr>
+        <w:t>development time</w:t>
+      </w:r>
+      <w:proofErr w:type="gramEnd"/>
+      <w:r>
+        <w:rPr>
+          <w:sz w:val="18"/>
+          <w:szCs w:val="18"/>
+        </w:rPr>
+        <w:t xml:space="preserve"> during system integration. Modular code organization and detailed version control practices enabled efficient resumption of work without significant schedule impact.</w:t>
       </w:r>
     </w:p>
     <w:p>
@@ -6528,7 +6376,7 @@
           <w:sz w:val="18"/>
           <w:szCs w:val="18"/>
         </w:rPr>
-        <w:t>This project presents an extensible benchmarking framework for grid-based motion planning, developed in ROS 2 with Python. The framework provides consistent interfaces, reproducible experiment setup, and metrics reporting across multiple planners. Early experiments have confirmed the functionality of the system and demonstrated how cost models and heuristic choices influence search efficiency and path quality.</w:t>
+        <w:t>This project developed a ROS 2–based benchmarking framework for evaluating grid-based search algorithms under a unified and reproducible experimental pipeline. The system provides standardized planner interfaces, deterministic world generation, and automated reporting of runtime, memory consumption, and path-quality metrics. These capabilities enable transparent comparison across classical algorithms.</w:t>
       </w:r>
     </w:p>
     <w:p>
@@ -6540,6 +6388,29 @@
           <w:szCs w:val="18"/>
         </w:rPr>
       </w:pPr>
+      <w:r>
+        <w:rPr>
+          <w:sz w:val="18"/>
+          <w:szCs w:val="18"/>
+        </w:rPr>
+        <w:t xml:space="preserve">The experimental results demonstrate that different planners occupy distinct performance regimes when their behavior is viewed jointly through the </w:t>
+      </w:r>
+      <w:r>
+        <w:rPr>
+          <w:b/>
+          <w:bCs/>
+          <w:sz w:val="18"/>
+          <w:szCs w:val="18"/>
+        </w:rPr>
+        <w:t>Efficiency Scatter Diagram</w:t>
+      </w:r>
+      <w:r>
+        <w:rPr>
+          <w:sz w:val="18"/>
+          <w:szCs w:val="18"/>
+        </w:rPr>
+        <w:t xml:space="preserve">, which plots runtime, path length, and nodes expanded in a single visualization (Figure X, page 6 of the report </w:t>
+      </w:r>
     </w:p>
     <w:p>
       <w:pPr>
@@ -6555,7 +6426,353 @@
           <w:sz w:val="18"/>
           <w:szCs w:val="18"/>
         </w:rPr>
-        <w:t>Although only a subset of the planned algorithms has been integrated so far, the foundation is in place for systematic evaluation of Breadth-First Search, Dijkstra’s algorithm, A*, Theta*, and Jump Point Search. The framework is deliberately designed to support additional planners, richer metrics, and automated analysis. Future iterations will expand both the algorithm set and the benchmarking scope, ultimately enabling a comprehensive study of classical search methods and their trade-offs in runtime, path quality, and memory usage.</w:t>
+        <w:t>). This representation highlights interactions that single-metric bar charts cannot capture and provides a more complete understanding of search behavior:</w:t>
+      </w:r>
+    </w:p>
+    <w:p>
+      <w:pPr>
+        <w:pStyle w:val="NoSpacing"/>
+        <w:numPr>
+          <w:ilvl w:val="0"/>
+          <w:numId w:val="15"/>
+        </w:numPr>
+        <w:jc w:val="start"/>
+        <w:rPr>
+          <w:sz w:val="18"/>
+          <w:szCs w:val="18"/>
+        </w:rPr>
+      </w:pPr>
+      <w:r>
+        <w:rPr>
+          <w:b/>
+          <w:bCs/>
+          <w:sz w:val="18"/>
+          <w:szCs w:val="18"/>
+        </w:rPr>
+        <w:t>Greedy Best-First, A*, Weighted A*, and JPS</w:t>
+      </w:r>
+      <w:r>
+        <w:rPr>
+          <w:sz w:val="18"/>
+          <w:szCs w:val="18"/>
+        </w:rPr>
+        <w:t xml:space="preserve"> cluster in the </w:t>
+      </w:r>
+      <w:r>
+        <w:rPr>
+          <w:i/>
+          <w:iCs/>
+          <w:sz w:val="18"/>
+          <w:szCs w:val="18"/>
+        </w:rPr>
+        <w:t>fast–long</w:t>
+      </w:r>
+      <w:r>
+        <w:rPr>
+          <w:sz w:val="18"/>
+          <w:szCs w:val="18"/>
+        </w:rPr>
+        <w:t xml:space="preserve"> region: they achieve very low runtimes and small search effort, but their paths are typically longer or contain more discrete directional changes.</w:t>
+      </w:r>
+    </w:p>
+    <w:p>
+      <w:pPr>
+        <w:pStyle w:val="NoSpacing"/>
+        <w:numPr>
+          <w:ilvl w:val="0"/>
+          <w:numId w:val="15"/>
+        </w:numPr>
+        <w:jc w:val="start"/>
+        <w:rPr>
+          <w:sz w:val="18"/>
+          <w:szCs w:val="18"/>
+        </w:rPr>
+      </w:pPr>
+      <w:r>
+        <w:rPr>
+          <w:b/>
+          <w:bCs/>
+          <w:sz w:val="18"/>
+          <w:szCs w:val="18"/>
+        </w:rPr>
+        <w:t>BFS and Dijkstra</w:t>
+      </w:r>
+      <w:r>
+        <w:rPr>
+          <w:sz w:val="18"/>
+          <w:szCs w:val="18"/>
+        </w:rPr>
+        <w:t xml:space="preserve"> appear in the </w:t>
+      </w:r>
+      <w:r>
+        <w:rPr>
+          <w:i/>
+          <w:iCs/>
+          <w:sz w:val="18"/>
+          <w:szCs w:val="18"/>
+        </w:rPr>
+        <w:t>slow–long</w:t>
+      </w:r>
+      <w:r>
+        <w:rPr>
+          <w:sz w:val="18"/>
+          <w:szCs w:val="18"/>
+        </w:rPr>
+        <w:t xml:space="preserve"> region, reflecting the exhaustive nature of uninformed uniform-cost exploration. Their runtime, memory footprint, and node expansions are an order of magnitude larger than the heuristic methods.</w:t>
+      </w:r>
+    </w:p>
+    <w:p>
+      <w:pPr>
+        <w:pStyle w:val="NoSpacing"/>
+        <w:numPr>
+          <w:ilvl w:val="0"/>
+          <w:numId w:val="15"/>
+        </w:numPr>
+        <w:jc w:val="start"/>
+        <w:rPr>
+          <w:sz w:val="18"/>
+          <w:szCs w:val="18"/>
+        </w:rPr>
+      </w:pPr>
+      <w:r>
+        <w:rPr>
+          <w:b/>
+          <w:bCs/>
+          <w:sz w:val="18"/>
+          <w:szCs w:val="18"/>
+        </w:rPr>
+        <w:t>Theta*</w:t>
+      </w:r>
+      <w:r>
+        <w:rPr>
+          <w:sz w:val="18"/>
+          <w:szCs w:val="18"/>
+        </w:rPr>
+        <w:t xml:space="preserve"> uniquely occupies the </w:t>
+      </w:r>
+      <w:r>
+        <w:rPr>
+          <w:i/>
+          <w:iCs/>
+          <w:sz w:val="18"/>
+          <w:szCs w:val="18"/>
+        </w:rPr>
+        <w:t>fast–short</w:t>
+      </w:r>
+      <w:r>
+        <w:rPr>
+          <w:sz w:val="18"/>
+          <w:szCs w:val="18"/>
+        </w:rPr>
+        <w:t xml:space="preserve"> region, producing both the shortest and smoothest trajectory while maintaining moderate runtime. </w:t>
+      </w:r>
+      <w:proofErr w:type="spellStart"/>
+      <w:r>
+        <w:rPr>
+          <w:sz w:val="18"/>
+          <w:szCs w:val="18"/>
+        </w:rPr>
+        <w:t>Its</w:t>
+      </w:r>
+      <w:proofErr w:type="spellEnd"/>
+      <w:r>
+        <w:rPr>
+          <w:sz w:val="18"/>
+          <w:szCs w:val="18"/>
+        </w:rPr>
+        <w:t xml:space="preserve"> any-angle relaxation allows it to avoid grid-constrained detours that all other planners must follow.</w:t>
+      </w:r>
+    </w:p>
+    <w:p>
+      <w:pPr>
+        <w:pStyle w:val="NoSpacing"/>
+        <w:numPr>
+          <w:ilvl w:val="0"/>
+          <w:numId w:val="15"/>
+        </w:numPr>
+        <w:jc w:val="start"/>
+        <w:rPr>
+          <w:sz w:val="18"/>
+          <w:szCs w:val="18"/>
+        </w:rPr>
+      </w:pPr>
+      <w:r>
+        <w:rPr>
+          <w:sz w:val="18"/>
+          <w:szCs w:val="18"/>
+        </w:rPr>
+        <w:t xml:space="preserve">As expected, no planner falls into a </w:t>
+      </w:r>
+      <w:r>
+        <w:rPr>
+          <w:i/>
+          <w:iCs/>
+          <w:sz w:val="18"/>
+          <w:szCs w:val="18"/>
+        </w:rPr>
+        <w:t>slow–short</w:t>
+      </w:r>
+      <w:r>
+        <w:rPr>
+          <w:sz w:val="18"/>
+          <w:szCs w:val="18"/>
+        </w:rPr>
+        <w:t xml:space="preserve"> quadrant, since algorithms that limit search or apply strong heuristics tend to sacrifice optimality rather than improve it.</w:t>
+      </w:r>
+    </w:p>
+    <w:p>
+      <w:pPr>
+        <w:pStyle w:val="NoSpacing"/>
+        <w:jc w:val="start"/>
+        <w:rPr>
+          <w:sz w:val="18"/>
+          <w:szCs w:val="18"/>
+        </w:rPr>
+      </w:pPr>
+      <w:r>
+        <w:rPr>
+          <w:sz w:val="18"/>
+          <w:szCs w:val="18"/>
+        </w:rPr>
+        <w:t>These outcomes confirm that the framework successfully distinguishes planners along multiple performance dimensions and reveals the structural trade-offs inherent in discrete search: uninformed completeness versus heuristic efficiency, grid-constrained optimality versus geometric smoothness, and algorithmic speed versus path quality.</w:t>
+      </w:r>
+    </w:p>
+    <w:p>
+      <w:pPr>
+        <w:pStyle w:val="NoSpacing"/>
+        <w:jc w:val="start"/>
+        <w:rPr>
+          <w:sz w:val="18"/>
+          <w:szCs w:val="18"/>
+        </w:rPr>
+      </w:pPr>
+      <w:r>
+        <w:rPr>
+          <w:sz w:val="18"/>
+          <w:szCs w:val="18"/>
+        </w:rPr>
+        <w:t xml:space="preserve">Although the evaluation </w:t>
+      </w:r>
+      <w:proofErr w:type="gramStart"/>
+      <w:r>
+        <w:rPr>
+          <w:sz w:val="18"/>
+          <w:szCs w:val="18"/>
+        </w:rPr>
+        <w:t>centered</w:t>
+      </w:r>
+      <w:proofErr w:type="gramEnd"/>
+      <w:r>
+        <w:rPr>
+          <w:sz w:val="18"/>
+          <w:szCs w:val="18"/>
+        </w:rPr>
+        <w:t xml:space="preserve"> on a set of classical grid-based planners, the architecture is intentionally extensible. The same interface could incorporate incremental algorithms (e.g., LPA*, D*, D*-Lite), </w:t>
+      </w:r>
+      <w:proofErr w:type="gramStart"/>
+      <w:r>
+        <w:rPr>
+          <w:sz w:val="18"/>
+          <w:szCs w:val="18"/>
+        </w:rPr>
+        <w:t>any-angle</w:t>
+      </w:r>
+      <w:proofErr w:type="gramEnd"/>
+      <w:r>
+        <w:rPr>
+          <w:sz w:val="18"/>
+          <w:szCs w:val="18"/>
+        </w:rPr>
+        <w:t xml:space="preserve"> extensions (e.g., Field D*), hierarchical planners, or anytime variants. Additional metrics—such as curvature, replanning latency, and dynamic-obstacle response—can also be introduced with minimal modification.</w:t>
+      </w:r>
+    </w:p>
+    <w:p>
+      <w:pPr>
+        <w:pStyle w:val="NoSpacing"/>
+        <w:jc w:val="start"/>
+        <w:rPr>
+          <w:sz w:val="18"/>
+          <w:szCs w:val="18"/>
+        </w:rPr>
+      </w:pPr>
+      <w:r>
+        <w:rPr>
+          <w:sz w:val="18"/>
+          <w:szCs w:val="18"/>
+        </w:rPr>
+        <w:t>Overall, the project establishes a robust foundation for systematic empirical study of motion-planning algorithms. With further algorithm integration and broader experimental design, the framework can support deeper insights into search efficiency, path optimality, and memory performance in autonomous navigation systems.</w:t>
+      </w:r>
+    </w:p>
+    <w:p>
+      <w:pPr>
+        <w:pStyle w:val="NoSpacing"/>
+        <w:jc w:val="start"/>
+        <w:rPr>
+          <w:sz w:val="18"/>
+          <w:szCs w:val="18"/>
+        </w:rPr>
+      </w:pPr>
+    </w:p>
+    <w:p>
+      <w:pPr>
+        <w:pStyle w:val="NoSpacing"/>
+        <w:jc w:val="start"/>
+        <w:rPr>
+          <w:sz w:val="18"/>
+          <w:szCs w:val="18"/>
+        </w:rPr>
+      </w:pPr>
+      <w:r>
+        <w:rPr>
+          <w:noProof/>
+          <w:sz w:val="18"/>
+          <w:szCs w:val="18"/>
+        </w:rPr>
+        <w:drawing>
+          <wp:inline distT="0" distB="0" distL="0" distR="0" wp14:anchorId="61F13CC1" wp14:editId="4FF6026B">
+            <wp:extent cx="3048635" cy="2057400"/>
+            <wp:effectExtent l="0" t="0" r="0" b="0"/>
+            <wp:docPr id="1346692256" name="Picture 11"/>
+            <wp:cNvGraphicFramePr>
+              <a:graphicFrameLocks xmlns:a="http://purl.oclc.org/ooxml/drawingml/main" noChangeAspect="1"/>
+            </wp:cNvGraphicFramePr>
+            <a:graphic xmlns:a="http://purl.oclc.org/ooxml/drawingml/main">
+              <a:graphicData uri="http://purl.oclc.org/ooxml/drawingml/picture">
+                <pic:pic xmlns:pic="http://purl.oclc.org/ooxml/drawingml/picture">
+                  <pic:nvPicPr>
+                    <pic:cNvPr id="0" name="Picture 3"/>
+                    <pic:cNvPicPr>
+                      <a:picLocks noChangeAspect="1" noChangeArrowheads="1"/>
+                    </pic:cNvPicPr>
+                  </pic:nvPicPr>
+                  <pic:blipFill>
+                    <a:blip r:embed="rId19">
+                      <a:extLst>
+                        <a:ext uri="{28A0092B-C50C-407E-A947-70E740481C1C}">
+                          <a14:useLocalDpi xmlns:a14="http://schemas.microsoft.com/office/drawing/2010/main" val="0"/>
+                        </a:ext>
+                      </a:extLst>
+                    </a:blip>
+                    <a:srcRect/>
+                    <a:stretch>
+                      <a:fillRect/>
+                    </a:stretch>
+                  </pic:blipFill>
+                  <pic:spPr bwMode="auto">
+                    <a:xfrm>
+                      <a:off x="0" y="0"/>
+                      <a:ext cx="3048635" cy="2057400"/>
+                    </a:xfrm>
+                    <a:prstGeom prst="rect">
+                      <a:avLst/>
+                    </a:prstGeom>
+                    <a:noFill/>
+                  </pic:spPr>
+                </pic:pic>
+              </a:graphicData>
+            </a:graphic>
+          </wp:inline>
+        </w:drawing>
       </w:r>
     </w:p>
     <w:p>
@@ -6812,334 +7029,9 @@
 <file path=word/numbering.xml><?xml version="1.0" encoding="utf-8"?>
 <w:numbering xmlns:cx="http://schemas.microsoft.com/office/drawing/2014/chartex" xmlns:cx1="http://schemas.microsoft.com/office/drawing/2015/9/8/chartex" xmlns:cx2="http://schemas.microsoft.com/office/drawing/2015/10/21/chartex" xmlns:cx3="http://schemas.microsoft.com/office/drawing/2016/5/9/chartex" xmlns:cx4="http://schemas.microsoft.com/office/drawing/2016/5/10/chartex" xmlns:cx5="http://schemas.microsoft.com/office/drawing/2016/5/11/chartex" xmlns:cx6="http://schemas.microsoft.com/office/drawing/2016/5/12/chartex" xmlns:cx7="http://schemas.microsoft.com/office/drawing/2016/5/13/chartex" xmlns:cx8="http://schemas.microsoft.com/office/drawing/2016/5/14/chartex" xmlns:mc="http://schemas.openxmlformats.org/markup-compatibility/2006" xmlns:aink="http://schemas.microsoft.com/office/drawing/2016/ink" xmlns:am3d="http://schemas.microsoft.com/office/drawing/2017/model3d" xmlns:o="urn:schemas-microsoft-com:office:office" xmlns:oel="http://schemas.microsoft.com/office/2019/extlst" xmlns:r="http://purl.oclc.org/ooxml/officeDocument/relationships" xmlns:m="http://purl.oclc.org/ooxml/officeDocument/math" xmlns:v="urn:schemas-microsoft-com:vml" xmlns:wp14="http://schemas.microsoft.com/office/word/2010/wordprocessingDrawing" xmlns:wp="http://purl.oclc.org/ooxml/drawingml/wordprocessingDrawing" xmlns:w10="urn:schemas-microsoft-com:office:word" xmlns:w="http://purl.oclc.org/ooxml/wordprocessingml/main" xmlns:w14="http://schemas.microsoft.com/office/word/2010/wordml" xmlns:w15="http://schemas.microsoft.com/office/word/2012/wordml" xmlns:w16cex="http://schemas.microsoft.com/office/word/2018/wordml/cex" xmlns:w16cid="http://schemas.microsoft.com/office/word/2016/wordml/cid" xmlns:w16="http://schemas.microsoft.com/office/word/2018/wordml" xmlns:w16du="http://schemas.microsoft.com/office/word/2023/wordml/word16du" xmlns:w16sdtdh="http://schemas.microsoft.com/office/word/2020/wordml/sdtdatahash" xmlns:w16sdtfl="http://schemas.microsoft.com/office/word/2024/wordml/sdtformatlock" xmlns:w16se="http://schemas.microsoft.com/office/word/2015/wordml/symex" xmlns:wpi="http://schemas.microsoft.com/office/word/2010/wordprocessingInk" xmlns:wne="http://schemas.microsoft.com/office/word/2006/wordml" mc:Ignorable="w14 w15 w16se w16cid w16 w16cex w16sdtdh w16sdtfl w16du wne wp14">
   <w:abstractNum w:abstractNumId="0" w15:restartNumberingAfterBreak="0">
-    <w:nsid w:val="FFFFFF1D"/>
+    <w:nsid w:val="0D260FBE"/>
     <w:multiLevelType w:val="multilevel"/>
-    <w:tmpl w:val="7A36CE9E"/>
-    <w:lvl w:ilvl="0">
-      <w:start w:val="1"/>
-      <w:numFmt w:val="bullet"/>
-      <w:lvlText w:val=""/>
-      <w:lvlJc w:val="start"/>
-      <w:pPr>
-        <w:tabs>
-          <w:tab w:val="num" w:pos="0pt"/>
-        </w:tabs>
-        <w:ind w:start="0pt" w:firstLine="0pt"/>
-      </w:pPr>
-      <w:rPr>
-        <w:rFonts w:ascii="Symbol" w:hAnsi="Symbol" w:hint="default"/>
-      </w:rPr>
-    </w:lvl>
-    <w:lvl w:ilvl="1">
-      <w:start w:val="1"/>
-      <w:numFmt w:val="bullet"/>
-      <w:lvlText w:val=""/>
-      <w:lvlJc w:val="start"/>
-      <w:pPr>
-        <w:tabs>
-          <w:tab w:val="num" w:pos="36pt"/>
-        </w:tabs>
-        <w:ind w:start="54pt" w:hanging="18pt"/>
-      </w:pPr>
-      <w:rPr>
-        <w:rFonts w:ascii="Symbol" w:hAnsi="Symbol" w:hint="default"/>
-      </w:rPr>
-    </w:lvl>
-    <w:lvl w:ilvl="2">
-      <w:start w:val="1"/>
-      <w:numFmt w:val="bullet"/>
-      <w:lvlText w:val="o"/>
-      <w:lvlJc w:val="start"/>
-      <w:pPr>
-        <w:tabs>
-          <w:tab w:val="num" w:pos="72pt"/>
-        </w:tabs>
-        <w:ind w:start="90pt" w:hanging="18pt"/>
-      </w:pPr>
-      <w:rPr>
-        <w:rFonts w:ascii="Courier New" w:hAnsi="Courier New" w:cs="Courier New" w:hint="default"/>
-      </w:rPr>
-    </w:lvl>
-    <w:lvl w:ilvl="3">
-      <w:start w:val="1"/>
-      <w:numFmt w:val="bullet"/>
-      <w:lvlText w:val=""/>
-      <w:lvlJc w:val="start"/>
-      <w:pPr>
-        <w:tabs>
-          <w:tab w:val="num" w:pos="108pt"/>
-        </w:tabs>
-        <w:ind w:start="126pt" w:hanging="18pt"/>
-      </w:pPr>
-      <w:rPr>
-        <w:rFonts w:ascii="Wingdings" w:hAnsi="Wingdings" w:hint="default"/>
-      </w:rPr>
-    </w:lvl>
-    <w:lvl w:ilvl="4">
-      <w:start w:val="1"/>
-      <w:numFmt w:val="bullet"/>
-      <w:lvlText w:val=""/>
-      <w:lvlJc w:val="start"/>
-      <w:pPr>
-        <w:tabs>
-          <w:tab w:val="num" w:pos="144pt"/>
-        </w:tabs>
-        <w:ind w:start="162pt" w:hanging="18pt"/>
-      </w:pPr>
-      <w:rPr>
-        <w:rFonts w:ascii="Wingdings" w:hAnsi="Wingdings" w:hint="default"/>
-      </w:rPr>
-    </w:lvl>
-    <w:lvl w:ilvl="5">
-      <w:start w:val="1"/>
-      <w:numFmt w:val="bullet"/>
-      <w:lvlText w:val=""/>
-      <w:lvlJc w:val="start"/>
-      <w:pPr>
-        <w:tabs>
-          <w:tab w:val="num" w:pos="180pt"/>
-        </w:tabs>
-        <w:ind w:start="198pt" w:hanging="18pt"/>
-      </w:pPr>
-      <w:rPr>
-        <w:rFonts w:ascii="Symbol" w:hAnsi="Symbol" w:hint="default"/>
-      </w:rPr>
-    </w:lvl>
-    <w:lvl w:ilvl="6">
-      <w:start w:val="1"/>
-      <w:numFmt w:val="bullet"/>
-      <w:lvlText w:val="o"/>
-      <w:lvlJc w:val="start"/>
-      <w:pPr>
-        <w:tabs>
-          <w:tab w:val="num" w:pos="216pt"/>
-        </w:tabs>
-        <w:ind w:start="234pt" w:hanging="18pt"/>
-      </w:pPr>
-      <w:rPr>
-        <w:rFonts w:ascii="Courier New" w:hAnsi="Courier New" w:cs="Courier New" w:hint="default"/>
-      </w:rPr>
-    </w:lvl>
-    <w:lvl w:ilvl="7">
-      <w:start w:val="1"/>
-      <w:numFmt w:val="bullet"/>
-      <w:lvlText w:val=""/>
-      <w:lvlJc w:val="start"/>
-      <w:pPr>
-        <w:tabs>
-          <w:tab w:val="num" w:pos="252pt"/>
-        </w:tabs>
-        <w:ind w:start="270pt" w:hanging="18pt"/>
-      </w:pPr>
-      <w:rPr>
-        <w:rFonts w:ascii="Wingdings" w:hAnsi="Wingdings" w:hint="default"/>
-      </w:rPr>
-    </w:lvl>
-    <w:lvl w:ilvl="8">
-      <w:start w:val="1"/>
-      <w:numFmt w:val="bullet"/>
-      <w:lvlText w:val=""/>
-      <w:lvlJc w:val="start"/>
-      <w:pPr>
-        <w:tabs>
-          <w:tab w:val="num" w:pos="288pt"/>
-        </w:tabs>
-        <w:ind w:start="306pt" w:hanging="18pt"/>
-      </w:pPr>
-      <w:rPr>
-        <w:rFonts w:ascii="Wingdings" w:hAnsi="Wingdings" w:hint="default"/>
-      </w:rPr>
-    </w:lvl>
-  </w:abstractNum>
-  <w:abstractNum w:abstractNumId="1" w15:restartNumberingAfterBreak="0">
-    <w:nsid w:val="FFFFFF7C"/>
-    <w:multiLevelType w:val="singleLevel"/>
-    <w:tmpl w:val="DD629BEE"/>
-    <w:lvl w:ilvl="0">
-      <w:start w:val="1"/>
-      <w:numFmt w:val="decimal"/>
-      <w:lvlText w:val="%1."/>
-      <w:lvlJc w:val="start"/>
-      <w:pPr>
-        <w:tabs>
-          <w:tab w:val="num" w:pos="74.60pt"/>
-        </w:tabs>
-        <w:ind w:start="74.60pt" w:hanging="18pt"/>
-      </w:pPr>
-    </w:lvl>
-  </w:abstractNum>
-  <w:abstractNum w:abstractNumId="2" w15:restartNumberingAfterBreak="0">
-    <w:nsid w:val="FFFFFF7D"/>
-    <w:multiLevelType w:val="singleLevel"/>
-    <w:tmpl w:val="2648E1C4"/>
-    <w:lvl w:ilvl="0">
-      <w:start w:val="1"/>
-      <w:numFmt w:val="decimal"/>
-      <w:lvlText w:val="%1."/>
-      <w:lvlJc w:val="start"/>
-      <w:pPr>
-        <w:tabs>
-          <w:tab w:val="num" w:pos="60.45pt"/>
-        </w:tabs>
-        <w:ind w:start="60.45pt" w:hanging="18pt"/>
-      </w:pPr>
-    </w:lvl>
-  </w:abstractNum>
-  <w:abstractNum w:abstractNumId="3" w15:restartNumberingAfterBreak="0">
-    <w:nsid w:val="FFFFFF7E"/>
-    <w:multiLevelType w:val="singleLevel"/>
-    <w:tmpl w:val="9D38DB54"/>
-    <w:lvl w:ilvl="0">
-      <w:start w:val="1"/>
-      <w:numFmt w:val="decimal"/>
-      <w:lvlText w:val="%1."/>
-      <w:lvlJc w:val="start"/>
-      <w:pPr>
-        <w:tabs>
-          <w:tab w:val="num" w:pos="46.30pt"/>
-        </w:tabs>
-        <w:ind w:start="46.30pt" w:hanging="18pt"/>
-      </w:pPr>
-    </w:lvl>
-  </w:abstractNum>
-  <w:abstractNum w:abstractNumId="4" w15:restartNumberingAfterBreak="0">
-    <w:nsid w:val="FFFFFF7F"/>
-    <w:multiLevelType w:val="singleLevel"/>
-    <w:tmpl w:val="632C24E2"/>
-    <w:lvl w:ilvl="0">
-      <w:start w:val="1"/>
-      <w:numFmt w:val="decimal"/>
-      <w:lvlText w:val="%1."/>
-      <w:lvlJc w:val="start"/>
-      <w:pPr>
-        <w:tabs>
-          <w:tab w:val="num" w:pos="32.15pt"/>
-        </w:tabs>
-        <w:ind w:start="32.15pt" w:hanging="18pt"/>
-      </w:pPr>
-    </w:lvl>
-  </w:abstractNum>
-  <w:abstractNum w:abstractNumId="5" w15:restartNumberingAfterBreak="0">
-    <w:nsid w:val="FFFFFF80"/>
-    <w:multiLevelType w:val="singleLevel"/>
-    <w:tmpl w:val="82268A14"/>
-    <w:lvl w:ilvl="0">
-      <w:start w:val="1"/>
-      <w:numFmt w:val="bullet"/>
-      <w:lvlText w:val=""/>
-      <w:lvlJc w:val="start"/>
-      <w:pPr>
-        <w:tabs>
-          <w:tab w:val="num" w:pos="74.60pt"/>
-        </w:tabs>
-        <w:ind w:start="74.60pt" w:hanging="18pt"/>
-      </w:pPr>
-      <w:rPr>
-        <w:rFonts w:ascii="Symbol" w:hAnsi="Symbol" w:hint="default"/>
-      </w:rPr>
-    </w:lvl>
-  </w:abstractNum>
-  <w:abstractNum w:abstractNumId="6" w15:restartNumberingAfterBreak="0">
-    <w:nsid w:val="FFFFFF81"/>
-    <w:multiLevelType w:val="singleLevel"/>
-    <w:tmpl w:val="8C0E77FE"/>
-    <w:lvl w:ilvl="0">
-      <w:start w:val="1"/>
-      <w:numFmt w:val="bullet"/>
-      <w:lvlText w:val=""/>
-      <w:lvlJc w:val="start"/>
-      <w:pPr>
-        <w:tabs>
-          <w:tab w:val="num" w:pos="60.45pt"/>
-        </w:tabs>
-        <w:ind w:start="60.45pt" w:hanging="18pt"/>
-      </w:pPr>
-      <w:rPr>
-        <w:rFonts w:ascii="Symbol" w:hAnsi="Symbol" w:hint="default"/>
-      </w:rPr>
-    </w:lvl>
-  </w:abstractNum>
-  <w:abstractNum w:abstractNumId="7" w15:restartNumberingAfterBreak="0">
-    <w:nsid w:val="FFFFFF82"/>
-    <w:multiLevelType w:val="singleLevel"/>
-    <w:tmpl w:val="174639B8"/>
-    <w:lvl w:ilvl="0">
-      <w:start w:val="1"/>
-      <w:numFmt w:val="bullet"/>
-      <w:lvlText w:val=""/>
-      <w:lvlJc w:val="start"/>
-      <w:pPr>
-        <w:tabs>
-          <w:tab w:val="num" w:pos="46.30pt"/>
-        </w:tabs>
-        <w:ind w:start="46.30pt" w:hanging="18pt"/>
-      </w:pPr>
-      <w:rPr>
-        <w:rFonts w:ascii="Symbol" w:hAnsi="Symbol" w:hint="default"/>
-      </w:rPr>
-    </w:lvl>
-  </w:abstractNum>
-  <w:abstractNum w:abstractNumId="8" w15:restartNumberingAfterBreak="0">
-    <w:nsid w:val="FFFFFF83"/>
-    <w:multiLevelType w:val="singleLevel"/>
-    <w:tmpl w:val="B1ACC408"/>
-    <w:lvl w:ilvl="0">
-      <w:start w:val="1"/>
-      <w:numFmt w:val="bullet"/>
-      <w:lvlText w:val=""/>
-      <w:lvlJc w:val="start"/>
-      <w:pPr>
-        <w:tabs>
-          <w:tab w:val="num" w:pos="32.15pt"/>
-        </w:tabs>
-        <w:ind w:start="32.15pt" w:hanging="18pt"/>
-      </w:pPr>
-      <w:rPr>
-        <w:rFonts w:ascii="Symbol" w:hAnsi="Symbol" w:hint="default"/>
-      </w:rPr>
-    </w:lvl>
-  </w:abstractNum>
-  <w:abstractNum w:abstractNumId="9" w15:restartNumberingAfterBreak="0">
-    <w:nsid w:val="FFFFFF88"/>
-    <w:multiLevelType w:val="singleLevel"/>
-    <w:tmpl w:val="229E8DFE"/>
-    <w:lvl w:ilvl="0">
-      <w:start w:val="1"/>
-      <w:numFmt w:val="decimal"/>
-      <w:lvlText w:val="%1."/>
-      <w:lvlJc w:val="start"/>
-      <w:pPr>
-        <w:tabs>
-          <w:tab w:val="num" w:pos="18pt"/>
-        </w:tabs>
-        <w:ind w:start="18pt" w:hanging="18pt"/>
-      </w:pPr>
-    </w:lvl>
-  </w:abstractNum>
-  <w:abstractNum w:abstractNumId="10" w15:restartNumberingAfterBreak="0">
-    <w:nsid w:val="FFFFFF89"/>
-    <w:multiLevelType w:val="singleLevel"/>
-    <w:tmpl w:val="EA847AFE"/>
-    <w:lvl w:ilvl="0">
-      <w:start w:val="1"/>
-      <w:numFmt w:val="bullet"/>
-      <w:lvlText w:val=""/>
-      <w:lvlJc w:val="start"/>
-      <w:pPr>
-        <w:tabs>
-          <w:tab w:val="num" w:pos="18pt"/>
-        </w:tabs>
-        <w:ind w:start="18pt" w:hanging="18pt"/>
-      </w:pPr>
-      <w:rPr>
-        <w:rFonts w:ascii="Symbol" w:hAnsi="Symbol" w:hint="default"/>
-      </w:rPr>
-    </w:lvl>
-  </w:abstractNum>
-  <w:abstractNum w:abstractNumId="11" w15:restartNumberingAfterBreak="0">
-    <w:nsid w:val="05542365"/>
-    <w:multiLevelType w:val="multilevel"/>
-    <w:tmpl w:val="3AB6DC88"/>
+    <w:tmpl w:val="1D48CE8C"/>
     <w:lvl w:ilvl="0">
       <w:start w:val="1"/>
       <w:numFmt w:val="bullet"/>
@@ -7285,185 +7177,10 @@
       </w:rPr>
     </w:lvl>
   </w:abstractNum>
-  <w:abstractNum w:abstractNumId="12" w15:restartNumberingAfterBreak="0">
-    <w:nsid w:val="066D2B00"/>
-    <w:multiLevelType w:val="hybridMultilevel"/>
-    <w:tmpl w:val="0BD65684"/>
-    <w:lvl w:ilvl="0" w:tplc="89C84DD4">
-      <w:start w:val="1"/>
-      <w:numFmt w:val="decimal"/>
-      <w:lvlText w:val="%1-"/>
-      <w:lvlJc w:val="start"/>
-      <w:pPr>
-        <w:ind w:start="36pt" w:hanging="18pt"/>
-      </w:pPr>
-      <w:rPr>
-        <w:rFonts w:hint="default"/>
-      </w:rPr>
-    </w:lvl>
-    <w:lvl w:ilvl="1" w:tplc="04090019" w:tentative="1">
-      <w:start w:val="1"/>
-      <w:numFmt w:val="lowerLetter"/>
-      <w:lvlText w:val="%2."/>
-      <w:lvlJc w:val="start"/>
-      <w:pPr>
-        <w:ind w:start="72pt" w:hanging="18pt"/>
-      </w:pPr>
-    </w:lvl>
-    <w:lvl w:ilvl="2" w:tplc="0409001B" w:tentative="1">
-      <w:start w:val="1"/>
-      <w:numFmt w:val="lowerRoman"/>
-      <w:lvlText w:val="%3."/>
-      <w:lvlJc w:val="end"/>
-      <w:pPr>
-        <w:ind w:start="108pt" w:hanging="9pt"/>
-      </w:pPr>
-    </w:lvl>
-    <w:lvl w:ilvl="3" w:tplc="0409000F" w:tentative="1">
-      <w:start w:val="1"/>
-      <w:numFmt w:val="decimal"/>
-      <w:lvlText w:val="%4."/>
-      <w:lvlJc w:val="start"/>
-      <w:pPr>
-        <w:ind w:start="144pt" w:hanging="18pt"/>
-      </w:pPr>
-    </w:lvl>
-    <w:lvl w:ilvl="4" w:tplc="04090019" w:tentative="1">
-      <w:start w:val="1"/>
-      <w:numFmt w:val="lowerLetter"/>
-      <w:lvlText w:val="%5."/>
-      <w:lvlJc w:val="start"/>
-      <w:pPr>
-        <w:ind w:start="180pt" w:hanging="18pt"/>
-      </w:pPr>
-    </w:lvl>
-    <w:lvl w:ilvl="5" w:tplc="0409001B" w:tentative="1">
-      <w:start w:val="1"/>
-      <w:numFmt w:val="lowerRoman"/>
-      <w:lvlText w:val="%6."/>
-      <w:lvlJc w:val="end"/>
-      <w:pPr>
-        <w:ind w:start="216pt" w:hanging="9pt"/>
-      </w:pPr>
-    </w:lvl>
-    <w:lvl w:ilvl="6" w:tplc="0409000F" w:tentative="1">
-      <w:start w:val="1"/>
-      <w:numFmt w:val="decimal"/>
-      <w:lvlText w:val="%7."/>
-      <w:lvlJc w:val="start"/>
-      <w:pPr>
-        <w:ind w:start="252pt" w:hanging="18pt"/>
-      </w:pPr>
-    </w:lvl>
-    <w:lvl w:ilvl="7" w:tplc="04090019" w:tentative="1">
-      <w:start w:val="1"/>
-      <w:numFmt w:val="lowerLetter"/>
-      <w:lvlText w:val="%8."/>
-      <w:lvlJc w:val="start"/>
-      <w:pPr>
-        <w:ind w:start="288pt" w:hanging="18pt"/>
-      </w:pPr>
-    </w:lvl>
-    <w:lvl w:ilvl="8" w:tplc="0409001B" w:tentative="1">
-      <w:start w:val="1"/>
-      <w:numFmt w:val="lowerRoman"/>
-      <w:lvlText w:val="%9."/>
-      <w:lvlJc w:val="end"/>
-      <w:pPr>
-        <w:ind w:start="324pt" w:hanging="9pt"/>
-      </w:pPr>
-    </w:lvl>
-  </w:abstractNum>
-  <w:abstractNum w:abstractNumId="13" w15:restartNumberingAfterBreak="0">
-    <w:nsid w:val="06896FF0"/>
-    <w:multiLevelType w:val="hybridMultilevel"/>
-    <w:tmpl w:val="31D4DBFE"/>
-    <w:lvl w:ilvl="0" w:tplc="0409000F">
-      <w:start w:val="1"/>
-      <w:numFmt w:val="decimal"/>
-      <w:lvlText w:val="%1."/>
-      <w:lvlJc w:val="start"/>
-      <w:pPr>
-        <w:ind w:start="36pt" w:hanging="18pt"/>
-      </w:pPr>
-    </w:lvl>
-    <w:lvl w:ilvl="1" w:tplc="04090019" w:tentative="1">
-      <w:start w:val="1"/>
-      <w:numFmt w:val="lowerLetter"/>
-      <w:lvlText w:val="%2."/>
-      <w:lvlJc w:val="start"/>
-      <w:pPr>
-        <w:ind w:start="72pt" w:hanging="18pt"/>
-      </w:pPr>
-    </w:lvl>
-    <w:lvl w:ilvl="2" w:tplc="0409001B" w:tentative="1">
-      <w:start w:val="1"/>
-      <w:numFmt w:val="lowerRoman"/>
-      <w:lvlText w:val="%3."/>
-      <w:lvlJc w:val="end"/>
-      <w:pPr>
-        <w:ind w:start="108pt" w:hanging="9pt"/>
-      </w:pPr>
-    </w:lvl>
-    <w:lvl w:ilvl="3" w:tplc="0409000F" w:tentative="1">
-      <w:start w:val="1"/>
-      <w:numFmt w:val="decimal"/>
-      <w:lvlText w:val="%4."/>
-      <w:lvlJc w:val="start"/>
-      <w:pPr>
-        <w:ind w:start="144pt" w:hanging="18pt"/>
-      </w:pPr>
-    </w:lvl>
-    <w:lvl w:ilvl="4" w:tplc="04090019" w:tentative="1">
-      <w:start w:val="1"/>
-      <w:numFmt w:val="lowerLetter"/>
-      <w:lvlText w:val="%5."/>
-      <w:lvlJc w:val="start"/>
-      <w:pPr>
-        <w:ind w:start="180pt" w:hanging="18pt"/>
-      </w:pPr>
-    </w:lvl>
-    <w:lvl w:ilvl="5" w:tplc="0409001B" w:tentative="1">
-      <w:start w:val="1"/>
-      <w:numFmt w:val="lowerRoman"/>
-      <w:lvlText w:val="%6."/>
-      <w:lvlJc w:val="end"/>
-      <w:pPr>
-        <w:ind w:start="216pt" w:hanging="9pt"/>
-      </w:pPr>
-    </w:lvl>
-    <w:lvl w:ilvl="6" w:tplc="0409000F" w:tentative="1">
-      <w:start w:val="1"/>
-      <w:numFmt w:val="decimal"/>
-      <w:lvlText w:val="%7."/>
-      <w:lvlJc w:val="start"/>
-      <w:pPr>
-        <w:ind w:start="252pt" w:hanging="18pt"/>
-      </w:pPr>
-    </w:lvl>
-    <w:lvl w:ilvl="7" w:tplc="04090019" w:tentative="1">
-      <w:start w:val="1"/>
-      <w:numFmt w:val="lowerLetter"/>
-      <w:lvlText w:val="%8."/>
-      <w:lvlJc w:val="start"/>
-      <w:pPr>
-        <w:ind w:start="288pt" w:hanging="18pt"/>
-      </w:pPr>
-    </w:lvl>
-    <w:lvl w:ilvl="8" w:tplc="0409001B" w:tentative="1">
-      <w:start w:val="1"/>
-      <w:numFmt w:val="lowerRoman"/>
-      <w:lvlText w:val="%9."/>
-      <w:lvlJc w:val="end"/>
-      <w:pPr>
-        <w:ind w:start="324pt" w:hanging="9pt"/>
-      </w:pPr>
-    </w:lvl>
-  </w:abstractNum>
-  <w:abstractNum w:abstractNumId="14" w15:restartNumberingAfterBreak="0">
-    <w:nsid w:val="0D260FBE"/>
+  <w:abstractNum w:abstractNumId="1" w15:restartNumberingAfterBreak="0">
+    <w:nsid w:val="0D9F3DBC"/>
     <w:multiLevelType w:val="multilevel"/>
-    <w:tmpl w:val="1D48CE8C"/>
+    <w:tmpl w:val="10D4F108"/>
     <w:lvl w:ilvl="0">
       <w:start w:val="1"/>
       <w:numFmt w:val="bullet"/>
@@ -7609,10 +7326,10 @@
       </w:rPr>
     </w:lvl>
   </w:abstractNum>
-  <w:abstractNum w:abstractNumId="15" w15:restartNumberingAfterBreak="0">
-    <w:nsid w:val="0E0160A5"/>
+  <w:abstractNum w:abstractNumId="2" w15:restartNumberingAfterBreak="0">
+    <w:nsid w:val="26943618"/>
     <w:multiLevelType w:val="multilevel"/>
-    <w:tmpl w:val="D1BA62BA"/>
+    <w:tmpl w:val="F74E2C36"/>
     <w:lvl w:ilvl="0">
       <w:start w:val="1"/>
       <w:numFmt w:val="bullet"/>
@@ -7758,1021 +7475,7 @@
       </w:rPr>
     </w:lvl>
   </w:abstractNum>
-  <w:abstractNum w:abstractNumId="16" w15:restartNumberingAfterBreak="0">
-    <w:nsid w:val="108202A2"/>
-    <w:multiLevelType w:val="multilevel"/>
-    <w:tmpl w:val="6AE8A982"/>
-    <w:lvl w:ilvl="0">
-      <w:start w:val="1"/>
-      <w:numFmt w:val="bullet"/>
-      <w:lvlText w:val=""/>
-      <w:lvlJc w:val="start"/>
-      <w:pPr>
-        <w:tabs>
-          <w:tab w:val="num" w:pos="36pt"/>
-        </w:tabs>
-        <w:ind w:start="36pt" w:hanging="18pt"/>
-      </w:pPr>
-      <w:rPr>
-        <w:rFonts w:ascii="Symbol" w:hAnsi="Symbol" w:hint="default"/>
-        <w:sz w:val="20"/>
-      </w:rPr>
-    </w:lvl>
-    <w:lvl w:ilvl="1" w:tentative="1">
-      <w:start w:val="1"/>
-      <w:numFmt w:val="bullet"/>
-      <w:lvlText w:val="o"/>
-      <w:lvlJc w:val="start"/>
-      <w:pPr>
-        <w:tabs>
-          <w:tab w:val="num" w:pos="72pt"/>
-        </w:tabs>
-        <w:ind w:start="72pt" w:hanging="18pt"/>
-      </w:pPr>
-      <w:rPr>
-        <w:rFonts w:ascii="Courier New" w:hAnsi="Courier New" w:hint="default"/>
-        <w:sz w:val="20"/>
-      </w:rPr>
-    </w:lvl>
-    <w:lvl w:ilvl="2" w:tentative="1">
-      <w:start w:val="1"/>
-      <w:numFmt w:val="bullet"/>
-      <w:lvlText w:val=""/>
-      <w:lvlJc w:val="start"/>
-      <w:pPr>
-        <w:tabs>
-          <w:tab w:val="num" w:pos="108pt"/>
-        </w:tabs>
-        <w:ind w:start="108pt" w:hanging="18pt"/>
-      </w:pPr>
-      <w:rPr>
-        <w:rFonts w:ascii="Wingdings" w:hAnsi="Wingdings" w:hint="default"/>
-        <w:sz w:val="20"/>
-      </w:rPr>
-    </w:lvl>
-    <w:lvl w:ilvl="3" w:tentative="1">
-      <w:start w:val="1"/>
-      <w:numFmt w:val="bullet"/>
-      <w:lvlText w:val=""/>
-      <w:lvlJc w:val="start"/>
-      <w:pPr>
-        <w:tabs>
-          <w:tab w:val="num" w:pos="144pt"/>
-        </w:tabs>
-        <w:ind w:start="144pt" w:hanging="18pt"/>
-      </w:pPr>
-      <w:rPr>
-        <w:rFonts w:ascii="Wingdings" w:hAnsi="Wingdings" w:hint="default"/>
-        <w:sz w:val="20"/>
-      </w:rPr>
-    </w:lvl>
-    <w:lvl w:ilvl="4" w:tentative="1">
-      <w:start w:val="1"/>
-      <w:numFmt w:val="bullet"/>
-      <w:lvlText w:val=""/>
-      <w:lvlJc w:val="start"/>
-      <w:pPr>
-        <w:tabs>
-          <w:tab w:val="num" w:pos="180pt"/>
-        </w:tabs>
-        <w:ind w:start="180pt" w:hanging="18pt"/>
-      </w:pPr>
-      <w:rPr>
-        <w:rFonts w:ascii="Wingdings" w:hAnsi="Wingdings" w:hint="default"/>
-        <w:sz w:val="20"/>
-      </w:rPr>
-    </w:lvl>
-    <w:lvl w:ilvl="5" w:tentative="1">
-      <w:start w:val="1"/>
-      <w:numFmt w:val="bullet"/>
-      <w:lvlText w:val=""/>
-      <w:lvlJc w:val="start"/>
-      <w:pPr>
-        <w:tabs>
-          <w:tab w:val="num" w:pos="216pt"/>
-        </w:tabs>
-        <w:ind w:start="216pt" w:hanging="18pt"/>
-      </w:pPr>
-      <w:rPr>
-        <w:rFonts w:ascii="Wingdings" w:hAnsi="Wingdings" w:hint="default"/>
-        <w:sz w:val="20"/>
-      </w:rPr>
-    </w:lvl>
-    <w:lvl w:ilvl="6" w:tentative="1">
-      <w:start w:val="1"/>
-      <w:numFmt w:val="bullet"/>
-      <w:lvlText w:val=""/>
-      <w:lvlJc w:val="start"/>
-      <w:pPr>
-        <w:tabs>
-          <w:tab w:val="num" w:pos="252pt"/>
-        </w:tabs>
-        <w:ind w:start="252pt" w:hanging="18pt"/>
-      </w:pPr>
-      <w:rPr>
-        <w:rFonts w:ascii="Wingdings" w:hAnsi="Wingdings" w:hint="default"/>
-        <w:sz w:val="20"/>
-      </w:rPr>
-    </w:lvl>
-    <w:lvl w:ilvl="7" w:tentative="1">
-      <w:start w:val="1"/>
-      <w:numFmt w:val="bullet"/>
-      <w:lvlText w:val=""/>
-      <w:lvlJc w:val="start"/>
-      <w:pPr>
-        <w:tabs>
-          <w:tab w:val="num" w:pos="288pt"/>
-        </w:tabs>
-        <w:ind w:start="288pt" w:hanging="18pt"/>
-      </w:pPr>
-      <w:rPr>
-        <w:rFonts w:ascii="Wingdings" w:hAnsi="Wingdings" w:hint="default"/>
-        <w:sz w:val="20"/>
-      </w:rPr>
-    </w:lvl>
-    <w:lvl w:ilvl="8" w:tentative="1">
-      <w:start w:val="1"/>
-      <w:numFmt w:val="bullet"/>
-      <w:lvlText w:val=""/>
-      <w:lvlJc w:val="start"/>
-      <w:pPr>
-        <w:tabs>
-          <w:tab w:val="num" w:pos="324pt"/>
-        </w:tabs>
-        <w:ind w:start="324pt" w:hanging="18pt"/>
-      </w:pPr>
-      <w:rPr>
-        <w:rFonts w:ascii="Wingdings" w:hAnsi="Wingdings" w:hint="default"/>
-        <w:sz w:val="20"/>
-      </w:rPr>
-    </w:lvl>
-  </w:abstractNum>
-  <w:abstractNum w:abstractNumId="17" w15:restartNumberingAfterBreak="0">
-    <w:nsid w:val="186217F3"/>
-    <w:multiLevelType w:val="hybridMultilevel"/>
-    <w:tmpl w:val="E10AEFFE"/>
-    <w:lvl w:ilvl="0" w:tplc="04090001">
-      <w:start w:val="1"/>
-      <w:numFmt w:val="bullet"/>
-      <w:lvlText w:val=""/>
-      <w:lvlJc w:val="start"/>
-      <w:pPr>
-        <w:ind w:start="36pt" w:hanging="18pt"/>
-      </w:pPr>
-      <w:rPr>
-        <w:rFonts w:ascii="Symbol" w:hAnsi="Symbol" w:hint="default"/>
-      </w:rPr>
-    </w:lvl>
-    <w:lvl w:ilvl="1" w:tplc="04090003" w:tentative="1">
-      <w:start w:val="1"/>
-      <w:numFmt w:val="bullet"/>
-      <w:lvlText w:val="o"/>
-      <w:lvlJc w:val="start"/>
-      <w:pPr>
-        <w:ind w:start="72pt" w:hanging="18pt"/>
-      </w:pPr>
-      <w:rPr>
-        <w:rFonts w:ascii="Courier New" w:hAnsi="Courier New" w:cs="Courier New" w:hint="default"/>
-      </w:rPr>
-    </w:lvl>
-    <w:lvl w:ilvl="2" w:tplc="04090005" w:tentative="1">
-      <w:start w:val="1"/>
-      <w:numFmt w:val="bullet"/>
-      <w:lvlText w:val=""/>
-      <w:lvlJc w:val="start"/>
-      <w:pPr>
-        <w:ind w:start="108pt" w:hanging="18pt"/>
-      </w:pPr>
-      <w:rPr>
-        <w:rFonts w:ascii="Wingdings" w:hAnsi="Wingdings" w:hint="default"/>
-      </w:rPr>
-    </w:lvl>
-    <w:lvl w:ilvl="3" w:tplc="04090001" w:tentative="1">
-      <w:start w:val="1"/>
-      <w:numFmt w:val="bullet"/>
-      <w:lvlText w:val=""/>
-      <w:lvlJc w:val="start"/>
-      <w:pPr>
-        <w:ind w:start="144pt" w:hanging="18pt"/>
-      </w:pPr>
-      <w:rPr>
-        <w:rFonts w:ascii="Symbol" w:hAnsi="Symbol" w:hint="default"/>
-      </w:rPr>
-    </w:lvl>
-    <w:lvl w:ilvl="4" w:tplc="04090003" w:tentative="1">
-      <w:start w:val="1"/>
-      <w:numFmt w:val="bullet"/>
-      <w:lvlText w:val="o"/>
-      <w:lvlJc w:val="start"/>
-      <w:pPr>
-        <w:ind w:start="180pt" w:hanging="18pt"/>
-      </w:pPr>
-      <w:rPr>
-        <w:rFonts w:ascii="Courier New" w:hAnsi="Courier New" w:cs="Courier New" w:hint="default"/>
-      </w:rPr>
-    </w:lvl>
-    <w:lvl w:ilvl="5" w:tplc="04090005" w:tentative="1">
-      <w:start w:val="1"/>
-      <w:numFmt w:val="bullet"/>
-      <w:lvlText w:val=""/>
-      <w:lvlJc w:val="start"/>
-      <w:pPr>
-        <w:ind w:start="216pt" w:hanging="18pt"/>
-      </w:pPr>
-      <w:rPr>
-        <w:rFonts w:ascii="Wingdings" w:hAnsi="Wingdings" w:hint="default"/>
-      </w:rPr>
-    </w:lvl>
-    <w:lvl w:ilvl="6" w:tplc="04090001" w:tentative="1">
-      <w:start w:val="1"/>
-      <w:numFmt w:val="bullet"/>
-      <w:lvlText w:val=""/>
-      <w:lvlJc w:val="start"/>
-      <w:pPr>
-        <w:ind w:start="252pt" w:hanging="18pt"/>
-      </w:pPr>
-      <w:rPr>
-        <w:rFonts w:ascii="Symbol" w:hAnsi="Symbol" w:hint="default"/>
-      </w:rPr>
-    </w:lvl>
-    <w:lvl w:ilvl="7" w:tplc="04090003" w:tentative="1">
-      <w:start w:val="1"/>
-      <w:numFmt w:val="bullet"/>
-      <w:lvlText w:val="o"/>
-      <w:lvlJc w:val="start"/>
-      <w:pPr>
-        <w:ind w:start="288pt" w:hanging="18pt"/>
-      </w:pPr>
-      <w:rPr>
-        <w:rFonts w:ascii="Courier New" w:hAnsi="Courier New" w:cs="Courier New" w:hint="default"/>
-      </w:rPr>
-    </w:lvl>
-    <w:lvl w:ilvl="8" w:tplc="04090005" w:tentative="1">
-      <w:start w:val="1"/>
-      <w:numFmt w:val="bullet"/>
-      <w:lvlText w:val=""/>
-      <w:lvlJc w:val="start"/>
-      <w:pPr>
-        <w:ind w:start="324pt" w:hanging="18pt"/>
-      </w:pPr>
-      <w:rPr>
-        <w:rFonts w:ascii="Wingdings" w:hAnsi="Wingdings" w:hint="default"/>
-      </w:rPr>
-    </w:lvl>
-  </w:abstractNum>
-  <w:abstractNum w:abstractNumId="18" w15:restartNumberingAfterBreak="0">
-    <w:nsid w:val="1D1A3194"/>
-    <w:multiLevelType w:val="hybridMultilevel"/>
-    <w:tmpl w:val="6A00FCE6"/>
-    <w:lvl w:ilvl="0" w:tplc="04090001">
-      <w:start w:val="1"/>
-      <w:numFmt w:val="bullet"/>
-      <w:lvlText w:val=""/>
-      <w:lvlJc w:val="start"/>
-      <w:pPr>
-        <w:ind w:start="36pt" w:hanging="18pt"/>
-      </w:pPr>
-      <w:rPr>
-        <w:rFonts w:ascii="Symbol" w:hAnsi="Symbol" w:hint="default"/>
-      </w:rPr>
-    </w:lvl>
-    <w:lvl w:ilvl="1" w:tplc="04090003" w:tentative="1">
-      <w:start w:val="1"/>
-      <w:numFmt w:val="bullet"/>
-      <w:lvlText w:val="o"/>
-      <w:lvlJc w:val="start"/>
-      <w:pPr>
-        <w:ind w:start="72pt" w:hanging="18pt"/>
-      </w:pPr>
-      <w:rPr>
-        <w:rFonts w:ascii="Courier New" w:hAnsi="Courier New" w:cs="Courier New" w:hint="default"/>
-      </w:rPr>
-    </w:lvl>
-    <w:lvl w:ilvl="2" w:tplc="04090005" w:tentative="1">
-      <w:start w:val="1"/>
-      <w:numFmt w:val="bullet"/>
-      <w:lvlText w:val=""/>
-      <w:lvlJc w:val="start"/>
-      <w:pPr>
-        <w:ind w:start="108pt" w:hanging="18pt"/>
-      </w:pPr>
-      <w:rPr>
-        <w:rFonts w:ascii="Wingdings" w:hAnsi="Wingdings" w:hint="default"/>
-      </w:rPr>
-    </w:lvl>
-    <w:lvl w:ilvl="3" w:tplc="04090001" w:tentative="1">
-      <w:start w:val="1"/>
-      <w:numFmt w:val="bullet"/>
-      <w:lvlText w:val=""/>
-      <w:lvlJc w:val="start"/>
-      <w:pPr>
-        <w:ind w:start="144pt" w:hanging="18pt"/>
-      </w:pPr>
-      <w:rPr>
-        <w:rFonts w:ascii="Symbol" w:hAnsi="Symbol" w:hint="default"/>
-      </w:rPr>
-    </w:lvl>
-    <w:lvl w:ilvl="4" w:tplc="04090003" w:tentative="1">
-      <w:start w:val="1"/>
-      <w:numFmt w:val="bullet"/>
-      <w:lvlText w:val="o"/>
-      <w:lvlJc w:val="start"/>
-      <w:pPr>
-        <w:ind w:start="180pt" w:hanging="18pt"/>
-      </w:pPr>
-      <w:rPr>
-        <w:rFonts w:ascii="Courier New" w:hAnsi="Courier New" w:cs="Courier New" w:hint="default"/>
-      </w:rPr>
-    </w:lvl>
-    <w:lvl w:ilvl="5" w:tplc="04090005" w:tentative="1">
-      <w:start w:val="1"/>
-      <w:numFmt w:val="bullet"/>
-      <w:lvlText w:val=""/>
-      <w:lvlJc w:val="start"/>
-      <w:pPr>
-        <w:ind w:start="216pt" w:hanging="18pt"/>
-      </w:pPr>
-      <w:rPr>
-        <w:rFonts w:ascii="Wingdings" w:hAnsi="Wingdings" w:hint="default"/>
-      </w:rPr>
-    </w:lvl>
-    <w:lvl w:ilvl="6" w:tplc="04090001" w:tentative="1">
-      <w:start w:val="1"/>
-      <w:numFmt w:val="bullet"/>
-      <w:lvlText w:val=""/>
-      <w:lvlJc w:val="start"/>
-      <w:pPr>
-        <w:ind w:start="252pt" w:hanging="18pt"/>
-      </w:pPr>
-      <w:rPr>
-        <w:rFonts w:ascii="Symbol" w:hAnsi="Symbol" w:hint="default"/>
-      </w:rPr>
-    </w:lvl>
-    <w:lvl w:ilvl="7" w:tplc="04090003" w:tentative="1">
-      <w:start w:val="1"/>
-      <w:numFmt w:val="bullet"/>
-      <w:lvlText w:val="o"/>
-      <w:lvlJc w:val="start"/>
-      <w:pPr>
-        <w:ind w:start="288pt" w:hanging="18pt"/>
-      </w:pPr>
-      <w:rPr>
-        <w:rFonts w:ascii="Courier New" w:hAnsi="Courier New" w:cs="Courier New" w:hint="default"/>
-      </w:rPr>
-    </w:lvl>
-    <w:lvl w:ilvl="8" w:tplc="04090005" w:tentative="1">
-      <w:start w:val="1"/>
-      <w:numFmt w:val="bullet"/>
-      <w:lvlText w:val=""/>
-      <w:lvlJc w:val="start"/>
-      <w:pPr>
-        <w:ind w:start="324pt" w:hanging="18pt"/>
-      </w:pPr>
-      <w:rPr>
-        <w:rFonts w:ascii="Wingdings" w:hAnsi="Wingdings" w:hint="default"/>
-      </w:rPr>
-    </w:lvl>
-  </w:abstractNum>
-  <w:abstractNum w:abstractNumId="19" w15:restartNumberingAfterBreak="0">
-    <w:nsid w:val="1E177E97"/>
-    <w:multiLevelType w:val="hybridMultilevel"/>
-    <w:tmpl w:val="A6463BCE"/>
-    <w:lvl w:ilvl="0" w:tplc="04140013">
-      <w:start w:val="1"/>
-      <w:numFmt w:val="upperRoman"/>
-      <w:lvlText w:val="%1."/>
-      <w:lvlJc w:val="end"/>
-      <w:pPr>
-        <w:ind w:start="46.80pt" w:hanging="18pt"/>
-      </w:pPr>
-    </w:lvl>
-    <w:lvl w:ilvl="1" w:tplc="04140019" w:tentative="1">
-      <w:start w:val="1"/>
-      <w:numFmt w:val="lowerLetter"/>
-      <w:lvlText w:val="%2."/>
-      <w:lvlJc w:val="start"/>
-      <w:pPr>
-        <w:ind w:start="82.80pt" w:hanging="18pt"/>
-      </w:pPr>
-    </w:lvl>
-    <w:lvl w:ilvl="2" w:tplc="0414001B" w:tentative="1">
-      <w:start w:val="1"/>
-      <w:numFmt w:val="lowerRoman"/>
-      <w:lvlText w:val="%3."/>
-      <w:lvlJc w:val="end"/>
-      <w:pPr>
-        <w:ind w:start="118.80pt" w:hanging="9pt"/>
-      </w:pPr>
-    </w:lvl>
-    <w:lvl w:ilvl="3" w:tplc="0414000F" w:tentative="1">
-      <w:start w:val="1"/>
-      <w:numFmt w:val="decimal"/>
-      <w:lvlText w:val="%4."/>
-      <w:lvlJc w:val="start"/>
-      <w:pPr>
-        <w:ind w:start="154.80pt" w:hanging="18pt"/>
-      </w:pPr>
-    </w:lvl>
-    <w:lvl w:ilvl="4" w:tplc="04140019" w:tentative="1">
-      <w:start w:val="1"/>
-      <w:numFmt w:val="lowerLetter"/>
-      <w:lvlText w:val="%5."/>
-      <w:lvlJc w:val="start"/>
-      <w:pPr>
-        <w:ind w:start="190.80pt" w:hanging="18pt"/>
-      </w:pPr>
-    </w:lvl>
-    <w:lvl w:ilvl="5" w:tplc="0414001B" w:tentative="1">
-      <w:start w:val="1"/>
-      <w:numFmt w:val="lowerRoman"/>
-      <w:lvlText w:val="%6."/>
-      <w:lvlJc w:val="end"/>
-      <w:pPr>
-        <w:ind w:start="226.80pt" w:hanging="9pt"/>
-      </w:pPr>
-    </w:lvl>
-    <w:lvl w:ilvl="6" w:tplc="0414000F" w:tentative="1">
-      <w:start w:val="1"/>
-      <w:numFmt w:val="decimal"/>
-      <w:lvlText w:val="%7."/>
-      <w:lvlJc w:val="start"/>
-      <w:pPr>
-        <w:ind w:start="262.80pt" w:hanging="18pt"/>
-      </w:pPr>
-    </w:lvl>
-    <w:lvl w:ilvl="7" w:tplc="04140019" w:tentative="1">
-      <w:start w:val="1"/>
-      <w:numFmt w:val="lowerLetter"/>
-      <w:lvlText w:val="%8."/>
-      <w:lvlJc w:val="start"/>
-      <w:pPr>
-        <w:ind w:start="298.80pt" w:hanging="18pt"/>
-      </w:pPr>
-    </w:lvl>
-    <w:lvl w:ilvl="8" w:tplc="0414001B" w:tentative="1">
-      <w:start w:val="1"/>
-      <w:numFmt w:val="lowerRoman"/>
-      <w:lvlText w:val="%9."/>
-      <w:lvlJc w:val="end"/>
-      <w:pPr>
-        <w:ind w:start="334.80pt" w:hanging="9pt"/>
-      </w:pPr>
-    </w:lvl>
-  </w:abstractNum>
-  <w:abstractNum w:abstractNumId="20" w15:restartNumberingAfterBreak="0">
-    <w:nsid w:val="1F732796"/>
-    <w:multiLevelType w:val="hybridMultilevel"/>
-    <w:tmpl w:val="C224672E"/>
-    <w:lvl w:ilvl="0" w:tplc="04090001">
-      <w:start w:val="1"/>
-      <w:numFmt w:val="bullet"/>
-      <w:lvlText w:val=""/>
-      <w:lvlJc w:val="start"/>
-      <w:pPr>
-        <w:ind w:start="36pt" w:hanging="18pt"/>
-      </w:pPr>
-      <w:rPr>
-        <w:rFonts w:ascii="Symbol" w:hAnsi="Symbol" w:hint="default"/>
-      </w:rPr>
-    </w:lvl>
-    <w:lvl w:ilvl="1" w:tplc="04090003" w:tentative="1">
-      <w:start w:val="1"/>
-      <w:numFmt w:val="bullet"/>
-      <w:lvlText w:val="o"/>
-      <w:lvlJc w:val="start"/>
-      <w:pPr>
-        <w:ind w:start="72pt" w:hanging="18pt"/>
-      </w:pPr>
-      <w:rPr>
-        <w:rFonts w:ascii="Courier New" w:hAnsi="Courier New" w:cs="Courier New" w:hint="default"/>
-      </w:rPr>
-    </w:lvl>
-    <w:lvl w:ilvl="2" w:tplc="04090005" w:tentative="1">
-      <w:start w:val="1"/>
-      <w:numFmt w:val="bullet"/>
-      <w:lvlText w:val=""/>
-      <w:lvlJc w:val="start"/>
-      <w:pPr>
-        <w:ind w:start="108pt" w:hanging="18pt"/>
-      </w:pPr>
-      <w:rPr>
-        <w:rFonts w:ascii="Wingdings" w:hAnsi="Wingdings" w:hint="default"/>
-      </w:rPr>
-    </w:lvl>
-    <w:lvl w:ilvl="3" w:tplc="04090001" w:tentative="1">
-      <w:start w:val="1"/>
-      <w:numFmt w:val="bullet"/>
-      <w:lvlText w:val=""/>
-      <w:lvlJc w:val="start"/>
-      <w:pPr>
-        <w:ind w:start="144pt" w:hanging="18pt"/>
-      </w:pPr>
-      <w:rPr>
-        <w:rFonts w:ascii="Symbol" w:hAnsi="Symbol" w:hint="default"/>
-      </w:rPr>
-    </w:lvl>
-    <w:lvl w:ilvl="4" w:tplc="04090003" w:tentative="1">
-      <w:start w:val="1"/>
-      <w:numFmt w:val="bullet"/>
-      <w:lvlText w:val="o"/>
-      <w:lvlJc w:val="start"/>
-      <w:pPr>
-        <w:ind w:start="180pt" w:hanging="18pt"/>
-      </w:pPr>
-      <w:rPr>
-        <w:rFonts w:ascii="Courier New" w:hAnsi="Courier New" w:cs="Courier New" w:hint="default"/>
-      </w:rPr>
-    </w:lvl>
-    <w:lvl w:ilvl="5" w:tplc="04090005" w:tentative="1">
-      <w:start w:val="1"/>
-      <w:numFmt w:val="bullet"/>
-      <w:lvlText w:val=""/>
-      <w:lvlJc w:val="start"/>
-      <w:pPr>
-        <w:ind w:start="216pt" w:hanging="18pt"/>
-      </w:pPr>
-      <w:rPr>
-        <w:rFonts w:ascii="Wingdings" w:hAnsi="Wingdings" w:hint="default"/>
-      </w:rPr>
-    </w:lvl>
-    <w:lvl w:ilvl="6" w:tplc="04090001" w:tentative="1">
-      <w:start w:val="1"/>
-      <w:numFmt w:val="bullet"/>
-      <w:lvlText w:val=""/>
-      <w:lvlJc w:val="start"/>
-      <w:pPr>
-        <w:ind w:start="252pt" w:hanging="18pt"/>
-      </w:pPr>
-      <w:rPr>
-        <w:rFonts w:ascii="Symbol" w:hAnsi="Symbol" w:hint="default"/>
-      </w:rPr>
-    </w:lvl>
-    <w:lvl w:ilvl="7" w:tplc="04090003" w:tentative="1">
-      <w:start w:val="1"/>
-      <w:numFmt w:val="bullet"/>
-      <w:lvlText w:val="o"/>
-      <w:lvlJc w:val="start"/>
-      <w:pPr>
-        <w:ind w:start="288pt" w:hanging="18pt"/>
-      </w:pPr>
-      <w:rPr>
-        <w:rFonts w:ascii="Courier New" w:hAnsi="Courier New" w:cs="Courier New" w:hint="default"/>
-      </w:rPr>
-    </w:lvl>
-    <w:lvl w:ilvl="8" w:tplc="04090005" w:tentative="1">
-      <w:start w:val="1"/>
-      <w:numFmt w:val="bullet"/>
-      <w:lvlText w:val=""/>
-      <w:lvlJc w:val="start"/>
-      <w:pPr>
-        <w:ind w:start="324pt" w:hanging="18pt"/>
-      </w:pPr>
-      <w:rPr>
-        <w:rFonts w:ascii="Wingdings" w:hAnsi="Wingdings" w:hint="default"/>
-      </w:rPr>
-    </w:lvl>
-  </w:abstractNum>
-  <w:abstractNum w:abstractNumId="21" w15:restartNumberingAfterBreak="0">
-    <w:nsid w:val="1FA77445"/>
-    <w:multiLevelType w:val="multilevel"/>
-    <w:tmpl w:val="8E6C58AC"/>
-    <w:lvl w:ilvl="0">
-      <w:start w:val="1"/>
-      <w:numFmt w:val="bullet"/>
-      <w:lvlText w:val=""/>
-      <w:lvlJc w:val="start"/>
-      <w:pPr>
-        <w:tabs>
-          <w:tab w:val="num" w:pos="36pt"/>
-        </w:tabs>
-        <w:ind w:start="36pt" w:hanging="18pt"/>
-      </w:pPr>
-      <w:rPr>
-        <w:rFonts w:ascii="Symbol" w:hAnsi="Symbol" w:hint="default"/>
-        <w:sz w:val="20"/>
-      </w:rPr>
-    </w:lvl>
-    <w:lvl w:ilvl="1" w:tentative="1">
-      <w:start w:val="1"/>
-      <w:numFmt w:val="bullet"/>
-      <w:lvlText w:val="o"/>
-      <w:lvlJc w:val="start"/>
-      <w:pPr>
-        <w:tabs>
-          <w:tab w:val="num" w:pos="72pt"/>
-        </w:tabs>
-        <w:ind w:start="72pt" w:hanging="18pt"/>
-      </w:pPr>
-      <w:rPr>
-        <w:rFonts w:ascii="Courier New" w:hAnsi="Courier New" w:hint="default"/>
-        <w:sz w:val="20"/>
-      </w:rPr>
-    </w:lvl>
-    <w:lvl w:ilvl="2" w:tentative="1">
-      <w:start w:val="1"/>
-      <w:numFmt w:val="bullet"/>
-      <w:lvlText w:val=""/>
-      <w:lvlJc w:val="start"/>
-      <w:pPr>
-        <w:tabs>
-          <w:tab w:val="num" w:pos="108pt"/>
-        </w:tabs>
-        <w:ind w:start="108pt" w:hanging="18pt"/>
-      </w:pPr>
-      <w:rPr>
-        <w:rFonts w:ascii="Wingdings" w:hAnsi="Wingdings" w:hint="default"/>
-        <w:sz w:val="20"/>
-      </w:rPr>
-    </w:lvl>
-    <w:lvl w:ilvl="3" w:tentative="1">
-      <w:start w:val="1"/>
-      <w:numFmt w:val="bullet"/>
-      <w:lvlText w:val=""/>
-      <w:lvlJc w:val="start"/>
-      <w:pPr>
-        <w:tabs>
-          <w:tab w:val="num" w:pos="144pt"/>
-        </w:tabs>
-        <w:ind w:start="144pt" w:hanging="18pt"/>
-      </w:pPr>
-      <w:rPr>
-        <w:rFonts w:ascii="Wingdings" w:hAnsi="Wingdings" w:hint="default"/>
-        <w:sz w:val="20"/>
-      </w:rPr>
-    </w:lvl>
-    <w:lvl w:ilvl="4" w:tentative="1">
-      <w:start w:val="1"/>
-      <w:numFmt w:val="bullet"/>
-      <w:lvlText w:val=""/>
-      <w:lvlJc w:val="start"/>
-      <w:pPr>
-        <w:tabs>
-          <w:tab w:val="num" w:pos="180pt"/>
-        </w:tabs>
-        <w:ind w:start="180pt" w:hanging="18pt"/>
-      </w:pPr>
-      <w:rPr>
-        <w:rFonts w:ascii="Wingdings" w:hAnsi="Wingdings" w:hint="default"/>
-        <w:sz w:val="20"/>
-      </w:rPr>
-    </w:lvl>
-    <w:lvl w:ilvl="5" w:tentative="1">
-      <w:start w:val="1"/>
-      <w:numFmt w:val="bullet"/>
-      <w:lvlText w:val=""/>
-      <w:lvlJc w:val="start"/>
-      <w:pPr>
-        <w:tabs>
-          <w:tab w:val="num" w:pos="216pt"/>
-        </w:tabs>
-        <w:ind w:start="216pt" w:hanging="18pt"/>
-      </w:pPr>
-      <w:rPr>
-        <w:rFonts w:ascii="Wingdings" w:hAnsi="Wingdings" w:hint="default"/>
-        <w:sz w:val="20"/>
-      </w:rPr>
-    </w:lvl>
-    <w:lvl w:ilvl="6" w:tentative="1">
-      <w:start w:val="1"/>
-      <w:numFmt w:val="bullet"/>
-      <w:lvlText w:val=""/>
-      <w:lvlJc w:val="start"/>
-      <w:pPr>
-        <w:tabs>
-          <w:tab w:val="num" w:pos="252pt"/>
-        </w:tabs>
-        <w:ind w:start="252pt" w:hanging="18pt"/>
-      </w:pPr>
-      <w:rPr>
-        <w:rFonts w:ascii="Wingdings" w:hAnsi="Wingdings" w:hint="default"/>
-        <w:sz w:val="20"/>
-      </w:rPr>
-    </w:lvl>
-    <w:lvl w:ilvl="7" w:tentative="1">
-      <w:start w:val="1"/>
-      <w:numFmt w:val="bullet"/>
-      <w:lvlText w:val=""/>
-      <w:lvlJc w:val="start"/>
-      <w:pPr>
-        <w:tabs>
-          <w:tab w:val="num" w:pos="288pt"/>
-        </w:tabs>
-        <w:ind w:start="288pt" w:hanging="18pt"/>
-      </w:pPr>
-      <w:rPr>
-        <w:rFonts w:ascii="Wingdings" w:hAnsi="Wingdings" w:hint="default"/>
-        <w:sz w:val="20"/>
-      </w:rPr>
-    </w:lvl>
-    <w:lvl w:ilvl="8" w:tentative="1">
-      <w:start w:val="1"/>
-      <w:numFmt w:val="bullet"/>
-      <w:lvlText w:val=""/>
-      <w:lvlJc w:val="start"/>
-      <w:pPr>
-        <w:tabs>
-          <w:tab w:val="num" w:pos="324pt"/>
-        </w:tabs>
-        <w:ind w:start="324pt" w:hanging="18pt"/>
-      </w:pPr>
-      <w:rPr>
-        <w:rFonts w:ascii="Wingdings" w:hAnsi="Wingdings" w:hint="default"/>
-        <w:sz w:val="20"/>
-      </w:rPr>
-    </w:lvl>
-  </w:abstractNum>
-  <w:abstractNum w:abstractNumId="22" w15:restartNumberingAfterBreak="0">
-    <w:nsid w:val="20AF0333"/>
-    <w:multiLevelType w:val="hybridMultilevel"/>
-    <w:tmpl w:val="CB0E7F4E"/>
-    <w:lvl w:ilvl="0" w:tplc="E09099E0">
-      <w:start w:val="1"/>
-      <w:numFmt w:val="lowerLetter"/>
-      <w:lvlText w:val="%1."/>
-      <w:lvlJc w:val="start"/>
-      <w:pPr>
-        <w:tabs>
-          <w:tab w:val="num" w:pos="36pt"/>
-        </w:tabs>
-        <w:ind w:start="36pt" w:hanging="18pt"/>
-      </w:pPr>
-      <w:rPr>
-        <w:rFonts w:cs="Times New Roman" w:hint="default"/>
-        <w:i w:val="0"/>
-        <w:iCs w:val="0"/>
-      </w:rPr>
-    </w:lvl>
-    <w:lvl w:ilvl="1" w:tplc="04090019">
-      <w:start w:val="1"/>
-      <w:numFmt w:val="lowerLetter"/>
-      <w:lvlText w:val="%2."/>
-      <w:lvlJc w:val="start"/>
-      <w:pPr>
-        <w:tabs>
-          <w:tab w:val="num" w:pos="72pt"/>
-        </w:tabs>
-        <w:ind w:start="72pt" w:hanging="18pt"/>
-      </w:pPr>
-      <w:rPr>
-        <w:rFonts w:cs="Times New Roman"/>
-      </w:rPr>
-    </w:lvl>
-    <w:lvl w:ilvl="2" w:tplc="0409001B">
-      <w:start w:val="1"/>
-      <w:numFmt w:val="lowerRoman"/>
-      <w:lvlText w:val="%3."/>
-      <w:lvlJc w:val="end"/>
-      <w:pPr>
-        <w:tabs>
-          <w:tab w:val="num" w:pos="108pt"/>
-        </w:tabs>
-        <w:ind w:start="108pt" w:hanging="9pt"/>
-      </w:pPr>
-      <w:rPr>
-        <w:rFonts w:cs="Times New Roman"/>
-      </w:rPr>
-    </w:lvl>
-    <w:lvl w:ilvl="3" w:tplc="0409000F">
-      <w:start w:val="1"/>
-      <w:numFmt w:val="decimal"/>
-      <w:lvlText w:val="%4."/>
-      <w:lvlJc w:val="start"/>
-      <w:pPr>
-        <w:tabs>
-          <w:tab w:val="num" w:pos="144pt"/>
-        </w:tabs>
-        <w:ind w:start="144pt" w:hanging="18pt"/>
-      </w:pPr>
-      <w:rPr>
-        <w:rFonts w:cs="Times New Roman"/>
-      </w:rPr>
-    </w:lvl>
-    <w:lvl w:ilvl="4" w:tplc="04090019">
-      <w:start w:val="1"/>
-      <w:numFmt w:val="lowerLetter"/>
-      <w:lvlText w:val="%5."/>
-      <w:lvlJc w:val="start"/>
-      <w:pPr>
-        <w:tabs>
-          <w:tab w:val="num" w:pos="180pt"/>
-        </w:tabs>
-        <w:ind w:start="180pt" w:hanging="18pt"/>
-      </w:pPr>
-      <w:rPr>
-        <w:rFonts w:cs="Times New Roman"/>
-      </w:rPr>
-    </w:lvl>
-    <w:lvl w:ilvl="5" w:tplc="0409001B">
-      <w:start w:val="1"/>
-      <w:numFmt w:val="lowerRoman"/>
-      <w:lvlText w:val="%6."/>
-      <w:lvlJc w:val="end"/>
-      <w:pPr>
-        <w:tabs>
-          <w:tab w:val="num" w:pos="216pt"/>
-        </w:tabs>
-        <w:ind w:start="216pt" w:hanging="9pt"/>
-      </w:pPr>
-      <w:rPr>
-        <w:rFonts w:cs="Times New Roman"/>
-      </w:rPr>
-    </w:lvl>
-    <w:lvl w:ilvl="6" w:tplc="0409000F">
-      <w:start w:val="1"/>
-      <w:numFmt w:val="decimal"/>
-      <w:lvlText w:val="%7."/>
-      <w:lvlJc w:val="start"/>
-      <w:pPr>
-        <w:tabs>
-          <w:tab w:val="num" w:pos="252pt"/>
-        </w:tabs>
-        <w:ind w:start="252pt" w:hanging="18pt"/>
-      </w:pPr>
-      <w:rPr>
-        <w:rFonts w:cs="Times New Roman"/>
-      </w:rPr>
-    </w:lvl>
-    <w:lvl w:ilvl="7" w:tplc="04090019">
-      <w:start w:val="1"/>
-      <w:numFmt w:val="lowerLetter"/>
-      <w:lvlText w:val="%8."/>
-      <w:lvlJc w:val="start"/>
-      <w:pPr>
-        <w:tabs>
-          <w:tab w:val="num" w:pos="288pt"/>
-        </w:tabs>
-        <w:ind w:start="288pt" w:hanging="18pt"/>
-      </w:pPr>
-      <w:rPr>
-        <w:rFonts w:cs="Times New Roman"/>
-      </w:rPr>
-    </w:lvl>
-    <w:lvl w:ilvl="8" w:tplc="0409001B">
-      <w:start w:val="1"/>
-      <w:numFmt w:val="lowerRoman"/>
-      <w:lvlText w:val="%9."/>
-      <w:lvlJc w:val="end"/>
-      <w:pPr>
-        <w:tabs>
-          <w:tab w:val="num" w:pos="324pt"/>
-        </w:tabs>
-        <w:ind w:start="324pt" w:hanging="9pt"/>
-      </w:pPr>
-      <w:rPr>
-        <w:rFonts w:cs="Times New Roman"/>
-      </w:rPr>
-    </w:lvl>
-  </w:abstractNum>
-  <w:abstractNum w:abstractNumId="23" w15:restartNumberingAfterBreak="0">
-    <w:nsid w:val="26943618"/>
-    <w:multiLevelType w:val="multilevel"/>
-    <w:tmpl w:val="F74E2C36"/>
-    <w:lvl w:ilvl="0">
-      <w:start w:val="1"/>
-      <w:numFmt w:val="bullet"/>
-      <w:lvlText w:val=""/>
-      <w:lvlJc w:val="start"/>
-      <w:pPr>
-        <w:tabs>
-          <w:tab w:val="num" w:pos="36pt"/>
-        </w:tabs>
-        <w:ind w:start="36pt" w:hanging="18pt"/>
-      </w:pPr>
-      <w:rPr>
-        <w:rFonts w:ascii="Symbol" w:hAnsi="Symbol" w:hint="default"/>
-        <w:sz w:val="20"/>
-      </w:rPr>
-    </w:lvl>
-    <w:lvl w:ilvl="1" w:tentative="1">
-      <w:start w:val="1"/>
-      <w:numFmt w:val="bullet"/>
-      <w:lvlText w:val="o"/>
-      <w:lvlJc w:val="start"/>
-      <w:pPr>
-        <w:tabs>
-          <w:tab w:val="num" w:pos="72pt"/>
-        </w:tabs>
-        <w:ind w:start="72pt" w:hanging="18pt"/>
-      </w:pPr>
-      <w:rPr>
-        <w:rFonts w:ascii="Courier New" w:hAnsi="Courier New" w:hint="default"/>
-        <w:sz w:val="20"/>
-      </w:rPr>
-    </w:lvl>
-    <w:lvl w:ilvl="2" w:tentative="1">
-      <w:start w:val="1"/>
-      <w:numFmt w:val="bullet"/>
-      <w:lvlText w:val=""/>
-      <w:lvlJc w:val="start"/>
-      <w:pPr>
-        <w:tabs>
-          <w:tab w:val="num" w:pos="108pt"/>
-        </w:tabs>
-        <w:ind w:start="108pt" w:hanging="18pt"/>
-      </w:pPr>
-      <w:rPr>
-        <w:rFonts w:ascii="Wingdings" w:hAnsi="Wingdings" w:hint="default"/>
-        <w:sz w:val="20"/>
-      </w:rPr>
-    </w:lvl>
-    <w:lvl w:ilvl="3" w:tentative="1">
-      <w:start w:val="1"/>
-      <w:numFmt w:val="bullet"/>
-      <w:lvlText w:val=""/>
-      <w:lvlJc w:val="start"/>
-      <w:pPr>
-        <w:tabs>
-          <w:tab w:val="num" w:pos="144pt"/>
-        </w:tabs>
-        <w:ind w:start="144pt" w:hanging="18pt"/>
-      </w:pPr>
-      <w:rPr>
-        <w:rFonts w:ascii="Wingdings" w:hAnsi="Wingdings" w:hint="default"/>
-        <w:sz w:val="20"/>
-      </w:rPr>
-    </w:lvl>
-    <w:lvl w:ilvl="4" w:tentative="1">
-      <w:start w:val="1"/>
-      <w:numFmt w:val="bullet"/>
-      <w:lvlText w:val=""/>
-      <w:lvlJc w:val="start"/>
-      <w:pPr>
-        <w:tabs>
-          <w:tab w:val="num" w:pos="180pt"/>
-        </w:tabs>
-        <w:ind w:start="180pt" w:hanging="18pt"/>
-      </w:pPr>
-      <w:rPr>
-        <w:rFonts w:ascii="Wingdings" w:hAnsi="Wingdings" w:hint="default"/>
-        <w:sz w:val="20"/>
-      </w:rPr>
-    </w:lvl>
-    <w:lvl w:ilvl="5" w:tentative="1">
-      <w:start w:val="1"/>
-      <w:numFmt w:val="bullet"/>
-      <w:lvlText w:val=""/>
-      <w:lvlJc w:val="start"/>
-      <w:pPr>
-        <w:tabs>
-          <w:tab w:val="num" w:pos="216pt"/>
-        </w:tabs>
-        <w:ind w:start="216pt" w:hanging="18pt"/>
-      </w:pPr>
-      <w:rPr>
-        <w:rFonts w:ascii="Wingdings" w:hAnsi="Wingdings" w:hint="default"/>
-        <w:sz w:val="20"/>
-      </w:rPr>
-    </w:lvl>
-    <w:lvl w:ilvl="6" w:tentative="1">
-      <w:start w:val="1"/>
-      <w:numFmt w:val="bullet"/>
-      <w:lvlText w:val=""/>
-      <w:lvlJc w:val="start"/>
-      <w:pPr>
-        <w:tabs>
-          <w:tab w:val="num" w:pos="252pt"/>
-        </w:tabs>
-        <w:ind w:start="252pt" w:hanging="18pt"/>
-      </w:pPr>
-      <w:rPr>
-        <w:rFonts w:ascii="Wingdings" w:hAnsi="Wingdings" w:hint="default"/>
-        <w:sz w:val="20"/>
-      </w:rPr>
-    </w:lvl>
-    <w:lvl w:ilvl="7" w:tentative="1">
-      <w:start w:val="1"/>
-      <w:numFmt w:val="bullet"/>
-      <w:lvlText w:val=""/>
-      <w:lvlJc w:val="start"/>
-      <w:pPr>
-        <w:tabs>
-          <w:tab w:val="num" w:pos="288pt"/>
-        </w:tabs>
-        <w:ind w:start="288pt" w:hanging="18pt"/>
-      </w:pPr>
-      <w:rPr>
-        <w:rFonts w:ascii="Wingdings" w:hAnsi="Wingdings" w:hint="default"/>
-        <w:sz w:val="20"/>
-      </w:rPr>
-    </w:lvl>
-    <w:lvl w:ilvl="8" w:tentative="1">
-      <w:start w:val="1"/>
-      <w:numFmt w:val="bullet"/>
-      <w:lvlText w:val=""/>
-      <w:lvlJc w:val="start"/>
-      <w:pPr>
-        <w:tabs>
-          <w:tab w:val="num" w:pos="324pt"/>
-        </w:tabs>
-        <w:ind w:start="324pt" w:hanging="18pt"/>
-      </w:pPr>
-      <w:rPr>
-        <w:rFonts w:ascii="Wingdings" w:hAnsi="Wingdings" w:hint="default"/>
-        <w:sz w:val="20"/>
-      </w:rPr>
-    </w:lvl>
-  </w:abstractNum>
-  <w:abstractNum w:abstractNumId="24" w15:restartNumberingAfterBreak="0">
+  <w:abstractNum w:abstractNumId="3" w15:restartNumberingAfterBreak="0">
     <w:nsid w:val="26FE1FCF"/>
     <w:multiLevelType w:val="hybridMultilevel"/>
     <w:tmpl w:val="33826962"/>
@@ -8933,10 +7636,10 @@
       </w:rPr>
     </w:lvl>
   </w:abstractNum>
-  <w:abstractNum w:abstractNumId="25" w15:restartNumberingAfterBreak="0">
-    <w:nsid w:val="2D84539C"/>
+  <w:abstractNum w:abstractNumId="4" w15:restartNumberingAfterBreak="0">
+    <w:nsid w:val="362269AA"/>
     <w:multiLevelType w:val="multilevel"/>
-    <w:tmpl w:val="B0FAFD20"/>
+    <w:tmpl w:val="B9A0CF2A"/>
     <w:lvl w:ilvl="0">
       <w:start w:val="1"/>
       <w:numFmt w:val="bullet"/>
@@ -9082,27 +7785,27 @@
       </w:rPr>
     </w:lvl>
   </w:abstractNum>
-  <w:abstractNum w:abstractNumId="26" w15:restartNumberingAfterBreak="0">
-    <w:nsid w:val="2E41289B"/>
-    <w:multiLevelType w:val="multilevel"/>
-    <w:tmpl w:val="191EFC32"/>
-    <w:lvl w:ilvl="0">
+  <w:abstractNum w:abstractNumId="5" w15:restartNumberingAfterBreak="0">
+    <w:nsid w:val="37660336"/>
+    <w:multiLevelType w:val="hybridMultilevel"/>
+    <w:tmpl w:val="754EAC84"/>
+    <w:lvl w:ilvl="0" w:tplc="C46877EA">
       <w:start w:val="1"/>
       <w:numFmt w:val="bullet"/>
+      <w:pStyle w:val="bulletlist"/>
       <w:lvlText w:val=""/>
       <w:lvlJc w:val="start"/>
       <w:pPr>
         <w:tabs>
-          <w:tab w:val="num" w:pos="36pt"/>
+          <w:tab w:val="num" w:pos="32.40pt"/>
         </w:tabs>
-        <w:ind w:start="36pt" w:hanging="18pt"/>
+        <w:ind w:start="32.40pt" w:hanging="18pt"/>
       </w:pPr>
       <w:rPr>
         <w:rFonts w:ascii="Symbol" w:hAnsi="Symbol" w:hint="default"/>
-        <w:sz w:val="20"/>
-      </w:rPr>
-    </w:lvl>
-    <w:lvl w:ilvl="1" w:tentative="1">
+      </w:rPr>
+    </w:lvl>
+    <w:lvl w:ilvl="1" w:tplc="04090003">
       <w:start w:val="1"/>
       <w:numFmt w:val="bullet"/>
       <w:lvlText w:val="o"/>
@@ -9115,10 +7818,9 @@
       </w:pPr>
       <w:rPr>
         <w:rFonts w:ascii="Courier New" w:hAnsi="Courier New" w:hint="default"/>
-        <w:sz w:val="20"/>
-      </w:rPr>
-    </w:lvl>
-    <w:lvl w:ilvl="2" w:tentative="1">
+      </w:rPr>
+    </w:lvl>
+    <w:lvl w:ilvl="2" w:tplc="04090005">
       <w:start w:val="1"/>
       <w:numFmt w:val="bullet"/>
       <w:lvlText w:val=""/>
@@ -9131,13 +7833,12 @@
       </w:pPr>
       <w:rPr>
         <w:rFonts w:ascii="Wingdings" w:hAnsi="Wingdings" w:hint="default"/>
-        <w:sz w:val="20"/>
-      </w:rPr>
-    </w:lvl>
-    <w:lvl w:ilvl="3" w:tentative="1">
+      </w:rPr>
+    </w:lvl>
+    <w:lvl w:ilvl="3" w:tplc="04090001">
       <w:start w:val="1"/>
       <w:numFmt w:val="bullet"/>
-      <w:lvlText w:val=""/>
+      <w:lvlText w:val=""/>
       <w:lvlJc w:val="start"/>
       <w:pPr>
         <w:tabs>
@@ -9146,14 +7847,13 @@
         <w:ind w:start="144pt" w:hanging="18pt"/>
       </w:pPr>
       <w:rPr>
-        <w:rFonts w:ascii="Wingdings" w:hAnsi="Wingdings" w:hint="default"/>
-        <w:sz w:val="20"/>
-      </w:rPr>
-    </w:lvl>
-    <w:lvl w:ilvl="4" w:tentative="1">
+        <w:rFonts w:ascii="Symbol" w:hAnsi="Symbol" w:hint="default"/>
+      </w:rPr>
+    </w:lvl>
+    <w:lvl w:ilvl="4" w:tplc="04090003">
       <w:start w:val="1"/>
       <w:numFmt w:val="bullet"/>
-      <w:lvlText w:val=""/>
+      <w:lvlText w:val="o"/>
       <w:lvlJc w:val="start"/>
       <w:pPr>
         <w:tabs>
@@ -9162,11 +7862,10 @@
         <w:ind w:start="180pt" w:hanging="18pt"/>
       </w:pPr>
       <w:rPr>
-        <w:rFonts w:ascii="Wingdings" w:hAnsi="Wingdings" w:hint="default"/>
-        <w:sz w:val="20"/>
-      </w:rPr>
-    </w:lvl>
-    <w:lvl w:ilvl="5" w:tentative="1">
+        <w:rFonts w:ascii="Courier New" w:hAnsi="Courier New" w:hint="default"/>
+      </w:rPr>
+    </w:lvl>
+    <w:lvl w:ilvl="5" w:tplc="04090005">
       <w:start w:val="1"/>
       <w:numFmt w:val="bullet"/>
       <w:lvlText w:val=""/>
@@ -9179,13 +7878,12 @@
       </w:pPr>
       <w:rPr>
         <w:rFonts w:ascii="Wingdings" w:hAnsi="Wingdings" w:hint="default"/>
-        <w:sz w:val="20"/>
-      </w:rPr>
-    </w:lvl>
-    <w:lvl w:ilvl="6" w:tentative="1">
+      </w:rPr>
+    </w:lvl>
+    <w:lvl w:ilvl="6" w:tplc="04090001">
       <w:start w:val="1"/>
       <w:numFmt w:val="bullet"/>
-      <w:lvlText w:val=""/>
+      <w:lvlText w:val=""/>
       <w:lvlJc w:val="start"/>
       <w:pPr>
         <w:tabs>
@@ -9194,14 +7892,13 @@
         <w:ind w:start="252pt" w:hanging="18pt"/>
       </w:pPr>
       <w:rPr>
-        <w:rFonts w:ascii="Wingdings" w:hAnsi="Wingdings" w:hint="default"/>
-        <w:sz w:val="20"/>
-      </w:rPr>
-    </w:lvl>
-    <w:lvl w:ilvl="7" w:tentative="1">
+        <w:rFonts w:ascii="Symbol" w:hAnsi="Symbol" w:hint="default"/>
+      </w:rPr>
+    </w:lvl>
+    <w:lvl w:ilvl="7" w:tplc="04090003">
       <w:start w:val="1"/>
       <w:numFmt w:val="bullet"/>
-      <w:lvlText w:val=""/>
+      <w:lvlText w:val="o"/>
       <w:lvlJc w:val="start"/>
       <w:pPr>
         <w:tabs>
@@ -9210,11 +7907,10 @@
         <w:ind w:start="288pt" w:hanging="18pt"/>
       </w:pPr>
       <w:rPr>
-        <w:rFonts w:ascii="Wingdings" w:hAnsi="Wingdings" w:hint="default"/>
-        <w:sz w:val="20"/>
-      </w:rPr>
-    </w:lvl>
-    <w:lvl w:ilvl="8" w:tentative="1">
+        <w:rFonts w:ascii="Courier New" w:hAnsi="Courier New" w:hint="default"/>
+      </w:rPr>
+    </w:lvl>
+    <w:lvl w:ilvl="8" w:tplc="04090005">
       <w:start w:val="1"/>
       <w:numFmt w:val="bullet"/>
       <w:lvlText w:val=""/>
@@ -9227,265 +7923,10 @@
       </w:pPr>
       <w:rPr>
         <w:rFonts w:ascii="Wingdings" w:hAnsi="Wingdings" w:hint="default"/>
-        <w:sz w:val="20"/>
       </w:rPr>
     </w:lvl>
   </w:abstractNum>
-  <w:abstractNum w:abstractNumId="27" w15:restartNumberingAfterBreak="0">
-    <w:nsid w:val="37660336"/>
-    <w:multiLevelType w:val="hybridMultilevel"/>
-    <w:tmpl w:val="754EAC84"/>
-    <w:lvl w:ilvl="0" w:tplc="C46877EA">
-      <w:start w:val="1"/>
-      <w:numFmt w:val="bullet"/>
-      <w:pStyle w:val="bulletlist"/>
-      <w:lvlText w:val=""/>
-      <w:lvlJc w:val="start"/>
-      <w:pPr>
-        <w:tabs>
-          <w:tab w:val="num" w:pos="32.40pt"/>
-        </w:tabs>
-        <w:ind w:start="32.40pt" w:hanging="18pt"/>
-      </w:pPr>
-      <w:rPr>
-        <w:rFonts w:ascii="Symbol" w:hAnsi="Symbol" w:hint="default"/>
-      </w:rPr>
-    </w:lvl>
-    <w:lvl w:ilvl="1" w:tplc="04090003">
-      <w:start w:val="1"/>
-      <w:numFmt w:val="bullet"/>
-      <w:lvlText w:val="o"/>
-      <w:lvlJc w:val="start"/>
-      <w:pPr>
-        <w:tabs>
-          <w:tab w:val="num" w:pos="72pt"/>
-        </w:tabs>
-        <w:ind w:start="72pt" w:hanging="18pt"/>
-      </w:pPr>
-      <w:rPr>
-        <w:rFonts w:ascii="Courier New" w:hAnsi="Courier New" w:hint="default"/>
-      </w:rPr>
-    </w:lvl>
-    <w:lvl w:ilvl="2" w:tplc="04090005">
-      <w:start w:val="1"/>
-      <w:numFmt w:val="bullet"/>
-      <w:lvlText w:val=""/>
-      <w:lvlJc w:val="start"/>
-      <w:pPr>
-        <w:tabs>
-          <w:tab w:val="num" w:pos="108pt"/>
-        </w:tabs>
-        <w:ind w:start="108pt" w:hanging="18pt"/>
-      </w:pPr>
-      <w:rPr>
-        <w:rFonts w:ascii="Wingdings" w:hAnsi="Wingdings" w:hint="default"/>
-      </w:rPr>
-    </w:lvl>
-    <w:lvl w:ilvl="3" w:tplc="04090001">
-      <w:start w:val="1"/>
-      <w:numFmt w:val="bullet"/>
-      <w:lvlText w:val=""/>
-      <w:lvlJc w:val="start"/>
-      <w:pPr>
-        <w:tabs>
-          <w:tab w:val="num" w:pos="144pt"/>
-        </w:tabs>
-        <w:ind w:start="144pt" w:hanging="18pt"/>
-      </w:pPr>
-      <w:rPr>
-        <w:rFonts w:ascii="Symbol" w:hAnsi="Symbol" w:hint="default"/>
-      </w:rPr>
-    </w:lvl>
-    <w:lvl w:ilvl="4" w:tplc="04090003">
-      <w:start w:val="1"/>
-      <w:numFmt w:val="bullet"/>
-      <w:lvlText w:val="o"/>
-      <w:lvlJc w:val="start"/>
-      <w:pPr>
-        <w:tabs>
-          <w:tab w:val="num" w:pos="180pt"/>
-        </w:tabs>
-        <w:ind w:start="180pt" w:hanging="18pt"/>
-      </w:pPr>
-      <w:rPr>
-        <w:rFonts w:ascii="Courier New" w:hAnsi="Courier New" w:hint="default"/>
-      </w:rPr>
-    </w:lvl>
-    <w:lvl w:ilvl="5" w:tplc="04090005">
-      <w:start w:val="1"/>
-      <w:numFmt w:val="bullet"/>
-      <w:lvlText w:val=""/>
-      <w:lvlJc w:val="start"/>
-      <w:pPr>
-        <w:tabs>
-          <w:tab w:val="num" w:pos="216pt"/>
-        </w:tabs>
-        <w:ind w:start="216pt" w:hanging="18pt"/>
-      </w:pPr>
-      <w:rPr>
-        <w:rFonts w:ascii="Wingdings" w:hAnsi="Wingdings" w:hint="default"/>
-      </w:rPr>
-    </w:lvl>
-    <w:lvl w:ilvl="6" w:tplc="04090001">
-      <w:start w:val="1"/>
-      <w:numFmt w:val="bullet"/>
-      <w:lvlText w:val=""/>
-      <w:lvlJc w:val="start"/>
-      <w:pPr>
-        <w:tabs>
-          <w:tab w:val="num" w:pos="252pt"/>
-        </w:tabs>
-        <w:ind w:start="252pt" w:hanging="18pt"/>
-      </w:pPr>
-      <w:rPr>
-        <w:rFonts w:ascii="Symbol" w:hAnsi="Symbol" w:hint="default"/>
-      </w:rPr>
-    </w:lvl>
-    <w:lvl w:ilvl="7" w:tplc="04090003">
-      <w:start w:val="1"/>
-      <w:numFmt w:val="bullet"/>
-      <w:lvlText w:val="o"/>
-      <w:lvlJc w:val="start"/>
-      <w:pPr>
-        <w:tabs>
-          <w:tab w:val="num" w:pos="288pt"/>
-        </w:tabs>
-        <w:ind w:start="288pt" w:hanging="18pt"/>
-      </w:pPr>
-      <w:rPr>
-        <w:rFonts w:ascii="Courier New" w:hAnsi="Courier New" w:hint="default"/>
-      </w:rPr>
-    </w:lvl>
-    <w:lvl w:ilvl="8" w:tplc="04090005">
-      <w:start w:val="1"/>
-      <w:numFmt w:val="bullet"/>
-      <w:lvlText w:val=""/>
-      <w:lvlJc w:val="start"/>
-      <w:pPr>
-        <w:tabs>
-          <w:tab w:val="num" w:pos="324pt"/>
-        </w:tabs>
-        <w:ind w:start="324pt" w:hanging="18pt"/>
-      </w:pPr>
-      <w:rPr>
-        <w:rFonts w:ascii="Wingdings" w:hAnsi="Wingdings" w:hint="default"/>
-      </w:rPr>
-    </w:lvl>
-  </w:abstractNum>
-  <w:abstractNum w:abstractNumId="28" w15:restartNumberingAfterBreak="0">
-    <w:nsid w:val="37D36278"/>
-    <w:multiLevelType w:val="hybridMultilevel"/>
-    <w:tmpl w:val="CBA28136"/>
-    <w:lvl w:ilvl="0" w:tplc="04090001">
-      <w:start w:val="1"/>
-      <w:numFmt w:val="bullet"/>
-      <w:lvlText w:val=""/>
-      <w:lvlJc w:val="start"/>
-      <w:pPr>
-        <w:ind w:start="36pt" w:hanging="18pt"/>
-      </w:pPr>
-      <w:rPr>
-        <w:rFonts w:ascii="Symbol" w:hAnsi="Symbol" w:hint="default"/>
-      </w:rPr>
-    </w:lvl>
-    <w:lvl w:ilvl="1" w:tplc="04090003" w:tentative="1">
-      <w:start w:val="1"/>
-      <w:numFmt w:val="bullet"/>
-      <w:lvlText w:val="o"/>
-      <w:lvlJc w:val="start"/>
-      <w:pPr>
-        <w:ind w:start="72pt" w:hanging="18pt"/>
-      </w:pPr>
-      <w:rPr>
-        <w:rFonts w:ascii="Courier New" w:hAnsi="Courier New" w:cs="Courier New" w:hint="default"/>
-      </w:rPr>
-    </w:lvl>
-    <w:lvl w:ilvl="2" w:tplc="04090005" w:tentative="1">
-      <w:start w:val="1"/>
-      <w:numFmt w:val="bullet"/>
-      <w:lvlText w:val=""/>
-      <w:lvlJc w:val="start"/>
-      <w:pPr>
-        <w:ind w:start="108pt" w:hanging="18pt"/>
-      </w:pPr>
-      <w:rPr>
-        <w:rFonts w:ascii="Wingdings" w:hAnsi="Wingdings" w:hint="default"/>
-      </w:rPr>
-    </w:lvl>
-    <w:lvl w:ilvl="3" w:tplc="04090001" w:tentative="1">
-      <w:start w:val="1"/>
-      <w:numFmt w:val="bullet"/>
-      <w:lvlText w:val=""/>
-      <w:lvlJc w:val="start"/>
-      <w:pPr>
-        <w:ind w:start="144pt" w:hanging="18pt"/>
-      </w:pPr>
-      <w:rPr>
-        <w:rFonts w:ascii="Symbol" w:hAnsi="Symbol" w:hint="default"/>
-      </w:rPr>
-    </w:lvl>
-    <w:lvl w:ilvl="4" w:tplc="04090003" w:tentative="1">
-      <w:start w:val="1"/>
-      <w:numFmt w:val="bullet"/>
-      <w:lvlText w:val="o"/>
-      <w:lvlJc w:val="start"/>
-      <w:pPr>
-        <w:ind w:start="180pt" w:hanging="18pt"/>
-      </w:pPr>
-      <w:rPr>
-        <w:rFonts w:ascii="Courier New" w:hAnsi="Courier New" w:cs="Courier New" w:hint="default"/>
-      </w:rPr>
-    </w:lvl>
-    <w:lvl w:ilvl="5" w:tplc="04090005" w:tentative="1">
-      <w:start w:val="1"/>
-      <w:numFmt w:val="bullet"/>
-      <w:lvlText w:val=""/>
-      <w:lvlJc w:val="start"/>
-      <w:pPr>
-        <w:ind w:start="216pt" w:hanging="18pt"/>
-      </w:pPr>
-      <w:rPr>
-        <w:rFonts w:ascii="Wingdings" w:hAnsi="Wingdings" w:hint="default"/>
-      </w:rPr>
-    </w:lvl>
-    <w:lvl w:ilvl="6" w:tplc="04090001" w:tentative="1">
-      <w:start w:val="1"/>
-      <w:numFmt w:val="bullet"/>
-      <w:lvlText w:val=""/>
-      <w:lvlJc w:val="start"/>
-      <w:pPr>
-        <w:ind w:start="252pt" w:hanging="18pt"/>
-      </w:pPr>
-      <w:rPr>
-        <w:rFonts w:ascii="Symbol" w:hAnsi="Symbol" w:hint="default"/>
-      </w:rPr>
-    </w:lvl>
-    <w:lvl w:ilvl="7" w:tplc="04090003" w:tentative="1">
-      <w:start w:val="1"/>
-      <w:numFmt w:val="bullet"/>
-      <w:lvlText w:val="o"/>
-      <w:lvlJc w:val="start"/>
-      <w:pPr>
-        <w:ind w:start="288pt" w:hanging="18pt"/>
-      </w:pPr>
-      <w:rPr>
-        <w:rFonts w:ascii="Courier New" w:hAnsi="Courier New" w:cs="Courier New" w:hint="default"/>
-      </w:rPr>
-    </w:lvl>
-    <w:lvl w:ilvl="8" w:tplc="04090005" w:tentative="1">
-      <w:start w:val="1"/>
-      <w:numFmt w:val="bullet"/>
-      <w:lvlText w:val=""/>
-      <w:lvlJc w:val="start"/>
-      <w:pPr>
-        <w:ind w:start="324pt" w:hanging="18pt"/>
-      </w:pPr>
-      <w:rPr>
-        <w:rFonts w:ascii="Wingdings" w:hAnsi="Wingdings" w:hint="default"/>
-      </w:rPr>
-    </w:lvl>
-  </w:abstractNum>
-  <w:abstractNum w:abstractNumId="29" w15:restartNumberingAfterBreak="0">
+  <w:abstractNum w:abstractNumId="6" w15:restartNumberingAfterBreak="0">
     <w:nsid w:val="398B5511"/>
     <w:multiLevelType w:val="hybridMultilevel"/>
     <w:tmpl w:val="4FA6F3FC"/>
@@ -9574,140 +8015,7 @@
       </w:pPr>
     </w:lvl>
   </w:abstractNum>
-  <w:abstractNum w:abstractNumId="30" w15:restartNumberingAfterBreak="0">
-    <w:nsid w:val="39E54FC6"/>
-    <w:multiLevelType w:val="singleLevel"/>
-    <w:tmpl w:val="5B7288D4"/>
-    <w:lvl w:ilvl="0">
-      <w:start w:val="14"/>
-      <w:numFmt w:val="decimal"/>
-      <w:lvlText w:val="%1"/>
-      <w:lvlJc w:val="start"/>
-      <w:pPr>
-        <w:tabs>
-          <w:tab w:val="num" w:pos="36pt"/>
-        </w:tabs>
-        <w:ind w:start="36pt" w:hanging="18pt"/>
-      </w:pPr>
-      <w:rPr>
-        <w:rFonts w:cs="Times New Roman" w:hint="default"/>
-      </w:rPr>
-    </w:lvl>
-  </w:abstractNum>
-  <w:abstractNum w:abstractNumId="31" w15:restartNumberingAfterBreak="0">
-    <w:nsid w:val="3BDD560A"/>
-    <w:multiLevelType w:val="hybridMultilevel"/>
-    <w:tmpl w:val="EC5C338C"/>
-    <w:lvl w:ilvl="0" w:tplc="04090001">
-      <w:start w:val="1"/>
-      <w:numFmt w:val="bullet"/>
-      <w:lvlText w:val=""/>
-      <w:lvlJc w:val="start"/>
-      <w:pPr>
-        <w:ind w:start="36pt" w:hanging="18pt"/>
-      </w:pPr>
-      <w:rPr>
-        <w:rFonts w:ascii="Symbol" w:hAnsi="Symbol" w:hint="default"/>
-      </w:rPr>
-    </w:lvl>
-    <w:lvl w:ilvl="1" w:tplc="04090003" w:tentative="1">
-      <w:start w:val="1"/>
-      <w:numFmt w:val="bullet"/>
-      <w:lvlText w:val="o"/>
-      <w:lvlJc w:val="start"/>
-      <w:pPr>
-        <w:ind w:start="72pt" w:hanging="18pt"/>
-      </w:pPr>
-      <w:rPr>
-        <w:rFonts w:ascii="Courier New" w:hAnsi="Courier New" w:cs="Courier New" w:hint="default"/>
-      </w:rPr>
-    </w:lvl>
-    <w:lvl w:ilvl="2" w:tplc="04090005" w:tentative="1">
-      <w:start w:val="1"/>
-      <w:numFmt w:val="bullet"/>
-      <w:lvlText w:val=""/>
-      <w:lvlJc w:val="start"/>
-      <w:pPr>
-        <w:ind w:start="108pt" w:hanging="18pt"/>
-      </w:pPr>
-      <w:rPr>
-        <w:rFonts w:ascii="Wingdings" w:hAnsi="Wingdings" w:hint="default"/>
-      </w:rPr>
-    </w:lvl>
-    <w:lvl w:ilvl="3" w:tplc="04090001" w:tentative="1">
-      <w:start w:val="1"/>
-      <w:numFmt w:val="bullet"/>
-      <w:lvlText w:val=""/>
-      <w:lvlJc w:val="start"/>
-      <w:pPr>
-        <w:ind w:start="144pt" w:hanging="18pt"/>
-      </w:pPr>
-      <w:rPr>
-        <w:rFonts w:ascii="Symbol" w:hAnsi="Symbol" w:hint="default"/>
-      </w:rPr>
-    </w:lvl>
-    <w:lvl w:ilvl="4" w:tplc="04090003" w:tentative="1">
-      <w:start w:val="1"/>
-      <w:numFmt w:val="bullet"/>
-      <w:lvlText w:val="o"/>
-      <w:lvlJc w:val="start"/>
-      <w:pPr>
-        <w:ind w:start="180pt" w:hanging="18pt"/>
-      </w:pPr>
-      <w:rPr>
-        <w:rFonts w:ascii="Courier New" w:hAnsi="Courier New" w:cs="Courier New" w:hint="default"/>
-      </w:rPr>
-    </w:lvl>
-    <w:lvl w:ilvl="5" w:tplc="04090005" w:tentative="1">
-      <w:start w:val="1"/>
-      <w:numFmt w:val="bullet"/>
-      <w:lvlText w:val=""/>
-      <w:lvlJc w:val="start"/>
-      <w:pPr>
-        <w:ind w:start="216pt" w:hanging="18pt"/>
-      </w:pPr>
-      <w:rPr>
-        <w:rFonts w:ascii="Wingdings" w:hAnsi="Wingdings" w:hint="default"/>
-      </w:rPr>
-    </w:lvl>
-    <w:lvl w:ilvl="6" w:tplc="04090001" w:tentative="1">
-      <w:start w:val="1"/>
-      <w:numFmt w:val="bullet"/>
-      <w:lvlText w:val=""/>
-      <w:lvlJc w:val="start"/>
-      <w:pPr>
-        <w:ind w:start="252pt" w:hanging="18pt"/>
-      </w:pPr>
-      <w:rPr>
-        <w:rFonts w:ascii="Symbol" w:hAnsi="Symbol" w:hint="default"/>
-      </w:rPr>
-    </w:lvl>
-    <w:lvl w:ilvl="7" w:tplc="04090003" w:tentative="1">
-      <w:start w:val="1"/>
-      <w:numFmt w:val="bullet"/>
-      <w:lvlText w:val="o"/>
-      <w:lvlJc w:val="start"/>
-      <w:pPr>
-        <w:ind w:start="288pt" w:hanging="18pt"/>
-      </w:pPr>
-      <w:rPr>
-        <w:rFonts w:ascii="Courier New" w:hAnsi="Courier New" w:cs="Courier New" w:hint="default"/>
-      </w:rPr>
-    </w:lvl>
-    <w:lvl w:ilvl="8" w:tplc="04090005" w:tentative="1">
-      <w:start w:val="1"/>
-      <w:numFmt w:val="bullet"/>
-      <w:lvlText w:val=""/>
-      <w:lvlJc w:val="start"/>
-      <w:pPr>
-        <w:ind w:start="324pt" w:hanging="18pt"/>
-      </w:pPr>
-      <w:rPr>
-        <w:rFonts w:ascii="Wingdings" w:hAnsi="Wingdings" w:hint="default"/>
-      </w:rPr>
-    </w:lvl>
-  </w:abstractNum>
-  <w:abstractNum w:abstractNumId="32" w15:restartNumberingAfterBreak="0">
+  <w:abstractNum w:abstractNumId="7" w15:restartNumberingAfterBreak="0">
     <w:nsid w:val="4189603E"/>
     <w:multiLevelType w:val="multilevel"/>
     <w:tmpl w:val="0AB06E12"/>
@@ -9914,269 +8222,7 @@
       </w:rPr>
     </w:lvl>
   </w:abstractNum>
-  <w:abstractNum w:abstractNumId="33" w15:restartNumberingAfterBreak="0">
-    <w:nsid w:val="41C01C63"/>
-    <w:multiLevelType w:val="multilevel"/>
-    <w:tmpl w:val="58CAB6CE"/>
-    <w:lvl w:ilvl="0">
-      <w:start w:val="1"/>
-      <w:numFmt w:val="bullet"/>
-      <w:lvlText w:val=""/>
-      <w:lvlJc w:val="start"/>
-      <w:pPr>
-        <w:tabs>
-          <w:tab w:val="num" w:pos="36pt"/>
-        </w:tabs>
-        <w:ind w:start="36pt" w:hanging="18pt"/>
-      </w:pPr>
-      <w:rPr>
-        <w:rFonts w:ascii="Symbol" w:hAnsi="Symbol" w:hint="default"/>
-        <w:sz w:val="20"/>
-      </w:rPr>
-    </w:lvl>
-    <w:lvl w:ilvl="1" w:tentative="1">
-      <w:start w:val="1"/>
-      <w:numFmt w:val="bullet"/>
-      <w:lvlText w:val="o"/>
-      <w:lvlJc w:val="start"/>
-      <w:pPr>
-        <w:tabs>
-          <w:tab w:val="num" w:pos="72pt"/>
-        </w:tabs>
-        <w:ind w:start="72pt" w:hanging="18pt"/>
-      </w:pPr>
-      <w:rPr>
-        <w:rFonts w:ascii="Courier New" w:hAnsi="Courier New" w:hint="default"/>
-        <w:sz w:val="20"/>
-      </w:rPr>
-    </w:lvl>
-    <w:lvl w:ilvl="2" w:tentative="1">
-      <w:start w:val="1"/>
-      <w:numFmt w:val="bullet"/>
-      <w:lvlText w:val=""/>
-      <w:lvlJc w:val="start"/>
-      <w:pPr>
-        <w:tabs>
-          <w:tab w:val="num" w:pos="108pt"/>
-        </w:tabs>
-        <w:ind w:start="108pt" w:hanging="18pt"/>
-      </w:pPr>
-      <w:rPr>
-        <w:rFonts w:ascii="Wingdings" w:hAnsi="Wingdings" w:hint="default"/>
-        <w:sz w:val="20"/>
-      </w:rPr>
-    </w:lvl>
-    <w:lvl w:ilvl="3" w:tentative="1">
-      <w:start w:val="1"/>
-      <w:numFmt w:val="bullet"/>
-      <w:lvlText w:val=""/>
-      <w:lvlJc w:val="start"/>
-      <w:pPr>
-        <w:tabs>
-          <w:tab w:val="num" w:pos="144pt"/>
-        </w:tabs>
-        <w:ind w:start="144pt" w:hanging="18pt"/>
-      </w:pPr>
-      <w:rPr>
-        <w:rFonts w:ascii="Wingdings" w:hAnsi="Wingdings" w:hint="default"/>
-        <w:sz w:val="20"/>
-      </w:rPr>
-    </w:lvl>
-    <w:lvl w:ilvl="4" w:tentative="1">
-      <w:start w:val="1"/>
-      <w:numFmt w:val="bullet"/>
-      <w:lvlText w:val=""/>
-      <w:lvlJc w:val="start"/>
-      <w:pPr>
-        <w:tabs>
-          <w:tab w:val="num" w:pos="180pt"/>
-        </w:tabs>
-        <w:ind w:start="180pt" w:hanging="18pt"/>
-      </w:pPr>
-      <w:rPr>
-        <w:rFonts w:ascii="Wingdings" w:hAnsi="Wingdings" w:hint="default"/>
-        <w:sz w:val="20"/>
-      </w:rPr>
-    </w:lvl>
-    <w:lvl w:ilvl="5" w:tentative="1">
-      <w:start w:val="1"/>
-      <w:numFmt w:val="bullet"/>
-      <w:lvlText w:val=""/>
-      <w:lvlJc w:val="start"/>
-      <w:pPr>
-        <w:tabs>
-          <w:tab w:val="num" w:pos="216pt"/>
-        </w:tabs>
-        <w:ind w:start="216pt" w:hanging="18pt"/>
-      </w:pPr>
-      <w:rPr>
-        <w:rFonts w:ascii="Wingdings" w:hAnsi="Wingdings" w:hint="default"/>
-        <w:sz w:val="20"/>
-      </w:rPr>
-    </w:lvl>
-    <w:lvl w:ilvl="6" w:tentative="1">
-      <w:start w:val="1"/>
-      <w:numFmt w:val="bullet"/>
-      <w:lvlText w:val=""/>
-      <w:lvlJc w:val="start"/>
-      <w:pPr>
-        <w:tabs>
-          <w:tab w:val="num" w:pos="252pt"/>
-        </w:tabs>
-        <w:ind w:start="252pt" w:hanging="18pt"/>
-      </w:pPr>
-      <w:rPr>
-        <w:rFonts w:ascii="Wingdings" w:hAnsi="Wingdings" w:hint="default"/>
-        <w:sz w:val="20"/>
-      </w:rPr>
-    </w:lvl>
-    <w:lvl w:ilvl="7" w:tentative="1">
-      <w:start w:val="1"/>
-      <w:numFmt w:val="bullet"/>
-      <w:lvlText w:val=""/>
-      <w:lvlJc w:val="start"/>
-      <w:pPr>
-        <w:tabs>
-          <w:tab w:val="num" w:pos="288pt"/>
-        </w:tabs>
-        <w:ind w:start="288pt" w:hanging="18pt"/>
-      </w:pPr>
-      <w:rPr>
-        <w:rFonts w:ascii="Wingdings" w:hAnsi="Wingdings" w:hint="default"/>
-        <w:sz w:val="20"/>
-      </w:rPr>
-    </w:lvl>
-    <w:lvl w:ilvl="8" w:tentative="1">
-      <w:start w:val="1"/>
-      <w:numFmt w:val="bullet"/>
-      <w:lvlText w:val=""/>
-      <w:lvlJc w:val="start"/>
-      <w:pPr>
-        <w:tabs>
-          <w:tab w:val="num" w:pos="324pt"/>
-        </w:tabs>
-        <w:ind w:start="324pt" w:hanging="18pt"/>
-      </w:pPr>
-      <w:rPr>
-        <w:rFonts w:ascii="Wingdings" w:hAnsi="Wingdings" w:hint="default"/>
-        <w:sz w:val="20"/>
-      </w:rPr>
-    </w:lvl>
-  </w:abstractNum>
-  <w:abstractNum w:abstractNumId="34" w15:restartNumberingAfterBreak="0">
-    <w:nsid w:val="43CD4D5A"/>
-    <w:multiLevelType w:val="hybridMultilevel"/>
-    <w:tmpl w:val="590C754A"/>
-    <w:lvl w:ilvl="0" w:tplc="04090001">
-      <w:start w:val="1"/>
-      <w:numFmt w:val="bullet"/>
-      <w:lvlText w:val=""/>
-      <w:lvlJc w:val="start"/>
-      <w:pPr>
-        <w:ind w:start="36pt" w:hanging="18pt"/>
-      </w:pPr>
-      <w:rPr>
-        <w:rFonts w:ascii="Symbol" w:hAnsi="Symbol" w:hint="default"/>
-      </w:rPr>
-    </w:lvl>
-    <w:lvl w:ilvl="1" w:tplc="04090003" w:tentative="1">
-      <w:start w:val="1"/>
-      <w:numFmt w:val="bullet"/>
-      <w:lvlText w:val="o"/>
-      <w:lvlJc w:val="start"/>
-      <w:pPr>
-        <w:ind w:start="72pt" w:hanging="18pt"/>
-      </w:pPr>
-      <w:rPr>
-        <w:rFonts w:ascii="Courier New" w:hAnsi="Courier New" w:cs="Courier New" w:hint="default"/>
-      </w:rPr>
-    </w:lvl>
-    <w:lvl w:ilvl="2" w:tplc="04090005" w:tentative="1">
-      <w:start w:val="1"/>
-      <w:numFmt w:val="bullet"/>
-      <w:lvlText w:val=""/>
-      <w:lvlJc w:val="start"/>
-      <w:pPr>
-        <w:ind w:start="108pt" w:hanging="18pt"/>
-      </w:pPr>
-      <w:rPr>
-        <w:rFonts w:ascii="Wingdings" w:hAnsi="Wingdings" w:hint="default"/>
-      </w:rPr>
-    </w:lvl>
-    <w:lvl w:ilvl="3" w:tplc="04090001" w:tentative="1">
-      <w:start w:val="1"/>
-      <w:numFmt w:val="bullet"/>
-      <w:lvlText w:val=""/>
-      <w:lvlJc w:val="start"/>
-      <w:pPr>
-        <w:ind w:start="144pt" w:hanging="18pt"/>
-      </w:pPr>
-      <w:rPr>
-        <w:rFonts w:ascii="Symbol" w:hAnsi="Symbol" w:hint="default"/>
-      </w:rPr>
-    </w:lvl>
-    <w:lvl w:ilvl="4" w:tplc="04090003" w:tentative="1">
-      <w:start w:val="1"/>
-      <w:numFmt w:val="bullet"/>
-      <w:lvlText w:val="o"/>
-      <w:lvlJc w:val="start"/>
-      <w:pPr>
-        <w:ind w:start="180pt" w:hanging="18pt"/>
-      </w:pPr>
-      <w:rPr>
-        <w:rFonts w:ascii="Courier New" w:hAnsi="Courier New" w:cs="Courier New" w:hint="default"/>
-      </w:rPr>
-    </w:lvl>
-    <w:lvl w:ilvl="5" w:tplc="04090005" w:tentative="1">
-      <w:start w:val="1"/>
-      <w:numFmt w:val="bullet"/>
-      <w:lvlText w:val=""/>
-      <w:lvlJc w:val="start"/>
-      <w:pPr>
-        <w:ind w:start="216pt" w:hanging="18pt"/>
-      </w:pPr>
-      <w:rPr>
-        <w:rFonts w:ascii="Wingdings" w:hAnsi="Wingdings" w:hint="default"/>
-      </w:rPr>
-    </w:lvl>
-    <w:lvl w:ilvl="6" w:tplc="04090001" w:tentative="1">
-      <w:start w:val="1"/>
-      <w:numFmt w:val="bullet"/>
-      <w:lvlText w:val=""/>
-      <w:lvlJc w:val="start"/>
-      <w:pPr>
-        <w:ind w:start="252pt" w:hanging="18pt"/>
-      </w:pPr>
-      <w:rPr>
-        <w:rFonts w:ascii="Symbol" w:hAnsi="Symbol" w:hint="default"/>
-      </w:rPr>
-    </w:lvl>
-    <w:lvl w:ilvl="7" w:tplc="04090003" w:tentative="1">
-      <w:start w:val="1"/>
-      <w:numFmt w:val="bullet"/>
-      <w:lvlText w:val="o"/>
-      <w:lvlJc w:val="start"/>
-      <w:pPr>
-        <w:ind w:start="288pt" w:hanging="18pt"/>
-      </w:pPr>
-      <w:rPr>
-        <w:rFonts w:ascii="Courier New" w:hAnsi="Courier New" w:cs="Courier New" w:hint="default"/>
-      </w:rPr>
-    </w:lvl>
-    <w:lvl w:ilvl="8" w:tplc="04090005" w:tentative="1">
-      <w:start w:val="1"/>
-      <w:numFmt w:val="bullet"/>
-      <w:lvlText w:val=""/>
-      <w:lvlJc w:val="start"/>
-      <w:pPr>
-        <w:ind w:start="324pt" w:hanging="18pt"/>
-      </w:pPr>
-      <w:rPr>
-        <w:rFonts w:ascii="Wingdings" w:hAnsi="Wingdings" w:hint="default"/>
-      </w:rPr>
-    </w:lvl>
-  </w:abstractNum>
-  <w:abstractNum w:abstractNumId="35" w15:restartNumberingAfterBreak="0">
+  <w:abstractNum w:abstractNumId="8" w15:restartNumberingAfterBreak="0">
     <w:nsid w:val="493C3F76"/>
     <w:multiLevelType w:val="hybridMultilevel"/>
     <w:tmpl w:val="9A9E418C"/>
@@ -10287,10 +8333,10 @@
       </w:pPr>
     </w:lvl>
   </w:abstractNum>
-  <w:abstractNum w:abstractNumId="36" w15:restartNumberingAfterBreak="0">
-    <w:nsid w:val="4B391875"/>
+  <w:abstractNum w:abstractNumId="9" w15:restartNumberingAfterBreak="0">
+    <w:nsid w:val="4EBA73E7"/>
     <w:multiLevelType w:val="multilevel"/>
-    <w:tmpl w:val="E0720296"/>
+    <w:tmpl w:val="822A112C"/>
     <w:lvl w:ilvl="0">
       <w:start w:val="1"/>
       <w:numFmt w:val="bullet"/>
@@ -10436,10 +8482,123 @@
       </w:rPr>
     </w:lvl>
   </w:abstractNum>
-  <w:abstractNum w:abstractNumId="37" w15:restartNumberingAfterBreak="0">
-    <w:nsid w:val="4E4F6432"/>
+  <w:abstractNum w:abstractNumId="10" w15:restartNumberingAfterBreak="0">
+    <w:nsid w:val="4F716868"/>
+    <w:multiLevelType w:val="hybridMultilevel"/>
+    <w:tmpl w:val="569CFB56"/>
+    <w:lvl w:ilvl="0" w:tplc="04090001">
+      <w:start w:val="1"/>
+      <w:numFmt w:val="bullet"/>
+      <w:lvlText w:val=""/>
+      <w:lvlJc w:val="start"/>
+      <w:pPr>
+        <w:ind w:start="36pt" w:hanging="18pt"/>
+      </w:pPr>
+      <w:rPr>
+        <w:rFonts w:ascii="Symbol" w:hAnsi="Symbol" w:hint="default"/>
+      </w:rPr>
+    </w:lvl>
+    <w:lvl w:ilvl="1" w:tplc="04090003" w:tentative="1">
+      <w:start w:val="1"/>
+      <w:numFmt w:val="bullet"/>
+      <w:lvlText w:val="o"/>
+      <w:lvlJc w:val="start"/>
+      <w:pPr>
+        <w:ind w:start="72pt" w:hanging="18pt"/>
+      </w:pPr>
+      <w:rPr>
+        <w:rFonts w:ascii="Courier New" w:hAnsi="Courier New" w:cs="Courier New" w:hint="default"/>
+      </w:rPr>
+    </w:lvl>
+    <w:lvl w:ilvl="2" w:tplc="04090005" w:tentative="1">
+      <w:start w:val="1"/>
+      <w:numFmt w:val="bullet"/>
+      <w:lvlText w:val=""/>
+      <w:lvlJc w:val="start"/>
+      <w:pPr>
+        <w:ind w:start="108pt" w:hanging="18pt"/>
+      </w:pPr>
+      <w:rPr>
+        <w:rFonts w:ascii="Wingdings" w:hAnsi="Wingdings" w:hint="default"/>
+      </w:rPr>
+    </w:lvl>
+    <w:lvl w:ilvl="3" w:tplc="04090001" w:tentative="1">
+      <w:start w:val="1"/>
+      <w:numFmt w:val="bullet"/>
+      <w:lvlText w:val=""/>
+      <w:lvlJc w:val="start"/>
+      <w:pPr>
+        <w:ind w:start="144pt" w:hanging="18pt"/>
+      </w:pPr>
+      <w:rPr>
+        <w:rFonts w:ascii="Symbol" w:hAnsi="Symbol" w:hint="default"/>
+      </w:rPr>
+    </w:lvl>
+    <w:lvl w:ilvl="4" w:tplc="04090003" w:tentative="1">
+      <w:start w:val="1"/>
+      <w:numFmt w:val="bullet"/>
+      <w:lvlText w:val="o"/>
+      <w:lvlJc w:val="start"/>
+      <w:pPr>
+        <w:ind w:start="180pt" w:hanging="18pt"/>
+      </w:pPr>
+      <w:rPr>
+        <w:rFonts w:ascii="Courier New" w:hAnsi="Courier New" w:cs="Courier New" w:hint="default"/>
+      </w:rPr>
+    </w:lvl>
+    <w:lvl w:ilvl="5" w:tplc="04090005" w:tentative="1">
+      <w:start w:val="1"/>
+      <w:numFmt w:val="bullet"/>
+      <w:lvlText w:val=""/>
+      <w:lvlJc w:val="start"/>
+      <w:pPr>
+        <w:ind w:start="216pt" w:hanging="18pt"/>
+      </w:pPr>
+      <w:rPr>
+        <w:rFonts w:ascii="Wingdings" w:hAnsi="Wingdings" w:hint="default"/>
+      </w:rPr>
+    </w:lvl>
+    <w:lvl w:ilvl="6" w:tplc="04090001" w:tentative="1">
+      <w:start w:val="1"/>
+      <w:numFmt w:val="bullet"/>
+      <w:lvlText w:val=""/>
+      <w:lvlJc w:val="start"/>
+      <w:pPr>
+        <w:ind w:start="252pt" w:hanging="18pt"/>
+      </w:pPr>
+      <w:rPr>
+        <w:rFonts w:ascii="Symbol" w:hAnsi="Symbol" w:hint="default"/>
+      </w:rPr>
+    </w:lvl>
+    <w:lvl w:ilvl="7" w:tplc="04090003" w:tentative="1">
+      <w:start w:val="1"/>
+      <w:numFmt w:val="bullet"/>
+      <w:lvlText w:val="o"/>
+      <w:lvlJc w:val="start"/>
+      <w:pPr>
+        <w:ind w:start="288pt" w:hanging="18pt"/>
+      </w:pPr>
+      <w:rPr>
+        <w:rFonts w:ascii="Courier New" w:hAnsi="Courier New" w:cs="Courier New" w:hint="default"/>
+      </w:rPr>
+    </w:lvl>
+    <w:lvl w:ilvl="8" w:tplc="04090005" w:tentative="1">
+      <w:start w:val="1"/>
+      <w:numFmt w:val="bullet"/>
+      <w:lvlText w:val=""/>
+      <w:lvlJc w:val="start"/>
+      <w:pPr>
+        <w:ind w:start="324pt" w:hanging="18pt"/>
+      </w:pPr>
+      <w:rPr>
+        <w:rFonts w:ascii="Wingdings" w:hAnsi="Wingdings" w:hint="default"/>
+      </w:rPr>
+    </w:lvl>
+  </w:abstractNum>
+  <w:abstractNum w:abstractNumId="11" w15:restartNumberingAfterBreak="0">
+    <w:nsid w:val="4F9A7B7E"/>
     <w:multiLevelType w:val="multilevel"/>
-    <w:tmpl w:val="5652DAE2"/>
+    <w:tmpl w:val="C9E26D54"/>
     <w:lvl w:ilvl="0">
       <w:start w:val="1"/>
       <w:numFmt w:val="bullet"/>
@@ -10585,120 +8744,7 @@
       </w:rPr>
     </w:lvl>
   </w:abstractNum>
-  <w:abstractNum w:abstractNumId="38" w15:restartNumberingAfterBreak="0">
-    <w:nsid w:val="4F716868"/>
-    <w:multiLevelType w:val="hybridMultilevel"/>
-    <w:tmpl w:val="569CFB56"/>
-    <w:lvl w:ilvl="0" w:tplc="04090001">
-      <w:start w:val="1"/>
-      <w:numFmt w:val="bullet"/>
-      <w:lvlText w:val=""/>
-      <w:lvlJc w:val="start"/>
-      <w:pPr>
-        <w:ind w:start="36pt" w:hanging="18pt"/>
-      </w:pPr>
-      <w:rPr>
-        <w:rFonts w:ascii="Symbol" w:hAnsi="Symbol" w:hint="default"/>
-      </w:rPr>
-    </w:lvl>
-    <w:lvl w:ilvl="1" w:tplc="04090003" w:tentative="1">
-      <w:start w:val="1"/>
-      <w:numFmt w:val="bullet"/>
-      <w:lvlText w:val="o"/>
-      <w:lvlJc w:val="start"/>
-      <w:pPr>
-        <w:ind w:start="72pt" w:hanging="18pt"/>
-      </w:pPr>
-      <w:rPr>
-        <w:rFonts w:ascii="Courier New" w:hAnsi="Courier New" w:cs="Courier New" w:hint="default"/>
-      </w:rPr>
-    </w:lvl>
-    <w:lvl w:ilvl="2" w:tplc="04090005" w:tentative="1">
-      <w:start w:val="1"/>
-      <w:numFmt w:val="bullet"/>
-      <w:lvlText w:val=""/>
-      <w:lvlJc w:val="start"/>
-      <w:pPr>
-        <w:ind w:start="108pt" w:hanging="18pt"/>
-      </w:pPr>
-      <w:rPr>
-        <w:rFonts w:ascii="Wingdings" w:hAnsi="Wingdings" w:hint="default"/>
-      </w:rPr>
-    </w:lvl>
-    <w:lvl w:ilvl="3" w:tplc="04090001" w:tentative="1">
-      <w:start w:val="1"/>
-      <w:numFmt w:val="bullet"/>
-      <w:lvlText w:val=""/>
-      <w:lvlJc w:val="start"/>
-      <w:pPr>
-        <w:ind w:start="144pt" w:hanging="18pt"/>
-      </w:pPr>
-      <w:rPr>
-        <w:rFonts w:ascii="Symbol" w:hAnsi="Symbol" w:hint="default"/>
-      </w:rPr>
-    </w:lvl>
-    <w:lvl w:ilvl="4" w:tplc="04090003" w:tentative="1">
-      <w:start w:val="1"/>
-      <w:numFmt w:val="bullet"/>
-      <w:lvlText w:val="o"/>
-      <w:lvlJc w:val="start"/>
-      <w:pPr>
-        <w:ind w:start="180pt" w:hanging="18pt"/>
-      </w:pPr>
-      <w:rPr>
-        <w:rFonts w:ascii="Courier New" w:hAnsi="Courier New" w:cs="Courier New" w:hint="default"/>
-      </w:rPr>
-    </w:lvl>
-    <w:lvl w:ilvl="5" w:tplc="04090005" w:tentative="1">
-      <w:start w:val="1"/>
-      <w:numFmt w:val="bullet"/>
-      <w:lvlText w:val=""/>
-      <w:lvlJc w:val="start"/>
-      <w:pPr>
-        <w:ind w:start="216pt" w:hanging="18pt"/>
-      </w:pPr>
-      <w:rPr>
-        <w:rFonts w:ascii="Wingdings" w:hAnsi="Wingdings" w:hint="default"/>
-      </w:rPr>
-    </w:lvl>
-    <w:lvl w:ilvl="6" w:tplc="04090001" w:tentative="1">
-      <w:start w:val="1"/>
-      <w:numFmt w:val="bullet"/>
-      <w:lvlText w:val=""/>
-      <w:lvlJc w:val="start"/>
-      <w:pPr>
-        <w:ind w:start="252pt" w:hanging="18pt"/>
-      </w:pPr>
-      <w:rPr>
-        <w:rFonts w:ascii="Symbol" w:hAnsi="Symbol" w:hint="default"/>
-      </w:rPr>
-    </w:lvl>
-    <w:lvl w:ilvl="7" w:tplc="04090003" w:tentative="1">
-      <w:start w:val="1"/>
-      <w:numFmt w:val="bullet"/>
-      <w:lvlText w:val="o"/>
-      <w:lvlJc w:val="start"/>
-      <w:pPr>
-        <w:ind w:start="288pt" w:hanging="18pt"/>
-      </w:pPr>
-      <w:rPr>
-        <w:rFonts w:ascii="Courier New" w:hAnsi="Courier New" w:cs="Courier New" w:hint="default"/>
-      </w:rPr>
-    </w:lvl>
-    <w:lvl w:ilvl="8" w:tplc="04090005" w:tentative="1">
-      <w:start w:val="1"/>
-      <w:numFmt w:val="bullet"/>
-      <w:lvlText w:val=""/>
-      <w:lvlJc w:val="start"/>
-      <w:pPr>
-        <w:ind w:start="324pt" w:hanging="18pt"/>
-      </w:pPr>
-      <w:rPr>
-        <w:rFonts w:ascii="Wingdings" w:hAnsi="Wingdings" w:hint="default"/>
-      </w:rPr>
-    </w:lvl>
-  </w:abstractNum>
-  <w:abstractNum w:abstractNumId="39" w15:restartNumberingAfterBreak="0">
+  <w:abstractNum w:abstractNumId="12" w15:restartNumberingAfterBreak="0">
     <w:nsid w:val="52CA544A"/>
     <w:multiLevelType w:val="singleLevel"/>
     <w:tmpl w:val="AED6D67E"/>
@@ -10725,757 +8771,7 @@
       </w:rPr>
     </w:lvl>
   </w:abstractNum>
-  <w:abstractNum w:abstractNumId="40" w15:restartNumberingAfterBreak="0">
-    <w:nsid w:val="556C5D96"/>
-    <w:multiLevelType w:val="hybridMultilevel"/>
-    <w:tmpl w:val="2D465536"/>
-    <w:lvl w:ilvl="0" w:tplc="04090001">
-      <w:start w:val="1"/>
-      <w:numFmt w:val="bullet"/>
-      <w:lvlText w:val=""/>
-      <w:lvlJc w:val="start"/>
-      <w:pPr>
-        <w:ind w:start="36pt" w:hanging="18pt"/>
-      </w:pPr>
-      <w:rPr>
-        <w:rFonts w:ascii="Symbol" w:hAnsi="Symbol" w:hint="default"/>
-      </w:rPr>
-    </w:lvl>
-    <w:lvl w:ilvl="1" w:tplc="04090003" w:tentative="1">
-      <w:start w:val="1"/>
-      <w:numFmt w:val="bullet"/>
-      <w:lvlText w:val="o"/>
-      <w:lvlJc w:val="start"/>
-      <w:pPr>
-        <w:ind w:start="72pt" w:hanging="18pt"/>
-      </w:pPr>
-      <w:rPr>
-        <w:rFonts w:ascii="Courier New" w:hAnsi="Courier New" w:cs="Courier New" w:hint="default"/>
-      </w:rPr>
-    </w:lvl>
-    <w:lvl w:ilvl="2" w:tplc="04090005" w:tentative="1">
-      <w:start w:val="1"/>
-      <w:numFmt w:val="bullet"/>
-      <w:lvlText w:val=""/>
-      <w:lvlJc w:val="start"/>
-      <w:pPr>
-        <w:ind w:start="108pt" w:hanging="18pt"/>
-      </w:pPr>
-      <w:rPr>
-        <w:rFonts w:ascii="Wingdings" w:hAnsi="Wingdings" w:hint="default"/>
-      </w:rPr>
-    </w:lvl>
-    <w:lvl w:ilvl="3" w:tplc="04090001" w:tentative="1">
-      <w:start w:val="1"/>
-      <w:numFmt w:val="bullet"/>
-      <w:lvlText w:val=""/>
-      <w:lvlJc w:val="start"/>
-      <w:pPr>
-        <w:ind w:start="144pt" w:hanging="18pt"/>
-      </w:pPr>
-      <w:rPr>
-        <w:rFonts w:ascii="Symbol" w:hAnsi="Symbol" w:hint="default"/>
-      </w:rPr>
-    </w:lvl>
-    <w:lvl w:ilvl="4" w:tplc="04090003" w:tentative="1">
-      <w:start w:val="1"/>
-      <w:numFmt w:val="bullet"/>
-      <w:lvlText w:val="o"/>
-      <w:lvlJc w:val="start"/>
-      <w:pPr>
-        <w:ind w:start="180pt" w:hanging="18pt"/>
-      </w:pPr>
-      <w:rPr>
-        <w:rFonts w:ascii="Courier New" w:hAnsi="Courier New" w:cs="Courier New" w:hint="default"/>
-      </w:rPr>
-    </w:lvl>
-    <w:lvl w:ilvl="5" w:tplc="04090005" w:tentative="1">
-      <w:start w:val="1"/>
-      <w:numFmt w:val="bullet"/>
-      <w:lvlText w:val=""/>
-      <w:lvlJc w:val="start"/>
-      <w:pPr>
-        <w:ind w:start="216pt" w:hanging="18pt"/>
-      </w:pPr>
-      <w:rPr>
-        <w:rFonts w:ascii="Wingdings" w:hAnsi="Wingdings" w:hint="default"/>
-      </w:rPr>
-    </w:lvl>
-    <w:lvl w:ilvl="6" w:tplc="04090001" w:tentative="1">
-      <w:start w:val="1"/>
-      <w:numFmt w:val="bullet"/>
-      <w:lvlText w:val=""/>
-      <w:lvlJc w:val="start"/>
-      <w:pPr>
-        <w:ind w:start="252pt" w:hanging="18pt"/>
-      </w:pPr>
-      <w:rPr>
-        <w:rFonts w:ascii="Symbol" w:hAnsi="Symbol" w:hint="default"/>
-      </w:rPr>
-    </w:lvl>
-    <w:lvl w:ilvl="7" w:tplc="04090003" w:tentative="1">
-      <w:start w:val="1"/>
-      <w:numFmt w:val="bullet"/>
-      <w:lvlText w:val="o"/>
-      <w:lvlJc w:val="start"/>
-      <w:pPr>
-        <w:ind w:start="288pt" w:hanging="18pt"/>
-      </w:pPr>
-      <w:rPr>
-        <w:rFonts w:ascii="Courier New" w:hAnsi="Courier New" w:cs="Courier New" w:hint="default"/>
-      </w:rPr>
-    </w:lvl>
-    <w:lvl w:ilvl="8" w:tplc="04090005" w:tentative="1">
-      <w:start w:val="1"/>
-      <w:numFmt w:val="bullet"/>
-      <w:lvlText w:val=""/>
-      <w:lvlJc w:val="start"/>
-      <w:pPr>
-        <w:ind w:start="324pt" w:hanging="18pt"/>
-      </w:pPr>
-      <w:rPr>
-        <w:rFonts w:ascii="Wingdings" w:hAnsi="Wingdings" w:hint="default"/>
-      </w:rPr>
-    </w:lvl>
-  </w:abstractNum>
-  <w:abstractNum w:abstractNumId="41" w15:restartNumberingAfterBreak="0">
-    <w:nsid w:val="591E2843"/>
-    <w:multiLevelType w:val="hybridMultilevel"/>
-    <w:tmpl w:val="AC083054"/>
-    <w:lvl w:ilvl="0" w:tplc="04090001">
-      <w:start w:val="1"/>
-      <w:numFmt w:val="bullet"/>
-      <w:lvlText w:val=""/>
-      <w:lvlJc w:val="start"/>
-      <w:pPr>
-        <w:ind w:start="36pt" w:hanging="18pt"/>
-      </w:pPr>
-      <w:rPr>
-        <w:rFonts w:ascii="Symbol" w:hAnsi="Symbol" w:hint="default"/>
-      </w:rPr>
-    </w:lvl>
-    <w:lvl w:ilvl="1" w:tplc="04090003" w:tentative="1">
-      <w:start w:val="1"/>
-      <w:numFmt w:val="bullet"/>
-      <w:lvlText w:val="o"/>
-      <w:lvlJc w:val="start"/>
-      <w:pPr>
-        <w:ind w:start="72pt" w:hanging="18pt"/>
-      </w:pPr>
-      <w:rPr>
-        <w:rFonts w:ascii="Courier New" w:hAnsi="Courier New" w:cs="Courier New" w:hint="default"/>
-      </w:rPr>
-    </w:lvl>
-    <w:lvl w:ilvl="2" w:tplc="04090005" w:tentative="1">
-      <w:start w:val="1"/>
-      <w:numFmt w:val="bullet"/>
-      <w:lvlText w:val=""/>
-      <w:lvlJc w:val="start"/>
-      <w:pPr>
-        <w:ind w:start="108pt" w:hanging="18pt"/>
-      </w:pPr>
-      <w:rPr>
-        <w:rFonts w:ascii="Wingdings" w:hAnsi="Wingdings" w:hint="default"/>
-      </w:rPr>
-    </w:lvl>
-    <w:lvl w:ilvl="3" w:tplc="04090001" w:tentative="1">
-      <w:start w:val="1"/>
-      <w:numFmt w:val="bullet"/>
-      <w:lvlText w:val=""/>
-      <w:lvlJc w:val="start"/>
-      <w:pPr>
-        <w:ind w:start="144pt" w:hanging="18pt"/>
-      </w:pPr>
-      <w:rPr>
-        <w:rFonts w:ascii="Symbol" w:hAnsi="Symbol" w:hint="default"/>
-      </w:rPr>
-    </w:lvl>
-    <w:lvl w:ilvl="4" w:tplc="04090003" w:tentative="1">
-      <w:start w:val="1"/>
-      <w:numFmt w:val="bullet"/>
-      <w:lvlText w:val="o"/>
-      <w:lvlJc w:val="start"/>
-      <w:pPr>
-        <w:ind w:start="180pt" w:hanging="18pt"/>
-      </w:pPr>
-      <w:rPr>
-        <w:rFonts w:ascii="Courier New" w:hAnsi="Courier New" w:cs="Courier New" w:hint="default"/>
-      </w:rPr>
-    </w:lvl>
-    <w:lvl w:ilvl="5" w:tplc="04090005" w:tentative="1">
-      <w:start w:val="1"/>
-      <w:numFmt w:val="bullet"/>
-      <w:lvlText w:val=""/>
-      <w:lvlJc w:val="start"/>
-      <w:pPr>
-        <w:ind w:start="216pt" w:hanging="18pt"/>
-      </w:pPr>
-      <w:rPr>
-        <w:rFonts w:ascii="Wingdings" w:hAnsi="Wingdings" w:hint="default"/>
-      </w:rPr>
-    </w:lvl>
-    <w:lvl w:ilvl="6" w:tplc="04090001" w:tentative="1">
-      <w:start w:val="1"/>
-      <w:numFmt w:val="bullet"/>
-      <w:lvlText w:val=""/>
-      <w:lvlJc w:val="start"/>
-      <w:pPr>
-        <w:ind w:start="252pt" w:hanging="18pt"/>
-      </w:pPr>
-      <w:rPr>
-        <w:rFonts w:ascii="Symbol" w:hAnsi="Symbol" w:hint="default"/>
-      </w:rPr>
-    </w:lvl>
-    <w:lvl w:ilvl="7" w:tplc="04090003" w:tentative="1">
-      <w:start w:val="1"/>
-      <w:numFmt w:val="bullet"/>
-      <w:lvlText w:val="o"/>
-      <w:lvlJc w:val="start"/>
-      <w:pPr>
-        <w:ind w:start="288pt" w:hanging="18pt"/>
-      </w:pPr>
-      <w:rPr>
-        <w:rFonts w:ascii="Courier New" w:hAnsi="Courier New" w:cs="Courier New" w:hint="default"/>
-      </w:rPr>
-    </w:lvl>
-    <w:lvl w:ilvl="8" w:tplc="04090005" w:tentative="1">
-      <w:start w:val="1"/>
-      <w:numFmt w:val="bullet"/>
-      <w:lvlText w:val=""/>
-      <w:lvlJc w:val="start"/>
-      <w:pPr>
-        <w:ind w:start="324pt" w:hanging="18pt"/>
-      </w:pPr>
-      <w:rPr>
-        <w:rFonts w:ascii="Wingdings" w:hAnsi="Wingdings" w:hint="default"/>
-      </w:rPr>
-    </w:lvl>
-  </w:abstractNum>
-  <w:abstractNum w:abstractNumId="42" w15:restartNumberingAfterBreak="0">
-    <w:nsid w:val="59851F56"/>
-    <w:multiLevelType w:val="multilevel"/>
-    <w:tmpl w:val="C6368F24"/>
-    <w:lvl w:ilvl="0">
-      <w:start w:val="1"/>
-      <w:numFmt w:val="bullet"/>
-      <w:lvlText w:val=""/>
-      <w:lvlJc w:val="start"/>
-      <w:pPr>
-        <w:tabs>
-          <w:tab w:val="num" w:pos="36pt"/>
-        </w:tabs>
-        <w:ind w:start="36pt" w:hanging="18pt"/>
-      </w:pPr>
-      <w:rPr>
-        <w:rFonts w:ascii="Symbol" w:hAnsi="Symbol" w:hint="default"/>
-        <w:sz w:val="20"/>
-      </w:rPr>
-    </w:lvl>
-    <w:lvl w:ilvl="1" w:tentative="1">
-      <w:start w:val="1"/>
-      <w:numFmt w:val="bullet"/>
-      <w:lvlText w:val="o"/>
-      <w:lvlJc w:val="start"/>
-      <w:pPr>
-        <w:tabs>
-          <w:tab w:val="num" w:pos="72pt"/>
-        </w:tabs>
-        <w:ind w:start="72pt" w:hanging="18pt"/>
-      </w:pPr>
-      <w:rPr>
-        <w:rFonts w:ascii="Courier New" w:hAnsi="Courier New" w:hint="default"/>
-        <w:sz w:val="20"/>
-      </w:rPr>
-    </w:lvl>
-    <w:lvl w:ilvl="2" w:tentative="1">
-      <w:start w:val="1"/>
-      <w:numFmt w:val="bullet"/>
-      <w:lvlText w:val=""/>
-      <w:lvlJc w:val="start"/>
-      <w:pPr>
-        <w:tabs>
-          <w:tab w:val="num" w:pos="108pt"/>
-        </w:tabs>
-        <w:ind w:start="108pt" w:hanging="18pt"/>
-      </w:pPr>
-      <w:rPr>
-        <w:rFonts w:ascii="Wingdings" w:hAnsi="Wingdings" w:hint="default"/>
-        <w:sz w:val="20"/>
-      </w:rPr>
-    </w:lvl>
-    <w:lvl w:ilvl="3" w:tentative="1">
-      <w:start w:val="1"/>
-      <w:numFmt w:val="bullet"/>
-      <w:lvlText w:val=""/>
-      <w:lvlJc w:val="start"/>
-      <w:pPr>
-        <w:tabs>
-          <w:tab w:val="num" w:pos="144pt"/>
-        </w:tabs>
-        <w:ind w:start="144pt" w:hanging="18pt"/>
-      </w:pPr>
-      <w:rPr>
-        <w:rFonts w:ascii="Wingdings" w:hAnsi="Wingdings" w:hint="default"/>
-        <w:sz w:val="20"/>
-      </w:rPr>
-    </w:lvl>
-    <w:lvl w:ilvl="4" w:tentative="1">
-      <w:start w:val="1"/>
-      <w:numFmt w:val="bullet"/>
-      <w:lvlText w:val=""/>
-      <w:lvlJc w:val="start"/>
-      <w:pPr>
-        <w:tabs>
-          <w:tab w:val="num" w:pos="180pt"/>
-        </w:tabs>
-        <w:ind w:start="180pt" w:hanging="18pt"/>
-      </w:pPr>
-      <w:rPr>
-        <w:rFonts w:ascii="Wingdings" w:hAnsi="Wingdings" w:hint="default"/>
-        <w:sz w:val="20"/>
-      </w:rPr>
-    </w:lvl>
-    <w:lvl w:ilvl="5" w:tentative="1">
-      <w:start w:val="1"/>
-      <w:numFmt w:val="bullet"/>
-      <w:lvlText w:val=""/>
-      <w:lvlJc w:val="start"/>
-      <w:pPr>
-        <w:tabs>
-          <w:tab w:val="num" w:pos="216pt"/>
-        </w:tabs>
-        <w:ind w:start="216pt" w:hanging="18pt"/>
-      </w:pPr>
-      <w:rPr>
-        <w:rFonts w:ascii="Wingdings" w:hAnsi="Wingdings" w:hint="default"/>
-        <w:sz w:val="20"/>
-      </w:rPr>
-    </w:lvl>
-    <w:lvl w:ilvl="6" w:tentative="1">
-      <w:start w:val="1"/>
-      <w:numFmt w:val="bullet"/>
-      <w:lvlText w:val=""/>
-      <w:lvlJc w:val="start"/>
-      <w:pPr>
-        <w:tabs>
-          <w:tab w:val="num" w:pos="252pt"/>
-        </w:tabs>
-        <w:ind w:start="252pt" w:hanging="18pt"/>
-      </w:pPr>
-      <w:rPr>
-        <w:rFonts w:ascii="Wingdings" w:hAnsi="Wingdings" w:hint="default"/>
-        <w:sz w:val="20"/>
-      </w:rPr>
-    </w:lvl>
-    <w:lvl w:ilvl="7" w:tentative="1">
-      <w:start w:val="1"/>
-      <w:numFmt w:val="bullet"/>
-      <w:lvlText w:val=""/>
-      <w:lvlJc w:val="start"/>
-      <w:pPr>
-        <w:tabs>
-          <w:tab w:val="num" w:pos="288pt"/>
-        </w:tabs>
-        <w:ind w:start="288pt" w:hanging="18pt"/>
-      </w:pPr>
-      <w:rPr>
-        <w:rFonts w:ascii="Wingdings" w:hAnsi="Wingdings" w:hint="default"/>
-        <w:sz w:val="20"/>
-      </w:rPr>
-    </w:lvl>
-    <w:lvl w:ilvl="8" w:tentative="1">
-      <w:start w:val="1"/>
-      <w:numFmt w:val="bullet"/>
-      <w:lvlText w:val=""/>
-      <w:lvlJc w:val="start"/>
-      <w:pPr>
-        <w:tabs>
-          <w:tab w:val="num" w:pos="324pt"/>
-        </w:tabs>
-        <w:ind w:start="324pt" w:hanging="18pt"/>
-      </w:pPr>
-      <w:rPr>
-        <w:rFonts w:ascii="Wingdings" w:hAnsi="Wingdings" w:hint="default"/>
-        <w:sz w:val="20"/>
-      </w:rPr>
-    </w:lvl>
-  </w:abstractNum>
-  <w:abstractNum w:abstractNumId="43" w15:restartNumberingAfterBreak="0">
-    <w:nsid w:val="5DE155AB"/>
-    <w:multiLevelType w:val="hybridMultilevel"/>
-    <w:tmpl w:val="9C6ED41A"/>
-    <w:lvl w:ilvl="0" w:tplc="04090001">
-      <w:start w:val="1"/>
-      <w:numFmt w:val="bullet"/>
-      <w:lvlText w:val=""/>
-      <w:lvlJc w:val="start"/>
-      <w:pPr>
-        <w:ind w:start="36pt" w:hanging="18pt"/>
-      </w:pPr>
-      <w:rPr>
-        <w:rFonts w:ascii="Symbol" w:hAnsi="Symbol" w:hint="default"/>
-      </w:rPr>
-    </w:lvl>
-    <w:lvl w:ilvl="1" w:tplc="04090003" w:tentative="1">
-      <w:start w:val="1"/>
-      <w:numFmt w:val="bullet"/>
-      <w:lvlText w:val="o"/>
-      <w:lvlJc w:val="start"/>
-      <w:pPr>
-        <w:ind w:start="72pt" w:hanging="18pt"/>
-      </w:pPr>
-      <w:rPr>
-        <w:rFonts w:ascii="Courier New" w:hAnsi="Courier New" w:cs="Courier New" w:hint="default"/>
-      </w:rPr>
-    </w:lvl>
-    <w:lvl w:ilvl="2" w:tplc="04090005" w:tentative="1">
-      <w:start w:val="1"/>
-      <w:numFmt w:val="bullet"/>
-      <w:lvlText w:val=""/>
-      <w:lvlJc w:val="start"/>
-      <w:pPr>
-        <w:ind w:start="108pt" w:hanging="18pt"/>
-      </w:pPr>
-      <w:rPr>
-        <w:rFonts w:ascii="Wingdings" w:hAnsi="Wingdings" w:hint="default"/>
-      </w:rPr>
-    </w:lvl>
-    <w:lvl w:ilvl="3" w:tplc="04090001" w:tentative="1">
-      <w:start w:val="1"/>
-      <w:numFmt w:val="bullet"/>
-      <w:lvlText w:val=""/>
-      <w:lvlJc w:val="start"/>
-      <w:pPr>
-        <w:ind w:start="144pt" w:hanging="18pt"/>
-      </w:pPr>
-      <w:rPr>
-        <w:rFonts w:ascii="Symbol" w:hAnsi="Symbol" w:hint="default"/>
-      </w:rPr>
-    </w:lvl>
-    <w:lvl w:ilvl="4" w:tplc="04090003" w:tentative="1">
-      <w:start w:val="1"/>
-      <w:numFmt w:val="bullet"/>
-      <w:lvlText w:val="o"/>
-      <w:lvlJc w:val="start"/>
-      <w:pPr>
-        <w:ind w:start="180pt" w:hanging="18pt"/>
-      </w:pPr>
-      <w:rPr>
-        <w:rFonts w:ascii="Courier New" w:hAnsi="Courier New" w:cs="Courier New" w:hint="default"/>
-      </w:rPr>
-    </w:lvl>
-    <w:lvl w:ilvl="5" w:tplc="04090005" w:tentative="1">
-      <w:start w:val="1"/>
-      <w:numFmt w:val="bullet"/>
-      <w:lvlText w:val=""/>
-      <w:lvlJc w:val="start"/>
-      <w:pPr>
-        <w:ind w:start="216pt" w:hanging="18pt"/>
-      </w:pPr>
-      <w:rPr>
-        <w:rFonts w:ascii="Wingdings" w:hAnsi="Wingdings" w:hint="default"/>
-      </w:rPr>
-    </w:lvl>
-    <w:lvl w:ilvl="6" w:tplc="04090001" w:tentative="1">
-      <w:start w:val="1"/>
-      <w:numFmt w:val="bullet"/>
-      <w:lvlText w:val=""/>
-      <w:lvlJc w:val="start"/>
-      <w:pPr>
-        <w:ind w:start="252pt" w:hanging="18pt"/>
-      </w:pPr>
-      <w:rPr>
-        <w:rFonts w:ascii="Symbol" w:hAnsi="Symbol" w:hint="default"/>
-      </w:rPr>
-    </w:lvl>
-    <w:lvl w:ilvl="7" w:tplc="04090003" w:tentative="1">
-      <w:start w:val="1"/>
-      <w:numFmt w:val="bullet"/>
-      <w:lvlText w:val="o"/>
-      <w:lvlJc w:val="start"/>
-      <w:pPr>
-        <w:ind w:start="288pt" w:hanging="18pt"/>
-      </w:pPr>
-      <w:rPr>
-        <w:rFonts w:ascii="Courier New" w:hAnsi="Courier New" w:cs="Courier New" w:hint="default"/>
-      </w:rPr>
-    </w:lvl>
-    <w:lvl w:ilvl="8" w:tplc="04090005" w:tentative="1">
-      <w:start w:val="1"/>
-      <w:numFmt w:val="bullet"/>
-      <w:lvlText w:val=""/>
-      <w:lvlJc w:val="start"/>
-      <w:pPr>
-        <w:ind w:start="324pt" w:hanging="18pt"/>
-      </w:pPr>
-      <w:rPr>
-        <w:rFonts w:ascii="Wingdings" w:hAnsi="Wingdings" w:hint="default"/>
-      </w:rPr>
-    </w:lvl>
-  </w:abstractNum>
-  <w:abstractNum w:abstractNumId="44" w15:restartNumberingAfterBreak="0">
-    <w:nsid w:val="6085066B"/>
-    <w:multiLevelType w:val="multilevel"/>
-    <w:tmpl w:val="E63C364A"/>
-    <w:lvl w:ilvl="0">
-      <w:start w:val="1"/>
-      <w:numFmt w:val="bullet"/>
-      <w:lvlText w:val=""/>
-      <w:lvlJc w:val="start"/>
-      <w:pPr>
-        <w:tabs>
-          <w:tab w:val="num" w:pos="36pt"/>
-        </w:tabs>
-        <w:ind w:start="36pt" w:hanging="18pt"/>
-      </w:pPr>
-      <w:rPr>
-        <w:rFonts w:ascii="Symbol" w:hAnsi="Symbol" w:hint="default"/>
-        <w:sz w:val="20"/>
-      </w:rPr>
-    </w:lvl>
-    <w:lvl w:ilvl="1" w:tentative="1">
-      <w:start w:val="1"/>
-      <w:numFmt w:val="bullet"/>
-      <w:lvlText w:val="o"/>
-      <w:lvlJc w:val="start"/>
-      <w:pPr>
-        <w:tabs>
-          <w:tab w:val="num" w:pos="72pt"/>
-        </w:tabs>
-        <w:ind w:start="72pt" w:hanging="18pt"/>
-      </w:pPr>
-      <w:rPr>
-        <w:rFonts w:ascii="Courier New" w:hAnsi="Courier New" w:hint="default"/>
-        <w:sz w:val="20"/>
-      </w:rPr>
-    </w:lvl>
-    <w:lvl w:ilvl="2" w:tentative="1">
-      <w:start w:val="1"/>
-      <w:numFmt w:val="bullet"/>
-      <w:lvlText w:val=""/>
-      <w:lvlJc w:val="start"/>
-      <w:pPr>
-        <w:tabs>
-          <w:tab w:val="num" w:pos="108pt"/>
-        </w:tabs>
-        <w:ind w:start="108pt" w:hanging="18pt"/>
-      </w:pPr>
-      <w:rPr>
-        <w:rFonts w:ascii="Wingdings" w:hAnsi="Wingdings" w:hint="default"/>
-        <w:sz w:val="20"/>
-      </w:rPr>
-    </w:lvl>
-    <w:lvl w:ilvl="3" w:tentative="1">
-      <w:start w:val="1"/>
-      <w:numFmt w:val="bullet"/>
-      <w:lvlText w:val=""/>
-      <w:lvlJc w:val="start"/>
-      <w:pPr>
-        <w:tabs>
-          <w:tab w:val="num" w:pos="144pt"/>
-        </w:tabs>
-        <w:ind w:start="144pt" w:hanging="18pt"/>
-      </w:pPr>
-      <w:rPr>
-        <w:rFonts w:ascii="Wingdings" w:hAnsi="Wingdings" w:hint="default"/>
-        <w:sz w:val="20"/>
-      </w:rPr>
-    </w:lvl>
-    <w:lvl w:ilvl="4" w:tentative="1">
-      <w:start w:val="1"/>
-      <w:numFmt w:val="bullet"/>
-      <w:lvlText w:val=""/>
-      <w:lvlJc w:val="start"/>
-      <w:pPr>
-        <w:tabs>
-          <w:tab w:val="num" w:pos="180pt"/>
-        </w:tabs>
-        <w:ind w:start="180pt" w:hanging="18pt"/>
-      </w:pPr>
-      <w:rPr>
-        <w:rFonts w:ascii="Wingdings" w:hAnsi="Wingdings" w:hint="default"/>
-        <w:sz w:val="20"/>
-      </w:rPr>
-    </w:lvl>
-    <w:lvl w:ilvl="5" w:tentative="1">
-      <w:start w:val="1"/>
-      <w:numFmt w:val="bullet"/>
-      <w:lvlText w:val=""/>
-      <w:lvlJc w:val="start"/>
-      <w:pPr>
-        <w:tabs>
-          <w:tab w:val="num" w:pos="216pt"/>
-        </w:tabs>
-        <w:ind w:start="216pt" w:hanging="18pt"/>
-      </w:pPr>
-      <w:rPr>
-        <w:rFonts w:ascii="Wingdings" w:hAnsi="Wingdings" w:hint="default"/>
-        <w:sz w:val="20"/>
-      </w:rPr>
-    </w:lvl>
-    <w:lvl w:ilvl="6" w:tentative="1">
-      <w:start w:val="1"/>
-      <w:numFmt w:val="bullet"/>
-      <w:lvlText w:val=""/>
-      <w:lvlJc w:val="start"/>
-      <w:pPr>
-        <w:tabs>
-          <w:tab w:val="num" w:pos="252pt"/>
-        </w:tabs>
-        <w:ind w:start="252pt" w:hanging="18pt"/>
-      </w:pPr>
-      <w:rPr>
-        <w:rFonts w:ascii="Wingdings" w:hAnsi="Wingdings" w:hint="default"/>
-        <w:sz w:val="20"/>
-      </w:rPr>
-    </w:lvl>
-    <w:lvl w:ilvl="7" w:tentative="1">
-      <w:start w:val="1"/>
-      <w:numFmt w:val="bullet"/>
-      <w:lvlText w:val=""/>
-      <w:lvlJc w:val="start"/>
-      <w:pPr>
-        <w:tabs>
-          <w:tab w:val="num" w:pos="288pt"/>
-        </w:tabs>
-        <w:ind w:start="288pt" w:hanging="18pt"/>
-      </w:pPr>
-      <w:rPr>
-        <w:rFonts w:ascii="Wingdings" w:hAnsi="Wingdings" w:hint="default"/>
-        <w:sz w:val="20"/>
-      </w:rPr>
-    </w:lvl>
-    <w:lvl w:ilvl="8" w:tentative="1">
-      <w:start w:val="1"/>
-      <w:numFmt w:val="bullet"/>
-      <w:lvlText w:val=""/>
-      <w:lvlJc w:val="start"/>
-      <w:pPr>
-        <w:tabs>
-          <w:tab w:val="num" w:pos="324pt"/>
-        </w:tabs>
-        <w:ind w:start="324pt" w:hanging="18pt"/>
-      </w:pPr>
-      <w:rPr>
-        <w:rFonts w:ascii="Wingdings" w:hAnsi="Wingdings" w:hint="default"/>
-        <w:sz w:val="20"/>
-      </w:rPr>
-    </w:lvl>
-  </w:abstractNum>
-  <w:abstractNum w:abstractNumId="45" w15:restartNumberingAfterBreak="0">
-    <w:nsid w:val="61205FD8"/>
-    <w:multiLevelType w:val="hybridMultilevel"/>
-    <w:tmpl w:val="48FEA2CC"/>
-    <w:lvl w:ilvl="0" w:tplc="04090001">
-      <w:start w:val="1"/>
-      <w:numFmt w:val="bullet"/>
-      <w:lvlText w:val=""/>
-      <w:lvlJc w:val="start"/>
-      <w:pPr>
-        <w:ind w:start="36pt" w:hanging="18pt"/>
-      </w:pPr>
-      <w:rPr>
-        <w:rFonts w:ascii="Symbol" w:hAnsi="Symbol" w:hint="default"/>
-      </w:rPr>
-    </w:lvl>
-    <w:lvl w:ilvl="1" w:tplc="04090003" w:tentative="1">
-      <w:start w:val="1"/>
-      <w:numFmt w:val="bullet"/>
-      <w:lvlText w:val="o"/>
-      <w:lvlJc w:val="start"/>
-      <w:pPr>
-        <w:ind w:start="72pt" w:hanging="18pt"/>
-      </w:pPr>
-      <w:rPr>
-        <w:rFonts w:ascii="Courier New" w:hAnsi="Courier New" w:cs="Courier New" w:hint="default"/>
-      </w:rPr>
-    </w:lvl>
-    <w:lvl w:ilvl="2" w:tplc="04090005" w:tentative="1">
-      <w:start w:val="1"/>
-      <w:numFmt w:val="bullet"/>
-      <w:lvlText w:val=""/>
-      <w:lvlJc w:val="start"/>
-      <w:pPr>
-        <w:ind w:start="108pt" w:hanging="18pt"/>
-      </w:pPr>
-      <w:rPr>
-        <w:rFonts w:ascii="Wingdings" w:hAnsi="Wingdings" w:hint="default"/>
-      </w:rPr>
-    </w:lvl>
-    <w:lvl w:ilvl="3" w:tplc="04090001" w:tentative="1">
-      <w:start w:val="1"/>
-      <w:numFmt w:val="bullet"/>
-      <w:lvlText w:val=""/>
-      <w:lvlJc w:val="start"/>
-      <w:pPr>
-        <w:ind w:start="144pt" w:hanging="18pt"/>
-      </w:pPr>
-      <w:rPr>
-        <w:rFonts w:ascii="Symbol" w:hAnsi="Symbol" w:hint="default"/>
-      </w:rPr>
-    </w:lvl>
-    <w:lvl w:ilvl="4" w:tplc="04090003" w:tentative="1">
-      <w:start w:val="1"/>
-      <w:numFmt w:val="bullet"/>
-      <w:lvlText w:val="o"/>
-      <w:lvlJc w:val="start"/>
-      <w:pPr>
-        <w:ind w:start="180pt" w:hanging="18pt"/>
-      </w:pPr>
-      <w:rPr>
-        <w:rFonts w:ascii="Courier New" w:hAnsi="Courier New" w:cs="Courier New" w:hint="default"/>
-      </w:rPr>
-    </w:lvl>
-    <w:lvl w:ilvl="5" w:tplc="04090005" w:tentative="1">
-      <w:start w:val="1"/>
-      <w:numFmt w:val="bullet"/>
-      <w:lvlText w:val=""/>
-      <w:lvlJc w:val="start"/>
-      <w:pPr>
-        <w:ind w:start="216pt" w:hanging="18pt"/>
-      </w:pPr>
-      <w:rPr>
-        <w:rFonts w:ascii="Wingdings" w:hAnsi="Wingdings" w:hint="default"/>
-      </w:rPr>
-    </w:lvl>
-    <w:lvl w:ilvl="6" w:tplc="04090001" w:tentative="1">
-      <w:start w:val="1"/>
-      <w:numFmt w:val="bullet"/>
-      <w:lvlText w:val=""/>
-      <w:lvlJc w:val="start"/>
-      <w:pPr>
-        <w:ind w:start="252pt" w:hanging="18pt"/>
-      </w:pPr>
-      <w:rPr>
-        <w:rFonts w:ascii="Symbol" w:hAnsi="Symbol" w:hint="default"/>
-      </w:rPr>
-    </w:lvl>
-    <w:lvl w:ilvl="7" w:tplc="04090003" w:tentative="1">
-      <w:start w:val="1"/>
-      <w:numFmt w:val="bullet"/>
-      <w:lvlText w:val="o"/>
-      <w:lvlJc w:val="start"/>
-      <w:pPr>
-        <w:ind w:start="288pt" w:hanging="18pt"/>
-      </w:pPr>
-      <w:rPr>
-        <w:rFonts w:ascii="Courier New" w:hAnsi="Courier New" w:cs="Courier New" w:hint="default"/>
-      </w:rPr>
-    </w:lvl>
-    <w:lvl w:ilvl="8" w:tplc="04090005" w:tentative="1">
-      <w:start w:val="1"/>
-      <w:numFmt w:val="bullet"/>
-      <w:lvlText w:val=""/>
-      <w:lvlJc w:val="start"/>
-      <w:pPr>
-        <w:ind w:start="324pt" w:hanging="18pt"/>
-      </w:pPr>
-      <w:rPr>
-        <w:rFonts w:ascii="Wingdings" w:hAnsi="Wingdings" w:hint="default"/>
-      </w:rPr>
-    </w:lvl>
-  </w:abstractNum>
-  <w:abstractNum w:abstractNumId="46" w15:restartNumberingAfterBreak="0">
+  <w:abstractNum w:abstractNumId="13" w15:restartNumberingAfterBreak="0">
     <w:nsid w:val="633C4B4C"/>
     <w:multiLevelType w:val="hybridMultilevel"/>
     <w:tmpl w:val="5DDE91D0"/>
@@ -11588,206 +8884,7 @@
       </w:rPr>
     </w:lvl>
   </w:abstractNum>
-  <w:abstractNum w:abstractNumId="47" w15:restartNumberingAfterBreak="0">
-    <w:nsid w:val="648E5E6D"/>
-    <w:multiLevelType w:val="hybridMultilevel"/>
-    <w:tmpl w:val="556EE1AC"/>
-    <w:lvl w:ilvl="0" w:tplc="0409000F">
-      <w:start w:val="1"/>
-      <w:numFmt w:val="decimal"/>
-      <w:lvlText w:val="%1."/>
-      <w:lvlJc w:val="start"/>
-      <w:pPr>
-        <w:ind w:start="18pt" w:hanging="18pt"/>
-      </w:pPr>
-    </w:lvl>
-    <w:lvl w:ilvl="1" w:tplc="04090019" w:tentative="1">
-      <w:start w:val="1"/>
-      <w:numFmt w:val="lowerLetter"/>
-      <w:lvlText w:val="%2."/>
-      <w:lvlJc w:val="start"/>
-      <w:pPr>
-        <w:ind w:start="54pt" w:hanging="18pt"/>
-      </w:pPr>
-    </w:lvl>
-    <w:lvl w:ilvl="2" w:tplc="0409001B" w:tentative="1">
-      <w:start w:val="1"/>
-      <w:numFmt w:val="lowerRoman"/>
-      <w:lvlText w:val="%3."/>
-      <w:lvlJc w:val="end"/>
-      <w:pPr>
-        <w:ind w:start="90pt" w:hanging="9pt"/>
-      </w:pPr>
-    </w:lvl>
-    <w:lvl w:ilvl="3" w:tplc="0409000F" w:tentative="1">
-      <w:start w:val="1"/>
-      <w:numFmt w:val="decimal"/>
-      <w:lvlText w:val="%4."/>
-      <w:lvlJc w:val="start"/>
-      <w:pPr>
-        <w:ind w:start="126pt" w:hanging="18pt"/>
-      </w:pPr>
-    </w:lvl>
-    <w:lvl w:ilvl="4" w:tplc="04090019" w:tentative="1">
-      <w:start w:val="1"/>
-      <w:numFmt w:val="lowerLetter"/>
-      <w:lvlText w:val="%5."/>
-      <w:lvlJc w:val="start"/>
-      <w:pPr>
-        <w:ind w:start="162pt" w:hanging="18pt"/>
-      </w:pPr>
-    </w:lvl>
-    <w:lvl w:ilvl="5" w:tplc="0409001B" w:tentative="1">
-      <w:start w:val="1"/>
-      <w:numFmt w:val="lowerRoman"/>
-      <w:lvlText w:val="%6."/>
-      <w:lvlJc w:val="end"/>
-      <w:pPr>
-        <w:ind w:start="198pt" w:hanging="9pt"/>
-      </w:pPr>
-    </w:lvl>
-    <w:lvl w:ilvl="6" w:tplc="0409000F" w:tentative="1">
-      <w:start w:val="1"/>
-      <w:numFmt w:val="decimal"/>
-      <w:lvlText w:val="%7."/>
-      <w:lvlJc w:val="start"/>
-      <w:pPr>
-        <w:ind w:start="234pt" w:hanging="18pt"/>
-      </w:pPr>
-    </w:lvl>
-    <w:lvl w:ilvl="7" w:tplc="04090019" w:tentative="1">
-      <w:start w:val="1"/>
-      <w:numFmt w:val="lowerLetter"/>
-      <w:lvlText w:val="%8."/>
-      <w:lvlJc w:val="start"/>
-      <w:pPr>
-        <w:ind w:start="270pt" w:hanging="18pt"/>
-      </w:pPr>
-    </w:lvl>
-    <w:lvl w:ilvl="8" w:tplc="0409001B" w:tentative="1">
-      <w:start w:val="1"/>
-      <w:numFmt w:val="lowerRoman"/>
-      <w:lvlText w:val="%9."/>
-      <w:lvlJc w:val="end"/>
-      <w:pPr>
-        <w:ind w:start="306pt" w:hanging="9pt"/>
-      </w:pPr>
-    </w:lvl>
-  </w:abstractNum>
-  <w:abstractNum w:abstractNumId="48" w15:restartNumberingAfterBreak="0">
-    <w:nsid w:val="66145E0A"/>
-    <w:multiLevelType w:val="hybridMultilevel"/>
-    <w:tmpl w:val="EBACB092"/>
-    <w:lvl w:ilvl="0" w:tplc="04090001">
-      <w:start w:val="1"/>
-      <w:numFmt w:val="bullet"/>
-      <w:lvlText w:val=""/>
-      <w:lvlJc w:val="start"/>
-      <w:pPr>
-        <w:ind w:start="36pt" w:hanging="18pt"/>
-      </w:pPr>
-      <w:rPr>
-        <w:rFonts w:ascii="Symbol" w:hAnsi="Symbol" w:hint="default"/>
-      </w:rPr>
-    </w:lvl>
-    <w:lvl w:ilvl="1" w:tplc="04090003" w:tentative="1">
-      <w:start w:val="1"/>
-      <w:numFmt w:val="bullet"/>
-      <w:lvlText w:val="o"/>
-      <w:lvlJc w:val="start"/>
-      <w:pPr>
-        <w:ind w:start="72pt" w:hanging="18pt"/>
-      </w:pPr>
-      <w:rPr>
-        <w:rFonts w:ascii="Courier New" w:hAnsi="Courier New" w:cs="Courier New" w:hint="default"/>
-      </w:rPr>
-    </w:lvl>
-    <w:lvl w:ilvl="2" w:tplc="04090005" w:tentative="1">
-      <w:start w:val="1"/>
-      <w:numFmt w:val="bullet"/>
-      <w:lvlText w:val=""/>
-      <w:lvlJc w:val="start"/>
-      <w:pPr>
-        <w:ind w:start="108pt" w:hanging="18pt"/>
-      </w:pPr>
-      <w:rPr>
-        <w:rFonts w:ascii="Wingdings" w:hAnsi="Wingdings" w:hint="default"/>
-      </w:rPr>
-    </w:lvl>
-    <w:lvl w:ilvl="3" w:tplc="04090001" w:tentative="1">
-      <w:start w:val="1"/>
-      <w:numFmt w:val="bullet"/>
-      <w:lvlText w:val=""/>
-      <w:lvlJc w:val="start"/>
-      <w:pPr>
-        <w:ind w:start="144pt" w:hanging="18pt"/>
-      </w:pPr>
-      <w:rPr>
-        <w:rFonts w:ascii="Symbol" w:hAnsi="Symbol" w:hint="default"/>
-      </w:rPr>
-    </w:lvl>
-    <w:lvl w:ilvl="4" w:tplc="04090003" w:tentative="1">
-      <w:start w:val="1"/>
-      <w:numFmt w:val="bullet"/>
-      <w:lvlText w:val="o"/>
-      <w:lvlJc w:val="start"/>
-      <w:pPr>
-        <w:ind w:start="180pt" w:hanging="18pt"/>
-      </w:pPr>
-      <w:rPr>
-        <w:rFonts w:ascii="Courier New" w:hAnsi="Courier New" w:cs="Courier New" w:hint="default"/>
-      </w:rPr>
-    </w:lvl>
-    <w:lvl w:ilvl="5" w:tplc="04090005" w:tentative="1">
-      <w:start w:val="1"/>
-      <w:numFmt w:val="bullet"/>
-      <w:lvlText w:val=""/>
-      <w:lvlJc w:val="start"/>
-      <w:pPr>
-        <w:ind w:start="216pt" w:hanging="18pt"/>
-      </w:pPr>
-      <w:rPr>
-        <w:rFonts w:ascii="Wingdings" w:hAnsi="Wingdings" w:hint="default"/>
-      </w:rPr>
-    </w:lvl>
-    <w:lvl w:ilvl="6" w:tplc="04090001" w:tentative="1">
-      <w:start w:val="1"/>
-      <w:numFmt w:val="bullet"/>
-      <w:lvlText w:val=""/>
-      <w:lvlJc w:val="start"/>
-      <w:pPr>
-        <w:ind w:start="252pt" w:hanging="18pt"/>
-      </w:pPr>
-      <w:rPr>
-        <w:rFonts w:ascii="Symbol" w:hAnsi="Symbol" w:hint="default"/>
-      </w:rPr>
-    </w:lvl>
-    <w:lvl w:ilvl="7" w:tplc="04090003" w:tentative="1">
-      <w:start w:val="1"/>
-      <w:numFmt w:val="bullet"/>
-      <w:lvlText w:val="o"/>
-      <w:lvlJc w:val="start"/>
-      <w:pPr>
-        <w:ind w:start="288pt" w:hanging="18pt"/>
-      </w:pPr>
-      <w:rPr>
-        <w:rFonts w:ascii="Courier New" w:hAnsi="Courier New" w:cs="Courier New" w:hint="default"/>
-      </w:rPr>
-    </w:lvl>
-    <w:lvl w:ilvl="8" w:tplc="04090005" w:tentative="1">
-      <w:start w:val="1"/>
-      <w:numFmt w:val="bullet"/>
-      <w:lvlText w:val=""/>
-      <w:lvlJc w:val="start"/>
-      <w:pPr>
-        <w:ind w:start="324pt" w:hanging="18pt"/>
-      </w:pPr>
-      <w:rPr>
-        <w:rFonts w:ascii="Wingdings" w:hAnsi="Wingdings" w:hint="default"/>
-      </w:rPr>
-    </w:lvl>
-  </w:abstractNum>
-  <w:abstractNum w:abstractNumId="49" w15:restartNumberingAfterBreak="0">
+  <w:abstractNum w:abstractNumId="14" w15:restartNumberingAfterBreak="0">
     <w:nsid w:val="6C402C58"/>
     <w:multiLevelType w:val="hybridMultilevel"/>
     <w:tmpl w:val="9A1CA078"/>
@@ -11932,7 +9029,7 @@
       </w:rPr>
     </w:lvl>
   </w:abstractNum>
-  <w:abstractNum w:abstractNumId="50" w15:restartNumberingAfterBreak="0">
+  <w:abstractNum w:abstractNumId="15" w15:restartNumberingAfterBreak="0">
     <w:nsid w:val="6CD32DA8"/>
     <w:multiLevelType w:val="singleLevel"/>
     <w:tmpl w:val="166470C2"/>
@@ -11958,120 +9055,7 @@
       </w:rPr>
     </w:lvl>
   </w:abstractNum>
-  <w:abstractNum w:abstractNumId="51" w15:restartNumberingAfterBreak="0">
-    <w:nsid w:val="6D4546FE"/>
-    <w:multiLevelType w:val="hybridMultilevel"/>
-    <w:tmpl w:val="3D6CE042"/>
-    <w:lvl w:ilvl="0" w:tplc="04090001">
-      <w:start w:val="1"/>
-      <w:numFmt w:val="bullet"/>
-      <w:lvlText w:val=""/>
-      <w:lvlJc w:val="start"/>
-      <w:pPr>
-        <w:ind w:start="36pt" w:hanging="18pt"/>
-      </w:pPr>
-      <w:rPr>
-        <w:rFonts w:ascii="Symbol" w:hAnsi="Symbol" w:hint="default"/>
-      </w:rPr>
-    </w:lvl>
-    <w:lvl w:ilvl="1" w:tplc="04090003">
-      <w:start w:val="1"/>
-      <w:numFmt w:val="bullet"/>
-      <w:lvlText w:val="o"/>
-      <w:lvlJc w:val="start"/>
-      <w:pPr>
-        <w:ind w:start="72pt" w:hanging="18pt"/>
-      </w:pPr>
-      <w:rPr>
-        <w:rFonts w:ascii="Courier New" w:hAnsi="Courier New" w:cs="Courier New" w:hint="default"/>
-      </w:rPr>
-    </w:lvl>
-    <w:lvl w:ilvl="2" w:tplc="04090005" w:tentative="1">
-      <w:start w:val="1"/>
-      <w:numFmt w:val="bullet"/>
-      <w:lvlText w:val=""/>
-      <w:lvlJc w:val="start"/>
-      <w:pPr>
-        <w:ind w:start="108pt" w:hanging="18pt"/>
-      </w:pPr>
-      <w:rPr>
-        <w:rFonts w:ascii="Wingdings" w:hAnsi="Wingdings" w:hint="default"/>
-      </w:rPr>
-    </w:lvl>
-    <w:lvl w:ilvl="3" w:tplc="04090001" w:tentative="1">
-      <w:start w:val="1"/>
-      <w:numFmt w:val="bullet"/>
-      <w:lvlText w:val=""/>
-      <w:lvlJc w:val="start"/>
-      <w:pPr>
-        <w:ind w:start="144pt" w:hanging="18pt"/>
-      </w:pPr>
-      <w:rPr>
-        <w:rFonts w:ascii="Symbol" w:hAnsi="Symbol" w:hint="default"/>
-      </w:rPr>
-    </w:lvl>
-    <w:lvl w:ilvl="4" w:tplc="04090003" w:tentative="1">
-      <w:start w:val="1"/>
-      <w:numFmt w:val="bullet"/>
-      <w:lvlText w:val="o"/>
-      <w:lvlJc w:val="start"/>
-      <w:pPr>
-        <w:ind w:start="180pt" w:hanging="18pt"/>
-      </w:pPr>
-      <w:rPr>
-        <w:rFonts w:ascii="Courier New" w:hAnsi="Courier New" w:cs="Courier New" w:hint="default"/>
-      </w:rPr>
-    </w:lvl>
-    <w:lvl w:ilvl="5" w:tplc="04090005" w:tentative="1">
-      <w:start w:val="1"/>
-      <w:numFmt w:val="bullet"/>
-      <w:lvlText w:val=""/>
-      <w:lvlJc w:val="start"/>
-      <w:pPr>
-        <w:ind w:start="216pt" w:hanging="18pt"/>
-      </w:pPr>
-      <w:rPr>
-        <w:rFonts w:ascii="Wingdings" w:hAnsi="Wingdings" w:hint="default"/>
-      </w:rPr>
-    </w:lvl>
-    <w:lvl w:ilvl="6" w:tplc="04090001" w:tentative="1">
-      <w:start w:val="1"/>
-      <w:numFmt w:val="bullet"/>
-      <w:lvlText w:val=""/>
-      <w:lvlJc w:val="start"/>
-      <w:pPr>
-        <w:ind w:start="252pt" w:hanging="18pt"/>
-      </w:pPr>
-      <w:rPr>
-        <w:rFonts w:ascii="Symbol" w:hAnsi="Symbol" w:hint="default"/>
-      </w:rPr>
-    </w:lvl>
-    <w:lvl w:ilvl="7" w:tplc="04090003" w:tentative="1">
-      <w:start w:val="1"/>
-      <w:numFmt w:val="bullet"/>
-      <w:lvlText w:val="o"/>
-      <w:lvlJc w:val="start"/>
-      <w:pPr>
-        <w:ind w:start="288pt" w:hanging="18pt"/>
-      </w:pPr>
-      <w:rPr>
-        <w:rFonts w:ascii="Courier New" w:hAnsi="Courier New" w:cs="Courier New" w:hint="default"/>
-      </w:rPr>
-    </w:lvl>
-    <w:lvl w:ilvl="8" w:tplc="04090005" w:tentative="1">
-      <w:start w:val="1"/>
-      <w:numFmt w:val="bullet"/>
-      <w:lvlText w:val=""/>
-      <w:lvlJc w:val="start"/>
-      <w:pPr>
-        <w:ind w:start="324pt" w:hanging="18pt"/>
-      </w:pPr>
-      <w:rPr>
-        <w:rFonts w:ascii="Wingdings" w:hAnsi="Wingdings" w:hint="default"/>
-      </w:rPr>
-    </w:lvl>
-  </w:abstractNum>
-  <w:abstractNum w:abstractNumId="52" w15:restartNumberingAfterBreak="0">
+  <w:abstractNum w:abstractNumId="16" w15:restartNumberingAfterBreak="0">
     <w:nsid w:val="74E669F6"/>
     <w:multiLevelType w:val="multilevel"/>
     <w:tmpl w:val="F806BE24"/>
@@ -12216,329 +9200,58 @@
       </w:rPr>
     </w:lvl>
   </w:abstractNum>
-  <w:abstractNum w:abstractNumId="53" w15:restartNumberingAfterBreak="0">
-    <w:nsid w:val="75656E35"/>
-    <w:multiLevelType w:val="multilevel"/>
-    <w:tmpl w:val="7E004DAC"/>
-    <w:lvl w:ilvl="0">
-      <w:start w:val="1"/>
-      <w:numFmt w:val="bullet"/>
-      <w:lvlText w:val=""/>
-      <w:lvlJc w:val="start"/>
-      <w:pPr>
-        <w:tabs>
-          <w:tab w:val="num" w:pos="36pt"/>
-        </w:tabs>
-        <w:ind w:start="36pt" w:hanging="18pt"/>
-      </w:pPr>
-      <w:rPr>
-        <w:rFonts w:ascii="Symbol" w:hAnsi="Symbol" w:hint="default"/>
-        <w:sz w:val="20"/>
-      </w:rPr>
-    </w:lvl>
-    <w:lvl w:ilvl="1" w:tentative="1">
-      <w:start w:val="1"/>
-      <w:numFmt w:val="bullet"/>
-      <w:lvlText w:val="o"/>
-      <w:lvlJc w:val="start"/>
-      <w:pPr>
-        <w:tabs>
-          <w:tab w:val="num" w:pos="72pt"/>
-        </w:tabs>
-        <w:ind w:start="72pt" w:hanging="18pt"/>
-      </w:pPr>
-      <w:rPr>
-        <w:rFonts w:ascii="Courier New" w:hAnsi="Courier New" w:hint="default"/>
-        <w:sz w:val="20"/>
-      </w:rPr>
-    </w:lvl>
-    <w:lvl w:ilvl="2" w:tentative="1">
-      <w:start w:val="1"/>
-      <w:numFmt w:val="bullet"/>
-      <w:lvlText w:val=""/>
-      <w:lvlJc w:val="start"/>
-      <w:pPr>
-        <w:tabs>
-          <w:tab w:val="num" w:pos="108pt"/>
-        </w:tabs>
-        <w:ind w:start="108pt" w:hanging="18pt"/>
-      </w:pPr>
-      <w:rPr>
-        <w:rFonts w:ascii="Wingdings" w:hAnsi="Wingdings" w:hint="default"/>
-        <w:sz w:val="20"/>
-      </w:rPr>
-    </w:lvl>
-    <w:lvl w:ilvl="3" w:tentative="1">
-      <w:start w:val="1"/>
-      <w:numFmt w:val="bullet"/>
-      <w:lvlText w:val=""/>
-      <w:lvlJc w:val="start"/>
-      <w:pPr>
-        <w:tabs>
-          <w:tab w:val="num" w:pos="144pt"/>
-        </w:tabs>
-        <w:ind w:start="144pt" w:hanging="18pt"/>
-      </w:pPr>
-      <w:rPr>
-        <w:rFonts w:ascii="Wingdings" w:hAnsi="Wingdings" w:hint="default"/>
-        <w:sz w:val="20"/>
-      </w:rPr>
-    </w:lvl>
-    <w:lvl w:ilvl="4" w:tentative="1">
-      <w:start w:val="1"/>
-      <w:numFmt w:val="bullet"/>
-      <w:lvlText w:val=""/>
-      <w:lvlJc w:val="start"/>
-      <w:pPr>
-        <w:tabs>
-          <w:tab w:val="num" w:pos="180pt"/>
-        </w:tabs>
-        <w:ind w:start="180pt" w:hanging="18pt"/>
-      </w:pPr>
-      <w:rPr>
-        <w:rFonts w:ascii="Wingdings" w:hAnsi="Wingdings" w:hint="default"/>
-        <w:sz w:val="20"/>
-      </w:rPr>
-    </w:lvl>
-    <w:lvl w:ilvl="5" w:tentative="1">
-      <w:start w:val="1"/>
-      <w:numFmt w:val="bullet"/>
-      <w:lvlText w:val=""/>
-      <w:lvlJc w:val="start"/>
-      <w:pPr>
-        <w:tabs>
-          <w:tab w:val="num" w:pos="216pt"/>
-        </w:tabs>
-        <w:ind w:start="216pt" w:hanging="18pt"/>
-      </w:pPr>
-      <w:rPr>
-        <w:rFonts w:ascii="Wingdings" w:hAnsi="Wingdings" w:hint="default"/>
-        <w:sz w:val="20"/>
-      </w:rPr>
-    </w:lvl>
-    <w:lvl w:ilvl="6" w:tentative="1">
-      <w:start w:val="1"/>
-      <w:numFmt w:val="bullet"/>
-      <w:lvlText w:val=""/>
-      <w:lvlJc w:val="start"/>
-      <w:pPr>
-        <w:tabs>
-          <w:tab w:val="num" w:pos="252pt"/>
-        </w:tabs>
-        <w:ind w:start="252pt" w:hanging="18pt"/>
-      </w:pPr>
-      <w:rPr>
-        <w:rFonts w:ascii="Wingdings" w:hAnsi="Wingdings" w:hint="default"/>
-        <w:sz w:val="20"/>
-      </w:rPr>
-    </w:lvl>
-    <w:lvl w:ilvl="7" w:tentative="1">
-      <w:start w:val="1"/>
-      <w:numFmt w:val="bullet"/>
-      <w:lvlText w:val=""/>
-      <w:lvlJc w:val="start"/>
-      <w:pPr>
-        <w:tabs>
-          <w:tab w:val="num" w:pos="288pt"/>
-        </w:tabs>
-        <w:ind w:start="288pt" w:hanging="18pt"/>
-      </w:pPr>
-      <w:rPr>
-        <w:rFonts w:ascii="Wingdings" w:hAnsi="Wingdings" w:hint="default"/>
-        <w:sz w:val="20"/>
-      </w:rPr>
-    </w:lvl>
-    <w:lvl w:ilvl="8" w:tentative="1">
-      <w:start w:val="1"/>
-      <w:numFmt w:val="bullet"/>
-      <w:lvlText w:val=""/>
-      <w:lvlJc w:val="start"/>
-      <w:pPr>
-        <w:tabs>
-          <w:tab w:val="num" w:pos="324pt"/>
-        </w:tabs>
-        <w:ind w:start="324pt" w:hanging="18pt"/>
-      </w:pPr>
-      <w:rPr>
-        <w:rFonts w:ascii="Wingdings" w:hAnsi="Wingdings" w:hint="default"/>
-        <w:sz w:val="20"/>
-      </w:rPr>
-    </w:lvl>
-  </w:abstractNum>
   <w:num w:numId="1" w16cid:durableId="940377641">
-    <w:abstractNumId w:val="27"/>
+    <w:abstractNumId w:val="5"/>
   </w:num>
   <w:num w:numId="2" w16cid:durableId="1397439891">
-    <w:abstractNumId w:val="49"/>
+    <w:abstractNumId w:val="14"/>
   </w:num>
   <w:num w:numId="3" w16cid:durableId="539585121">
-    <w:abstractNumId w:val="24"/>
+    <w:abstractNumId w:val="3"/>
   </w:num>
   <w:num w:numId="4" w16cid:durableId="1505513160">
-    <w:abstractNumId w:val="32"/>
+    <w:abstractNumId w:val="7"/>
   </w:num>
-  <w:num w:numId="5" w16cid:durableId="978925957">
-    <w:abstractNumId w:val="32"/>
+  <w:num w:numId="5" w16cid:durableId="143812469">
+    <w:abstractNumId w:val="12"/>
   </w:num>
-  <w:num w:numId="6" w16cid:durableId="1721400726">
-    <w:abstractNumId w:val="32"/>
+  <w:num w:numId="6" w16cid:durableId="1364867722">
+    <w:abstractNumId w:val="15"/>
   </w:num>
-  <w:num w:numId="7" w16cid:durableId="687826470">
-    <w:abstractNumId w:val="32"/>
+  <w:num w:numId="7" w16cid:durableId="1366640472">
+    <w:abstractNumId w:val="8"/>
   </w:num>
-  <w:num w:numId="8" w16cid:durableId="143812469">
-    <w:abstractNumId w:val="39"/>
+  <w:num w:numId="8" w16cid:durableId="1016923067">
+    <w:abstractNumId w:val="2"/>
   </w:num>
-  <w:num w:numId="9" w16cid:durableId="1364867722">
-    <w:abstractNumId w:val="50"/>
-  </w:num>
-  <w:num w:numId="10" w16cid:durableId="2029989048">
-    <w:abstractNumId w:val="30"/>
-  </w:num>
-  <w:num w:numId="11" w16cid:durableId="642739898">
-    <w:abstractNumId w:val="22"/>
-  </w:num>
-  <w:num w:numId="12" w16cid:durableId="1272741182">
-    <w:abstractNumId w:val="19"/>
-  </w:num>
-  <w:num w:numId="13" w16cid:durableId="851069540">
+  <w:num w:numId="9" w16cid:durableId="734859783">
     <w:abstractNumId w:val="0"/>
   </w:num>
-  <w:num w:numId="14" w16cid:durableId="529344390">
+  <w:num w:numId="10" w16cid:durableId="145096952">
     <w:abstractNumId w:val="10"/>
   </w:num>
-  <w:num w:numId="15" w16cid:durableId="894972538">
-    <w:abstractNumId w:val="8"/>
+  <w:num w:numId="11" w16cid:durableId="1784879140">
+    <w:abstractNumId w:val="16"/>
   </w:num>
-  <w:num w:numId="16" w16cid:durableId="1023093075">
-    <w:abstractNumId w:val="7"/>
-  </w:num>
-  <w:num w:numId="17" w16cid:durableId="1951620780">
+  <w:num w:numId="12" w16cid:durableId="965311006">
     <w:abstractNumId w:val="6"/>
   </w:num>
-  <w:num w:numId="18" w16cid:durableId="1765606468">
-    <w:abstractNumId w:val="5"/>
+  <w:num w:numId="13" w16cid:durableId="1356036199">
+    <w:abstractNumId w:val="13"/>
   </w:num>
-  <w:num w:numId="19" w16cid:durableId="409623909">
+  <w:num w:numId="14" w16cid:durableId="484400397">
     <w:abstractNumId w:val="9"/>
   </w:num>
-  <w:num w:numId="20" w16cid:durableId="1936084648">
+  <w:num w:numId="15" w16cid:durableId="1060177746">
+    <w:abstractNumId w:val="1"/>
+  </w:num>
+  <w:num w:numId="16" w16cid:durableId="1474761797">
+    <w:abstractNumId w:val="11"/>
+  </w:num>
+  <w:num w:numId="17" w16cid:durableId="466357260">
     <w:abstractNumId w:val="4"/>
   </w:num>
-  <w:num w:numId="21" w16cid:durableId="146483437">
-    <w:abstractNumId w:val="3"/>
-  </w:num>
-  <w:num w:numId="22" w16cid:durableId="1467505995">
-    <w:abstractNumId w:val="2"/>
-  </w:num>
-  <w:num w:numId="23" w16cid:durableId="1408696933">
-    <w:abstractNumId w:val="1"/>
-  </w:num>
-  <w:num w:numId="24" w16cid:durableId="1366640472">
-    <w:abstractNumId w:val="35"/>
-  </w:num>
-  <w:num w:numId="25" w16cid:durableId="1917282883">
-    <w:abstractNumId w:val="39"/>
-  </w:num>
-  <w:num w:numId="26" w16cid:durableId="1466772736">
-    <w:abstractNumId w:val="17"/>
-  </w:num>
-  <w:num w:numId="27" w16cid:durableId="1057825152">
-    <w:abstractNumId w:val="33"/>
-  </w:num>
-  <w:num w:numId="28" w16cid:durableId="1769081536">
-    <w:abstractNumId w:val="42"/>
-  </w:num>
-  <w:num w:numId="29" w16cid:durableId="913012818">
-    <w:abstractNumId w:val="31"/>
-  </w:num>
-  <w:num w:numId="30" w16cid:durableId="1016923067">
-    <w:abstractNumId w:val="23"/>
-  </w:num>
-  <w:num w:numId="31" w16cid:durableId="115874739">
-    <w:abstractNumId w:val="11"/>
-  </w:num>
-  <w:num w:numId="32" w16cid:durableId="734859783">
-    <w:abstractNumId w:val="14"/>
-  </w:num>
-  <w:num w:numId="33" w16cid:durableId="145096952">
-    <w:abstractNumId w:val="38"/>
-  </w:num>
-  <w:num w:numId="34" w16cid:durableId="24529045">
-    <w:abstractNumId w:val="15"/>
-  </w:num>
-  <w:num w:numId="35" w16cid:durableId="1784879140">
-    <w:abstractNumId w:val="52"/>
-  </w:num>
-  <w:num w:numId="36" w16cid:durableId="965311006">
-    <w:abstractNumId w:val="29"/>
-  </w:num>
-  <w:num w:numId="37" w16cid:durableId="1965233498">
-    <w:abstractNumId w:val="45"/>
-  </w:num>
-  <w:num w:numId="38" w16cid:durableId="918562873">
-    <w:abstractNumId w:val="36"/>
-  </w:num>
-  <w:num w:numId="39" w16cid:durableId="1233657060">
-    <w:abstractNumId w:val="37"/>
-  </w:num>
-  <w:num w:numId="40" w16cid:durableId="438178866">
-    <w:abstractNumId w:val="21"/>
-  </w:num>
-  <w:num w:numId="41" w16cid:durableId="242760313">
-    <w:abstractNumId w:val="53"/>
-  </w:num>
-  <w:num w:numId="42" w16cid:durableId="87629011">
-    <w:abstractNumId w:val="13"/>
-  </w:num>
-  <w:num w:numId="43" w16cid:durableId="76486436">
-    <w:abstractNumId w:val="51"/>
-  </w:num>
-  <w:num w:numId="44" w16cid:durableId="860320327">
-    <w:abstractNumId w:val="41"/>
-  </w:num>
-  <w:num w:numId="45" w16cid:durableId="440340269">
-    <w:abstractNumId w:val="43"/>
-  </w:num>
-  <w:num w:numId="46" w16cid:durableId="1390110659">
-    <w:abstractNumId w:val="48"/>
-  </w:num>
-  <w:num w:numId="47" w16cid:durableId="1561360183">
-    <w:abstractNumId w:val="34"/>
-  </w:num>
-  <w:num w:numId="48" w16cid:durableId="1302152007">
-    <w:abstractNumId w:val="28"/>
-  </w:num>
-  <w:num w:numId="49" w16cid:durableId="426079768">
-    <w:abstractNumId w:val="40"/>
-  </w:num>
-  <w:num w:numId="50" w16cid:durableId="494493624">
-    <w:abstractNumId w:val="47"/>
-  </w:num>
-  <w:num w:numId="51" w16cid:durableId="1444687436">
-    <w:abstractNumId w:val="26"/>
-  </w:num>
-  <w:num w:numId="52" w16cid:durableId="931084859">
-    <w:abstractNumId w:val="25"/>
-  </w:num>
-  <w:num w:numId="53" w16cid:durableId="2123262442">
-    <w:abstractNumId w:val="44"/>
-  </w:num>
-  <w:num w:numId="54" w16cid:durableId="903107401">
-    <w:abstractNumId w:val="16"/>
-  </w:num>
-  <w:num w:numId="55" w16cid:durableId="1231889945">
-    <w:abstractNumId w:val="12"/>
-  </w:num>
-  <w:num w:numId="56" w16cid:durableId="541603090">
-    <w:abstractNumId w:val="20"/>
-  </w:num>
-  <w:num w:numId="57" w16cid:durableId="1995990553">
-    <w:abstractNumId w:val="18"/>
-  </w:num>
-  <w:num w:numId="58" w16cid:durableId="1356036199">
-    <w:abstractNumId w:val="46"/>
-  </w:num>
+  <w:numIdMacAtCleanup w:val="17"/>
 </w:numbering>
 </file>
 
@@ -13138,7 +9851,7 @@
     <w:name w:val="references"/>
     <w:pPr>
       <w:numPr>
-        <w:numId w:val="8"/>
+        <w:numId w:val="5"/>
       </w:numPr>
       <w:spacing w:after="2.50pt" w:line="9pt" w:lineRule="exact"/>
       <w:jc w:val="both"/>
@@ -13200,7 +9913,7 @@
     <w:rsid w:val="005E2800"/>
     <w:pPr>
       <w:numPr>
-        <w:numId w:val="24"/>
+        <w:numId w:val="7"/>
       </w:numPr>
       <w:spacing w:before="3pt" w:after="1.50pt"/>
       <w:ind w:start="2.90pt" w:hanging="1.45pt"/>
@@ -13215,7 +9928,7 @@
     <w:name w:val="table head"/>
     <w:pPr>
       <w:numPr>
-        <w:numId w:val="9"/>
+        <w:numId w:val="6"/>
       </w:numPr>
       <w:spacing w:before="12pt" w:after="6pt" w:line="10.80pt" w:lineRule="auto"/>
       <w:jc w:val="center"/>
